--- a/1.1. Circle Language Spec/07. Commands/1. Commands Main Concepts.docx
+++ b/1.1. Circle Language Spec/07. Commands/1. Commands Main Concepts.docx
@@ -107,11 +107,7 @@
         <w:t>.</w:t>
       </w:r>
     </w:p>
-    <w:p>
-      <w:pPr>
-        <w:pStyle w:val="Spacing"/>
-      </w:pPr>
-    </w:p>
+    <w:p/>
     <w:p>
       <w:r>
         <w:t>In other programming languages</w:t>
@@ -132,11 +128,7 @@
         <w:t>, that can execute.</w:t>
       </w:r>
     </w:p>
-    <w:p>
-      <w:pPr>
-        <w:pStyle w:val="Spacing"/>
-      </w:pPr>
-    </w:p>
+    <w:p/>
     <w:p>
       <w:r>
         <w:t>In other programming languages it is common</w:t>
@@ -178,11 +170,7 @@
         <w:t>That is not easily possible, unless you turn a procedure into an object.</w:t>
       </w:r>
     </w:p>
-    <w:p>
-      <w:pPr>
-        <w:pStyle w:val="Spacing"/>
-      </w:pPr>
-    </w:p>
+    <w:p/>
     <w:p>
       <w:r>
         <w:t xml:space="preserve">In the new computer language, every procedure actually </w:t>
@@ -206,11 +194,7 @@
         <w:t>.</w:t>
       </w:r>
     </w:p>
-    <w:p>
-      <w:pPr>
-        <w:pStyle w:val="Spacing"/>
-      </w:pPr>
-    </w:p>
+    <w:p/>
     <w:p>
       <w:r>
         <w:t>This means, that a command has all the complexity hiding and linkage possibilities</w:t>
@@ -243,11 +227,7 @@
         <w:t xml:space="preserve"> the base procedure from another command.</w:t>
       </w:r>
     </w:p>
-    <w:p>
-      <w:pPr>
-        <w:pStyle w:val="Spacing"/>
-      </w:pPr>
-    </w:p>
+    <w:p/>
     <w:p>
       <w:r>
         <w:t>This also means, that a command can be as well structured as an object, an</w:t>
@@ -280,11 +260,7 @@
         <w:t>it has all the capabilities of an object.</w:t>
       </w:r>
     </w:p>
-    <w:p>
-      <w:pPr>
-        <w:pStyle w:val="Spacing"/>
-      </w:pPr>
-    </w:p>
+    <w:p/>
     <w:p>
       <w:r>
         <w:t>C</w:t>
@@ -317,11 +293,7 @@
         <w:t>.</w:t>
       </w:r>
     </w:p>
-    <w:p>
-      <w:pPr>
-        <w:pStyle w:val="Spacing"/>
-      </w:pPr>
-    </w:p>
+    <w:p/>
     <w:p>
       <w:r>
         <w:t>You can use all the capabilities of objects inside a command.</w:t>
@@ -355,21 +327,13 @@
         <w:t>Commands are actions, that a computer can perform. Commands are executable objects.</w:t>
       </w:r>
     </w:p>
-    <w:p>
-      <w:pPr>
-        <w:pStyle w:val="Spacing"/>
-      </w:pPr>
-    </w:p>
+    <w:p/>
     <w:p>
       <w:r>
         <w:t>Commands are displayed in a diagram as squares and diamond shapes.</w:t>
       </w:r>
     </w:p>
-    <w:p>
-      <w:pPr>
-        <w:pStyle w:val="Spacing"/>
-      </w:pPr>
-    </w:p>
+    <w:p/>
     <w:tbl>
       <w:tblPr>
         <w:tblW w:w="0" w:type="auto"/>
@@ -514,11 +478,7 @@
         </w:tc>
       </w:tr>
     </w:tbl>
-    <w:p>
-      <w:pPr>
-        <w:pStyle w:val="Spacing"/>
-      </w:pPr>
-    </w:p>
+    <w:p/>
     <w:p>
       <w:r>
         <w:t>Which shape to use when, is covered in other articles.</w:t>
@@ -604,21 +564,13 @@
         <w:t>.</w:t>
       </w:r>
     </w:p>
-    <w:p>
-      <w:pPr>
-        <w:pStyle w:val="Spacing"/>
-      </w:pPr>
-    </w:p>
+    <w:p/>
     <w:p>
       <w:r>
         <w:t>In a diagram every executable command symbol is displayed as a diamond shape:</w:t>
       </w:r>
     </w:p>
-    <w:p>
-      <w:pPr>
-        <w:pStyle w:val="Spacing"/>
-      </w:pPr>
-    </w:p>
+    <w:p/>
     <w:p>
       <w:pPr>
         <w:ind w:left="852"/>
@@ -677,11 +629,7 @@
         </w:drawing>
       </w:r>
     </w:p>
-    <w:p>
-      <w:pPr>
-        <w:pStyle w:val="Spacing"/>
-      </w:pPr>
-    </w:p>
+    <w:p/>
     <w:p>
       <w:r>
         <w:t xml:space="preserve">A diamond shape is the symbol for </w:t>
@@ -735,21 +683,13 @@
         <w:t>.</w:t>
       </w:r>
     </w:p>
-    <w:p>
-      <w:pPr>
-        <w:pStyle w:val="Spacing"/>
-      </w:pPr>
-    </w:p>
+    <w:p/>
     <w:p>
       <w:r>
         <w:t>In a diagram an inactive command is displayed as a square:</w:t>
       </w:r>
     </w:p>
-    <w:p>
-      <w:pPr>
-        <w:pStyle w:val="Spacing"/>
-      </w:pPr>
-    </w:p>
+    <w:p/>
     <w:p>
       <w:pPr>
         <w:ind w:left="852"/>
@@ -808,11 +748,7 @@
         </w:drawing>
       </w:r>
     </w:p>
-    <w:p>
-      <w:pPr>
-        <w:pStyle w:val="Spacing"/>
-      </w:pPr>
-    </w:p>
+    <w:p/>
     <w:p>
       <w:r>
         <w:t xml:space="preserve">A square is the symbol for a command being dormant, </w:t>
@@ -866,31 +802,19 @@
         <w:t>A command definition is a blue-print for another command.</w:t>
       </w:r>
     </w:p>
-    <w:p>
-      <w:pPr>
-        <w:pStyle w:val="Spacing"/>
-      </w:pPr>
-    </w:p>
+    <w:p/>
     <w:p>
       <w:r>
         <w:t>There is a complete analogy between a command’s definition and the class of an object.</w:t>
       </w:r>
     </w:p>
-    <w:p>
-      <w:pPr>
-        <w:pStyle w:val="Spacing"/>
-      </w:pPr>
-    </w:p>
+    <w:p/>
     <w:p>
       <w:r>
         <w:t>Anything that applies to classes, also applies to command definitions.</w:t>
       </w:r>
     </w:p>
-    <w:p>
-      <w:pPr>
-        <w:pStyle w:val="Spacing"/>
-      </w:pPr>
-    </w:p>
+    <w:p/>
     <w:p>
       <w:r>
         <w:t xml:space="preserve">A command can select another command to function as its </w:t>
@@ -914,11 +838,7 @@
         <w:t>. The command definition describes the procedure of the command and how to link objects to the command. Commands with the same definition contain the same list of attributes, related items and related lists.</w:t>
       </w:r>
     </w:p>
-    <w:p>
-      <w:pPr>
-        <w:pStyle w:val="Spacing"/>
-      </w:pPr>
-    </w:p>
+    <w:p/>
     <w:p>
       <w:r>
         <w:t xml:space="preserve">A command object will have the same structure as its definition, but not the same data. The values of the attributes can freely change for each individual command object. </w:t>
@@ -939,11 +859,7 @@
         <w:t>objects are referenced is also different for each individual command object. But initially the command object will be an exact replica of the definition. The definition’s attribute values and object references only function as a default.</w:t>
       </w:r>
     </w:p>
-    <w:p>
-      <w:pPr>
-        <w:pStyle w:val="Spacing"/>
-      </w:pPr>
-    </w:p>
+    <w:p/>
     <w:p>
       <w:r>
         <w:t xml:space="preserve">A command, that is used as a definition, is usually not executable. Only individual calls to the command, that use the command as a definition, are executable. If a command definition is executable after all, then it is clearly mentioned, that it is an </w:t>
@@ -971,11 +887,7 @@
         <w:t>Any command object can serve as another command’s protype. So any command symbol can be the prototype for another object:</w:t>
       </w:r>
     </w:p>
-    <w:p>
-      <w:pPr>
-        <w:pStyle w:val="Spacing"/>
-      </w:pPr>
-    </w:p>
+    <w:p/>
     <w:tbl>
       <w:tblPr>
         <w:tblW w:w="0" w:type="auto"/>
@@ -1120,21 +1032,13 @@
         </w:tc>
       </w:tr>
     </w:tbl>
-    <w:p>
-      <w:pPr>
-        <w:pStyle w:val="Spacing"/>
-      </w:pPr>
-    </w:p>
+    <w:p/>
     <w:p>
       <w:r>
         <w:t>But usually, it is a square, that is another command’s definition:</w:t>
       </w:r>
     </w:p>
-    <w:p>
-      <w:pPr>
-        <w:pStyle w:val="Spacing"/>
-      </w:pPr>
-    </w:p>
+    <w:p/>
     <w:p>
       <w:pPr>
         <w:ind w:left="852"/>
@@ -1193,11 +1097,7 @@
         </w:drawing>
       </w:r>
     </w:p>
-    <w:p>
-      <w:pPr>
-        <w:pStyle w:val="Spacing"/>
-      </w:pPr>
-    </w:p>
+    <w:p/>
     <w:p>
       <w:r>
         <w:t xml:space="preserve">When an </w:t>
@@ -1212,11 +1112,7 @@
         <w:t xml:space="preserve"> is drawn with a dashed line, then it is only used as a class:</w:t>
       </w:r>
     </w:p>
-    <w:p>
-      <w:pPr>
-        <w:pStyle w:val="Spacing"/>
-      </w:pPr>
-    </w:p>
+    <w:p/>
     <w:p>
       <w:pPr>
         <w:ind w:left="852"/>
@@ -1275,11 +1171,7 @@
         </w:drawing>
       </w:r>
     </w:p>
-    <w:p>
-      <w:pPr>
-        <w:pStyle w:val="Spacing"/>
-      </w:pPr>
-    </w:p>
+    <w:p/>
     <w:p>
       <w:r>
         <w:t xml:space="preserve">This notation will </w:t>
@@ -1321,11 +1213,7 @@
         <w:t xml:space="preserve"> of a command definition.</w:t>
       </w:r>
     </w:p>
-    <w:p>
-      <w:pPr>
-        <w:pStyle w:val="Spacing"/>
-      </w:pPr>
-    </w:p>
+    <w:p/>
     <w:p>
       <w:r>
         <w:t xml:space="preserve">A command call is an instantiation of a command definition. A command call is an individual object with a class reference to another command object. There is a complete analogy between calls to a definition and objects of a class, with the addition, that a call is </w:t>
@@ -1340,21 +1228,13 @@
         <w:t>.</w:t>
       </w:r>
     </w:p>
-    <w:p>
-      <w:pPr>
-        <w:pStyle w:val="Spacing"/>
-      </w:pPr>
-    </w:p>
+    <w:p/>
     <w:p>
       <w:r>
         <w:t>A command call always selects another command to function as its definition. Any command object can function as another command’s definition.</w:t>
       </w:r>
     </w:p>
-    <w:p>
-      <w:pPr>
-        <w:pStyle w:val="Spacing"/>
-      </w:pPr>
-    </w:p>
+    <w:p/>
     <w:p>
       <w:r>
         <w:t xml:space="preserve">Initially, the call will be an exact replica of its definition. However, the data of command definition only functions as a default configuration. The data of the call object can be altered before it runs and altered when it runs. What data of a command can be altered is covered later in the </w:t>
@@ -1375,11 +1255,7 @@
         <w:t>articles.</w:t>
       </w:r>
     </w:p>
-    <w:p>
-      <w:pPr>
-        <w:pStyle w:val="Spacing"/>
-      </w:pPr>
-    </w:p>
+    <w:p/>
     <w:p>
       <w:r>
         <w:t xml:space="preserve">At first a command call is dormant, so that you get a chance to fill in its parameters. Then you can run the command call. A command call can only be run once (see the article </w:t>
@@ -1394,11 +1270,7 @@
         <w:t>).</w:t>
       </w:r>
     </w:p>
-    <w:p>
-      <w:pPr>
-        <w:pStyle w:val="Spacing"/>
-      </w:pPr>
-    </w:p>
+    <w:p/>
     <w:p>
       <w:r>
         <w:t xml:space="preserve">A command call selects its command definition with a </w:t>
@@ -1422,11 +1294,7 @@
         <w:t>, and the call will always be its own individual object for which the command definition is a prototype.</w:t>
       </w:r>
     </w:p>
-    <w:p>
-      <w:pPr>
-        <w:pStyle w:val="Spacing"/>
-      </w:pPr>
-    </w:p>
+    <w:p/>
     <w:p>
       <w:pPr>
         <w:ind w:left="568"/>
@@ -1457,11 +1325,7 @@
         <w:t>A command call has a diamond shape, which stands for execution:</w:t>
       </w:r>
     </w:p>
-    <w:p>
-      <w:pPr>
-        <w:pStyle w:val="Spacing"/>
-      </w:pPr>
-    </w:p>
+    <w:p/>
     <w:p>
       <w:pPr>
         <w:ind w:left="852"/>
@@ -1520,21 +1384,13 @@
         </w:drawing>
       </w:r>
     </w:p>
-    <w:p>
-      <w:pPr>
-        <w:pStyle w:val="Spacing"/>
-      </w:pPr>
-    </w:p>
+    <w:p/>
     <w:p>
       <w:r>
         <w:t>A call redirects its class to its definition. So a call is an active command symbol with a definition line:</w:t>
       </w:r>
     </w:p>
-    <w:p>
-      <w:pPr>
-        <w:pStyle w:val="Spacing"/>
-      </w:pPr>
-    </w:p>
+    <w:p/>
     <w:p>
       <w:pPr>
         <w:ind w:left="852"/>
@@ -1593,21 +1449,13 @@
         </w:drawing>
       </w:r>
     </w:p>
-    <w:p>
-      <w:pPr>
-        <w:pStyle w:val="Spacing"/>
-      </w:pPr>
-    </w:p>
+    <w:p/>
     <w:p>
       <w:r>
         <w:t>Because the definition is the prototype of the call, and not the same object as the call, a dashed class line needs to be used to point out the definition of a call.</w:t>
       </w:r>
     </w:p>
-    <w:p>
-      <w:pPr>
-        <w:pStyle w:val="Spacing"/>
-      </w:pPr>
-    </w:p>
+    <w:p/>
     <w:p>
       <w:r>
         <w:t>A call does not have to be placed inside another command. It can also be placed inside an object, in case of which somebody has to run the executable object manually.</w:t>
@@ -1652,21 +1500,13 @@
         <w:t>redirection.</w:t>
       </w:r>
     </w:p>
-    <w:p>
-      <w:pPr>
-        <w:pStyle w:val="Spacing"/>
-      </w:pPr>
-    </w:p>
+    <w:p/>
     <w:p>
       <w:r>
         <w:t>A command reference is usually inactive. But a command reference can also be active.</w:t>
       </w:r>
     </w:p>
-    <w:p>
-      <w:pPr>
-        <w:pStyle w:val="Spacing"/>
-      </w:pPr>
-    </w:p>
+    <w:p/>
     <w:p>
       <w:r>
         <w:t xml:space="preserve">The handy thing about command reference, is that it makes you able keep the operation to execute variable. The target of the command reference is variable. When you </w:t>
@@ -1681,11 +1521,7 @@
         <w:t xml:space="preserve"> a command reference, then the target of the command reference determines which command is called. So calling a command reference means calling a variable command definition.</w:t>
       </w:r>
     </w:p>
-    <w:p>
-      <w:pPr>
-        <w:pStyle w:val="Spacing"/>
-      </w:pPr>
-    </w:p>
+    <w:p/>
     <w:p>
       <w:r>
         <w:t>A command reference represents the same object as the object pointed to. So t</w:t>
@@ -1697,11 +1533,7 @@
         <w:t>command reference’s contents are the exact same objects as that of the command object it points to.</w:t>
       </w:r>
     </w:p>
-    <w:p>
-      <w:pPr>
-        <w:pStyle w:val="Spacing"/>
-      </w:pPr>
-    </w:p>
+    <w:p/>
     <w:p>
       <w:r>
         <w:t xml:space="preserve">A command reference can also redirect to yet another command reference, creating multiple command object redirections. The target of the last </w:t>
@@ -1719,21 +1551,13 @@
         <w:t>command reference.</w:t>
       </w:r>
     </w:p>
-    <w:p>
-      <w:pPr>
-        <w:pStyle w:val="Spacing"/>
-      </w:pPr>
-    </w:p>
+    <w:p/>
     <w:p>
       <w:r>
         <w:t>Both the command reference and its target can be either active or inactive.</w:t>
       </w:r>
     </w:p>
-    <w:p>
-      <w:pPr>
-        <w:pStyle w:val="Spacing"/>
-      </w:pPr>
-    </w:p>
+    <w:p/>
     <w:p>
       <w:r>
         <w:t xml:space="preserve">An </w:t>
@@ -1775,11 +1599,7 @@
         <w:t xml:space="preserve"> be executed, but only function as a prototype.</w:t>
       </w:r>
     </w:p>
-    <w:p>
-      <w:pPr>
-        <w:pStyle w:val="Spacing"/>
-      </w:pPr>
-    </w:p>
+    <w:p/>
     <w:p>
       <w:r>
         <w:t xml:space="preserve">You can not execute an </w:t>
@@ -1828,11 +1648,7 @@
         <w:t>A command reference is displayed in a diagram as a diamond or square connected to another diamond or square with a solid line.</w:t>
       </w:r>
     </w:p>
-    <w:p>
-      <w:pPr>
-        <w:pStyle w:val="Spacing"/>
-      </w:pPr>
-    </w:p>
+    <w:p/>
     <w:p>
       <w:pPr>
         <w:ind w:left="852"/>
@@ -1891,11 +1707,7 @@
         </w:drawing>
       </w:r>
     </w:p>
-    <w:p>
-      <w:pPr>
-        <w:pStyle w:val="Spacing"/>
-      </w:pPr>
-    </w:p>
+    <w:p/>
     <w:p>
       <w:r>
         <w:t xml:space="preserve">It does not matter whether it is squares or diamonds, because the only difference between a square and a diamond, is that a square can </w:t>
@@ -1919,11 +1731,7 @@
         <w:t>.</w:t>
       </w:r>
     </w:p>
-    <w:p>
-      <w:pPr>
-        <w:pStyle w:val="Spacing"/>
-      </w:pPr>
-    </w:p>
+    <w:p/>
     <w:p>
       <w:pPr>
         <w:ind w:left="852"/>
@@ -1982,21 +1790,13 @@
         </w:drawing>
       </w:r>
     </w:p>
-    <w:p>
-      <w:pPr>
-        <w:pStyle w:val="Spacing"/>
-      </w:pPr>
-    </w:p>
+    <w:p/>
     <w:p>
       <w:r>
         <w:t>Direction of the line must be indicated with an access mark, unless the line is going outwards:</w:t>
       </w:r>
     </w:p>
-    <w:p>
-      <w:pPr>
-        <w:pStyle w:val="Spacing"/>
-      </w:pPr>
-    </w:p>
+    <w:p/>
     <w:p>
       <w:pPr>
         <w:ind w:left="852"/>
@@ -2055,21 +1855,13 @@
         </w:drawing>
       </w:r>
     </w:p>
-    <w:p>
-      <w:pPr>
-        <w:pStyle w:val="Spacing"/>
-      </w:pPr>
-    </w:p>
+    <w:p/>
     <w:p>
       <w:r>
         <w:t>You can not execute an active command object through an inactive command reference.</w:t>
       </w:r>
     </w:p>
-    <w:p>
-      <w:pPr>
-        <w:pStyle w:val="Spacing"/>
-      </w:pPr>
-    </w:p>
+    <w:p/>
     <w:p>
       <w:pPr>
         <w:ind w:left="852"/>
@@ -2129,11 +1921,7 @@
         </w:drawing>
       </w:r>
     </w:p>
-    <w:p>
-      <w:pPr>
-        <w:pStyle w:val="Spacing"/>
-      </w:pPr>
-    </w:p>
+    <w:p/>
     <w:p>
       <w:r>
         <w:t xml:space="preserve">But with an executable reference to an inactive reference to an executable command you </w:t>
@@ -2148,11 +1936,7 @@
         <w:t>execute the command object again.</w:t>
       </w:r>
     </w:p>
-    <w:p>
-      <w:pPr>
-        <w:pStyle w:val="Spacing"/>
-      </w:pPr>
-    </w:p>
+    <w:p/>
     <w:p>
       <w:pPr>
         <w:ind w:left="852"/>
@@ -2251,11 +2035,7 @@
         <w:t>clause.</w:t>
       </w:r>
     </w:p>
-    <w:p>
-      <w:pPr>
-        <w:pStyle w:val="Spacing"/>
-      </w:pPr>
-    </w:p>
+    <w:p/>
     <w:p>
       <w:r>
         <w:t xml:space="preserve">A clause can be </w:t>
@@ -2297,51 +2077,31 @@
         <w:t>.</w:t>
       </w:r>
     </w:p>
-    <w:p>
-      <w:pPr>
-        <w:pStyle w:val="Spacing"/>
-      </w:pPr>
-    </w:p>
+    <w:p/>
     <w:p>
       <w:r>
         <w:t xml:space="preserve">A clause is always created as long as the parent command is created. </w:t>
       </w:r>
     </w:p>
-    <w:p>
-      <w:pPr>
-        <w:pStyle w:val="Spacing"/>
-      </w:pPr>
-    </w:p>
+    <w:p/>
     <w:p>
       <w:r>
         <w:t>A clause does not redirect its definition, because then it would be a command call.</w:t>
       </w:r>
     </w:p>
-    <w:p>
-      <w:pPr>
-        <w:pStyle w:val="Spacing"/>
-      </w:pPr>
-    </w:p>
+    <w:p/>
     <w:p>
       <w:r>
         <w:t>A clause does not redirect its object, because then it would be a command reference.</w:t>
       </w:r>
     </w:p>
-    <w:p>
-      <w:pPr>
-        <w:pStyle w:val="Spacing"/>
-      </w:pPr>
-    </w:p>
+    <w:p/>
     <w:p>
       <w:r>
         <w:t>A clause is never situated inside an object, or it would not be a clause.</w:t>
       </w:r>
     </w:p>
-    <w:p>
-      <w:pPr>
-        <w:pStyle w:val="Spacing"/>
-      </w:pPr>
-    </w:p>
+    <w:p/>
     <w:p>
       <w:r>
         <w:t>Clauses are like command definitions, therefore they can have parameters just like command definitions.</w:t>
@@ -2360,21 +2120,13 @@
         <w:t>A clause is a command, defined within a command.</w:t>
       </w:r>
     </w:p>
-    <w:p>
-      <w:pPr>
-        <w:pStyle w:val="Spacing"/>
-      </w:pPr>
-    </w:p>
+    <w:p/>
     <w:p>
       <w:r>
         <w:t>An active clause is shown in a diagram as a diamond placed inside a command symbol:</w:t>
       </w:r>
     </w:p>
-    <w:p>
-      <w:pPr>
-        <w:pStyle w:val="Spacing"/>
-      </w:pPr>
-    </w:p>
+    <w:p/>
     <w:p>
       <w:pPr>
         <w:ind w:left="852"/>
@@ -2433,11 +2185,7 @@
         </w:drawing>
       </w:r>
     </w:p>
-    <w:p>
-      <w:pPr>
-        <w:pStyle w:val="Spacing"/>
-      </w:pPr>
-    </w:p>
+    <w:p/>
     <w:p>
       <w:r>
         <w:t xml:space="preserve">An </w:t>
@@ -2452,11 +2200,7 @@
         <w:t xml:space="preserve"> clause is shown in a diagram as a square inside a command symbol.</w:t>
       </w:r>
     </w:p>
-    <w:p>
-      <w:pPr>
-        <w:pStyle w:val="Spacing"/>
-      </w:pPr>
-    </w:p>
+    <w:p/>
     <w:p>
       <w:pPr>
         <w:ind w:left="852"/>
@@ -2515,21 +2259,13 @@
         </w:drawing>
       </w:r>
     </w:p>
-    <w:p>
-      <w:pPr>
-        <w:pStyle w:val="Spacing"/>
-      </w:pPr>
-    </w:p>
+    <w:p/>
     <w:p>
       <w:r>
         <w:t>A clause can just as well be placed inside a diamond, instead of a square:</w:t>
       </w:r>
     </w:p>
-    <w:p>
-      <w:pPr>
-        <w:pStyle w:val="Spacing"/>
-      </w:pPr>
-    </w:p>
+    <w:p/>
     <w:p>
       <w:pPr>
         <w:ind w:left="852"/>
@@ -2588,31 +2324,19 @@
         </w:drawing>
       </w:r>
     </w:p>
-    <w:p>
-      <w:pPr>
-        <w:pStyle w:val="Spacing"/>
-      </w:pPr>
-    </w:p>
+    <w:p/>
     <w:p>
       <w:r>
         <w:t>A clause will never redirect its definition or object to another command.</w:t>
       </w:r>
     </w:p>
-    <w:p>
-      <w:pPr>
-        <w:pStyle w:val="Spacing"/>
-      </w:pPr>
-    </w:p>
+    <w:p/>
     <w:p>
       <w:r>
         <w:t>Clauses can have parameters, just like command definitions:</w:t>
       </w:r>
     </w:p>
-    <w:p>
-      <w:pPr>
-        <w:pStyle w:val="Spacing"/>
-      </w:pPr>
-    </w:p>
+    <w:p/>
     <w:p>
       <w:pPr>
         <w:ind w:left="852"/>
@@ -2735,21 +2459,13 @@
         <w:t>A clause is a command defined within a command.</w:t>
       </w:r>
     </w:p>
-    <w:p>
-      <w:pPr>
-        <w:pStyle w:val="Spacing"/>
-      </w:pPr>
-    </w:p>
+    <w:p/>
     <w:p>
       <w:r>
         <w:t>An inactive clause is shown in a diagram as a square inside another command symbol.</w:t>
       </w:r>
     </w:p>
-    <w:p>
-      <w:pPr>
-        <w:pStyle w:val="Spacing"/>
-      </w:pPr>
-    </w:p>
+    <w:p/>
     <w:p>
       <w:pPr>
         <w:ind w:left="852"/>
@@ -2808,21 +2524,13 @@
         </w:drawing>
       </w:r>
     </w:p>
-    <w:p>
-      <w:pPr>
-        <w:pStyle w:val="Spacing"/>
-      </w:pPr>
-    </w:p>
+    <w:p/>
     <w:p>
       <w:r>
         <w:t>A clause can just as well be placed inside a diamond, instead of a square:</w:t>
       </w:r>
     </w:p>
-    <w:p>
-      <w:pPr>
-        <w:pStyle w:val="Spacing"/>
-      </w:pPr>
-    </w:p>
+    <w:p/>
     <w:p>
       <w:pPr>
         <w:ind w:left="852"/>
@@ -2881,11 +2589,7 @@
         </w:drawing>
       </w:r>
     </w:p>
-    <w:p>
-      <w:pPr>
-        <w:pStyle w:val="Spacing"/>
-      </w:pPr>
-    </w:p>
+    <w:p/>
     <w:p>
       <w:r>
         <w:t>A clause will never redirect its definition or object to another command.</w:t>
@@ -2930,21 +2634,13 @@
         <w:t>clause executes when its parent command is executed.</w:t>
       </w:r>
     </w:p>
-    <w:p>
-      <w:pPr>
-        <w:pStyle w:val="Spacing"/>
-      </w:pPr>
-    </w:p>
+    <w:p/>
     <w:p>
       <w:r>
         <w:t>An active clause is actually more primitive than a command call, but command call was explained first, because it is more commonly used.</w:t>
       </w:r>
     </w:p>
-    <w:p>
-      <w:pPr>
-        <w:pStyle w:val="Spacing"/>
-      </w:pPr>
-    </w:p>
+    <w:p/>
     <w:p>
       <w:r>
         <w:t xml:space="preserve">An active clause is like a call and a definition at the same time. It is </w:t>
@@ -2979,21 +2675,13 @@
         <w:t>have a class. Because an active clause has its own definition, its contents are totally arbitrary and definable by the author of the parent command, unlike calls, whose contents comply with the definition, that they call.</w:t>
       </w:r>
     </w:p>
-    <w:p>
-      <w:pPr>
-        <w:pStyle w:val="Spacing"/>
-      </w:pPr>
-    </w:p>
+    <w:p/>
     <w:p>
       <w:r>
         <w:t>An active clause can not be redirected, because that would turn it into a command reference and not make it be an active clause anymore.</w:t>
       </w:r>
     </w:p>
-    <w:p>
-      <w:pPr>
-        <w:pStyle w:val="Spacing"/>
-      </w:pPr>
-    </w:p>
+    <w:p/>
     <w:p>
       <w:r>
         <w:t>Active clauses can freely be used, to put a frame around a piece of code inside a command. In that case, the whole command will still do exactly the same thing.</w:t>
@@ -3027,31 +2715,19 @@
         <w:t>. The current article demonstrates its expression in a diagram.</w:t>
       </w:r>
     </w:p>
-    <w:p>
-      <w:pPr>
-        <w:pStyle w:val="Spacing"/>
-      </w:pPr>
-    </w:p>
+    <w:p/>
     <w:p>
       <w:r>
         <w:t>A clause is a command defined within a command.</w:t>
       </w:r>
     </w:p>
-    <w:p>
-      <w:pPr>
-        <w:pStyle w:val="Spacing"/>
-      </w:pPr>
-    </w:p>
+    <w:p/>
     <w:p>
       <w:r>
         <w:t>An active clause is shown in a diagram as a diamond placed inside a command symbol:</w:t>
       </w:r>
     </w:p>
-    <w:p>
-      <w:pPr>
-        <w:pStyle w:val="Spacing"/>
-      </w:pPr>
-    </w:p>
+    <w:p/>
     <w:p>
       <w:pPr>
         <w:ind w:left="852"/>
@@ -3110,21 +2786,13 @@
         </w:drawing>
       </w:r>
     </w:p>
-    <w:p>
-      <w:pPr>
-        <w:pStyle w:val="Spacing"/>
-      </w:pPr>
-    </w:p>
+    <w:p/>
     <w:p>
       <w:r>
         <w:t>A clause can just as well be placed inside another diamond, instead of a square:</w:t>
       </w:r>
     </w:p>
-    <w:p>
-      <w:pPr>
-        <w:pStyle w:val="Spacing"/>
-      </w:pPr>
-    </w:p>
+    <w:p/>
     <w:p>
       <w:pPr>
         <w:ind w:left="852"/>
@@ -3183,31 +2851,19 @@
         </w:drawing>
       </w:r>
     </w:p>
-    <w:p>
-      <w:pPr>
-        <w:pStyle w:val="Spacing"/>
-      </w:pPr>
-    </w:p>
+    <w:p/>
     <w:p>
       <w:r>
         <w:t>A clause will never redirect its definition or object to another command.</w:t>
       </w:r>
     </w:p>
-    <w:p>
-      <w:pPr>
-        <w:pStyle w:val="Spacing"/>
-      </w:pPr>
-    </w:p>
+    <w:p/>
     <w:p>
       <w:r>
         <w:t>Active clauses can freely be used to put a frame around a piece of code inside a command. In that case the whole command will still do exactly the same thing:</w:t>
       </w:r>
     </w:p>
-    <w:p>
-      <w:pPr>
-        <w:pStyle w:val="Spacing"/>
-      </w:pPr>
-    </w:p>
+    <w:p/>
     <w:p>
       <w:pPr>
         <w:ind w:left="852"/>
@@ -3344,11 +3000,7 @@
         <w:t>Commands are executable objects that can freely move around. You have to start thinking of an executable object more like an object, that just happens to be executable. You are going to have to see an execution much, much more like an executable object that can be situated anywhere and referenced from anywhere. You can put the executable object inside another object. You can reference an executable object. Yes, you can put an executable object inside a command definition. But you can also put an executable object inside a class.</w:t>
       </w:r>
     </w:p>
-    <w:p>
-      <w:pPr>
-        <w:pStyle w:val="Spacing"/>
-      </w:pPr>
-    </w:p>
+    <w:p/>
     <w:p>
       <w:r>
         <w:t xml:space="preserve">You can run an execution inside an object, sort of like having an execution run inside a specific folder. You can also run the execution inside your user object and sort of take it along with you, </w:t>
@@ -3362,11 +3014,7 @@
         <w:t xml:space="preserve"> you go into the digital world. You can also run an execution globally on a site.</w:t>
       </w:r>
     </w:p>
-    <w:p>
-      <w:pPr>
-        <w:pStyle w:val="Spacing"/>
-      </w:pPr>
-    </w:p>
+    <w:p/>
     <w:p>
       <w:r>
         <w:t>Executions can also be placed in a list. No problem. You can run each item in the list individually.</w:t>
@@ -3385,11 +3033,7 @@
         <w:t>You can put the executable object inside another object:</w:t>
       </w:r>
     </w:p>
-    <w:p>
-      <w:pPr>
-        <w:pStyle w:val="Spacing"/>
-      </w:pPr>
-    </w:p>
+    <w:p/>
     <w:p>
       <w:pPr>
         <w:ind w:left="852"/>
@@ -3449,21 +3093,13 @@
         </w:drawing>
       </w:r>
     </w:p>
-    <w:p>
-      <w:pPr>
-        <w:pStyle w:val="Spacing"/>
-      </w:pPr>
-    </w:p>
+    <w:p/>
     <w:p>
       <w:r>
         <w:t>You can reference an executable object:</w:t>
       </w:r>
     </w:p>
-    <w:p>
-      <w:pPr>
-        <w:pStyle w:val="Spacing"/>
-      </w:pPr>
-    </w:p>
+    <w:p/>
     <w:p>
       <w:pPr>
         <w:ind w:left="852"/>
@@ -3523,21 +3159,13 @@
         </w:drawing>
       </w:r>
     </w:p>
-    <w:p>
-      <w:pPr>
-        <w:pStyle w:val="Spacing"/>
-      </w:pPr>
-    </w:p>
+    <w:p/>
     <w:p>
       <w:r>
         <w:t>Yes, you can put an executable object inside a command definition:</w:t>
       </w:r>
     </w:p>
-    <w:p>
-      <w:pPr>
-        <w:pStyle w:val="Spacing"/>
-      </w:pPr>
-    </w:p>
+    <w:p/>
     <w:p>
       <w:pPr>
         <w:ind w:left="852"/>
@@ -3597,21 +3225,13 @@
         </w:drawing>
       </w:r>
     </w:p>
-    <w:p>
-      <w:pPr>
-        <w:pStyle w:val="Spacing"/>
-      </w:pPr>
-    </w:p>
+    <w:p/>
     <w:p>
       <w:r>
         <w:t>But you can also put an executable object inside a class:</w:t>
       </w:r>
     </w:p>
-    <w:p>
-      <w:pPr>
-        <w:pStyle w:val="Spacing"/>
-      </w:pPr>
-    </w:p>
+    <w:p/>
     <w:p>
       <w:pPr>
         <w:ind w:left="852"/>
@@ -3671,21 +3291,13 @@
         </w:drawing>
       </w:r>
     </w:p>
-    <w:p>
-      <w:pPr>
-        <w:pStyle w:val="Spacing"/>
-      </w:pPr>
-    </w:p>
+    <w:p/>
     <w:p>
       <w:r>
         <w:t>You can run an execution inside an object, sort of like having an execution run inside a specific folder:</w:t>
       </w:r>
     </w:p>
-    <w:p>
-      <w:pPr>
-        <w:pStyle w:val="Spacing"/>
-      </w:pPr>
-    </w:p>
+    <w:p/>
     <w:p>
       <w:pPr>
         <w:ind w:left="852"/>
@@ -3745,11 +3357,7 @@
         </w:drawing>
       </w:r>
     </w:p>
-    <w:p>
-      <w:pPr>
-        <w:pStyle w:val="Spacing"/>
-      </w:pPr>
-    </w:p>
+    <w:p/>
     <w:p>
       <w:r>
         <w:t xml:space="preserve">You can also run the execution inside your user object and sort of take it along with you, </w:t>
@@ -3763,21 +3371,13 @@
         <w:t xml:space="preserve"> you go into the digital world.</w:t>
       </w:r>
     </w:p>
-    <w:p>
-      <w:pPr>
-        <w:pStyle w:val="Spacing"/>
-      </w:pPr>
-    </w:p>
+    <w:p/>
     <w:p>
       <w:r>
         <w:t>You can also run an execution globally on a site.</w:t>
       </w:r>
     </w:p>
-    <w:p>
-      <w:pPr>
-        <w:pStyle w:val="Spacing"/>
-      </w:pPr>
-    </w:p>
+    <w:p/>
     <w:p>
       <w:pPr>
         <w:ind w:left="852"/>
@@ -3837,21 +3437,13 @@
         </w:drawing>
       </w:r>
     </w:p>
-    <w:p>
-      <w:pPr>
-        <w:pStyle w:val="Spacing"/>
-      </w:pPr>
-    </w:p>
+    <w:p/>
     <w:p>
       <w:r>
         <w:t>Executions can also be placed in a list. No problem. You can run each item in the list individually.</w:t>
       </w:r>
     </w:p>
-    <w:p>
-      <w:pPr>
-        <w:pStyle w:val="Spacing"/>
-      </w:pPr>
-    </w:p>
+    <w:p/>
     <w:p>
       <w:pPr>
         <w:ind w:left="852"/>
@@ -3924,11 +3516,7 @@
         <w:t>Any part of a system can be changed, so an inactive command can be edited and changed to an executable command and back again.</w:t>
       </w:r>
     </w:p>
-    <w:p>
-      <w:pPr>
-        <w:pStyle w:val="Spacing"/>
-      </w:pPr>
-    </w:p>
+    <w:p/>
     <w:p>
       <w:r>
         <w:t xml:space="preserve">When you design a command definition, you might want to do it using an active command object, and test it once by running the active command definition. After that you can change it to an </w:t>
@@ -3952,11 +3540,7 @@
         <w:t xml:space="preserve"> to an active command, then you can not run it again, because the command object has already been run. Others might still have a reference to the execution to be able to read its output. If you want to run the command definition again, you are going to have to make a call to it instead.</w:t>
       </w:r>
     </w:p>
-    <w:p>
-      <w:pPr>
-        <w:pStyle w:val="Spacing"/>
-      </w:pPr>
-    </w:p>
+    <w:p/>
     <w:p>
       <w:r>
         <w:t xml:space="preserve">If you change an inactive command definition to an executable command definition, then you can all of a sudden </w:t>
@@ -3990,21 +3574,13 @@
         <w:t>has already explained these effect conceptually. The current article further clarifies it with diagrams.</w:t>
       </w:r>
     </w:p>
-    <w:p>
-      <w:pPr>
-        <w:pStyle w:val="Spacing"/>
-      </w:pPr>
-    </w:p>
+    <w:p/>
     <w:p>
       <w:r>
         <w:t>When you design a command definition, you might want to do it using an active command object:</w:t>
       </w:r>
     </w:p>
-    <w:p>
-      <w:pPr>
-        <w:pStyle w:val="Spacing"/>
-      </w:pPr>
-    </w:p>
+    <w:p/>
     <w:p>
       <w:pPr>
         <w:ind w:left="852"/>
@@ -4064,21 +3640,13 @@
         </w:drawing>
       </w:r>
     </w:p>
-    <w:p>
-      <w:pPr>
-        <w:pStyle w:val="Spacing"/>
-      </w:pPr>
-    </w:p>
+    <w:p/>
     <w:p>
       <w:r>
         <w:t>and test it once by running the active command definition:</w:t>
       </w:r>
     </w:p>
-    <w:p>
-      <w:pPr>
-        <w:pStyle w:val="Spacing"/>
-      </w:pPr>
-    </w:p>
+    <w:p/>
     <w:p>
       <w:pPr>
         <w:ind w:left="852"/>
@@ -4138,21 +3706,13 @@
         </w:drawing>
       </w:r>
     </w:p>
-    <w:p>
-      <w:pPr>
-        <w:pStyle w:val="Spacing"/>
-      </w:pPr>
-    </w:p>
+    <w:p/>
     <w:p>
       <w:r>
         <w:t>After that you can change it to an inactive command definition and give it the appropriate default values.</w:t>
       </w:r>
     </w:p>
-    <w:p>
-      <w:pPr>
-        <w:pStyle w:val="Spacing"/>
-      </w:pPr>
-    </w:p>
+    <w:p/>
     <w:p>
       <w:pPr>
         <w:ind w:left="852"/>
@@ -4212,21 +3772,13 @@
         </w:drawing>
       </w:r>
     </w:p>
-    <w:p>
-      <w:pPr>
-        <w:pStyle w:val="Spacing"/>
-      </w:pPr>
-    </w:p>
+    <w:p/>
     <w:p>
       <w:r>
         <w:t>If you decide to change the inactive command definition back to an active command, then you can not run it again, because the command object has already run:</w:t>
       </w:r>
     </w:p>
-    <w:p>
-      <w:pPr>
-        <w:pStyle w:val="Spacing"/>
-      </w:pPr>
-    </w:p>
+    <w:p/>
     <w:p>
       <w:pPr>
         <w:ind w:left="852"/>
@@ -4286,31 +3838,19 @@
         </w:drawing>
       </w:r>
     </w:p>
-    <w:p>
-      <w:pPr>
-        <w:pStyle w:val="Spacing"/>
-      </w:pPr>
-    </w:p>
+    <w:p/>
     <w:p>
       <w:r>
         <w:t>Others might still have a reference to it to be able to read its output.</w:t>
       </w:r>
     </w:p>
-    <w:p>
-      <w:pPr>
-        <w:pStyle w:val="Spacing"/>
-      </w:pPr>
-    </w:p>
+    <w:p/>
     <w:p>
       <w:r>
         <w:t>If you want to run the command definition again, you are going to have to make a call to it instead:</w:t>
       </w:r>
     </w:p>
-    <w:p>
-      <w:pPr>
-        <w:pStyle w:val="Spacing"/>
-      </w:pPr>
-    </w:p>
+    <w:p/>
     <w:p>
       <w:pPr>
         <w:ind w:left="852"/>
@@ -4370,21 +3910,13 @@
         </w:drawing>
       </w:r>
     </w:p>
-    <w:p>
-      <w:pPr>
-        <w:pStyle w:val="Spacing"/>
-      </w:pPr>
-    </w:p>
+    <w:p/>
     <w:p>
       <w:r>
         <w:t>If you change an inactive command definition to an executable command definition:</w:t>
       </w:r>
     </w:p>
-    <w:p>
-      <w:pPr>
-        <w:pStyle w:val="Spacing"/>
-      </w:pPr>
-    </w:p>
+    <w:p/>
     <w:p>
       <w:pPr>
         <w:ind w:left="852"/>
@@ -4444,11 +3976,7 @@
         </w:drawing>
       </w:r>
     </w:p>
-    <w:p>
-      <w:pPr>
-        <w:pStyle w:val="Spacing"/>
-      </w:pPr>
-    </w:p>
+    <w:p/>
     <w:p>
       <w:r>
         <w:t xml:space="preserve">then you can all of a sudden </w:t>
@@ -4491,31 +4019,19 @@
         <w:t xml:space="preserve"> command. </w:t>
       </w:r>
     </w:p>
-    <w:p>
-      <w:pPr>
-        <w:pStyle w:val="Spacing"/>
-      </w:pPr>
-    </w:p>
+    <w:p/>
     <w:p>
       <w:r>
         <w:t>A parent command automatically executes its sub-commands. After a sub-command completes, the process returns to the parent command, which will then continue, executing the next sub-command.</w:t>
       </w:r>
     </w:p>
-    <w:p>
-      <w:pPr>
-        <w:pStyle w:val="Spacing"/>
-      </w:pPr>
-    </w:p>
+    <w:p/>
     <w:p>
       <w:r>
         <w:t>Inside a command, usually just more commands are invoked.</w:t>
       </w:r>
     </w:p>
-    <w:p>
-      <w:pPr>
-        <w:pStyle w:val="Spacing"/>
-      </w:pPr>
-    </w:p>
+    <w:p/>
     <w:p>
       <w:r>
         <w:t xml:space="preserve">There are only a few commands that do something other than execute other commands. Those are special commands, that perform a machine instruction: an operation that is executed by the CPU, the central processing unit of the computer. On top of those special commands, a few basic commands exist, like </w:t>
@@ -4523,6 +4039,9 @@
       <w:r>
         <w:rPr>
           <w:rStyle w:val="CodeChar"/>
+          <w:rFonts w:asciiTheme="minorHAnsi" w:hAnsiTheme="minorHAnsi"/>
+          <w:b/>
+          <w:bCs/>
         </w:rPr>
         <w:t>If</w:t>
       </w:r>
@@ -4532,6 +4051,9 @@
       <w:r>
         <w:rPr>
           <w:rStyle w:val="CodeChar"/>
+          <w:rFonts w:asciiTheme="minorHAnsi" w:hAnsiTheme="minorHAnsi"/>
+          <w:b/>
+          <w:bCs/>
         </w:rPr>
         <w:t xml:space="preserve">For </w:t>
       </w:r>
@@ -4539,11 +4061,7 @@
         <w:t>loops, that control the flow of a program, making the next command to call dependent on a condition.</w:t>
       </w:r>
     </w:p>
-    <w:p>
-      <w:pPr>
-        <w:pStyle w:val="Spacing"/>
-      </w:pPr>
-    </w:p>
+    <w:p/>
     <w:p>
       <w:r>
         <w:t xml:space="preserve">But basically, a command just calls more commands. Machine instructions, arithmetic operators, comparative and </w:t>
@@ -4559,6 +4077,9 @@
       <w:r>
         <w:rPr>
           <w:rStyle w:val="CodeChar"/>
+          <w:rFonts w:asciiTheme="minorHAnsi" w:hAnsiTheme="minorHAnsi"/>
+          <w:b/>
+          <w:bCs/>
         </w:rPr>
         <w:t xml:space="preserve">If </w:t>
       </w:r>
@@ -4568,6 +4089,9 @@
       <w:r>
         <w:rPr>
           <w:rStyle w:val="CodeChar"/>
+          <w:rFonts w:asciiTheme="minorHAnsi" w:hAnsiTheme="minorHAnsi"/>
+          <w:b/>
+          <w:bCs/>
         </w:rPr>
         <w:t>For</w:t>
       </w:r>
@@ -4584,17 +4108,8 @@
         <w:t>.</w:t>
       </w:r>
     </w:p>
-    <w:p>
-      <w:pPr>
-        <w:pStyle w:val="Spacing"/>
-      </w:pPr>
-    </w:p>
-    <w:p>
-      <w:pPr>
-        <w:rPr>
-          <w:sz w:val="16"/>
-        </w:rPr>
-      </w:pPr>
+    <w:p/>
+    <w:p>
       <w:r>
         <w:t>Apart from sub-commands, a command can also contain data.</w:t>
       </w:r>
@@ -4602,45 +4117,24 @@
         <w:br/>
       </w:r>
       <w:r>
-        <w:rPr>
-          <w:sz w:val="16"/>
-        </w:rPr>
         <w:t xml:space="preserve">(Inactive clauses and </w:t>
       </w:r>
       <w:r>
-        <w:rPr>
-          <w:sz w:val="16"/>
-        </w:rPr>
         <w:t xml:space="preserve">inactive </w:t>
       </w:r>
       <w:r>
-        <w:rPr>
-          <w:sz w:val="16"/>
-        </w:rPr>
         <w:t xml:space="preserve">command references </w:t>
       </w:r>
       <w:r>
-        <w:rPr>
-          <w:sz w:val="16"/>
-        </w:rPr>
         <w:t xml:space="preserve">for instance </w:t>
       </w:r>
       <w:r>
-        <w:rPr>
-          <w:sz w:val="16"/>
-        </w:rPr>
         <w:t>are also considered data, and are not sub-commands</w:t>
       </w:r>
       <w:r>
-        <w:rPr>
-          <w:sz w:val="16"/>
-        </w:rPr>
         <w:t>, because they do not execute</w:t>
       </w:r>
       <w:r>
-        <w:rPr>
-          <w:sz w:val="16"/>
-        </w:rPr>
         <w:t>.)</w:t>
       </w:r>
     </w:p>
@@ -4666,21 +4160,13 @@
         <w:t xml:space="preserve"> commands: command calls, active clauses or active command references.</w:t>
       </w:r>
     </w:p>
-    <w:p>
-      <w:pPr>
-        <w:pStyle w:val="Spacing"/>
-      </w:pPr>
-    </w:p>
+    <w:p/>
     <w:p>
       <w:r>
         <w:t>Below is a picture of two sub-commands inside an inactive command:</w:t>
       </w:r>
     </w:p>
-    <w:p>
-      <w:pPr>
-        <w:pStyle w:val="Spacing"/>
-      </w:pPr>
-    </w:p>
+    <w:p/>
     <w:p>
       <w:pPr>
         <w:ind w:left="852"/>
@@ -4739,11 +4225,7 @@
         </w:drawing>
       </w:r>
     </w:p>
-    <w:p>
-      <w:pPr>
-        <w:pStyle w:val="Spacing"/>
-      </w:pPr>
-    </w:p>
+    <w:p/>
     <w:p>
       <w:r>
         <w:t xml:space="preserve">The </w:t>
@@ -4751,6 +4233,9 @@
       <w:r>
         <w:rPr>
           <w:rStyle w:val="CodeChar"/>
+          <w:rFonts w:asciiTheme="minorHAnsi" w:hAnsiTheme="minorHAnsi"/>
+          <w:b/>
+          <w:bCs/>
         </w:rPr>
         <w:t xml:space="preserve">Parent Command </w:t>
       </w:r>
@@ -4760,6 +4245,9 @@
       <w:r>
         <w:rPr>
           <w:rStyle w:val="CodeChar"/>
+          <w:rFonts w:asciiTheme="minorHAnsi" w:hAnsiTheme="minorHAnsi"/>
+          <w:b/>
+          <w:bCs/>
         </w:rPr>
         <w:t>Parent Command</w:t>
       </w:r>
@@ -4769,6 +4257,9 @@
       <w:r>
         <w:rPr>
           <w:rStyle w:val="CodeChar"/>
+          <w:rFonts w:asciiTheme="minorHAnsi" w:hAnsiTheme="minorHAnsi"/>
+          <w:b/>
+          <w:bCs/>
         </w:rPr>
         <w:t>Parent Command</w:t>
       </w:r>
@@ -4785,21 +4276,13 @@
         <w:t>, because it does not redirect its command definition.</w:t>
       </w:r>
     </w:p>
-    <w:p>
-      <w:pPr>
-        <w:pStyle w:val="Spacing"/>
-      </w:pPr>
-    </w:p>
+    <w:p/>
     <w:p>
       <w:r>
         <w:t>Below is a picture of two sub-commands inside an active command:</w:t>
       </w:r>
     </w:p>
-    <w:p>
-      <w:pPr>
-        <w:pStyle w:val="Spacing"/>
-      </w:pPr>
-    </w:p>
+    <w:p/>
     <w:p>
       <w:pPr>
         <w:ind w:left="852"/>
@@ -4858,11 +4341,7 @@
         </w:drawing>
       </w:r>
     </w:p>
-    <w:p>
-      <w:pPr>
-        <w:pStyle w:val="Spacing"/>
-      </w:pPr>
-    </w:p>
+    <w:p/>
     <w:p>
       <w:r>
         <w:t xml:space="preserve">It is the same picture as the other diagram, only now the </w:t>
@@ -4870,6 +4349,9 @@
       <w:r>
         <w:rPr>
           <w:rStyle w:val="CodeChar"/>
+          <w:rFonts w:asciiTheme="minorHAnsi" w:hAnsiTheme="minorHAnsi"/>
+          <w:b/>
+          <w:bCs/>
         </w:rPr>
         <w:t xml:space="preserve">Parent Command </w:t>
       </w:r>
@@ -4970,21 +4452,13 @@
         <w:t xml:space="preserve"> or no execution at all.</w:t>
       </w:r>
     </w:p>
-    <w:p>
-      <w:pPr>
-        <w:pStyle w:val="Spacing"/>
-      </w:pPr>
-    </w:p>
+    <w:p/>
     <w:p>
       <w:r>
         <w:t>So each execution is represented by its own individual executable object.</w:t>
       </w:r>
     </w:p>
-    <w:p>
-      <w:pPr>
-        <w:pStyle w:val="Spacing"/>
-      </w:pPr>
-    </w:p>
+    <w:p/>
     <w:p>
       <w:pPr>
         <w:rPr>
@@ -5023,11 +4497,7 @@
         <w:t>execution:</w:t>
       </w:r>
     </w:p>
-    <w:p>
-      <w:pPr>
-        <w:pStyle w:val="Spacing"/>
-      </w:pPr>
-    </w:p>
+    <w:p/>
     <w:p>
       <w:pPr>
         <w:ind w:left="852"/>
@@ -5087,11 +4557,7 @@
         </w:drawing>
       </w:r>
     </w:p>
-    <w:p>
-      <w:pPr>
-        <w:pStyle w:val="Spacing"/>
-      </w:pPr>
-    </w:p>
+    <w:p/>
     <w:p>
       <w:r>
         <w:t xml:space="preserve">An executable object never stands for multiple executions, just one </w:t>
@@ -5105,11 +4571,7 @@
         <w:t xml:space="preserve"> or no execution at all.</w:t>
       </w:r>
     </w:p>
-    <w:p>
-      <w:pPr>
-        <w:pStyle w:val="Spacing"/>
-      </w:pPr>
-    </w:p>
+    <w:p/>
     <w:p>
       <w:r>
         <w:t xml:space="preserve">The same command object can be displayed in the diagram multiple times. In that case, automatic containment will add a symbol to the diagram, that the multiple references to the same command object will converge to, so that a single symbol in the diagram is selected to represent the command object itself, while the </w:t>
@@ -5118,11 +4580,7 @@
         <w:t>other ones are just references.</w:t>
       </w:r>
     </w:p>
-    <w:p>
-      <w:pPr>
-        <w:pStyle w:val="Spacing"/>
-      </w:pPr>
-    </w:p>
+    <w:p/>
     <w:p>
       <w:pPr>
         <w:ind w:left="852"/>
@@ -5182,11 +4640,7 @@
         </w:drawing>
       </w:r>
     </w:p>
-    <w:p>
-      <w:pPr>
-        <w:pStyle w:val="Spacing"/>
-      </w:pPr>
-    </w:p>
+    <w:p/>
     <w:p>
       <w:r>
         <w:t>So it is not so, that each diamond in the diagram represents its own individual command execution.</w:t>
@@ -5251,11 +4705,7 @@
         <w:t>. The current article only shows the concept in a diagram.</w:t>
       </w:r>
     </w:p>
-    <w:p>
-      <w:pPr>
-        <w:pStyle w:val="Spacing"/>
-      </w:pPr>
-    </w:p>
+    <w:p/>
     <w:p>
       <w:pPr>
         <w:ind w:left="852"/>
@@ -5315,11 +4765,7 @@
         </w:drawing>
       </w:r>
     </w:p>
-    <w:p>
-      <w:pPr>
-        <w:pStyle w:val="Spacing"/>
-      </w:pPr>
-    </w:p>
+    <w:p/>
     <w:p>
       <w:pPr>
         <w:ind w:left="568"/>
@@ -5378,11 +4824,7 @@
         <w:t>).</w:t>
       </w:r>
     </w:p>
-    <w:p>
-      <w:pPr>
-        <w:pStyle w:val="Spacing"/>
-      </w:pPr>
-    </w:p>
+    <w:p/>
     <w:p>
       <w:r>
         <w:t xml:space="preserve">But </w:t>
@@ -5408,6 +4850,9 @@
       <w:r>
         <w:rPr>
           <w:rStyle w:val="CodeChar"/>
+          <w:rFonts w:asciiTheme="minorHAnsi" w:hAnsiTheme="minorHAnsi"/>
+          <w:b/>
+          <w:bCs/>
         </w:rPr>
         <w:t xml:space="preserve">Object Out </w:t>
       </w:r>
@@ -5417,6 +4862,9 @@
       <w:r>
         <w:rPr>
           <w:rStyle w:val="CodeChar"/>
+          <w:rFonts w:asciiTheme="minorHAnsi" w:hAnsiTheme="minorHAnsi"/>
+          <w:b/>
+          <w:bCs/>
         </w:rPr>
         <w:t xml:space="preserve">Object Out </w:t>
       </w:r>
@@ -5446,11 +4894,7 @@
         <w:t>).</w:t>
       </w:r>
     </w:p>
-    <w:p>
-      <w:pPr>
-        <w:pStyle w:val="Spacing"/>
-      </w:pPr>
-    </w:p>
+    <w:p/>
     <w:p>
       <w:pPr>
         <w:ind w:left="852"/>
@@ -5510,11 +4954,7 @@
         </w:drawing>
       </w:r>
     </w:p>
-    <w:p>
-      <w:pPr>
-        <w:pStyle w:val="Spacing"/>
-      </w:pPr>
-    </w:p>
+    <w:p/>
     <w:p>
       <w:r>
         <w:t xml:space="preserve">But </w:t>
@@ -5538,11 +4978,7 @@
         <w:t>be referenced might be made public.</w:t>
       </w:r>
     </w:p>
-    <w:p>
-      <w:pPr>
-        <w:pStyle w:val="Spacing"/>
-      </w:pPr>
-    </w:p>
+    <w:p/>
     <w:p>
       <w:pPr>
         <w:ind w:left="852"/>
@@ -5602,11 +5038,7 @@
         </w:drawing>
       </w:r>
     </w:p>
-    <w:p>
-      <w:pPr>
-        <w:pStyle w:val="Spacing"/>
-      </w:pPr>
-    </w:p>
+    <w:p/>
     <w:p>
       <w:pPr>
         <w:rPr>
@@ -5619,6 +5051,9 @@
       <w:r>
         <w:rPr>
           <w:rStyle w:val="CodeChar"/>
+          <w:rFonts w:asciiTheme="minorHAnsi" w:hAnsiTheme="minorHAnsi"/>
+          <w:b/>
+          <w:bCs/>
         </w:rPr>
         <w:t xml:space="preserve">Object Out </w:t>
       </w:r>
@@ -5630,42 +5065,30 @@
       <w:pPr>
         <w:pStyle w:val="Heading3"/>
       </w:pPr>
+      <w:r>
+        <w:t>Reading &amp; Writing Parameters</w:t>
+      </w:r>
       <w:bookmarkStart w:id="0" w:name="_GoBack"/>
       <w:bookmarkEnd w:id="0"/>
-      <w:r>
-        <w:t>Reading &amp; Writing Parameters</w:t>
-      </w:r>
     </w:p>
     <w:p>
       <w:r>
         <w:t>Whether a parameter of a command can be read or written at all is access-controlled. This access control determines whether a parameter is for instance input or output.</w:t>
       </w:r>
     </w:p>
-    <w:p>
-      <w:pPr>
-        <w:pStyle w:val="Spacing"/>
-      </w:pPr>
-    </w:p>
+    <w:p/>
     <w:p>
       <w:r>
         <w:t>Before a command is run you can mess about with the parameters all you want.</w:t>
       </w:r>
     </w:p>
-    <w:p>
-      <w:pPr>
-        <w:pStyle w:val="Spacing"/>
-      </w:pPr>
-    </w:p>
+    <w:p/>
     <w:p>
       <w:r>
         <w:t>During the execution of a command you can not read or write anything.</w:t>
       </w:r>
     </w:p>
-    <w:p>
-      <w:pPr>
-        <w:pStyle w:val="Spacing"/>
-      </w:pPr>
-    </w:p>
+    <w:p/>
     <w:p>
       <w:r>
         <w:t>After a command has executed, you can not change the parameters, just out of practical reasons, because it is more practical for the parameters to keep visualizing the state they were in after the command was run.</w:t>
@@ -5696,21 +5119,13 @@
         <w:t>- After execution you can only read</w:t>
       </w:r>
     </w:p>
-    <w:p>
-      <w:pPr>
-        <w:pStyle w:val="Spacing"/>
-      </w:pPr>
-    </w:p>
+    <w:p/>
     <w:p>
       <w:r>
         <w:t>A command definition’s parameter values are public, so if you can reach the definition, you can basically change its parameter values, and mess about with them all you want. This needs to be access controlled, but how this should be done is not yet determined.</w:t>
       </w:r>
     </w:p>
-    <w:p>
-      <w:pPr>
-        <w:pStyle w:val="Spacing"/>
-      </w:pPr>
-    </w:p>
+    <w:p/>
     <w:p>
       <w:pPr>
         <w:rPr>
@@ -6495,12 +5910,13 @@
   <w:style w:type="paragraph" w:default="1" w:styleId="Normal">
     <w:name w:val="Normal"/>
     <w:qFormat/>
-    <w:rsid w:val="003271FC"/>
+    <w:rsid w:val="00F7420C"/>
     <w:pPr>
       <w:ind w:left="567"/>
     </w:pPr>
     <w:rPr>
-      <w:rFonts w:ascii="Tahoma" w:hAnsi="Tahoma"/>
+      <w:rFonts w:ascii="Calibri" w:hAnsi="Calibri"/>
+      <w:sz w:val="22"/>
       <w:szCs w:val="26"/>
     </w:rPr>
   </w:style>
@@ -6521,7 +5937,6 @@
       <w:i/>
       <w:iCs/>
       <w:color w:val="FFFFFF"/>
-      <w:sz w:val="22"/>
       <w:szCs w:val="36"/>
     </w:rPr>
   </w:style>
@@ -6561,7 +5976,6 @@
       <w:rFonts w:cs="Arial"/>
       <w:b/>
       <w:bCs/>
-      <w:sz w:val="22"/>
     </w:rPr>
   </w:style>
   <w:style w:type="paragraph" w:styleId="Heading4">
@@ -6578,7 +5992,6 @@
     <w:rPr>
       <w:bCs/>
       <w:i/>
-      <w:sz w:val="22"/>
       <w:szCs w:val="28"/>
     </w:rPr>
   </w:style>
@@ -6614,7 +6027,6 @@
       <w:rFonts w:ascii="Times New Roman" w:hAnsi="Times New Roman"/>
       <w:b/>
       <w:bCs/>
-      <w:sz w:val="22"/>
       <w:szCs w:val="22"/>
     </w:rPr>
   </w:style>
@@ -7075,7 +6487,6 @@
       <w:i/>
       <w:iCs/>
       <w:color w:val="C0C0C0"/>
-      <w:sz w:val="22"/>
       <w:szCs w:val="24"/>
     </w:rPr>
   </w:style>

--- a/1.1. Circle Language Spec/07. Commands/1. Commands Main Concepts.docx
+++ b/1.1. Circle Language Spec/07. Commands/1. Commands Main Concepts.docx
@@ -59,7 +59,13 @@
         <w:t xml:space="preserve">Commands </w:t>
       </w:r>
       <w:r>
-        <w:t>are like</w:t>
+        <w:rPr>
+          <w:color w:val="FF0000"/>
+        </w:rPr>
+        <w:t>are</w:t>
+      </w:r>
+      <w:r>
+        <w:t xml:space="preserve"> like</w:t>
       </w:r>
       <w:r>
         <w:t xml:space="preserve"> executable objects</w:t>
@@ -107,7 +113,10 @@
         <w:t>.</w:t>
       </w:r>
     </w:p>
-    <w:p/>
+    <w:p>
+      <w:bookmarkStart w:id="0" w:name="_GoBack"/>
+      <w:bookmarkEnd w:id="0"/>
+    </w:p>
     <w:p>
       <w:r>
         <w:t>In other programming languages</w:t>
@@ -116,7 +125,52 @@
         <w:t>,</w:t>
       </w:r>
       <w:r>
-        <w:t xml:space="preserve"> commands are not objects, but entirely separate constructs, that you can not really exchange with objects. But in the new computer language, commands are all implemented as </w:t>
+        <w:t xml:space="preserve"> commands </w:t>
+      </w:r>
+      <w:r>
+        <w:rPr>
+          <w:color w:val="FF0000"/>
+        </w:rPr>
+        <w:t>are</w:t>
+      </w:r>
+      <w:r>
+        <w:t xml:space="preserve"> not objects, but entirely separate constructs, that you </w:t>
+      </w:r>
+      <w:r>
+        <w:rPr>
+          <w:color w:val="FF0000"/>
+        </w:rPr>
+        <w:t>can not</w:t>
+      </w:r>
+      <w:r>
+        <w:t xml:space="preserve"> </w:t>
+      </w:r>
+      <w:r>
+        <w:rPr>
+          <w:color w:val="FF0000"/>
+        </w:rPr>
+        <w:t>real</w:t>
+      </w:r>
+      <w:r>
+        <w:t xml:space="preserve">ly exchange with objects. But in the </w:t>
+      </w:r>
+      <w:r>
+        <w:rPr>
+          <w:color w:val="FF0000"/>
+        </w:rPr>
+        <w:t>new computer language</w:t>
+      </w:r>
+      <w:r>
+        <w:t xml:space="preserve">, commands </w:t>
+      </w:r>
+      <w:r>
+        <w:rPr>
+          <w:color w:val="FF0000"/>
+        </w:rPr>
+        <w:t>are</w:t>
+      </w:r>
+      <w:r>
+        <w:t xml:space="preserve"> all implemented as </w:t>
       </w:r>
       <w:r>
         <w:t xml:space="preserve">a </w:t>
@@ -131,10 +185,28 @@
     <w:p/>
     <w:p>
       <w:r>
-        <w:t>In other programming languages it is common</w:t>
-      </w:r>
-      <w:r>
-        <w:t xml:space="preserve"> for a process to be implemented as a procedure</w:t>
+        <w:t xml:space="preserve">In other programming languages it </w:t>
+      </w:r>
+      <w:r>
+        <w:rPr>
+          <w:color w:val="FF0000"/>
+        </w:rPr>
+        <w:t>is</w:t>
+      </w:r>
+      <w:r>
+        <w:t xml:space="preserve"> common</w:t>
+      </w:r>
+      <w:r>
+        <w:t xml:space="preserve"> for a process </w:t>
+      </w:r>
+      <w:r>
+        <w:rPr>
+          <w:color w:val="FF0000"/>
+        </w:rPr>
+        <w:t>to be</w:t>
+      </w:r>
+      <w:r>
+        <w:t xml:space="preserve"> implemented as a procedure</w:t>
       </w:r>
       <w:r>
         <w:t xml:space="preserve">. But sometimes, when programming in other programming languages, you </w:t>
@@ -143,7 +215,16 @@
         <w:t xml:space="preserve">replace the procedure by </w:t>
       </w:r>
       <w:r>
-        <w:t xml:space="preserve">an object, whose sole purpose is to execute </w:t>
+        <w:t xml:space="preserve">an object, whose sole purpose </w:t>
+      </w:r>
+      <w:r>
+        <w:rPr>
+          <w:color w:val="FF0000"/>
+        </w:rPr>
+        <w:t>is</w:t>
+      </w:r>
+      <w:r>
+        <w:t xml:space="preserve"> to execute </w:t>
       </w:r>
       <w:r>
         <w:t xml:space="preserve">a </w:t>
@@ -155,7 +236,16 @@
         <w:t>i</w:t>
       </w:r>
       <w:r>
-        <w:t xml:space="preserve">lities, for instance to be able to plug-in the </w:t>
+        <w:t xml:space="preserve">lities, for instance </w:t>
+      </w:r>
+      <w:r>
+        <w:rPr>
+          <w:color w:val="FF0000"/>
+        </w:rPr>
+        <w:t>to be</w:t>
+      </w:r>
+      <w:r>
+        <w:t xml:space="preserve"> able to plug-in the </w:t>
       </w:r>
       <w:r>
         <w:t>process</w:t>
@@ -167,27 +257,88 @@
         <w:t xml:space="preserve">. </w:t>
       </w:r>
       <w:r>
-        <w:t>That is not easily possible, unless you turn a procedure into an object.</w:t>
-      </w:r>
-    </w:p>
-    <w:p/>
-    <w:p>
-      <w:r>
-        <w:t xml:space="preserve">In the new computer language, every procedure actually </w:t>
+        <w:t xml:space="preserve">That </w:t>
+      </w:r>
+      <w:r>
+        <w:rPr>
+          <w:color w:val="FF0000"/>
+        </w:rPr>
+        <w:t>is</w:t>
+      </w:r>
+      <w:r>
+        <w:t xml:space="preserve"> not </w:t>
+      </w:r>
+      <w:r>
+        <w:rPr>
+          <w:color w:val="FF0000"/>
+        </w:rPr>
+        <w:t>eas</w:t>
+      </w:r>
+      <w:r>
+        <w:t>ily possible, unless you turn a procedure into an object.</w:t>
+      </w:r>
+    </w:p>
+    <w:p/>
+    <w:p>
+      <w:r>
+        <w:t xml:space="preserve">In the </w:t>
+      </w:r>
+      <w:r>
+        <w:rPr>
+          <w:color w:val="FF0000"/>
+        </w:rPr>
+        <w:t>new computer language</w:t>
+      </w:r>
+      <w:r>
+        <w:t xml:space="preserve">, </w:t>
+      </w:r>
+      <w:r>
+        <w:rPr>
+          <w:color w:val="FF0000"/>
+        </w:rPr>
+        <w:t>ever</w:t>
+      </w:r>
+      <w:r>
+        <w:t xml:space="preserve">y procedure </w:t>
+      </w:r>
+      <w:r>
+        <w:rPr>
+          <w:color w:val="FF0000"/>
+        </w:rPr>
+        <w:t>actual</w:t>
+      </w:r>
+      <w:r>
+        <w:t xml:space="preserve">ly </w:t>
       </w:r>
       <w:r>
         <w:rPr>
           <w:i/>
-        </w:rPr>
-        <w:t xml:space="preserve">is </w:t>
-      </w:r>
-      <w:r>
-        <w:t xml:space="preserve">an object, that has the special property, that it is </w:t>
+          <w:color w:val="FF0000"/>
+        </w:rPr>
+        <w:t>is</w:t>
       </w:r>
       <w:r>
         <w:rPr>
           <w:i/>
         </w:rPr>
+        <w:t xml:space="preserve"> </w:t>
+      </w:r>
+      <w:r>
+        <w:t xml:space="preserve">an object, that has the special property, that it </w:t>
+      </w:r>
+      <w:r>
+        <w:rPr>
+          <w:color w:val="FF0000"/>
+        </w:rPr>
+        <w:t>is</w:t>
+      </w:r>
+      <w:r>
+        <w:t xml:space="preserve"> </w:t>
+      </w:r>
+      <w:r>
+        <w:rPr>
+          <w:i/>
+        </w:rPr>
         <w:t>executable</w:t>
       </w:r>
       <w:r>
@@ -230,13 +381,49 @@
     <w:p/>
     <w:p>
       <w:r>
-        <w:t>This also means, that a command can be as well structured as an object, an</w:t>
-      </w:r>
-      <w:r>
-        <w:t xml:space="preserve">d it is no argument anymore, that </w:t>
-      </w:r>
-      <w:r>
-        <w:t>using procedures is a less structured way of programming, than using objects</w:t>
+        <w:t xml:space="preserve">This also means, that a command can be as </w:t>
+      </w:r>
+      <w:r>
+        <w:rPr>
+          <w:color w:val="FF0000"/>
+        </w:rPr>
+        <w:t>well</w:t>
+      </w:r>
+      <w:r>
+        <w:t xml:space="preserve"> structured as an object, an</w:t>
+      </w:r>
+      <w:r>
+        <w:t xml:space="preserve">d it </w:t>
+      </w:r>
+      <w:r>
+        <w:rPr>
+          <w:color w:val="FF0000"/>
+        </w:rPr>
+        <w:t>is</w:t>
+      </w:r>
+      <w:r>
+        <w:t xml:space="preserve"> no argument </w:t>
+      </w:r>
+      <w:r>
+        <w:rPr>
+          <w:color w:val="FF0000"/>
+        </w:rPr>
+        <w:t>anymore</w:t>
+      </w:r>
+      <w:r>
+        <w:t xml:space="preserve">, that </w:t>
+      </w:r>
+      <w:r>
+        <w:t xml:space="preserve">using procedures </w:t>
+      </w:r>
+      <w:r>
+        <w:rPr>
+          <w:color w:val="FF0000"/>
+        </w:rPr>
+        <w:t>is</w:t>
+      </w:r>
+      <w:r>
+        <w:t xml:space="preserve"> a less structured way of programming, than using objects</w:t>
       </w:r>
       <w:r>
         <w:t>, that represent process</w:t>
@@ -245,10 +432,34 @@
         <w:t>es</w:t>
       </w:r>
       <w:r>
-        <w:t xml:space="preserve">. Every command is an object, that represents a process. It looks </w:t>
-      </w:r>
-      <w:r>
-        <w:t xml:space="preserve">exactly </w:t>
+        <w:t xml:space="preserve">. </w:t>
+      </w:r>
+      <w:r>
+        <w:rPr>
+          <w:color w:val="FF0000"/>
+        </w:rPr>
+        <w:t>Ever</w:t>
+      </w:r>
+      <w:r>
+        <w:t xml:space="preserve">y command </w:t>
+      </w:r>
+      <w:r>
+        <w:rPr>
+          <w:color w:val="FF0000"/>
+        </w:rPr>
+        <w:t>is</w:t>
+      </w:r>
+      <w:r>
+        <w:t xml:space="preserve"> an object, that represents a process. It looks </w:t>
+      </w:r>
+      <w:r>
+        <w:rPr>
+          <w:color w:val="FF0000"/>
+        </w:rPr>
+        <w:t>exact</w:t>
+      </w:r>
+      <w:r>
+        <w:t xml:space="preserve">ly </w:t>
       </w:r>
       <w:r>
         <w:t xml:space="preserve">like a command, </w:t>
@@ -275,7 +486,13 @@
         <w:t xml:space="preserve"> </w:t>
       </w:r>
       <w:r>
-        <w:t xml:space="preserve">are </w:t>
+        <w:rPr>
+          <w:color w:val="FF0000"/>
+        </w:rPr>
+        <w:t>are</w:t>
+      </w:r>
+      <w:r>
+        <w:t xml:space="preserve"> </w:t>
       </w:r>
       <w:r>
         <w:rPr>
@@ -302,7 +519,16 @@
         <w:t xml:space="preserve"> </w:t>
       </w:r>
       <w:r>
-        <w:t xml:space="preserve">But a command has the special property, that it is </w:t>
+        <w:t xml:space="preserve">But a command has the special property, that it </w:t>
+      </w:r>
+      <w:r>
+        <w:rPr>
+          <w:color w:val="FF0000"/>
+        </w:rPr>
+        <w:t>is</w:t>
+      </w:r>
+      <w:r>
+        <w:t xml:space="preserve"> </w:t>
       </w:r>
       <w:r>
         <w:rPr>
@@ -324,13 +550,40 @@
     </w:p>
     <w:p>
       <w:r>
-        <w:t>Commands are actions, that a computer can perform. Commands are executable objects.</w:t>
-      </w:r>
-    </w:p>
-    <w:p/>
-    <w:p>
-      <w:r>
-        <w:t>Commands are displayed in a diagram as squares and diamond shapes.</w:t>
+        <w:t xml:space="preserve">Commands </w:t>
+      </w:r>
+      <w:r>
+        <w:rPr>
+          <w:color w:val="FF0000"/>
+        </w:rPr>
+        <w:t>are</w:t>
+      </w:r>
+      <w:r>
+        <w:t xml:space="preserve"> actions, that a computer can perform. Commands </w:t>
+      </w:r>
+      <w:r>
+        <w:rPr>
+          <w:color w:val="FF0000"/>
+        </w:rPr>
+        <w:t>are</w:t>
+      </w:r>
+      <w:r>
+        <w:t xml:space="preserve"> executable objects.</w:t>
+      </w:r>
+    </w:p>
+    <w:p/>
+    <w:p>
+      <w:r>
+        <w:t xml:space="preserve">Commands </w:t>
+      </w:r>
+      <w:r>
+        <w:rPr>
+          <w:color w:val="FF0000"/>
+        </w:rPr>
+        <w:t>are</w:t>
+      </w:r>
+      <w:r>
+        <w:t xml:space="preserve"> displayed in a diagram as squares and diamond shapes.</w:t>
       </w:r>
     </w:p>
     <w:p/>
@@ -481,7 +734,16 @@
     <w:p/>
     <w:p>
       <w:r>
-        <w:t>Which shape to use when, is covered in other articles.</w:t>
+        <w:t xml:space="preserve">Which shape to use when, </w:t>
+      </w:r>
+      <w:r>
+        <w:rPr>
+          <w:color w:val="FF0000"/>
+        </w:rPr>
+        <w:t>is</w:t>
+      </w:r>
+      <w:r>
+        <w:t xml:space="preserve"> covered in other articles.</w:t>
       </w:r>
     </w:p>
     <w:p>
@@ -494,7 +756,13 @@
     </w:p>
     <w:p>
       <w:r>
-        <w:t xml:space="preserve">Every command object can only be executed </w:t>
+        <w:rPr>
+          <w:color w:val="FF0000"/>
+        </w:rPr>
+        <w:t>Ever</w:t>
+      </w:r>
+      <w:r>
+        <w:t xml:space="preserve">y command object can only be executed </w:t>
       </w:r>
       <w:r>
         <w:rPr>
@@ -503,7 +771,124 @@
         <w:t>once</w:t>
       </w:r>
       <w:r>
-        <w:t xml:space="preserve">. Each command object represents a single execution. An execution can be created and dormant until it is run. This gives you a chance to set the input of the command. After the command is run, the execution will stay created for long as it is referenced, so output can be read, until everybody is done with it. Only when the executable object is not referenced anymore, it gets destroyed. You cannot run the same command object twice: when you want to run the command again, you have to create a new command object with the same definition. You </w:t>
+        <w:t xml:space="preserve">. Each command object represents a single execution. An execution can be created and dormant until it </w:t>
+      </w:r>
+      <w:r>
+        <w:rPr>
+          <w:color w:val="FF0000"/>
+        </w:rPr>
+        <w:t>is</w:t>
+      </w:r>
+      <w:r>
+        <w:t xml:space="preserve"> run. This gives you a chance to set the input of the command. After the command </w:t>
+      </w:r>
+      <w:r>
+        <w:rPr>
+          <w:color w:val="FF0000"/>
+        </w:rPr>
+        <w:t>is</w:t>
+      </w:r>
+      <w:r>
+        <w:t xml:space="preserve"> run, the execution </w:t>
+      </w:r>
+      <w:r>
+        <w:rPr>
+          <w:color w:val="FF0000"/>
+        </w:rPr>
+        <w:t>will</w:t>
+      </w:r>
+      <w:r>
+        <w:t xml:space="preserve"> stay created for long as it </w:t>
+      </w:r>
+      <w:r>
+        <w:rPr>
+          <w:color w:val="FF0000"/>
+        </w:rPr>
+        <w:t>is</w:t>
+      </w:r>
+      <w:r>
+        <w:t xml:space="preserve"> referenced, so output can be read, until </w:t>
+      </w:r>
+      <w:r>
+        <w:rPr>
+          <w:color w:val="FF0000"/>
+        </w:rPr>
+        <w:t>ever</w:t>
+      </w:r>
+      <w:r>
+        <w:t xml:space="preserve">ybody </w:t>
+      </w:r>
+      <w:r>
+        <w:rPr>
+          <w:color w:val="FF0000"/>
+        </w:rPr>
+        <w:t>is</w:t>
+      </w:r>
+      <w:r>
+        <w:t xml:space="preserve"> done with it. Only when the executable object </w:t>
+      </w:r>
+      <w:r>
+        <w:rPr>
+          <w:color w:val="FF0000"/>
+        </w:rPr>
+        <w:t>is</w:t>
+      </w:r>
+      <w:r>
+        <w:t xml:space="preserve"> not referenced </w:t>
+      </w:r>
+      <w:r>
+        <w:rPr>
+          <w:color w:val="FF0000"/>
+        </w:rPr>
+        <w:t>anymore</w:t>
+      </w:r>
+      <w:r>
+        <w:t xml:space="preserve">, it gets destroyed. You </w:t>
+      </w:r>
+      <w:r>
+        <w:rPr>
+          <w:color w:val="FF0000"/>
+        </w:rPr>
+        <w:t>cannot</w:t>
+      </w:r>
+      <w:r>
+        <w:t xml:space="preserve"> run the </w:t>
+      </w:r>
+      <w:r>
+        <w:rPr>
+          <w:color w:val="FF0000"/>
+        </w:rPr>
+        <w:t>same</w:t>
+      </w:r>
+      <w:r>
+        <w:t xml:space="preserve"> command object twice: when you want to run the command again, you </w:t>
+      </w:r>
+      <w:r>
+        <w:rPr>
+          <w:color w:val="FF0000"/>
+        </w:rPr>
+        <w:t>have to</w:t>
+      </w:r>
+      <w:r>
+        <w:t xml:space="preserve"> create a new command object with the </w:t>
+      </w:r>
+      <w:r>
+        <w:rPr>
+          <w:color w:val="FF0000"/>
+        </w:rPr>
+        <w:t>same</w:t>
+      </w:r>
+      <w:r>
+        <w:t xml:space="preserve"> </w:t>
+      </w:r>
+      <w:r>
+        <w:rPr>
+          <w:color w:val="FF0000"/>
+        </w:rPr>
+        <w:t>defin</w:t>
+      </w:r>
+      <w:r>
+        <w:t xml:space="preserve">ition. You </w:t>
       </w:r>
       <w:r>
         <w:rPr>
@@ -521,7 +906,88 @@
         <w:t>re</w:t>
       </w:r>
       <w:r>
-        <w:t>create an executable object, which means the old object is released, and a new object is created in its place. The reason why a command object is only executed once, is that this gives all the referrers a chance to read the execution’s output, whenever they want, without it being overwritten by new output. A command object stays created for as long as it is being referenced, so everybody can read the output of the command. The command object will only be destroyed when nothing refers to it anymore.</w:t>
+        <w:t xml:space="preserve">create an executable object, which means the </w:t>
+      </w:r>
+      <w:r>
+        <w:rPr>
+          <w:color w:val="FF0000"/>
+        </w:rPr>
+        <w:t>old</w:t>
+      </w:r>
+      <w:r>
+        <w:t xml:space="preserve"> object </w:t>
+      </w:r>
+      <w:r>
+        <w:rPr>
+          <w:color w:val="FF0000"/>
+        </w:rPr>
+        <w:t>is</w:t>
+      </w:r>
+      <w:r>
+        <w:t xml:space="preserve"> released, and a new object </w:t>
+      </w:r>
+      <w:r>
+        <w:rPr>
+          <w:color w:val="FF0000"/>
+        </w:rPr>
+        <w:t>is</w:t>
+      </w:r>
+      <w:r>
+        <w:t xml:space="preserve"> created in its place. The reason why a command object </w:t>
+      </w:r>
+      <w:r>
+        <w:rPr>
+          <w:color w:val="FF0000"/>
+        </w:rPr>
+        <w:t>is</w:t>
+      </w:r>
+      <w:r>
+        <w:t xml:space="preserve"> only executed once, </w:t>
+      </w:r>
+      <w:r>
+        <w:rPr>
+          <w:color w:val="FF0000"/>
+        </w:rPr>
+        <w:t>is</w:t>
+      </w:r>
+      <w:r>
+        <w:t xml:space="preserve"> that this gives all the referrers a chance to read the execution’s output, whenever they want, without it being overwritten by new output. A command object stays created for as long as it </w:t>
+      </w:r>
+      <w:r>
+        <w:rPr>
+          <w:color w:val="FF0000"/>
+        </w:rPr>
+        <w:t>is</w:t>
+      </w:r>
+      <w:r>
+        <w:t xml:space="preserve"> being referenced, so </w:t>
+      </w:r>
+      <w:r>
+        <w:rPr>
+          <w:color w:val="FF0000"/>
+        </w:rPr>
+        <w:t>ever</w:t>
+      </w:r>
+      <w:r>
+        <w:t xml:space="preserve">ybody can read the output of the command. The command object </w:t>
+      </w:r>
+      <w:r>
+        <w:rPr>
+          <w:color w:val="FF0000"/>
+        </w:rPr>
+        <w:t>will</w:t>
+      </w:r>
+      <w:r>
+        <w:t xml:space="preserve"> only be destroyed when nothing refers to it </w:t>
+      </w:r>
+      <w:r>
+        <w:rPr>
+          <w:color w:val="FF0000"/>
+        </w:rPr>
+        <w:t>anymore</w:t>
+      </w:r>
+      <w:r>
+        <w:t>.</w:t>
       </w:r>
     </w:p>
     <w:p>
@@ -552,7 +1018,16 @@
         <w:t>inactive</w:t>
       </w:r>
       <w:r>
-        <w:t xml:space="preserve"> command, that stays dormant. Executable commands are also called </w:t>
+        <w:t xml:space="preserve"> command, that stays dormant. Executable commands </w:t>
+      </w:r>
+      <w:r>
+        <w:rPr>
+          <w:color w:val="FF0000"/>
+        </w:rPr>
+        <w:t>are</w:t>
+      </w:r>
+      <w:r>
+        <w:t xml:space="preserve"> also called </w:t>
       </w:r>
       <w:r>
         <w:rPr>
@@ -567,7 +1042,25 @@
     <w:p/>
     <w:p>
       <w:r>
-        <w:t>In a diagram every executable command symbol is displayed as a diamond shape:</w:t>
+        <w:t xml:space="preserve">In a diagram </w:t>
+      </w:r>
+      <w:r>
+        <w:rPr>
+          <w:color w:val="FF0000"/>
+        </w:rPr>
+        <w:t>ever</w:t>
+      </w:r>
+      <w:r>
+        <w:t xml:space="preserve">y executable command symbol </w:t>
+      </w:r>
+      <w:r>
+        <w:rPr>
+          <w:color w:val="FF0000"/>
+        </w:rPr>
+        <w:t>is</w:t>
+      </w:r>
+      <w:r>
+        <w:t xml:space="preserve"> displayed as a diamond shape:</w:t>
       </w:r>
     </w:p>
     <w:p/>
@@ -632,7 +1125,16 @@
     <w:p/>
     <w:p>
       <w:r>
-        <w:t xml:space="preserve">A diamond shape is the symbol for </w:t>
+        <w:t xml:space="preserve">A diamond shape </w:t>
+      </w:r>
+      <w:r>
+        <w:rPr>
+          <w:color w:val="FF0000"/>
+        </w:rPr>
+        <w:t>is</w:t>
+      </w:r>
+      <w:r>
+        <w:t xml:space="preserve"> the symbol for </w:t>
       </w:r>
       <w:r>
         <w:rPr>
@@ -646,7 +1148,16 @@
     </w:p>
     <w:p>
       <w:r>
-        <w:t xml:space="preserve">A diamond shape is also called an </w:t>
+        <w:t xml:space="preserve">A diamond shape </w:t>
+      </w:r>
+      <w:r>
+        <w:rPr>
+          <w:color w:val="FF0000"/>
+        </w:rPr>
+        <w:t>is</w:t>
+      </w:r>
+      <w:r>
+        <w:t xml:space="preserve"> also called an </w:t>
       </w:r>
       <w:r>
         <w:rPr>
@@ -668,7 +1179,25 @@
     </w:p>
     <w:p>
       <w:r>
-        <w:t xml:space="preserve">An inactive command object is dormant and never executes. </w:t>
+        <w:t xml:space="preserve">An inactive command object </w:t>
+      </w:r>
+      <w:r>
+        <w:rPr>
+          <w:color w:val="FF0000"/>
+        </w:rPr>
+        <w:t>is</w:t>
+      </w:r>
+      <w:r>
+        <w:t xml:space="preserve"> dormant and </w:t>
+      </w:r>
+      <w:r>
+        <w:rPr>
+          <w:color w:val="FF0000"/>
+        </w:rPr>
+        <w:t>never</w:t>
+      </w:r>
+      <w:r>
+        <w:t xml:space="preserve"> executes. </w:t>
       </w:r>
       <w:r>
         <w:t xml:space="preserve">An inactive command </w:t>
@@ -677,7 +1206,16 @@
         <w:t xml:space="preserve">object </w:t>
       </w:r>
       <w:r>
-        <w:t>can never be executed itself. It can only be used as a prototype</w:t>
+        <w:t xml:space="preserve">can </w:t>
+      </w:r>
+      <w:r>
+        <w:rPr>
+          <w:color w:val="FF0000"/>
+        </w:rPr>
+        <w:t>never</w:t>
+      </w:r>
+      <w:r>
+        <w:t xml:space="preserve"> be executed itself. It can only be used as a prototype</w:t>
       </w:r>
       <w:r>
         <w:t>.</w:t>
@@ -686,7 +1224,16 @@
     <w:p/>
     <w:p>
       <w:r>
-        <w:t>In a diagram an inactive command is displayed as a square:</w:t>
+        <w:t xml:space="preserve">In a diagram an inactive command </w:t>
+      </w:r>
+      <w:r>
+        <w:rPr>
+          <w:color w:val="FF0000"/>
+        </w:rPr>
+        <w:t>is</w:t>
+      </w:r>
+      <w:r>
+        <w:t xml:space="preserve"> displayed as a square:</w:t>
       </w:r>
     </w:p>
     <w:p/>
@@ -751,7 +1298,16 @@
     <w:p/>
     <w:p>
       <w:r>
-        <w:t xml:space="preserve">A square is the symbol for a command being dormant, </w:t>
+        <w:t xml:space="preserve">A square </w:t>
+      </w:r>
+      <w:r>
+        <w:rPr>
+          <w:color w:val="FF0000"/>
+        </w:rPr>
+        <w:t>is</w:t>
+      </w:r>
+      <w:r>
+        <w:t xml:space="preserve"> the symbol for a command being dormant, </w:t>
       </w:r>
       <w:r>
         <w:rPr>
@@ -786,7 +1342,16 @@
         <w:pStyle w:val="Heading3"/>
       </w:pPr>
       <w:r>
-        <w:t>Command Definition</w:t>
+        <w:t xml:space="preserve">Command </w:t>
+      </w:r>
+      <w:r>
+        <w:rPr>
+          <w:color w:val="FF0000"/>
+        </w:rPr>
+        <w:t>Defin</w:t>
+      </w:r>
+      <w:r>
+        <w:t>ition</w:t>
       </w:r>
     </w:p>
     <w:p>
@@ -799,19 +1364,79 @@
     </w:p>
     <w:p>
       <w:r>
-        <w:t>A command definition is a blue-print for another command.</w:t>
-      </w:r>
-    </w:p>
-    <w:p/>
-    <w:p>
-      <w:r>
-        <w:t>There is a complete analogy between a command’s definition and the class of an object.</w:t>
-      </w:r>
-    </w:p>
-    <w:p/>
-    <w:p>
-      <w:r>
-        <w:t>Anything that applies to classes, also applies to command definitions.</w:t>
+        <w:t xml:space="preserve">A command </w:t>
+      </w:r>
+      <w:r>
+        <w:rPr>
+          <w:color w:val="FF0000"/>
+        </w:rPr>
+        <w:t>defin</w:t>
+      </w:r>
+      <w:r>
+        <w:t xml:space="preserve">ition </w:t>
+      </w:r>
+      <w:r>
+        <w:rPr>
+          <w:color w:val="FF0000"/>
+        </w:rPr>
+        <w:t>is</w:t>
+      </w:r>
+      <w:r>
+        <w:t xml:space="preserve"> a blue-print for another command.</w:t>
+      </w:r>
+    </w:p>
+    <w:p/>
+    <w:p>
+      <w:r>
+        <w:t xml:space="preserve">There </w:t>
+      </w:r>
+      <w:r>
+        <w:rPr>
+          <w:color w:val="FF0000"/>
+        </w:rPr>
+        <w:t>is</w:t>
+      </w:r>
+      <w:r>
+        <w:t xml:space="preserve"> a </w:t>
+      </w:r>
+      <w:r>
+        <w:rPr>
+          <w:color w:val="FF0000"/>
+        </w:rPr>
+        <w:t>complet</w:t>
+      </w:r>
+      <w:r>
+        <w:t xml:space="preserve">e analogy between a command’s </w:t>
+      </w:r>
+      <w:r>
+        <w:rPr>
+          <w:color w:val="FF0000"/>
+        </w:rPr>
+        <w:t>defin</w:t>
+      </w:r>
+      <w:r>
+        <w:t>ition and the class of an object.</w:t>
+      </w:r>
+    </w:p>
+    <w:p/>
+    <w:p>
+      <w:r>
+        <w:rPr>
+          <w:color w:val="FF0000"/>
+        </w:rPr>
+        <w:t>Anything</w:t>
+      </w:r>
+      <w:r>
+        <w:t xml:space="preserve"> that applies to classes, also applies to command </w:t>
+      </w:r>
+      <w:r>
+        <w:rPr>
+          <w:color w:val="FF0000"/>
+        </w:rPr>
+        <w:t>defin</w:t>
+      </w:r>
+      <w:r>
+        <w:t>itions.</w:t>
       </w:r>
     </w:p>
     <w:p/>
@@ -826,26 +1451,120 @@
         <w:t>prototype</w:t>
       </w:r>
       <w:r>
-        <w:t xml:space="preserve">. This prototype is called the </w:t>
+        <w:t xml:space="preserve">. This prototype </w:t>
+      </w:r>
+      <w:r>
+        <w:rPr>
+          <w:color w:val="FF0000"/>
+        </w:rPr>
+        <w:t>is</w:t>
+      </w:r>
+      <w:r>
+        <w:t xml:space="preserve"> called the </w:t>
       </w:r>
       <w:r>
         <w:rPr>
           <w:i/>
         </w:rPr>
-        <w:t>command definition</w:t>
-      </w:r>
-      <w:r>
-        <w:t>. The command definition describes the procedure of the command and how to link objects to the command. Commands with the same definition contain the same list of attributes, related items and related lists.</w:t>
-      </w:r>
-    </w:p>
-    <w:p/>
-    <w:p>
-      <w:r>
-        <w:t xml:space="preserve">A command object will have the same structure as its definition, but not the same data. The values of the attributes can freely change for each individual command object. </w:t>
+        <w:t xml:space="preserve">command </w:t>
       </w:r>
       <w:r>
         <w:rPr>
           <w:i/>
+          <w:color w:val="FF0000"/>
+        </w:rPr>
+        <w:t>defin</w:t>
+      </w:r>
+      <w:r>
+        <w:rPr>
+          <w:i/>
+        </w:rPr>
+        <w:t>ition</w:t>
+      </w:r>
+      <w:r>
+        <w:t xml:space="preserve">. The command </w:t>
+      </w:r>
+      <w:r>
+        <w:rPr>
+          <w:color w:val="FF0000"/>
+        </w:rPr>
+        <w:t>defin</w:t>
+      </w:r>
+      <w:r>
+        <w:t xml:space="preserve">ition describes the procedure of the command and how to link objects to the command. Commands with the </w:t>
+      </w:r>
+      <w:r>
+        <w:rPr>
+          <w:color w:val="FF0000"/>
+        </w:rPr>
+        <w:t>same</w:t>
+      </w:r>
+      <w:r>
+        <w:t xml:space="preserve"> </w:t>
+      </w:r>
+      <w:r>
+        <w:rPr>
+          <w:color w:val="FF0000"/>
+        </w:rPr>
+        <w:t>defin</w:t>
+      </w:r>
+      <w:r>
+        <w:t xml:space="preserve">ition contain the </w:t>
+      </w:r>
+      <w:r>
+        <w:rPr>
+          <w:color w:val="FF0000"/>
+        </w:rPr>
+        <w:t>same</w:t>
+      </w:r>
+      <w:r>
+        <w:t xml:space="preserve"> list of attributes, related items and related lists.</w:t>
+      </w:r>
+    </w:p>
+    <w:p/>
+    <w:p>
+      <w:r>
+        <w:t xml:space="preserve">A command object </w:t>
+      </w:r>
+      <w:r>
+        <w:rPr>
+          <w:color w:val="FF0000"/>
+        </w:rPr>
+        <w:t>will</w:t>
+      </w:r>
+      <w:r>
+        <w:t xml:space="preserve"> have the </w:t>
+      </w:r>
+      <w:r>
+        <w:rPr>
+          <w:color w:val="FF0000"/>
+        </w:rPr>
+        <w:t>same</w:t>
+      </w:r>
+      <w:r>
+        <w:t xml:space="preserve"> structure as its </w:t>
+      </w:r>
+      <w:r>
+        <w:rPr>
+          <w:color w:val="FF0000"/>
+        </w:rPr>
+        <w:t>defin</w:t>
+      </w:r>
+      <w:r>
+        <w:t xml:space="preserve">ition, but not the </w:t>
+      </w:r>
+      <w:r>
+        <w:rPr>
+          <w:color w:val="FF0000"/>
+        </w:rPr>
+        <w:t>same</w:t>
+      </w:r>
+      <w:r>
+        <w:t xml:space="preserve"> data. The values of the attributes can freely change for each individual command object. </w:t>
+      </w:r>
+      <w:r>
+        <w:rPr>
+          <w:i/>
         </w:rPr>
         <w:t>W</w:t>
       </w:r>
@@ -856,13 +1575,166 @@
         <w:t xml:space="preserve">hich </w:t>
       </w:r>
       <w:r>
-        <w:t>objects are referenced is also different for each individual command object. But initially the command object will be an exact replica of the definition. The definition’s attribute values and object references only function as a default.</w:t>
-      </w:r>
-    </w:p>
-    <w:p/>
-    <w:p>
-      <w:r>
-        <w:t xml:space="preserve">A command, that is used as a definition, is usually not executable. Only individual calls to the command, that use the command as a definition, are executable. If a command definition is executable after all, then it is clearly mentioned, that it is an </w:t>
+        <w:t xml:space="preserve">objects </w:t>
+      </w:r>
+      <w:r>
+        <w:rPr>
+          <w:color w:val="FF0000"/>
+        </w:rPr>
+        <w:t>are</w:t>
+      </w:r>
+      <w:r>
+        <w:t xml:space="preserve"> referenced </w:t>
+      </w:r>
+      <w:r>
+        <w:rPr>
+          <w:color w:val="FF0000"/>
+        </w:rPr>
+        <w:t>is</w:t>
+      </w:r>
+      <w:r>
+        <w:t xml:space="preserve"> also different for each individual command object. But initially the command object </w:t>
+      </w:r>
+      <w:r>
+        <w:rPr>
+          <w:color w:val="FF0000"/>
+        </w:rPr>
+        <w:t>will</w:t>
+      </w:r>
+      <w:r>
+        <w:t xml:space="preserve"> be an </w:t>
+      </w:r>
+      <w:r>
+        <w:rPr>
+          <w:color w:val="FF0000"/>
+        </w:rPr>
+        <w:t>exact</w:t>
+      </w:r>
+      <w:r>
+        <w:t xml:space="preserve"> replica of the </w:t>
+      </w:r>
+      <w:r>
+        <w:rPr>
+          <w:color w:val="FF0000"/>
+        </w:rPr>
+        <w:t>defin</w:t>
+      </w:r>
+      <w:r>
+        <w:t xml:space="preserve">ition. The </w:t>
+      </w:r>
+      <w:r>
+        <w:rPr>
+          <w:color w:val="FF0000"/>
+        </w:rPr>
+        <w:t>defin</w:t>
+      </w:r>
+      <w:r>
+        <w:t>ition’s attribute values and object references only function as a default.</w:t>
+      </w:r>
+    </w:p>
+    <w:p/>
+    <w:p>
+      <w:r>
+        <w:t xml:space="preserve">A command, that </w:t>
+      </w:r>
+      <w:r>
+        <w:rPr>
+          <w:color w:val="FF0000"/>
+        </w:rPr>
+        <w:t>is</w:t>
+      </w:r>
+      <w:r>
+        <w:t xml:space="preserve"> used as a </w:t>
+      </w:r>
+      <w:r>
+        <w:rPr>
+          <w:color w:val="FF0000"/>
+        </w:rPr>
+        <w:t>defin</w:t>
+      </w:r>
+      <w:r>
+        <w:t xml:space="preserve">ition, </w:t>
+      </w:r>
+      <w:r>
+        <w:rPr>
+          <w:color w:val="FF0000"/>
+        </w:rPr>
+        <w:t>is</w:t>
+      </w:r>
+      <w:r>
+        <w:t xml:space="preserve"> </w:t>
+      </w:r>
+      <w:r>
+        <w:rPr>
+          <w:color w:val="FF0000"/>
+        </w:rPr>
+        <w:t>usual</w:t>
+      </w:r>
+      <w:r>
+        <w:t xml:space="preserve">ly not executable. Only individual calls to the command, that use the command as a </w:t>
+      </w:r>
+      <w:r>
+        <w:rPr>
+          <w:color w:val="FF0000"/>
+        </w:rPr>
+        <w:t>defin</w:t>
+      </w:r>
+      <w:r>
+        <w:t xml:space="preserve">ition, </w:t>
+      </w:r>
+      <w:r>
+        <w:rPr>
+          <w:color w:val="FF0000"/>
+        </w:rPr>
+        <w:t>are</w:t>
+      </w:r>
+      <w:r>
+        <w:t xml:space="preserve"> executable. If a command </w:t>
+      </w:r>
+      <w:r>
+        <w:rPr>
+          <w:color w:val="FF0000"/>
+        </w:rPr>
+        <w:t>defin</w:t>
+      </w:r>
+      <w:r>
+        <w:t xml:space="preserve">ition </w:t>
+      </w:r>
+      <w:r>
+        <w:rPr>
+          <w:color w:val="FF0000"/>
+        </w:rPr>
+        <w:t>is</w:t>
+      </w:r>
+      <w:r>
+        <w:t xml:space="preserve"> executable after all, then it </w:t>
+      </w:r>
+      <w:r>
+        <w:rPr>
+          <w:color w:val="FF0000"/>
+        </w:rPr>
+        <w:t>is</w:t>
+      </w:r>
+      <w:r>
+        <w:t xml:space="preserve"> </w:t>
+      </w:r>
+      <w:r>
+        <w:rPr>
+          <w:color w:val="FF0000"/>
+        </w:rPr>
+        <w:t>clear</w:t>
+      </w:r>
+      <w:r>
+        <w:t xml:space="preserve">ly mentioned, that it </w:t>
+      </w:r>
+      <w:r>
+        <w:rPr>
+          <w:color w:val="FF0000"/>
+        </w:rPr>
+        <w:t>is</w:t>
+      </w:r>
+      <w:r>
+        <w:t xml:space="preserve"> an </w:t>
       </w:r>
       <w:r>
         <w:rPr>
@@ -871,7 +1743,25 @@
         <w:t xml:space="preserve">active </w:t>
       </w:r>
       <w:r>
-        <w:t>command definition, because it is a special situation.</w:t>
+        <w:t xml:space="preserve">command </w:t>
+      </w:r>
+      <w:r>
+        <w:rPr>
+          <w:color w:val="FF0000"/>
+        </w:rPr>
+        <w:t>defin</w:t>
+      </w:r>
+      <w:r>
+        <w:t xml:space="preserve">ition, because it </w:t>
+      </w:r>
+      <w:r>
+        <w:rPr>
+          <w:color w:val="FF0000"/>
+        </w:rPr>
+        <w:t>is</w:t>
+      </w:r>
+      <w:r>
+        <w:t xml:space="preserve"> a special situation.</w:t>
       </w:r>
     </w:p>
     <w:p>
@@ -1035,7 +1925,43 @@
     <w:p/>
     <w:p>
       <w:r>
-        <w:t>But usually, it is a square, that is another command’s definition:</w:t>
+        <w:t xml:space="preserve">But </w:t>
+      </w:r>
+      <w:r>
+        <w:rPr>
+          <w:color w:val="FF0000"/>
+        </w:rPr>
+        <w:t>usual</w:t>
+      </w:r>
+      <w:r>
+        <w:t xml:space="preserve">ly, it </w:t>
+      </w:r>
+      <w:r>
+        <w:rPr>
+          <w:color w:val="FF0000"/>
+        </w:rPr>
+        <w:t>is</w:t>
+      </w:r>
+      <w:r>
+        <w:t xml:space="preserve"> a square, that </w:t>
+      </w:r>
+      <w:r>
+        <w:rPr>
+          <w:color w:val="FF0000"/>
+        </w:rPr>
+        <w:t>is</w:t>
+      </w:r>
+      <w:r>
+        <w:t xml:space="preserve"> another command’s </w:t>
+      </w:r>
+      <w:r>
+        <w:rPr>
+          <w:color w:val="FF0000"/>
+        </w:rPr>
+        <w:t>defin</w:t>
+      </w:r>
+      <w:r>
+        <w:t>ition:</w:t>
       </w:r>
     </w:p>
     <w:p/>
@@ -1109,7 +2035,25 @@
         <w:t>object</w:t>
       </w:r>
       <w:r>
-        <w:t xml:space="preserve"> is drawn with a dashed line, then it is only used as a class:</w:t>
+        <w:t xml:space="preserve"> </w:t>
+      </w:r>
+      <w:r>
+        <w:rPr>
+          <w:color w:val="FF0000"/>
+        </w:rPr>
+        <w:t>is</w:t>
+      </w:r>
+      <w:r>
+        <w:t xml:space="preserve"> drawn with a dashed line, then it </w:t>
+      </w:r>
+      <w:r>
+        <w:rPr>
+          <w:color w:val="FF0000"/>
+        </w:rPr>
+        <w:t>is</w:t>
+      </w:r>
+      <w:r>
+        <w:t xml:space="preserve"> only used as a class:</w:t>
       </w:r>
     </w:p>
     <w:p/>
@@ -1174,7 +2118,16 @@
     <w:p/>
     <w:p>
       <w:r>
-        <w:t xml:space="preserve">This notation will </w:t>
+        <w:t xml:space="preserve">This notation </w:t>
+      </w:r>
+      <w:r>
+        <w:rPr>
+          <w:color w:val="FF0000"/>
+        </w:rPr>
+        <w:t>will</w:t>
+      </w:r>
+      <w:r>
+        <w:t xml:space="preserve"> </w:t>
       </w:r>
       <w:r>
         <w:rPr>
@@ -1183,7 +2136,97 @@
         <w:t xml:space="preserve">not </w:t>
       </w:r>
       <w:r>
-        <w:t>be copied to the concept of commands. This is because a command’s definition will usually be a square and a square will usually be a command’s definition, so using dashed lines for command definitions, would create an overload of dashed squares. So command symbols, that are only used as a definition, do not get a dashed notation.</w:t>
+        <w:t xml:space="preserve">be copied to the concept of commands. This </w:t>
+      </w:r>
+      <w:r>
+        <w:rPr>
+          <w:color w:val="FF0000"/>
+        </w:rPr>
+        <w:t>is</w:t>
+      </w:r>
+      <w:r>
+        <w:t xml:space="preserve"> because a command’s </w:t>
+      </w:r>
+      <w:r>
+        <w:rPr>
+          <w:color w:val="FF0000"/>
+        </w:rPr>
+        <w:t>defin</w:t>
+      </w:r>
+      <w:r>
+        <w:t xml:space="preserve">ition </w:t>
+      </w:r>
+      <w:r>
+        <w:rPr>
+          <w:color w:val="FF0000"/>
+        </w:rPr>
+        <w:t>will</w:t>
+      </w:r>
+      <w:r>
+        <w:t xml:space="preserve"> </w:t>
+      </w:r>
+      <w:r>
+        <w:rPr>
+          <w:color w:val="FF0000"/>
+        </w:rPr>
+        <w:t>usual</w:t>
+      </w:r>
+      <w:r>
+        <w:t xml:space="preserve">ly be a square and a square </w:t>
+      </w:r>
+      <w:r>
+        <w:rPr>
+          <w:color w:val="FF0000"/>
+        </w:rPr>
+        <w:t>will</w:t>
+      </w:r>
+      <w:r>
+        <w:t xml:space="preserve"> </w:t>
+      </w:r>
+      <w:r>
+        <w:rPr>
+          <w:color w:val="FF0000"/>
+        </w:rPr>
+        <w:t>usual</w:t>
+      </w:r>
+      <w:r>
+        <w:t xml:space="preserve">ly be a command’s </w:t>
+      </w:r>
+      <w:r>
+        <w:rPr>
+          <w:color w:val="FF0000"/>
+        </w:rPr>
+        <w:t>defin</w:t>
+      </w:r>
+      <w:r>
+        <w:t xml:space="preserve">ition, so using dashed lines for command </w:t>
+      </w:r>
+      <w:r>
+        <w:rPr>
+          <w:color w:val="FF0000"/>
+        </w:rPr>
+        <w:t>defin</w:t>
+      </w:r>
+      <w:r>
+        <w:t xml:space="preserve">itions, would create an overload of dashed squares. So command symbols, that </w:t>
+      </w:r>
+      <w:r>
+        <w:rPr>
+          <w:color w:val="FF0000"/>
+        </w:rPr>
+        <w:t>are</w:t>
+      </w:r>
+      <w:r>
+        <w:t xml:space="preserve"> only used as a </w:t>
+      </w:r>
+      <w:r>
+        <w:rPr>
+          <w:color w:val="FF0000"/>
+        </w:rPr>
+        <w:t>defin</w:t>
+      </w:r>
+      <w:r>
+        <w:t>ition, do not get a dashed notation.</w:t>
       </w:r>
     </w:p>
     <w:p>
@@ -1204,19 +2247,109 @@
     </w:p>
     <w:p>
       <w:r>
-        <w:t xml:space="preserve">A command definition can be called. A command call is the </w:t>
+        <w:t xml:space="preserve">A command </w:t>
+      </w:r>
+      <w:r>
+        <w:rPr>
+          <w:color w:val="FF0000"/>
+        </w:rPr>
+        <w:t>defin</w:t>
+      </w:r>
+      <w:r>
+        <w:t xml:space="preserve">ition can be called. A command call </w:t>
+      </w:r>
+      <w:r>
+        <w:rPr>
+          <w:color w:val="FF0000"/>
+        </w:rPr>
+        <w:t>is</w:t>
+      </w:r>
+      <w:r>
+        <w:t xml:space="preserve"> the </w:t>
       </w:r>
       <w:r>
         <w:t>execution</w:t>
       </w:r>
       <w:r>
-        <w:t xml:space="preserve"> of a command definition.</w:t>
-      </w:r>
-    </w:p>
-    <w:p/>
-    <w:p>
-      <w:r>
-        <w:t xml:space="preserve">A command call is an instantiation of a command definition. A command call is an individual object with a class reference to another command object. There is a complete analogy between calls to a definition and objects of a class, with the addition, that a call is </w:t>
+        <w:t xml:space="preserve"> of a command </w:t>
+      </w:r>
+      <w:r>
+        <w:rPr>
+          <w:color w:val="FF0000"/>
+        </w:rPr>
+        <w:t>defin</w:t>
+      </w:r>
+      <w:r>
+        <w:t>ition.</w:t>
+      </w:r>
+    </w:p>
+    <w:p/>
+    <w:p>
+      <w:r>
+        <w:t xml:space="preserve">A command call </w:t>
+      </w:r>
+      <w:r>
+        <w:rPr>
+          <w:color w:val="FF0000"/>
+        </w:rPr>
+        <w:t>is</w:t>
+      </w:r>
+      <w:r>
+        <w:t xml:space="preserve"> an instantiation of a command </w:t>
+      </w:r>
+      <w:r>
+        <w:rPr>
+          <w:color w:val="FF0000"/>
+        </w:rPr>
+        <w:t>defin</w:t>
+      </w:r>
+      <w:r>
+        <w:t xml:space="preserve">ition. A command call </w:t>
+      </w:r>
+      <w:r>
+        <w:rPr>
+          <w:color w:val="FF0000"/>
+        </w:rPr>
+        <w:t>is</w:t>
+      </w:r>
+      <w:r>
+        <w:t xml:space="preserve"> an individual object with a class reference to another command object. There </w:t>
+      </w:r>
+      <w:r>
+        <w:rPr>
+          <w:color w:val="FF0000"/>
+        </w:rPr>
+        <w:t>is</w:t>
+      </w:r>
+      <w:r>
+        <w:t xml:space="preserve"> a </w:t>
+      </w:r>
+      <w:r>
+        <w:rPr>
+          <w:color w:val="FF0000"/>
+        </w:rPr>
+        <w:t>complet</w:t>
+      </w:r>
+      <w:r>
+        <w:t xml:space="preserve">e analogy between calls to a </w:t>
+      </w:r>
+      <w:r>
+        <w:rPr>
+          <w:color w:val="FF0000"/>
+        </w:rPr>
+        <w:t>defin</w:t>
+      </w:r>
+      <w:r>
+        <w:t xml:space="preserve">ition and objects of a class, with the addition, that a call </w:t>
+      </w:r>
+      <w:r>
+        <w:rPr>
+          <w:color w:val="FF0000"/>
+        </w:rPr>
+        <w:t>is</w:t>
+      </w:r>
+      <w:r>
+        <w:t xml:space="preserve"> </w:t>
       </w:r>
       <w:r>
         <w:rPr>
@@ -1231,13 +2364,85 @@
     <w:p/>
     <w:p>
       <w:r>
-        <w:t>A command call always selects another command to function as its definition. Any command object can function as another command’s definition.</w:t>
-      </w:r>
-    </w:p>
-    <w:p/>
-    <w:p>
-      <w:r>
-        <w:t xml:space="preserve">Initially, the call will be an exact replica of its definition. However, the data of command definition only functions as a default configuration. The data of the call object can be altered before it runs and altered when it runs. What data of a command can be altered is covered later in the </w:t>
+        <w:t xml:space="preserve">A command call </w:t>
+      </w:r>
+      <w:r>
+        <w:rPr>
+          <w:color w:val="FF0000"/>
+        </w:rPr>
+        <w:t>always</w:t>
+      </w:r>
+      <w:r>
+        <w:t xml:space="preserve"> selects another command to function as its </w:t>
+      </w:r>
+      <w:r>
+        <w:rPr>
+          <w:color w:val="FF0000"/>
+        </w:rPr>
+        <w:t>defin</w:t>
+      </w:r>
+      <w:r>
+        <w:t xml:space="preserve">ition. Any command object can function as another command’s </w:t>
+      </w:r>
+      <w:r>
+        <w:rPr>
+          <w:color w:val="FF0000"/>
+        </w:rPr>
+        <w:t>defin</w:t>
+      </w:r>
+      <w:r>
+        <w:t>ition.</w:t>
+      </w:r>
+    </w:p>
+    <w:p/>
+    <w:p>
+      <w:r>
+        <w:t xml:space="preserve">Initially, the call </w:t>
+      </w:r>
+      <w:r>
+        <w:rPr>
+          <w:color w:val="FF0000"/>
+        </w:rPr>
+        <w:t>will</w:t>
+      </w:r>
+      <w:r>
+        <w:t xml:space="preserve"> be an </w:t>
+      </w:r>
+      <w:r>
+        <w:rPr>
+          <w:color w:val="FF0000"/>
+        </w:rPr>
+        <w:t>exact</w:t>
+      </w:r>
+      <w:r>
+        <w:t xml:space="preserve"> replica of its </w:t>
+      </w:r>
+      <w:r>
+        <w:rPr>
+          <w:color w:val="FF0000"/>
+        </w:rPr>
+        <w:t>defin</w:t>
+      </w:r>
+      <w:r>
+        <w:t xml:space="preserve">ition. However, the data of command </w:t>
+      </w:r>
+      <w:r>
+        <w:rPr>
+          <w:color w:val="FF0000"/>
+        </w:rPr>
+        <w:t>defin</w:t>
+      </w:r>
+      <w:r>
+        <w:t xml:space="preserve">ition only functions as a default configuration. The data of the call object can be altered before it runs and altered when it runs. What data of a command can be altered </w:t>
+      </w:r>
+      <w:r>
+        <w:rPr>
+          <w:color w:val="FF0000"/>
+        </w:rPr>
+        <w:t>is</w:t>
+      </w:r>
+      <w:r>
+        <w:t xml:space="preserve"> covered later in the </w:t>
       </w:r>
       <w:r>
         <w:rPr>
@@ -1258,7 +2463,16 @@
     <w:p/>
     <w:p>
       <w:r>
-        <w:t xml:space="preserve">At first a command call is dormant, so that you get a chance to fill in its parameters. Then you can run the command call. A command call can only be run once (see the article </w:t>
+        <w:t xml:space="preserve">At first a command call </w:t>
+      </w:r>
+      <w:r>
+        <w:rPr>
+          <w:color w:val="FF0000"/>
+        </w:rPr>
+        <w:t>is</w:t>
+      </w:r>
+      <w:r>
+        <w:t xml:space="preserve"> dormant, so that you get a chance to fill in its parameters. Then you can run the command call. A command call can only be run once (see the article </w:t>
       </w:r>
       <w:r>
         <w:rPr>
@@ -1273,7 +2487,16 @@
     <w:p/>
     <w:p>
       <w:r>
-        <w:t xml:space="preserve">A command call selects its command definition with a </w:t>
+        <w:t xml:space="preserve">A command call selects its command </w:t>
+      </w:r>
+      <w:r>
+        <w:rPr>
+          <w:color w:val="FF0000"/>
+        </w:rPr>
+        <w:t>defin</w:t>
+      </w:r>
+      <w:r>
+        <w:t xml:space="preserve">ition with a </w:t>
       </w:r>
       <w:r>
         <w:rPr>
@@ -1282,7 +2505,25 @@
         <w:t xml:space="preserve">class </w:t>
       </w:r>
       <w:r>
-        <w:t xml:space="preserve">redirection, because the definition will be the command call’s </w:t>
+        <w:t xml:space="preserve">redirection, because the </w:t>
+      </w:r>
+      <w:r>
+        <w:rPr>
+          <w:color w:val="FF0000"/>
+        </w:rPr>
+        <w:t>defin</w:t>
+      </w:r>
+      <w:r>
+        <w:t xml:space="preserve">ition </w:t>
+      </w:r>
+      <w:r>
+        <w:rPr>
+          <w:color w:val="FF0000"/>
+        </w:rPr>
+        <w:t>will</w:t>
+      </w:r>
+      <w:r>
+        <w:t xml:space="preserve"> be the command call’s </w:t>
       </w:r>
       <w:r>
         <w:rPr>
@@ -1291,7 +2532,43 @@
         <w:t>prototype</w:t>
       </w:r>
       <w:r>
-        <w:t>, and the call will always be its own individual object for which the command definition is a prototype.</w:t>
+        <w:t xml:space="preserve">, and the call </w:t>
+      </w:r>
+      <w:r>
+        <w:rPr>
+          <w:color w:val="FF0000"/>
+        </w:rPr>
+        <w:t>will</w:t>
+      </w:r>
+      <w:r>
+        <w:t xml:space="preserve"> </w:t>
+      </w:r>
+      <w:r>
+        <w:rPr>
+          <w:color w:val="FF0000"/>
+        </w:rPr>
+        <w:t>always</w:t>
+      </w:r>
+      <w:r>
+        <w:t xml:space="preserve"> be its own individual object for which the command </w:t>
+      </w:r>
+      <w:r>
+        <w:rPr>
+          <w:color w:val="FF0000"/>
+        </w:rPr>
+        <w:t>defin</w:t>
+      </w:r>
+      <w:r>
+        <w:t xml:space="preserve">ition </w:t>
+      </w:r>
+      <w:r>
+        <w:rPr>
+          <w:color w:val="FF0000"/>
+        </w:rPr>
+        <w:t>is</w:t>
+      </w:r>
+      <w:r>
+        <w:t xml:space="preserve"> a prototype.</w:t>
       </w:r>
     </w:p>
     <w:p/>
@@ -1300,7 +2577,25 @@
         <w:ind w:left="568"/>
       </w:pPr>
       <w:r>
-        <w:t xml:space="preserve">When a call is placed inside a parent command, the parent command, when run, automatically executes all the calls it contains. When a call is placed inside an </w:t>
+        <w:t xml:space="preserve">When a call </w:t>
+      </w:r>
+      <w:r>
+        <w:rPr>
+          <w:color w:val="FF0000"/>
+        </w:rPr>
+        <w:t>is</w:t>
+      </w:r>
+      <w:r>
+        <w:t xml:space="preserve"> placed inside a parent command, the parent command, when run, automatically executes all the calls it contains. When a call </w:t>
+      </w:r>
+      <w:r>
+        <w:rPr>
+          <w:color w:val="FF0000"/>
+        </w:rPr>
+        <w:t>is</w:t>
+      </w:r>
+      <w:r>
+        <w:t xml:space="preserve"> placed inside an </w:t>
       </w:r>
       <w:r>
         <w:rPr>
@@ -1387,7 +2682,34 @@
     <w:p/>
     <w:p>
       <w:r>
-        <w:t>A call redirects its class to its definition. So a call is an active command symbol with a definition line:</w:t>
+        <w:t xml:space="preserve">A call redirects its class to its </w:t>
+      </w:r>
+      <w:r>
+        <w:rPr>
+          <w:color w:val="FF0000"/>
+        </w:rPr>
+        <w:t>defin</w:t>
+      </w:r>
+      <w:r>
+        <w:t xml:space="preserve">ition. So a call </w:t>
+      </w:r>
+      <w:r>
+        <w:rPr>
+          <w:color w:val="FF0000"/>
+        </w:rPr>
+        <w:t>is</w:t>
+      </w:r>
+      <w:r>
+        <w:t xml:space="preserve"> an active command symbol with a </w:t>
+      </w:r>
+      <w:r>
+        <w:rPr>
+          <w:color w:val="FF0000"/>
+        </w:rPr>
+        <w:t>defin</w:t>
+      </w:r>
+      <w:r>
+        <w:t>ition line:</w:t>
       </w:r>
     </w:p>
     <w:p/>
@@ -1452,13 +2774,85 @@
     <w:p/>
     <w:p>
       <w:r>
-        <w:t>Because the definition is the prototype of the call, and not the same object as the call, a dashed class line needs to be used to point out the definition of a call.</w:t>
-      </w:r>
-    </w:p>
-    <w:p/>
-    <w:p>
-      <w:r>
-        <w:t>A call does not have to be placed inside another command. It can also be placed inside an object, in case of which somebody has to run the executable object manually.</w:t>
+        <w:t xml:space="preserve">Because the </w:t>
+      </w:r>
+      <w:r>
+        <w:rPr>
+          <w:color w:val="FF0000"/>
+        </w:rPr>
+        <w:t>defin</w:t>
+      </w:r>
+      <w:r>
+        <w:t xml:space="preserve">ition </w:t>
+      </w:r>
+      <w:r>
+        <w:rPr>
+          <w:color w:val="FF0000"/>
+        </w:rPr>
+        <w:t>is</w:t>
+      </w:r>
+      <w:r>
+        <w:t xml:space="preserve"> the prototype of the call, and not the </w:t>
+      </w:r>
+      <w:r>
+        <w:rPr>
+          <w:color w:val="FF0000"/>
+        </w:rPr>
+        <w:t>same</w:t>
+      </w:r>
+      <w:r>
+        <w:t xml:space="preserve"> object as the call, a dashed class line </w:t>
+      </w:r>
+      <w:r>
+        <w:rPr>
+          <w:color w:val="FF0000"/>
+        </w:rPr>
+        <w:t>need</w:t>
+      </w:r>
+      <w:r>
+        <w:t xml:space="preserve">s </w:t>
+      </w:r>
+      <w:r>
+        <w:rPr>
+          <w:color w:val="FF0000"/>
+        </w:rPr>
+        <w:t>to be</w:t>
+      </w:r>
+      <w:r>
+        <w:t xml:space="preserve"> used to point out the </w:t>
+      </w:r>
+      <w:r>
+        <w:rPr>
+          <w:color w:val="FF0000"/>
+        </w:rPr>
+        <w:t>defin</w:t>
+      </w:r>
+      <w:r>
+        <w:t>ition of a call.</w:t>
+      </w:r>
+    </w:p>
+    <w:p/>
+    <w:p>
+      <w:r>
+        <w:t xml:space="preserve">A call does not </w:t>
+      </w:r>
+      <w:r>
+        <w:rPr>
+          <w:color w:val="FF0000"/>
+        </w:rPr>
+        <w:t>have to be</w:t>
+      </w:r>
+      <w:r>
+        <w:t xml:space="preserve"> placed inside another command. It can also be placed inside an object, in case of which somebody </w:t>
+      </w:r>
+      <w:r>
+        <w:rPr>
+          <w:color w:val="FF0000"/>
+        </w:rPr>
+        <w:t>has to</w:t>
+      </w:r>
+      <w:r>
+        <w:t xml:space="preserve"> run the executable object manually.</w:t>
       </w:r>
     </w:p>
     <w:p>
@@ -1479,7 +2873,16 @@
     </w:p>
     <w:p>
       <w:r>
-        <w:t xml:space="preserve">A command reference is a command, that </w:t>
+        <w:t xml:space="preserve">A command reference </w:t>
+      </w:r>
+      <w:r>
+        <w:rPr>
+          <w:color w:val="FF0000"/>
+        </w:rPr>
+        <w:t>is</w:t>
+      </w:r>
+      <w:r>
+        <w:t xml:space="preserve"> a command, that </w:t>
       </w:r>
       <w:r>
         <w:rPr>
@@ -1488,7 +2891,16 @@
         <w:t>redirects</w:t>
       </w:r>
       <w:r>
-        <w:t xml:space="preserve"> to another command object. This is done with </w:t>
+        <w:t xml:space="preserve"> to another command object. This </w:t>
+      </w:r>
+      <w:r>
+        <w:rPr>
+          <w:color w:val="FF0000"/>
+        </w:rPr>
+        <w:t>is</w:t>
+      </w:r>
+      <w:r>
+        <w:t xml:space="preserve"> done with </w:t>
       </w:r>
       <w:r>
         <w:rPr>
@@ -1503,13 +2915,49 @@
     <w:p/>
     <w:p>
       <w:r>
-        <w:t>A command reference is usually inactive. But a command reference can also be active.</w:t>
-      </w:r>
-    </w:p>
-    <w:p/>
-    <w:p>
-      <w:r>
-        <w:t xml:space="preserve">The handy thing about command reference, is that it makes you able keep the operation to execute variable. The target of the command reference is variable. When you </w:t>
+        <w:t xml:space="preserve">A command reference </w:t>
+      </w:r>
+      <w:r>
+        <w:rPr>
+          <w:color w:val="FF0000"/>
+        </w:rPr>
+        <w:t>is</w:t>
+      </w:r>
+      <w:r>
+        <w:t xml:space="preserve"> </w:t>
+      </w:r>
+      <w:r>
+        <w:rPr>
+          <w:color w:val="FF0000"/>
+        </w:rPr>
+        <w:t>usual</w:t>
+      </w:r>
+      <w:r>
+        <w:t>ly inactive. But a command reference can also be active.</w:t>
+      </w:r>
+    </w:p>
+    <w:p/>
+    <w:p>
+      <w:r>
+        <w:t xml:space="preserve">The handy thing about command reference, </w:t>
+      </w:r>
+      <w:r>
+        <w:rPr>
+          <w:color w:val="FF0000"/>
+        </w:rPr>
+        <w:t>is</w:t>
+      </w:r>
+      <w:r>
+        <w:t xml:space="preserve"> that it makes you able keep the operation to execute variable. The target of the command reference </w:t>
+      </w:r>
+      <w:r>
+        <w:rPr>
+          <w:color w:val="FF0000"/>
+        </w:rPr>
+        <w:t>is</w:t>
+      </w:r>
+      <w:r>
+        <w:t xml:space="preserve"> variable. When you </w:t>
       </w:r>
       <w:r>
         <w:rPr>
@@ -1518,19 +2966,82 @@
         <w:t>call</w:t>
       </w:r>
       <w:r>
-        <w:t xml:space="preserve"> a command reference, then the target of the command reference determines which command is called. So calling a command reference means calling a variable command definition.</w:t>
-      </w:r>
-    </w:p>
-    <w:p/>
-    <w:p>
-      <w:r>
-        <w:t>A command reference represents the same object as the object pointed to. So t</w:t>
+        <w:t xml:space="preserve"> a command reference, then the target of the command reference </w:t>
+      </w:r>
+      <w:r>
+        <w:rPr>
+          <w:color w:val="FF0000"/>
+        </w:rPr>
+        <w:t>determin</w:t>
+      </w:r>
+      <w:r>
+        <w:t xml:space="preserve">es which command </w:t>
+      </w:r>
+      <w:r>
+        <w:rPr>
+          <w:color w:val="FF0000"/>
+        </w:rPr>
+        <w:t>is</w:t>
+      </w:r>
+      <w:r>
+        <w:t xml:space="preserve"> called. So calling a command reference means calling a variable command </w:t>
+      </w:r>
+      <w:r>
+        <w:rPr>
+          <w:color w:val="FF0000"/>
+        </w:rPr>
+        <w:t>defin</w:t>
+      </w:r>
+      <w:r>
+        <w:t>ition.</w:t>
+      </w:r>
+    </w:p>
+    <w:p/>
+    <w:p>
+      <w:r>
+        <w:t xml:space="preserve">A command reference represents the </w:t>
+      </w:r>
+      <w:r>
+        <w:rPr>
+          <w:color w:val="FF0000"/>
+        </w:rPr>
+        <w:t>same</w:t>
+      </w:r>
+      <w:r>
+        <w:t xml:space="preserve"> object as the object pointed to. So t</w:t>
       </w:r>
       <w:r>
         <w:t xml:space="preserve">he </w:t>
       </w:r>
       <w:r>
-        <w:t>command reference’s contents are the exact same objects as that of the command object it points to.</w:t>
+        <w:t xml:space="preserve">command reference’s contents </w:t>
+      </w:r>
+      <w:r>
+        <w:rPr>
+          <w:color w:val="FF0000"/>
+        </w:rPr>
+        <w:t>are</w:t>
+      </w:r>
+      <w:r>
+        <w:t xml:space="preserve"> the </w:t>
+      </w:r>
+      <w:r>
+        <w:rPr>
+          <w:color w:val="FF0000"/>
+        </w:rPr>
+        <w:t>exact</w:t>
+      </w:r>
+      <w:r>
+        <w:t xml:space="preserve"> </w:t>
+      </w:r>
+      <w:r>
+        <w:rPr>
+          <w:color w:val="FF0000"/>
+        </w:rPr>
+        <w:t>same</w:t>
+      </w:r>
+      <w:r>
+        <w:t xml:space="preserve"> objects as that of the command object it points to.</w:t>
       </w:r>
     </w:p>
     <w:p/>
@@ -1542,7 +3053,25 @@
         <w:t xml:space="preserve">command </w:t>
       </w:r>
       <w:r>
-        <w:t xml:space="preserve">reference determines the definition of the </w:t>
+        <w:t xml:space="preserve">reference </w:t>
+      </w:r>
+      <w:r>
+        <w:rPr>
+          <w:color w:val="FF0000"/>
+        </w:rPr>
+        <w:t>determin</w:t>
+      </w:r>
+      <w:r>
+        <w:t xml:space="preserve">es the </w:t>
+      </w:r>
+      <w:r>
+        <w:rPr>
+          <w:color w:val="FF0000"/>
+        </w:rPr>
+        <w:t>defin</w:t>
+      </w:r>
+      <w:r>
+        <w:t xml:space="preserve">ition of the </w:t>
       </w:r>
       <w:r>
         <w:t xml:space="preserve">first </w:t>
@@ -1578,54 +3107,90 @@
         <w:t xml:space="preserve">inactive </w:t>
       </w:r>
       <w:r>
-        <w:t xml:space="preserve">command can </w:t>
+        <w:t xml:space="preserve">command </w:t>
+      </w:r>
+      <w:r>
+        <w:rPr>
+          <w:color w:val="FF0000"/>
+        </w:rPr>
+        <w:t>can not</w:t>
+      </w:r>
+      <w:r>
+        <w:t xml:space="preserve"> be executed. The </w:t>
+      </w:r>
+      <w:r>
+        <w:rPr>
+          <w:color w:val="FF0000"/>
+        </w:rPr>
+        <w:t>final</w:t>
+      </w:r>
+      <w:r>
+        <w:t xml:space="preserve"> target of object redirections </w:t>
+      </w:r>
+      <w:r>
+        <w:rPr>
+          <w:color w:val="FF0000"/>
+        </w:rPr>
+        <w:t>is</w:t>
+      </w:r>
+      <w:r>
+        <w:t xml:space="preserve"> the object itself, and when it </w:t>
+      </w:r>
+      <w:r>
+        <w:rPr>
+          <w:color w:val="FF0000"/>
+        </w:rPr>
+        <w:t>is</w:t>
+      </w:r>
+      <w:r>
+        <w:t xml:space="preserve"> inactive, the command object </w:t>
+      </w:r>
+      <w:r>
+        <w:rPr>
+          <w:color w:val="FF0000"/>
+        </w:rPr>
+        <w:t>can not</w:t>
+      </w:r>
+      <w:r>
+        <w:t xml:space="preserve"> be executed, but only function as a prototype.</w:t>
+      </w:r>
+    </w:p>
+    <w:p/>
+    <w:p>
+      <w:r>
+        <w:t xml:space="preserve">You </w:t>
+      </w:r>
+      <w:r>
+        <w:rPr>
+          <w:color w:val="FF0000"/>
+        </w:rPr>
+        <w:t>can not</w:t>
+      </w:r>
+      <w:r>
+        <w:t xml:space="preserve"> execute an </w:t>
       </w:r>
       <w:r>
         <w:rPr>
           <w:i/>
         </w:rPr>
-        <w:t>not</w:t>
-      </w:r>
-      <w:r>
-        <w:t xml:space="preserve"> be executed. The final target of object redirections is the object itself, and when it is inactive, the command object can </w:t>
+        <w:t xml:space="preserve">active </w:t>
+      </w:r>
+      <w:r>
+        <w:t xml:space="preserve">command object through an </w:t>
       </w:r>
       <w:r>
         <w:rPr>
           <w:i/>
         </w:rPr>
-        <w:t>not</w:t>
-      </w:r>
-      <w:r>
-        <w:t xml:space="preserve"> be executed, but only function as a prototype.</w:t>
-      </w:r>
-    </w:p>
-    <w:p/>
-    <w:p>
-      <w:r>
-        <w:t xml:space="preserve">You can not execute an </w:t>
+        <w:t xml:space="preserve">inactive </w:t>
+      </w:r>
+      <w:r>
+        <w:t xml:space="preserve">command reference either. But an active reference to an inactive reference to an active command </w:t>
       </w:r>
       <w:r>
         <w:rPr>
           <w:i/>
         </w:rPr>
-        <w:t xml:space="preserve">active </w:t>
-      </w:r>
-      <w:r>
-        <w:t xml:space="preserve">command object through an </w:t>
-      </w:r>
-      <w:r>
-        <w:rPr>
-          <w:i/>
-        </w:rPr>
-        <w:t xml:space="preserve">inactive </w:t>
-      </w:r>
-      <w:r>
-        <w:t xml:space="preserve">command reference either. But an active reference to an inactive reference to an active command </w:t>
-      </w:r>
-      <w:r>
-        <w:rPr>
-          <w:i/>
-        </w:rPr>
         <w:t xml:space="preserve">can </w:t>
       </w:r>
       <w:r>
@@ -1645,7 +3210,16 @@
     </w:p>
     <w:p>
       <w:r>
-        <w:t>A command reference is displayed in a diagram as a diamond or square connected to another diamond or square with a solid line.</w:t>
+        <w:t xml:space="preserve">A command reference </w:t>
+      </w:r>
+      <w:r>
+        <w:rPr>
+          <w:color w:val="FF0000"/>
+        </w:rPr>
+        <w:t>is</w:t>
+      </w:r>
+      <w:r>
+        <w:t xml:space="preserve"> displayed in a diagram as a diamond or square connected to another diamond or square with a solid line.</w:t>
       </w:r>
     </w:p>
     <w:p/>
@@ -1710,13 +3284,37 @@
     <w:p/>
     <w:p>
       <w:r>
-        <w:t xml:space="preserve">It does not matter whether it is squares or diamonds, because the only difference between a square and a diamond, is that a square can </w:t>
+        <w:t xml:space="preserve">It does not matter whether it </w:t>
+      </w:r>
+      <w:r>
+        <w:rPr>
+          <w:color w:val="FF0000"/>
+        </w:rPr>
+        <w:t>is</w:t>
+      </w:r>
+      <w:r>
+        <w:t xml:space="preserve"> squares or diamonds, because the only difference between a square and a diamond, </w:t>
+      </w:r>
+      <w:r>
+        <w:rPr>
+          <w:color w:val="FF0000"/>
+        </w:rPr>
+        <w:t>is</w:t>
+      </w:r>
+      <w:r>
+        <w:t xml:space="preserve"> that a square </w:t>
+      </w:r>
+      <w:r>
+        <w:rPr>
+          <w:color w:val="FF0000"/>
+        </w:rPr>
+        <w:t>can not</w:t>
       </w:r>
       <w:r>
         <w:rPr>
           <w:i/>
         </w:rPr>
-        <w:t xml:space="preserve">not </w:t>
+        <w:t xml:space="preserve"> </w:t>
       </w:r>
       <w:r>
         <w:t xml:space="preserve">be executed and a diamond </w:t>
@@ -1793,7 +3391,25 @@
     <w:p/>
     <w:p>
       <w:r>
-        <w:t>Direction of the line must be indicated with an access mark, unless the line is going outwards:</w:t>
+        <w:t xml:space="preserve">Direction of the line </w:t>
+      </w:r>
+      <w:r>
+        <w:rPr>
+          <w:color w:val="FF0000"/>
+        </w:rPr>
+        <w:t>must</w:t>
+      </w:r>
+      <w:r>
+        <w:t xml:space="preserve"> be indicated with an access mark, unless the line </w:t>
+      </w:r>
+      <w:r>
+        <w:rPr>
+          <w:color w:val="FF0000"/>
+        </w:rPr>
+        <w:t>is</w:t>
+      </w:r>
+      <w:r>
+        <w:t xml:space="preserve"> going outwards:</w:t>
       </w:r>
     </w:p>
     <w:p/>
@@ -1858,7 +3474,16 @@
     <w:p/>
     <w:p>
       <w:r>
-        <w:t>You can not execute an active command object through an inactive command reference.</w:t>
+        <w:t xml:space="preserve">You </w:t>
+      </w:r>
+      <w:r>
+        <w:rPr>
+          <w:color w:val="FF0000"/>
+        </w:rPr>
+        <w:t>can not</w:t>
+      </w:r>
+      <w:r>
+        <w:t xml:space="preserve"> execute an active command object through an inactive command reference.</w:t>
       </w:r>
     </w:p>
     <w:p/>
@@ -2014,7 +3639,34 @@
     </w:p>
     <w:p>
       <w:r>
-        <w:t xml:space="preserve">A clause is a command defined within a command. A clause does not redirect its definition or object. A clause has a fixed logical residence inside another command. A clause can also reside inside </w:t>
+        <w:t xml:space="preserve">A clause </w:t>
+      </w:r>
+      <w:r>
+        <w:rPr>
+          <w:color w:val="FF0000"/>
+        </w:rPr>
+        <w:t>is</w:t>
+      </w:r>
+      <w:r>
+        <w:t xml:space="preserve"> a command </w:t>
+      </w:r>
+      <w:r>
+        <w:rPr>
+          <w:color w:val="FF0000"/>
+        </w:rPr>
+        <w:t>defin</w:t>
+      </w:r>
+      <w:r>
+        <w:t xml:space="preserve">ed within a command. A clause does not redirect its </w:t>
+      </w:r>
+      <w:r>
+        <w:rPr>
+          <w:color w:val="FF0000"/>
+        </w:rPr>
+        <w:t>defin</w:t>
+      </w:r>
+      <w:r>
+        <w:t xml:space="preserve">ition or object. A clause has a fixed logical residence inside another command. A clause can also reside inside </w:t>
       </w:r>
       <w:r>
         <w:rPr>
@@ -2056,7 +3708,43 @@
         <w:t>inactive</w:t>
       </w:r>
       <w:r>
-        <w:t xml:space="preserve">. If it is active, it is like a command call, executed when its parent command is executed. If a clause is </w:t>
+        <w:t xml:space="preserve">. If it </w:t>
+      </w:r>
+      <w:r>
+        <w:rPr>
+          <w:color w:val="FF0000"/>
+        </w:rPr>
+        <w:t>is</w:t>
+      </w:r>
+      <w:r>
+        <w:t xml:space="preserve"> active, it </w:t>
+      </w:r>
+      <w:r>
+        <w:rPr>
+          <w:color w:val="FF0000"/>
+        </w:rPr>
+        <w:t>is</w:t>
+      </w:r>
+      <w:r>
+        <w:t xml:space="preserve"> like a command call, executed when its parent command </w:t>
+      </w:r>
+      <w:r>
+        <w:rPr>
+          <w:color w:val="FF0000"/>
+        </w:rPr>
+        <w:t>is</w:t>
+      </w:r>
+      <w:r>
+        <w:t xml:space="preserve"> executed. If a clause </w:t>
+      </w:r>
+      <w:r>
+        <w:rPr>
+          <w:color w:val="FF0000"/>
+        </w:rPr>
+        <w:t>is</w:t>
+      </w:r>
+      <w:r>
+        <w:t xml:space="preserve"> </w:t>
       </w:r>
       <w:r>
         <w:rPr>
@@ -2065,7 +3753,25 @@
         <w:t>inactive</w:t>
       </w:r>
       <w:r>
-        <w:t xml:space="preserve">, then it is only executed when it is </w:t>
+        <w:t xml:space="preserve">, then it </w:t>
+      </w:r>
+      <w:r>
+        <w:rPr>
+          <w:color w:val="FF0000"/>
+        </w:rPr>
+        <w:t>is</w:t>
+      </w:r>
+      <w:r>
+        <w:t xml:space="preserve"> only executed when it </w:t>
+      </w:r>
+      <w:r>
+        <w:rPr>
+          <w:color w:val="FF0000"/>
+        </w:rPr>
+        <w:t>is</w:t>
+      </w:r>
+      <w:r>
+        <w:t xml:space="preserve"> </w:t>
       </w:r>
       <w:r>
         <w:rPr>
@@ -2080,13 +3786,49 @@
     <w:p/>
     <w:p>
       <w:r>
-        <w:t xml:space="preserve">A clause is always created as long as the parent command is created. </w:t>
-      </w:r>
-    </w:p>
-    <w:p/>
-    <w:p>
-      <w:r>
-        <w:t>A clause does not redirect its definition, because then it would be a command call.</w:t>
+        <w:t xml:space="preserve">A clause </w:t>
+      </w:r>
+      <w:r>
+        <w:rPr>
+          <w:color w:val="FF0000"/>
+        </w:rPr>
+        <w:t>is</w:t>
+      </w:r>
+      <w:r>
+        <w:t xml:space="preserve"> </w:t>
+      </w:r>
+      <w:r>
+        <w:rPr>
+          <w:color w:val="FF0000"/>
+        </w:rPr>
+        <w:t>always</w:t>
+      </w:r>
+      <w:r>
+        <w:t xml:space="preserve"> created as long as the parent command </w:t>
+      </w:r>
+      <w:r>
+        <w:rPr>
+          <w:color w:val="FF0000"/>
+        </w:rPr>
+        <w:t>is</w:t>
+      </w:r>
+      <w:r>
+        <w:t xml:space="preserve"> created. </w:t>
+      </w:r>
+    </w:p>
+    <w:p/>
+    <w:p>
+      <w:r>
+        <w:t xml:space="preserve">A clause does not redirect its </w:t>
+      </w:r>
+      <w:r>
+        <w:rPr>
+          <w:color w:val="FF0000"/>
+        </w:rPr>
+        <w:t>defin</w:t>
+      </w:r>
+      <w:r>
+        <w:t>ition, because then it would be a command call.</w:t>
       </w:r>
     </w:p>
     <w:p/>
@@ -2098,13 +3840,67 @@
     <w:p/>
     <w:p>
       <w:r>
-        <w:t>A clause is never situated inside an object, or it would not be a clause.</w:t>
-      </w:r>
-    </w:p>
-    <w:p/>
-    <w:p>
-      <w:r>
-        <w:t>Clauses are like command definitions, therefore they can have parameters just like command definitions.</w:t>
+        <w:t xml:space="preserve">A clause </w:t>
+      </w:r>
+      <w:r>
+        <w:rPr>
+          <w:color w:val="FF0000"/>
+        </w:rPr>
+        <w:t>is</w:t>
+      </w:r>
+      <w:r>
+        <w:t xml:space="preserve"> </w:t>
+      </w:r>
+      <w:r>
+        <w:rPr>
+          <w:color w:val="FF0000"/>
+        </w:rPr>
+        <w:t>never</w:t>
+      </w:r>
+      <w:r>
+        <w:t xml:space="preserve"> situated inside an object, or it would not be a clause.</w:t>
+      </w:r>
+    </w:p>
+    <w:p/>
+    <w:p>
+      <w:r>
+        <w:t xml:space="preserve">Clauses </w:t>
+      </w:r>
+      <w:r>
+        <w:rPr>
+          <w:color w:val="FF0000"/>
+        </w:rPr>
+        <w:t>are</w:t>
+      </w:r>
+      <w:r>
+        <w:t xml:space="preserve"> like command </w:t>
+      </w:r>
+      <w:r>
+        <w:rPr>
+          <w:color w:val="FF0000"/>
+        </w:rPr>
+        <w:t>defin</w:t>
+      </w:r>
+      <w:r>
+        <w:t xml:space="preserve">itions, therefore they can have parameters </w:t>
+      </w:r>
+      <w:r>
+        <w:rPr>
+          <w:color w:val="FF0000"/>
+        </w:rPr>
+        <w:t>just like</w:t>
+      </w:r>
+      <w:r>
+        <w:t xml:space="preserve"> command </w:t>
+      </w:r>
+      <w:r>
+        <w:rPr>
+          <w:color w:val="FF0000"/>
+        </w:rPr>
+        <w:t>defin</w:t>
+      </w:r>
+      <w:r>
+        <w:t>itions.</w:t>
       </w:r>
     </w:p>
     <w:p>
@@ -2117,13 +3913,40 @@
     </w:p>
     <w:p>
       <w:r>
-        <w:t>A clause is a command, defined within a command.</w:t>
-      </w:r>
-    </w:p>
-    <w:p/>
-    <w:p>
-      <w:r>
-        <w:t>An active clause is shown in a diagram as a diamond placed inside a command symbol:</w:t>
+        <w:t xml:space="preserve">A clause </w:t>
+      </w:r>
+      <w:r>
+        <w:rPr>
+          <w:color w:val="FF0000"/>
+        </w:rPr>
+        <w:t>is</w:t>
+      </w:r>
+      <w:r>
+        <w:t xml:space="preserve"> a command, </w:t>
+      </w:r>
+      <w:r>
+        <w:rPr>
+          <w:color w:val="FF0000"/>
+        </w:rPr>
+        <w:t>defin</w:t>
+      </w:r>
+      <w:r>
+        <w:t>ed within a command.</w:t>
+      </w:r>
+    </w:p>
+    <w:p/>
+    <w:p>
+      <w:r>
+        <w:t xml:space="preserve">An active clause </w:t>
+      </w:r>
+      <w:r>
+        <w:rPr>
+          <w:color w:val="FF0000"/>
+        </w:rPr>
+        <w:t>is</w:t>
+      </w:r>
+      <w:r>
+        <w:t xml:space="preserve"> shown in a diagram as a diamond placed inside a command symbol:</w:t>
       </w:r>
     </w:p>
     <w:p/>
@@ -2197,7 +4020,16 @@
         <w:t>inactive</w:t>
       </w:r>
       <w:r>
-        <w:t xml:space="preserve"> clause is shown in a diagram as a square inside a command symbol.</w:t>
+        <w:t xml:space="preserve"> clause </w:t>
+      </w:r>
+      <w:r>
+        <w:rPr>
+          <w:color w:val="FF0000"/>
+        </w:rPr>
+        <w:t>is</w:t>
+      </w:r>
+      <w:r>
+        <w:t xml:space="preserve"> shown in a diagram as a square inside a command symbol.</w:t>
       </w:r>
     </w:p>
     <w:p/>
@@ -2262,7 +4094,16 @@
     <w:p/>
     <w:p>
       <w:r>
-        <w:t>A clause can just as well be placed inside a diamond, instead of a square:</w:t>
+        <w:t xml:space="preserve">A clause can just as </w:t>
+      </w:r>
+      <w:r>
+        <w:rPr>
+          <w:color w:val="FF0000"/>
+        </w:rPr>
+        <w:t>well</w:t>
+      </w:r>
+      <w:r>
+        <w:t xml:space="preserve"> be placed inside a diamond, instead of a square:</w:t>
       </w:r>
     </w:p>
     <w:p/>
@@ -2327,13 +4168,58 @@
     <w:p/>
     <w:p>
       <w:r>
-        <w:t>A clause will never redirect its definition or object to another command.</w:t>
-      </w:r>
-    </w:p>
-    <w:p/>
-    <w:p>
-      <w:r>
-        <w:t>Clauses can have parameters, just like command definitions:</w:t>
+        <w:t xml:space="preserve">A clause </w:t>
+      </w:r>
+      <w:r>
+        <w:rPr>
+          <w:color w:val="FF0000"/>
+        </w:rPr>
+        <w:t>will</w:t>
+      </w:r>
+      <w:r>
+        <w:t xml:space="preserve"> </w:t>
+      </w:r>
+      <w:r>
+        <w:rPr>
+          <w:color w:val="FF0000"/>
+        </w:rPr>
+        <w:t>never</w:t>
+      </w:r>
+      <w:r>
+        <w:t xml:space="preserve"> redirect its </w:t>
+      </w:r>
+      <w:r>
+        <w:rPr>
+          <w:color w:val="FF0000"/>
+        </w:rPr>
+        <w:t>defin</w:t>
+      </w:r>
+      <w:r>
+        <w:t>ition or object to another command.</w:t>
+      </w:r>
+    </w:p>
+    <w:p/>
+    <w:p>
+      <w:r>
+        <w:t xml:space="preserve">Clauses can have parameters, </w:t>
+      </w:r>
+      <w:r>
+        <w:rPr>
+          <w:color w:val="FF0000"/>
+        </w:rPr>
+        <w:t>just like</w:t>
+      </w:r>
+      <w:r>
+        <w:t xml:space="preserve"> command </w:t>
+      </w:r>
+      <w:r>
+        <w:rPr>
+          <w:color w:val="FF0000"/>
+        </w:rPr>
+        <w:t>defin</w:t>
+      </w:r>
+      <w:r>
+        <w:t>itions:</w:t>
       </w:r>
     </w:p>
     <w:p/>
@@ -2407,7 +4293,25 @@
     </w:p>
     <w:p>
       <w:r>
-        <w:t xml:space="preserve">A clause is a command defined within a command. The article </w:t>
+        <w:t xml:space="preserve">A clause </w:t>
+      </w:r>
+      <w:r>
+        <w:rPr>
+          <w:color w:val="FF0000"/>
+        </w:rPr>
+        <w:t>is</w:t>
+      </w:r>
+      <w:r>
+        <w:t xml:space="preserve"> a command </w:t>
+      </w:r>
+      <w:r>
+        <w:rPr>
+          <w:color w:val="FF0000"/>
+        </w:rPr>
+        <w:t>defin</w:t>
+      </w:r>
+      <w:r>
+        <w:t xml:space="preserve">ed within a command. The article </w:t>
       </w:r>
       <w:r>
         <w:rPr>
@@ -2425,7 +4329,34 @@
         <w:t>inactive</w:t>
       </w:r>
       <w:r>
-        <w:t xml:space="preserve"> clause is only executed when it is called. An inactive clause can be called and referenced like any other command. It is common to pass a reference to an inactive clause to an execution control command, such as a conditional execution or a loop (see the </w:t>
+        <w:t xml:space="preserve"> clause </w:t>
+      </w:r>
+      <w:r>
+        <w:rPr>
+          <w:color w:val="FF0000"/>
+        </w:rPr>
+        <w:t>is</w:t>
+      </w:r>
+      <w:r>
+        <w:t xml:space="preserve"> only executed when it </w:t>
+      </w:r>
+      <w:r>
+        <w:rPr>
+          <w:color w:val="FF0000"/>
+        </w:rPr>
+        <w:t>is</w:t>
+      </w:r>
+      <w:r>
+        <w:t xml:space="preserve"> called. An inactive clause can be called and referenced like any other command. It </w:t>
+      </w:r>
+      <w:r>
+        <w:rPr>
+          <w:color w:val="FF0000"/>
+        </w:rPr>
+        <w:t>is</w:t>
+      </w:r>
+      <w:r>
+        <w:t xml:space="preserve"> common to pass a reference to an inactive clause to an execution control command, such as a conditional execution or a loop (see the </w:t>
       </w:r>
       <w:r>
         <w:rPr>
@@ -2439,11 +4370,27 @@
       <w:r>
         <w:rPr>
           <w:i/>
-        </w:rPr>
-        <w:t xml:space="preserve">is </w:t>
-      </w:r>
-      <w:r>
-        <w:t>a command definition, with a fixed logical residence inside another command.</w:t>
+          <w:color w:val="FF0000"/>
+        </w:rPr>
+        <w:t>is</w:t>
+      </w:r>
+      <w:r>
+        <w:rPr>
+          <w:i/>
+        </w:rPr>
+        <w:t xml:space="preserve"> </w:t>
+      </w:r>
+      <w:r>
+        <w:t xml:space="preserve">a command </w:t>
+      </w:r>
+      <w:r>
+        <w:rPr>
+          <w:color w:val="FF0000"/>
+        </w:rPr>
+        <w:t>defin</w:t>
+      </w:r>
+      <w:r>
+        <w:t>ition, with a fixed logical residence inside another command.</w:t>
       </w:r>
     </w:p>
     <w:p>
@@ -2456,13 +4403,40 @@
     </w:p>
     <w:p>
       <w:r>
-        <w:t>A clause is a command defined within a command.</w:t>
-      </w:r>
-    </w:p>
-    <w:p/>
-    <w:p>
-      <w:r>
-        <w:t>An inactive clause is shown in a diagram as a square inside another command symbol.</w:t>
+        <w:t xml:space="preserve">A clause </w:t>
+      </w:r>
+      <w:r>
+        <w:rPr>
+          <w:color w:val="FF0000"/>
+        </w:rPr>
+        <w:t>is</w:t>
+      </w:r>
+      <w:r>
+        <w:t xml:space="preserve"> a command </w:t>
+      </w:r>
+      <w:r>
+        <w:rPr>
+          <w:color w:val="FF0000"/>
+        </w:rPr>
+        <w:t>defin</w:t>
+      </w:r>
+      <w:r>
+        <w:t>ed within a command.</w:t>
+      </w:r>
+    </w:p>
+    <w:p/>
+    <w:p>
+      <w:r>
+        <w:t xml:space="preserve">An inactive clause </w:t>
+      </w:r>
+      <w:r>
+        <w:rPr>
+          <w:color w:val="FF0000"/>
+        </w:rPr>
+        <w:t>is</w:t>
+      </w:r>
+      <w:r>
+        <w:t xml:space="preserve"> shown in a diagram as a square inside another command symbol.</w:t>
       </w:r>
     </w:p>
     <w:p/>
@@ -2527,7 +4501,16 @@
     <w:p/>
     <w:p>
       <w:r>
-        <w:t>A clause can just as well be placed inside a diamond, instead of a square:</w:t>
+        <w:t xml:space="preserve">A clause can just as </w:t>
+      </w:r>
+      <w:r>
+        <w:rPr>
+          <w:color w:val="FF0000"/>
+        </w:rPr>
+        <w:t>well</w:t>
+      </w:r>
+      <w:r>
+        <w:t xml:space="preserve"> be placed inside a diamond, instead of a square:</w:t>
       </w:r>
     </w:p>
     <w:p/>
@@ -2592,7 +4575,34 @@
     <w:p/>
     <w:p>
       <w:r>
-        <w:t>A clause will never redirect its definition or object to another command.</w:t>
+        <w:t xml:space="preserve">A clause </w:t>
+      </w:r>
+      <w:r>
+        <w:rPr>
+          <w:color w:val="FF0000"/>
+        </w:rPr>
+        <w:t>will</w:t>
+      </w:r>
+      <w:r>
+        <w:t xml:space="preserve"> </w:t>
+      </w:r>
+      <w:r>
+        <w:rPr>
+          <w:color w:val="FF0000"/>
+        </w:rPr>
+        <w:t>never</w:t>
+      </w:r>
+      <w:r>
+        <w:t xml:space="preserve"> redirect its </w:t>
+      </w:r>
+      <w:r>
+        <w:rPr>
+          <w:color w:val="FF0000"/>
+        </w:rPr>
+        <w:t>defin</w:t>
+      </w:r>
+      <w:r>
+        <w:t>ition or object to another command.</w:t>
       </w:r>
     </w:p>
     <w:p>
@@ -2613,7 +4623,25 @@
     </w:p>
     <w:p>
       <w:r>
-        <w:t xml:space="preserve">A clause is a command defined within a command. The article </w:t>
+        <w:t xml:space="preserve">A clause </w:t>
+      </w:r>
+      <w:r>
+        <w:rPr>
+          <w:color w:val="FF0000"/>
+        </w:rPr>
+        <w:t>is</w:t>
+      </w:r>
+      <w:r>
+        <w:t xml:space="preserve"> a command </w:t>
+      </w:r>
+      <w:r>
+        <w:rPr>
+          <w:color w:val="FF0000"/>
+        </w:rPr>
+        <w:t>defin</w:t>
+      </w:r>
+      <w:r>
+        <w:t xml:space="preserve">ed within a command. The article </w:t>
       </w:r>
       <w:r>
         <w:rPr>
@@ -2631,19 +4659,100 @@
         <w:t xml:space="preserve">active </w:t>
       </w:r>
       <w:r>
-        <w:t>clause executes when its parent command is executed.</w:t>
-      </w:r>
-    </w:p>
-    <w:p/>
-    <w:p>
-      <w:r>
-        <w:t>An active clause is actually more primitive than a command call, but command call was explained first, because it is more commonly used.</w:t>
-      </w:r>
-    </w:p>
-    <w:p/>
-    <w:p>
-      <w:r>
-        <w:t xml:space="preserve">An active clause is like a call and a definition at the same time. It is </w:t>
+        <w:t xml:space="preserve">clause executes when its parent command </w:t>
+      </w:r>
+      <w:r>
+        <w:rPr>
+          <w:color w:val="FF0000"/>
+        </w:rPr>
+        <w:t>is</w:t>
+      </w:r>
+      <w:r>
+        <w:t xml:space="preserve"> executed.</w:t>
+      </w:r>
+    </w:p>
+    <w:p/>
+    <w:p>
+      <w:r>
+        <w:t xml:space="preserve">An active clause </w:t>
+      </w:r>
+      <w:r>
+        <w:rPr>
+          <w:color w:val="FF0000"/>
+        </w:rPr>
+        <w:t>is</w:t>
+      </w:r>
+      <w:r>
+        <w:t xml:space="preserve"> </w:t>
+      </w:r>
+      <w:r>
+        <w:rPr>
+          <w:color w:val="FF0000"/>
+        </w:rPr>
+        <w:t>actual</w:t>
+      </w:r>
+      <w:r>
+        <w:t xml:space="preserve">ly more primitive than a command call, but command call </w:t>
+      </w:r>
+      <w:r>
+        <w:rPr>
+          <w:color w:val="FF0000"/>
+        </w:rPr>
+        <w:t>was</w:t>
+      </w:r>
+      <w:r>
+        <w:t xml:space="preserve"> explained first, because it </w:t>
+      </w:r>
+      <w:r>
+        <w:rPr>
+          <w:color w:val="FF0000"/>
+        </w:rPr>
+        <w:t>is</w:t>
+      </w:r>
+      <w:r>
+        <w:t xml:space="preserve"> more commonly used.</w:t>
+      </w:r>
+    </w:p>
+    <w:p/>
+    <w:p>
+      <w:r>
+        <w:t xml:space="preserve">An active clause </w:t>
+      </w:r>
+      <w:r>
+        <w:rPr>
+          <w:color w:val="FF0000"/>
+        </w:rPr>
+        <w:t>is</w:t>
+      </w:r>
+      <w:r>
+        <w:t xml:space="preserve"> like a call and a </w:t>
+      </w:r>
+      <w:r>
+        <w:rPr>
+          <w:color w:val="FF0000"/>
+        </w:rPr>
+        <w:t>defin</w:t>
+      </w:r>
+      <w:r>
+        <w:t xml:space="preserve">ition at the </w:t>
+      </w:r>
+      <w:r>
+        <w:rPr>
+          <w:color w:val="FF0000"/>
+        </w:rPr>
+        <w:t>same</w:t>
+      </w:r>
+      <w:r>
+        <w:t xml:space="preserve"> time. It </w:t>
+      </w:r>
+      <w:r>
+        <w:rPr>
+          <w:color w:val="FF0000"/>
+        </w:rPr>
+        <w:t>is</w:t>
+      </w:r>
+      <w:r>
+        <w:t xml:space="preserve"> </w:t>
       </w:r>
       <w:proofErr w:type="spellStart"/>
       <w:r>
@@ -2663,7 +4772,13 @@
         <w:t xml:space="preserve"> </w:t>
       </w:r>
       <w:r>
-        <w:t xml:space="preserve">is more like an object that </w:t>
+        <w:rPr>
+          <w:color w:val="FF0000"/>
+        </w:rPr>
+        <w:t>is</w:t>
+      </w:r>
+      <w:r>
+        <w:t xml:space="preserve"> more like an object that </w:t>
       </w:r>
       <w:r>
         <w:rPr>
@@ -2672,19 +4787,109 @@
         <w:t xml:space="preserve">does </w:t>
       </w:r>
       <w:r>
-        <w:t>have a class. Because an active clause has its own definition, its contents are totally arbitrary and definable by the author of the parent command, unlike calls, whose contents comply with the definition, that they call.</w:t>
-      </w:r>
-    </w:p>
-    <w:p/>
-    <w:p>
-      <w:r>
-        <w:t>An active clause can not be redirected, because that would turn it into a command reference and not make it be an active clause anymore.</w:t>
-      </w:r>
-    </w:p>
-    <w:p/>
-    <w:p>
-      <w:r>
-        <w:t>Active clauses can freely be used, to put a frame around a piece of code inside a command. In that case, the whole command will still do exactly the same thing.</w:t>
+        <w:t xml:space="preserve">have a class. Because an active clause has its own </w:t>
+      </w:r>
+      <w:r>
+        <w:rPr>
+          <w:color w:val="FF0000"/>
+        </w:rPr>
+        <w:t>defin</w:t>
+      </w:r>
+      <w:r>
+        <w:t xml:space="preserve">ition, its contents </w:t>
+      </w:r>
+      <w:r>
+        <w:rPr>
+          <w:color w:val="FF0000"/>
+        </w:rPr>
+        <w:t>are</w:t>
+      </w:r>
+      <w:r>
+        <w:t xml:space="preserve"> totally arbitrary and </w:t>
+      </w:r>
+      <w:r>
+        <w:rPr>
+          <w:color w:val="FF0000"/>
+        </w:rPr>
+        <w:t>defin</w:t>
+      </w:r>
+      <w:r>
+        <w:t xml:space="preserve">able by the author of the parent command, unlike calls, whose contents comply with the </w:t>
+      </w:r>
+      <w:r>
+        <w:rPr>
+          <w:color w:val="FF0000"/>
+        </w:rPr>
+        <w:t>defin</w:t>
+      </w:r>
+      <w:r>
+        <w:t>ition, that they call.</w:t>
+      </w:r>
+    </w:p>
+    <w:p/>
+    <w:p>
+      <w:r>
+        <w:t xml:space="preserve">An active clause </w:t>
+      </w:r>
+      <w:r>
+        <w:rPr>
+          <w:color w:val="FF0000"/>
+        </w:rPr>
+        <w:t>can not</w:t>
+      </w:r>
+      <w:r>
+        <w:t xml:space="preserve"> be redirected, because that would turn it into a command reference and not make it be an active clause </w:t>
+      </w:r>
+      <w:r>
+        <w:rPr>
+          <w:color w:val="FF0000"/>
+        </w:rPr>
+        <w:t>anymore</w:t>
+      </w:r>
+      <w:r>
+        <w:t>.</w:t>
+      </w:r>
+    </w:p>
+    <w:p/>
+    <w:p>
+      <w:r>
+        <w:t xml:space="preserve">Active clauses can freely be used, to put a frame around a piece of code inside a command. In that case, the </w:t>
+      </w:r>
+      <w:r>
+        <w:rPr>
+          <w:color w:val="FF0000"/>
+        </w:rPr>
+        <w:t>whole</w:t>
+      </w:r>
+      <w:r>
+        <w:t xml:space="preserve"> command </w:t>
+      </w:r>
+      <w:r>
+        <w:rPr>
+          <w:color w:val="FF0000"/>
+        </w:rPr>
+        <w:t>will</w:t>
+      </w:r>
+      <w:r>
+        <w:t xml:space="preserve"> still do </w:t>
+      </w:r>
+      <w:r>
+        <w:rPr>
+          <w:color w:val="FF0000"/>
+        </w:rPr>
+        <w:t>exact</w:t>
+      </w:r>
+      <w:r>
+        <w:t xml:space="preserve">ly the </w:t>
+      </w:r>
+      <w:r>
+        <w:rPr>
+          <w:color w:val="FF0000"/>
+        </w:rPr>
+        <w:t>same</w:t>
+      </w:r>
+      <w:r>
+        <w:t xml:space="preserve"> thing.</w:t>
       </w:r>
     </w:p>
     <w:p>
@@ -2697,7 +4902,16 @@
     </w:p>
     <w:p>
       <w:r>
-        <w:t xml:space="preserve">The principle of active clauses is explained in the article </w:t>
+        <w:t xml:space="preserve">The principle of active clauses </w:t>
+      </w:r>
+      <w:r>
+        <w:rPr>
+          <w:color w:val="FF0000"/>
+        </w:rPr>
+        <w:t>is</w:t>
+      </w:r>
+      <w:r>
+        <w:t xml:space="preserve"> explained in the article </w:t>
       </w:r>
       <w:r>
         <w:rPr>
@@ -2718,13 +4932,40 @@
     <w:p/>
     <w:p>
       <w:r>
-        <w:t>A clause is a command defined within a command.</w:t>
-      </w:r>
-    </w:p>
-    <w:p/>
-    <w:p>
-      <w:r>
-        <w:t>An active clause is shown in a diagram as a diamond placed inside a command symbol:</w:t>
+        <w:t xml:space="preserve">A clause </w:t>
+      </w:r>
+      <w:r>
+        <w:rPr>
+          <w:color w:val="FF0000"/>
+        </w:rPr>
+        <w:t>is</w:t>
+      </w:r>
+      <w:r>
+        <w:t xml:space="preserve"> a command </w:t>
+      </w:r>
+      <w:r>
+        <w:rPr>
+          <w:color w:val="FF0000"/>
+        </w:rPr>
+        <w:t>defin</w:t>
+      </w:r>
+      <w:r>
+        <w:t>ed within a command.</w:t>
+      </w:r>
+    </w:p>
+    <w:p/>
+    <w:p>
+      <w:r>
+        <w:t xml:space="preserve">An active clause </w:t>
+      </w:r>
+      <w:r>
+        <w:rPr>
+          <w:color w:val="FF0000"/>
+        </w:rPr>
+        <w:t>is</w:t>
+      </w:r>
+      <w:r>
+        <w:t xml:space="preserve"> shown in a diagram as a diamond placed inside a command symbol:</w:t>
       </w:r>
     </w:p>
     <w:p/>
@@ -2789,7 +5030,16 @@
     <w:p/>
     <w:p>
       <w:r>
-        <w:t>A clause can just as well be placed inside another diamond, instead of a square:</w:t>
+        <w:t xml:space="preserve">A clause can just as </w:t>
+      </w:r>
+      <w:r>
+        <w:rPr>
+          <w:color w:val="FF0000"/>
+        </w:rPr>
+        <w:t>well</w:t>
+      </w:r>
+      <w:r>
+        <w:t xml:space="preserve"> be placed inside another diamond, instead of a square:</w:t>
       </w:r>
     </w:p>
     <w:p/>
@@ -2854,13 +5104,76 @@
     <w:p/>
     <w:p>
       <w:r>
-        <w:t>A clause will never redirect its definition or object to another command.</w:t>
-      </w:r>
-    </w:p>
-    <w:p/>
-    <w:p>
-      <w:r>
-        <w:t>Active clauses can freely be used to put a frame around a piece of code inside a command. In that case the whole command will still do exactly the same thing:</w:t>
+        <w:t xml:space="preserve">A clause </w:t>
+      </w:r>
+      <w:r>
+        <w:rPr>
+          <w:color w:val="FF0000"/>
+        </w:rPr>
+        <w:t>will</w:t>
+      </w:r>
+      <w:r>
+        <w:t xml:space="preserve"> </w:t>
+      </w:r>
+      <w:r>
+        <w:rPr>
+          <w:color w:val="FF0000"/>
+        </w:rPr>
+        <w:t>never</w:t>
+      </w:r>
+      <w:r>
+        <w:t xml:space="preserve"> redirect its </w:t>
+      </w:r>
+      <w:r>
+        <w:rPr>
+          <w:color w:val="FF0000"/>
+        </w:rPr>
+        <w:t>defin</w:t>
+      </w:r>
+      <w:r>
+        <w:t>ition or object to another command.</w:t>
+      </w:r>
+    </w:p>
+    <w:p/>
+    <w:p>
+      <w:r>
+        <w:t xml:space="preserve">Active clauses can freely be used to put a frame around a piece of code inside a command. In that case the </w:t>
+      </w:r>
+      <w:r>
+        <w:rPr>
+          <w:color w:val="FF0000"/>
+        </w:rPr>
+        <w:t>whole</w:t>
+      </w:r>
+      <w:r>
+        <w:t xml:space="preserve"> command </w:t>
+      </w:r>
+      <w:r>
+        <w:rPr>
+          <w:color w:val="FF0000"/>
+        </w:rPr>
+        <w:t>will</w:t>
+      </w:r>
+      <w:r>
+        <w:t xml:space="preserve"> still do </w:t>
+      </w:r>
+      <w:r>
+        <w:rPr>
+          <w:color w:val="FF0000"/>
+        </w:rPr>
+        <w:t>exact</w:t>
+      </w:r>
+      <w:r>
+        <w:t xml:space="preserve">ly the </w:t>
+      </w:r>
+      <w:r>
+        <w:rPr>
+          <w:color w:val="FF0000"/>
+        </w:rPr>
+        <w:t>same</w:t>
+      </w:r>
+      <w:r>
+        <w:t xml:space="preserve"> thing:</w:t>
       </w:r>
     </w:p>
     <w:p/>
@@ -2997,7 +5310,79 @@
     </w:p>
     <w:p>
       <w:r>
-        <w:t>Commands are executable objects that can freely move around. You have to start thinking of an executable object more like an object, that just happens to be executable. You are going to have to see an execution much, much more like an executable object that can be situated anywhere and referenced from anywhere. You can put the executable object inside another object. You can reference an executable object. Yes, you can put an executable object inside a command definition. But you can also put an executable object inside a class.</w:t>
+        <w:t xml:space="preserve">Commands </w:t>
+      </w:r>
+      <w:r>
+        <w:rPr>
+          <w:color w:val="FF0000"/>
+        </w:rPr>
+        <w:t>are</w:t>
+      </w:r>
+      <w:r>
+        <w:t xml:space="preserve"> executable objects that can freely move around. You </w:t>
+      </w:r>
+      <w:r>
+        <w:rPr>
+          <w:color w:val="FF0000"/>
+        </w:rPr>
+        <w:t>have to</w:t>
+      </w:r>
+      <w:r>
+        <w:t xml:space="preserve"> start thinking of an executable object more like an object, that just happens </w:t>
+      </w:r>
+      <w:r>
+        <w:rPr>
+          <w:color w:val="FF0000"/>
+        </w:rPr>
+        <w:t>to be</w:t>
+      </w:r>
+      <w:r>
+        <w:t xml:space="preserve"> executable. You </w:t>
+      </w:r>
+      <w:r>
+        <w:rPr>
+          <w:color w:val="FF0000"/>
+        </w:rPr>
+        <w:t>are</w:t>
+      </w:r>
+      <w:r>
+        <w:t xml:space="preserve"> going to </w:t>
+      </w:r>
+      <w:r>
+        <w:rPr>
+          <w:color w:val="FF0000"/>
+        </w:rPr>
+        <w:t>have to</w:t>
+      </w:r>
+      <w:r>
+        <w:t xml:space="preserve"> see an execution </w:t>
+      </w:r>
+      <w:r>
+        <w:rPr>
+          <w:color w:val="FF0000"/>
+        </w:rPr>
+        <w:t>much</w:t>
+      </w:r>
+      <w:r>
+        <w:t xml:space="preserve">, </w:t>
+      </w:r>
+      <w:r>
+        <w:rPr>
+          <w:color w:val="FF0000"/>
+        </w:rPr>
+        <w:t>much</w:t>
+      </w:r>
+      <w:r>
+        <w:t xml:space="preserve"> more like an executable object that can be situated anywhere and referenced from anywhere. You can put the executable object inside another object. You can reference an executable object. Yes, you can put an executable object inside a command </w:t>
+      </w:r>
+      <w:r>
+        <w:rPr>
+          <w:color w:val="FF0000"/>
+        </w:rPr>
+        <w:t>defin</w:t>
+      </w:r>
+      <w:r>
+        <w:t>ition. But you can also put an executable object inside a class.</w:t>
       </w:r>
     </w:p>
     <w:p/>
@@ -3162,7 +5547,16 @@
     <w:p/>
     <w:p>
       <w:r>
-        <w:t>Yes, you can put an executable object inside a command definition:</w:t>
+        <w:t xml:space="preserve">Yes, you can put an executable object inside a command </w:t>
+      </w:r>
+      <w:r>
+        <w:rPr>
+          <w:color w:val="FF0000"/>
+        </w:rPr>
+        <w:t>defin</w:t>
+      </w:r>
+      <w:r>
+        <w:t>ition:</w:t>
       </w:r>
     </w:p>
     <w:p/>
@@ -3519,7 +5913,25 @@
     <w:p/>
     <w:p>
       <w:r>
-        <w:t xml:space="preserve">When you design a command definition, you might want to do it using an active command object, and test it once by running the active command definition. After that you can change it to an </w:t>
+        <w:t xml:space="preserve">When you design a command </w:t>
+      </w:r>
+      <w:r>
+        <w:rPr>
+          <w:color w:val="FF0000"/>
+        </w:rPr>
+        <w:t>defin</w:t>
+      </w:r>
+      <w:r>
+        <w:t xml:space="preserve">ition, you might want to do it using an active command object, and test it once by running the active command </w:t>
+      </w:r>
+      <w:r>
+        <w:rPr>
+          <w:color w:val="FF0000"/>
+        </w:rPr>
+        <w:t>defin</w:t>
+      </w:r>
+      <w:r>
+        <w:t xml:space="preserve">ition. After that you can change it to an </w:t>
       </w:r>
       <w:r>
         <w:rPr>
@@ -3528,7 +5940,25 @@
         <w:t>inactive</w:t>
       </w:r>
       <w:r>
-        <w:t xml:space="preserve"> command definition and give it the appropriate default values again. If you decide to again change the inactive command definition </w:t>
+        <w:t xml:space="preserve"> command </w:t>
+      </w:r>
+      <w:r>
+        <w:rPr>
+          <w:color w:val="FF0000"/>
+        </w:rPr>
+        <w:t>defin</w:t>
+      </w:r>
+      <w:r>
+        <w:t xml:space="preserve">ition and give it the appropriate default values again. If you decide to again change the inactive command </w:t>
+      </w:r>
+      <w:r>
+        <w:rPr>
+          <w:color w:val="FF0000"/>
+        </w:rPr>
+        <w:t>defin</w:t>
+      </w:r>
+      <w:r>
+        <w:t xml:space="preserve">ition </w:t>
       </w:r>
       <w:r>
         <w:rPr>
@@ -3537,13 +5967,85 @@
         <w:t>back</w:t>
       </w:r>
       <w:r>
-        <w:t xml:space="preserve"> to an active command, then you can not run it again, because the command object has already been run. Others might still have a reference to the execution to be able to read its output. If you want to run the command definition again, you are going to have to make a call to it instead.</w:t>
-      </w:r>
-    </w:p>
-    <w:p/>
-    <w:p>
-      <w:r>
-        <w:t xml:space="preserve">If you change an inactive command definition to an executable command definition, then you can all of a sudden </w:t>
+        <w:t xml:space="preserve"> to an active command, then you </w:t>
+      </w:r>
+      <w:r>
+        <w:rPr>
+          <w:color w:val="FF0000"/>
+        </w:rPr>
+        <w:t>can not</w:t>
+      </w:r>
+      <w:r>
+        <w:t xml:space="preserve"> run it again, because the command object has </w:t>
+      </w:r>
+      <w:r>
+        <w:rPr>
+          <w:color w:val="FF0000"/>
+        </w:rPr>
+        <w:t>already</w:t>
+      </w:r>
+      <w:r>
+        <w:t xml:space="preserve"> been run. Others might still have a reference to the execution </w:t>
+      </w:r>
+      <w:r>
+        <w:rPr>
+          <w:color w:val="FF0000"/>
+        </w:rPr>
+        <w:t>to be</w:t>
+      </w:r>
+      <w:r>
+        <w:t xml:space="preserve"> able to read its output. If you want to run the command </w:t>
+      </w:r>
+      <w:r>
+        <w:rPr>
+          <w:color w:val="FF0000"/>
+        </w:rPr>
+        <w:t>defin</w:t>
+      </w:r>
+      <w:r>
+        <w:t xml:space="preserve">ition again, you </w:t>
+      </w:r>
+      <w:r>
+        <w:rPr>
+          <w:color w:val="FF0000"/>
+        </w:rPr>
+        <w:t>are</w:t>
+      </w:r>
+      <w:r>
+        <w:t xml:space="preserve"> going to </w:t>
+      </w:r>
+      <w:r>
+        <w:rPr>
+          <w:color w:val="FF0000"/>
+        </w:rPr>
+        <w:t>have to</w:t>
+      </w:r>
+      <w:r>
+        <w:t xml:space="preserve"> make a call to it instead.</w:t>
+      </w:r>
+    </w:p>
+    <w:p/>
+    <w:p>
+      <w:r>
+        <w:t xml:space="preserve">If you change an inactive command </w:t>
+      </w:r>
+      <w:r>
+        <w:rPr>
+          <w:color w:val="FF0000"/>
+        </w:rPr>
+        <w:t>defin</w:t>
+      </w:r>
+      <w:r>
+        <w:t xml:space="preserve">ition to an executable command </w:t>
+      </w:r>
+      <w:r>
+        <w:rPr>
+          <w:color w:val="FF0000"/>
+        </w:rPr>
+        <w:t>defin</w:t>
+      </w:r>
+      <w:r>
+        <w:t xml:space="preserve">ition, then you can all of a sudden </w:t>
       </w:r>
       <w:r>
         <w:t xml:space="preserve">run </w:t>
@@ -3571,13 +6073,31 @@
         <w:t xml:space="preserve">Changing Inactive to Executable </w:t>
       </w:r>
       <w:r>
-        <w:t>has already explained these effect conceptually. The current article further clarifies it with diagrams.</w:t>
-      </w:r>
-    </w:p>
-    <w:p/>
-    <w:p>
-      <w:r>
-        <w:t>When you design a command definition, you might want to do it using an active command object:</w:t>
+        <w:t xml:space="preserve">has </w:t>
+      </w:r>
+      <w:r>
+        <w:rPr>
+          <w:color w:val="FF0000"/>
+        </w:rPr>
+        <w:t>already</w:t>
+      </w:r>
+      <w:r>
+        <w:t xml:space="preserve"> explained these effect conceptually. The current article further clarifies it with diagrams.</w:t>
+      </w:r>
+    </w:p>
+    <w:p/>
+    <w:p>
+      <w:r>
+        <w:t xml:space="preserve">When you design a command </w:t>
+      </w:r>
+      <w:r>
+        <w:rPr>
+          <w:color w:val="FF0000"/>
+        </w:rPr>
+        <w:t>defin</w:t>
+      </w:r>
+      <w:r>
+        <w:t>ition, you might want to do it using an active command object:</w:t>
       </w:r>
     </w:p>
     <w:p/>
@@ -3643,7 +6163,16 @@
     <w:p/>
     <w:p>
       <w:r>
-        <w:t>and test it once by running the active command definition:</w:t>
+        <w:t xml:space="preserve">and test it once by running the active command </w:t>
+      </w:r>
+      <w:r>
+        <w:rPr>
+          <w:color w:val="FF0000"/>
+        </w:rPr>
+        <w:t>defin</w:t>
+      </w:r>
+      <w:r>
+        <w:t>ition:</w:t>
       </w:r>
     </w:p>
     <w:p/>
@@ -3709,7 +6238,16 @@
     <w:p/>
     <w:p>
       <w:r>
-        <w:t>After that you can change it to an inactive command definition and give it the appropriate default values.</w:t>
+        <w:t xml:space="preserve">After that you can change it to an inactive command </w:t>
+      </w:r>
+      <w:r>
+        <w:rPr>
+          <w:color w:val="FF0000"/>
+        </w:rPr>
+        <w:t>defin</w:t>
+      </w:r>
+      <w:r>
+        <w:t>ition and give it the appropriate default values.</w:t>
       </w:r>
     </w:p>
     <w:p/>
@@ -3775,7 +6313,34 @@
     <w:p/>
     <w:p>
       <w:r>
-        <w:t>If you decide to change the inactive command definition back to an active command, then you can not run it again, because the command object has already run:</w:t>
+        <w:t xml:space="preserve">If you decide to change the inactive command </w:t>
+      </w:r>
+      <w:r>
+        <w:rPr>
+          <w:color w:val="FF0000"/>
+        </w:rPr>
+        <w:t>defin</w:t>
+      </w:r>
+      <w:r>
+        <w:t xml:space="preserve">ition back to an active command, then you </w:t>
+      </w:r>
+      <w:r>
+        <w:rPr>
+          <w:color w:val="FF0000"/>
+        </w:rPr>
+        <w:t>can not</w:t>
+      </w:r>
+      <w:r>
+        <w:t xml:space="preserve"> run it again, because the command object has </w:t>
+      </w:r>
+      <w:r>
+        <w:rPr>
+          <w:color w:val="FF0000"/>
+        </w:rPr>
+        <w:t>already</w:t>
+      </w:r>
+      <w:r>
+        <w:t xml:space="preserve"> run:</w:t>
       </w:r>
     </w:p>
     <w:p/>
@@ -3841,13 +6406,49 @@
     <w:p/>
     <w:p>
       <w:r>
-        <w:t>Others might still have a reference to it to be able to read its output.</w:t>
-      </w:r>
-    </w:p>
-    <w:p/>
-    <w:p>
-      <w:r>
-        <w:t>If you want to run the command definition again, you are going to have to make a call to it instead:</w:t>
+        <w:t xml:space="preserve">Others might still have a reference to it </w:t>
+      </w:r>
+      <w:r>
+        <w:rPr>
+          <w:color w:val="FF0000"/>
+        </w:rPr>
+        <w:t>to be</w:t>
+      </w:r>
+      <w:r>
+        <w:t xml:space="preserve"> able to read its output.</w:t>
+      </w:r>
+    </w:p>
+    <w:p/>
+    <w:p>
+      <w:r>
+        <w:t xml:space="preserve">If you want to run the command </w:t>
+      </w:r>
+      <w:r>
+        <w:rPr>
+          <w:color w:val="FF0000"/>
+        </w:rPr>
+        <w:t>defin</w:t>
+      </w:r>
+      <w:r>
+        <w:t xml:space="preserve">ition again, you </w:t>
+      </w:r>
+      <w:r>
+        <w:rPr>
+          <w:color w:val="FF0000"/>
+        </w:rPr>
+        <w:t>are</w:t>
+      </w:r>
+      <w:r>
+        <w:t xml:space="preserve"> going to </w:t>
+      </w:r>
+      <w:r>
+        <w:rPr>
+          <w:color w:val="FF0000"/>
+        </w:rPr>
+        <w:t>have to</w:t>
+      </w:r>
+      <w:r>
+        <w:t xml:space="preserve"> make a call to it instead:</w:t>
       </w:r>
     </w:p>
     <w:p/>
@@ -3913,7 +6514,25 @@
     <w:p/>
     <w:p>
       <w:r>
-        <w:t>If you change an inactive command definition to an executable command definition:</w:t>
+        <w:t xml:space="preserve">If you change an inactive command </w:t>
+      </w:r>
+      <w:r>
+        <w:rPr>
+          <w:color w:val="FF0000"/>
+        </w:rPr>
+        <w:t>defin</w:t>
+      </w:r>
+      <w:r>
+        <w:t xml:space="preserve">ition to an executable command </w:t>
+      </w:r>
+      <w:r>
+        <w:rPr>
+          <w:color w:val="FF0000"/>
+        </w:rPr>
+        <w:t>defin</w:t>
+      </w:r>
+      <w:r>
+        <w:t>ition:</w:t>
       </w:r>
     </w:p>
     <w:p/>
@@ -3998,7 +6617,16 @@
     </w:p>
     <w:p>
       <w:r>
-        <w:t xml:space="preserve">Executions of commands can run inside a parent command. Sub-commands are </w:t>
+        <w:t xml:space="preserve">Executions of commands can run inside a parent command. Sub-commands </w:t>
+      </w:r>
+      <w:r>
+        <w:rPr>
+          <w:color w:val="FF0000"/>
+        </w:rPr>
+        <w:t>are</w:t>
+      </w:r>
+      <w:r>
+        <w:t xml:space="preserve"> </w:t>
       </w:r>
       <w:r>
         <w:rPr>
@@ -4022,19 +6650,82 @@
     <w:p/>
     <w:p>
       <w:r>
-        <w:t>A parent command automatically executes its sub-commands. After a sub-command completes, the process returns to the parent command, which will then continue, executing the next sub-command.</w:t>
-      </w:r>
-    </w:p>
-    <w:p/>
-    <w:p>
-      <w:r>
-        <w:t>Inside a command, usually just more commands are invoked.</w:t>
-      </w:r>
-    </w:p>
-    <w:p/>
-    <w:p>
-      <w:r>
-        <w:t xml:space="preserve">There are only a few commands that do something other than execute other commands. Those are special commands, that perform a machine instruction: an operation that is executed by the CPU, the central processing unit of the computer. On top of those special commands, a few basic commands exist, like </w:t>
+        <w:t xml:space="preserve">A parent command automatically executes its sub-commands. After a sub-command </w:t>
+      </w:r>
+      <w:r>
+        <w:rPr>
+          <w:color w:val="FF0000"/>
+        </w:rPr>
+        <w:t>complet</w:t>
+      </w:r>
+      <w:r>
+        <w:t xml:space="preserve">es, the process returns to the parent command, which </w:t>
+      </w:r>
+      <w:r>
+        <w:rPr>
+          <w:color w:val="FF0000"/>
+        </w:rPr>
+        <w:t>will</w:t>
+      </w:r>
+      <w:r>
+        <w:t xml:space="preserve"> then continue, executing the next sub-command.</w:t>
+      </w:r>
+    </w:p>
+    <w:p/>
+    <w:p>
+      <w:r>
+        <w:t xml:space="preserve">Inside a command, </w:t>
+      </w:r>
+      <w:r>
+        <w:rPr>
+          <w:color w:val="FF0000"/>
+        </w:rPr>
+        <w:t>usual</w:t>
+      </w:r>
+      <w:r>
+        <w:t xml:space="preserve">ly just more commands </w:t>
+      </w:r>
+      <w:r>
+        <w:rPr>
+          <w:color w:val="FF0000"/>
+        </w:rPr>
+        <w:t>are</w:t>
+      </w:r>
+      <w:r>
+        <w:t xml:space="preserve"> invoked.</w:t>
+      </w:r>
+    </w:p>
+    <w:p/>
+    <w:p>
+      <w:r>
+        <w:t xml:space="preserve">There </w:t>
+      </w:r>
+      <w:r>
+        <w:rPr>
+          <w:color w:val="FF0000"/>
+        </w:rPr>
+        <w:t>are</w:t>
+      </w:r>
+      <w:r>
+        <w:t xml:space="preserve"> only a few commands that do something other than execute other commands. Those </w:t>
+      </w:r>
+      <w:r>
+        <w:rPr>
+          <w:color w:val="FF0000"/>
+        </w:rPr>
+        <w:t>are</w:t>
+      </w:r>
+      <w:r>
+        <w:t xml:space="preserve"> special commands, that perform a machine instruction: an operation that </w:t>
+      </w:r>
+      <w:r>
+        <w:rPr>
+          <w:color w:val="FF0000"/>
+        </w:rPr>
+        <w:t>is</w:t>
+      </w:r>
+      <w:r>
+        <w:t xml:space="preserve"> executed by the CPU, the central processing unit of the computer. On top of those special commands, a few basic commands exist, like </w:t>
       </w:r>
       <w:r>
         <w:rPr>
@@ -4096,7 +6787,16 @@
         <w:t>For</w:t>
       </w:r>
       <w:r>
-        <w:t xml:space="preserve">, are </w:t>
+        <w:t xml:space="preserve">, </w:t>
+      </w:r>
+      <w:r>
+        <w:rPr>
+          <w:color w:val="FF0000"/>
+        </w:rPr>
+        <w:t>are</w:t>
+      </w:r>
+      <w:r>
+        <w:t xml:space="preserve"> </w:t>
       </w:r>
       <w:r>
         <w:rPr>
@@ -4129,7 +6829,22 @@
         <w:t xml:space="preserve">for instance </w:t>
       </w:r>
       <w:r>
-        <w:t>are also considered data, and are not sub-commands</w:t>
+        <w:rPr>
+          <w:color w:val="FF0000"/>
+        </w:rPr>
+        <w:t>are</w:t>
+      </w:r>
+      <w:r>
+        <w:t xml:space="preserve"> also considered data, and </w:t>
+      </w:r>
+      <w:r>
+        <w:rPr>
+          <w:color w:val="FF0000"/>
+        </w:rPr>
+        <w:t>are</w:t>
+      </w:r>
+      <w:r>
+        <w:t xml:space="preserve"> not sub-commands</w:t>
       </w:r>
       <w:r>
         <w:t>, because they do not execute</w:t>
@@ -4148,7 +6863,25 @@
     </w:p>
     <w:p>
       <w:r>
-        <w:t xml:space="preserve">Sub-commands are active commands contained inside a parent command. You can encounter them inside any command symbol: both active and inactive commands symbols can contain sub-commands. The sub-commands are </w:t>
+        <w:t xml:space="preserve">Sub-commands </w:t>
+      </w:r>
+      <w:r>
+        <w:rPr>
+          <w:color w:val="FF0000"/>
+        </w:rPr>
+        <w:t>are</w:t>
+      </w:r>
+      <w:r>
+        <w:t xml:space="preserve"> active commands contained inside a parent command. You can encounter them inside any command symbol: both active and inactive commands symbols can contain sub-commands. The sub-commands </w:t>
+      </w:r>
+      <w:r>
+        <w:rPr>
+          <w:color w:val="FF0000"/>
+        </w:rPr>
+        <w:t>are</w:t>
+      </w:r>
+      <w:r>
+        <w:t xml:space="preserve"> </w:t>
       </w:r>
       <w:r>
         <w:rPr>
@@ -4163,7 +6896,16 @@
     <w:p/>
     <w:p>
       <w:r>
-        <w:t>Below is a picture of two sub-commands inside an inactive command:</w:t>
+        <w:t xml:space="preserve">Below </w:t>
+      </w:r>
+      <w:r>
+        <w:rPr>
+          <w:color w:val="FF0000"/>
+        </w:rPr>
+        <w:t>is</w:t>
+      </w:r>
+      <w:r>
+        <w:t xml:space="preserve"> a picture of two sub-commands inside an inactive command:</w:t>
       </w:r>
     </w:p>
     <w:p/>
@@ -4240,7 +6982,22 @@
         <w:t xml:space="preserve">Parent Command </w:t>
       </w:r>
       <w:r>
-        <w:t xml:space="preserve">is an inactive command, because it is a square. In the diagram above, the </w:t>
+        <w:rPr>
+          <w:color w:val="FF0000"/>
+        </w:rPr>
+        <w:t>is</w:t>
+      </w:r>
+      <w:r>
+        <w:t xml:space="preserve"> an inactive command, because it </w:t>
+      </w:r>
+      <w:r>
+        <w:rPr>
+          <w:color w:val="FF0000"/>
+        </w:rPr>
+        <w:t>is</w:t>
+      </w:r>
+      <w:r>
+        <w:t xml:space="preserve"> a square. In the diagram above, the </w:t>
       </w:r>
       <w:r>
         <w:rPr>
@@ -4252,7 +7009,25 @@
         <w:t>Parent Command</w:t>
       </w:r>
       <w:r>
-        <w:t xml:space="preserve"> contains two sub-commands. The sub-commands are displayed as diamond shapes. One of the sub-commands is a call, because it has a dashed line going outside the </w:t>
+        <w:t xml:space="preserve"> contains two sub-commands. The sub-commands </w:t>
+      </w:r>
+      <w:r>
+        <w:rPr>
+          <w:color w:val="FF0000"/>
+        </w:rPr>
+        <w:t>are</w:t>
+      </w:r>
+      <w:r>
+        <w:t xml:space="preserve"> displayed as diamond shapes. One of the sub-commands </w:t>
+      </w:r>
+      <w:r>
+        <w:rPr>
+          <w:color w:val="FF0000"/>
+        </w:rPr>
+        <w:t>is</w:t>
+      </w:r>
+      <w:r>
+        <w:t xml:space="preserve"> a call, because it has a dashed line going outside the </w:t>
       </w:r>
       <w:r>
         <w:rPr>
@@ -4264,7 +7039,25 @@
         <w:t>Parent Command</w:t>
       </w:r>
       <w:r>
-        <w:t xml:space="preserve">, tying the sub-command to its command definition. The other sub-command is an </w:t>
+        <w:t xml:space="preserve">, tying the sub-command to its command </w:t>
+      </w:r>
+      <w:r>
+        <w:rPr>
+          <w:color w:val="FF0000"/>
+        </w:rPr>
+        <w:t>defin</w:t>
+      </w:r>
+      <w:r>
+        <w:t xml:space="preserve">ition. The other sub-command </w:t>
+      </w:r>
+      <w:r>
+        <w:rPr>
+          <w:color w:val="FF0000"/>
+        </w:rPr>
+        <w:t>is</w:t>
+      </w:r>
+      <w:r>
+        <w:t xml:space="preserve"> an </w:t>
       </w:r>
       <w:r>
         <w:rPr>
@@ -4273,13 +7066,31 @@
         <w:t>active clause</w:t>
       </w:r>
       <w:r>
-        <w:t>, because it does not redirect its command definition.</w:t>
-      </w:r>
-    </w:p>
-    <w:p/>
-    <w:p>
-      <w:r>
-        <w:t>Below is a picture of two sub-commands inside an active command:</w:t>
+        <w:t xml:space="preserve">, because it does not redirect its command </w:t>
+      </w:r>
+      <w:r>
+        <w:rPr>
+          <w:color w:val="FF0000"/>
+        </w:rPr>
+        <w:t>defin</w:t>
+      </w:r>
+      <w:r>
+        <w:t>ition.</w:t>
+      </w:r>
+    </w:p>
+    <w:p/>
+    <w:p>
+      <w:r>
+        <w:t xml:space="preserve">Below </w:t>
+      </w:r>
+      <w:r>
+        <w:rPr>
+          <w:color w:val="FF0000"/>
+        </w:rPr>
+        <w:t>is</w:t>
+      </w:r>
+      <w:r>
+        <w:t xml:space="preserve"> a picture of two sub-commands inside an active command:</w:t>
       </w:r>
     </w:p>
     <w:p/>
@@ -4344,7 +7155,25 @@
     <w:p/>
     <w:p>
       <w:r>
-        <w:t xml:space="preserve">It is the same picture as the other diagram, only now the </w:t>
+        <w:t xml:space="preserve">It </w:t>
+      </w:r>
+      <w:r>
+        <w:rPr>
+          <w:color w:val="FF0000"/>
+        </w:rPr>
+        <w:t>is</w:t>
+      </w:r>
+      <w:r>
+        <w:t xml:space="preserve"> the </w:t>
+      </w:r>
+      <w:r>
+        <w:rPr>
+          <w:color w:val="FF0000"/>
+        </w:rPr>
+        <w:t>same</w:t>
+      </w:r>
+      <w:r>
+        <w:t xml:space="preserve"> picture as the other diagram, only now the </w:t>
       </w:r>
       <w:r>
         <w:rPr>
@@ -4356,7 +7185,13 @@
         <w:t xml:space="preserve">Parent Command </w:t>
       </w:r>
       <w:r>
-        <w:t>is an executable command symbol, not an inactive command.</w:t>
+        <w:rPr>
+          <w:color w:val="FF0000"/>
+        </w:rPr>
+        <w:t>is</w:t>
+      </w:r>
+      <w:r>
+        <w:t xml:space="preserve"> an executable command symbol, not an inactive command.</w:t>
       </w:r>
     </w:p>
     <w:p>
@@ -4374,21 +7209,64 @@
         </w:rPr>
       </w:pPr>
       <w:r>
-        <w:t xml:space="preserve">A command reference is considered data. A command reference in a parent command is considered data of the parent command, even when it is active, in case of which it </w:t>
+        <w:t xml:space="preserve">A command reference </w:t>
+      </w:r>
+      <w:r>
+        <w:rPr>
+          <w:color w:val="FF0000"/>
+        </w:rPr>
+        <w:t>is</w:t>
+      </w:r>
+      <w:r>
+        <w:t xml:space="preserve"> considered data. A command reference in a parent command </w:t>
+      </w:r>
+      <w:r>
+        <w:rPr>
+          <w:color w:val="FF0000"/>
+        </w:rPr>
+        <w:t>is</w:t>
+      </w:r>
+      <w:r>
+        <w:t xml:space="preserve"> considered data of the parent command, even when it </w:t>
+      </w:r>
+      <w:r>
+        <w:rPr>
+          <w:color w:val="FF0000"/>
+        </w:rPr>
+        <w:t>is</w:t>
+      </w:r>
+      <w:r>
+        <w:t xml:space="preserve"> active, in case of which it </w:t>
       </w:r>
       <w:r>
         <w:rPr>
           <w:i/>
-        </w:rPr>
-        <w:t xml:space="preserve">is </w:t>
-      </w:r>
-      <w:r>
-        <w:t xml:space="preserve">considered a sub-command but a special form of it. Even though it executes, it is still a reference to an executable object </w:t>
+          <w:color w:val="FF0000"/>
+        </w:rPr>
+        <w:t>is</w:t>
       </w:r>
       <w:r>
         <w:rPr>
           <w:i/>
         </w:rPr>
+        <w:t xml:space="preserve"> </w:t>
+      </w:r>
+      <w:r>
+        <w:t xml:space="preserve">considered a sub-command but a special form of it. Even though it executes, it </w:t>
+      </w:r>
+      <w:r>
+        <w:rPr>
+          <w:color w:val="FF0000"/>
+        </w:rPr>
+        <w:t>is</w:t>
+      </w:r>
+      <w:r>
+        <w:t xml:space="preserve"> still a reference to an executable object </w:t>
+      </w:r>
+      <w:r>
+        <w:rPr>
+          <w:i/>
+        </w:rPr>
         <w:t>elsewhere</w:t>
       </w:r>
       <w:r>
@@ -4401,7 +7279,25 @@
         <w:t xml:space="preserve">pointer </w:t>
       </w:r>
       <w:r>
-        <w:t xml:space="preserve">part is the data. Command references are </w:t>
+        <w:t xml:space="preserve">part </w:t>
+      </w:r>
+      <w:r>
+        <w:rPr>
+          <w:color w:val="FF0000"/>
+        </w:rPr>
+        <w:t>is</w:t>
+      </w:r>
+      <w:r>
+        <w:t xml:space="preserve"> the data. Command references </w:t>
+      </w:r>
+      <w:r>
+        <w:rPr>
+          <w:color w:val="FF0000"/>
+        </w:rPr>
+        <w:t>are</w:t>
+      </w:r>
+      <w:r>
+        <w:t xml:space="preserve"> </w:t>
       </w:r>
       <w:r>
         <w:rPr>
@@ -4441,7 +7337,16 @@
     </w:p>
     <w:p>
       <w:r>
-        <w:t xml:space="preserve">An executable object stands for a potential execution. An executable object never stands for multiple executions, just one </w:t>
+        <w:t xml:space="preserve">An executable object stands for a potential execution. An executable object </w:t>
+      </w:r>
+      <w:r>
+        <w:rPr>
+          <w:color w:val="FF0000"/>
+        </w:rPr>
+        <w:t>never</w:t>
+      </w:r>
+      <w:r>
+        <w:t xml:space="preserve"> stands for multiple executions, just one </w:t>
       </w:r>
       <w:proofErr w:type="spellStart"/>
       <w:r>
@@ -4449,13 +7354,31 @@
       </w:r>
       <w:proofErr w:type="spellEnd"/>
       <w:r>
-        <w:t xml:space="preserve"> or no execution at all.</w:t>
-      </w:r>
-    </w:p>
-    <w:p/>
-    <w:p>
-      <w:r>
-        <w:t>So each execution is represented by its own individual executable object.</w:t>
+        <w:t xml:space="preserve"> or no execution </w:t>
+      </w:r>
+      <w:r>
+        <w:rPr>
+          <w:color w:val="FF0000"/>
+        </w:rPr>
+        <w:t>at all</w:t>
+      </w:r>
+      <w:r>
+        <w:t>.</w:t>
+      </w:r>
+    </w:p>
+    <w:p/>
+    <w:p>
+      <w:r>
+        <w:t xml:space="preserve">So each execution </w:t>
+      </w:r>
+      <w:r>
+        <w:rPr>
+          <w:color w:val="FF0000"/>
+        </w:rPr>
+        <w:t>is</w:t>
+      </w:r>
+      <w:r>
+        <w:t xml:space="preserve"> represented by its own individual executable object.</w:t>
       </w:r>
     </w:p>
     <w:p/>
@@ -4466,7 +7389,52 @@
         </w:rPr>
       </w:pPr>
       <w:r>
-        <w:t xml:space="preserve">Only when an executable object is actually executed, it is called an execution. When an executable object is not executing yet, it is still only a </w:t>
+        <w:t xml:space="preserve">Only when an executable object </w:t>
+      </w:r>
+      <w:r>
+        <w:rPr>
+          <w:color w:val="FF0000"/>
+        </w:rPr>
+        <w:t>is</w:t>
+      </w:r>
+      <w:r>
+        <w:t xml:space="preserve"> </w:t>
+      </w:r>
+      <w:r>
+        <w:rPr>
+          <w:color w:val="FF0000"/>
+        </w:rPr>
+        <w:t>actual</w:t>
+      </w:r>
+      <w:r>
+        <w:t xml:space="preserve">ly executed, it </w:t>
+      </w:r>
+      <w:r>
+        <w:rPr>
+          <w:color w:val="FF0000"/>
+        </w:rPr>
+        <w:t>is</w:t>
+      </w:r>
+      <w:r>
+        <w:t xml:space="preserve"> called an execution. When an executable object </w:t>
+      </w:r>
+      <w:r>
+        <w:rPr>
+          <w:color w:val="FF0000"/>
+        </w:rPr>
+        <w:t>is</w:t>
+      </w:r>
+      <w:r>
+        <w:t xml:space="preserve"> not executing yet, it </w:t>
+      </w:r>
+      <w:r>
+        <w:rPr>
+          <w:color w:val="FF0000"/>
+        </w:rPr>
+        <w:t>is</w:t>
+      </w:r>
+      <w:r>
+        <w:t xml:space="preserve"> still only a </w:t>
       </w:r>
       <w:r>
         <w:rPr>
@@ -4560,7 +7528,16 @@
     <w:p/>
     <w:p>
       <w:r>
-        <w:t xml:space="preserve">An executable object never stands for multiple executions, just one </w:t>
+        <w:t xml:space="preserve">An executable object </w:t>
+      </w:r>
+      <w:r>
+        <w:rPr>
+          <w:color w:val="FF0000"/>
+        </w:rPr>
+        <w:t>never</w:t>
+      </w:r>
+      <w:r>
+        <w:t xml:space="preserve"> stands for multiple executions, just one </w:t>
       </w:r>
       <w:proofErr w:type="spellStart"/>
       <w:r>
@@ -4568,16 +7545,79 @@
       </w:r>
       <w:proofErr w:type="spellEnd"/>
       <w:r>
-        <w:t xml:space="preserve"> or no execution at all.</w:t>
-      </w:r>
-    </w:p>
-    <w:p/>
-    <w:p>
-      <w:r>
-        <w:t xml:space="preserve">The same command object can be displayed in the diagram multiple times. In that case, automatic containment will add a symbol to the diagram, that the multiple references to the same command object will converge to, so that a single symbol in the diagram is selected to represent the command object itself, while the </w:t>
-      </w:r>
-      <w:r>
-        <w:t>other ones are just references.</w:t>
+        <w:t xml:space="preserve"> or no execution </w:t>
+      </w:r>
+      <w:r>
+        <w:rPr>
+          <w:color w:val="FF0000"/>
+        </w:rPr>
+        <w:t>at all</w:t>
+      </w:r>
+      <w:r>
+        <w:t>.</w:t>
+      </w:r>
+    </w:p>
+    <w:p/>
+    <w:p>
+      <w:r>
+        <w:t xml:space="preserve">The </w:t>
+      </w:r>
+      <w:r>
+        <w:rPr>
+          <w:color w:val="FF0000"/>
+        </w:rPr>
+        <w:t>same</w:t>
+      </w:r>
+      <w:r>
+        <w:t xml:space="preserve"> command object can be displayed in the diagram multiple times. In that case, automatic containment </w:t>
+      </w:r>
+      <w:r>
+        <w:rPr>
+          <w:color w:val="FF0000"/>
+        </w:rPr>
+        <w:t>will</w:t>
+      </w:r>
+      <w:r>
+        <w:t xml:space="preserve"> add a symbol to the diagram, that the multiple references to the </w:t>
+      </w:r>
+      <w:r>
+        <w:rPr>
+          <w:color w:val="FF0000"/>
+        </w:rPr>
+        <w:t>same</w:t>
+      </w:r>
+      <w:r>
+        <w:t xml:space="preserve"> command object </w:t>
+      </w:r>
+      <w:r>
+        <w:rPr>
+          <w:color w:val="FF0000"/>
+        </w:rPr>
+        <w:t>will</w:t>
+      </w:r>
+      <w:r>
+        <w:t xml:space="preserve"> converge to, so that a single symbol in the diagram </w:t>
+      </w:r>
+      <w:r>
+        <w:rPr>
+          <w:color w:val="FF0000"/>
+        </w:rPr>
+        <w:t>is</w:t>
+      </w:r>
+      <w:r>
+        <w:t xml:space="preserve"> selected to represent the command object itself, while the </w:t>
+      </w:r>
+      <w:r>
+        <w:t xml:space="preserve">other ones </w:t>
+      </w:r>
+      <w:r>
+        <w:rPr>
+          <w:color w:val="FF0000"/>
+        </w:rPr>
+        <w:t>are</w:t>
+      </w:r>
+      <w:r>
+        <w:t xml:space="preserve"> just references.</w:t>
       </w:r>
     </w:p>
     <w:p/>
@@ -4643,7 +7683,16 @@
     <w:p/>
     <w:p>
       <w:r>
-        <w:t>So it is not so, that each diamond in the diagram represents its own individual command execution.</w:t>
+        <w:t xml:space="preserve">So it </w:t>
+      </w:r>
+      <w:r>
+        <w:rPr>
+          <w:color w:val="FF0000"/>
+        </w:rPr>
+        <w:t>is</w:t>
+      </w:r>
+      <w:r>
+        <w:t xml:space="preserve"> not so, that each diamond in the diagram represents its own individual command execution.</w:t>
       </w:r>
       <w:r>
         <w:t xml:space="preserve"> Each individual </w:t>
@@ -4655,7 +7704,25 @@
         <w:t xml:space="preserve">command object </w:t>
       </w:r>
       <w:r>
-        <w:t>represents an individual command execution. Multiple symbols in the diagram can represent the same command object, but will converge into one symbol representing the object itself.</w:t>
+        <w:t xml:space="preserve">represents an individual command execution. Multiple symbols in the diagram can represent the </w:t>
+      </w:r>
+      <w:r>
+        <w:rPr>
+          <w:color w:val="FF0000"/>
+        </w:rPr>
+        <w:t>same</w:t>
+      </w:r>
+      <w:r>
+        <w:t xml:space="preserve"> command object, but </w:t>
+      </w:r>
+      <w:r>
+        <w:rPr>
+          <w:color w:val="FF0000"/>
+        </w:rPr>
+        <w:t>will</w:t>
+      </w:r>
+      <w:r>
+        <w:t xml:space="preserve"> converge into one symbol representing the object itself.</w:t>
       </w:r>
     </w:p>
     <w:p>
@@ -4668,7 +7735,34 @@
     </w:p>
     <w:p>
       <w:r>
-        <w:t>The implementation of a command is called a procedure. The implementation of a command are all the private contents of a command. So the private contents of a command are called the procedure of a command.</w:t>
+        <w:t xml:space="preserve">The implementation of a command </w:t>
+      </w:r>
+      <w:r>
+        <w:rPr>
+          <w:color w:val="FF0000"/>
+        </w:rPr>
+        <w:t>is</w:t>
+      </w:r>
+      <w:r>
+        <w:t xml:space="preserve"> called a procedure. The implementation of a command </w:t>
+      </w:r>
+      <w:r>
+        <w:rPr>
+          <w:color w:val="FF0000"/>
+        </w:rPr>
+        <w:t>are</w:t>
+      </w:r>
+      <w:r>
+        <w:t xml:space="preserve"> all the private contents of a command. So the private contents of a command </w:t>
+      </w:r>
+      <w:r>
+        <w:rPr>
+          <w:color w:val="FF0000"/>
+        </w:rPr>
+        <w:t>are</w:t>
+      </w:r>
+      <w:r>
+        <w:t xml:space="preserve"> called the procedure of a command.</w:t>
       </w:r>
     </w:p>
     <w:p>
@@ -4693,7 +7787,31 @@
         <w:t xml:space="preserve"> </w:t>
       </w:r>
       <w:r>
-        <w:t xml:space="preserve">is already defined in the article </w:t>
+        <w:rPr>
+          <w:color w:val="FF0000"/>
+        </w:rPr>
+        <w:t>is</w:t>
+      </w:r>
+      <w:r>
+        <w:t xml:space="preserve"> </w:t>
+      </w:r>
+      <w:r>
+        <w:rPr>
+          <w:color w:val="FF0000"/>
+        </w:rPr>
+        <w:t>already</w:t>
+      </w:r>
+      <w:r>
+        <w:t xml:space="preserve"> </w:t>
+      </w:r>
+      <w:r>
+        <w:rPr>
+          <w:color w:val="FF0000"/>
+        </w:rPr>
+        <w:t>defin</w:t>
+      </w:r>
+      <w:r>
+        <w:t xml:space="preserve">ed in the article </w:t>
       </w:r>
       <w:r>
         <w:rPr>
@@ -4771,7 +7889,16 @@
         <w:ind w:left="568"/>
       </w:pPr>
       <w:r>
-        <w:t xml:space="preserve">The contents of the large square, drawn with thick lines, are the command’s </w:t>
+        <w:t xml:space="preserve">The contents of the large square, drawn with thick lines, </w:t>
+      </w:r>
+      <w:r>
+        <w:rPr>
+          <w:color w:val="FF0000"/>
+        </w:rPr>
+        <w:t>are</w:t>
+      </w:r>
+      <w:r>
+        <w:t xml:space="preserve"> the command’s </w:t>
       </w:r>
       <w:r>
         <w:rPr>
@@ -4780,7 +7907,34 @@
         <w:t>procedure</w:t>
       </w:r>
       <w:r>
-        <w:t>, because they are all private contents The objects contained inside the large square, that are drawn with normal lines, are the command’s parameters.</w:t>
+        <w:t xml:space="preserve">, because they </w:t>
+      </w:r>
+      <w:r>
+        <w:rPr>
+          <w:color w:val="FF0000"/>
+        </w:rPr>
+        <w:t>are</w:t>
+      </w:r>
+      <w:r>
+        <w:t xml:space="preserve"> all private contents The objects contained inside the large square, that </w:t>
+      </w:r>
+      <w:r>
+        <w:rPr>
+          <w:color w:val="FF0000"/>
+        </w:rPr>
+        <w:t>are</w:t>
+      </w:r>
+      <w:r>
+        <w:t xml:space="preserve"> drawn with normal lines, </w:t>
+      </w:r>
+      <w:r>
+        <w:rPr>
+          <w:color w:val="FF0000"/>
+        </w:rPr>
+        <w:t>are</w:t>
+      </w:r>
+      <w:r>
+        <w:t xml:space="preserve"> the command’s parameters.</w:t>
       </w:r>
     </w:p>
     <w:p>
@@ -4793,7 +7947,79 @@
     </w:p>
     <w:p>
       <w:r>
-        <w:t>When the command concept imposes a rule, that does not apply to normal objects, then you will seem to be able to break that rule. To keep direct conversion between an object and a command possible without any loss of structure, it seems to be allowed to break any of the extra rules imposed by commands. But in that case the command will always get the next best alternative behavior and a warning will be generated. This keeps conversion between objects and commands possible without any loss of structure.</w:t>
+        <w:t xml:space="preserve">When the command concept </w:t>
+      </w:r>
+      <w:r>
+        <w:rPr>
+          <w:color w:val="FF0000"/>
+        </w:rPr>
+        <w:t>impos</w:t>
+      </w:r>
+      <w:r>
+        <w:t xml:space="preserve">es a rule, that does not apply to normal objects, then you </w:t>
+      </w:r>
+      <w:r>
+        <w:rPr>
+          <w:color w:val="FF0000"/>
+        </w:rPr>
+        <w:t>will</w:t>
+      </w:r>
+      <w:r>
+        <w:t xml:space="preserve"> seem </w:t>
+      </w:r>
+      <w:r>
+        <w:rPr>
+          <w:color w:val="FF0000"/>
+        </w:rPr>
+        <w:t>to be</w:t>
+      </w:r>
+      <w:r>
+        <w:t xml:space="preserve"> able to break that rule. To keep direct conversion between an object and a command possible without any loss of structure, it seems </w:t>
+      </w:r>
+      <w:r>
+        <w:rPr>
+          <w:color w:val="FF0000"/>
+        </w:rPr>
+        <w:t>to be</w:t>
+      </w:r>
+      <w:r>
+        <w:t xml:space="preserve"> allowed to break any of the extra rules </w:t>
+      </w:r>
+      <w:r>
+        <w:rPr>
+          <w:color w:val="FF0000"/>
+        </w:rPr>
+        <w:t>impos</w:t>
+      </w:r>
+      <w:r>
+        <w:t xml:space="preserve">ed by commands. But in that case the command </w:t>
+      </w:r>
+      <w:r>
+        <w:rPr>
+          <w:color w:val="FF0000"/>
+        </w:rPr>
+        <w:t>will</w:t>
+      </w:r>
+      <w:r>
+        <w:t xml:space="preserve"> </w:t>
+      </w:r>
+      <w:r>
+        <w:rPr>
+          <w:color w:val="FF0000"/>
+        </w:rPr>
+        <w:t>always</w:t>
+      </w:r>
+      <w:r>
+        <w:t xml:space="preserve"> get the next best alternative behavior and a warning </w:t>
+      </w:r>
+      <w:r>
+        <w:rPr>
+          <w:color w:val="FF0000"/>
+        </w:rPr>
+        <w:t>will</w:t>
+      </w:r>
+      <w:r>
+        <w:t xml:space="preserve"> be generated. This keeps conversion between objects and commands possible without any loss of structure.</w:t>
       </w:r>
     </w:p>
     <w:p>
@@ -4812,13 +8038,66 @@
         <w:t xml:space="preserve">Active </w:t>
       </w:r>
       <w:r>
-        <w:t xml:space="preserve">clauses, command calls and active command references in parent commands are always private, because you can not reference a sub-command (see the article </w:t>
+        <w:t xml:space="preserve">clauses, command calls and active command references in parent commands </w:t>
+      </w:r>
+      <w:r>
+        <w:rPr>
+          <w:color w:val="FF0000"/>
+        </w:rPr>
+        <w:t>are</w:t>
+      </w:r>
+      <w:r>
+        <w:t xml:space="preserve"> </w:t>
+      </w:r>
+      <w:r>
+        <w:rPr>
+          <w:color w:val="FF0000"/>
+        </w:rPr>
+        <w:t>always</w:t>
+      </w:r>
+      <w:r>
+        <w:t xml:space="preserve"> private, because you </w:t>
+      </w:r>
+      <w:r>
+        <w:rPr>
+          <w:color w:val="FF0000"/>
+        </w:rPr>
+        <w:t>can not</w:t>
+      </w:r>
+      <w:r>
+        <w:t xml:space="preserve"> reference a sub-command (see the article </w:t>
       </w:r>
       <w:r>
         <w:rPr>
           <w:i/>
         </w:rPr>
-        <w:t>Sub-Commands Are Never Referenced</w:t>
+        <w:t xml:space="preserve">Sub-Commands </w:t>
+      </w:r>
+      <w:r>
+        <w:rPr>
+          <w:i/>
+          <w:color w:val="FF0000"/>
+        </w:rPr>
+        <w:t>Are</w:t>
+      </w:r>
+      <w:r>
+        <w:rPr>
+          <w:i/>
+        </w:rPr>
+        <w:t xml:space="preserve"> </w:t>
+      </w:r>
+      <w:r>
+        <w:rPr>
+          <w:i/>
+          <w:color w:val="FF0000"/>
+        </w:rPr>
+        <w:t>Never</w:t>
+      </w:r>
+      <w:r>
+        <w:rPr>
+          <w:i/>
+        </w:rPr>
+        <w:t xml:space="preserve"> Referenced</w:t>
       </w:r>
       <w:r>
         <w:t>).</w:t>
@@ -4845,7 +8124,16 @@
         <w:t xml:space="preserve">can </w:t>
       </w:r>
       <w:r>
-        <w:t xml:space="preserve">be referenced might be made public. If you make an inactive clause public, you will make it an </w:t>
+        <w:t xml:space="preserve">be referenced might be made public. If you make an inactive clause public, you </w:t>
+      </w:r>
+      <w:r>
+        <w:rPr>
+          <w:color w:val="FF0000"/>
+        </w:rPr>
+        <w:t>will</w:t>
+      </w:r>
+      <w:r>
+        <w:t xml:space="preserve"> make it an </w:t>
       </w:r>
       <w:r>
         <w:rPr>
@@ -4857,7 +8145,16 @@
         <w:t xml:space="preserve">Object Out </w:t>
       </w:r>
       <w:r>
-        <w:t xml:space="preserve">parameter: an object produced by the command. A public inactive clause would be a command definition produced by another command. It would be an </w:t>
+        <w:t xml:space="preserve">parameter: an object produced by the command. A public inactive clause would be a command </w:t>
+      </w:r>
+      <w:r>
+        <w:rPr>
+          <w:color w:val="FF0000"/>
+        </w:rPr>
+        <w:t>defin</w:t>
+      </w:r>
+      <w:r>
+        <w:t xml:space="preserve">ition produced by another command. It would be an </w:t>
       </w:r>
       <w:r>
         <w:rPr>
@@ -4869,7 +8166,16 @@
         <w:t xml:space="preserve">Object Out </w:t>
       </w:r>
       <w:r>
-        <w:t>parameter, that is an executable object. That would work just fine.</w:t>
+        <w:t xml:space="preserve">parameter, that </w:t>
+      </w:r>
+      <w:r>
+        <w:rPr>
+          <w:color w:val="FF0000"/>
+        </w:rPr>
+        <w:t>is</w:t>
+      </w:r>
+      <w:r>
+        <w:t xml:space="preserve"> an executable object. That would work just fine.</w:t>
       </w:r>
     </w:p>
     <w:p>
@@ -4882,13 +8188,66 @@
     </w:p>
     <w:p>
       <w:r>
-        <w:t xml:space="preserve">Active clauses, command calls and active command references in parent commands are always private, because you can not reference a sub-command (see the article </w:t>
+        <w:t xml:space="preserve">Active clauses, command calls and active command references in parent commands </w:t>
+      </w:r>
+      <w:r>
+        <w:rPr>
+          <w:color w:val="FF0000"/>
+        </w:rPr>
+        <w:t>are</w:t>
+      </w:r>
+      <w:r>
+        <w:t xml:space="preserve"> </w:t>
+      </w:r>
+      <w:r>
+        <w:rPr>
+          <w:color w:val="FF0000"/>
+        </w:rPr>
+        <w:t>always</w:t>
+      </w:r>
+      <w:r>
+        <w:t xml:space="preserve"> private, because you </w:t>
+      </w:r>
+      <w:r>
+        <w:rPr>
+          <w:color w:val="FF0000"/>
+        </w:rPr>
+        <w:t>can not</w:t>
+      </w:r>
+      <w:r>
+        <w:t xml:space="preserve"> reference a sub-command (see the article </w:t>
       </w:r>
       <w:r>
         <w:rPr>
           <w:i/>
         </w:rPr>
-        <w:t>Sub-Commands Are Never Referenced</w:t>
+        <w:t xml:space="preserve">Sub-Commands </w:t>
+      </w:r>
+      <w:r>
+        <w:rPr>
+          <w:i/>
+          <w:color w:val="FF0000"/>
+        </w:rPr>
+        <w:t>Are</w:t>
+      </w:r>
+      <w:r>
+        <w:rPr>
+          <w:i/>
+        </w:rPr>
+        <w:t xml:space="preserve"> </w:t>
+      </w:r>
+      <w:r>
+        <w:rPr>
+          <w:i/>
+          <w:color w:val="FF0000"/>
+        </w:rPr>
+        <w:t>Never</w:t>
+      </w:r>
+      <w:r>
+        <w:rPr>
+          <w:i/>
+        </w:rPr>
+        <w:t xml:space="preserve"> Referenced</w:t>
       </w:r>
       <w:r>
         <w:t>).</w:t>
@@ -5046,7 +8405,16 @@
         </w:rPr>
       </w:pPr>
       <w:r>
-        <w:t xml:space="preserve">If you make an inactive clause public, you will make it an </w:t>
+        <w:t xml:space="preserve">If you make an inactive clause public, you </w:t>
+      </w:r>
+      <w:r>
+        <w:rPr>
+          <w:color w:val="FF0000"/>
+        </w:rPr>
+        <w:t>will</w:t>
+      </w:r>
+      <w:r>
+        <w:t xml:space="preserve"> make it an </w:t>
       </w:r>
       <w:r>
         <w:rPr>
@@ -5068,30 +8436,127 @@
       <w:r>
         <w:t>Reading &amp; Writing Parameters</w:t>
       </w:r>
-      <w:bookmarkStart w:id="0" w:name="_GoBack"/>
-      <w:bookmarkEnd w:id="0"/>
-    </w:p>
-    <w:p>
-      <w:r>
-        <w:t>Whether a parameter of a command can be read or written at all is access-controlled. This access control determines whether a parameter is for instance input or output.</w:t>
-      </w:r>
-    </w:p>
-    <w:p/>
-    <w:p>
-      <w:r>
-        <w:t>Before a command is run you can mess about with the parameters all you want.</w:t>
-      </w:r>
-    </w:p>
-    <w:p/>
-    <w:p>
-      <w:r>
-        <w:t>During the execution of a command you can not read or write anything.</w:t>
-      </w:r>
-    </w:p>
-    <w:p/>
-    <w:p>
-      <w:r>
-        <w:t>After a command has executed, you can not change the parameters, just out of practical reasons, because it is more practical for the parameters to keep visualizing the state they were in after the command was run.</w:t>
+    </w:p>
+    <w:p>
+      <w:r>
+        <w:t xml:space="preserve">Whether a parameter of a command can be read or written </w:t>
+      </w:r>
+      <w:r>
+        <w:rPr>
+          <w:color w:val="FF0000"/>
+        </w:rPr>
+        <w:t>at all</w:t>
+      </w:r>
+      <w:r>
+        <w:t xml:space="preserve"> </w:t>
+      </w:r>
+      <w:r>
+        <w:rPr>
+          <w:color w:val="FF0000"/>
+        </w:rPr>
+        <w:t>is</w:t>
+      </w:r>
+      <w:r>
+        <w:t xml:space="preserve"> access-controlled. This access control </w:t>
+      </w:r>
+      <w:r>
+        <w:rPr>
+          <w:color w:val="FF0000"/>
+        </w:rPr>
+        <w:t>determin</w:t>
+      </w:r>
+      <w:r>
+        <w:t xml:space="preserve">es whether a parameter </w:t>
+      </w:r>
+      <w:r>
+        <w:rPr>
+          <w:color w:val="FF0000"/>
+        </w:rPr>
+        <w:t>is</w:t>
+      </w:r>
+      <w:r>
+        <w:t xml:space="preserve"> for instance input or output.</w:t>
+      </w:r>
+    </w:p>
+    <w:p/>
+    <w:p>
+      <w:r>
+        <w:t xml:space="preserve">Before a command </w:t>
+      </w:r>
+      <w:r>
+        <w:rPr>
+          <w:color w:val="FF0000"/>
+        </w:rPr>
+        <w:t>is</w:t>
+      </w:r>
+      <w:r>
+        <w:t xml:space="preserve"> run you can mess about with the parameters all you want.</w:t>
+      </w:r>
+    </w:p>
+    <w:p/>
+    <w:p>
+      <w:r>
+        <w:t xml:space="preserve">During the execution of a command you </w:t>
+      </w:r>
+      <w:r>
+        <w:rPr>
+          <w:color w:val="FF0000"/>
+        </w:rPr>
+        <w:t>can not</w:t>
+      </w:r>
+      <w:r>
+        <w:t xml:space="preserve"> read or write </w:t>
+      </w:r>
+      <w:r>
+        <w:rPr>
+          <w:color w:val="FF0000"/>
+        </w:rPr>
+        <w:t>anything</w:t>
+      </w:r>
+      <w:r>
+        <w:t>.</w:t>
+      </w:r>
+    </w:p>
+    <w:p/>
+    <w:p>
+      <w:r>
+        <w:t xml:space="preserve">After a command has executed, you </w:t>
+      </w:r>
+      <w:r>
+        <w:rPr>
+          <w:color w:val="FF0000"/>
+        </w:rPr>
+        <w:t>can not</w:t>
+      </w:r>
+      <w:r>
+        <w:t xml:space="preserve"> change the parameters, just out of practical reasons, because it </w:t>
+      </w:r>
+      <w:r>
+        <w:rPr>
+          <w:color w:val="FF0000"/>
+        </w:rPr>
+        <w:t>is</w:t>
+      </w:r>
+      <w:r>
+        <w:t xml:space="preserve"> more practical for the parameters to keep visualizing the state they </w:t>
+      </w:r>
+      <w:r>
+        <w:rPr>
+          <w:color w:val="FF0000"/>
+        </w:rPr>
+        <w:t>were</w:t>
+      </w:r>
+      <w:r>
+        <w:t xml:space="preserve"> in after the command </w:t>
+      </w:r>
+      <w:r>
+        <w:rPr>
+          <w:color w:val="FF0000"/>
+        </w:rPr>
+        <w:t>was</w:t>
+      </w:r>
+      <w:r>
+        <w:t xml:space="preserve"> run.</w:t>
       </w:r>
     </w:p>
     <w:p/>
@@ -5108,7 +8573,16 @@
         <w:ind w:left="852"/>
       </w:pPr>
       <w:r>
-        <w:t>- During execution you can not read or write</w:t>
+        <w:t xml:space="preserve">- During execution you </w:t>
+      </w:r>
+      <w:r>
+        <w:rPr>
+          <w:color w:val="FF0000"/>
+        </w:rPr>
+        <w:t>can not</w:t>
+      </w:r>
+      <w:r>
+        <w:t xml:space="preserve"> read or write</w:t>
       </w:r>
     </w:p>
     <w:p>
@@ -5122,7 +8596,79 @@
     <w:p/>
     <w:p>
       <w:r>
-        <w:t>A command definition’s parameter values are public, so if you can reach the definition, you can basically change its parameter values, and mess about with them all you want. This needs to be access controlled, but how this should be done is not yet determined.</w:t>
+        <w:t xml:space="preserve">A command </w:t>
+      </w:r>
+      <w:r>
+        <w:rPr>
+          <w:color w:val="FF0000"/>
+        </w:rPr>
+        <w:t>defin</w:t>
+      </w:r>
+      <w:r>
+        <w:t xml:space="preserve">ition’s parameter values </w:t>
+      </w:r>
+      <w:r>
+        <w:rPr>
+          <w:color w:val="FF0000"/>
+        </w:rPr>
+        <w:t>are</w:t>
+      </w:r>
+      <w:r>
+        <w:t xml:space="preserve"> public, so if you can reach the </w:t>
+      </w:r>
+      <w:r>
+        <w:rPr>
+          <w:color w:val="FF0000"/>
+        </w:rPr>
+        <w:t>defin</w:t>
+      </w:r>
+      <w:r>
+        <w:t xml:space="preserve">ition, you can basically change its parameter values, and mess about with them all you want. This </w:t>
+      </w:r>
+      <w:r>
+        <w:rPr>
+          <w:color w:val="FF0000"/>
+        </w:rPr>
+        <w:t>need</w:t>
+      </w:r>
+      <w:r>
+        <w:t xml:space="preserve">s </w:t>
+      </w:r>
+      <w:r>
+        <w:rPr>
+          <w:color w:val="FF0000"/>
+        </w:rPr>
+        <w:t>to be</w:t>
+      </w:r>
+      <w:r>
+        <w:t xml:space="preserve"> access controlled, but how this </w:t>
+      </w:r>
+      <w:r>
+        <w:rPr>
+          <w:color w:val="FF0000"/>
+        </w:rPr>
+        <w:t>should</w:t>
+      </w:r>
+      <w:r>
+        <w:t xml:space="preserve"> be done </w:t>
+      </w:r>
+      <w:r>
+        <w:rPr>
+          <w:color w:val="FF0000"/>
+        </w:rPr>
+        <w:t>is</w:t>
+      </w:r>
+      <w:r>
+        <w:t xml:space="preserve"> not yet </w:t>
+      </w:r>
+      <w:r>
+        <w:rPr>
+          <w:color w:val="FF0000"/>
+        </w:rPr>
+        <w:t>determin</w:t>
+      </w:r>
+      <w:r>
+        <w:t>ed.</w:t>
       </w:r>
     </w:p>
     <w:p/>

--- a/1.1. Circle Language Spec/07. Commands/1. Commands Main Concepts.docx
+++ b/1.1. Circle Language Spec/07. Commands/1. Commands Main Concepts.docx
@@ -83,443 +83,956 @@
         <w:t xml:space="preserve">ommands </w:t>
       </w:r>
       <w:r>
+        <w:rPr>
+          <w:color w:val="FF0000"/>
+        </w:rPr>
+        <w:t xml:space="preserve">can </w:t>
+      </w:r>
+      <w:r>
+        <w:t xml:space="preserve">be </w:t>
+      </w:r>
+      <w:r>
+        <w:t>actions</w:t>
+      </w:r>
+      <w:r>
+        <w:t xml:space="preserve">, </w:t>
+      </w:r>
+      <w:r>
+        <w:t xml:space="preserve">procedures and </w:t>
+      </w:r>
+      <w:r>
+        <w:t>processes</w:t>
+      </w:r>
+      <w:r>
+        <w:t>, that a computer c</w:t>
+      </w:r>
+      <w:r>
+        <w:t>ould</w:t>
+      </w:r>
+      <w:r>
+        <w:t xml:space="preserve"> </w:t>
+      </w:r>
+      <w:r>
+        <w:t>execute</w:t>
+      </w:r>
+      <w:r>
+        <w:t>.</w:t>
+      </w:r>
+    </w:p>
+    <w:p/>
+    <w:p>
+      <w:r>
+        <w:t xml:space="preserve">In </w:t>
+      </w:r>
+      <w:r>
+        <w:rPr>
+          <w:color w:val="FF0000"/>
+        </w:rPr>
+        <w:t xml:space="preserve">other </w:t>
+      </w:r>
+      <w:r>
+        <w:t>programming languages</w:t>
+      </w:r>
+      <w:r>
+        <w:t>,</w:t>
+      </w:r>
+      <w:r>
+        <w:t xml:space="preserve"> commands </w:t>
+      </w:r>
+      <w:r>
+        <w:rPr>
+          <w:color w:val="FF0000"/>
+        </w:rPr>
+        <w:t>are</w:t>
+      </w:r>
+      <w:r>
+        <w:t xml:space="preserve"> </w:t>
+      </w:r>
+      <w:r>
+        <w:rPr>
+          <w:color w:val="FF0000"/>
+        </w:rPr>
+        <w:t xml:space="preserve">not </w:t>
+      </w:r>
+      <w:r>
+        <w:t xml:space="preserve">objects, but </w:t>
+      </w:r>
+      <w:r>
+        <w:rPr>
+          <w:color w:val="FF0000"/>
+        </w:rPr>
+        <w:t xml:space="preserve">entirely separate </w:t>
+      </w:r>
+      <w:r>
+        <w:t xml:space="preserve">constructs, that </w:t>
+      </w:r>
+      <w:r>
+        <w:rPr>
+          <w:color w:val="FF0000"/>
+        </w:rPr>
+        <w:t>you</w:t>
+      </w:r>
+      <w:r>
+        <w:rPr>
+          <w:color w:val="FF0000"/>
+        </w:rPr>
+        <w:t xml:space="preserve"> </w:t>
+      </w:r>
+      <w:r>
+        <w:rPr>
+          <w:color w:val="FF0000"/>
+        </w:rPr>
+        <w:t>can not</w:t>
+      </w:r>
+      <w:r>
+        <w:t xml:space="preserve"> </w:t>
+      </w:r>
+      <w:r>
+        <w:rPr>
+          <w:color w:val="FF0000"/>
+        </w:rPr>
+        <w:t>real</w:t>
+      </w:r>
+      <w:r>
+        <w:rPr>
+          <w:color w:val="FF0000"/>
+        </w:rPr>
+        <w:t xml:space="preserve">ly </w:t>
+      </w:r>
+      <w:r>
+        <w:t xml:space="preserve">exchange with objects. </w:t>
+      </w:r>
+      <w:r>
+        <w:rPr>
+          <w:color w:val="FF0000"/>
+        </w:rPr>
+        <w:t xml:space="preserve">But </w:t>
+      </w:r>
+      <w:r>
+        <w:t xml:space="preserve">in the </w:t>
+      </w:r>
+      <w:r>
+        <w:rPr>
+          <w:color w:val="FF0000"/>
+        </w:rPr>
+        <w:t>new computer language</w:t>
+      </w:r>
+      <w:r>
+        <w:t xml:space="preserve">, commands </w:t>
+      </w:r>
+      <w:r>
+        <w:rPr>
+          <w:color w:val="FF0000"/>
+        </w:rPr>
+        <w:t>are</w:t>
+      </w:r>
+      <w:r>
+        <w:t xml:space="preserve"> </w:t>
+      </w:r>
+      <w:r>
+        <w:rPr>
+          <w:color w:val="FF0000"/>
+        </w:rPr>
+        <w:t xml:space="preserve">all </w:t>
+      </w:r>
+      <w:r>
+        <w:t xml:space="preserve">implemented as </w:t>
+      </w:r>
+      <w:r>
+        <w:t xml:space="preserve">a </w:t>
+      </w:r>
+      <w:r>
+        <w:rPr>
+          <w:color w:val="FF0000"/>
+        </w:rPr>
+        <w:t xml:space="preserve">special </w:t>
+      </w:r>
+      <w:r>
+        <w:t>object</w:t>
+      </w:r>
+      <w:r>
+        <w:t xml:space="preserve">, that </w:t>
+      </w:r>
+      <w:r>
+        <w:rPr>
+          <w:color w:val="FF0000"/>
+        </w:rPr>
+        <w:t>can</w:t>
+      </w:r>
+      <w:r>
+        <w:t xml:space="preserve"> execute.</w:t>
+      </w:r>
+    </w:p>
+    <w:p/>
+    <w:p>
+      <w:r>
+        <w:t xml:space="preserve">In </w:t>
+      </w:r>
+      <w:r>
+        <w:rPr>
+          <w:color w:val="FF0000"/>
+        </w:rPr>
+        <w:t>other</w:t>
+      </w:r>
+      <w:r>
+        <w:t xml:space="preserve"> programming languages it </w:t>
+      </w:r>
+      <w:r>
+        <w:rPr>
+          <w:color w:val="FF0000"/>
+        </w:rPr>
+        <w:t>is</w:t>
+      </w:r>
+      <w:r>
+        <w:t xml:space="preserve"> </w:t>
+      </w:r>
+      <w:r>
+        <w:rPr>
+          <w:color w:val="FF0000"/>
+        </w:rPr>
+        <w:t>common</w:t>
+      </w:r>
+      <w:r>
+        <w:rPr>
+          <w:color w:val="FF0000"/>
+        </w:rPr>
+        <w:t xml:space="preserve"> </w:t>
+      </w:r>
+      <w:r>
+        <w:t xml:space="preserve">for a process </w:t>
+      </w:r>
+      <w:r>
+        <w:rPr>
+          <w:color w:val="FF0000"/>
+        </w:rPr>
+        <w:t>to be</w:t>
+      </w:r>
+      <w:r>
+        <w:t xml:space="preserve"> implemented as a procedure</w:t>
+      </w:r>
+      <w:r>
+        <w:t xml:space="preserve">. </w:t>
+      </w:r>
+      <w:r>
+        <w:rPr>
+          <w:color w:val="FF0000"/>
+        </w:rPr>
+        <w:t>But sometimes</w:t>
+      </w:r>
+      <w:r>
+        <w:t xml:space="preserve">, </w:t>
+      </w:r>
+      <w:r>
+        <w:rPr>
+          <w:color w:val="FF0000"/>
+        </w:rPr>
+        <w:t xml:space="preserve">when </w:t>
+      </w:r>
+      <w:r>
+        <w:t xml:space="preserve">programming in </w:t>
+      </w:r>
+      <w:r>
+        <w:rPr>
+          <w:color w:val="FF0000"/>
+        </w:rPr>
+        <w:t xml:space="preserve">other </w:t>
+      </w:r>
+      <w:r>
+        <w:t xml:space="preserve">programming languages, </w:t>
+      </w:r>
+      <w:r>
+        <w:rPr>
+          <w:color w:val="FF0000"/>
+        </w:rPr>
+        <w:t>you</w:t>
+      </w:r>
+      <w:r>
+        <w:rPr>
+          <w:color w:val="FF0000"/>
+        </w:rPr>
+        <w:t xml:space="preserve"> </w:t>
+      </w:r>
+      <w:r>
+        <w:rPr>
+          <w:color w:val="FF0000"/>
+        </w:rPr>
+        <w:t xml:space="preserve">replace </w:t>
+      </w:r>
+      <w:r>
+        <w:t xml:space="preserve">the procedure by </w:t>
+      </w:r>
+      <w:r>
+        <w:t xml:space="preserve">an object, whose </w:t>
+      </w:r>
+      <w:r>
+        <w:rPr>
+          <w:color w:val="FF0000"/>
+        </w:rPr>
+        <w:t xml:space="preserve">sole purpose </w:t>
+      </w:r>
+      <w:r>
+        <w:rPr>
+          <w:color w:val="FF0000"/>
+        </w:rPr>
+        <w:t>is</w:t>
+      </w:r>
+      <w:r>
+        <w:t xml:space="preserve"> </w:t>
+      </w:r>
+      <w:r>
+        <w:rPr>
+          <w:color w:val="FF0000"/>
+        </w:rPr>
+        <w:t xml:space="preserve">to execute </w:t>
+      </w:r>
+      <w:r>
+        <w:t xml:space="preserve">a </w:t>
+      </w:r>
+      <w:r>
+        <w:t xml:space="preserve">procedure. </w:t>
+      </w:r>
+      <w:r>
+        <w:rPr>
+          <w:color w:val="FF0000"/>
+        </w:rPr>
+        <w:t>The</w:t>
+      </w:r>
+      <w:r>
+        <w:t xml:space="preserve"> object </w:t>
+      </w:r>
+      <w:r>
+        <w:rPr>
+          <w:color w:val="FF0000"/>
+        </w:rPr>
+        <w:t xml:space="preserve">then hides complexity </w:t>
+      </w:r>
+      <w:r>
+        <w:t xml:space="preserve">of the input and output </w:t>
+      </w:r>
+      <w:r>
+        <w:rPr>
+          <w:color w:val="FF0000"/>
+        </w:rPr>
+        <w:t>better</w:t>
+      </w:r>
+      <w:r>
+        <w:t xml:space="preserve">, and </w:t>
+      </w:r>
+      <w:r>
+        <w:rPr>
+          <w:color w:val="FF0000"/>
+        </w:rPr>
+        <w:t xml:space="preserve">better hides </w:t>
+      </w:r>
+      <w:r>
+        <w:t xml:space="preserve">the </w:t>
+      </w:r>
+      <w:r>
+        <w:rPr>
+          <w:color w:val="FF0000"/>
+        </w:rPr>
+        <w:t xml:space="preserve">complexity </w:t>
+      </w:r>
+      <w:r>
+        <w:t xml:space="preserve">of </w:t>
+      </w:r>
+      <w:r>
+        <w:rPr>
+          <w:color w:val="FF0000"/>
+        </w:rPr>
+        <w:t xml:space="preserve">the </w:t>
+      </w:r>
+      <w:r>
+        <w:t xml:space="preserve">procedure </w:t>
+      </w:r>
+      <w:r>
+        <w:rPr>
+          <w:color w:val="FF0000"/>
+        </w:rPr>
+        <w:t>itself</w:t>
+      </w:r>
+      <w:r>
+        <w:t xml:space="preserve">. </w:t>
+      </w:r>
+      <w:r>
+        <w:rPr>
+          <w:color w:val="FF0000"/>
+        </w:rPr>
+        <w:t xml:space="preserve">Turning </w:t>
+      </w:r>
+      <w:r>
+        <w:t xml:space="preserve">a procedure into an object </w:t>
+      </w:r>
+      <w:r>
+        <w:rPr>
+          <w:color w:val="FF0000"/>
+        </w:rPr>
+        <w:t xml:space="preserve">also gives </w:t>
+      </w:r>
+      <w:r>
+        <w:t xml:space="preserve">it more flexible linkage </w:t>
+      </w:r>
+      <w:r>
+        <w:rPr>
+          <w:color w:val="FF0000"/>
+        </w:rPr>
+        <w:t>possib</w:t>
+      </w:r>
+      <w:r>
+        <w:rPr>
+          <w:color w:val="FF0000"/>
+        </w:rPr>
+        <w:t>i</w:t>
+      </w:r>
+      <w:r>
+        <w:rPr>
+          <w:color w:val="FF0000"/>
+        </w:rPr>
+        <w:t>lities</w:t>
+      </w:r>
+      <w:r>
+        <w:t xml:space="preserve">, for instance </w:t>
+      </w:r>
+      <w:r>
+        <w:rPr>
+          <w:color w:val="FF0000"/>
+        </w:rPr>
+        <w:t>to be</w:t>
+      </w:r>
+      <w:r>
+        <w:t xml:space="preserve"> </w:t>
+      </w:r>
+      <w:r>
+        <w:rPr>
+          <w:color w:val="FF0000"/>
+        </w:rPr>
+        <w:t xml:space="preserve">able to </w:t>
+      </w:r>
+      <w:r>
+        <w:t xml:space="preserve">plug-in the </w:t>
+      </w:r>
+      <w:r>
+        <w:t>process</w:t>
+      </w:r>
+      <w:r>
+        <w:t xml:space="preserve"> into an existing system</w:t>
+      </w:r>
+      <w:r>
+        <w:t xml:space="preserve">. </w:t>
+      </w:r>
+      <w:r>
+        <w:t xml:space="preserve">That </w:t>
+      </w:r>
+      <w:r>
+        <w:rPr>
+          <w:color w:val="FF0000"/>
+        </w:rPr>
+        <w:t>is</w:t>
+      </w:r>
+      <w:r>
+        <w:t xml:space="preserve"> </w:t>
+      </w:r>
+      <w:r>
+        <w:rPr>
+          <w:color w:val="FF0000"/>
+        </w:rPr>
+        <w:t xml:space="preserve">not </w:t>
+      </w:r>
+      <w:r>
+        <w:rPr>
+          <w:color w:val="FF0000"/>
+        </w:rPr>
+        <w:t>eas</w:t>
+      </w:r>
+      <w:r>
+        <w:rPr>
+          <w:color w:val="FF0000"/>
+        </w:rPr>
+        <w:t>ily possible</w:t>
+      </w:r>
+      <w:r>
+        <w:t xml:space="preserve">, </w:t>
+      </w:r>
+      <w:r>
+        <w:rPr>
+          <w:color w:val="FF0000"/>
+        </w:rPr>
+        <w:t xml:space="preserve">unless </w:t>
+      </w:r>
+      <w:r>
+        <w:rPr>
+          <w:color w:val="FF0000"/>
+        </w:rPr>
+        <w:t>you</w:t>
+      </w:r>
+      <w:r>
+        <w:rPr>
+          <w:color w:val="FF0000"/>
+        </w:rPr>
+        <w:t xml:space="preserve"> turn </w:t>
+      </w:r>
+      <w:r>
+        <w:t>a procedure into an object.</w:t>
+      </w:r>
+    </w:p>
+    <w:p/>
+    <w:p>
+      <w:r>
+        <w:t xml:space="preserve">In the </w:t>
+      </w:r>
+      <w:r>
+        <w:rPr>
+          <w:color w:val="FF0000"/>
+        </w:rPr>
+        <w:t>new computer language</w:t>
+      </w:r>
+      <w:r>
+        <w:t xml:space="preserve">, </w:t>
+      </w:r>
+      <w:r>
+        <w:rPr>
+          <w:color w:val="FF0000"/>
+        </w:rPr>
+        <w:t>ever</w:t>
+      </w:r>
+      <w:r>
+        <w:rPr>
+          <w:color w:val="FF0000"/>
+        </w:rPr>
+        <w:t xml:space="preserve">y </w:t>
+      </w:r>
+      <w:r>
+        <w:t xml:space="preserve">procedure </w:t>
+      </w:r>
+      <w:r>
+        <w:rPr>
+          <w:color w:val="FF0000"/>
+        </w:rPr>
+        <w:t>actual</w:t>
+      </w:r>
+      <w:r>
+        <w:rPr>
+          <w:color w:val="FF0000"/>
+        </w:rPr>
+        <w:t xml:space="preserve">ly </w:t>
+      </w:r>
+      <w:r>
+        <w:rPr>
+          <w:i/>
+          <w:color w:val="FF0000"/>
+        </w:rPr>
+        <w:t>is</w:t>
+      </w:r>
+      <w:r>
+        <w:rPr>
+          <w:i/>
+        </w:rPr>
+        <w:t xml:space="preserve"> </w:t>
+      </w:r>
+      <w:r>
+        <w:t xml:space="preserve">an object, that </w:t>
+      </w:r>
+      <w:r>
+        <w:rPr>
+          <w:color w:val="FF0000"/>
+        </w:rPr>
+        <w:t xml:space="preserve">has </w:t>
+      </w:r>
+      <w:r>
+        <w:t xml:space="preserve">the </w:t>
+      </w:r>
+      <w:r>
+        <w:rPr>
+          <w:color w:val="FF0000"/>
+        </w:rPr>
+        <w:t xml:space="preserve">special </w:t>
+      </w:r>
+      <w:r>
+        <w:t xml:space="preserve">property, that it </w:t>
+      </w:r>
+      <w:r>
+        <w:rPr>
+          <w:color w:val="FF0000"/>
+        </w:rPr>
+        <w:t>is</w:t>
+      </w:r>
+      <w:r>
+        <w:t xml:space="preserve"> </w:t>
+      </w:r>
+      <w:r>
+        <w:rPr>
+          <w:i/>
+        </w:rPr>
+        <w:t>executable</w:t>
+      </w:r>
+      <w:r>
+        <w:t>.</w:t>
+      </w:r>
+    </w:p>
+    <w:p/>
+    <w:p>
+      <w:r>
+        <w:t xml:space="preserve">This </w:t>
+      </w:r>
+      <w:r>
+        <w:rPr>
+          <w:color w:val="FF0000"/>
+        </w:rPr>
+        <w:t>means</w:t>
+      </w:r>
+      <w:r>
+        <w:t xml:space="preserve">, that a command </w:t>
+      </w:r>
+      <w:r>
+        <w:rPr>
+          <w:color w:val="FF0000"/>
+        </w:rPr>
+        <w:t xml:space="preserve">has all the complexity </w:t>
+      </w:r>
+      <w:r>
+        <w:t xml:space="preserve">hiding and linkage </w:t>
+      </w:r>
+      <w:r>
+        <w:rPr>
+          <w:color w:val="FF0000"/>
+        </w:rPr>
+        <w:t>possibilities</w:t>
+      </w:r>
+      <w:r>
+        <w:t>,</w:t>
+      </w:r>
+      <w:r>
+        <w:t xml:space="preserve"> </w:t>
+      </w:r>
+      <w:r>
+        <w:t xml:space="preserve">that </w:t>
+      </w:r>
+      <w:r>
+        <w:t xml:space="preserve">an object </w:t>
+      </w:r>
+      <w:r>
+        <w:rPr>
+          <w:color w:val="FF0000"/>
+        </w:rPr>
+        <w:t>has</w:t>
+      </w:r>
+      <w:r>
+        <w:t xml:space="preserve">. A command for instance </w:t>
+      </w:r>
+      <w:r>
+        <w:rPr>
+          <w:color w:val="FF0000"/>
+        </w:rPr>
+        <w:t xml:space="preserve">can </w:t>
+      </w:r>
+      <w:r>
+        <w:rPr>
+          <w:color w:val="FF0000"/>
+        </w:rPr>
+        <w:t xml:space="preserve">also </w:t>
+      </w:r>
+      <w:r>
+        <w:rPr>
+          <w:i/>
+        </w:rPr>
+        <w:t>inherit</w:t>
+      </w:r>
+      <w:r>
+        <w:t xml:space="preserve"> </w:t>
+      </w:r>
+      <w:r>
+        <w:rPr>
+          <w:color w:val="FF0000"/>
+        </w:rPr>
+        <w:t xml:space="preserve">the </w:t>
+      </w:r>
+      <w:r>
+        <w:t>base procedure from another command.</w:t>
+      </w:r>
+    </w:p>
+    <w:p/>
+    <w:p>
+      <w:r>
+        <w:t xml:space="preserve">This </w:t>
+      </w:r>
+      <w:r>
+        <w:rPr>
+          <w:color w:val="FF0000"/>
+        </w:rPr>
+        <w:t>also means</w:t>
+      </w:r>
+      <w:r>
+        <w:t xml:space="preserve">, that a command </w:t>
+      </w:r>
+      <w:r>
+        <w:rPr>
+          <w:color w:val="FF0000"/>
+        </w:rPr>
         <w:t xml:space="preserve">can be </w:t>
       </w:r>
       <w:r>
-        <w:t>actions</w:t>
+        <w:t xml:space="preserve">as </w:t>
+      </w:r>
+      <w:r>
+        <w:rPr>
+          <w:color w:val="FF0000"/>
+        </w:rPr>
+        <w:t>well</w:t>
+      </w:r>
+      <w:r>
+        <w:t xml:space="preserve"> </w:t>
+      </w:r>
+      <w:r>
+        <w:rPr>
+          <w:color w:val="FF0000"/>
+        </w:rPr>
+        <w:t xml:space="preserve">structured </w:t>
+      </w:r>
+      <w:r>
+        <w:t>as an object, an</w:t>
+      </w:r>
+      <w:r>
+        <w:t xml:space="preserve">d it </w:t>
+      </w:r>
+      <w:r>
+        <w:rPr>
+          <w:color w:val="FF0000"/>
+        </w:rPr>
+        <w:t>is</w:t>
+      </w:r>
+      <w:r>
+        <w:t xml:space="preserve"> </w:t>
+      </w:r>
+      <w:r>
+        <w:rPr>
+          <w:color w:val="FF0000"/>
+        </w:rPr>
+        <w:t>no</w:t>
+      </w:r>
+      <w:r>
+        <w:t xml:space="preserve"> argument </w:t>
+      </w:r>
+      <w:r>
+        <w:rPr>
+          <w:color w:val="FF0000"/>
+        </w:rPr>
+        <w:t>anymore</w:t>
+      </w:r>
+      <w:r>
+        <w:t xml:space="preserve">, that </w:t>
+      </w:r>
+      <w:r>
+        <w:t xml:space="preserve">using procedures </w:t>
+      </w:r>
+      <w:r>
+        <w:rPr>
+          <w:color w:val="FF0000"/>
+        </w:rPr>
+        <w:t>is</w:t>
+      </w:r>
+      <w:r>
+        <w:t xml:space="preserve"> </w:t>
+      </w:r>
+      <w:r>
+        <w:rPr>
+          <w:color w:val="FF0000"/>
+        </w:rPr>
+        <w:t xml:space="preserve">a less structured way </w:t>
+      </w:r>
+      <w:r>
+        <w:t xml:space="preserve">of programming, than </w:t>
+      </w:r>
+      <w:r>
+        <w:rPr>
+          <w:color w:val="FF0000"/>
+        </w:rPr>
+        <w:t xml:space="preserve">using </w:t>
+      </w:r>
+      <w:r>
+        <w:t>objects</w:t>
       </w:r>
       <w:r>
         <w:t xml:space="preserve">, </w:t>
       </w:r>
       <w:r>
-        <w:t xml:space="preserve">procedures and </w:t>
-      </w:r>
-      <w:r>
-        <w:t>processes</w:t>
-      </w:r>
-      <w:r>
-        <w:t>, that a computer c</w:t>
-      </w:r>
-      <w:r>
-        <w:t>ould</w:t>
-      </w:r>
-      <w:r>
-        <w:t xml:space="preserve"> </w:t>
-      </w:r>
-      <w:r>
-        <w:t>execute</w:t>
+        <w:rPr>
+          <w:color w:val="FF0000"/>
+        </w:rPr>
+        <w:t xml:space="preserve">that represent </w:t>
+      </w:r>
+      <w:r>
+        <w:t>process</w:t>
+      </w:r>
+      <w:r>
+        <w:t>es</w:t>
+      </w:r>
+      <w:r>
+        <w:t xml:space="preserve">. </w:t>
+      </w:r>
+      <w:r>
+        <w:rPr>
+          <w:color w:val="FF0000"/>
+        </w:rPr>
+        <w:t>Ever</w:t>
+      </w:r>
+      <w:r>
+        <w:rPr>
+          <w:color w:val="FF0000"/>
+        </w:rPr>
+        <w:t xml:space="preserve">y </w:t>
+      </w:r>
+      <w:r>
+        <w:t xml:space="preserve">command </w:t>
+      </w:r>
+      <w:r>
+        <w:rPr>
+          <w:color w:val="FF0000"/>
+        </w:rPr>
+        <w:t>is</w:t>
+      </w:r>
+      <w:r>
+        <w:t xml:space="preserve"> an object, that </w:t>
+      </w:r>
+      <w:r>
+        <w:rPr>
+          <w:color w:val="FF0000"/>
+        </w:rPr>
+        <w:t xml:space="preserve">represents </w:t>
+      </w:r>
+      <w:r>
+        <w:t xml:space="preserve">a process. It looks </w:t>
+      </w:r>
+      <w:r>
+        <w:rPr>
+          <w:color w:val="FF0000"/>
+        </w:rPr>
+        <w:t>exact</w:t>
+      </w:r>
+      <w:r>
+        <w:rPr>
+          <w:color w:val="FF0000"/>
+        </w:rPr>
+        <w:t xml:space="preserve">ly </w:t>
+      </w:r>
+      <w:r>
+        <w:rPr>
+          <w:color w:val="FF0000"/>
+        </w:rPr>
+        <w:t xml:space="preserve">like </w:t>
+      </w:r>
+      <w:r>
+        <w:t xml:space="preserve">a command, </w:t>
+      </w:r>
+      <w:r>
+        <w:rPr>
+          <w:color w:val="FF0000"/>
+        </w:rPr>
+        <w:t xml:space="preserve">but </w:t>
+      </w:r>
+      <w:r>
+        <w:rPr>
+          <w:color w:val="FF0000"/>
+        </w:rPr>
+        <w:t xml:space="preserve">it has all the capabilities </w:t>
+      </w:r>
+      <w:r>
+        <w:t>of an object.</w:t>
+      </w:r>
+    </w:p>
+    <w:p/>
+    <w:p>
+      <w:r>
+        <w:t>C</w:t>
+      </w:r>
+      <w:r>
+        <w:t>ommand</w:t>
+      </w:r>
+      <w:r>
+        <w:t>s</w:t>
+      </w:r>
+      <w:r>
+        <w:t xml:space="preserve"> </w:t>
+      </w:r>
+      <w:r>
+        <w:rPr>
+          <w:color w:val="FF0000"/>
+        </w:rPr>
+        <w:t>are</w:t>
+      </w:r>
+      <w:r>
+        <w:t xml:space="preserve"> </w:t>
+      </w:r>
+      <w:r>
+        <w:rPr>
+          <w:i/>
+        </w:rPr>
+        <w:t>executable object</w:t>
+      </w:r>
+      <w:r>
+        <w:rPr>
+          <w:i/>
+        </w:rPr>
+        <w:t>s</w:t>
       </w:r>
       <w:r>
         <w:t>.</w:t>
       </w:r>
     </w:p>
-    <w:p>
-      <w:bookmarkStart w:id="0" w:name="_GoBack"/>
-      <w:bookmarkEnd w:id="0"/>
-    </w:p>
-    <w:p>
-      <w:r>
-        <w:t>In other programming languages</w:t>
-      </w:r>
-      <w:r>
-        <w:t>,</w:t>
-      </w:r>
-      <w:r>
-        <w:t xml:space="preserve"> commands </w:t>
-      </w:r>
-      <w:r>
-        <w:rPr>
-          <w:color w:val="FF0000"/>
-        </w:rPr>
-        <w:t>are</w:t>
-      </w:r>
-      <w:r>
-        <w:t xml:space="preserve"> not objects, but entirely separate constructs, that you </w:t>
-      </w:r>
-      <w:r>
-        <w:rPr>
-          <w:color w:val="FF0000"/>
-        </w:rPr>
-        <w:t>can not</w:t>
-      </w:r>
-      <w:r>
-        <w:t xml:space="preserve"> </w:t>
-      </w:r>
-      <w:r>
-        <w:rPr>
-          <w:color w:val="FF0000"/>
-        </w:rPr>
-        <w:t>real</w:t>
-      </w:r>
-      <w:r>
-        <w:t xml:space="preserve">ly exchange with objects. But in the </w:t>
-      </w:r>
-      <w:r>
-        <w:rPr>
-          <w:color w:val="FF0000"/>
-        </w:rPr>
-        <w:t>new computer language</w:t>
-      </w:r>
-      <w:r>
-        <w:t xml:space="preserve">, commands </w:t>
-      </w:r>
-      <w:r>
-        <w:rPr>
-          <w:color w:val="FF0000"/>
-        </w:rPr>
-        <w:t>are</w:t>
-      </w:r>
-      <w:r>
-        <w:t xml:space="preserve"> all implemented as </w:t>
-      </w:r>
-      <w:r>
-        <w:t xml:space="preserve">a </w:t>
-      </w:r>
-      <w:r>
-        <w:t>special object</w:t>
-      </w:r>
-      <w:r>
-        <w:t>, that can execute.</w:t>
-      </w:r>
-    </w:p>
-    <w:p/>
-    <w:p>
-      <w:r>
-        <w:t xml:space="preserve">In other programming languages it </w:t>
-      </w:r>
-      <w:r>
-        <w:rPr>
-          <w:color w:val="FF0000"/>
-        </w:rPr>
-        <w:t>is</w:t>
-      </w:r>
-      <w:r>
-        <w:t xml:space="preserve"> common</w:t>
-      </w:r>
-      <w:r>
-        <w:t xml:space="preserve"> for a process </w:t>
-      </w:r>
-      <w:r>
-        <w:rPr>
-          <w:color w:val="FF0000"/>
-        </w:rPr>
-        <w:t>to be</w:t>
-      </w:r>
-      <w:r>
-        <w:t xml:space="preserve"> implemented as a procedure</w:t>
-      </w:r>
-      <w:r>
-        <w:t xml:space="preserve">. But sometimes, when programming in other programming languages, you </w:t>
-      </w:r>
-      <w:r>
-        <w:t xml:space="preserve">replace the procedure by </w:t>
-      </w:r>
-      <w:r>
-        <w:t xml:space="preserve">an object, whose sole purpose </w:t>
-      </w:r>
-      <w:r>
-        <w:rPr>
-          <w:color w:val="FF0000"/>
-        </w:rPr>
-        <w:t>is</w:t>
-      </w:r>
-      <w:r>
-        <w:t xml:space="preserve"> to execute </w:t>
-      </w:r>
-      <w:r>
-        <w:t xml:space="preserve">a </w:t>
-      </w:r>
-      <w:r>
-        <w:t>procedure. The object then hides complexity of the input and output better, and better hides the complexity of the procedure itself. Turning a procedure into an object also gives it more flexible linkage possib</w:t>
-      </w:r>
-      <w:r>
-        <w:t>i</w:t>
-      </w:r>
-      <w:r>
-        <w:t xml:space="preserve">lities, for instance </w:t>
-      </w:r>
-      <w:r>
-        <w:rPr>
-          <w:color w:val="FF0000"/>
-        </w:rPr>
-        <w:t>to be</w:t>
-      </w:r>
-      <w:r>
-        <w:t xml:space="preserve"> able to plug-in the </w:t>
-      </w:r>
-      <w:r>
-        <w:t>process</w:t>
-      </w:r>
-      <w:r>
-        <w:t xml:space="preserve"> into an existing system</w:t>
-      </w:r>
-      <w:r>
-        <w:t xml:space="preserve">. </w:t>
-      </w:r>
-      <w:r>
-        <w:t xml:space="preserve">That </w:t>
-      </w:r>
-      <w:r>
-        <w:rPr>
-          <w:color w:val="FF0000"/>
-        </w:rPr>
-        <w:t>is</w:t>
-      </w:r>
-      <w:r>
-        <w:t xml:space="preserve"> not </w:t>
-      </w:r>
-      <w:r>
-        <w:rPr>
-          <w:color w:val="FF0000"/>
-        </w:rPr>
-        <w:t>eas</w:t>
-      </w:r>
-      <w:r>
-        <w:t>ily possible, unless you turn a procedure into an object.</w:t>
-      </w:r>
-    </w:p>
-    <w:p/>
-    <w:p>
-      <w:r>
-        <w:t xml:space="preserve">In the </w:t>
-      </w:r>
-      <w:r>
-        <w:rPr>
-          <w:color w:val="FF0000"/>
-        </w:rPr>
-        <w:t>new computer language</w:t>
-      </w:r>
-      <w:r>
-        <w:t xml:space="preserve">, </w:t>
-      </w:r>
-      <w:r>
-        <w:rPr>
-          <w:color w:val="FF0000"/>
-        </w:rPr>
-        <w:t>ever</w:t>
-      </w:r>
-      <w:r>
-        <w:t xml:space="preserve">y procedure </w:t>
-      </w:r>
-      <w:r>
-        <w:rPr>
-          <w:color w:val="FF0000"/>
-        </w:rPr>
-        <w:t>actual</w:t>
-      </w:r>
-      <w:r>
-        <w:t xml:space="preserve">ly </w:t>
-      </w:r>
-      <w:r>
-        <w:rPr>
-          <w:i/>
-          <w:color w:val="FF0000"/>
-        </w:rPr>
-        <w:t>is</w:t>
-      </w:r>
-      <w:r>
-        <w:rPr>
-          <w:i/>
-        </w:rPr>
-        <w:t xml:space="preserve"> </w:t>
-      </w:r>
-      <w:r>
-        <w:t xml:space="preserve">an object, that has the special property, that it </w:t>
-      </w:r>
-      <w:r>
-        <w:rPr>
-          <w:color w:val="FF0000"/>
-        </w:rPr>
-        <w:t>is</w:t>
-      </w:r>
-      <w:r>
-        <w:t xml:space="preserve"> </w:t>
-      </w:r>
-      <w:r>
-        <w:rPr>
-          <w:i/>
-        </w:rPr>
-        <w:t>executable</w:t>
-      </w:r>
-      <w:r>
-        <w:t>.</w:t>
-      </w:r>
-    </w:p>
-    <w:p/>
-    <w:p>
-      <w:r>
-        <w:t>This means, that a command has all the complexity hiding and linkage possibilities</w:t>
-      </w:r>
-      <w:r>
-        <w:t>,</w:t>
-      </w:r>
-      <w:r>
-        <w:t xml:space="preserve"> </w:t>
-      </w:r>
-      <w:r>
-        <w:t xml:space="preserve">that </w:t>
-      </w:r>
-      <w:r>
-        <w:t xml:space="preserve">an object has. A command for instance </w:t>
-      </w:r>
-      <w:r>
-        <w:t xml:space="preserve">can </w:t>
-      </w:r>
-      <w:r>
-        <w:t xml:space="preserve">also </w:t>
-      </w:r>
-      <w:r>
-        <w:rPr>
-          <w:i/>
-        </w:rPr>
-        <w:t>inherit</w:t>
-      </w:r>
-      <w:r>
-        <w:t xml:space="preserve"> the base procedure from another command.</w:t>
-      </w:r>
-    </w:p>
-    <w:p/>
-    <w:p>
-      <w:r>
-        <w:t xml:space="preserve">This also means, that a command can be as </w:t>
-      </w:r>
-      <w:r>
-        <w:rPr>
-          <w:color w:val="FF0000"/>
-        </w:rPr>
-        <w:t>well</w:t>
-      </w:r>
-      <w:r>
-        <w:t xml:space="preserve"> structured as an object, an</w:t>
-      </w:r>
-      <w:r>
-        <w:t xml:space="preserve">d it </w:t>
-      </w:r>
-      <w:r>
-        <w:rPr>
-          <w:color w:val="FF0000"/>
-        </w:rPr>
-        <w:t>is</w:t>
-      </w:r>
-      <w:r>
-        <w:t xml:space="preserve"> no argument </w:t>
-      </w:r>
-      <w:r>
-        <w:rPr>
-          <w:color w:val="FF0000"/>
-        </w:rPr>
-        <w:t>anymore</w:t>
-      </w:r>
-      <w:r>
-        <w:t xml:space="preserve">, that </w:t>
-      </w:r>
-      <w:r>
-        <w:t xml:space="preserve">using procedures </w:t>
-      </w:r>
-      <w:r>
-        <w:rPr>
-          <w:color w:val="FF0000"/>
-        </w:rPr>
-        <w:t>is</w:t>
-      </w:r>
-      <w:r>
-        <w:t xml:space="preserve"> a less structured way of programming, than using objects</w:t>
-      </w:r>
-      <w:r>
-        <w:t>, that represent process</w:t>
-      </w:r>
-      <w:r>
-        <w:t>es</w:t>
-      </w:r>
-      <w:r>
-        <w:t xml:space="preserve">. </w:t>
-      </w:r>
-      <w:r>
-        <w:rPr>
-          <w:color w:val="FF0000"/>
-        </w:rPr>
-        <w:t>Ever</w:t>
-      </w:r>
-      <w:r>
-        <w:t xml:space="preserve">y command </w:t>
-      </w:r>
-      <w:r>
-        <w:rPr>
-          <w:color w:val="FF0000"/>
-        </w:rPr>
-        <w:t>is</w:t>
-      </w:r>
-      <w:r>
-        <w:t xml:space="preserve"> an object, that represents a process. It looks </w:t>
-      </w:r>
-      <w:r>
-        <w:rPr>
-          <w:color w:val="FF0000"/>
-        </w:rPr>
-        <w:t>exact</w:t>
-      </w:r>
-      <w:r>
-        <w:t xml:space="preserve">ly </w:t>
-      </w:r>
-      <w:r>
-        <w:t xml:space="preserve">like a command, </w:t>
-      </w:r>
-      <w:r>
-        <w:t xml:space="preserve">but </w:t>
-      </w:r>
-      <w:r>
-        <w:t>it has all the capabilities of an object.</w:t>
-      </w:r>
-    </w:p>
-    <w:p/>
-    <w:p>
-      <w:r>
-        <w:t>C</w:t>
-      </w:r>
-      <w:r>
-        <w:t>ommand</w:t>
-      </w:r>
-      <w:r>
-        <w:t>s</w:t>
-      </w:r>
-      <w:r>
-        <w:t xml:space="preserve"> </w:t>
-      </w:r>
-      <w:r>
-        <w:rPr>
-          <w:color w:val="FF0000"/>
-        </w:rPr>
-        <w:t>are</w:t>
-      </w:r>
-      <w:r>
-        <w:t xml:space="preserve"> </w:t>
-      </w:r>
-      <w:r>
-        <w:rPr>
-          <w:i/>
-        </w:rPr>
-        <w:t>executable object</w:t>
-      </w:r>
-      <w:r>
-        <w:rPr>
-          <w:i/>
-        </w:rPr>
-        <w:t>s</w:t>
-      </w:r>
-      <w:r>
-        <w:t>.</w:t>
-      </w:r>
-    </w:p>
-    <w:p/>
-    <w:p>
-      <w:r>
-        <w:t>You can use all the capabilities of objects inside a command.</w:t>
-      </w:r>
-      <w:r>
-        <w:t xml:space="preserve"> </w:t>
-      </w:r>
-      <w:r>
-        <w:t xml:space="preserve">But a command has the special property, that it </w:t>
+    <w:p/>
+    <w:p>
+      <w:r>
+        <w:rPr>
+          <w:color w:val="FF0000"/>
+        </w:rPr>
+        <w:t>You</w:t>
+      </w:r>
+      <w:r>
+        <w:rPr>
+          <w:color w:val="FF0000"/>
+        </w:rPr>
+        <w:t xml:space="preserve"> can </w:t>
+      </w:r>
+      <w:r>
+        <w:t xml:space="preserve">use </w:t>
+      </w:r>
+      <w:r>
+        <w:rPr>
+          <w:color w:val="FF0000"/>
+        </w:rPr>
+        <w:t>all the</w:t>
+      </w:r>
+      <w:r>
+        <w:t xml:space="preserve"> </w:t>
+      </w:r>
+      <w:r>
+        <w:rPr>
+          <w:color w:val="FF0000"/>
+        </w:rPr>
+        <w:t xml:space="preserve">capabilities </w:t>
+      </w:r>
+      <w:r>
+        <w:t>of objects inside a command.</w:t>
+      </w:r>
+      <w:r>
+        <w:t xml:space="preserve"> </w:t>
+      </w:r>
+      <w:r>
+        <w:rPr>
+          <w:color w:val="FF0000"/>
+        </w:rPr>
+        <w:t xml:space="preserve">But </w:t>
+      </w:r>
+      <w:r>
+        <w:t xml:space="preserve">a command </w:t>
+      </w:r>
+      <w:r>
+        <w:rPr>
+          <w:color w:val="FF0000"/>
+        </w:rPr>
+        <w:t xml:space="preserve">has the special </w:t>
+      </w:r>
+      <w:r>
+        <w:t xml:space="preserve">property, that it </w:t>
       </w:r>
       <w:r>
         <w:rPr>
@@ -559,7 +1072,16 @@
         <w:t>are</w:t>
       </w:r>
       <w:r>
-        <w:t xml:space="preserve"> actions, that a computer can perform. Commands </w:t>
+        <w:t xml:space="preserve"> actions, that a computer </w:t>
+      </w:r>
+      <w:r>
+        <w:rPr>
+          <w:color w:val="FF0000"/>
+        </w:rPr>
+        <w:t xml:space="preserve">can </w:t>
+      </w:r>
+      <w:r>
+        <w:t xml:space="preserve">perform. Commands </w:t>
       </w:r>
       <w:r>
         <w:rPr>
@@ -631,7 +1153,7 @@
                           </pic:cNvPicPr>
                         </pic:nvPicPr>
                         <pic:blipFill>
-                          <a:blip r:embed="rId5">
+                          <a:blip r:embed="rId6">
                             <a:extLst>
                               <a:ext uri="{28A0092B-C50C-407E-A947-70E740481C1C}">
                                 <a14:useLocalDpi xmlns:a14="http://schemas.microsoft.com/office/drawing/2010/main" val="0"/>
@@ -696,7 +1218,7 @@
                           </pic:cNvPicPr>
                         </pic:nvPicPr>
                         <pic:blipFill>
-                          <a:blip r:embed="rId6">
+                          <a:blip r:embed="rId7">
                             <a:extLst>
                               <a:ext uri="{28A0092B-C50C-407E-A947-70E740481C1C}">
                                 <a14:useLocalDpi xmlns:a14="http://schemas.microsoft.com/office/drawing/2010/main" val="0"/>
@@ -734,7 +1256,16 @@
     <w:p/>
     <w:p>
       <w:r>
-        <w:t xml:space="preserve">Which shape to use when, </w:t>
+        <w:t xml:space="preserve">Which shape </w:t>
+      </w:r>
+      <w:r>
+        <w:rPr>
+          <w:color w:val="FF0000"/>
+        </w:rPr>
+        <w:t xml:space="preserve">to use </w:t>
+      </w:r>
+      <w:r>
+        <w:t xml:space="preserve">when, </w:t>
       </w:r>
       <w:r>
         <w:rPr>
@@ -743,7 +1274,16 @@
         <w:t>is</w:t>
       </w:r>
       <w:r>
-        <w:t xml:space="preserve"> covered in other articles.</w:t>
+        <w:t xml:space="preserve"> </w:t>
+      </w:r>
+      <w:r>
+        <w:rPr>
+          <w:color w:val="FF0000"/>
+        </w:rPr>
+        <w:t xml:space="preserve">covered </w:t>
+      </w:r>
+      <w:r>
+        <w:t>in other articles.</w:t>
       </w:r>
     </w:p>
     <w:p>
@@ -762,7 +1302,22 @@
         <w:t>Ever</w:t>
       </w:r>
       <w:r>
-        <w:t xml:space="preserve">y command object can only be executed </w:t>
+        <w:rPr>
+          <w:color w:val="FF0000"/>
+        </w:rPr>
+        <w:t xml:space="preserve">y </w:t>
+      </w:r>
+      <w:r>
+        <w:t xml:space="preserve">command object </w:t>
+      </w:r>
+      <w:r>
+        <w:rPr>
+          <w:color w:val="FF0000"/>
+        </w:rPr>
+        <w:t xml:space="preserve">can only </w:t>
+      </w:r>
+      <w:r>
+        <w:t xml:space="preserve">be executed </w:t>
       </w:r>
       <w:r>
         <w:rPr>
@@ -771,7 +1326,40 @@
         <w:t>once</w:t>
       </w:r>
       <w:r>
-        <w:t xml:space="preserve">. Each command object represents a single execution. An execution can be created and dormant until it </w:t>
+        <w:t xml:space="preserve">. </w:t>
+      </w:r>
+      <w:r>
+        <w:rPr>
+          <w:color w:val="FF0000"/>
+        </w:rPr>
+        <w:t xml:space="preserve">Each </w:t>
+      </w:r>
+      <w:r>
+        <w:t xml:space="preserve">command object </w:t>
+      </w:r>
+      <w:r>
+        <w:rPr>
+          <w:color w:val="FF0000"/>
+        </w:rPr>
+        <w:t xml:space="preserve">represents </w:t>
+      </w:r>
+      <w:r>
+        <w:t xml:space="preserve">a single execution. An execution </w:t>
+      </w:r>
+      <w:r>
+        <w:rPr>
+          <w:color w:val="FF0000"/>
+        </w:rPr>
+        <w:t xml:space="preserve">can </w:t>
+      </w:r>
+      <w:r>
+        <w:t xml:space="preserve">be created and dormant </w:t>
+      </w:r>
+      <w:r>
+        <w:t xml:space="preserve">until </w:t>
+      </w:r>
+      <w:r>
+        <w:t xml:space="preserve">it </w:t>
       </w:r>
       <w:r>
         <w:rPr>
@@ -780,7 +1368,40 @@
         <w:t>is</w:t>
       </w:r>
       <w:r>
-        <w:t xml:space="preserve"> run. This gives you a chance to set the input of the command. After the command </w:t>
+        <w:t xml:space="preserve"> run. This </w:t>
+      </w:r>
+      <w:r>
+        <w:rPr>
+          <w:color w:val="FF0000"/>
+        </w:rPr>
+        <w:t xml:space="preserve">gives </w:t>
+      </w:r>
+      <w:r>
+        <w:rPr>
+          <w:color w:val="FF0000"/>
+        </w:rPr>
+        <w:t>you</w:t>
+      </w:r>
+      <w:r>
+        <w:rPr>
+          <w:color w:val="FF0000"/>
+        </w:rPr>
+        <w:t xml:space="preserve"> </w:t>
+      </w:r>
+      <w:r>
+        <w:t xml:space="preserve">a </w:t>
+      </w:r>
+      <w:r>
+        <w:t xml:space="preserve">chance </w:t>
+      </w:r>
+      <w:r>
+        <w:rPr>
+          <w:color w:val="FF0000"/>
+        </w:rPr>
+        <w:t xml:space="preserve">to set </w:t>
+      </w:r>
+      <w:r>
+        <w:t xml:space="preserve">the input of the command. After the command </w:t>
       </w:r>
       <w:r>
         <w:rPr>
@@ -798,7 +1419,22 @@
         <w:t>will</w:t>
       </w:r>
       <w:r>
-        <w:t xml:space="preserve"> stay created for long as it </w:t>
+        <w:t xml:space="preserve"> stay created for </w:t>
+      </w:r>
+      <w:r>
+        <w:rPr>
+          <w:color w:val="FF0000"/>
+        </w:rPr>
+        <w:t xml:space="preserve">as </w:t>
+      </w:r>
+      <w:r>
+        <w:rPr>
+          <w:color w:val="FF0000"/>
+        </w:rPr>
+        <w:t xml:space="preserve">long as </w:t>
+      </w:r>
+      <w:r>
+        <w:t xml:space="preserve">it </w:t>
       </w:r>
       <w:r>
         <w:rPr>
@@ -807,7 +1443,16 @@
         <w:t>is</w:t>
       </w:r>
       <w:r>
-        <w:t xml:space="preserve"> referenced, so output can be read, until </w:t>
+        <w:t xml:space="preserve"> referenced, so output </w:t>
+      </w:r>
+      <w:r>
+        <w:rPr>
+          <w:color w:val="FF0000"/>
+        </w:rPr>
+        <w:t xml:space="preserve">can </w:t>
+      </w:r>
+      <w:r>
+        <w:t xml:space="preserve">be read, until </w:t>
       </w:r>
       <w:r>
         <w:rPr>
@@ -816,6 +1461,9 @@
         <w:t>ever</w:t>
       </w:r>
       <w:r>
+        <w:rPr>
+          <w:color w:val="FF0000"/>
+        </w:rPr>
         <w:t xml:space="preserve">ybody </w:t>
       </w:r>
       <w:r>
@@ -825,7 +1473,16 @@
         <w:t>is</w:t>
       </w:r>
       <w:r>
-        <w:t xml:space="preserve"> done with it. Only when the executable object </w:t>
+        <w:t xml:space="preserve"> done with it. </w:t>
+      </w:r>
+      <w:r>
+        <w:rPr>
+          <w:color w:val="FF0000"/>
+        </w:rPr>
+        <w:t xml:space="preserve">Only when </w:t>
+      </w:r>
+      <w:r>
+        <w:t xml:space="preserve">the executable object </w:t>
       </w:r>
       <w:r>
         <w:rPr>
@@ -843,7 +1500,25 @@
         <w:t>anymore</w:t>
       </w:r>
       <w:r>
-        <w:t xml:space="preserve">, it gets destroyed. You </w:t>
+        <w:t xml:space="preserve">, it </w:t>
+      </w:r>
+      <w:r>
+        <w:rPr>
+          <w:color w:val="FF0000"/>
+        </w:rPr>
+        <w:t>gets destroyed</w:t>
+      </w:r>
+      <w:r>
+        <w:t xml:space="preserve">. </w:t>
+      </w:r>
+      <w:r>
+        <w:rPr>
+          <w:color w:val="FF0000"/>
+        </w:rPr>
+        <w:t>You</w:t>
+      </w:r>
+      <w:r>
+        <w:t xml:space="preserve"> </w:t>
       </w:r>
       <w:r>
         <w:rPr>
@@ -861,7 +1536,34 @@
         <w:t>same</w:t>
       </w:r>
       <w:r>
-        <w:t xml:space="preserve"> command object twice: when you want to run the command again, you </w:t>
+        <w:t xml:space="preserve"> command object twice: when </w:t>
+      </w:r>
+      <w:r>
+        <w:rPr>
+          <w:color w:val="FF0000"/>
+        </w:rPr>
+        <w:t>you</w:t>
+      </w:r>
+      <w:r>
+        <w:rPr>
+          <w:color w:val="FF0000"/>
+        </w:rPr>
+        <w:t xml:space="preserve"> want </w:t>
+      </w:r>
+      <w:r>
+        <w:t xml:space="preserve">to run the command again, </w:t>
+      </w:r>
+      <w:r>
+        <w:rPr>
+          <w:color w:val="FF0000"/>
+        </w:rPr>
+        <w:t>you</w:t>
+      </w:r>
+      <w:r>
+        <w:rPr>
+          <w:color w:val="FF0000"/>
+        </w:rPr>
+        <w:t xml:space="preserve"> </w:t>
       </w:r>
       <w:r>
         <w:rPr>
@@ -882,21 +1584,34 @@
         <w:t xml:space="preserve"> </w:t>
       </w:r>
       <w:r>
-        <w:rPr>
-          <w:color w:val="FF0000"/>
-        </w:rPr>
-        <w:t>defin</w:t>
-      </w:r>
-      <w:r>
-        <w:t xml:space="preserve">ition. You </w:t>
+        <w:t>definition</w:t>
+      </w:r>
+      <w:r>
+        <w:t xml:space="preserve">. </w:t>
+      </w:r>
+      <w:r>
+        <w:rPr>
+          <w:color w:val="FF0000"/>
+        </w:rPr>
+        <w:t>You</w:t>
+      </w:r>
+      <w:r>
+        <w:rPr>
+          <w:color w:val="FF0000"/>
+        </w:rPr>
+        <w:t xml:space="preserve"> </w:t>
       </w:r>
       <w:r>
         <w:rPr>
           <w:i/>
+          <w:color w:val="FF0000"/>
         </w:rPr>
         <w:t>can</w:t>
       </w:r>
       <w:r>
+        <w:rPr>
+          <w:color w:val="FF0000"/>
+        </w:rPr>
         <w:t xml:space="preserve"> </w:t>
       </w:r>
       <w:r>
@@ -906,7 +1621,16 @@
         <w:t>re</w:t>
       </w:r>
       <w:r>
-        <w:t xml:space="preserve">create an executable object, which means the </w:t>
+        <w:t xml:space="preserve">create an executable object, which </w:t>
+      </w:r>
+      <w:r>
+        <w:rPr>
+          <w:color w:val="FF0000"/>
+        </w:rPr>
+        <w:t xml:space="preserve">means </w:t>
+      </w:r>
+      <w:r>
+        <w:t xml:space="preserve">the </w:t>
       </w:r>
       <w:r>
         <w:rPr>
@@ -933,7 +1657,16 @@
         <w:t>is</w:t>
       </w:r>
       <w:r>
-        <w:t xml:space="preserve"> created in its place. The reason why a command object </w:t>
+        <w:t xml:space="preserve"> created in its place. </w:t>
+      </w:r>
+      <w:r>
+        <w:rPr>
+          <w:color w:val="FF0000"/>
+        </w:rPr>
+        <w:t xml:space="preserve">The reason why </w:t>
+      </w:r>
+      <w:r>
+        <w:t xml:space="preserve">a command object </w:t>
       </w:r>
       <w:r>
         <w:rPr>
@@ -951,7 +1684,61 @@
         <w:t>is</w:t>
       </w:r>
       <w:r>
-        <w:t xml:space="preserve"> that this gives all the referrers a chance to read the execution’s output, whenever they want, without it being overwritten by new output. A command object stays created for as long as it </w:t>
+        <w:t xml:space="preserve"> that this </w:t>
+      </w:r>
+      <w:r>
+        <w:rPr>
+          <w:color w:val="FF0000"/>
+        </w:rPr>
+        <w:t xml:space="preserve">gives all </w:t>
+      </w:r>
+      <w:r>
+        <w:t xml:space="preserve">the referrers a chance to read the execution’s output, </w:t>
+      </w:r>
+      <w:r>
+        <w:rPr>
+          <w:color w:val="FF0000"/>
+        </w:rPr>
+        <w:t xml:space="preserve">whenever </w:t>
+      </w:r>
+      <w:r>
+        <w:t xml:space="preserve">they want, </w:t>
+      </w:r>
+      <w:r>
+        <w:rPr>
+          <w:color w:val="FF0000"/>
+        </w:rPr>
+        <w:t>without</w:t>
+      </w:r>
+      <w:r>
+        <w:t xml:space="preserve"> it </w:t>
+      </w:r>
+      <w:r>
+        <w:rPr>
+          <w:color w:val="FF0000"/>
+        </w:rPr>
+        <w:t xml:space="preserve">being </w:t>
+      </w:r>
+      <w:r>
+        <w:t xml:space="preserve">overwritten by new output. A command object </w:t>
+      </w:r>
+      <w:r>
+        <w:rPr>
+          <w:color w:val="FF0000"/>
+        </w:rPr>
+        <w:t xml:space="preserve">stays </w:t>
+      </w:r>
+      <w:r>
+        <w:t xml:space="preserve">created for </w:t>
+      </w:r>
+      <w:r>
+        <w:rPr>
+          <w:color w:val="FF0000"/>
+        </w:rPr>
+        <w:t xml:space="preserve">as long as </w:t>
+      </w:r>
+      <w:r>
+        <w:t xml:space="preserve">it </w:t>
       </w:r>
       <w:r>
         <w:rPr>
@@ -960,7 +1747,16 @@
         <w:t>is</w:t>
       </w:r>
       <w:r>
-        <w:t xml:space="preserve"> being referenced, so </w:t>
+        <w:t xml:space="preserve"> </w:t>
+      </w:r>
+      <w:r>
+        <w:rPr>
+          <w:color w:val="FF0000"/>
+        </w:rPr>
+        <w:t xml:space="preserve">being </w:t>
+      </w:r>
+      <w:r>
+        <w:t xml:space="preserve">referenced, so </w:t>
       </w:r>
       <w:r>
         <w:rPr>
@@ -969,7 +1765,13 @@
         <w:t>ever</w:t>
       </w:r>
       <w:r>
-        <w:t xml:space="preserve">ybody can read the output of the command. The command object </w:t>
+        <w:rPr>
+          <w:color w:val="FF0000"/>
+        </w:rPr>
+        <w:t xml:space="preserve">ybody can </w:t>
+      </w:r>
+      <w:r>
+        <w:t xml:space="preserve">read the output of the command. The command object </w:t>
       </w:r>
       <w:r>
         <w:rPr>
@@ -978,7 +1780,34 @@
         <w:t>will</w:t>
       </w:r>
       <w:r>
-        <w:t xml:space="preserve"> only be destroyed when nothing refers to it </w:t>
+        <w:t xml:space="preserve"> </w:t>
+      </w:r>
+      <w:r>
+        <w:rPr>
+          <w:color w:val="FF0000"/>
+        </w:rPr>
+        <w:t xml:space="preserve">only </w:t>
+      </w:r>
+      <w:r>
+        <w:t xml:space="preserve">be </w:t>
+      </w:r>
+      <w:r>
+        <w:rPr>
+          <w:color w:val="FF0000"/>
+        </w:rPr>
+        <w:t xml:space="preserve">destroyed </w:t>
+      </w:r>
+      <w:r>
+        <w:t xml:space="preserve">when </w:t>
+      </w:r>
+      <w:r>
+        <w:rPr>
+          <w:color w:val="FF0000"/>
+        </w:rPr>
+        <w:t xml:space="preserve">nothing refers </w:t>
+      </w:r>
+      <w:r>
+        <w:t xml:space="preserve">to it </w:t>
       </w:r>
       <w:r>
         <w:rPr>
@@ -1009,7 +1838,25 @@
         <w:t>executable</w:t>
       </w:r>
       <w:r>
-        <w:t xml:space="preserve"> command can be executed, unlike an </w:t>
+        <w:t xml:space="preserve"> command </w:t>
+      </w:r>
+      <w:r>
+        <w:rPr>
+          <w:color w:val="FF0000"/>
+        </w:rPr>
+        <w:t xml:space="preserve">can </w:t>
+      </w:r>
+      <w:r>
+        <w:t xml:space="preserve">be executed, </w:t>
+      </w:r>
+      <w:r>
+        <w:rPr>
+          <w:color w:val="FF0000"/>
+        </w:rPr>
+        <w:t xml:space="preserve">unlike </w:t>
+      </w:r>
+      <w:r>
+        <w:t xml:space="preserve">an </w:t>
       </w:r>
       <w:r>
         <w:rPr>
@@ -1018,7 +1865,16 @@
         <w:t>inactive</w:t>
       </w:r>
       <w:r>
-        <w:t xml:space="preserve"> command, that stays dormant. Executable commands </w:t>
+        <w:t xml:space="preserve"> command, that </w:t>
+      </w:r>
+      <w:r>
+        <w:rPr>
+          <w:color w:val="FF0000"/>
+        </w:rPr>
+        <w:t xml:space="preserve">stays </w:t>
+      </w:r>
+      <w:r>
+        <w:t xml:space="preserve">dormant. Executable commands </w:t>
       </w:r>
       <w:r>
         <w:rPr>
@@ -1027,7 +1883,16 @@
         <w:t>are</w:t>
       </w:r>
       <w:r>
-        <w:t xml:space="preserve"> also called </w:t>
+        <w:t xml:space="preserve"> </w:t>
+      </w:r>
+      <w:r>
+        <w:rPr>
+          <w:color w:val="FF0000"/>
+        </w:rPr>
+        <w:t xml:space="preserve">also </w:t>
+      </w:r>
+      <w:r>
+        <w:t xml:space="preserve">called </w:t>
       </w:r>
       <w:r>
         <w:rPr>
@@ -1051,7 +1916,13 @@
         <w:t>ever</w:t>
       </w:r>
       <w:r>
-        <w:t xml:space="preserve">y executable command symbol </w:t>
+        <w:rPr>
+          <w:color w:val="FF0000"/>
+        </w:rPr>
+        <w:t xml:space="preserve">y </w:t>
+      </w:r>
+      <w:r>
+        <w:t xml:space="preserve">executable command symbol </w:t>
       </w:r>
       <w:r>
         <w:rPr>
@@ -1090,7 +1961,7 @@
                     </pic:cNvPicPr>
                   </pic:nvPicPr>
                   <pic:blipFill>
-                    <a:blip r:embed="rId6">
+                    <a:blip r:embed="rId7">
                       <a:extLst>
                         <a:ext uri="{28A0092B-C50C-407E-A947-70E740481C1C}">
                           <a14:useLocalDpi xmlns:a14="http://schemas.microsoft.com/office/drawing/2010/main" val="0"/>
@@ -1134,7 +2005,16 @@
         <w:t>is</w:t>
       </w:r>
       <w:r>
-        <w:t xml:space="preserve"> the symbol for </w:t>
+        <w:t xml:space="preserve"> </w:t>
+      </w:r>
+      <w:r>
+        <w:rPr>
+          <w:color w:val="FF0000"/>
+        </w:rPr>
+        <w:t xml:space="preserve">the </w:t>
+      </w:r>
+      <w:r>
+        <w:t xml:space="preserve">symbol for </w:t>
       </w:r>
       <w:r>
         <w:rPr>
@@ -1157,7 +2037,16 @@
         <w:t>is</w:t>
       </w:r>
       <w:r>
-        <w:t xml:space="preserve"> also called an </w:t>
+        <w:t xml:space="preserve"> </w:t>
+      </w:r>
+      <w:r>
+        <w:rPr>
+          <w:color w:val="FF0000"/>
+        </w:rPr>
+        <w:t xml:space="preserve">also </w:t>
+      </w:r>
+      <w:r>
+        <w:t xml:space="preserve">called an </w:t>
       </w:r>
       <w:r>
         <w:rPr>
@@ -1206,6 +2095,9 @@
         <w:t xml:space="preserve">object </w:t>
       </w:r>
       <w:r>
+        <w:rPr>
+          <w:color w:val="FF0000"/>
+        </w:rPr>
         <w:t xml:space="preserve">can </w:t>
       </w:r>
       <w:r>
@@ -1215,7 +2107,34 @@
         <w:t>never</w:t>
       </w:r>
       <w:r>
-        <w:t xml:space="preserve"> be executed itself. It can only be used as a prototype</w:t>
+        <w:t xml:space="preserve"> be executed </w:t>
+      </w:r>
+      <w:r>
+        <w:rPr>
+          <w:color w:val="FF0000"/>
+        </w:rPr>
+        <w:t>itself</w:t>
+      </w:r>
+      <w:r>
+        <w:t xml:space="preserve">. It </w:t>
+      </w:r>
+      <w:r>
+        <w:rPr>
+          <w:color w:val="FF0000"/>
+        </w:rPr>
+        <w:t xml:space="preserve">can only </w:t>
+      </w:r>
+      <w:r>
+        <w:t xml:space="preserve">be </w:t>
+      </w:r>
+      <w:r>
+        <w:rPr>
+          <w:color w:val="FF0000"/>
+        </w:rPr>
+        <w:t xml:space="preserve">used as </w:t>
+      </w:r>
+      <w:r>
+        <w:t>a prototype</w:t>
       </w:r>
       <w:r>
         <w:t>.</w:t>
@@ -1263,7 +2182,7 @@
                     </pic:cNvPicPr>
                   </pic:nvPicPr>
                   <pic:blipFill>
-                    <a:blip r:embed="rId5">
+                    <a:blip r:embed="rId6">
                       <a:extLst>
                         <a:ext uri="{28A0092B-C50C-407E-A947-70E740481C1C}">
                           <a14:useLocalDpi xmlns:a14="http://schemas.microsoft.com/office/drawing/2010/main" val="0"/>
@@ -1307,7 +2226,25 @@
         <w:t>is</w:t>
       </w:r>
       <w:r>
-        <w:t xml:space="preserve"> the symbol for a command being dormant, </w:t>
+        <w:t xml:space="preserve"> </w:t>
+      </w:r>
+      <w:r>
+        <w:rPr>
+          <w:color w:val="FF0000"/>
+        </w:rPr>
+        <w:t xml:space="preserve">the </w:t>
+      </w:r>
+      <w:r>
+        <w:t xml:space="preserve">symbol for a command </w:t>
+      </w:r>
+      <w:r>
+        <w:rPr>
+          <w:color w:val="FF0000"/>
+        </w:rPr>
+        <w:t xml:space="preserve">being </w:t>
+      </w:r>
+      <w:r>
+        <w:t xml:space="preserve">dormant, </w:t>
       </w:r>
       <w:r>
         <w:rPr>
@@ -1316,7 +2253,16 @@
         <w:t>inactive</w:t>
       </w:r>
       <w:r>
-        <w:t xml:space="preserve">, as opposed to executing and active, like an </w:t>
+        <w:t xml:space="preserve">, </w:t>
+      </w:r>
+      <w:r>
+        <w:rPr>
+          <w:color w:val="FF0000"/>
+        </w:rPr>
+        <w:t xml:space="preserve">as opposed to executing </w:t>
+      </w:r>
+      <w:r>
+        <w:t xml:space="preserve">and active, like an </w:t>
       </w:r>
       <w:r>
         <w:rPr>
@@ -1325,16 +2271,7 @@
         <w:t>executable</w:t>
       </w:r>
       <w:r>
-        <w:t xml:space="preserve"> command (see the article </w:t>
-      </w:r>
-      <w:r>
-        <w:rPr>
-          <w:i/>
-        </w:rPr>
-        <w:t>Executable Command</w:t>
-      </w:r>
-      <w:r>
-        <w:t>).</w:t>
+        <w:t xml:space="preserve"> command.</w:t>
       </w:r>
     </w:p>
     <w:p>
@@ -1345,13 +2282,7 @@
         <w:t xml:space="preserve">Command </w:t>
       </w:r>
       <w:r>
-        <w:rPr>
-          <w:color w:val="FF0000"/>
-        </w:rPr>
-        <w:t>Defin</w:t>
-      </w:r>
-      <w:r>
-        <w:t>ition</w:t>
+        <w:t>Definition</w:t>
       </w:r>
     </w:p>
     <w:p>
@@ -1367,13 +2298,10 @@
         <w:t xml:space="preserve">A command </w:t>
       </w:r>
       <w:r>
-        <w:rPr>
-          <w:color w:val="FF0000"/>
-        </w:rPr>
-        <w:t>defin</w:t>
-      </w:r>
-      <w:r>
-        <w:t xml:space="preserve">ition </w:t>
+        <w:t>definition</w:t>
+      </w:r>
+      <w:r>
+        <w:t xml:space="preserve"> </w:t>
       </w:r>
       <w:r>
         <w:rPr>
@@ -1406,16 +2334,22 @@
         <w:t>complet</w:t>
       </w:r>
       <w:r>
-        <w:t xml:space="preserve">e analogy between a command’s </w:t>
-      </w:r>
-      <w:r>
-        <w:rPr>
-          <w:color w:val="FF0000"/>
-        </w:rPr>
-        <w:t>defin</w:t>
-      </w:r>
-      <w:r>
-        <w:t>ition and the class of an object.</w:t>
+        <w:rPr>
+          <w:color w:val="FF0000"/>
+        </w:rPr>
+        <w:t xml:space="preserve">e </w:t>
+      </w:r>
+      <w:r>
+        <w:t xml:space="preserve">analogy between a command’s </w:t>
+      </w:r>
+      <w:r>
+        <w:t>definition</w:t>
+      </w:r>
+      <w:r>
+        <w:t xml:space="preserve"> </w:t>
+      </w:r>
+      <w:r>
+        <w:t>and the class of an object.</w:t>
       </w:r>
     </w:p>
     <w:p/>
@@ -1427,22 +2361,58 @@
         <w:t>Anything</w:t>
       </w:r>
       <w:r>
-        <w:t xml:space="preserve"> that applies to classes, also applies to command </w:t>
-      </w:r>
-      <w:r>
-        <w:rPr>
-          <w:color w:val="FF0000"/>
-        </w:rPr>
-        <w:t>defin</w:t>
-      </w:r>
-      <w:r>
-        <w:t>itions.</w:t>
-      </w:r>
-    </w:p>
-    <w:p/>
-    <w:p>
-      <w:r>
-        <w:t xml:space="preserve">A command can select another command to function as its </w:t>
+        <w:t xml:space="preserve"> that </w:t>
+      </w:r>
+      <w:r>
+        <w:rPr>
+          <w:color w:val="FF0000"/>
+        </w:rPr>
+        <w:t xml:space="preserve">applies </w:t>
+      </w:r>
+      <w:r>
+        <w:t xml:space="preserve">to classes, also </w:t>
+      </w:r>
+      <w:r>
+        <w:rPr>
+          <w:color w:val="FF0000"/>
+        </w:rPr>
+        <w:t xml:space="preserve">applies </w:t>
+      </w:r>
+      <w:r>
+        <w:t xml:space="preserve">to command </w:t>
+      </w:r>
+      <w:r>
+        <w:t>definition</w:t>
+      </w:r>
+      <w:r>
+        <w:t>s</w:t>
+      </w:r>
+      <w:r>
+        <w:t>.</w:t>
+      </w:r>
+    </w:p>
+    <w:p/>
+    <w:p>
+      <w:r>
+        <w:t xml:space="preserve">A command </w:t>
+      </w:r>
+      <w:r>
+        <w:rPr>
+          <w:color w:val="FF0000"/>
+        </w:rPr>
+        <w:t xml:space="preserve">can </w:t>
+      </w:r>
+      <w:r>
+        <w:t xml:space="preserve">select another command to </w:t>
+      </w:r>
+      <w:r>
+        <w:rPr>
+          <w:color w:val="FF0000"/>
+        </w:rPr>
+        <w:t xml:space="preserve">function </w:t>
+      </w:r>
+      <w:r>
+        <w:t xml:space="preserve">as its </w:t>
       </w:r>
       <w:r>
         <w:rPr>
@@ -1471,60 +2441,185 @@
       <w:r>
         <w:rPr>
           <w:i/>
-          <w:color w:val="FF0000"/>
-        </w:rPr>
-        <w:t>defin</w:t>
+        </w:rPr>
+        <w:t>definition</w:t>
+      </w:r>
+      <w:r>
+        <w:t xml:space="preserve">. The command </w:t>
+      </w:r>
+      <w:r>
+        <w:t>definition</w:t>
+      </w:r>
+      <w:r>
+        <w:t xml:space="preserve"> </w:t>
+      </w:r>
+      <w:r>
+        <w:rPr>
+          <w:color w:val="FF0000"/>
+        </w:rPr>
+        <w:t xml:space="preserve">describes </w:t>
+      </w:r>
+      <w:r>
+        <w:t xml:space="preserve">the procedure of the command and </w:t>
+      </w:r>
+      <w:r>
+        <w:rPr>
+          <w:color w:val="FF0000"/>
+        </w:rPr>
+        <w:t xml:space="preserve">how to link </w:t>
+      </w:r>
+      <w:r>
+        <w:t xml:space="preserve">objects to the command. Commands with the </w:t>
+      </w:r>
+      <w:r>
+        <w:rPr>
+          <w:color w:val="FF0000"/>
+        </w:rPr>
+        <w:t>same</w:t>
+      </w:r>
+      <w:r>
+        <w:t xml:space="preserve"> </w:t>
+      </w:r>
+      <w:r>
+        <w:t>definition</w:t>
+      </w:r>
+      <w:r>
+        <w:t xml:space="preserve"> </w:t>
+      </w:r>
+      <w:r>
+        <w:rPr>
+          <w:color w:val="FF0000"/>
+        </w:rPr>
+        <w:t xml:space="preserve">contain </w:t>
+      </w:r>
+      <w:r>
+        <w:t xml:space="preserve">the </w:t>
+      </w:r>
+      <w:r>
+        <w:rPr>
+          <w:color w:val="FF0000"/>
+        </w:rPr>
+        <w:t>same</w:t>
+      </w:r>
+      <w:r>
+        <w:t xml:space="preserve"> list of attributes, related items and related lists.</w:t>
+      </w:r>
+    </w:p>
+    <w:p/>
+    <w:p>
+      <w:r>
+        <w:t xml:space="preserve">A command object </w:t>
+      </w:r>
+      <w:r>
+        <w:rPr>
+          <w:color w:val="FF0000"/>
+        </w:rPr>
+        <w:t>will</w:t>
+      </w:r>
+      <w:r>
+        <w:t xml:space="preserve"> have the </w:t>
+      </w:r>
+      <w:r>
+        <w:rPr>
+          <w:color w:val="FF0000"/>
+        </w:rPr>
+        <w:t>same</w:t>
+      </w:r>
+      <w:r>
+        <w:t xml:space="preserve"> structure as its </w:t>
+      </w:r>
+      <w:r>
+        <w:t>definition</w:t>
+      </w:r>
+      <w:r>
+        <w:t xml:space="preserve">, but </w:t>
+      </w:r>
+      <w:r>
+        <w:rPr>
+          <w:color w:val="FF0000"/>
+        </w:rPr>
+        <w:t xml:space="preserve">not </w:t>
+      </w:r>
+      <w:r>
+        <w:t xml:space="preserve">the </w:t>
+      </w:r>
+      <w:r>
+        <w:rPr>
+          <w:color w:val="FF0000"/>
+        </w:rPr>
+        <w:t>same</w:t>
+      </w:r>
+      <w:r>
+        <w:t xml:space="preserve"> data. The values of the attributes </w:t>
+      </w:r>
+      <w:r>
+        <w:rPr>
+          <w:color w:val="FF0000"/>
+        </w:rPr>
+        <w:t xml:space="preserve">can freely </w:t>
+      </w:r>
+      <w:r>
+        <w:t xml:space="preserve">change for </w:t>
+      </w:r>
+      <w:r>
+        <w:rPr>
+          <w:color w:val="FF0000"/>
+        </w:rPr>
+        <w:t xml:space="preserve">each individual </w:t>
+      </w:r>
+      <w:r>
+        <w:t xml:space="preserve">command object. </w:t>
       </w:r>
       <w:r>
         <w:rPr>
           <w:i/>
         </w:rPr>
-        <w:t>ition</w:t>
-      </w:r>
-      <w:r>
-        <w:t xml:space="preserve">. The command </w:t>
-      </w:r>
-      <w:r>
-        <w:rPr>
-          <w:color w:val="FF0000"/>
-        </w:rPr>
-        <w:t>defin</w:t>
-      </w:r>
-      <w:r>
-        <w:t xml:space="preserve">ition describes the procedure of the command and how to link objects to the command. Commands with the </w:t>
-      </w:r>
-      <w:r>
-        <w:rPr>
-          <w:color w:val="FF0000"/>
-        </w:rPr>
-        <w:t>same</w:t>
-      </w:r>
-      <w:r>
-        <w:t xml:space="preserve"> </w:t>
-      </w:r>
-      <w:r>
-        <w:rPr>
-          <w:color w:val="FF0000"/>
-        </w:rPr>
-        <w:t>defin</w:t>
-      </w:r>
-      <w:r>
-        <w:t xml:space="preserve">ition contain the </w:t>
-      </w:r>
-      <w:r>
-        <w:rPr>
-          <w:color w:val="FF0000"/>
-        </w:rPr>
-        <w:t>same</w:t>
-      </w:r>
-      <w:r>
-        <w:t xml:space="preserve"> list of attributes, related items and related lists.</w:t>
-      </w:r>
-    </w:p>
-    <w:p/>
-    <w:p>
-      <w:r>
-        <w:t xml:space="preserve">A command object </w:t>
+        <w:t>W</w:t>
+      </w:r>
+      <w:r>
+        <w:rPr>
+          <w:i/>
+        </w:rPr>
+        <w:t xml:space="preserve">hich </w:t>
+      </w:r>
+      <w:r>
+        <w:t xml:space="preserve">objects </w:t>
+      </w:r>
+      <w:r>
+        <w:rPr>
+          <w:color w:val="FF0000"/>
+        </w:rPr>
+        <w:t>are</w:t>
+      </w:r>
+      <w:r>
+        <w:t xml:space="preserve"> referenced </w:t>
+      </w:r>
+      <w:r>
+        <w:rPr>
+          <w:color w:val="FF0000"/>
+        </w:rPr>
+        <w:t>is</w:t>
+      </w:r>
+      <w:r>
+        <w:t xml:space="preserve"> </w:t>
+      </w:r>
+      <w:r>
+        <w:rPr>
+          <w:color w:val="FF0000"/>
+        </w:rPr>
+        <w:t xml:space="preserve">also different </w:t>
+      </w:r>
+      <w:r>
+        <w:t xml:space="preserve">for </w:t>
+      </w:r>
+      <w:r>
+        <w:rPr>
+          <w:color w:val="FF0000"/>
+        </w:rPr>
+        <w:t xml:space="preserve">each individual </w:t>
+      </w:r>
+      <w:r>
+        <w:t xml:space="preserve">command object. But initially the command object </w:t>
       </w:r>
       <w:r>
         <w:rPr>
@@ -1533,226 +2628,196 @@
         <w:t>will</w:t>
       </w:r>
       <w:r>
-        <w:t xml:space="preserve"> have the </w:t>
-      </w:r>
-      <w:r>
-        <w:rPr>
-          <w:color w:val="FF0000"/>
-        </w:rPr>
-        <w:t>same</w:t>
-      </w:r>
-      <w:r>
-        <w:t xml:space="preserve"> structure as its </w:t>
-      </w:r>
-      <w:r>
-        <w:rPr>
-          <w:color w:val="FF0000"/>
-        </w:rPr>
-        <w:t>defin</w:t>
-      </w:r>
-      <w:r>
-        <w:t xml:space="preserve">ition, but not the </w:t>
-      </w:r>
-      <w:r>
-        <w:rPr>
-          <w:color w:val="FF0000"/>
-        </w:rPr>
-        <w:t>same</w:t>
-      </w:r>
-      <w:r>
-        <w:t xml:space="preserve"> data. The values of the attributes can freely change for each individual command object. </w:t>
+        <w:t xml:space="preserve"> be an </w:t>
+      </w:r>
+      <w:r>
+        <w:rPr>
+          <w:color w:val="FF0000"/>
+        </w:rPr>
+        <w:t>exact</w:t>
+      </w:r>
+      <w:r>
+        <w:t xml:space="preserve"> </w:t>
+      </w:r>
+      <w:r>
+        <w:rPr>
+          <w:color w:val="FF0000"/>
+        </w:rPr>
+        <w:t xml:space="preserve">replica </w:t>
+      </w:r>
+      <w:r>
+        <w:t xml:space="preserve">of the </w:t>
+      </w:r>
+      <w:r>
+        <w:t>definition</w:t>
+      </w:r>
+      <w:r>
+        <w:t xml:space="preserve">. The </w:t>
+      </w:r>
+      <w:r>
+        <w:t>definition</w:t>
+      </w:r>
+      <w:r>
+        <w:t xml:space="preserve">’s attribute values and object references </w:t>
+      </w:r>
+      <w:r>
+        <w:rPr>
+          <w:color w:val="FF0000"/>
+        </w:rPr>
+        <w:t xml:space="preserve">only function </w:t>
+      </w:r>
+      <w:r>
+        <w:t>as a default.</w:t>
+      </w:r>
+    </w:p>
+    <w:p/>
+    <w:p>
+      <w:r>
+        <w:t xml:space="preserve">A command, that </w:t>
+      </w:r>
+      <w:r>
+        <w:rPr>
+          <w:color w:val="FF0000"/>
+        </w:rPr>
+        <w:t>is</w:t>
+      </w:r>
+      <w:r>
+        <w:t xml:space="preserve"> used as a </w:t>
+      </w:r>
+      <w:r>
+        <w:t>definition</w:t>
+      </w:r>
+      <w:r>
+        <w:t xml:space="preserve">, </w:t>
+      </w:r>
+      <w:r>
+        <w:rPr>
+          <w:color w:val="FF0000"/>
+        </w:rPr>
+        <w:t>is</w:t>
+      </w:r>
+      <w:r>
+        <w:t xml:space="preserve"> </w:t>
+      </w:r>
+      <w:r>
+        <w:rPr>
+          <w:color w:val="FF0000"/>
+        </w:rPr>
+        <w:t>usual</w:t>
+      </w:r>
+      <w:r>
+        <w:rPr>
+          <w:color w:val="FF0000"/>
+        </w:rPr>
+        <w:t xml:space="preserve">ly </w:t>
+      </w:r>
+      <w:r>
+        <w:t xml:space="preserve">not executable. Only </w:t>
+      </w:r>
+      <w:r>
+        <w:rPr>
+          <w:color w:val="FF0000"/>
+        </w:rPr>
+        <w:t xml:space="preserve">individual </w:t>
+      </w:r>
+      <w:r>
+        <w:t xml:space="preserve">calls to the command, that </w:t>
+      </w:r>
+      <w:r>
+        <w:rPr>
+          <w:color w:val="FF0000"/>
+        </w:rPr>
+        <w:t xml:space="preserve">use </w:t>
+      </w:r>
+      <w:r>
+        <w:t xml:space="preserve">the command as a </w:t>
+      </w:r>
+      <w:r>
+        <w:t>definition</w:t>
+      </w:r>
+      <w:r>
+        <w:t xml:space="preserve">, </w:t>
+      </w:r>
+      <w:r>
+        <w:rPr>
+          <w:color w:val="FF0000"/>
+        </w:rPr>
+        <w:t>are</w:t>
+      </w:r>
+      <w:r>
+        <w:t xml:space="preserve"> executable. If a command </w:t>
+      </w:r>
+      <w:r>
+        <w:t>definition</w:t>
+      </w:r>
+      <w:r>
+        <w:t xml:space="preserve"> </w:t>
+      </w:r>
+      <w:r>
+        <w:rPr>
+          <w:color w:val="FF0000"/>
+        </w:rPr>
+        <w:t>is</w:t>
+      </w:r>
+      <w:r>
+        <w:t xml:space="preserve"> executable </w:t>
+      </w:r>
+      <w:r>
+        <w:rPr>
+          <w:color w:val="FF0000"/>
+        </w:rPr>
+        <w:t>after all</w:t>
+      </w:r>
+      <w:r>
+        <w:t xml:space="preserve">, then it </w:t>
+      </w:r>
+      <w:r>
+        <w:rPr>
+          <w:color w:val="FF0000"/>
+        </w:rPr>
+        <w:t>is</w:t>
+      </w:r>
+      <w:r>
+        <w:t xml:space="preserve"> </w:t>
+      </w:r>
+      <w:r>
+        <w:rPr>
+          <w:color w:val="FF0000"/>
+        </w:rPr>
+        <w:t>clear</w:t>
+      </w:r>
+      <w:r>
+        <w:rPr>
+          <w:color w:val="FF0000"/>
+        </w:rPr>
+        <w:t xml:space="preserve">ly </w:t>
+      </w:r>
+      <w:r>
+        <w:t xml:space="preserve">mentioned, that it </w:t>
+      </w:r>
+      <w:r>
+        <w:rPr>
+          <w:color w:val="FF0000"/>
+        </w:rPr>
+        <w:t>is</w:t>
+      </w:r>
+      <w:r>
+        <w:t xml:space="preserve"> an </w:t>
       </w:r>
       <w:r>
         <w:rPr>
           <w:i/>
         </w:rPr>
-        <w:t>W</w:t>
-      </w:r>
-      <w:r>
-        <w:rPr>
-          <w:i/>
-        </w:rPr>
-        <w:t xml:space="preserve">hich </w:t>
-      </w:r>
-      <w:r>
-        <w:t xml:space="preserve">objects </w:t>
-      </w:r>
-      <w:r>
-        <w:rPr>
-          <w:color w:val="FF0000"/>
-        </w:rPr>
-        <w:t>are</w:t>
-      </w:r>
-      <w:r>
-        <w:t xml:space="preserve"> referenced </w:t>
-      </w:r>
-      <w:r>
-        <w:rPr>
-          <w:color w:val="FF0000"/>
-        </w:rPr>
-        <w:t>is</w:t>
-      </w:r>
-      <w:r>
-        <w:t xml:space="preserve"> also different for each individual command object. But initially the command object </w:t>
-      </w:r>
-      <w:r>
-        <w:rPr>
-          <w:color w:val="FF0000"/>
-        </w:rPr>
-        <w:t>will</w:t>
-      </w:r>
-      <w:r>
-        <w:t xml:space="preserve"> be an </w:t>
-      </w:r>
-      <w:r>
-        <w:rPr>
-          <w:color w:val="FF0000"/>
-        </w:rPr>
-        <w:t>exact</w:t>
-      </w:r>
-      <w:r>
-        <w:t xml:space="preserve"> replica of the </w:t>
-      </w:r>
-      <w:r>
-        <w:rPr>
-          <w:color w:val="FF0000"/>
-        </w:rPr>
-        <w:t>defin</w:t>
-      </w:r>
-      <w:r>
-        <w:t xml:space="preserve">ition. The </w:t>
-      </w:r>
-      <w:r>
-        <w:rPr>
-          <w:color w:val="FF0000"/>
-        </w:rPr>
-        <w:t>defin</w:t>
-      </w:r>
-      <w:r>
-        <w:t>ition’s attribute values and object references only function as a default.</w:t>
-      </w:r>
-    </w:p>
-    <w:p/>
-    <w:p>
-      <w:r>
-        <w:t xml:space="preserve">A command, that </w:t>
-      </w:r>
-      <w:r>
-        <w:rPr>
-          <w:color w:val="FF0000"/>
-        </w:rPr>
-        <w:t>is</w:t>
-      </w:r>
-      <w:r>
-        <w:t xml:space="preserve"> used as a </w:t>
-      </w:r>
-      <w:r>
-        <w:rPr>
-          <w:color w:val="FF0000"/>
-        </w:rPr>
-        <w:t>defin</w:t>
-      </w:r>
-      <w:r>
-        <w:t xml:space="preserve">ition, </w:t>
-      </w:r>
-      <w:r>
-        <w:rPr>
-          <w:color w:val="FF0000"/>
-        </w:rPr>
-        <w:t>is</w:t>
-      </w:r>
-      <w:r>
-        <w:t xml:space="preserve"> </w:t>
-      </w:r>
-      <w:r>
-        <w:rPr>
-          <w:color w:val="FF0000"/>
-        </w:rPr>
-        <w:t>usual</w:t>
-      </w:r>
-      <w:r>
-        <w:t xml:space="preserve">ly not executable. Only individual calls to the command, that use the command as a </w:t>
-      </w:r>
-      <w:r>
-        <w:rPr>
-          <w:color w:val="FF0000"/>
-        </w:rPr>
-        <w:t>defin</w:t>
-      </w:r>
-      <w:r>
-        <w:t xml:space="preserve">ition, </w:t>
-      </w:r>
-      <w:r>
-        <w:rPr>
-          <w:color w:val="FF0000"/>
-        </w:rPr>
-        <w:t>are</w:t>
-      </w:r>
-      <w:r>
-        <w:t xml:space="preserve"> executable. If a command </w:t>
-      </w:r>
-      <w:r>
-        <w:rPr>
-          <w:color w:val="FF0000"/>
-        </w:rPr>
-        <w:t>defin</w:t>
-      </w:r>
-      <w:r>
-        <w:t xml:space="preserve">ition </w:t>
-      </w:r>
-      <w:r>
-        <w:rPr>
-          <w:color w:val="FF0000"/>
-        </w:rPr>
-        <w:t>is</w:t>
-      </w:r>
-      <w:r>
-        <w:t xml:space="preserve"> executable after all, then it </w:t>
-      </w:r>
-      <w:r>
-        <w:rPr>
-          <w:color w:val="FF0000"/>
-        </w:rPr>
-        <w:t>is</w:t>
-      </w:r>
-      <w:r>
-        <w:t xml:space="preserve"> </w:t>
-      </w:r>
-      <w:r>
-        <w:rPr>
-          <w:color w:val="FF0000"/>
-        </w:rPr>
-        <w:t>clear</w:t>
-      </w:r>
-      <w:r>
-        <w:t xml:space="preserve">ly mentioned, that it </w:t>
-      </w:r>
-      <w:r>
-        <w:rPr>
-          <w:color w:val="FF0000"/>
-        </w:rPr>
-        <w:t>is</w:t>
-      </w:r>
-      <w:r>
-        <w:t xml:space="preserve"> an </w:t>
-      </w:r>
-      <w:r>
-        <w:rPr>
-          <w:i/>
-        </w:rPr>
         <w:t xml:space="preserve">active </w:t>
       </w:r>
       <w:r>
         <w:t xml:space="preserve">command </w:t>
       </w:r>
       <w:r>
-        <w:rPr>
-          <w:color w:val="FF0000"/>
-        </w:rPr>
-        <w:t>defin</w:t>
-      </w:r>
-      <w:r>
-        <w:t xml:space="preserve">ition, because it </w:t>
+        <w:t>definition</w:t>
+      </w:r>
+      <w:r>
+        <w:t xml:space="preserve">, because it </w:t>
       </w:r>
       <w:r>
         <w:rPr>
@@ -1774,7 +2839,40 @@
     </w:p>
     <w:p>
       <w:r>
-        <w:t>Any command object can serve as another command’s protype. So any command symbol can be the prototype for another object:</w:t>
+        <w:rPr>
+          <w:color w:val="FF0000"/>
+        </w:rPr>
+        <w:t xml:space="preserve">Any </w:t>
+      </w:r>
+      <w:r>
+        <w:t xml:space="preserve">command object </w:t>
+      </w:r>
+      <w:r>
+        <w:rPr>
+          <w:color w:val="FF0000"/>
+        </w:rPr>
+        <w:t xml:space="preserve">can </w:t>
+      </w:r>
+      <w:r>
+        <w:t xml:space="preserve">serve as another command’s protype. </w:t>
+      </w:r>
+      <w:r>
+        <w:rPr>
+          <w:color w:val="FF0000"/>
+        </w:rPr>
+        <w:t xml:space="preserve">So any </w:t>
+      </w:r>
+      <w:r>
+        <w:t xml:space="preserve">command symbol </w:t>
+      </w:r>
+      <w:r>
+        <w:rPr>
+          <w:color w:val="FF0000"/>
+        </w:rPr>
+        <w:t xml:space="preserve">can </w:t>
+      </w:r>
+      <w:r>
+        <w:t>be the prototype for another object:</w:t>
       </w:r>
     </w:p>
     <w:p/>
@@ -1822,7 +2920,7 @@
                           </pic:cNvPicPr>
                         </pic:nvPicPr>
                         <pic:blipFill>
-                          <a:blip r:embed="rId5">
+                          <a:blip r:embed="rId6">
                             <a:extLst>
                               <a:ext uri="{28A0092B-C50C-407E-A947-70E740481C1C}">
                                 <a14:useLocalDpi xmlns:a14="http://schemas.microsoft.com/office/drawing/2010/main" val="0"/>
@@ -1887,7 +2985,7 @@
                           </pic:cNvPicPr>
                         </pic:nvPicPr>
                         <pic:blipFill>
-                          <a:blip r:embed="rId6">
+                          <a:blip r:embed="rId7">
                             <a:extLst>
                               <a:ext uri="{28A0092B-C50C-407E-A947-70E740481C1C}">
                                 <a14:useLocalDpi xmlns:a14="http://schemas.microsoft.com/office/drawing/2010/main" val="0"/>
@@ -1925,6 +3023,9 @@
     <w:p/>
     <w:p>
       <w:r>
+        <w:rPr>
+          <w:color w:val="FF0000"/>
+        </w:rPr>
         <w:t xml:space="preserve">But </w:t>
       </w:r>
       <w:r>
@@ -1934,7 +3035,13 @@
         <w:t>usual</w:t>
       </w:r>
       <w:r>
-        <w:t xml:space="preserve">ly, it </w:t>
+        <w:rPr>
+          <w:color w:val="FF0000"/>
+        </w:rPr>
+        <w:t>ly</w:t>
+      </w:r>
+      <w:r>
+        <w:t xml:space="preserve">, it </w:t>
       </w:r>
       <w:r>
         <w:rPr>
@@ -1955,13 +3062,10 @@
         <w:t xml:space="preserve"> another command’s </w:t>
       </w:r>
       <w:r>
-        <w:rPr>
-          <w:color w:val="FF0000"/>
-        </w:rPr>
-        <w:t>defin</w:t>
-      </w:r>
-      <w:r>
-        <w:t>ition:</w:t>
+        <w:t>definition</w:t>
+      </w:r>
+      <w:r>
+        <w:t>:</w:t>
       </w:r>
     </w:p>
     <w:p/>
@@ -1991,7 +3095,7 @@
                     </pic:cNvPicPr>
                   </pic:nvPicPr>
                   <pic:blipFill>
-                    <a:blip r:embed="rId5">
+                    <a:blip r:embed="rId6">
                       <a:extLst>
                         <a:ext uri="{28A0092B-C50C-407E-A947-70E740481C1C}">
                           <a14:useLocalDpi xmlns:a14="http://schemas.microsoft.com/office/drawing/2010/main" val="0"/>
@@ -2053,7 +3157,16 @@
         <w:t>is</w:t>
       </w:r>
       <w:r>
-        <w:t xml:space="preserve"> only used as a class:</w:t>
+        <w:t xml:space="preserve"> </w:t>
+      </w:r>
+      <w:r>
+        <w:rPr>
+          <w:color w:val="FF0000"/>
+        </w:rPr>
+        <w:t xml:space="preserve">only </w:t>
+      </w:r>
+      <w:r>
+        <w:t>used as a class:</w:t>
       </w:r>
     </w:p>
     <w:p/>
@@ -2083,7 +3196,7 @@
                     </pic:cNvPicPr>
                   </pic:nvPicPr>
                   <pic:blipFill>
-                    <a:blip r:embed="rId7">
+                    <a:blip r:embed="rId8">
                       <a:extLst>
                         <a:ext uri="{28A0092B-C50C-407E-A947-70E740481C1C}">
                           <a14:useLocalDpi xmlns:a14="http://schemas.microsoft.com/office/drawing/2010/main" val="0"/>
@@ -2132,6 +3245,7 @@
       <w:r>
         <w:rPr>
           <w:i/>
+          <w:color w:val="FF0000"/>
         </w:rPr>
         <w:t xml:space="preserve">not </w:t>
       </w:r>
@@ -2148,13 +3262,10 @@
         <w:t xml:space="preserve"> because a command’s </w:t>
       </w:r>
       <w:r>
-        <w:rPr>
-          <w:color w:val="FF0000"/>
-        </w:rPr>
-        <w:t>defin</w:t>
-      </w:r>
-      <w:r>
-        <w:t xml:space="preserve">ition </w:t>
+        <w:t>definition</w:t>
+      </w:r>
+      <w:r>
+        <w:t xml:space="preserve"> </w:t>
       </w:r>
       <w:r>
         <w:rPr>
@@ -2172,7 +3283,13 @@
         <w:t>usual</w:t>
       </w:r>
       <w:r>
-        <w:t xml:space="preserve">ly be a square and a square </w:t>
+        <w:rPr>
+          <w:color w:val="FF0000"/>
+        </w:rPr>
+        <w:t xml:space="preserve">ly </w:t>
+      </w:r>
+      <w:r>
+        <w:t xml:space="preserve">be a square and a square </w:t>
       </w:r>
       <w:r>
         <w:rPr>
@@ -2190,25 +3307,52 @@
         <w:t>usual</w:t>
       </w:r>
       <w:r>
-        <w:t xml:space="preserve">ly be a command’s </w:t>
-      </w:r>
-      <w:r>
-        <w:rPr>
-          <w:color w:val="FF0000"/>
-        </w:rPr>
-        <w:t>defin</w:t>
-      </w:r>
-      <w:r>
-        <w:t xml:space="preserve">ition, so using dashed lines for command </w:t>
-      </w:r>
-      <w:r>
-        <w:rPr>
-          <w:color w:val="FF0000"/>
-        </w:rPr>
-        <w:t>defin</w:t>
-      </w:r>
-      <w:r>
-        <w:t xml:space="preserve">itions, would create an overload of dashed squares. So command symbols, that </w:t>
+        <w:rPr>
+          <w:color w:val="FF0000"/>
+        </w:rPr>
+        <w:t xml:space="preserve">ly </w:t>
+      </w:r>
+      <w:r>
+        <w:t xml:space="preserve">be a command’s </w:t>
+      </w:r>
+      <w:r>
+        <w:t>definition</w:t>
+      </w:r>
+      <w:r>
+        <w:t xml:space="preserve">, so </w:t>
+      </w:r>
+      <w:r>
+        <w:rPr>
+          <w:color w:val="FF0000"/>
+        </w:rPr>
+        <w:t xml:space="preserve">using </w:t>
+      </w:r>
+      <w:r>
+        <w:t xml:space="preserve">dashed lines for command </w:t>
+      </w:r>
+      <w:r>
+        <w:t>definition</w:t>
+      </w:r>
+      <w:r>
+        <w:t xml:space="preserve">s, </w:t>
+      </w:r>
+      <w:r>
+        <w:rPr>
+          <w:color w:val="FF0000"/>
+        </w:rPr>
+        <w:t xml:space="preserve">would </w:t>
+      </w:r>
+      <w:r>
+        <w:t xml:space="preserve">create an </w:t>
+      </w:r>
+      <w:r>
+        <w:rPr>
+          <w:color w:val="FF0000"/>
+        </w:rPr>
+        <w:t xml:space="preserve">overload </w:t>
+      </w:r>
+      <w:r>
+        <w:t xml:space="preserve">of dashed squares. So command symbols, that </w:t>
       </w:r>
       <w:r>
         <w:rPr>
@@ -2217,16 +3361,34 @@
         <w:t>are</w:t>
       </w:r>
       <w:r>
-        <w:t xml:space="preserve"> only used as a </w:t>
-      </w:r>
-      <w:r>
-        <w:rPr>
-          <w:color w:val="FF0000"/>
-        </w:rPr>
-        <w:t>defin</w:t>
-      </w:r>
-      <w:r>
-        <w:t>ition, do not get a dashed notation.</w:t>
+        <w:t xml:space="preserve"> </w:t>
+      </w:r>
+      <w:r>
+        <w:rPr>
+          <w:color w:val="FF0000"/>
+        </w:rPr>
+        <w:t xml:space="preserve">only </w:t>
+      </w:r>
+      <w:r>
+        <w:t xml:space="preserve">used as a </w:t>
+      </w:r>
+      <w:r>
+        <w:t>definition</w:t>
+      </w:r>
+      <w:r>
+        <w:t xml:space="preserve">, </w:t>
+      </w:r>
+      <w:r>
+        <w:rPr>
+          <w:color w:val="FF0000"/>
+        </w:rPr>
+        <w:t xml:space="preserve">do not </w:t>
+      </w:r>
+      <w:r>
+        <w:t xml:space="preserve">get </w:t>
+      </w:r>
+      <w:r>
+        <w:t>a dashed notation.</w:t>
       </w:r>
     </w:p>
     <w:p>
@@ -2250,13 +3412,19 @@
         <w:t xml:space="preserve">A command </w:t>
       </w:r>
       <w:r>
-        <w:rPr>
-          <w:color w:val="FF0000"/>
-        </w:rPr>
-        <w:t>defin</w:t>
-      </w:r>
-      <w:r>
-        <w:t xml:space="preserve">ition can be called. A command call </w:t>
+        <w:t>definition</w:t>
+      </w:r>
+      <w:r>
+        <w:t xml:space="preserve"> </w:t>
+      </w:r>
+      <w:r>
+        <w:rPr>
+          <w:color w:val="FF0000"/>
+        </w:rPr>
+        <w:t xml:space="preserve">can </w:t>
+      </w:r>
+      <w:r>
+        <w:t xml:space="preserve">be called. A command call </w:t>
       </w:r>
       <w:r>
         <w:rPr>
@@ -2274,13 +3442,10 @@
         <w:t xml:space="preserve"> of a command </w:t>
       </w:r>
       <w:r>
-        <w:rPr>
-          <w:color w:val="FF0000"/>
-        </w:rPr>
-        <w:t>defin</w:t>
-      </w:r>
-      <w:r>
-        <w:t>ition.</w:t>
+        <w:t>definition</w:t>
+      </w:r>
+      <w:r>
+        <w:t>.</w:t>
       </w:r>
     </w:p>
     <w:p/>
@@ -2298,13 +3463,10 @@
         <w:t xml:space="preserve"> an instantiation of a command </w:t>
       </w:r>
       <w:r>
-        <w:rPr>
-          <w:color w:val="FF0000"/>
-        </w:rPr>
-        <w:t>defin</w:t>
-      </w:r>
-      <w:r>
-        <w:t xml:space="preserve">ition. A command call </w:t>
+        <w:t>definition</w:t>
+      </w:r>
+      <w:r>
+        <w:t xml:space="preserve">. A command call </w:t>
       </w:r>
       <w:r>
         <w:rPr>
@@ -2313,7 +3475,16 @@
         <w:t>is</w:t>
       </w:r>
       <w:r>
-        <w:t xml:space="preserve"> an individual object with a class reference to another command object. There </w:t>
+        <w:t xml:space="preserve"> an individual object </w:t>
+      </w:r>
+      <w:r>
+        <w:rPr>
+          <w:color w:val="FF0000"/>
+        </w:rPr>
+        <w:t xml:space="preserve">with </w:t>
+      </w:r>
+      <w:r>
+        <w:t xml:space="preserve">a class reference to another command object. There </w:t>
       </w:r>
       <w:r>
         <w:rPr>
@@ -2331,16 +3502,19 @@
         <w:t>complet</w:t>
       </w:r>
       <w:r>
-        <w:t xml:space="preserve">e analogy between calls to a </w:t>
-      </w:r>
-      <w:r>
-        <w:rPr>
-          <w:color w:val="FF0000"/>
-        </w:rPr>
-        <w:t>defin</w:t>
-      </w:r>
-      <w:r>
-        <w:t xml:space="preserve">ition and objects of a class, with the addition, that a call </w:t>
+        <w:rPr>
+          <w:color w:val="FF0000"/>
+        </w:rPr>
+        <w:t xml:space="preserve">e </w:t>
+      </w:r>
+      <w:r>
+        <w:t xml:space="preserve">analogy between calls to a </w:t>
+      </w:r>
+      <w:r>
+        <w:t>definition</w:t>
+      </w:r>
+      <w:r>
+        <w:t xml:space="preserve"> and objects of a class, with the addition, that a call </w:t>
       </w:r>
       <w:r>
         <w:rPr>
@@ -2373,25 +3547,46 @@
         <w:t>always</w:t>
       </w:r>
       <w:r>
-        <w:t xml:space="preserve"> selects another command to function as its </w:t>
-      </w:r>
-      <w:r>
-        <w:rPr>
-          <w:color w:val="FF0000"/>
-        </w:rPr>
-        <w:t>defin</w:t>
-      </w:r>
-      <w:r>
-        <w:t xml:space="preserve">ition. Any command object can function as another command’s </w:t>
-      </w:r>
-      <w:r>
-        <w:rPr>
-          <w:color w:val="FF0000"/>
-        </w:rPr>
-        <w:t>defin</w:t>
-      </w:r>
-      <w:r>
-        <w:t>ition.</w:t>
+        <w:t xml:space="preserve"> selects another command </w:t>
+      </w:r>
+      <w:r>
+        <w:rPr>
+          <w:color w:val="FF0000"/>
+        </w:rPr>
+        <w:t xml:space="preserve">to function </w:t>
+      </w:r>
+      <w:r>
+        <w:t xml:space="preserve">as its </w:t>
+      </w:r>
+      <w:r>
+        <w:t>definition</w:t>
+      </w:r>
+      <w:r>
+        <w:t xml:space="preserve">. </w:t>
+      </w:r>
+      <w:r>
+        <w:rPr>
+          <w:color w:val="FF0000"/>
+        </w:rPr>
+        <w:t xml:space="preserve">Any </w:t>
+      </w:r>
+      <w:r>
+        <w:t xml:space="preserve">command object </w:t>
+      </w:r>
+      <w:r>
+        <w:rPr>
+          <w:color w:val="FF0000"/>
+        </w:rPr>
+        <w:t xml:space="preserve">can function </w:t>
+      </w:r>
+      <w:r>
+        <w:t xml:space="preserve">as another command’s </w:t>
+      </w:r>
+      <w:r>
+        <w:t>definition</w:t>
+      </w:r>
+      <w:r>
+        <w:t>.</w:t>
       </w:r>
     </w:p>
     <w:p/>
@@ -2415,25 +3610,82 @@
         <w:t>exact</w:t>
       </w:r>
       <w:r>
-        <w:t xml:space="preserve"> replica of its </w:t>
-      </w:r>
-      <w:r>
-        <w:rPr>
-          <w:color w:val="FF0000"/>
-        </w:rPr>
-        <w:t>defin</w:t>
-      </w:r>
-      <w:r>
-        <w:t xml:space="preserve">ition. However, the data of command </w:t>
-      </w:r>
-      <w:r>
-        <w:rPr>
-          <w:color w:val="FF0000"/>
-        </w:rPr>
-        <w:t>defin</w:t>
-      </w:r>
-      <w:r>
-        <w:t xml:space="preserve">ition only functions as a default configuration. The data of the call object can be altered before it runs and altered when it runs. What data of a command can be altered </w:t>
+        <w:t xml:space="preserve"> </w:t>
+      </w:r>
+      <w:r>
+        <w:rPr>
+          <w:color w:val="FF0000"/>
+        </w:rPr>
+        <w:t xml:space="preserve">replica </w:t>
+      </w:r>
+      <w:r>
+        <w:t xml:space="preserve">of its </w:t>
+      </w:r>
+      <w:r>
+        <w:t>definition</w:t>
+      </w:r>
+      <w:r>
+        <w:t xml:space="preserve">. However, the data of command </w:t>
+      </w:r>
+      <w:r>
+        <w:t>definition</w:t>
+      </w:r>
+      <w:r>
+        <w:t xml:space="preserve"> </w:t>
+      </w:r>
+      <w:r>
+        <w:rPr>
+          <w:color w:val="FF0000"/>
+        </w:rPr>
+        <w:t xml:space="preserve">only functions </w:t>
+      </w:r>
+      <w:r>
+        <w:t xml:space="preserve">as a default configuration. The data of the call object </w:t>
+      </w:r>
+      <w:r>
+        <w:rPr>
+          <w:color w:val="FF0000"/>
+        </w:rPr>
+        <w:t xml:space="preserve">can </w:t>
+      </w:r>
+      <w:r>
+        <w:t xml:space="preserve">be altered before it </w:t>
+      </w:r>
+      <w:r>
+        <w:rPr>
+          <w:color w:val="FF0000"/>
+        </w:rPr>
+        <w:t xml:space="preserve">runs </w:t>
+      </w:r>
+      <w:r>
+        <w:t xml:space="preserve">and </w:t>
+      </w:r>
+      <w:r>
+        <w:rPr>
+          <w:color w:val="FF0000"/>
+        </w:rPr>
+        <w:t xml:space="preserve">altered </w:t>
+      </w:r>
+      <w:r>
+        <w:t xml:space="preserve">when it </w:t>
+      </w:r>
+      <w:r>
+        <w:rPr>
+          <w:color w:val="FF0000"/>
+        </w:rPr>
+        <w:t>runs</w:t>
+      </w:r>
+      <w:r>
+        <w:t xml:space="preserve">. What data of a command </w:t>
+      </w:r>
+      <w:r>
+        <w:rPr>
+          <w:color w:val="FF0000"/>
+        </w:rPr>
+        <w:t xml:space="preserve">can </w:t>
+      </w:r>
+      <w:r>
+        <w:t xml:space="preserve">be altered </w:t>
       </w:r>
       <w:r>
         <w:rPr>
@@ -2442,79 +3694,160 @@
         <w:t>is</w:t>
       </w:r>
       <w:r>
-        <w:t xml:space="preserve"> covered later in the </w:t>
+        <w:t xml:space="preserve"> </w:t>
+      </w:r>
+      <w:r>
+        <w:rPr>
+          <w:color w:val="FF0000"/>
+        </w:rPr>
+        <w:t>covered later</w:t>
+      </w:r>
+      <w:r>
+        <w:t>.</w:t>
+      </w:r>
+    </w:p>
+    <w:p/>
+    <w:p>
+      <w:r>
+        <w:t xml:space="preserve">At first a command call </w:t>
+      </w:r>
+      <w:r>
+        <w:rPr>
+          <w:color w:val="FF0000"/>
+        </w:rPr>
+        <w:t>is</w:t>
+      </w:r>
+      <w:r>
+        <w:t xml:space="preserve"> dormant, so that </w:t>
+      </w:r>
+      <w:r>
+        <w:rPr>
+          <w:color w:val="FF0000"/>
+        </w:rPr>
+        <w:t>you</w:t>
+      </w:r>
+      <w:r>
+        <w:rPr>
+          <w:color w:val="FF0000"/>
+        </w:rPr>
+        <w:t xml:space="preserve"> get </w:t>
+      </w:r>
+      <w:r>
+        <w:t xml:space="preserve">a chance </w:t>
+      </w:r>
+      <w:r>
+        <w:rPr>
+          <w:color w:val="FF0000"/>
+        </w:rPr>
+        <w:t xml:space="preserve">to fill </w:t>
+      </w:r>
+      <w:r>
+        <w:t xml:space="preserve">in its parameters. Then </w:t>
+      </w:r>
+      <w:r>
+        <w:rPr>
+          <w:color w:val="FF0000"/>
+        </w:rPr>
+        <w:t>you</w:t>
+      </w:r>
+      <w:r>
+        <w:rPr>
+          <w:color w:val="FF0000"/>
+        </w:rPr>
+        <w:t xml:space="preserve"> can </w:t>
+      </w:r>
+      <w:r>
+        <w:t xml:space="preserve">run the command call. A command call </w:t>
+      </w:r>
+      <w:r>
+        <w:rPr>
+          <w:color w:val="FF0000"/>
+        </w:rPr>
+        <w:t xml:space="preserve">can only </w:t>
+      </w:r>
+      <w:r>
+        <w:t xml:space="preserve">be run </w:t>
+      </w:r>
+      <w:r>
+        <w:rPr>
+          <w:color w:val="FF0000"/>
+        </w:rPr>
+        <w:t>once</w:t>
+      </w:r>
+      <w:r>
+        <w:rPr>
+          <w:color w:val="FF0000"/>
+        </w:rPr>
+        <w:t>.</w:t>
+      </w:r>
+    </w:p>
+    <w:p/>
+    <w:p>
+      <w:r>
+        <w:t xml:space="preserve">A command call </w:t>
+      </w:r>
+      <w:r>
+        <w:rPr>
+          <w:color w:val="FF0000"/>
+        </w:rPr>
+        <w:t xml:space="preserve">selects </w:t>
+      </w:r>
+      <w:r>
+        <w:t xml:space="preserve">its command </w:t>
+      </w:r>
+      <w:r>
+        <w:t>definition</w:t>
+      </w:r>
+      <w:r>
+        <w:t xml:space="preserve"> </w:t>
+      </w:r>
+      <w:r>
+        <w:t xml:space="preserve">with </w:t>
+      </w:r>
+      <w:r>
+        <w:t xml:space="preserve">a </w:t>
       </w:r>
       <w:r>
         <w:rPr>
           <w:i/>
         </w:rPr>
-        <w:t>P</w:t>
+        <w:t xml:space="preserve">class </w:t>
+      </w:r>
+      <w:r>
+        <w:t xml:space="preserve">redirection, </w:t>
+      </w:r>
+      <w:r>
+        <w:rPr>
+          <w:color w:val="FF0000"/>
+        </w:rPr>
+        <w:t xml:space="preserve">because </w:t>
+      </w:r>
+      <w:r>
+        <w:t xml:space="preserve">the </w:t>
+      </w:r>
+      <w:r>
+        <w:t>definition</w:t>
+      </w:r>
+      <w:r>
+        <w:t xml:space="preserve"> </w:t>
+      </w:r>
+      <w:r>
+        <w:rPr>
+          <w:color w:val="FF0000"/>
+        </w:rPr>
+        <w:t>will</w:t>
+      </w:r>
+      <w:r>
+        <w:t xml:space="preserve"> be the command call’s </w:t>
       </w:r>
       <w:r>
         <w:rPr>
           <w:i/>
         </w:rPr>
-        <w:t xml:space="preserve">arameter </w:t>
-      </w:r>
-      <w:r>
-        <w:t>articles.</w:t>
-      </w:r>
-    </w:p>
-    <w:p/>
-    <w:p>
-      <w:r>
-        <w:t xml:space="preserve">At first a command call </w:t>
-      </w:r>
-      <w:r>
-        <w:rPr>
-          <w:color w:val="FF0000"/>
-        </w:rPr>
-        <w:t>is</w:t>
-      </w:r>
-      <w:r>
-        <w:t xml:space="preserve"> dormant, so that you get a chance to fill in its parameters. Then you can run the command call. A command call can only be run once (see the article </w:t>
-      </w:r>
-      <w:r>
-        <w:rPr>
-          <w:i/>
-        </w:rPr>
-        <w:t>Execute Once</w:t>
-      </w:r>
-      <w:r>
-        <w:t>).</w:t>
-      </w:r>
-    </w:p>
-    <w:p/>
-    <w:p>
-      <w:r>
-        <w:t xml:space="preserve">A command call selects its command </w:t>
-      </w:r>
-      <w:r>
-        <w:rPr>
-          <w:color w:val="FF0000"/>
-        </w:rPr>
-        <w:t>defin</w:t>
-      </w:r>
-      <w:r>
-        <w:t xml:space="preserve">ition with a </w:t>
-      </w:r>
-      <w:r>
-        <w:rPr>
-          <w:i/>
-        </w:rPr>
-        <w:t xml:space="preserve">class </w:t>
-      </w:r>
-      <w:r>
-        <w:t xml:space="preserve">redirection, because the </w:t>
-      </w:r>
-      <w:r>
-        <w:rPr>
-          <w:color w:val="FF0000"/>
-        </w:rPr>
-        <w:t>defin</w:t>
-      </w:r>
-      <w:r>
-        <w:t xml:space="preserve">ition </w:t>
+        <w:t>prototype</w:t>
+      </w:r>
+      <w:r>
+        <w:t xml:space="preserve">, and the call </w:t>
       </w:r>
       <w:r>
         <w:rPr>
@@ -2523,24 +3856,6 @@
         <w:t>will</w:t>
       </w:r>
       <w:r>
-        <w:t xml:space="preserve"> be the command call’s </w:t>
-      </w:r>
-      <w:r>
-        <w:rPr>
-          <w:i/>
-        </w:rPr>
-        <w:t>prototype</w:t>
-      </w:r>
-      <w:r>
-        <w:t xml:space="preserve">, and the call </w:t>
-      </w:r>
-      <w:r>
-        <w:rPr>
-          <w:color w:val="FF0000"/>
-        </w:rPr>
-        <w:t>will</w:t>
-      </w:r>
-      <w:r>
         <w:t xml:space="preserve"> </w:t>
       </w:r>
       <w:r>
@@ -2550,16 +3865,31 @@
         <w:t>always</w:t>
       </w:r>
       <w:r>
-        <w:t xml:space="preserve"> be its own individual object for which the command </w:t>
-      </w:r>
-      <w:r>
-        <w:rPr>
-          <w:color w:val="FF0000"/>
-        </w:rPr>
-        <w:t>defin</w:t>
-      </w:r>
-      <w:r>
-        <w:t xml:space="preserve">ition </w:t>
+        <w:t xml:space="preserve"> be its </w:t>
+      </w:r>
+      <w:r>
+        <w:rPr>
+          <w:color w:val="FF0000"/>
+        </w:rPr>
+        <w:t xml:space="preserve">own individual </w:t>
+      </w:r>
+      <w:r>
+        <w:t xml:space="preserve">object </w:t>
+      </w:r>
+      <w:r>
+        <w:rPr>
+          <w:color w:val="FF0000"/>
+        </w:rPr>
+        <w:t xml:space="preserve">for which </w:t>
+      </w:r>
+      <w:r>
+        <w:t xml:space="preserve">the command </w:t>
+      </w:r>
+      <w:r>
+        <w:t>definition</w:t>
+      </w:r>
+      <w:r>
+        <w:t xml:space="preserve"> </w:t>
       </w:r>
       <w:r>
         <w:rPr>
@@ -2577,7 +3907,10 @@
         <w:ind w:left="568"/>
       </w:pPr>
       <w:r>
-        <w:t xml:space="preserve">When a call </w:t>
+        <w:t xml:space="preserve">When </w:t>
+      </w:r>
+      <w:r>
+        <w:t xml:space="preserve">a call </w:t>
       </w:r>
       <w:r>
         <w:rPr>
@@ -2586,7 +3919,34 @@
         <w:t>is</w:t>
       </w:r>
       <w:r>
-        <w:t xml:space="preserve"> placed inside a parent command, the parent command, when run, automatically executes all the calls it contains. When a call </w:t>
+        <w:t xml:space="preserve"> placed inside a parent command, the parent command, when </w:t>
+      </w:r>
+      <w:r>
+        <w:rPr>
+          <w:color w:val="FF0000"/>
+        </w:rPr>
+        <w:t>run</w:t>
+      </w:r>
+      <w:r>
+        <w:t xml:space="preserve">, </w:t>
+      </w:r>
+      <w:r>
+        <w:rPr>
+          <w:color w:val="FF0000"/>
+        </w:rPr>
+        <w:t xml:space="preserve">automatically executes all </w:t>
+      </w:r>
+      <w:r>
+        <w:t xml:space="preserve">the calls it </w:t>
+      </w:r>
+      <w:r>
+        <w:rPr>
+          <w:color w:val="FF0000"/>
+        </w:rPr>
+        <w:t>contains</w:t>
+      </w:r>
+      <w:r>
+        <w:t xml:space="preserve">. When a call </w:t>
       </w:r>
       <w:r>
         <w:rPr>
@@ -2604,7 +3964,16 @@
         <w:t>object</w:t>
       </w:r>
       <w:r>
-        <w:t>, the command can only be run manually.</w:t>
+        <w:t xml:space="preserve">, the command </w:t>
+      </w:r>
+      <w:r>
+        <w:rPr>
+          <w:color w:val="FF0000"/>
+        </w:rPr>
+        <w:t xml:space="preserve">can only </w:t>
+      </w:r>
+      <w:r>
+        <w:t>be run manually.</w:t>
       </w:r>
     </w:p>
     <w:p>
@@ -2617,7 +3986,25 @@
     </w:p>
     <w:p>
       <w:r>
-        <w:t>A command call has a diamond shape, which stands for execution:</w:t>
+        <w:t xml:space="preserve">A command call </w:t>
+      </w:r>
+      <w:r>
+        <w:rPr>
+          <w:color w:val="FF0000"/>
+        </w:rPr>
+        <w:t xml:space="preserve">has </w:t>
+      </w:r>
+      <w:r>
+        <w:t xml:space="preserve">a diamond shape, which </w:t>
+      </w:r>
+      <w:r>
+        <w:rPr>
+          <w:color w:val="FF0000"/>
+        </w:rPr>
+        <w:t xml:space="preserve">stands for </w:t>
+      </w:r>
+      <w:r>
+        <w:t>execution:</w:t>
       </w:r>
     </w:p>
     <w:p/>
@@ -2647,7 +4034,7 @@
                     </pic:cNvPicPr>
                   </pic:nvPicPr>
                   <pic:blipFill>
-                    <a:blip r:embed="rId6">
+                    <a:blip r:embed="rId7">
                       <a:extLst>
                         <a:ext uri="{28A0092B-C50C-407E-A947-70E740481C1C}">
                           <a14:useLocalDpi xmlns:a14="http://schemas.microsoft.com/office/drawing/2010/main" val="0"/>
@@ -2682,16 +4069,22 @@
     <w:p/>
     <w:p>
       <w:r>
-        <w:t xml:space="preserve">A call redirects its class to its </w:t>
-      </w:r>
-      <w:r>
-        <w:rPr>
-          <w:color w:val="FF0000"/>
-        </w:rPr>
-        <w:t>defin</w:t>
-      </w:r>
-      <w:r>
-        <w:t xml:space="preserve">ition. So a call </w:t>
+        <w:t xml:space="preserve">A call </w:t>
+      </w:r>
+      <w:r>
+        <w:rPr>
+          <w:color w:val="FF0000"/>
+        </w:rPr>
+        <w:t xml:space="preserve">redirects </w:t>
+      </w:r>
+      <w:r>
+        <w:t xml:space="preserve">its class to its </w:t>
+      </w:r>
+      <w:r>
+        <w:t>definition</w:t>
+      </w:r>
+      <w:r>
+        <w:t xml:space="preserve">. So a call </w:t>
       </w:r>
       <w:r>
         <w:rPr>
@@ -2703,13 +4096,10 @@
         <w:t xml:space="preserve"> an active command symbol with a </w:t>
       </w:r>
       <w:r>
-        <w:rPr>
-          <w:color w:val="FF0000"/>
-        </w:rPr>
-        <w:t>defin</w:t>
-      </w:r>
-      <w:r>
-        <w:t>ition line:</w:t>
+        <w:t>definition</w:t>
+      </w:r>
+      <w:r>
+        <w:t xml:space="preserve"> line:</w:t>
       </w:r>
     </w:p>
     <w:p/>
@@ -2739,7 +4129,7 @@
                     </pic:cNvPicPr>
                   </pic:nvPicPr>
                   <pic:blipFill>
-                    <a:blip r:embed="rId8">
+                    <a:blip r:embed="rId9">
                       <a:extLst>
                         <a:ext uri="{28A0092B-C50C-407E-A947-70E740481C1C}">
                           <a14:useLocalDpi xmlns:a14="http://schemas.microsoft.com/office/drawing/2010/main" val="0"/>
@@ -2777,13 +4167,10 @@
         <w:t xml:space="preserve">Because the </w:t>
       </w:r>
       <w:r>
-        <w:rPr>
-          <w:color w:val="FF0000"/>
-        </w:rPr>
-        <w:t>defin</w:t>
-      </w:r>
-      <w:r>
-        <w:t xml:space="preserve">ition </w:t>
+        <w:t>definition</w:t>
+      </w:r>
+      <w:r>
+        <w:t xml:space="preserve"> </w:t>
       </w:r>
       <w:r>
         <w:rPr>
@@ -2792,7 +4179,13 @@
         <w:t>is</w:t>
       </w:r>
       <w:r>
-        <w:t xml:space="preserve"> the prototype of the call, and not the </w:t>
+        <w:t xml:space="preserve"> the prototype of the call, and </w:t>
+      </w:r>
+      <w:r>
+        <w:rPr>
+          <w:color w:val="FF0000"/>
+        </w:rPr>
+        <w:t xml:space="preserve">not the </w:t>
       </w:r>
       <w:r>
         <w:rPr>
@@ -2810,6 +4203,9 @@
         <w:t>need</w:t>
       </w:r>
       <w:r>
+        <w:rPr>
+          <w:color w:val="FF0000"/>
+        </w:rPr>
         <w:t xml:space="preserve">s </w:t>
       </w:r>
       <w:r>
@@ -2822,19 +4218,22 @@
         <w:t xml:space="preserve"> used to point out the </w:t>
       </w:r>
       <w:r>
-        <w:rPr>
-          <w:color w:val="FF0000"/>
-        </w:rPr>
-        <w:t>defin</w:t>
-      </w:r>
-      <w:r>
-        <w:t>ition of a call.</w:t>
-      </w:r>
-    </w:p>
-    <w:p/>
-    <w:p>
-      <w:r>
-        <w:t xml:space="preserve">A call does not </w:t>
+        <w:t>definition</w:t>
+      </w:r>
+      <w:r>
+        <w:t xml:space="preserve"> of a call.</w:t>
+      </w:r>
+    </w:p>
+    <w:p/>
+    <w:p>
+      <w:r>
+        <w:t xml:space="preserve">A call </w:t>
+      </w:r>
+      <w:r>
+        <w:rPr>
+          <w:color w:val="FF0000"/>
+        </w:rPr>
+        <w:t xml:space="preserve">does not </w:t>
       </w:r>
       <w:r>
         <w:rPr>
@@ -2843,7 +4242,25 @@
         <w:t>have to be</w:t>
       </w:r>
       <w:r>
-        <w:t xml:space="preserve"> placed inside another command. It can also be placed inside an object, in case of which somebody </w:t>
+        <w:t xml:space="preserve"> placed inside another command. It </w:t>
+      </w:r>
+      <w:r>
+        <w:rPr>
+          <w:color w:val="FF0000"/>
+        </w:rPr>
+        <w:t xml:space="preserve">can also </w:t>
+      </w:r>
+      <w:r>
+        <w:t xml:space="preserve">be placed inside an object, </w:t>
+      </w:r>
+      <w:r>
+        <w:rPr>
+          <w:color w:val="FF0000"/>
+        </w:rPr>
+        <w:t xml:space="preserve">in case of which </w:t>
+      </w:r>
+      <w:r>
+        <w:t xml:space="preserve">somebody </w:t>
       </w:r>
       <w:r>
         <w:rPr>
@@ -2887,11 +4304,18 @@
       <w:r>
         <w:rPr>
           <w:i/>
+          <w:color w:val="FF0000"/>
         </w:rPr>
         <w:t>redirects</w:t>
       </w:r>
       <w:r>
-        <w:t xml:space="preserve"> to another command object. This </w:t>
+        <w:rPr>
+          <w:color w:val="FF0000"/>
+        </w:rPr>
+        <w:t xml:space="preserve"> </w:t>
+      </w:r>
+      <w:r>
+        <w:t xml:space="preserve">to another command object. This </w:t>
       </w:r>
       <w:r>
         <w:rPr>
@@ -2933,13 +4357,37 @@
         <w:t>usual</w:t>
       </w:r>
       <w:r>
-        <w:t>ly inactive. But a command reference can also be active.</w:t>
-      </w:r>
-    </w:p>
-    <w:p/>
-    <w:p>
-      <w:r>
-        <w:t xml:space="preserve">The handy thing about command reference, </w:t>
+        <w:rPr>
+          <w:color w:val="FF0000"/>
+        </w:rPr>
+        <w:t xml:space="preserve">ly </w:t>
+      </w:r>
+      <w:r>
+        <w:t xml:space="preserve">inactive. But a command reference </w:t>
+      </w:r>
+      <w:r>
+        <w:rPr>
+          <w:color w:val="FF0000"/>
+        </w:rPr>
+        <w:t xml:space="preserve">can also </w:t>
+      </w:r>
+      <w:r>
+        <w:t>be active.</w:t>
+      </w:r>
+    </w:p>
+    <w:p/>
+    <w:p>
+      <w:r>
+        <w:t xml:space="preserve">The </w:t>
+      </w:r>
+      <w:r>
+        <w:rPr>
+          <w:color w:val="FF0000"/>
+        </w:rPr>
+        <w:t xml:space="preserve">handy thing </w:t>
+      </w:r>
+      <w:r>
+        <w:t xml:space="preserve">about command reference, </w:t>
       </w:r>
       <w:r>
         <w:rPr>
@@ -2948,7 +4396,49 @@
         <w:t>is</w:t>
       </w:r>
       <w:r>
-        <w:t xml:space="preserve"> that it makes you able keep the operation to execute variable. The target of the command reference </w:t>
+        <w:t xml:space="preserve"> that it </w:t>
+      </w:r>
+      <w:r>
+        <w:rPr>
+          <w:color w:val="FF0000"/>
+        </w:rPr>
+        <w:t xml:space="preserve">makes </w:t>
+      </w:r>
+      <w:r>
+        <w:rPr>
+          <w:color w:val="FF0000"/>
+        </w:rPr>
+        <w:t>you</w:t>
+      </w:r>
+      <w:r>
+        <w:rPr>
+          <w:color w:val="FF0000"/>
+        </w:rPr>
+        <w:t xml:space="preserve"> able </w:t>
+      </w:r>
+      <w:r>
+        <w:rPr>
+          <w:color w:val="FF0000"/>
+        </w:rPr>
+        <w:t xml:space="preserve">to </w:t>
+      </w:r>
+      <w:r>
+        <w:rPr>
+          <w:color w:val="FF0000"/>
+        </w:rPr>
+        <w:t xml:space="preserve">keep </w:t>
+      </w:r>
+      <w:r>
+        <w:t xml:space="preserve">the operation </w:t>
+      </w:r>
+      <w:r>
+        <w:rPr>
+          <w:color w:val="FF0000"/>
+        </w:rPr>
+        <w:t xml:space="preserve">to execute </w:t>
+      </w:r>
+      <w:r>
+        <w:t xml:space="preserve">variable. The target of the command reference </w:t>
       </w:r>
       <w:r>
         <w:rPr>
@@ -2957,16 +4447,35 @@
         <w:t>is</w:t>
       </w:r>
       <w:r>
-        <w:t xml:space="preserve"> variable. When you </w:t>
+        <w:t xml:space="preserve"> variable. When </w:t>
+      </w:r>
+      <w:r>
+        <w:rPr>
+          <w:color w:val="FF0000"/>
+        </w:rPr>
+        <w:t>you</w:t>
+      </w:r>
+      <w:r>
+        <w:rPr>
+          <w:color w:val="FF0000"/>
+        </w:rPr>
+        <w:t xml:space="preserve"> </w:t>
       </w:r>
       <w:r>
         <w:rPr>
           <w:i/>
+          <w:color w:val="FF0000"/>
         </w:rPr>
         <w:t>call</w:t>
       </w:r>
       <w:r>
-        <w:t xml:space="preserve"> a command reference, then the target of the command reference </w:t>
+        <w:rPr>
+          <w:color w:val="FF0000"/>
+        </w:rPr>
+        <w:t xml:space="preserve"> </w:t>
+      </w:r>
+      <w:r>
+        <w:t xml:space="preserve">a command reference, then the target of the command reference </w:t>
       </w:r>
       <w:r>
         <w:rPr>
@@ -2975,7 +4484,13 @@
         <w:t>determin</w:t>
       </w:r>
       <w:r>
-        <w:t xml:space="preserve">es which command </w:t>
+        <w:rPr>
+          <w:color w:val="FF0000"/>
+        </w:rPr>
+        <w:t xml:space="preserve">es </w:t>
+      </w:r>
+      <w:r>
+        <w:t xml:space="preserve">which command </w:t>
       </w:r>
       <w:r>
         <w:rPr>
@@ -2984,22 +4499,43 @@
         <w:t>is</w:t>
       </w:r>
       <w:r>
-        <w:t xml:space="preserve"> called. So calling a command reference means calling a variable command </w:t>
-      </w:r>
-      <w:r>
-        <w:rPr>
-          <w:color w:val="FF0000"/>
-        </w:rPr>
-        <w:t>defin</w:t>
-      </w:r>
-      <w:r>
-        <w:t>ition.</w:t>
-      </w:r>
-    </w:p>
-    <w:p/>
-    <w:p>
-      <w:r>
-        <w:t xml:space="preserve">A command reference represents the </w:t>
+        <w:t xml:space="preserve"> called. </w:t>
+      </w:r>
+      <w:r>
+        <w:rPr>
+          <w:color w:val="FF0000"/>
+        </w:rPr>
+        <w:t xml:space="preserve">So calling </w:t>
+      </w:r>
+      <w:r>
+        <w:t xml:space="preserve">a command reference </w:t>
+      </w:r>
+      <w:r>
+        <w:rPr>
+          <w:color w:val="FF0000"/>
+        </w:rPr>
+        <w:t xml:space="preserve">means </w:t>
+      </w:r>
+      <w:r>
+        <w:t xml:space="preserve">calling a variable command </w:t>
+      </w:r>
+      <w:r>
+        <w:t>definition</w:t>
+      </w:r>
+      <w:r>
+        <w:t>.</w:t>
+      </w:r>
+    </w:p>
+    <w:p/>
+    <w:p>
+      <w:r>
+        <w:t xml:space="preserve">A command reference </w:t>
+      </w:r>
+      <w:r>
+        <w:rPr>
+          <w:color w:val="FF0000"/>
+        </w:rPr>
+        <w:t xml:space="preserve">represents the </w:t>
       </w:r>
       <w:r>
         <w:rPr>
@@ -3008,7 +4544,25 @@
         <w:t>same</w:t>
       </w:r>
       <w:r>
-        <w:t xml:space="preserve"> object as the object pointed to. So t</w:t>
+        <w:t xml:space="preserve"> object as the object </w:t>
+      </w:r>
+      <w:r>
+        <w:rPr>
+          <w:color w:val="FF0000"/>
+        </w:rPr>
+        <w:t>pointed to</w:t>
+      </w:r>
+      <w:r>
+        <w:t xml:space="preserve">. </w:t>
+      </w:r>
+      <w:r>
+        <w:rPr>
+          <w:color w:val="FF0000"/>
+        </w:rPr>
+        <w:t xml:space="preserve">So </w:t>
+      </w:r>
+      <w:r>
+        <w:t>t</w:t>
       </w:r>
       <w:r>
         <w:t xml:space="preserve">he </w:t>
@@ -3023,7 +4577,13 @@
         <w:t>are</w:t>
       </w:r>
       <w:r>
-        <w:t xml:space="preserve"> the </w:t>
+        <w:t xml:space="preserve"> </w:t>
+      </w:r>
+      <w:r>
+        <w:rPr>
+          <w:color w:val="FF0000"/>
+        </w:rPr>
+        <w:t xml:space="preserve">the </w:t>
       </w:r>
       <w:r>
         <w:rPr>
@@ -3041,13 +4601,49 @@
         <w:t>same</w:t>
       </w:r>
       <w:r>
-        <w:t xml:space="preserve"> objects as that of the command object it points to.</w:t>
-      </w:r>
-    </w:p>
-    <w:p/>
-    <w:p>
-      <w:r>
-        <w:t xml:space="preserve">A command reference can also redirect to yet another command reference, creating multiple command object redirections. The target of the last </w:t>
+        <w:t xml:space="preserve"> objects as that of the command object it </w:t>
+      </w:r>
+      <w:r>
+        <w:rPr>
+          <w:color w:val="FF0000"/>
+        </w:rPr>
+        <w:t>points to</w:t>
+      </w:r>
+      <w:r>
+        <w:t>.</w:t>
+      </w:r>
+    </w:p>
+    <w:p/>
+    <w:p>
+      <w:r>
+        <w:t xml:space="preserve">A command reference </w:t>
+      </w:r>
+      <w:r>
+        <w:rPr>
+          <w:color w:val="FF0000"/>
+        </w:rPr>
+        <w:t xml:space="preserve">can also </w:t>
+      </w:r>
+      <w:r>
+        <w:t xml:space="preserve">redirect to </w:t>
+      </w:r>
+      <w:r>
+        <w:rPr>
+          <w:color w:val="FF0000"/>
+        </w:rPr>
+        <w:t xml:space="preserve">yet </w:t>
+      </w:r>
+      <w:r>
+        <w:t xml:space="preserve">another command reference, </w:t>
+      </w:r>
+      <w:r>
+        <w:rPr>
+          <w:color w:val="FF0000"/>
+        </w:rPr>
+        <w:t xml:space="preserve">creating </w:t>
+      </w:r>
+      <w:r>
+        <w:t xml:space="preserve">multiple command object redirections. The target of the last </w:t>
       </w:r>
       <w:r>
         <w:t xml:space="preserve">command </w:t>
@@ -3062,16 +4658,19 @@
         <w:t>determin</w:t>
       </w:r>
       <w:r>
-        <w:t xml:space="preserve">es the </w:t>
-      </w:r>
-      <w:r>
-        <w:rPr>
-          <w:color w:val="FF0000"/>
-        </w:rPr>
-        <w:t>defin</w:t>
-      </w:r>
-      <w:r>
-        <w:t xml:space="preserve">ition of the </w:t>
+        <w:rPr>
+          <w:color w:val="FF0000"/>
+        </w:rPr>
+        <w:t xml:space="preserve">es </w:t>
+      </w:r>
+      <w:r>
+        <w:t xml:space="preserve">the </w:t>
+      </w:r>
+      <w:r>
+        <w:t>definition</w:t>
+      </w:r>
+      <w:r>
+        <w:t xml:space="preserve"> of the </w:t>
       </w:r>
       <w:r>
         <w:t xml:space="preserve">first </w:t>
@@ -3083,7 +4682,31 @@
     <w:p/>
     <w:p>
       <w:r>
-        <w:t>Both the command reference and its target can be either active or inactive.</w:t>
+        <w:rPr>
+          <w:color w:val="FF0000"/>
+        </w:rPr>
+        <w:t xml:space="preserve">Both </w:t>
+      </w:r>
+      <w:r>
+        <w:t xml:space="preserve">the command reference and its target </w:t>
+      </w:r>
+      <w:r>
+        <w:rPr>
+          <w:color w:val="FF0000"/>
+        </w:rPr>
+        <w:t xml:space="preserve">can </w:t>
+      </w:r>
+      <w:r>
+        <w:t xml:space="preserve">be </w:t>
+      </w:r>
+      <w:r>
+        <w:rPr>
+          <w:color w:val="FF0000"/>
+        </w:rPr>
+        <w:t xml:space="preserve">either </w:t>
+      </w:r>
+      <w:r>
+        <w:t>active or inactive.</w:t>
       </w:r>
     </w:p>
     <w:p/>
@@ -3152,13 +4775,28 @@
         <w:t>can not</w:t>
       </w:r>
       <w:r>
-        <w:t xml:space="preserve"> be executed, but only function as a prototype.</w:t>
-      </w:r>
-    </w:p>
-    <w:p/>
-    <w:p>
-      <w:r>
-        <w:t xml:space="preserve">You </w:t>
+        <w:t xml:space="preserve"> be executed, </w:t>
+      </w:r>
+      <w:r>
+        <w:rPr>
+          <w:color w:val="FF0000"/>
+        </w:rPr>
+        <w:t xml:space="preserve">but only function </w:t>
+      </w:r>
+      <w:r>
+        <w:t>as a prototype.</w:t>
+      </w:r>
+    </w:p>
+    <w:p/>
+    <w:p>
+      <w:r>
+        <w:rPr>
+          <w:color w:val="FF0000"/>
+        </w:rPr>
+        <w:t>You</w:t>
+      </w:r>
+      <w:r>
+        <w:t xml:space="preserve"> </w:t>
       </w:r>
       <w:r>
         <w:rPr>
@@ -3185,11 +4823,21 @@
         <w:t xml:space="preserve">inactive </w:t>
       </w:r>
       <w:r>
-        <w:t xml:space="preserve">command reference either. But an active reference to an inactive reference to an active command </w:t>
+        <w:t xml:space="preserve">command reference </w:t>
+      </w:r>
+      <w:r>
+        <w:rPr>
+          <w:color w:val="FF0000"/>
+        </w:rPr>
+        <w:t>either</w:t>
+      </w:r>
+      <w:r>
+        <w:t xml:space="preserve">. But an active reference to an inactive reference to an active command </w:t>
       </w:r>
       <w:r>
         <w:rPr>
           <w:i/>
+          <w:color w:val="FF0000"/>
         </w:rPr>
         <w:t xml:space="preserve">can </w:t>
       </w:r>
@@ -3249,7 +4897,7 @@
                     </pic:cNvPicPr>
                   </pic:nvPicPr>
                   <pic:blipFill>
-                    <a:blip r:embed="rId9">
+                    <a:blip r:embed="rId10">
                       <a:extLst>
                         <a:ext uri="{28A0092B-C50C-407E-A947-70E740481C1C}">
                           <a14:useLocalDpi xmlns:a14="http://schemas.microsoft.com/office/drawing/2010/main" val="0"/>
@@ -3284,7 +4932,16 @@
     <w:p/>
     <w:p>
       <w:r>
-        <w:t xml:space="preserve">It does not matter whether it </w:t>
+        <w:t xml:space="preserve">It </w:t>
+      </w:r>
+      <w:r>
+        <w:rPr>
+          <w:color w:val="FF0000"/>
+        </w:rPr>
+        <w:t xml:space="preserve">does not matter </w:t>
+      </w:r>
+      <w:r>
+        <w:t xml:space="preserve">whether it </w:t>
       </w:r>
       <w:r>
         <w:rPr>
@@ -3293,7 +4950,16 @@
         <w:t>is</w:t>
       </w:r>
       <w:r>
-        <w:t xml:space="preserve"> squares or diamonds, because the only difference between a square and a diamond, </w:t>
+        <w:t xml:space="preserve"> squares or diamonds, </w:t>
+      </w:r>
+      <w:r>
+        <w:rPr>
+          <w:color w:val="FF0000"/>
+        </w:rPr>
+        <w:t xml:space="preserve">because the only </w:t>
+      </w:r>
+      <w:r>
+        <w:t xml:space="preserve">difference between a square and a diamond, </w:t>
       </w:r>
       <w:r>
         <w:rPr>
@@ -3322,6 +4988,7 @@
       <w:r>
         <w:rPr>
           <w:i/>
+          <w:color w:val="FF0000"/>
         </w:rPr>
         <w:t>can</w:t>
       </w:r>
@@ -3356,7 +5023,7 @@
                     </pic:cNvPicPr>
                   </pic:nvPicPr>
                   <pic:blipFill>
-                    <a:blip r:embed="rId10">
+                    <a:blip r:embed="rId11">
                       <a:extLst>
                         <a:ext uri="{28A0092B-C50C-407E-A947-70E740481C1C}">
                           <a14:useLocalDpi xmlns:a14="http://schemas.microsoft.com/office/drawing/2010/main" val="0"/>
@@ -3400,7 +5067,16 @@
         <w:t>must</w:t>
       </w:r>
       <w:r>
-        <w:t xml:space="preserve"> be indicated with an access mark, unless the line </w:t>
+        <w:t xml:space="preserve"> be indicated with an access mark, </w:t>
+      </w:r>
+      <w:r>
+        <w:rPr>
+          <w:color w:val="FF0000"/>
+        </w:rPr>
+        <w:t xml:space="preserve">unless </w:t>
+      </w:r>
+      <w:r>
+        <w:t xml:space="preserve">the line </w:t>
       </w:r>
       <w:r>
         <w:rPr>
@@ -3439,7 +5115,7 @@
                     </pic:cNvPicPr>
                   </pic:nvPicPr>
                   <pic:blipFill>
-                    <a:blip r:embed="rId11">
+                    <a:blip r:embed="rId12">
                       <a:extLst>
                         <a:ext uri="{28A0092B-C50C-407E-A947-70E740481C1C}">
                           <a14:useLocalDpi xmlns:a14="http://schemas.microsoft.com/office/drawing/2010/main" val="0"/>
@@ -3474,7 +5150,13 @@
     <w:p/>
     <w:p>
       <w:r>
-        <w:t xml:space="preserve">You </w:t>
+        <w:rPr>
+          <w:color w:val="FF0000"/>
+        </w:rPr>
+        <w:t>You</w:t>
+      </w:r>
+      <w:r>
+        <w:t xml:space="preserve"> </w:t>
       </w:r>
       <w:r>
         <w:rPr>
@@ -3513,7 +5195,7 @@
                     </pic:cNvPicPr>
                   </pic:nvPicPr>
                   <pic:blipFill>
-                    <a:blip r:embed="rId12">
+                    <a:blip r:embed="rId13">
                       <a:lum bright="-24000"/>
                       <a:extLst>
                         <a:ext uri="{28A0092B-C50C-407E-A947-70E740481C1C}">
@@ -3549,16 +5231,41 @@
     <w:p/>
     <w:p>
       <w:r>
-        <w:t xml:space="preserve">But with an executable reference to an inactive reference to an executable command you </w:t>
+        <w:t xml:space="preserve">But with an executable reference to an inactive reference to an executable command </w:t>
+      </w:r>
+      <w:r>
+        <w:rPr>
+          <w:color w:val="FF0000"/>
+        </w:rPr>
+        <w:t>you</w:t>
+      </w:r>
+      <w:r>
+        <w:rPr>
+          <w:color w:val="FF0000"/>
+        </w:rPr>
+        <w:t xml:space="preserve"> </w:t>
       </w:r>
       <w:r>
         <w:rPr>
           <w:i/>
+          <w:color w:val="FF0000"/>
         </w:rPr>
         <w:t xml:space="preserve">can </w:t>
       </w:r>
       <w:r>
-        <w:t>execute the command object again.</w:t>
+        <w:t xml:space="preserve">execute </w:t>
+      </w:r>
+      <w:r>
+        <w:t xml:space="preserve">the command object </w:t>
+      </w:r>
+      <w:r>
+        <w:rPr>
+          <w:color w:val="FF0000"/>
+        </w:rPr>
+        <w:t>again</w:t>
+      </w:r>
+      <w:r>
+        <w:t>.</w:t>
       </w:r>
     </w:p>
     <w:p/>
@@ -3588,7 +5295,7 @@
                     </pic:cNvPicPr>
                   </pic:nvPicPr>
                   <pic:blipFill>
-                    <a:blip r:embed="rId13">
+                    <a:blip r:embed="rId14">
                       <a:lum bright="-24000"/>
                       <a:extLst>
                         <a:ext uri="{28A0092B-C50C-407E-A947-70E740481C1C}">
@@ -3657,29 +5364,64 @@
         <w:t>defin</w:t>
       </w:r>
       <w:r>
-        <w:t xml:space="preserve">ed within a command. A clause does not redirect its </w:t>
-      </w:r>
-      <w:r>
-        <w:rPr>
-          <w:color w:val="FF0000"/>
-        </w:rPr>
-        <w:t>defin</w:t>
-      </w:r>
-      <w:r>
-        <w:t xml:space="preserve">ition or object. A clause has a fixed logical residence inside another command. A clause can also reside inside </w:t>
+        <w:rPr>
+          <w:color w:val="FF0000"/>
+        </w:rPr>
+        <w:t xml:space="preserve">ed </w:t>
+      </w:r>
+      <w:r>
+        <w:t xml:space="preserve">within a command. A clause </w:t>
+      </w:r>
+      <w:r>
+        <w:rPr>
+          <w:color w:val="FF0000"/>
+        </w:rPr>
+        <w:t xml:space="preserve">does not </w:t>
+      </w:r>
+      <w:r>
+        <w:t xml:space="preserve">redirect its </w:t>
+      </w:r>
+      <w:r>
+        <w:t>definition</w:t>
+      </w:r>
+      <w:r>
+        <w:t xml:space="preserve"> or object. A clause </w:t>
+      </w:r>
+      <w:r>
+        <w:rPr>
+          <w:color w:val="FF0000"/>
+        </w:rPr>
+        <w:t xml:space="preserve">has </w:t>
+      </w:r>
+      <w:r>
+        <w:t xml:space="preserve">a fixed logical residence inside another command. A clause </w:t>
+      </w:r>
+      <w:r>
+        <w:rPr>
+          <w:color w:val="FF0000"/>
+        </w:rPr>
+        <w:t xml:space="preserve">can also </w:t>
+      </w:r>
+      <w:r>
+        <w:t xml:space="preserve">reside inside </w:t>
       </w:r>
       <w:r>
         <w:rPr>
           <w:i/>
+          <w:color w:val="FF0000"/>
         </w:rPr>
         <w:t>yet</w:t>
       </w:r>
       <w:r>
+        <w:rPr>
+          <w:color w:val="FF0000"/>
+        </w:rPr>
         <w:t xml:space="preserve"> </w:t>
       </w:r>
       <w:r>
         <w:rPr>
           <w:i/>
+          <w:color w:val="FF0000"/>
         </w:rPr>
         <w:t xml:space="preserve">another </w:t>
       </w:r>
@@ -3690,7 +5432,16 @@
     <w:p/>
     <w:p>
       <w:r>
-        <w:t xml:space="preserve">A clause can be </w:t>
+        <w:t xml:space="preserve">A clause </w:t>
+      </w:r>
+      <w:r>
+        <w:rPr>
+          <w:color w:val="FF0000"/>
+        </w:rPr>
+        <w:t xml:space="preserve">can </w:t>
+      </w:r>
+      <w:r>
+        <w:t xml:space="preserve">be </w:t>
       </w:r>
       <w:r>
         <w:rPr>
@@ -3720,13 +5471,22 @@
         <w:t xml:space="preserve"> active, it </w:t>
       </w:r>
       <w:r>
-        <w:rPr>
-          <w:color w:val="FF0000"/>
-        </w:rPr>
         <w:t>is</w:t>
       </w:r>
       <w:r>
-        <w:t xml:space="preserve"> like a command call, executed when its parent command </w:t>
+        <w:t xml:space="preserve"> </w:t>
+      </w:r>
+      <w:r>
+        <w:t xml:space="preserve">like a command call, </w:t>
+      </w:r>
+      <w:r>
+        <w:rPr>
+          <w:color w:val="FF0000"/>
+        </w:rPr>
+        <w:t xml:space="preserve">executed </w:t>
+      </w:r>
+      <w:r>
+        <w:t xml:space="preserve">when its parent command </w:t>
       </w:r>
       <w:r>
         <w:rPr>
@@ -3762,7 +5522,16 @@
         <w:t>is</w:t>
       </w:r>
       <w:r>
-        <w:t xml:space="preserve"> only executed when it </w:t>
+        <w:t xml:space="preserve"> </w:t>
+      </w:r>
+      <w:r>
+        <w:rPr>
+          <w:color w:val="FF0000"/>
+        </w:rPr>
+        <w:t xml:space="preserve">only </w:t>
+      </w:r>
+      <w:r>
+        <w:t xml:space="preserve">executed when it </w:t>
       </w:r>
       <w:r>
         <w:rPr>
@@ -3804,7 +5573,16 @@
         <w:t>always</w:t>
       </w:r>
       <w:r>
-        <w:t xml:space="preserve"> created as long as the parent command </w:t>
+        <w:t xml:space="preserve"> created </w:t>
+      </w:r>
+      <w:r>
+        <w:rPr>
+          <w:color w:val="FF0000"/>
+        </w:rPr>
+        <w:t xml:space="preserve">as long as </w:t>
+      </w:r>
+      <w:r>
+        <w:t xml:space="preserve">the parent command </w:t>
       </w:r>
       <w:r>
         <w:rPr>
@@ -3819,33 +5597,66 @@
     <w:p/>
     <w:p>
       <w:r>
-        <w:t xml:space="preserve">A clause does not redirect its </w:t>
-      </w:r>
-      <w:r>
-        <w:rPr>
-          <w:color w:val="FF0000"/>
-        </w:rPr>
-        <w:t>defin</w:t>
-      </w:r>
-      <w:r>
-        <w:t>ition, because then it would be a command call.</w:t>
-      </w:r>
-    </w:p>
-    <w:p/>
-    <w:p>
-      <w:r>
-        <w:t>A clause does not redirect its object, because then it would be a command reference.</w:t>
-      </w:r>
-    </w:p>
-    <w:p/>
-    <w:p>
-      <w:r>
         <w:t xml:space="preserve">A clause </w:t>
       </w:r>
       <w:r>
         <w:rPr>
           <w:color w:val="FF0000"/>
         </w:rPr>
+        <w:t xml:space="preserve">does not </w:t>
+      </w:r>
+      <w:r>
+        <w:t xml:space="preserve">redirect its </w:t>
+      </w:r>
+      <w:r>
+        <w:t>definition</w:t>
+      </w:r>
+      <w:r>
+        <w:t xml:space="preserve">, because then </w:t>
+      </w:r>
+      <w:r>
+        <w:rPr>
+          <w:color w:val="FF0000"/>
+        </w:rPr>
+        <w:t xml:space="preserve">it would </w:t>
+      </w:r>
+      <w:r>
+        <w:t>be a command call.</w:t>
+      </w:r>
+    </w:p>
+    <w:p/>
+    <w:p>
+      <w:r>
+        <w:t xml:space="preserve">A clause </w:t>
+      </w:r>
+      <w:r>
+        <w:rPr>
+          <w:color w:val="FF0000"/>
+        </w:rPr>
+        <w:t xml:space="preserve">does not </w:t>
+      </w:r>
+      <w:r>
+        <w:t xml:space="preserve">redirect its object, because then </w:t>
+      </w:r>
+      <w:r>
+        <w:rPr>
+          <w:color w:val="FF0000"/>
+        </w:rPr>
+        <w:t xml:space="preserve">it would </w:t>
+      </w:r>
+      <w:r>
+        <w:t>be a command reference.</w:t>
+      </w:r>
+    </w:p>
+    <w:p/>
+    <w:p>
+      <w:r>
+        <w:t xml:space="preserve">A clause </w:t>
+      </w:r>
+      <w:r>
+        <w:rPr>
+          <w:color w:val="FF0000"/>
+        </w:rPr>
         <w:t>is</w:t>
       </w:r>
       <w:r>
@@ -3858,7 +5669,16 @@
         <w:t>never</w:t>
       </w:r>
       <w:r>
-        <w:t xml:space="preserve"> situated inside an object, or it would not be a clause.</w:t>
+        <w:t xml:space="preserve"> situated inside an object, or </w:t>
+      </w:r>
+      <w:r>
+        <w:rPr>
+          <w:color w:val="FF0000"/>
+        </w:rPr>
+        <w:t xml:space="preserve">it would </w:t>
+      </w:r>
+      <w:r>
+        <w:t>not be a clause.</w:t>
       </w:r>
     </w:p>
     <w:p/>
@@ -3876,13 +5696,28 @@
         <w:t xml:space="preserve"> like command </w:t>
       </w:r>
       <w:r>
-        <w:rPr>
-          <w:color w:val="FF0000"/>
-        </w:rPr>
-        <w:t>defin</w:t>
-      </w:r>
-      <w:r>
-        <w:t xml:space="preserve">itions, therefore they can have parameters </w:t>
+        <w:t>definition</w:t>
+      </w:r>
+      <w:r>
+        <w:t xml:space="preserve">s, </w:t>
+      </w:r>
+      <w:r>
+        <w:rPr>
+          <w:color w:val="FF0000"/>
+        </w:rPr>
+        <w:t xml:space="preserve">therefore </w:t>
+      </w:r>
+      <w:r>
+        <w:t xml:space="preserve">they </w:t>
+      </w:r>
+      <w:r>
+        <w:rPr>
+          <w:color w:val="FF0000"/>
+        </w:rPr>
+        <w:t xml:space="preserve">can </w:t>
+      </w:r>
+      <w:r>
+        <w:t xml:space="preserve">have parameters </w:t>
       </w:r>
       <w:r>
         <w:rPr>
@@ -3894,13 +5729,10 @@
         <w:t xml:space="preserve"> command </w:t>
       </w:r>
       <w:r>
-        <w:rPr>
-          <w:color w:val="FF0000"/>
-        </w:rPr>
-        <w:t>defin</w:t>
-      </w:r>
-      <w:r>
-        <w:t>itions.</w:t>
+        <w:t>definition</w:t>
+      </w:r>
+      <w:r>
+        <w:t>s.</w:t>
       </w:r>
     </w:p>
     <w:p>
@@ -3931,7 +5763,13 @@
         <w:t>defin</w:t>
       </w:r>
       <w:r>
-        <w:t>ed within a command.</w:t>
+        <w:rPr>
+          <w:color w:val="FF0000"/>
+        </w:rPr>
+        <w:t xml:space="preserve">ed </w:t>
+      </w:r>
+      <w:r>
+        <w:t>within a command.</w:t>
       </w:r>
     </w:p>
     <w:p/>
@@ -3946,7 +5784,16 @@
         <w:t>is</w:t>
       </w:r>
       <w:r>
-        <w:t xml:space="preserve"> shown in a diagram as a diamond placed inside a command symbol:</w:t>
+        <w:t xml:space="preserve"> shown in a diagram as a diamond </w:t>
+      </w:r>
+      <w:r>
+        <w:rPr>
+          <w:color w:val="FF0000"/>
+        </w:rPr>
+        <w:t xml:space="preserve">placed </w:t>
+      </w:r>
+      <w:r>
+        <w:t>inside a command symbol:</w:t>
       </w:r>
     </w:p>
     <w:p/>
@@ -3976,7 +5823,7 @@
                     </pic:cNvPicPr>
                   </pic:nvPicPr>
                   <pic:blipFill>
-                    <a:blip r:embed="rId14">
+                    <a:blip r:embed="rId15">
                       <a:extLst>
                         <a:ext uri="{28A0092B-C50C-407E-A947-70E740481C1C}">
                           <a14:useLocalDpi xmlns:a14="http://schemas.microsoft.com/office/drawing/2010/main" val="0"/>
@@ -4059,7 +5906,7 @@
                     </pic:cNvPicPr>
                   </pic:nvPicPr>
                   <pic:blipFill>
-                    <a:blip r:embed="rId15">
+                    <a:blip r:embed="rId16">
                       <a:extLst>
                         <a:ext uri="{28A0092B-C50C-407E-A947-70E740481C1C}">
                           <a14:useLocalDpi xmlns:a14="http://schemas.microsoft.com/office/drawing/2010/main" val="0"/>
@@ -4094,7 +5941,13 @@
     <w:p/>
     <w:p>
       <w:r>
-        <w:t xml:space="preserve">A clause can just as </w:t>
+        <w:t xml:space="preserve">A clause </w:t>
+      </w:r>
+      <w:r>
+        <w:rPr>
+          <w:color w:val="FF0000"/>
+        </w:rPr>
+        <w:t xml:space="preserve">can just as </w:t>
       </w:r>
       <w:r>
         <w:rPr>
@@ -4103,7 +5956,16 @@
         <w:t>well</w:t>
       </w:r>
       <w:r>
-        <w:t xml:space="preserve"> be placed inside a diamond, instead of a square:</w:t>
+        <w:t xml:space="preserve"> be placed inside a diamond, </w:t>
+      </w:r>
+      <w:r>
+        <w:rPr>
+          <w:color w:val="FF0000"/>
+        </w:rPr>
+        <w:t xml:space="preserve">instead of </w:t>
+      </w:r>
+      <w:r>
+        <w:t>a square:</w:t>
       </w:r>
     </w:p>
     <w:p/>
@@ -4133,7 +5995,7 @@
                     </pic:cNvPicPr>
                   </pic:nvPicPr>
                   <pic:blipFill>
-                    <a:blip r:embed="rId16">
+                    <a:blip r:embed="rId17">
                       <a:extLst>
                         <a:ext uri="{28A0092B-C50C-407E-A947-70E740481C1C}">
                           <a14:useLocalDpi xmlns:a14="http://schemas.microsoft.com/office/drawing/2010/main" val="0"/>
@@ -4189,19 +6051,25 @@
         <w:t xml:space="preserve"> redirect its </w:t>
       </w:r>
       <w:r>
-        <w:rPr>
-          <w:color w:val="FF0000"/>
-        </w:rPr>
-        <w:t>defin</w:t>
-      </w:r>
-      <w:r>
-        <w:t>ition or object to another command.</w:t>
-      </w:r>
-    </w:p>
-    <w:p/>
-    <w:p>
-      <w:r>
-        <w:t xml:space="preserve">Clauses can have parameters, </w:t>
+        <w:t>definition</w:t>
+      </w:r>
+      <w:r>
+        <w:t xml:space="preserve"> or object to another command.</w:t>
+      </w:r>
+    </w:p>
+    <w:p/>
+    <w:p>
+      <w:r>
+        <w:t xml:space="preserve">Clauses </w:t>
+      </w:r>
+      <w:r>
+        <w:rPr>
+          <w:color w:val="FF0000"/>
+        </w:rPr>
+        <w:t xml:space="preserve">can </w:t>
+      </w:r>
+      <w:r>
+        <w:t xml:space="preserve">have parameters, </w:t>
       </w:r>
       <w:r>
         <w:rPr>
@@ -4213,13 +6081,10 @@
         <w:t xml:space="preserve"> command </w:t>
       </w:r>
       <w:r>
-        <w:rPr>
-          <w:color w:val="FF0000"/>
-        </w:rPr>
-        <w:t>defin</w:t>
-      </w:r>
-      <w:r>
-        <w:t>itions:</w:t>
+        <w:t>definition</w:t>
+      </w:r>
+      <w:r>
+        <w:t>s:</w:t>
       </w:r>
     </w:p>
     <w:p/>
@@ -4249,7 +6114,7 @@
                     </pic:cNvPicPr>
                   </pic:nvPicPr>
                   <pic:blipFill>
-                    <a:blip r:embed="rId17">
+                    <a:blip r:embed="rId18">
                       <a:lum bright="-6000"/>
                       <a:extLst>
                         <a:ext uri="{28A0092B-C50C-407E-A947-70E740481C1C}">
@@ -4311,86 +6176,107 @@
         <w:t>defin</w:t>
       </w:r>
       <w:r>
-        <w:t xml:space="preserve">ed within a command. The article </w:t>
+        <w:rPr>
+          <w:color w:val="FF0000"/>
+        </w:rPr>
+        <w:t xml:space="preserve">ed </w:t>
+      </w:r>
+      <w:r>
+        <w:t xml:space="preserve">within a command. An </w:t>
       </w:r>
       <w:r>
         <w:rPr>
           <w:i/>
         </w:rPr>
-        <w:t xml:space="preserve">Clause </w:t>
-      </w:r>
-      <w:r>
-        <w:t xml:space="preserve">explains the general properties of clauses. An </w:t>
+        <w:t>inactive</w:t>
+      </w:r>
+      <w:r>
+        <w:t xml:space="preserve"> clause </w:t>
+      </w:r>
+      <w:r>
+        <w:rPr>
+          <w:color w:val="FF0000"/>
+        </w:rPr>
+        <w:t>is</w:t>
+      </w:r>
+      <w:r>
+        <w:t xml:space="preserve"> </w:t>
+      </w:r>
+      <w:r>
+        <w:rPr>
+          <w:color w:val="FF0000"/>
+        </w:rPr>
+        <w:t xml:space="preserve">only </w:t>
+      </w:r>
+      <w:r>
+        <w:t xml:space="preserve">executed when it </w:t>
+      </w:r>
+      <w:r>
+        <w:rPr>
+          <w:color w:val="FF0000"/>
+        </w:rPr>
+        <w:t>is</w:t>
+      </w:r>
+      <w:r>
+        <w:t xml:space="preserve"> called. An inactive clause </w:t>
+      </w:r>
+      <w:r>
+        <w:rPr>
+          <w:color w:val="FF0000"/>
+        </w:rPr>
+        <w:t xml:space="preserve">can </w:t>
+      </w:r>
+      <w:r>
+        <w:t xml:space="preserve">be called and referenced like </w:t>
+      </w:r>
+      <w:r>
+        <w:rPr>
+          <w:color w:val="FF0000"/>
+        </w:rPr>
+        <w:t xml:space="preserve">any other </w:t>
+      </w:r>
+      <w:r>
+        <w:t xml:space="preserve">command. It </w:t>
+      </w:r>
+      <w:r>
+        <w:rPr>
+          <w:color w:val="FF0000"/>
+        </w:rPr>
+        <w:t>is</w:t>
+      </w:r>
+      <w:r>
+        <w:t xml:space="preserve"> </w:t>
+      </w:r>
+      <w:r>
+        <w:rPr>
+          <w:color w:val="FF0000"/>
+        </w:rPr>
+        <w:t xml:space="preserve">common to pass </w:t>
+      </w:r>
+      <w:r>
+        <w:t xml:space="preserve">a reference to an inactive clause to an execution control command, such as a conditional execution or a loop. An inactive clause </w:t>
       </w:r>
       <w:r>
         <w:rPr>
           <w:i/>
-        </w:rPr>
-        <w:t>inactive</w:t>
-      </w:r>
-      <w:r>
-        <w:t xml:space="preserve"> clause </w:t>
-      </w:r>
-      <w:r>
-        <w:rPr>
           <w:color w:val="FF0000"/>
         </w:rPr>
         <w:t>is</w:t>
       </w:r>
       <w:r>
-        <w:t xml:space="preserve"> only executed when it </w:t>
-      </w:r>
-      <w:r>
-        <w:rPr>
-          <w:color w:val="FF0000"/>
-        </w:rPr>
-        <w:t>is</w:t>
-      </w:r>
-      <w:r>
-        <w:t xml:space="preserve"> called. An inactive clause can be called and referenced like any other command. It </w:t>
-      </w:r>
-      <w:r>
-        <w:rPr>
-          <w:color w:val="FF0000"/>
-        </w:rPr>
-        <w:t>is</w:t>
-      </w:r>
-      <w:r>
-        <w:t xml:space="preserve"> common to pass a reference to an inactive clause to an execution control command, such as a conditional execution or a loop (see the </w:t>
-      </w:r>
-      <w:r>
         <w:rPr>
           <w:i/>
         </w:rPr>
-        <w:t xml:space="preserve">Execution Control </w:t>
-      </w:r>
-      <w:r>
-        <w:t xml:space="preserve">articles). An inactive clause </w:t>
-      </w:r>
-      <w:r>
-        <w:rPr>
-          <w:i/>
-          <w:color w:val="FF0000"/>
-        </w:rPr>
-        <w:t>is</w:t>
-      </w:r>
-      <w:r>
-        <w:rPr>
-          <w:i/>
-        </w:rPr>
         <w:t xml:space="preserve"> </w:t>
       </w:r>
       <w:r>
         <w:t xml:space="preserve">a command </w:t>
       </w:r>
       <w:r>
-        <w:rPr>
-          <w:color w:val="FF0000"/>
-        </w:rPr>
-        <w:t>defin</w:t>
-      </w:r>
-      <w:r>
-        <w:t>ition, with a fixed logical residence inside another command.</w:t>
+        <w:t>definition</w:t>
+      </w:r>
+      <w:r>
+        <w:t>, with a fixed logical residence inside another command.</w:t>
       </w:r>
     </w:p>
     <w:p>
@@ -4421,7 +6307,13 @@
         <w:t>defin</w:t>
       </w:r>
       <w:r>
-        <w:t>ed within a command.</w:t>
+        <w:rPr>
+          <w:color w:val="FF0000"/>
+        </w:rPr>
+        <w:t xml:space="preserve">ed </w:t>
+      </w:r>
+      <w:r>
+        <w:t>within a command.</w:t>
       </w:r>
     </w:p>
     <w:p/>
@@ -4466,7 +6358,7 @@
                     </pic:cNvPicPr>
                   </pic:nvPicPr>
                   <pic:blipFill>
-                    <a:blip r:embed="rId15">
+                    <a:blip r:embed="rId16">
                       <a:extLst>
                         <a:ext uri="{28A0092B-C50C-407E-A947-70E740481C1C}">
                           <a14:useLocalDpi xmlns:a14="http://schemas.microsoft.com/office/drawing/2010/main" val="0"/>
@@ -4501,7 +6393,13 @@
     <w:p/>
     <w:p>
       <w:r>
-        <w:t xml:space="preserve">A clause can just as </w:t>
+        <w:t xml:space="preserve">A clause </w:t>
+      </w:r>
+      <w:r>
+        <w:rPr>
+          <w:color w:val="FF0000"/>
+        </w:rPr>
+        <w:t xml:space="preserve">can just as </w:t>
       </w:r>
       <w:r>
         <w:rPr>
@@ -4510,7 +6408,16 @@
         <w:t>well</w:t>
       </w:r>
       <w:r>
-        <w:t xml:space="preserve"> be placed inside a diamond, instead of a square:</w:t>
+        <w:t xml:space="preserve"> be placed inside a diamond, </w:t>
+      </w:r>
+      <w:r>
+        <w:rPr>
+          <w:color w:val="FF0000"/>
+        </w:rPr>
+        <w:t xml:space="preserve">instead of </w:t>
+      </w:r>
+      <w:r>
+        <w:t>a square:</w:t>
       </w:r>
     </w:p>
     <w:p/>
@@ -4540,7 +6447,7 @@
                     </pic:cNvPicPr>
                   </pic:nvPicPr>
                   <pic:blipFill>
-                    <a:blip r:embed="rId18">
+                    <a:blip r:embed="rId19">
                       <a:extLst>
                         <a:ext uri="{28A0092B-C50C-407E-A947-70E740481C1C}">
                           <a14:useLocalDpi xmlns:a14="http://schemas.microsoft.com/office/drawing/2010/main" val="0"/>
@@ -4596,13 +6503,10 @@
         <w:t xml:space="preserve"> redirect its </w:t>
       </w:r>
       <w:r>
-        <w:rPr>
-          <w:color w:val="FF0000"/>
-        </w:rPr>
-        <w:t>defin</w:t>
-      </w:r>
-      <w:r>
-        <w:t>ition or object to another command.</w:t>
+        <w:t>definition</w:t>
+      </w:r>
+      <w:r>
+        <w:t xml:space="preserve"> or object to another command.</w:t>
       </w:r>
     </w:p>
     <w:p>
@@ -4641,25 +6545,195 @@
         <w:t>defin</w:t>
       </w:r>
       <w:r>
-        <w:t xml:space="preserve">ed within a command. The article </w:t>
+        <w:rPr>
+          <w:color w:val="FF0000"/>
+        </w:rPr>
+        <w:t xml:space="preserve">ed </w:t>
+      </w:r>
+      <w:r>
+        <w:t xml:space="preserve">within a command. An </w:t>
       </w:r>
       <w:r>
         <w:rPr>
           <w:i/>
         </w:rPr>
-        <w:t xml:space="preserve">Clause </w:t>
-      </w:r>
-      <w:r>
-        <w:t xml:space="preserve">explains the general properties of clauses. An </w:t>
+        <w:t xml:space="preserve">active </w:t>
+      </w:r>
+      <w:r>
+        <w:t xml:space="preserve">clause </w:t>
+      </w:r>
+      <w:r>
+        <w:rPr>
+          <w:color w:val="FF0000"/>
+        </w:rPr>
+        <w:t xml:space="preserve">executes </w:t>
+      </w:r>
+      <w:r>
+        <w:t xml:space="preserve">when its parent command </w:t>
+      </w:r>
+      <w:r>
+        <w:rPr>
+          <w:color w:val="FF0000"/>
+        </w:rPr>
+        <w:t>is</w:t>
+      </w:r>
+      <w:r>
+        <w:t xml:space="preserve"> executed.</w:t>
+      </w:r>
+    </w:p>
+    <w:p/>
+    <w:p>
+      <w:r>
+        <w:t xml:space="preserve">An active clause </w:t>
+      </w:r>
+      <w:r>
+        <w:rPr>
+          <w:color w:val="FF0000"/>
+        </w:rPr>
+        <w:t>is</w:t>
+      </w:r>
+      <w:r>
+        <w:t xml:space="preserve"> </w:t>
+      </w:r>
+      <w:r>
+        <w:rPr>
+          <w:color w:val="FF0000"/>
+        </w:rPr>
+        <w:t>actual</w:t>
+      </w:r>
+      <w:r>
+        <w:rPr>
+          <w:color w:val="FF0000"/>
+        </w:rPr>
+        <w:t xml:space="preserve">ly </w:t>
+      </w:r>
+      <w:r>
+        <w:rPr>
+          <w:color w:val="FF0000"/>
+        </w:rPr>
+        <w:t xml:space="preserve">more primitive </w:t>
+      </w:r>
+      <w:r>
+        <w:t xml:space="preserve">than a command call, but command call </w:t>
+      </w:r>
+      <w:r>
+        <w:rPr>
+          <w:color w:val="FF0000"/>
+        </w:rPr>
+        <w:t>was</w:t>
+      </w:r>
+      <w:r>
+        <w:t xml:space="preserve"> </w:t>
+      </w:r>
+      <w:r>
+        <w:rPr>
+          <w:color w:val="FF0000"/>
+        </w:rPr>
+        <w:t>explained first</w:t>
+      </w:r>
+      <w:r>
+        <w:t xml:space="preserve">, </w:t>
+      </w:r>
+      <w:r>
+        <w:rPr>
+          <w:color w:val="FF0000"/>
+        </w:rPr>
+        <w:t xml:space="preserve">because </w:t>
+      </w:r>
+      <w:r>
+        <w:t xml:space="preserve">it </w:t>
+      </w:r>
+      <w:r>
+        <w:rPr>
+          <w:color w:val="FF0000"/>
+        </w:rPr>
+        <w:t>is</w:t>
+      </w:r>
+      <w:r>
+        <w:t xml:space="preserve"> </w:t>
+      </w:r>
+      <w:r>
+        <w:rPr>
+          <w:color w:val="FF0000"/>
+        </w:rPr>
+        <w:t xml:space="preserve">more commonly </w:t>
+      </w:r>
+      <w:r>
+        <w:t>used.</w:t>
+      </w:r>
+    </w:p>
+    <w:p/>
+    <w:p>
+      <w:r>
+        <w:t xml:space="preserve">An active clause </w:t>
+      </w:r>
+      <w:r>
+        <w:rPr>
+          <w:color w:val="FF0000"/>
+        </w:rPr>
+        <w:t>is</w:t>
+      </w:r>
+      <w:r>
+        <w:t xml:space="preserve"> like a call and a </w:t>
+      </w:r>
+      <w:r>
+        <w:t>definition</w:t>
+      </w:r>
+      <w:r>
+        <w:t xml:space="preserve"> at the </w:t>
+      </w:r>
+      <w:r>
+        <w:rPr>
+          <w:color w:val="FF0000"/>
+        </w:rPr>
+        <w:t>same</w:t>
+      </w:r>
+      <w:r>
+        <w:t xml:space="preserve"> time. It </w:t>
+      </w:r>
+      <w:r>
+        <w:rPr>
+          <w:color w:val="FF0000"/>
+        </w:rPr>
+        <w:t>is</w:t>
+      </w:r>
+      <w:r>
+        <w:t xml:space="preserve"> </w:t>
+      </w:r>
+      <w:proofErr w:type="spellStart"/>
+      <w:r>
+        <w:rPr>
+          <w:color w:val="FF0000"/>
+        </w:rPr>
+        <w:t>analogus</w:t>
+      </w:r>
+      <w:proofErr w:type="spellEnd"/>
+      <w:r>
+        <w:rPr>
+          <w:color w:val="FF0000"/>
+        </w:rPr>
+        <w:t xml:space="preserve"> </w:t>
+      </w:r>
+      <w:r>
+        <w:t xml:space="preserve">to an object that </w:t>
+      </w:r>
+      <w:r>
+        <w:rPr>
+          <w:color w:val="FF0000"/>
+        </w:rPr>
+        <w:t xml:space="preserve">does not </w:t>
+      </w:r>
+      <w:r>
+        <w:t xml:space="preserve">have a class. A </w:t>
       </w:r>
       <w:r>
         <w:rPr>
           <w:i/>
         </w:rPr>
-        <w:t xml:space="preserve">active </w:t>
-      </w:r>
-      <w:r>
-        <w:t xml:space="preserve">clause executes when its parent command </w:t>
+        <w:t>call</w:t>
+      </w:r>
+      <w:r>
+        <w:t xml:space="preserve"> </w:t>
       </w:r>
       <w:r>
         <w:rPr>
@@ -4668,7 +6742,113 @@
         <w:t>is</w:t>
       </w:r>
       <w:r>
-        <w:t xml:space="preserve"> executed.</w:t>
+        <w:t xml:space="preserve"> </w:t>
+      </w:r>
+      <w:r>
+        <w:rPr>
+          <w:color w:val="FF0000"/>
+        </w:rPr>
+        <w:t xml:space="preserve">more </w:t>
+      </w:r>
+      <w:r>
+        <w:t xml:space="preserve">like an object that </w:t>
+      </w:r>
+      <w:r>
+        <w:rPr>
+          <w:i/>
+          <w:color w:val="FF0000"/>
+        </w:rPr>
+        <w:t xml:space="preserve">does </w:t>
+      </w:r>
+      <w:r>
+        <w:t xml:space="preserve">have a class. Because an active clause </w:t>
+      </w:r>
+      <w:r>
+        <w:rPr>
+          <w:color w:val="FF0000"/>
+        </w:rPr>
+        <w:t xml:space="preserve">has its own </w:t>
+      </w:r>
+      <w:r>
+        <w:t>definition</w:t>
+      </w:r>
+      <w:r>
+        <w:t xml:space="preserve">, its contents </w:t>
+      </w:r>
+      <w:r>
+        <w:rPr>
+          <w:color w:val="FF0000"/>
+        </w:rPr>
+        <w:t>are</w:t>
+      </w:r>
+      <w:r>
+        <w:t xml:space="preserve"> </w:t>
+      </w:r>
+      <w:r>
+        <w:rPr>
+          <w:color w:val="FF0000"/>
+        </w:rPr>
+        <w:t xml:space="preserve">totally arbitrary </w:t>
+      </w:r>
+      <w:r>
+        <w:t xml:space="preserve">and </w:t>
+      </w:r>
+      <w:r>
+        <w:rPr>
+          <w:color w:val="FF0000"/>
+        </w:rPr>
+        <w:t>defin</w:t>
+      </w:r>
+      <w:r>
+        <w:rPr>
+          <w:color w:val="FF0000"/>
+        </w:rPr>
+        <w:t xml:space="preserve">able </w:t>
+      </w:r>
+      <w:r>
+        <w:t xml:space="preserve">by </w:t>
+      </w:r>
+      <w:r>
+        <w:rPr>
+          <w:color w:val="FF0000"/>
+        </w:rPr>
+        <w:t xml:space="preserve">the author </w:t>
+      </w:r>
+      <w:r>
+        <w:t xml:space="preserve">of the parent command, </w:t>
+      </w:r>
+      <w:r>
+        <w:rPr>
+          <w:color w:val="FF0000"/>
+        </w:rPr>
+        <w:t xml:space="preserve">unlike </w:t>
+      </w:r>
+      <w:r>
+        <w:t xml:space="preserve">calls, whose contents </w:t>
+      </w:r>
+      <w:r>
+        <w:rPr>
+          <w:color w:val="FF0000"/>
+        </w:rPr>
+        <w:t xml:space="preserve">comply </w:t>
+      </w:r>
+      <w:r>
+        <w:t xml:space="preserve">with the </w:t>
+      </w:r>
+      <w:r>
+        <w:t>definition</w:t>
+      </w:r>
+      <w:r>
+        <w:t xml:space="preserve">, that they </w:t>
+      </w:r>
+      <w:r>
+        <w:rPr>
+          <w:color w:val="FF0000"/>
+        </w:rPr>
+        <w:t>call</w:t>
+      </w:r>
+      <w:r>
+        <w:t>.</w:t>
       </w:r>
     </w:p>
     <w:p/>
@@ -4680,165 +6860,28 @@
         <w:rPr>
           <w:color w:val="FF0000"/>
         </w:rPr>
-        <w:t>is</w:t>
-      </w:r>
-      <w:r>
-        <w:t xml:space="preserve"> </w:t>
-      </w:r>
-      <w:r>
-        <w:rPr>
-          <w:color w:val="FF0000"/>
-        </w:rPr>
-        <w:t>actual</w:t>
-      </w:r>
-      <w:r>
-        <w:t xml:space="preserve">ly more primitive than a command call, but command call </w:t>
-      </w:r>
-      <w:r>
-        <w:rPr>
-          <w:color w:val="FF0000"/>
-        </w:rPr>
-        <w:t>was</w:t>
-      </w:r>
-      <w:r>
-        <w:t xml:space="preserve"> explained first, because it </w:t>
-      </w:r>
-      <w:r>
-        <w:rPr>
-          <w:color w:val="FF0000"/>
-        </w:rPr>
-        <w:t>is</w:t>
-      </w:r>
-      <w:r>
-        <w:t xml:space="preserve"> more commonly used.</w:t>
-      </w:r>
-    </w:p>
-    <w:p/>
-    <w:p>
-      <w:r>
-        <w:t xml:space="preserve">An active clause </w:t>
-      </w:r>
-      <w:r>
-        <w:rPr>
-          <w:color w:val="FF0000"/>
-        </w:rPr>
-        <w:t>is</w:t>
-      </w:r>
-      <w:r>
-        <w:t xml:space="preserve"> like a call and a </w:t>
-      </w:r>
-      <w:r>
-        <w:rPr>
-          <w:color w:val="FF0000"/>
-        </w:rPr>
-        <w:t>defin</w:t>
-      </w:r>
-      <w:r>
-        <w:t xml:space="preserve">ition at the </w:t>
-      </w:r>
-      <w:r>
-        <w:rPr>
-          <w:color w:val="FF0000"/>
-        </w:rPr>
-        <w:t>same</w:t>
-      </w:r>
-      <w:r>
-        <w:t xml:space="preserve"> time. It </w:t>
-      </w:r>
-      <w:r>
-        <w:rPr>
-          <w:color w:val="FF0000"/>
-        </w:rPr>
-        <w:t>is</w:t>
-      </w:r>
-      <w:r>
-        <w:t xml:space="preserve"> </w:t>
-      </w:r>
-      <w:proofErr w:type="spellStart"/>
-      <w:r>
-        <w:t>analogus</w:t>
-      </w:r>
-      <w:proofErr w:type="spellEnd"/>
-      <w:r>
-        <w:t xml:space="preserve"> to an object that does not have a class. A </w:t>
-      </w:r>
-      <w:r>
-        <w:rPr>
-          <w:i/>
-        </w:rPr>
-        <w:t>call</w:t>
-      </w:r>
-      <w:r>
-        <w:t xml:space="preserve"> </w:t>
-      </w:r>
-      <w:r>
-        <w:rPr>
-          <w:color w:val="FF0000"/>
-        </w:rPr>
-        <w:t>is</w:t>
-      </w:r>
-      <w:r>
-        <w:t xml:space="preserve"> more like an object that </w:t>
-      </w:r>
-      <w:r>
-        <w:rPr>
-          <w:i/>
-        </w:rPr>
-        <w:t xml:space="preserve">does </w:t>
-      </w:r>
-      <w:r>
-        <w:t xml:space="preserve">have a class. Because an active clause has its own </w:t>
-      </w:r>
-      <w:r>
-        <w:rPr>
-          <w:color w:val="FF0000"/>
-        </w:rPr>
-        <w:t>defin</w:t>
-      </w:r>
-      <w:r>
-        <w:t xml:space="preserve">ition, its contents </w:t>
-      </w:r>
-      <w:r>
-        <w:rPr>
-          <w:color w:val="FF0000"/>
-        </w:rPr>
-        <w:t>are</w:t>
-      </w:r>
-      <w:r>
-        <w:t xml:space="preserve"> totally arbitrary and </w:t>
-      </w:r>
-      <w:r>
-        <w:rPr>
-          <w:color w:val="FF0000"/>
-        </w:rPr>
-        <w:t>defin</w:t>
-      </w:r>
-      <w:r>
-        <w:t xml:space="preserve">able by the author of the parent command, unlike calls, whose contents comply with the </w:t>
-      </w:r>
-      <w:r>
-        <w:rPr>
-          <w:color w:val="FF0000"/>
-        </w:rPr>
-        <w:t>defin</w:t>
-      </w:r>
-      <w:r>
-        <w:t>ition, that they call.</w:t>
-      </w:r>
-    </w:p>
-    <w:p/>
-    <w:p>
-      <w:r>
-        <w:t xml:space="preserve">An active clause </w:t>
-      </w:r>
-      <w:r>
-        <w:rPr>
-          <w:color w:val="FF0000"/>
-        </w:rPr>
         <w:t>can not</w:t>
       </w:r>
       <w:r>
-        <w:t xml:space="preserve"> be redirected, because that would turn it into a command reference and not make it be an active clause </w:t>
+        <w:t xml:space="preserve"> be redirected, because that </w:t>
+      </w:r>
+      <w:r>
+        <w:rPr>
+          <w:color w:val="FF0000"/>
+        </w:rPr>
+        <w:t xml:space="preserve">would </w:t>
+      </w:r>
+      <w:r>
+        <w:t xml:space="preserve">turn it into a command reference and </w:t>
+      </w:r>
+      <w:r>
+        <w:rPr>
+          <w:color w:val="FF0000"/>
+        </w:rPr>
+        <w:t xml:space="preserve">not make </w:t>
+      </w:r>
+      <w:r>
+        <w:t xml:space="preserve">it be an active clause </w:t>
       </w:r>
       <w:r>
         <w:rPr>
@@ -4853,7 +6896,25 @@
     <w:p/>
     <w:p>
       <w:r>
-        <w:t xml:space="preserve">Active clauses can freely be used, to put a frame around a piece of code inside a command. In that case, the </w:t>
+        <w:t xml:space="preserve">Active clauses </w:t>
+      </w:r>
+      <w:r>
+        <w:rPr>
+          <w:color w:val="FF0000"/>
+        </w:rPr>
+        <w:t xml:space="preserve">can freely </w:t>
+      </w:r>
+      <w:r>
+        <w:t xml:space="preserve">be used, </w:t>
+      </w:r>
+      <w:r>
+        <w:rPr>
+          <w:color w:val="FF0000"/>
+        </w:rPr>
+        <w:t xml:space="preserve">to put </w:t>
+      </w:r>
+      <w:r>
+        <w:t xml:space="preserve">a frame around a piece of code inside a command. In that case, the </w:t>
       </w:r>
       <w:r>
         <w:rPr>
@@ -4871,7 +6932,16 @@
         <w:t>will</w:t>
       </w:r>
       <w:r>
-        <w:t xml:space="preserve"> still do </w:t>
+        <w:t xml:space="preserve"> </w:t>
+      </w:r>
+      <w:r>
+        <w:rPr>
+          <w:color w:val="FF0000"/>
+        </w:rPr>
+        <w:t xml:space="preserve">still </w:t>
+      </w:r>
+      <w:r>
+        <w:t xml:space="preserve">do </w:t>
       </w:r>
       <w:r>
         <w:rPr>
@@ -4880,7 +6950,13 @@
         <w:t>exact</w:t>
       </w:r>
       <w:r>
-        <w:t xml:space="preserve">ly the </w:t>
+        <w:rPr>
+          <w:color w:val="FF0000"/>
+        </w:rPr>
+        <w:t xml:space="preserve">ly </w:t>
+      </w:r>
+      <w:r>
+        <w:t xml:space="preserve">the </w:t>
       </w:r>
       <w:r>
         <w:rPr>
@@ -4902,7 +6978,7 @@
     </w:p>
     <w:p>
       <w:r>
-        <w:t xml:space="preserve">The principle of active clauses </w:t>
+        <w:t xml:space="preserve">A clause </w:t>
       </w:r>
       <w:r>
         <w:rPr>
@@ -4911,28 +6987,28 @@
         <w:t>is</w:t>
       </w:r>
       <w:r>
-        <w:t xml:space="preserve"> explained in the article </w:t>
-      </w:r>
-      <w:r>
-        <w:rPr>
-          <w:i/>
-        </w:rPr>
-        <w:t xml:space="preserve">Active </w:t>
-      </w:r>
-      <w:r>
-        <w:rPr>
-          <w:i/>
-        </w:rPr>
-        <w:t>Clause</w:t>
-      </w:r>
-      <w:r>
-        <w:t>. The current article demonstrates its expression in a diagram.</w:t>
-      </w:r>
-    </w:p>
-    <w:p/>
-    <w:p>
-      <w:r>
-        <w:t xml:space="preserve">A clause </w:t>
+        <w:t xml:space="preserve"> a command </w:t>
+      </w:r>
+      <w:r>
+        <w:rPr>
+          <w:color w:val="FF0000"/>
+        </w:rPr>
+        <w:t>defin</w:t>
+      </w:r>
+      <w:r>
+        <w:rPr>
+          <w:color w:val="FF0000"/>
+        </w:rPr>
+        <w:t xml:space="preserve">ed </w:t>
+      </w:r>
+      <w:r>
+        <w:t>within a command.</w:t>
+      </w:r>
+    </w:p>
+    <w:p/>
+    <w:p>
+      <w:r>
+        <w:t xml:space="preserve">An active clause </w:t>
       </w:r>
       <w:r>
         <w:rPr>
@@ -4941,31 +7017,16 @@
         <w:t>is</w:t>
       </w:r>
       <w:r>
-        <w:t xml:space="preserve"> a command </w:t>
-      </w:r>
-      <w:r>
-        <w:rPr>
-          <w:color w:val="FF0000"/>
-        </w:rPr>
-        <w:t>defin</w:t>
-      </w:r>
-      <w:r>
-        <w:t>ed within a command.</w:t>
-      </w:r>
-    </w:p>
-    <w:p/>
-    <w:p>
-      <w:r>
-        <w:t xml:space="preserve">An active clause </w:t>
-      </w:r>
-      <w:r>
-        <w:rPr>
-          <w:color w:val="FF0000"/>
-        </w:rPr>
-        <w:t>is</w:t>
-      </w:r>
-      <w:r>
-        <w:t xml:space="preserve"> shown in a diagram as a diamond placed inside a command symbol:</w:t>
+        <w:t xml:space="preserve"> shown in a diagram as a diamond </w:t>
+      </w:r>
+      <w:r>
+        <w:rPr>
+          <w:color w:val="FF0000"/>
+        </w:rPr>
+        <w:t xml:space="preserve">placed </w:t>
+      </w:r>
+      <w:r>
+        <w:t>inside a command symbol:</w:t>
       </w:r>
     </w:p>
     <w:p/>
@@ -4995,7 +7056,7 @@
                     </pic:cNvPicPr>
                   </pic:nvPicPr>
                   <pic:blipFill>
-                    <a:blip r:embed="rId14">
+                    <a:blip r:embed="rId15">
                       <a:extLst>
                         <a:ext uri="{28A0092B-C50C-407E-A947-70E740481C1C}">
                           <a14:useLocalDpi xmlns:a14="http://schemas.microsoft.com/office/drawing/2010/main" val="0"/>
@@ -5030,7 +7091,13 @@
     <w:p/>
     <w:p>
       <w:r>
-        <w:t xml:space="preserve">A clause can just as </w:t>
+        <w:t xml:space="preserve">A clause </w:t>
+      </w:r>
+      <w:r>
+        <w:rPr>
+          <w:color w:val="FF0000"/>
+        </w:rPr>
+        <w:t xml:space="preserve">can just as </w:t>
       </w:r>
       <w:r>
         <w:rPr>
@@ -5039,7 +7106,16 @@
         <w:t>well</w:t>
       </w:r>
       <w:r>
-        <w:t xml:space="preserve"> be placed inside another diamond, instead of a square:</w:t>
+        <w:t xml:space="preserve"> be placed inside another diamond, </w:t>
+      </w:r>
+      <w:r>
+        <w:rPr>
+          <w:color w:val="FF0000"/>
+        </w:rPr>
+        <w:t xml:space="preserve">instead of </w:t>
+      </w:r>
+      <w:r>
+        <w:t>a square:</w:t>
       </w:r>
     </w:p>
     <w:p/>
@@ -5069,7 +7145,7 @@
                     </pic:cNvPicPr>
                   </pic:nvPicPr>
                   <pic:blipFill>
-                    <a:blip r:embed="rId19">
+                    <a:blip r:embed="rId20">
                       <a:extLst>
                         <a:ext uri="{28A0092B-C50C-407E-A947-70E740481C1C}">
                           <a14:useLocalDpi xmlns:a14="http://schemas.microsoft.com/office/drawing/2010/main" val="0"/>
@@ -5125,19 +7201,34 @@
         <w:t xml:space="preserve"> redirect its </w:t>
       </w:r>
       <w:r>
-        <w:rPr>
-          <w:color w:val="FF0000"/>
-        </w:rPr>
-        <w:t>defin</w:t>
-      </w:r>
-      <w:r>
-        <w:t>ition or object to another command.</w:t>
-      </w:r>
-    </w:p>
-    <w:p/>
-    <w:p>
-      <w:r>
-        <w:t xml:space="preserve">Active clauses can freely be used to put a frame around a piece of code inside a command. In that case the </w:t>
+        <w:t>definition</w:t>
+      </w:r>
+      <w:r>
+        <w:t xml:space="preserve"> or object to another command.</w:t>
+      </w:r>
+    </w:p>
+    <w:p/>
+    <w:p>
+      <w:r>
+        <w:t xml:space="preserve">Active clauses </w:t>
+      </w:r>
+      <w:r>
+        <w:rPr>
+          <w:color w:val="FF0000"/>
+        </w:rPr>
+        <w:t xml:space="preserve">can freely </w:t>
+      </w:r>
+      <w:r>
+        <w:t xml:space="preserve">be used </w:t>
+      </w:r>
+      <w:r>
+        <w:rPr>
+          <w:color w:val="FF0000"/>
+        </w:rPr>
+        <w:t xml:space="preserve">to put </w:t>
+      </w:r>
+      <w:r>
+        <w:t xml:space="preserve">a frame around a piece of code inside a command. In that case the </w:t>
       </w:r>
       <w:r>
         <w:rPr>
@@ -5155,7 +7246,16 @@
         <w:t>will</w:t>
       </w:r>
       <w:r>
-        <w:t xml:space="preserve"> still do </w:t>
+        <w:t xml:space="preserve"> </w:t>
+      </w:r>
+      <w:r>
+        <w:rPr>
+          <w:color w:val="FF0000"/>
+        </w:rPr>
+        <w:t xml:space="preserve">still </w:t>
+      </w:r>
+      <w:r>
+        <w:t xml:space="preserve">do </w:t>
       </w:r>
       <w:r>
         <w:rPr>
@@ -5164,7 +7264,13 @@
         <w:t>exact</w:t>
       </w:r>
       <w:r>
-        <w:t xml:space="preserve">ly the </w:t>
+        <w:rPr>
+          <w:color w:val="FF0000"/>
+        </w:rPr>
+        <w:t xml:space="preserve">ly </w:t>
+      </w:r>
+      <w:r>
+        <w:t xml:space="preserve">the </w:t>
       </w:r>
       <w:r>
         <w:rPr>
@@ -5203,7 +7309,7 @@
                     </pic:cNvPicPr>
                   </pic:nvPicPr>
                   <pic:blipFill>
-                    <a:blip r:embed="rId20" cstate="print">
+                    <a:blip r:embed="rId21" cstate="print">
                       <a:lum bright="-6000"/>
                       <a:extLst>
                         <a:ext uri="{28A0092B-C50C-407E-A947-70E740481C1C}">
@@ -5267,7 +7373,7 @@
                     </pic:cNvPicPr>
                   </pic:nvPicPr>
                   <pic:blipFill>
-                    <a:blip r:embed="rId21">
+                    <a:blip r:embed="rId22">
                       <a:lum bright="-6000"/>
                       <a:extLst>
                         <a:ext uri="{28A0092B-C50C-407E-A947-70E740481C1C}">
@@ -5319,7 +7425,28 @@
         <w:t>are</w:t>
       </w:r>
       <w:r>
-        <w:t xml:space="preserve"> executable objects that can freely move around. You </w:t>
+        <w:t xml:space="preserve"> executable objects that </w:t>
+      </w:r>
+      <w:r>
+        <w:rPr>
+          <w:color w:val="FF0000"/>
+        </w:rPr>
+        <w:t xml:space="preserve">can freely </w:t>
+      </w:r>
+      <w:r>
+        <w:t xml:space="preserve">move around. </w:t>
+      </w:r>
+      <w:r>
+        <w:rPr>
+          <w:color w:val="FF0000"/>
+        </w:rPr>
+        <w:t>You</w:t>
+      </w:r>
+      <w:r>
+        <w:rPr>
+          <w:color w:val="FF0000"/>
+        </w:rPr>
+        <w:t xml:space="preserve"> </w:t>
       </w:r>
       <w:r>
         <w:rPr>
@@ -5328,7 +7455,31 @@
         <w:t>have to</w:t>
       </w:r>
       <w:r>
-        <w:t xml:space="preserve"> start thinking of an executable object more like an object, that just happens </w:t>
+        <w:t xml:space="preserve"> </w:t>
+      </w:r>
+      <w:r>
+        <w:rPr>
+          <w:color w:val="FF0000"/>
+        </w:rPr>
+        <w:t xml:space="preserve">start </w:t>
+      </w:r>
+      <w:r>
+        <w:t xml:space="preserve">thinking of an executable object </w:t>
+      </w:r>
+      <w:r>
+        <w:rPr>
+          <w:color w:val="FF0000"/>
+        </w:rPr>
+        <w:t xml:space="preserve">more like </w:t>
+      </w:r>
+      <w:r>
+        <w:t xml:space="preserve">an object, that </w:t>
+      </w:r>
+      <w:r>
+        <w:rPr>
+          <w:color w:val="FF0000"/>
+        </w:rPr>
+        <w:t xml:space="preserve">just happens </w:t>
       </w:r>
       <w:r>
         <w:rPr>
@@ -5337,7 +7488,19 @@
         <w:t>to be</w:t>
       </w:r>
       <w:r>
-        <w:t xml:space="preserve"> executable. You </w:t>
+        <w:t xml:space="preserve"> executable. </w:t>
+      </w:r>
+      <w:r>
+        <w:rPr>
+          <w:color w:val="FF0000"/>
+        </w:rPr>
+        <w:t>You</w:t>
+      </w:r>
+      <w:r>
+        <w:rPr>
+          <w:color w:val="FF0000"/>
+        </w:rPr>
+        <w:t xml:space="preserve"> </w:t>
       </w:r>
       <w:r>
         <w:rPr>
@@ -5346,7 +7509,13 @@
         <w:t>are</w:t>
       </w:r>
       <w:r>
-        <w:t xml:space="preserve"> going to </w:t>
+        <w:t xml:space="preserve"> </w:t>
+      </w:r>
+      <w:r>
+        <w:rPr>
+          <w:color w:val="FF0000"/>
+        </w:rPr>
+        <w:t xml:space="preserve">going to </w:t>
       </w:r>
       <w:r>
         <w:rPr>
@@ -5355,7 +7524,16 @@
         <w:t>have to</w:t>
       </w:r>
       <w:r>
-        <w:t xml:space="preserve"> see an execution </w:t>
+        <w:t xml:space="preserve"> </w:t>
+      </w:r>
+      <w:r>
+        <w:rPr>
+          <w:color w:val="FF0000"/>
+        </w:rPr>
+        <w:t xml:space="preserve">see </w:t>
+      </w:r>
+      <w:r>
+        <w:t xml:space="preserve">an execution </w:t>
       </w:r>
       <w:r>
         <w:rPr>
@@ -5364,6 +7542,9 @@
         <w:t>much</w:t>
       </w:r>
       <w:r>
+        <w:rPr>
+          <w:color w:val="FF0000"/>
+        </w:rPr>
         <w:t xml:space="preserve">, </w:t>
       </w:r>
       <w:r>
@@ -5373,36 +7554,300 @@
         <w:t>much</w:t>
       </w:r>
       <w:r>
-        <w:t xml:space="preserve"> more like an executable object that can be situated anywhere and referenced from anywhere. You can put the executable object inside another object. You can reference an executable object. Yes, you can put an executable object inside a command </w:t>
-      </w:r>
-      <w:r>
-        <w:rPr>
-          <w:color w:val="FF0000"/>
-        </w:rPr>
-        <w:t>defin</w:t>
-      </w:r>
-      <w:r>
-        <w:t>ition. But you can also put an executable object inside a class.</w:t>
-      </w:r>
-    </w:p>
-    <w:p/>
-    <w:p>
-      <w:r>
-        <w:t xml:space="preserve">You can run an execution inside an object, sort of like having an execution run inside a specific folder. You can also run the execution inside your user object and sort of take it along with you, </w:t>
+        <w:rPr>
+          <w:color w:val="FF0000"/>
+        </w:rPr>
+        <w:t xml:space="preserve"> more like </w:t>
+      </w:r>
+      <w:r>
+        <w:t xml:space="preserve">an executable object that </w:t>
+      </w:r>
+      <w:r>
+        <w:rPr>
+          <w:color w:val="FF0000"/>
+        </w:rPr>
+        <w:t xml:space="preserve">can </w:t>
+      </w:r>
+      <w:r>
+        <w:t xml:space="preserve">be situated </w:t>
+      </w:r>
+      <w:r>
+        <w:rPr>
+          <w:color w:val="FF0000"/>
+        </w:rPr>
+        <w:t xml:space="preserve">anywhere </w:t>
+      </w:r>
+      <w:r>
+        <w:t xml:space="preserve">and referenced from </w:t>
+      </w:r>
+      <w:r>
+        <w:rPr>
+          <w:color w:val="FF0000"/>
+        </w:rPr>
+        <w:t>anywhere</w:t>
+      </w:r>
+      <w:r>
+        <w:rPr>
+          <w:color w:val="FF0000"/>
+        </w:rPr>
+        <w:t xml:space="preserve">. </w:t>
+      </w:r>
+      <w:r>
+        <w:rPr>
+          <w:color w:val="FF0000"/>
+        </w:rPr>
+        <w:t>You</w:t>
+      </w:r>
+      <w:r>
+        <w:rPr>
+          <w:color w:val="FF0000"/>
+        </w:rPr>
+        <w:t xml:space="preserve"> can </w:t>
+      </w:r>
+      <w:r>
+        <w:t xml:space="preserve">put the executable object inside another object. </w:t>
+      </w:r>
+      <w:r>
+        <w:rPr>
+          <w:color w:val="FF0000"/>
+        </w:rPr>
+        <w:t>You</w:t>
+      </w:r>
+      <w:r>
+        <w:t xml:space="preserve"> </w:t>
+      </w:r>
+      <w:r>
+        <w:rPr>
+          <w:color w:val="FF0000"/>
+        </w:rPr>
+        <w:t xml:space="preserve">can </w:t>
+      </w:r>
+      <w:r>
+        <w:t xml:space="preserve">reference an executable object. </w:t>
+      </w:r>
+      <w:r>
+        <w:rPr>
+          <w:color w:val="FF0000"/>
+        </w:rPr>
+        <w:t xml:space="preserve">Yes, </w:t>
+      </w:r>
+      <w:r>
+        <w:rPr>
+          <w:color w:val="FF0000"/>
+        </w:rPr>
+        <w:t>you</w:t>
+      </w:r>
+      <w:r>
+        <w:rPr>
+          <w:color w:val="FF0000"/>
+        </w:rPr>
+        <w:t xml:space="preserve"> can </w:t>
+      </w:r>
+      <w:r>
+        <w:t xml:space="preserve">put an executable object inside a command </w:t>
+      </w:r>
+      <w:r>
+        <w:t>definition</w:t>
+      </w:r>
+      <w:r>
+        <w:t xml:space="preserve">. But </w:t>
+      </w:r>
+      <w:r>
+        <w:rPr>
+          <w:color w:val="FF0000"/>
+        </w:rPr>
+        <w:t>you</w:t>
+      </w:r>
+      <w:r>
+        <w:t xml:space="preserve"> </w:t>
+      </w:r>
+      <w:r>
+        <w:rPr>
+          <w:color w:val="FF0000"/>
+        </w:rPr>
+        <w:t xml:space="preserve">can also </w:t>
+      </w:r>
+      <w:r>
+        <w:t>put an executable object inside a class.</w:t>
+      </w:r>
+    </w:p>
+    <w:p/>
+    <w:p>
+      <w:r>
+        <w:rPr>
+          <w:color w:val="FF0000"/>
+        </w:rPr>
+        <w:t>You</w:t>
+      </w:r>
+      <w:r>
+        <w:t xml:space="preserve"> </w:t>
+      </w:r>
+      <w:r>
+        <w:rPr>
+          <w:color w:val="FF0000"/>
+        </w:rPr>
+        <w:t xml:space="preserve">can </w:t>
+      </w:r>
+      <w:r>
+        <w:t xml:space="preserve">run an execution inside an object, sort of like having an execution run inside a specific folder. </w:t>
+      </w:r>
+      <w:r>
+        <w:rPr>
+          <w:color w:val="FF0000"/>
+        </w:rPr>
+        <w:t>You</w:t>
+      </w:r>
+      <w:r>
+        <w:t xml:space="preserve"> </w:t>
+      </w:r>
+      <w:r>
+        <w:rPr>
+          <w:color w:val="FF0000"/>
+        </w:rPr>
+        <w:t xml:space="preserve">can also </w:t>
+      </w:r>
+      <w:r>
+        <w:rPr>
+          <w:color w:val="FFC000"/>
+        </w:rPr>
+        <w:t xml:space="preserve">run the execution inside </w:t>
+      </w:r>
+      <w:r>
+        <w:rPr>
+          <w:color w:val="FF0000"/>
+        </w:rPr>
+        <w:t xml:space="preserve">your </w:t>
+      </w:r>
+      <w:r>
+        <w:rPr>
+          <w:color w:val="FFC000"/>
+        </w:rPr>
+        <w:t>'</w:t>
+      </w:r>
+      <w:r>
+        <w:rPr>
+          <w:color w:val="FFC000"/>
+        </w:rPr>
+        <w:t>user object</w:t>
+      </w:r>
+      <w:r>
+        <w:rPr>
+          <w:color w:val="FFC000"/>
+        </w:rPr>
+        <w:t>'</w:t>
+      </w:r>
+      <w:r>
+        <w:rPr>
+          <w:color w:val="FFC000"/>
+        </w:rPr>
+        <w:t xml:space="preserve"> and sort of take it along with </w:t>
+      </w:r>
+      <w:r>
+        <w:rPr>
+          <w:color w:val="FF0000"/>
+        </w:rPr>
+        <w:t>you</w:t>
+      </w:r>
+      <w:r>
+        <w:rPr>
+          <w:color w:val="FFC000"/>
+        </w:rPr>
+        <w:t xml:space="preserve">, </w:t>
       </w:r>
       <w:proofErr w:type="spellStart"/>
       <w:r>
+        <w:rPr>
+          <w:color w:val="FFC000"/>
+        </w:rPr>
         <w:t>whereever</w:t>
       </w:r>
       <w:proofErr w:type="spellEnd"/>
       <w:r>
-        <w:t xml:space="preserve"> you go into the digital world. You can also run an execution globally on a site.</w:t>
-      </w:r>
-    </w:p>
-    <w:p/>
-    <w:p>
-      <w:r>
-        <w:t>Executions can also be placed in a list. No problem. You can run each item in the list individually.</w:t>
+        <w:rPr>
+          <w:color w:val="FFC000"/>
+        </w:rPr>
+        <w:t xml:space="preserve"> </w:t>
+      </w:r>
+      <w:r>
+        <w:rPr>
+          <w:color w:val="FF0000"/>
+        </w:rPr>
+        <w:t>you</w:t>
+      </w:r>
+      <w:r>
+        <w:t xml:space="preserve"> </w:t>
+      </w:r>
+      <w:r>
+        <w:rPr>
+          <w:color w:val="FFC000"/>
+        </w:rPr>
+        <w:t xml:space="preserve">go into the digital world. </w:t>
+      </w:r>
+      <w:r>
+        <w:rPr>
+          <w:color w:val="FF0000"/>
+        </w:rPr>
+        <w:t>You</w:t>
+      </w:r>
+      <w:r>
+        <w:t xml:space="preserve"> </w:t>
+      </w:r>
+      <w:r>
+        <w:rPr>
+          <w:color w:val="FF0000"/>
+        </w:rPr>
+        <w:t xml:space="preserve">can </w:t>
+      </w:r>
+      <w:r>
+        <w:t>also run an execution globally on a site.</w:t>
+      </w:r>
+    </w:p>
+    <w:p/>
+    <w:p>
+      <w:r>
+        <w:t xml:space="preserve">Executions </w:t>
+      </w:r>
+      <w:r>
+        <w:rPr>
+          <w:color w:val="FF0000"/>
+        </w:rPr>
+        <w:t xml:space="preserve">can </w:t>
+      </w:r>
+      <w:r>
+        <w:t xml:space="preserve">also be placed in a list. </w:t>
+      </w:r>
+      <w:r>
+        <w:rPr>
+          <w:color w:val="FF0000"/>
+        </w:rPr>
+        <w:t xml:space="preserve">No problem. </w:t>
+      </w:r>
+      <w:r>
+        <w:rPr>
+          <w:color w:val="FF0000"/>
+        </w:rPr>
+        <w:t>You</w:t>
+      </w:r>
+      <w:r>
+        <w:t xml:space="preserve"> </w:t>
+      </w:r>
+      <w:r>
+        <w:rPr>
+          <w:color w:val="FF0000"/>
+        </w:rPr>
+        <w:t xml:space="preserve">can </w:t>
+      </w:r>
+      <w:r>
+        <w:t xml:space="preserve">run </w:t>
+      </w:r>
+      <w:r>
+        <w:rPr>
+          <w:color w:val="FF0000"/>
+        </w:rPr>
+        <w:t xml:space="preserve">each </w:t>
+      </w:r>
+      <w:r>
+        <w:t>item in the list individually.</w:t>
       </w:r>
     </w:p>
     <w:p>
@@ -5415,7 +7860,22 @@
     </w:p>
     <w:p>
       <w:r>
-        <w:t>You can put the executable object inside another object:</w:t>
+        <w:rPr>
+          <w:color w:val="FF0000"/>
+        </w:rPr>
+        <w:t>You</w:t>
+      </w:r>
+      <w:r>
+        <w:t xml:space="preserve"> </w:t>
+      </w:r>
+      <w:r>
+        <w:rPr>
+          <w:color w:val="FF0000"/>
+        </w:rPr>
+        <w:t xml:space="preserve">can </w:t>
+      </w:r>
+      <w:r>
+        <w:t>put the executable object inside another object:</w:t>
       </w:r>
     </w:p>
     <w:p/>
@@ -5445,7 +7905,7 @@
                     </pic:cNvPicPr>
                   </pic:nvPicPr>
                   <pic:blipFill>
-                    <a:blip r:embed="rId22" cstate="print">
+                    <a:blip r:embed="rId23" cstate="print">
                       <a:lum bright="-24000"/>
                       <a:extLst>
                         <a:ext uri="{28A0092B-C50C-407E-A947-70E740481C1C}">
@@ -5481,7 +7941,22 @@
     <w:p/>
     <w:p>
       <w:r>
-        <w:t>You can reference an executable object:</w:t>
+        <w:rPr>
+          <w:color w:val="FF0000"/>
+        </w:rPr>
+        <w:t>You</w:t>
+      </w:r>
+      <w:r>
+        <w:t xml:space="preserve"> </w:t>
+      </w:r>
+      <w:r>
+        <w:rPr>
+          <w:color w:val="FF0000"/>
+        </w:rPr>
+        <w:t xml:space="preserve">can </w:t>
+      </w:r>
+      <w:r>
+        <w:t>reference an executable object:</w:t>
       </w:r>
     </w:p>
     <w:p/>
@@ -5511,7 +7986,7 @@
                     </pic:cNvPicPr>
                   </pic:nvPicPr>
                   <pic:blipFill>
-                    <a:blip r:embed="rId23" cstate="print">
+                    <a:blip r:embed="rId24" cstate="print">
                       <a:lum bright="-24000"/>
                       <a:extLst>
                         <a:ext uri="{28A0092B-C50C-407E-A947-70E740481C1C}">
@@ -5547,16 +8022,31 @@
     <w:p/>
     <w:p>
       <w:r>
-        <w:t xml:space="preserve">Yes, you can put an executable object inside a command </w:t>
-      </w:r>
-      <w:r>
-        <w:rPr>
-          <w:color w:val="FF0000"/>
-        </w:rPr>
-        <w:t>defin</w:t>
-      </w:r>
-      <w:r>
-        <w:t>ition:</w:t>
+        <w:rPr>
+          <w:color w:val="FF0000"/>
+        </w:rPr>
+        <w:t xml:space="preserve">Yes, </w:t>
+      </w:r>
+      <w:r>
+        <w:rPr>
+          <w:color w:val="FF0000"/>
+        </w:rPr>
+        <w:t>you</w:t>
+      </w:r>
+      <w:r>
+        <w:rPr>
+          <w:color w:val="FF0000"/>
+        </w:rPr>
+        <w:t xml:space="preserve"> can </w:t>
+      </w:r>
+      <w:r>
+        <w:t xml:space="preserve">put an executable object inside a command </w:t>
+      </w:r>
+      <w:r>
+        <w:t>definition</w:t>
+      </w:r>
+      <w:r>
+        <w:t>:</w:t>
       </w:r>
     </w:p>
     <w:p/>
@@ -5586,7 +8076,7 @@
                     </pic:cNvPicPr>
                   </pic:nvPicPr>
                   <pic:blipFill>
-                    <a:blip r:embed="rId24" cstate="print">
+                    <a:blip r:embed="rId25" cstate="print">
                       <a:lum bright="-24000"/>
                       <a:extLst>
                         <a:ext uri="{28A0092B-C50C-407E-A947-70E740481C1C}">
@@ -5622,7 +8112,25 @@
     <w:p/>
     <w:p>
       <w:r>
-        <w:t>But you can also put an executable object inside a class:</w:t>
+        <w:rPr>
+          <w:color w:val="FF0000"/>
+        </w:rPr>
+        <w:t xml:space="preserve">But </w:t>
+      </w:r>
+      <w:r>
+        <w:rPr>
+          <w:color w:val="FF0000"/>
+        </w:rPr>
+        <w:t>you</w:t>
+      </w:r>
+      <w:r>
+        <w:rPr>
+          <w:color w:val="FF0000"/>
+        </w:rPr>
+        <w:t xml:space="preserve"> can also </w:t>
+      </w:r>
+      <w:r>
+        <w:t>put an executable object inside a class:</w:t>
       </w:r>
     </w:p>
     <w:p/>
@@ -5652,7 +8160,7 @@
                     </pic:cNvPicPr>
                   </pic:nvPicPr>
                   <pic:blipFill>
-                    <a:blip r:embed="rId25" cstate="print">
+                    <a:blip r:embed="rId26" cstate="print">
                       <a:lum bright="-24000"/>
                       <a:extLst>
                         <a:ext uri="{28A0092B-C50C-407E-A947-70E740481C1C}">
@@ -5688,7 +8196,25 @@
     <w:p/>
     <w:p>
       <w:r>
-        <w:t>You can run an execution inside an object, sort of like having an execution run inside a specific folder:</w:t>
+        <w:rPr>
+          <w:color w:val="FF0000"/>
+        </w:rPr>
+        <w:t>You</w:t>
+      </w:r>
+      <w:r>
+        <w:t xml:space="preserve"> </w:t>
+      </w:r>
+      <w:r>
+        <w:rPr>
+          <w:color w:val="FF0000"/>
+        </w:rPr>
+        <w:t xml:space="preserve">can </w:t>
+      </w:r>
+      <w:r>
+        <w:t xml:space="preserve">run </w:t>
+      </w:r>
+      <w:r>
+        <w:t>an execution inside an object, sort of like having an execution run inside a specific folder:</w:t>
       </w:r>
     </w:p>
     <w:p/>
@@ -5718,7 +8244,7 @@
                     </pic:cNvPicPr>
                   </pic:nvPicPr>
                   <pic:blipFill>
-                    <a:blip r:embed="rId26" cstate="print">
+                    <a:blip r:embed="rId27" cstate="print">
                       <a:lum bright="-24000"/>
                       <a:extLst>
                         <a:ext uri="{28A0092B-C50C-407E-A947-70E740481C1C}">
@@ -5753,22 +8279,93 @@
     </w:p>
     <w:p/>
     <w:p>
-      <w:r>
-        <w:t xml:space="preserve">You can also run the execution inside your user object and sort of take it along with you, </w:t>
+      <w:pPr>
+        <w:rPr>
+          <w:color w:val="FFC000"/>
+        </w:rPr>
+      </w:pPr>
+      <w:r>
+        <w:rPr>
+          <w:color w:val="FF0000"/>
+        </w:rPr>
+        <w:t>You</w:t>
+      </w:r>
+      <w:r>
+        <w:t xml:space="preserve"> </w:t>
+      </w:r>
+      <w:r>
+        <w:rPr>
+          <w:color w:val="FF0000"/>
+        </w:rPr>
+        <w:t xml:space="preserve">can </w:t>
+      </w:r>
+      <w:r>
+        <w:rPr>
+          <w:color w:val="FFC000"/>
+        </w:rPr>
+        <w:t xml:space="preserve">also run the execution inside your user object and sort of take it along with </w:t>
+      </w:r>
+      <w:r>
+        <w:rPr>
+          <w:color w:val="FF0000"/>
+        </w:rPr>
+        <w:t>you</w:t>
+      </w:r>
+      <w:r>
+        <w:rPr>
+          <w:color w:val="FFC000"/>
+        </w:rPr>
+        <w:t xml:space="preserve">, </w:t>
       </w:r>
       <w:proofErr w:type="spellStart"/>
       <w:r>
+        <w:rPr>
+          <w:color w:val="FFC000"/>
+        </w:rPr>
         <w:t>whereever</w:t>
       </w:r>
       <w:proofErr w:type="spellEnd"/>
       <w:r>
-        <w:t xml:space="preserve"> you go into the digital world.</w:t>
-      </w:r>
-    </w:p>
-    <w:p/>
-    <w:p>
-      <w:r>
-        <w:t>You can also run an execution globally on a site.</w:t>
+        <w:rPr>
+          <w:color w:val="FFC000"/>
+        </w:rPr>
+        <w:t xml:space="preserve"> </w:t>
+      </w:r>
+      <w:r>
+        <w:rPr>
+          <w:color w:val="FF0000"/>
+        </w:rPr>
+        <w:t>you</w:t>
+      </w:r>
+      <w:r>
+        <w:t xml:space="preserve"> </w:t>
+      </w:r>
+      <w:r>
+        <w:rPr>
+          <w:color w:val="FFC000"/>
+        </w:rPr>
+        <w:t>go into the digital world.</w:t>
+      </w:r>
+    </w:p>
+    <w:p/>
+    <w:p>
+      <w:r>
+        <w:rPr>
+          <w:color w:val="FF0000"/>
+        </w:rPr>
+        <w:t>You</w:t>
+      </w:r>
+      <w:r>
+        <w:t xml:space="preserve"> </w:t>
+      </w:r>
+      <w:r>
+        <w:rPr>
+          <w:color w:val="FF0000"/>
+        </w:rPr>
+        <w:t xml:space="preserve">can </w:t>
+      </w:r>
+      <w:r>
+        <w:t>also run an execution globally on a site.</w:t>
       </w:r>
     </w:p>
     <w:p/>
@@ -5798,7 +8395,7 @@
                     </pic:cNvPicPr>
                   </pic:nvPicPr>
                   <pic:blipFill>
-                    <a:blip r:embed="rId27" cstate="print">
+                    <a:blip r:embed="rId28" cstate="print">
                       <a:lum bright="-24000"/>
                       <a:extLst>
                         <a:ext uri="{28A0092B-C50C-407E-A947-70E740481C1C}">
@@ -5834,7 +8431,49 @@
     <w:p/>
     <w:p>
       <w:r>
-        <w:t>Executions can also be placed in a list. No problem. You can run each item in the list individually.</w:t>
+        <w:t xml:space="preserve">Executions </w:t>
+      </w:r>
+      <w:r>
+        <w:rPr>
+          <w:color w:val="FF0000"/>
+        </w:rPr>
+        <w:t xml:space="preserve">can </w:t>
+      </w:r>
+      <w:r>
+        <w:t xml:space="preserve">also be placed in a list. </w:t>
+      </w:r>
+      <w:r>
+        <w:rPr>
+          <w:color w:val="FF0000"/>
+        </w:rPr>
+        <w:t xml:space="preserve">No problem. </w:t>
+      </w:r>
+      <w:r>
+        <w:rPr>
+          <w:color w:val="FF0000"/>
+        </w:rPr>
+        <w:t>You</w:t>
+      </w:r>
+      <w:r>
+        <w:t xml:space="preserve"> </w:t>
+      </w:r>
+      <w:r>
+        <w:rPr>
+          <w:color w:val="FF0000"/>
+        </w:rPr>
+        <w:t xml:space="preserve">can </w:t>
+      </w:r>
+      <w:r>
+        <w:t xml:space="preserve">run </w:t>
+      </w:r>
+      <w:r>
+        <w:rPr>
+          <w:color w:val="FF0000"/>
+        </w:rPr>
+        <w:t xml:space="preserve">each </w:t>
+      </w:r>
+      <w:r>
+        <w:t>item in the list individually.</w:t>
       </w:r>
     </w:p>
     <w:p/>
@@ -5864,7 +8503,7 @@
                     </pic:cNvPicPr>
                   </pic:nvPicPr>
                   <pic:blipFill>
-                    <a:blip r:embed="rId28">
+                    <a:blip r:embed="rId29">
                       <a:lum bright="-24000"/>
                       <a:extLst>
                         <a:ext uri="{28A0092B-C50C-407E-A947-70E740481C1C}">
@@ -5907,31 +8546,130 @@
     </w:p>
     <w:p>
       <w:r>
-        <w:t>Any part of a system can be changed, so an inactive command can be edited and changed to an executable command and back again.</w:t>
-      </w:r>
-    </w:p>
-    <w:p/>
-    <w:p>
-      <w:r>
-        <w:t xml:space="preserve">When you design a command </w:t>
-      </w:r>
-      <w:r>
-        <w:rPr>
-          <w:color w:val="FF0000"/>
-        </w:rPr>
-        <w:t>defin</w:t>
-      </w:r>
-      <w:r>
-        <w:t xml:space="preserve">ition, you might want to do it using an active command object, and test it once by running the active command </w:t>
-      </w:r>
-      <w:r>
-        <w:rPr>
-          <w:color w:val="FF0000"/>
-        </w:rPr>
-        <w:t>defin</w:t>
-      </w:r>
-      <w:r>
-        <w:t xml:space="preserve">ition. After that you can change it to an </w:t>
+        <w:rPr>
+          <w:color w:val="FF0000"/>
+        </w:rPr>
+        <w:t xml:space="preserve">Any </w:t>
+      </w:r>
+      <w:r>
+        <w:t xml:space="preserve">part of a system </w:t>
+      </w:r>
+      <w:r>
+        <w:rPr>
+          <w:color w:val="FF0000"/>
+        </w:rPr>
+        <w:t xml:space="preserve">can </w:t>
+      </w:r>
+      <w:r>
+        <w:t xml:space="preserve">be changed, </w:t>
+      </w:r>
+      <w:r>
+        <w:rPr>
+          <w:color w:val="FF0000"/>
+        </w:rPr>
+        <w:t xml:space="preserve">so </w:t>
+      </w:r>
+      <w:r>
+        <w:t xml:space="preserve">an inactive command </w:t>
+      </w:r>
+      <w:r>
+        <w:rPr>
+          <w:color w:val="FF0000"/>
+        </w:rPr>
+        <w:t xml:space="preserve">can </w:t>
+      </w:r>
+      <w:r>
+        <w:t>be edited and changed to an executable command and back again.</w:t>
+      </w:r>
+    </w:p>
+    <w:p/>
+    <w:p>
+      <w:r>
+        <w:t xml:space="preserve">When </w:t>
+      </w:r>
+      <w:r>
+        <w:rPr>
+          <w:color w:val="FF0000"/>
+        </w:rPr>
+        <w:t>you</w:t>
+      </w:r>
+      <w:r>
+        <w:t xml:space="preserve"> </w:t>
+      </w:r>
+      <w:r>
+        <w:rPr>
+          <w:color w:val="FF0000"/>
+        </w:rPr>
+        <w:t xml:space="preserve">design </w:t>
+      </w:r>
+      <w:r>
+        <w:t xml:space="preserve">a command </w:t>
+      </w:r>
+      <w:r>
+        <w:t>definition</w:t>
+      </w:r>
+      <w:r>
+        <w:t xml:space="preserve">, </w:t>
+      </w:r>
+      <w:r>
+        <w:rPr>
+          <w:color w:val="FF0000"/>
+        </w:rPr>
+        <w:t>you</w:t>
+      </w:r>
+      <w:r>
+        <w:t xml:space="preserve"> might want to do it using an active command object, and </w:t>
+      </w:r>
+      <w:r>
+        <w:rPr>
+          <w:color w:val="FF0000"/>
+        </w:rPr>
+        <w:t xml:space="preserve">test </w:t>
+      </w:r>
+      <w:r>
+        <w:t xml:space="preserve">it </w:t>
+      </w:r>
+      <w:r>
+        <w:rPr>
+          <w:color w:val="FF0000"/>
+        </w:rPr>
+        <w:t xml:space="preserve">once </w:t>
+      </w:r>
+      <w:r>
+        <w:t xml:space="preserve">by </w:t>
+      </w:r>
+      <w:r>
+        <w:rPr>
+          <w:color w:val="FF0000"/>
+        </w:rPr>
+        <w:t xml:space="preserve">running </w:t>
+      </w:r>
+      <w:r>
+        <w:t xml:space="preserve">the active command </w:t>
+      </w:r>
+      <w:r>
+        <w:t>definition</w:t>
+      </w:r>
+      <w:r>
+        <w:t xml:space="preserve">. After that </w:t>
+      </w:r>
+      <w:r>
+        <w:rPr>
+          <w:color w:val="FF0000"/>
+        </w:rPr>
+        <w:t>you</w:t>
+      </w:r>
+      <w:r>
+        <w:t xml:space="preserve"> </w:t>
+      </w:r>
+      <w:r>
+        <w:rPr>
+          <w:color w:val="FF0000"/>
+        </w:rPr>
+        <w:t xml:space="preserve">can </w:t>
+      </w:r>
+      <w:r>
+        <w:t xml:space="preserve">change it to an </w:t>
       </w:r>
       <w:r>
         <w:rPr>
@@ -5943,22 +8681,61 @@
         <w:t xml:space="preserve"> command </w:t>
       </w:r>
       <w:r>
-        <w:rPr>
-          <w:color w:val="FF0000"/>
-        </w:rPr>
-        <w:t>defin</w:t>
-      </w:r>
-      <w:r>
-        <w:t xml:space="preserve">ition and give it the appropriate default values again. If you decide to again change the inactive command </w:t>
-      </w:r>
-      <w:r>
-        <w:rPr>
-          <w:color w:val="FF0000"/>
-        </w:rPr>
-        <w:t>defin</w:t>
-      </w:r>
-      <w:r>
-        <w:t xml:space="preserve">ition </w:t>
+        <w:t>definition</w:t>
+      </w:r>
+      <w:r>
+        <w:t xml:space="preserve"> and </w:t>
+      </w:r>
+      <w:r>
+        <w:rPr>
+          <w:color w:val="FF0000"/>
+        </w:rPr>
+        <w:t xml:space="preserve">give </w:t>
+      </w:r>
+      <w:r>
+        <w:t xml:space="preserve">it the </w:t>
+      </w:r>
+      <w:r>
+        <w:rPr>
+          <w:color w:val="FF0000"/>
+        </w:rPr>
+        <w:t xml:space="preserve">appropriate </w:t>
+      </w:r>
+      <w:r>
+        <w:t xml:space="preserve">default values again. If </w:t>
+      </w:r>
+      <w:r>
+        <w:rPr>
+          <w:color w:val="FF0000"/>
+        </w:rPr>
+        <w:t>you</w:t>
+      </w:r>
+      <w:r>
+        <w:t xml:space="preserve"> </w:t>
+      </w:r>
+      <w:r>
+        <w:rPr>
+          <w:color w:val="FF0000"/>
+        </w:rPr>
+        <w:t xml:space="preserve">decide </w:t>
+      </w:r>
+      <w:r>
+        <w:t xml:space="preserve">to again </w:t>
+      </w:r>
+      <w:r>
+        <w:rPr>
+          <w:color w:val="FF0000"/>
+        </w:rPr>
+        <w:t xml:space="preserve">change </w:t>
+      </w:r>
+      <w:r>
+        <w:t xml:space="preserve">the inactive command </w:t>
+      </w:r>
+      <w:r>
+        <w:t>definition</w:t>
+      </w:r>
+      <w:r>
+        <w:t xml:space="preserve"> </w:t>
       </w:r>
       <w:r>
         <w:rPr>
@@ -5967,7 +8744,16 @@
         <w:t>back</w:t>
       </w:r>
       <w:r>
-        <w:t xml:space="preserve"> to an active command, then you </w:t>
+        <w:t xml:space="preserve"> to an active command, then </w:t>
+      </w:r>
+      <w:r>
+        <w:rPr>
+          <w:color w:val="FF0000"/>
+        </w:rPr>
+        <w:t>you</w:t>
+      </w:r>
+      <w:r>
+        <w:t xml:space="preserve"> </w:t>
       </w:r>
       <w:r>
         <w:rPr>
@@ -5976,7 +8762,31 @@
         <w:t>can not</w:t>
       </w:r>
       <w:r>
-        <w:t xml:space="preserve"> run it again, because the command object has </w:t>
+        <w:t xml:space="preserve"> </w:t>
+      </w:r>
+      <w:r>
+        <w:rPr>
+          <w:color w:val="FF0000"/>
+        </w:rPr>
+        <w:t xml:space="preserve">run </w:t>
+      </w:r>
+      <w:r>
+        <w:t xml:space="preserve">it again, </w:t>
+      </w:r>
+      <w:r>
+        <w:rPr>
+          <w:color w:val="FF0000"/>
+        </w:rPr>
+        <w:t xml:space="preserve">because </w:t>
+      </w:r>
+      <w:r>
+        <w:t xml:space="preserve">the command object </w:t>
+      </w:r>
+      <w:r>
+        <w:rPr>
+          <w:color w:val="FF0000"/>
+        </w:rPr>
+        <w:t xml:space="preserve">has </w:t>
       </w:r>
       <w:r>
         <w:rPr>
@@ -5985,7 +8795,16 @@
         <w:t>already</w:t>
       </w:r>
       <w:r>
-        <w:t xml:space="preserve"> been run. Others might still have a reference to the execution </w:t>
+        <w:t xml:space="preserve"> been run. </w:t>
+      </w:r>
+      <w:r>
+        <w:rPr>
+          <w:color w:val="FF0000"/>
+        </w:rPr>
+        <w:t xml:space="preserve">Others might still </w:t>
+      </w:r>
+      <w:r>
+        <w:t xml:space="preserve">have a reference to the execution </w:t>
       </w:r>
       <w:r>
         <w:rPr>
@@ -5994,16 +8813,40 @@
         <w:t>to be</w:t>
       </w:r>
       <w:r>
-        <w:t xml:space="preserve"> able to read its output. If you want to run the command </w:t>
-      </w:r>
-      <w:r>
-        <w:rPr>
-          <w:color w:val="FF0000"/>
-        </w:rPr>
-        <w:t>defin</w:t>
-      </w:r>
-      <w:r>
-        <w:t xml:space="preserve">ition again, you </w:t>
+        <w:t xml:space="preserve"> able to read its output. If </w:t>
+      </w:r>
+      <w:r>
+        <w:rPr>
+          <w:color w:val="FF0000"/>
+        </w:rPr>
+        <w:t>you</w:t>
+      </w:r>
+      <w:r>
+        <w:t xml:space="preserve"> </w:t>
+      </w:r>
+      <w:r>
+        <w:rPr>
+          <w:color w:val="FF0000"/>
+        </w:rPr>
+        <w:t xml:space="preserve">want </w:t>
+      </w:r>
+      <w:r>
+        <w:t xml:space="preserve">to run the command </w:t>
+      </w:r>
+      <w:r>
+        <w:t>definition</w:t>
+      </w:r>
+      <w:r>
+        <w:t xml:space="preserve"> again, </w:t>
+      </w:r>
+      <w:r>
+        <w:rPr>
+          <w:color w:val="FF0000"/>
+        </w:rPr>
+        <w:t>you</w:t>
+      </w:r>
+      <w:r>
+        <w:t xml:space="preserve"> </w:t>
       </w:r>
       <w:r>
         <w:rPr>
@@ -6012,7 +8855,13 @@
         <w:t>are</w:t>
       </w:r>
       <w:r>
-        <w:t xml:space="preserve"> going to </w:t>
+        <w:t xml:space="preserve"> </w:t>
+      </w:r>
+      <w:r>
+        <w:rPr>
+          <w:color w:val="FF0000"/>
+        </w:rPr>
+        <w:t xml:space="preserve">going to </w:t>
       </w:r>
       <w:r>
         <w:rPr>
@@ -6021,37 +8870,79 @@
         <w:t>have to</w:t>
       </w:r>
       <w:r>
-        <w:t xml:space="preserve"> make a call to it instead.</w:t>
-      </w:r>
-    </w:p>
-    <w:p/>
-    <w:p>
-      <w:r>
-        <w:t xml:space="preserve">If you change an inactive command </w:t>
-      </w:r>
-      <w:r>
-        <w:rPr>
-          <w:color w:val="FF0000"/>
-        </w:rPr>
-        <w:t>defin</w:t>
-      </w:r>
-      <w:r>
-        <w:t xml:space="preserve">ition to an executable command </w:t>
-      </w:r>
-      <w:r>
-        <w:rPr>
-          <w:color w:val="FF0000"/>
-        </w:rPr>
-        <w:t>defin</w:t>
-      </w:r>
-      <w:r>
-        <w:t xml:space="preserve">ition, then you can all of a sudden </w:t>
+        <w:t xml:space="preserve"> make a call to it </w:t>
+      </w:r>
+      <w:r>
+        <w:rPr>
+          <w:color w:val="FF0000"/>
+        </w:rPr>
+        <w:t>instead</w:t>
+      </w:r>
+      <w:r>
+        <w:t>.</w:t>
+      </w:r>
+    </w:p>
+    <w:p/>
+    <w:p>
+      <w:r>
+        <w:t xml:space="preserve">If </w:t>
+      </w:r>
+      <w:r>
+        <w:rPr>
+          <w:color w:val="FF0000"/>
+        </w:rPr>
+        <w:t>you</w:t>
+      </w:r>
+      <w:r>
+        <w:t xml:space="preserve"> </w:t>
+      </w:r>
+      <w:r>
+        <w:rPr>
+          <w:color w:val="FF0000"/>
+        </w:rPr>
+        <w:t xml:space="preserve">change </w:t>
+      </w:r>
+      <w:r>
+        <w:t xml:space="preserve">an inactive command </w:t>
+      </w:r>
+      <w:r>
+        <w:t>definition</w:t>
+      </w:r>
+      <w:r>
+        <w:t xml:space="preserve"> to an executable command </w:t>
+      </w:r>
+      <w:r>
+        <w:t>definition</w:t>
+      </w:r>
+      <w:r>
+        <w:t xml:space="preserve">, then </w:t>
+      </w:r>
+      <w:r>
+        <w:rPr>
+          <w:color w:val="FF0000"/>
+        </w:rPr>
+        <w:t>you</w:t>
+      </w:r>
+      <w:r>
+        <w:t xml:space="preserve"> </w:t>
+      </w:r>
+      <w:r>
+        <w:rPr>
+          <w:color w:val="FF0000"/>
+        </w:rPr>
+        <w:t xml:space="preserve">can all of a sudden </w:t>
       </w:r>
       <w:r>
         <w:t xml:space="preserve">run </w:t>
       </w:r>
       <w:r>
-        <w:t>it, which may overwrite the executable’s default output values.</w:t>
+        <w:t xml:space="preserve">it, which </w:t>
+      </w:r>
+      <w:r>
+        <w:t xml:space="preserve">may </w:t>
+      </w:r>
+      <w:r>
+        <w:t>overwrite the executable’s default output values.</w:t>
       </w:r>
     </w:p>
     <w:p>
@@ -6064,40 +8955,40 @@
     </w:p>
     <w:p>
       <w:r>
-        <w:t xml:space="preserve">The article </w:t>
-      </w:r>
-      <w:r>
-        <w:rPr>
-          <w:i/>
-        </w:rPr>
-        <w:t xml:space="preserve">Changing Inactive to Executable </w:t>
-      </w:r>
-      <w:r>
-        <w:t xml:space="preserve">has </w:t>
-      </w:r>
-      <w:r>
-        <w:rPr>
-          <w:color w:val="FF0000"/>
-        </w:rPr>
-        <w:t>already</w:t>
-      </w:r>
-      <w:r>
-        <w:t xml:space="preserve"> explained these effect conceptually. The current article further clarifies it with diagrams.</w:t>
-      </w:r>
-    </w:p>
-    <w:p/>
-    <w:p>
-      <w:r>
-        <w:t xml:space="preserve">When you design a command </w:t>
-      </w:r>
-      <w:r>
-        <w:rPr>
-          <w:color w:val="FF0000"/>
-        </w:rPr>
-        <w:t>defin</w:t>
-      </w:r>
-      <w:r>
-        <w:t>ition, you might want to do it using an active command object:</w:t>
+        <w:t xml:space="preserve">When </w:t>
+      </w:r>
+      <w:r>
+        <w:rPr>
+          <w:color w:val="FF0000"/>
+        </w:rPr>
+        <w:t>you</w:t>
+      </w:r>
+      <w:r>
+        <w:t xml:space="preserve"> </w:t>
+      </w:r>
+      <w:r>
+        <w:rPr>
+          <w:color w:val="FF0000"/>
+        </w:rPr>
+        <w:t xml:space="preserve">design </w:t>
+      </w:r>
+      <w:r>
+        <w:t xml:space="preserve">a command </w:t>
+      </w:r>
+      <w:r>
+        <w:t>definition</w:t>
+      </w:r>
+      <w:r>
+        <w:t xml:space="preserve">, </w:t>
+      </w:r>
+      <w:r>
+        <w:rPr>
+          <w:color w:val="FF0000"/>
+        </w:rPr>
+        <w:t>you</w:t>
+      </w:r>
+      <w:r>
+        <w:t xml:space="preserve"> might want to do it using an active command object:</w:t>
       </w:r>
     </w:p>
     <w:p/>
@@ -6127,7 +9018,7 @@
                     </pic:cNvPicPr>
                   </pic:nvPicPr>
                   <pic:blipFill>
-                    <a:blip r:embed="rId29">
+                    <a:blip r:embed="rId30">
                       <a:lum bright="-24000"/>
                       <a:extLst>
                         <a:ext uri="{28A0092B-C50C-407E-A947-70E740481C1C}">
@@ -6163,16 +9054,40 @@
     <w:p/>
     <w:p>
       <w:r>
-        <w:t xml:space="preserve">and test it once by running the active command </w:t>
-      </w:r>
-      <w:r>
-        <w:rPr>
-          <w:color w:val="FF0000"/>
-        </w:rPr>
-        <w:t>defin</w:t>
-      </w:r>
-      <w:r>
-        <w:t>ition:</w:t>
+        <w:t xml:space="preserve">and </w:t>
+      </w:r>
+      <w:r>
+        <w:rPr>
+          <w:color w:val="FF0000"/>
+        </w:rPr>
+        <w:t xml:space="preserve">test </w:t>
+      </w:r>
+      <w:r>
+        <w:t xml:space="preserve">it </w:t>
+      </w:r>
+      <w:r>
+        <w:rPr>
+          <w:color w:val="FF0000"/>
+        </w:rPr>
+        <w:t xml:space="preserve">once </w:t>
+      </w:r>
+      <w:r>
+        <w:t xml:space="preserve">by </w:t>
+      </w:r>
+      <w:r>
+        <w:rPr>
+          <w:color w:val="FF0000"/>
+        </w:rPr>
+        <w:t xml:space="preserve">running </w:t>
+      </w:r>
+      <w:r>
+        <w:t xml:space="preserve">the active command </w:t>
+      </w:r>
+      <w:r>
+        <w:t>definition</w:t>
+      </w:r>
+      <w:r>
+        <w:t>:</w:t>
       </w:r>
     </w:p>
     <w:p/>
@@ -6202,7 +9117,7 @@
                     </pic:cNvPicPr>
                   </pic:nvPicPr>
                   <pic:blipFill>
-                    <a:blip r:embed="rId30">
+                    <a:blip r:embed="rId31">
                       <a:lum bright="-24000"/>
                       <a:extLst>
                         <a:ext uri="{28A0092B-C50C-407E-A947-70E740481C1C}">
@@ -6238,16 +9153,49 @@
     <w:p/>
     <w:p>
       <w:r>
-        <w:t xml:space="preserve">After that you can change it to an inactive command </w:t>
-      </w:r>
-      <w:r>
-        <w:rPr>
-          <w:color w:val="FF0000"/>
-        </w:rPr>
-        <w:t>defin</w:t>
-      </w:r>
-      <w:r>
-        <w:t>ition and give it the appropriate default values.</w:t>
+        <w:t xml:space="preserve">After that </w:t>
+      </w:r>
+      <w:r>
+        <w:rPr>
+          <w:color w:val="FF0000"/>
+        </w:rPr>
+        <w:t>you</w:t>
+      </w:r>
+      <w:r>
+        <w:t xml:space="preserve"> </w:t>
+      </w:r>
+      <w:r>
+        <w:rPr>
+          <w:color w:val="FF0000"/>
+        </w:rPr>
+        <w:t xml:space="preserve">can </w:t>
+      </w:r>
+      <w:r>
+        <w:t xml:space="preserve">change it to an inactive command </w:t>
+      </w:r>
+      <w:r>
+        <w:t>definition</w:t>
+      </w:r>
+      <w:r>
+        <w:t xml:space="preserve"> and </w:t>
+      </w:r>
+      <w:r>
+        <w:rPr>
+          <w:color w:val="FF0000"/>
+        </w:rPr>
+        <w:t xml:space="preserve">give </w:t>
+      </w:r>
+      <w:r>
+        <w:t xml:space="preserve">it the </w:t>
+      </w:r>
+      <w:r>
+        <w:rPr>
+          <w:color w:val="FF0000"/>
+        </w:rPr>
+        <w:t xml:space="preserve">appropriate </w:t>
+      </w:r>
+      <w:r>
+        <w:t>default values.</w:t>
       </w:r>
     </w:p>
     <w:p/>
@@ -6277,7 +9225,7 @@
                     </pic:cNvPicPr>
                   </pic:nvPicPr>
                   <pic:blipFill>
-                    <a:blip r:embed="rId31">
+                    <a:blip r:embed="rId32">
                       <a:lum bright="-24000"/>
                       <a:extLst>
                         <a:ext uri="{28A0092B-C50C-407E-A947-70E740481C1C}">
@@ -6313,16 +9261,40 @@
     <w:p/>
     <w:p>
       <w:r>
-        <w:t xml:space="preserve">If you decide to change the inactive command </w:t>
-      </w:r>
-      <w:r>
-        <w:rPr>
-          <w:color w:val="FF0000"/>
-        </w:rPr>
-        <w:t>defin</w:t>
-      </w:r>
-      <w:r>
-        <w:t xml:space="preserve">ition back to an active command, then you </w:t>
+        <w:t xml:space="preserve">If </w:t>
+      </w:r>
+      <w:r>
+        <w:rPr>
+          <w:color w:val="FF0000"/>
+        </w:rPr>
+        <w:t>you</w:t>
+      </w:r>
+      <w:r>
+        <w:t xml:space="preserve"> </w:t>
+      </w:r>
+      <w:r>
+        <w:rPr>
+          <w:color w:val="FF0000"/>
+        </w:rPr>
+        <w:t xml:space="preserve">decide </w:t>
+      </w:r>
+      <w:r>
+        <w:t xml:space="preserve">to change the inactive command </w:t>
+      </w:r>
+      <w:r>
+        <w:t>definition</w:t>
+      </w:r>
+      <w:r>
+        <w:t xml:space="preserve"> back to an active command, then </w:t>
+      </w:r>
+      <w:r>
+        <w:rPr>
+          <w:color w:val="FF0000"/>
+        </w:rPr>
+        <w:t>you</w:t>
+      </w:r>
+      <w:r>
+        <w:t xml:space="preserve"> </w:t>
       </w:r>
       <w:r>
         <w:rPr>
@@ -6331,7 +9303,13 @@
         <w:t>can not</w:t>
       </w:r>
       <w:r>
-        <w:t xml:space="preserve"> run it again, because the command object has </w:t>
+        <w:t xml:space="preserve"> run it again, because the command object </w:t>
+      </w:r>
+      <w:r>
+        <w:rPr>
+          <w:color w:val="FF0000"/>
+        </w:rPr>
+        <w:t xml:space="preserve">has </w:t>
       </w:r>
       <w:r>
         <w:rPr>
@@ -6370,7 +9348,7 @@
                     </pic:cNvPicPr>
                   </pic:nvPicPr>
                   <pic:blipFill>
-                    <a:blip r:embed="rId32">
+                    <a:blip r:embed="rId33">
                       <a:lum bright="-24000"/>
                       <a:extLst>
                         <a:ext uri="{28A0092B-C50C-407E-A947-70E740481C1C}">
@@ -6406,7 +9384,13 @@
     <w:p/>
     <w:p>
       <w:r>
-        <w:t xml:space="preserve">Others might still have a reference to it </w:t>
+        <w:rPr>
+          <w:color w:val="FF0000"/>
+        </w:rPr>
+        <w:t xml:space="preserve">Others might </w:t>
+      </w:r>
+      <w:r>
+        <w:t xml:space="preserve">still have a reference to it </w:t>
       </w:r>
       <w:r>
         <w:rPr>
@@ -6421,16 +9405,37 @@
     <w:p/>
     <w:p>
       <w:r>
-        <w:t xml:space="preserve">If you want to run the command </w:t>
-      </w:r>
-      <w:r>
-        <w:rPr>
-          <w:color w:val="FF0000"/>
-        </w:rPr>
-        <w:t>defin</w:t>
-      </w:r>
-      <w:r>
-        <w:t xml:space="preserve">ition again, you </w:t>
+        <w:t xml:space="preserve">If </w:t>
+      </w:r>
+      <w:r>
+        <w:rPr>
+          <w:color w:val="FF0000"/>
+        </w:rPr>
+        <w:t>you</w:t>
+      </w:r>
+      <w:r>
+        <w:t xml:space="preserve"> </w:t>
+      </w:r>
+      <w:r>
+        <w:t xml:space="preserve">want </w:t>
+      </w:r>
+      <w:r>
+        <w:t xml:space="preserve">to run the command </w:t>
+      </w:r>
+      <w:r>
+        <w:t>definition</w:t>
+      </w:r>
+      <w:r>
+        <w:t xml:space="preserve"> again, </w:t>
+      </w:r>
+      <w:r>
+        <w:rPr>
+          <w:color w:val="FF0000"/>
+        </w:rPr>
+        <w:t>you</w:t>
+      </w:r>
+      <w:r>
+        <w:t xml:space="preserve"> </w:t>
       </w:r>
       <w:r>
         <w:rPr>
@@ -6439,7 +9444,13 @@
         <w:t>are</w:t>
       </w:r>
       <w:r>
-        <w:t xml:space="preserve"> going to </w:t>
+        <w:t xml:space="preserve"> </w:t>
+      </w:r>
+      <w:r>
+        <w:rPr>
+          <w:color w:val="FF0000"/>
+        </w:rPr>
+        <w:t xml:space="preserve">going to </w:t>
       </w:r>
       <w:r>
         <w:rPr>
@@ -6478,7 +9489,7 @@
                     </pic:cNvPicPr>
                   </pic:nvPicPr>
                   <pic:blipFill>
-                    <a:blip r:embed="rId33">
+                    <a:blip r:embed="rId34">
                       <a:lum bright="-24000"/>
                       <a:extLst>
                         <a:ext uri="{28A0092B-C50C-407E-A947-70E740481C1C}">
@@ -6514,25 +9525,37 @@
     <w:p/>
     <w:p>
       <w:r>
-        <w:t xml:space="preserve">If you change an inactive command </w:t>
-      </w:r>
-      <w:r>
-        <w:rPr>
-          <w:color w:val="FF0000"/>
-        </w:rPr>
-        <w:t>defin</w:t>
-      </w:r>
-      <w:r>
-        <w:t xml:space="preserve">ition to an executable command </w:t>
-      </w:r>
-      <w:r>
-        <w:rPr>
-          <w:color w:val="FF0000"/>
-        </w:rPr>
-        <w:t>defin</w:t>
-      </w:r>
-      <w:r>
-        <w:t>ition:</w:t>
+        <w:t xml:space="preserve">If </w:t>
+      </w:r>
+      <w:r>
+        <w:rPr>
+          <w:color w:val="FF0000"/>
+        </w:rPr>
+        <w:t>you</w:t>
+      </w:r>
+      <w:r>
+        <w:t xml:space="preserve"> </w:t>
+      </w:r>
+      <w:r>
+        <w:rPr>
+          <w:color w:val="FF0000"/>
+        </w:rPr>
+        <w:t xml:space="preserve">change </w:t>
+      </w:r>
+      <w:r>
+        <w:t xml:space="preserve">an inactive command </w:t>
+      </w:r>
+      <w:r>
+        <w:t>definition</w:t>
+      </w:r>
+      <w:r>
+        <w:t xml:space="preserve"> to an executable command </w:t>
+      </w:r>
+      <w:r>
+        <w:t>definition</w:t>
+      </w:r>
+      <w:r>
+        <w:t>:</w:t>
       </w:r>
     </w:p>
     <w:p/>
@@ -6562,7 +9585,7 @@
                     </pic:cNvPicPr>
                   </pic:nvPicPr>
                   <pic:blipFill>
-                    <a:blip r:embed="rId34">
+                    <a:blip r:embed="rId35">
                       <a:lum bright="-24000"/>
                       <a:extLst>
                         <a:ext uri="{28A0092B-C50C-407E-A947-70E740481C1C}">
@@ -6598,7 +9621,22 @@
     <w:p/>
     <w:p>
       <w:r>
-        <w:t xml:space="preserve">then you can all of a sudden </w:t>
+        <w:t xml:space="preserve">then </w:t>
+      </w:r>
+      <w:r>
+        <w:rPr>
+          <w:color w:val="FF0000"/>
+        </w:rPr>
+        <w:t>you</w:t>
+      </w:r>
+      <w:r>
+        <w:t xml:space="preserve"> </w:t>
+      </w:r>
+      <w:r>
+        <w:rPr>
+          <w:color w:val="FF0000"/>
+        </w:rPr>
+        <w:t xml:space="preserve">can all of a sudden </w:t>
       </w:r>
       <w:r>
         <w:t xml:space="preserve">run </w:t>
@@ -6617,7 +9655,16 @@
     </w:p>
     <w:p>
       <w:r>
-        <w:t xml:space="preserve">Executions of commands can run inside a parent command. Sub-commands </w:t>
+        <w:t xml:space="preserve">Executions of commands </w:t>
+      </w:r>
+      <w:r>
+        <w:rPr>
+          <w:color w:val="FF0000"/>
+        </w:rPr>
+        <w:t xml:space="preserve">can </w:t>
+      </w:r>
+      <w:r>
+        <w:t xml:space="preserve">run inside a parent command. Sub-commands </w:t>
       </w:r>
       <w:r>
         <w:rPr>
@@ -6635,7 +9682,16 @@
         <w:t>active</w:t>
       </w:r>
       <w:r>
-        <w:t xml:space="preserve"> commands contained inside a </w:t>
+        <w:t xml:space="preserve"> commands </w:t>
+      </w:r>
+      <w:r>
+        <w:rPr>
+          <w:color w:val="FF0000"/>
+        </w:rPr>
+        <w:t xml:space="preserve">contained </w:t>
+      </w:r>
+      <w:r>
+        <w:t xml:space="preserve">inside a </w:t>
       </w:r>
       <w:r>
         <w:rPr>
@@ -6650,7 +9706,16 @@
     <w:p/>
     <w:p>
       <w:r>
-        <w:t xml:space="preserve">A parent command automatically executes its sub-commands. After a sub-command </w:t>
+        <w:t xml:space="preserve">A parent command </w:t>
+      </w:r>
+      <w:r>
+        <w:rPr>
+          <w:color w:val="FF0000"/>
+        </w:rPr>
+        <w:t xml:space="preserve">automatically executes </w:t>
+      </w:r>
+      <w:r>
+        <w:t xml:space="preserve">its sub-commands. After a sub-command </w:t>
       </w:r>
       <w:r>
         <w:rPr>
@@ -6659,7 +9724,22 @@
         <w:t>complet</w:t>
       </w:r>
       <w:r>
-        <w:t xml:space="preserve">es, the process returns to the parent command, which </w:t>
+        <w:rPr>
+          <w:color w:val="FF0000"/>
+        </w:rPr>
+        <w:t>es</w:t>
+      </w:r>
+      <w:r>
+        <w:t xml:space="preserve">, the process </w:t>
+      </w:r>
+      <w:r>
+        <w:rPr>
+          <w:color w:val="FF0000"/>
+        </w:rPr>
+        <w:t xml:space="preserve">returns </w:t>
+      </w:r>
+      <w:r>
+        <w:t xml:space="preserve">to the parent command, which </w:t>
       </w:r>
       <w:r>
         <w:rPr>
@@ -6668,7 +9748,16 @@
         <w:t>will</w:t>
       </w:r>
       <w:r>
-        <w:t xml:space="preserve"> then continue, executing the next sub-command.</w:t>
+        <w:t xml:space="preserve"> then continue, </w:t>
+      </w:r>
+      <w:r>
+        <w:rPr>
+          <w:color w:val="FF0000"/>
+        </w:rPr>
+        <w:t xml:space="preserve">executing </w:t>
+      </w:r>
+      <w:r>
+        <w:t>the next sub-command.</w:t>
       </w:r>
     </w:p>
     <w:p/>
@@ -6683,7 +9772,13 @@
         <w:t>usual</w:t>
       </w:r>
       <w:r>
-        <w:t xml:space="preserve">ly just more commands </w:t>
+        <w:rPr>
+          <w:color w:val="FF0000"/>
+        </w:rPr>
+        <w:t xml:space="preserve">ly just </w:t>
+      </w:r>
+      <w:r>
+        <w:t xml:space="preserve">more commands </w:t>
       </w:r>
       <w:r>
         <w:rPr>
@@ -6707,7 +9802,25 @@
         <w:t>are</w:t>
       </w:r>
       <w:r>
-        <w:t xml:space="preserve"> only a few commands that do something other than execute other commands. Those </w:t>
+        <w:t xml:space="preserve"> </w:t>
+      </w:r>
+      <w:r>
+        <w:rPr>
+          <w:color w:val="FF0000"/>
+        </w:rPr>
+        <w:t xml:space="preserve">only a few </w:t>
+      </w:r>
+      <w:r>
+        <w:t xml:space="preserve">commands that </w:t>
+      </w:r>
+      <w:r>
+        <w:rPr>
+          <w:color w:val="FF0000"/>
+        </w:rPr>
+        <w:t xml:space="preserve">do </w:t>
+      </w:r>
+      <w:r>
+        <w:t xml:space="preserve">something other than execute other commands. Those </w:t>
       </w:r>
       <w:r>
         <w:rPr>
@@ -6716,7 +9829,25 @@
         <w:t>are</w:t>
       </w:r>
       <w:r>
-        <w:t xml:space="preserve"> special commands, that perform a machine instruction: an operation that </w:t>
+        <w:t xml:space="preserve"> </w:t>
+      </w:r>
+      <w:r>
+        <w:rPr>
+          <w:color w:val="FF0000"/>
+        </w:rPr>
+        <w:t xml:space="preserve">special </w:t>
+      </w:r>
+      <w:r>
+        <w:t xml:space="preserve">commands, that </w:t>
+      </w:r>
+      <w:r>
+        <w:rPr>
+          <w:color w:val="FF0000"/>
+        </w:rPr>
+        <w:t xml:space="preserve">perform </w:t>
+      </w:r>
+      <w:r>
+        <w:t xml:space="preserve">a machine instruction: an operation that </w:t>
       </w:r>
       <w:r>
         <w:rPr>
@@ -6725,7 +9856,25 @@
         <w:t>is</w:t>
       </w:r>
       <w:r>
-        <w:t xml:space="preserve"> executed by the CPU, the central processing unit of the computer. On top of those special commands, a few basic commands exist, like </w:t>
+        <w:t xml:space="preserve"> executed by the CPU, the central processing unit of the computer. On top of those </w:t>
+      </w:r>
+      <w:r>
+        <w:rPr>
+          <w:color w:val="FF0000"/>
+        </w:rPr>
+        <w:t xml:space="preserve">special </w:t>
+      </w:r>
+      <w:r>
+        <w:t xml:space="preserve">commands, a </w:t>
+      </w:r>
+      <w:r>
+        <w:rPr>
+          <w:color w:val="FF0000"/>
+        </w:rPr>
+        <w:t xml:space="preserve">few basic </w:t>
+      </w:r>
+      <w:r>
+        <w:t xml:space="preserve">commands exist, like </w:t>
       </w:r>
       <w:r>
         <w:rPr>
@@ -6755,7 +9904,25 @@
     <w:p/>
     <w:p>
       <w:r>
-        <w:t xml:space="preserve">But basically, a command just calls more commands. Machine instructions, arithmetic operators, comparative and </w:t>
+        <w:t xml:space="preserve">But </w:t>
+      </w:r>
+      <w:r>
+        <w:rPr>
+          <w:color w:val="FF0000"/>
+        </w:rPr>
+        <w:t>basically</w:t>
+      </w:r>
+      <w:r>
+        <w:t xml:space="preserve">, a command </w:t>
+      </w:r>
+      <w:r>
+        <w:rPr>
+          <w:color w:val="FF0000"/>
+        </w:rPr>
+        <w:t xml:space="preserve">just calls </w:t>
+      </w:r>
+      <w:r>
+        <w:t xml:space="preserve">more commands. Machine instructions, arithmetic operators, comparative and </w:t>
       </w:r>
       <w:proofErr w:type="spellStart"/>
       <w:r>
@@ -6811,7 +9978,16 @@
     <w:p/>
     <w:p>
       <w:r>
-        <w:t>Apart from sub-commands, a command can also contain data.</w:t>
+        <w:t xml:space="preserve">Apart from sub-commands, a command </w:t>
+      </w:r>
+      <w:r>
+        <w:rPr>
+          <w:color w:val="FF0000"/>
+        </w:rPr>
+        <w:t xml:space="preserve">can </w:t>
+      </w:r>
+      <w:r>
+        <w:t>also contain data.</w:t>
       </w:r>
       <w:r>
         <w:br/>
@@ -6835,7 +10011,13 @@
         <w:t>are</w:t>
       </w:r>
       <w:r>
-        <w:t xml:space="preserve"> also considered data, and </w:t>
+        <w:t xml:space="preserve"> </w:t>
+      </w:r>
+      <w:r>
+        <w:t xml:space="preserve">also considered </w:t>
+      </w:r>
+      <w:r>
+        <w:t xml:space="preserve">data, and </w:t>
       </w:r>
       <w:r>
         <w:rPr>
@@ -6847,7 +10029,16 @@
         <w:t xml:space="preserve"> not sub-commands</w:t>
       </w:r>
       <w:r>
-        <w:t>, because they do not execute</w:t>
+        <w:t xml:space="preserve">, because they </w:t>
+      </w:r>
+      <w:r>
+        <w:rPr>
+          <w:color w:val="FF0000"/>
+        </w:rPr>
+        <w:t xml:space="preserve">do not </w:t>
+      </w:r>
+      <w:r>
+        <w:t>execute</w:t>
       </w:r>
       <w:r>
         <w:t>.)</w:t>
@@ -6872,7 +10063,52 @@
         <w:t>are</w:t>
       </w:r>
       <w:r>
-        <w:t xml:space="preserve"> active commands contained inside a parent command. You can encounter them inside any command symbol: both active and inactive commands symbols can contain sub-commands. The sub-commands </w:t>
+        <w:t xml:space="preserve"> active commands </w:t>
+      </w:r>
+      <w:r>
+        <w:rPr>
+          <w:color w:val="FF0000"/>
+        </w:rPr>
+        <w:t xml:space="preserve">contained </w:t>
+      </w:r>
+      <w:r>
+        <w:t xml:space="preserve">inside a parent command. </w:t>
+      </w:r>
+      <w:r>
+        <w:rPr>
+          <w:color w:val="FF0000"/>
+        </w:rPr>
+        <w:t>You</w:t>
+      </w:r>
+      <w:r>
+        <w:t xml:space="preserve"> </w:t>
+      </w:r>
+      <w:r>
+        <w:rPr>
+          <w:color w:val="FF0000"/>
+        </w:rPr>
+        <w:t xml:space="preserve">can </w:t>
+      </w:r>
+      <w:r>
+        <w:t xml:space="preserve">encounter them inside </w:t>
+      </w:r>
+      <w:r>
+        <w:rPr>
+          <w:color w:val="FF0000"/>
+        </w:rPr>
+        <w:t xml:space="preserve">any </w:t>
+      </w:r>
+      <w:r>
+        <w:t xml:space="preserve">command symbol: both active and inactive commands symbols </w:t>
+      </w:r>
+      <w:r>
+        <w:rPr>
+          <w:color w:val="FF0000"/>
+        </w:rPr>
+        <w:t xml:space="preserve">can </w:t>
+      </w:r>
+      <w:r>
+        <w:t xml:space="preserve">contain sub-commands. The sub-commands </w:t>
       </w:r>
       <w:r>
         <w:rPr>
@@ -6935,7 +10171,7 @@
                     </pic:cNvPicPr>
                   </pic:nvPicPr>
                   <pic:blipFill>
-                    <a:blip r:embed="rId35">
+                    <a:blip r:embed="rId36">
                       <a:extLst>
                         <a:ext uri="{28A0092B-C50C-407E-A947-70E740481C1C}">
                           <a14:useLocalDpi xmlns:a14="http://schemas.microsoft.com/office/drawing/2010/main" val="0"/>
@@ -7009,7 +10245,16 @@
         <w:t>Parent Command</w:t>
       </w:r>
       <w:r>
-        <w:t xml:space="preserve"> contains two sub-commands. The sub-commands </w:t>
+        <w:t xml:space="preserve"> </w:t>
+      </w:r>
+      <w:r>
+        <w:rPr>
+          <w:color w:val="FF0000"/>
+        </w:rPr>
+        <w:t xml:space="preserve">contains </w:t>
+      </w:r>
+      <w:r>
+        <w:t xml:space="preserve">two sub-commands. The sub-commands </w:t>
       </w:r>
       <w:r>
         <w:rPr>
@@ -7027,7 +10272,25 @@
         <w:t>is</w:t>
       </w:r>
       <w:r>
-        <w:t xml:space="preserve"> a call, because it has a dashed line going outside the </w:t>
+        <w:t xml:space="preserve"> a call, because it </w:t>
+      </w:r>
+      <w:r>
+        <w:rPr>
+          <w:color w:val="FF0000"/>
+        </w:rPr>
+        <w:t xml:space="preserve">has </w:t>
+      </w:r>
+      <w:r>
+        <w:t xml:space="preserve">a dashed line </w:t>
+      </w:r>
+      <w:r>
+        <w:rPr>
+          <w:color w:val="FF0000"/>
+        </w:rPr>
+        <w:t xml:space="preserve">going </w:t>
+      </w:r>
+      <w:r>
+        <w:t xml:space="preserve">outside the </w:t>
       </w:r>
       <w:r>
         <w:rPr>
@@ -7039,16 +10302,22 @@
         <w:t>Parent Command</w:t>
       </w:r>
       <w:r>
-        <w:t xml:space="preserve">, tying the sub-command to its command </w:t>
-      </w:r>
-      <w:r>
-        <w:rPr>
-          <w:color w:val="FF0000"/>
-        </w:rPr>
-        <w:t>defin</w:t>
-      </w:r>
-      <w:r>
-        <w:t xml:space="preserve">ition. The other sub-command </w:t>
+        <w:t xml:space="preserve">, </w:t>
+      </w:r>
+      <w:r>
+        <w:rPr>
+          <w:color w:val="FF0000"/>
+        </w:rPr>
+        <w:t xml:space="preserve">tying </w:t>
+      </w:r>
+      <w:r>
+        <w:t xml:space="preserve">the sub-command to its command </w:t>
+      </w:r>
+      <w:r>
+        <w:t>definition</w:t>
+      </w:r>
+      <w:r>
+        <w:t xml:space="preserve">. The other sub-command </w:t>
       </w:r>
       <w:r>
         <w:rPr>
@@ -7066,16 +10335,22 @@
         <w:t>active clause</w:t>
       </w:r>
       <w:r>
-        <w:t xml:space="preserve">, because it does not redirect its command </w:t>
-      </w:r>
-      <w:r>
-        <w:rPr>
-          <w:color w:val="FF0000"/>
-        </w:rPr>
-        <w:t>defin</w:t>
-      </w:r>
-      <w:r>
-        <w:t>ition.</w:t>
+        <w:t xml:space="preserve">, because it </w:t>
+      </w:r>
+      <w:r>
+        <w:rPr>
+          <w:color w:val="FF0000"/>
+        </w:rPr>
+        <w:t xml:space="preserve">does not </w:t>
+      </w:r>
+      <w:r>
+        <w:t xml:space="preserve">redirect its command </w:t>
+      </w:r>
+      <w:r>
+        <w:t>definition</w:t>
+      </w:r>
+      <w:r>
+        <w:t>.</w:t>
       </w:r>
     </w:p>
     <w:p/>
@@ -7120,7 +10395,7 @@
                     </pic:cNvPicPr>
                   </pic:nvPicPr>
                   <pic:blipFill>
-                    <a:blip r:embed="rId36">
+                    <a:blip r:embed="rId37">
                       <a:extLst>
                         <a:ext uri="{28A0092B-C50C-407E-A947-70E740481C1C}">
                           <a14:useLocalDpi xmlns:a14="http://schemas.microsoft.com/office/drawing/2010/main" val="0"/>
@@ -7173,7 +10448,16 @@
         <w:t>same</w:t>
       </w:r>
       <w:r>
-        <w:t xml:space="preserve"> picture as the other diagram, only now the </w:t>
+        <w:t xml:space="preserve"> picture as the other diagram, </w:t>
+      </w:r>
+      <w:r>
+        <w:rPr>
+          <w:color w:val="FF0000"/>
+        </w:rPr>
+        <w:t xml:space="preserve">only now </w:t>
+      </w:r>
+      <w:r>
+        <w:t xml:space="preserve">the </w:t>
       </w:r>
       <w:r>
         <w:rPr>
@@ -7191,7 +10475,16 @@
         <w:t>is</w:t>
       </w:r>
       <w:r>
-        <w:t xml:space="preserve"> an executable command symbol, not an inactive command.</w:t>
+        <w:t xml:space="preserve"> an executable command symbol, </w:t>
+      </w:r>
+      <w:r>
+        <w:rPr>
+          <w:color w:val="FF0000"/>
+        </w:rPr>
+        <w:t xml:space="preserve">not </w:t>
+      </w:r>
+      <w:r>
+        <w:t>an inactive command.</w:t>
       </w:r>
     </w:p>
     <w:p>
@@ -7227,7 +10520,16 @@
         <w:t>is</w:t>
       </w:r>
       <w:r>
-        <w:t xml:space="preserve"> considered data of the parent command, even when it </w:t>
+        <w:t xml:space="preserve"> considered data of the parent command, </w:t>
+      </w:r>
+      <w:r>
+        <w:rPr>
+          <w:color w:val="FF0000"/>
+        </w:rPr>
+        <w:t xml:space="preserve">even when </w:t>
+      </w:r>
+      <w:r>
+        <w:t xml:space="preserve">it </w:t>
       </w:r>
       <w:r>
         <w:rPr>
@@ -7236,7 +10538,16 @@
         <w:t>is</w:t>
       </w:r>
       <w:r>
-        <w:t xml:space="preserve"> active, in case of which it </w:t>
+        <w:t xml:space="preserve"> active, </w:t>
+      </w:r>
+      <w:r>
+        <w:rPr>
+          <w:color w:val="FF0000"/>
+        </w:rPr>
+        <w:t xml:space="preserve">in case of which </w:t>
+      </w:r>
+      <w:r>
+        <w:t xml:space="preserve">it </w:t>
       </w:r>
       <w:r>
         <w:rPr>
@@ -7252,7 +10563,25 @@
         <w:t xml:space="preserve"> </w:t>
       </w:r>
       <w:r>
-        <w:t xml:space="preserve">considered a sub-command but a special form of it. Even though it executes, it </w:t>
+        <w:t xml:space="preserve">considered a sub-command </w:t>
+      </w:r>
+      <w:r>
+        <w:rPr>
+          <w:color w:val="FF0000"/>
+        </w:rPr>
+        <w:t xml:space="preserve">but a special </w:t>
+      </w:r>
+      <w:r>
+        <w:t xml:space="preserve">form of it. Even though it </w:t>
+      </w:r>
+      <w:r>
+        <w:rPr>
+          <w:color w:val="FF0000"/>
+        </w:rPr>
+        <w:t>executes</w:t>
+      </w:r>
+      <w:r>
+        <w:t xml:space="preserve">, it </w:t>
       </w:r>
       <w:r>
         <w:rPr>
@@ -7261,11 +10590,21 @@
         <w:t>is</w:t>
       </w:r>
       <w:r>
-        <w:t xml:space="preserve"> still a reference to an executable object </w:t>
+        <w:t xml:space="preserve"> </w:t>
+      </w:r>
+      <w:r>
+        <w:rPr>
+          <w:color w:val="FF0000"/>
+        </w:rPr>
+        <w:t xml:space="preserve">still </w:t>
+      </w:r>
+      <w:r>
+        <w:t xml:space="preserve">a reference to an executable object </w:t>
       </w:r>
       <w:r>
         <w:rPr>
           <w:i/>
+          <w:color w:val="FF0000"/>
         </w:rPr>
         <w:t>elsewhere</w:t>
       </w:r>
@@ -7337,7 +10676,16 @@
     </w:p>
     <w:p>
       <w:r>
-        <w:t xml:space="preserve">An executable object stands for a potential execution. An executable object </w:t>
+        <w:t xml:space="preserve">An executable object </w:t>
+      </w:r>
+      <w:r>
+        <w:rPr>
+          <w:color w:val="FF0000"/>
+        </w:rPr>
+        <w:t xml:space="preserve">stands for </w:t>
+      </w:r>
+      <w:r>
+        <w:t xml:space="preserve">a potential execution. An executable object </w:t>
       </w:r>
       <w:r>
         <w:rPr>
@@ -7346,7 +10694,22 @@
         <w:t>never</w:t>
       </w:r>
       <w:r>
-        <w:t xml:space="preserve"> stands for multiple executions, just one </w:t>
+        <w:t xml:space="preserve"> </w:t>
+      </w:r>
+      <w:r>
+        <w:rPr>
+          <w:color w:val="FF0000"/>
+        </w:rPr>
+        <w:t xml:space="preserve">stands for </w:t>
+      </w:r>
+      <w:r>
+        <w:t xml:space="preserve">multiple executions, </w:t>
+      </w:r>
+      <w:r>
+        <w:rPr>
+          <w:color w:val="FF0000"/>
+        </w:rPr>
+        <w:t xml:space="preserve">just one </w:t>
       </w:r>
       <w:proofErr w:type="spellStart"/>
       <w:r>
@@ -7354,7 +10717,16 @@
       </w:r>
       <w:proofErr w:type="spellEnd"/>
       <w:r>
-        <w:t xml:space="preserve"> or no execution </w:t>
+        <w:t xml:space="preserve"> or </w:t>
+      </w:r>
+      <w:r>
+        <w:rPr>
+          <w:color w:val="FF0000"/>
+        </w:rPr>
+        <w:t xml:space="preserve">no </w:t>
+      </w:r>
+      <w:r>
+        <w:t xml:space="preserve">execution </w:t>
       </w:r>
       <w:r>
         <w:rPr>
@@ -7407,7 +10779,13 @@
         <w:t>actual</w:t>
       </w:r>
       <w:r>
-        <w:t xml:space="preserve">ly executed, it </w:t>
+        <w:rPr>
+          <w:color w:val="FF0000"/>
+        </w:rPr>
+        <w:t xml:space="preserve">ly </w:t>
+      </w:r>
+      <w:r>
+        <w:t xml:space="preserve">executed, it </w:t>
       </w:r>
       <w:r>
         <w:rPr>
@@ -7434,7 +10812,16 @@
         <w:t>is</w:t>
       </w:r>
       <w:r>
-        <w:t xml:space="preserve"> still only a </w:t>
+        <w:t xml:space="preserve"> </w:t>
+      </w:r>
+      <w:r>
+        <w:rPr>
+          <w:color w:val="FF0000"/>
+        </w:rPr>
+        <w:t xml:space="preserve">still only </w:t>
+      </w:r>
+      <w:r>
+        <w:t xml:space="preserve">a </w:t>
       </w:r>
       <w:r>
         <w:rPr>
@@ -7456,7 +10843,16 @@
     </w:p>
     <w:p>
       <w:r>
-        <w:t xml:space="preserve">An executable object stands for a </w:t>
+        <w:t xml:space="preserve">An executable object </w:t>
+      </w:r>
+      <w:r>
+        <w:rPr>
+          <w:color w:val="FF0000"/>
+        </w:rPr>
+        <w:t xml:space="preserve">stands for </w:t>
+      </w:r>
+      <w:r>
+        <w:t xml:space="preserve">a </w:t>
       </w:r>
       <w:r>
         <w:t xml:space="preserve">potential </w:t>
@@ -7492,7 +10888,7 @@
                     </pic:cNvPicPr>
                   </pic:nvPicPr>
                   <pic:blipFill>
-                    <a:blip r:embed="rId37" cstate="print">
+                    <a:blip r:embed="rId38" cstate="print">
                       <a:lum bright="-24000"/>
                       <a:extLst>
                         <a:ext uri="{28A0092B-C50C-407E-A947-70E740481C1C}">
@@ -7537,7 +10933,22 @@
         <w:t>never</w:t>
       </w:r>
       <w:r>
-        <w:t xml:space="preserve"> stands for multiple executions, just one </w:t>
+        <w:t xml:space="preserve"> </w:t>
+      </w:r>
+      <w:r>
+        <w:rPr>
+          <w:color w:val="FF0000"/>
+        </w:rPr>
+        <w:t xml:space="preserve">stands </w:t>
+      </w:r>
+      <w:r>
+        <w:t xml:space="preserve">for multiple executions, </w:t>
+      </w:r>
+      <w:r>
+        <w:rPr>
+          <w:color w:val="FF0000"/>
+        </w:rPr>
+        <w:t xml:space="preserve">just one </w:t>
       </w:r>
       <w:proofErr w:type="spellStart"/>
       <w:r>
@@ -7545,7 +10956,16 @@
       </w:r>
       <w:proofErr w:type="spellEnd"/>
       <w:r>
-        <w:t xml:space="preserve"> or no execution </w:t>
+        <w:t xml:space="preserve"> or </w:t>
+      </w:r>
+      <w:r>
+        <w:rPr>
+          <w:color w:val="FF0000"/>
+        </w:rPr>
+        <w:t xml:space="preserve">no </w:t>
+      </w:r>
+      <w:r>
+        <w:t xml:space="preserve">execution </w:t>
       </w:r>
       <w:r>
         <w:rPr>
@@ -7569,7 +10989,22 @@
         <w:t>same</w:t>
       </w:r>
       <w:r>
-        <w:t xml:space="preserve"> command object can be displayed in the diagram multiple times. In that case, automatic containment </w:t>
+        <w:t xml:space="preserve"> command object </w:t>
+      </w:r>
+      <w:r>
+        <w:rPr>
+          <w:color w:val="FF0000"/>
+        </w:rPr>
+        <w:t xml:space="preserve">can </w:t>
+      </w:r>
+      <w:r>
+        <w:t xml:space="preserve">be displayed in the diagram multiple times. In that case, </w:t>
+      </w:r>
+      <w:r>
+        <w:rPr>
+          <w:color w:val="FFC000"/>
+        </w:rPr>
+        <w:t xml:space="preserve">automatic containment </w:t>
       </w:r>
       <w:r>
         <w:rPr>
@@ -7647,7 +11082,7 @@
                     </pic:cNvPicPr>
                   </pic:nvPicPr>
                   <pic:blipFill>
-                    <a:blip r:embed="rId38">
+                    <a:blip r:embed="rId39">
                       <a:lum bright="-24000"/>
                       <a:extLst>
                         <a:ext uri="{28A0092B-C50C-407E-A947-70E740481C1C}">
@@ -7692,7 +11127,16 @@
         <w:t>is</w:t>
       </w:r>
       <w:r>
-        <w:t xml:space="preserve"> not so, that each diamond in the diagram represents its own individual command execution.</w:t>
+        <w:t xml:space="preserve"> </w:t>
+      </w:r>
+      <w:r>
+        <w:rPr>
+          <w:color w:val="FF0000"/>
+        </w:rPr>
+        <w:t>not so</w:t>
+      </w:r>
+      <w:r>
+        <w:t>, that each diamond in the diagram represents its own individual command execution.</w:t>
       </w:r>
       <w:r>
         <w:t xml:space="preserve"> Each individual </w:t>
@@ -7704,7 +11148,22 @@
         <w:t xml:space="preserve">command object </w:t>
       </w:r>
       <w:r>
-        <w:t xml:space="preserve">represents an individual command execution. Multiple symbols in the diagram can represent the </w:t>
+        <w:rPr>
+          <w:color w:val="FF0000"/>
+        </w:rPr>
+        <w:t xml:space="preserve">represents </w:t>
+      </w:r>
+      <w:r>
+        <w:t xml:space="preserve">an individual command execution. Multiple symbols in the diagram </w:t>
+      </w:r>
+      <w:r>
+        <w:rPr>
+          <w:color w:val="FF0000"/>
+        </w:rPr>
+        <w:t xml:space="preserve">can </w:t>
+      </w:r>
+      <w:r>
+        <w:t xml:space="preserve">represent the </w:t>
       </w:r>
       <w:r>
         <w:rPr>
@@ -7753,7 +11212,16 @@
         <w:t>are</w:t>
       </w:r>
       <w:r>
-        <w:t xml:space="preserve"> all the private contents of a command. So the private contents of a command </w:t>
+        <w:t xml:space="preserve"> </w:t>
+      </w:r>
+      <w:r>
+        <w:rPr>
+          <w:color w:val="FF0000"/>
+        </w:rPr>
+        <w:t xml:space="preserve">all the </w:t>
+      </w:r>
+      <w:r>
+        <w:t xml:space="preserve">private contents of a command. So the private contents of a command </w:t>
       </w:r>
       <w:r>
         <w:rPr>
@@ -7773,57 +11241,6 @@
         <w:t>Diagram Notation</w:t>
       </w:r>
     </w:p>
-    <w:p>
-      <w:r>
-        <w:t xml:space="preserve">The term </w:t>
-      </w:r>
-      <w:r>
-        <w:rPr>
-          <w:i/>
-        </w:rPr>
-        <w:t>procedure</w:t>
-      </w:r>
-      <w:r>
-        <w:t xml:space="preserve"> </w:t>
-      </w:r>
-      <w:r>
-        <w:rPr>
-          <w:color w:val="FF0000"/>
-        </w:rPr>
-        <w:t>is</w:t>
-      </w:r>
-      <w:r>
-        <w:t xml:space="preserve"> </w:t>
-      </w:r>
-      <w:r>
-        <w:rPr>
-          <w:color w:val="FF0000"/>
-        </w:rPr>
-        <w:t>already</w:t>
-      </w:r>
-      <w:r>
-        <w:t xml:space="preserve"> </w:t>
-      </w:r>
-      <w:r>
-        <w:rPr>
-          <w:color w:val="FF0000"/>
-        </w:rPr>
-        <w:t>defin</w:t>
-      </w:r>
-      <w:r>
-        <w:t xml:space="preserve">ed in the article </w:t>
-      </w:r>
-      <w:r>
-        <w:rPr>
-          <w:i/>
-        </w:rPr>
-        <w:t>Procedure</w:t>
-      </w:r>
-      <w:r>
-        <w:t>. The current article only shows the concept in a diagram.</w:t>
-      </w:r>
-    </w:p>
-    <w:p/>
     <w:p>
       <w:pPr>
         <w:ind w:left="852"/>
@@ -7850,7 +11267,7 @@
                     </pic:cNvPicPr>
                   </pic:nvPicPr>
                   <pic:blipFill>
-                    <a:blip r:embed="rId39">
+                    <a:blip r:embed="rId40">
                       <a:lum bright="-24000"/>
                       <a:extLst>
                         <a:ext uri="{28A0092B-C50C-407E-A947-70E740481C1C}">
@@ -7916,7 +11333,16 @@
         <w:t>are</w:t>
       </w:r>
       <w:r>
-        <w:t xml:space="preserve"> all private contents The objects contained inside the large square, that </w:t>
+        <w:t xml:space="preserve"> </w:t>
+      </w:r>
+      <w:r>
+        <w:rPr>
+          <w:color w:val="FF0000"/>
+        </w:rPr>
+        <w:t xml:space="preserve">all </w:t>
+      </w:r>
+      <w:r>
+        <w:t xml:space="preserve">private contents The objects contained inside the large square, that </w:t>
       </w:r>
       <w:r>
         <w:rPr>
@@ -7942,7 +11368,16 @@
         <w:pStyle w:val="Heading3"/>
       </w:pPr>
       <w:r>
-        <w:t>Resolution When Not Allowed For Commands</w:t>
+        <w:t xml:space="preserve">Resolution When </w:t>
+      </w:r>
+      <w:r>
+        <w:rPr>
+          <w:color w:val="FF0000"/>
+        </w:rPr>
+        <w:t xml:space="preserve">Not Allowed </w:t>
+      </w:r>
+      <w:r>
+        <w:t>For Commands</w:t>
       </w:r>
     </w:p>
     <w:p>
@@ -7956,7 +11391,31 @@
         <w:t>impos</w:t>
       </w:r>
       <w:r>
-        <w:t xml:space="preserve">es a rule, that does not apply to normal objects, then you </w:t>
+        <w:rPr>
+          <w:color w:val="FF0000"/>
+        </w:rPr>
+        <w:t>es a rule</w:t>
+      </w:r>
+      <w:r>
+        <w:t xml:space="preserve">, that </w:t>
+      </w:r>
+      <w:r>
+        <w:rPr>
+          <w:color w:val="FF0000"/>
+        </w:rPr>
+        <w:t xml:space="preserve">does not apply </w:t>
+      </w:r>
+      <w:r>
+        <w:t xml:space="preserve">to normal objects, then </w:t>
+      </w:r>
+      <w:r>
+        <w:rPr>
+          <w:color w:val="FF0000"/>
+        </w:rPr>
+        <w:t>you</w:t>
+      </w:r>
+      <w:r>
+        <w:t xml:space="preserve"> </w:t>
       </w:r>
       <w:r>
         <w:rPr>
@@ -7974,16 +11433,46 @@
         <w:t>to be</w:t>
       </w:r>
       <w:r>
-        <w:t xml:space="preserve"> able to break that rule. To keep direct conversion between an object and a command possible without any loss of structure, it seems </w:t>
-      </w:r>
-      <w:r>
-        <w:rPr>
-          <w:color w:val="FF0000"/>
-        </w:rPr>
+        <w:t xml:space="preserve"> able to </w:t>
+      </w:r>
+      <w:r>
+        <w:rPr>
+          <w:color w:val="FF0000"/>
+        </w:rPr>
+        <w:t>break that rule</w:t>
+      </w:r>
+      <w:r>
+        <w:t xml:space="preserve">. To </w:t>
+      </w:r>
+      <w:r>
+        <w:rPr>
+          <w:color w:val="FF0000"/>
+        </w:rPr>
+        <w:t xml:space="preserve">keep direct </w:t>
+      </w:r>
+      <w:r>
+        <w:t xml:space="preserve">conversion between an object and a command </w:t>
+      </w:r>
+      <w:r>
+        <w:rPr>
+          <w:color w:val="FF0000"/>
+        </w:rPr>
+        <w:t xml:space="preserve">possible without any loss </w:t>
+      </w:r>
+      <w:r>
+        <w:t xml:space="preserve">of structure, it seems </w:t>
+      </w:r>
+      <w:r>
         <w:t>to be</w:t>
       </w:r>
       <w:r>
-        <w:t xml:space="preserve"> allowed to break any of the extra rules </w:t>
+        <w:t xml:space="preserve"> </w:t>
+      </w:r>
+      <w:r>
+        <w:rPr>
+          <w:color w:val="FF0000"/>
+        </w:rPr>
+        <w:t xml:space="preserve">allowed to break any of the extra rules </w:t>
       </w:r>
       <w:r>
         <w:rPr>
@@ -7992,7 +11481,13 @@
         <w:t>impos</w:t>
       </w:r>
       <w:r>
-        <w:t xml:space="preserve">ed by commands. But in that case the command </w:t>
+        <w:rPr>
+          <w:color w:val="FF0000"/>
+        </w:rPr>
+        <w:t xml:space="preserve">ed </w:t>
+      </w:r>
+      <w:r>
+        <w:t xml:space="preserve">by commands. But in that case the command </w:t>
       </w:r>
       <w:r>
         <w:rPr>
@@ -8010,7 +11505,16 @@
         <w:t>always</w:t>
       </w:r>
       <w:r>
-        <w:t xml:space="preserve"> get the next best alternative behavior and a warning </w:t>
+        <w:t xml:space="preserve"> get the </w:t>
+      </w:r>
+      <w:r>
+        <w:rPr>
+          <w:color w:val="FF0000"/>
+        </w:rPr>
+        <w:t xml:space="preserve">next best </w:t>
+      </w:r>
+      <w:r>
+        <w:t xml:space="preserve">alternative behavior and a warning </w:t>
       </w:r>
       <w:r>
         <w:rPr>
@@ -8019,7 +11523,25 @@
         <w:t>will</w:t>
       </w:r>
       <w:r>
-        <w:t xml:space="preserve"> be generated. This keeps conversion between objects and commands possible without any loss of structure.</w:t>
+        <w:t xml:space="preserve"> be generated. This </w:t>
+      </w:r>
+      <w:r>
+        <w:rPr>
+          <w:color w:val="FF0000"/>
+        </w:rPr>
+        <w:t xml:space="preserve">keeps </w:t>
+      </w:r>
+      <w:r>
+        <w:t xml:space="preserve">conversion between objects and commands possible </w:t>
+      </w:r>
+      <w:r>
+        <w:rPr>
+          <w:color w:val="FF0000"/>
+        </w:rPr>
+        <w:t xml:space="preserve">without any loss of </w:t>
+      </w:r>
+      <w:r>
+        <w:t>structure.</w:t>
       </w:r>
     </w:p>
     <w:p>
@@ -8027,7 +11549,25 @@
         <w:pStyle w:val="Heading3"/>
       </w:pPr>
       <w:r>
-        <w:t>Public Inactive Clause = Command  Out Parameter</w:t>
+        <w:t xml:space="preserve">Public Inactive Clause </w:t>
+      </w:r>
+      <w:r>
+        <w:rPr>
+          <w:color w:val="FF0000"/>
+        </w:rPr>
+        <w:t xml:space="preserve">= </w:t>
+      </w:r>
+      <w:r>
+        <w:t xml:space="preserve">Command  </w:t>
+      </w:r>
+      <w:r>
+        <w:rPr>
+          <w:color w:val="FF0000"/>
+        </w:rPr>
+        <w:t xml:space="preserve">Out </w:t>
+      </w:r>
+      <w:r>
+        <w:t>Parameter</w:t>
       </w:r>
     </w:p>
     <w:p>
@@ -8056,7 +11596,16 @@
         <w:t>always</w:t>
       </w:r>
       <w:r>
-        <w:t xml:space="preserve"> private, because you </w:t>
+        <w:t xml:space="preserve"> private, because </w:t>
+      </w:r>
+      <w:r>
+        <w:rPr>
+          <w:color w:val="FF0000"/>
+        </w:rPr>
+        <w:t>you</w:t>
+      </w:r>
+      <w:r>
+        <w:t xml:space="preserve"> </w:t>
       </w:r>
       <w:r>
         <w:rPr>
@@ -8065,66 +11614,89 @@
         <w:t>can not</w:t>
       </w:r>
       <w:r>
-        <w:t xml:space="preserve"> reference a sub-command (see the article </w:t>
+        <w:t xml:space="preserve"> reference a sub-command</w:t>
+      </w:r>
+      <w:r>
+        <w:t>.</w:t>
+      </w:r>
+    </w:p>
+    <w:p/>
+    <w:p>
+      <w:r>
+        <w:t xml:space="preserve">But </w:t>
       </w:r>
       <w:r>
         <w:rPr>
           <w:i/>
         </w:rPr>
-        <w:t xml:space="preserve">Sub-Commands </w:t>
+        <w:t xml:space="preserve">inactive </w:t>
+      </w:r>
+      <w:r>
+        <w:t xml:space="preserve">clauses </w:t>
       </w:r>
       <w:r>
         <w:rPr>
           <w:i/>
           <w:color w:val="FF0000"/>
         </w:rPr>
-        <w:t>Are</w:t>
-      </w:r>
-      <w:r>
-        <w:rPr>
-          <w:i/>
-        </w:rPr>
-        <w:t xml:space="preserve"> </w:t>
-      </w:r>
-      <w:r>
-        <w:rPr>
-          <w:i/>
-          <w:color w:val="FF0000"/>
-        </w:rPr>
-        <w:t>Never</w:t>
-      </w:r>
-      <w:r>
-        <w:rPr>
-          <w:i/>
-        </w:rPr>
-        <w:t xml:space="preserve"> Referenced</w:t>
-      </w:r>
-      <w:r>
-        <w:t>).</w:t>
-      </w:r>
-    </w:p>
-    <w:p/>
-    <w:p>
-      <w:r>
-        <w:t xml:space="preserve">But </w:t>
-      </w:r>
-      <w:r>
-        <w:rPr>
-          <w:i/>
-        </w:rPr>
-        <w:t xml:space="preserve">inactive </w:t>
-      </w:r>
-      <w:r>
-        <w:t xml:space="preserve">clauses </w:t>
-      </w:r>
-      <w:r>
-        <w:rPr>
-          <w:i/>
-        </w:rPr>
         <w:t xml:space="preserve">can </w:t>
       </w:r>
       <w:r>
-        <w:t xml:space="preserve">be referenced might be made public. If you make an inactive clause public, you </w:t>
+        <w:t xml:space="preserve">be referenced </w:t>
+      </w:r>
+      <w:r>
+        <w:rPr>
+          <w:color w:val="FF0000"/>
+        </w:rPr>
+        <w:t>[</w:t>
+      </w:r>
+      <w:r>
+        <w:rPr>
+          <w:color w:val="FF0000"/>
+        </w:rPr>
+        <w:t>and</w:t>
+      </w:r>
+      <w:r>
+        <w:rPr>
+          <w:color w:val="FF0000"/>
+        </w:rPr>
+        <w:t>]</w:t>
+      </w:r>
+      <w:r>
+        <w:rPr>
+          <w:color w:val="FF0000"/>
+        </w:rPr>
+        <w:t xml:space="preserve"> </w:t>
+      </w:r>
+      <w:r>
+        <w:t xml:space="preserve">might be made public. If </w:t>
+      </w:r>
+      <w:r>
+        <w:rPr>
+          <w:color w:val="FF0000"/>
+        </w:rPr>
+        <w:t>you</w:t>
+      </w:r>
+      <w:r>
+        <w:t xml:space="preserve"> </w:t>
+      </w:r>
+      <w:r>
+        <w:rPr>
+          <w:color w:val="FF0000"/>
+        </w:rPr>
+        <w:t xml:space="preserve">make </w:t>
+      </w:r>
+      <w:r>
+        <w:t xml:space="preserve">an inactive clause public, </w:t>
+      </w:r>
+      <w:r>
+        <w:rPr>
+          <w:color w:val="FF0000"/>
+        </w:rPr>
+        <w:t>you</w:t>
+      </w:r>
+      <w:r>
+        <w:t xml:space="preserve"> </w:t>
       </w:r>
       <w:r>
         <w:rPr>
@@ -8142,19 +11714,7 @@
           <w:b/>
           <w:bCs/>
         </w:rPr>
-        <w:t xml:space="preserve">Object Out </w:t>
-      </w:r>
-      <w:r>
-        <w:t xml:space="preserve">parameter: an object produced by the command. A public inactive clause would be a command </w:t>
-      </w:r>
-      <w:r>
-        <w:rPr>
-          <w:color w:val="FF0000"/>
-        </w:rPr>
-        <w:t>defin</w:t>
-      </w:r>
-      <w:r>
-        <w:t xml:space="preserve">ition produced by another command. It would be an </w:t>
+        <w:t xml:space="preserve">Object </w:t>
       </w:r>
       <w:r>
         <w:rPr>
@@ -8162,8 +11722,79 @@
           <w:rFonts w:asciiTheme="minorHAnsi" w:hAnsiTheme="minorHAnsi"/>
           <w:b/>
           <w:bCs/>
-        </w:rPr>
-        <w:t xml:space="preserve">Object Out </w:t>
+          <w:color w:val="FF0000"/>
+        </w:rPr>
+        <w:t xml:space="preserve">Out </w:t>
+      </w:r>
+      <w:r>
+        <w:t xml:space="preserve">parameter: an object </w:t>
+      </w:r>
+      <w:r>
+        <w:rPr>
+          <w:color w:val="FF0000"/>
+        </w:rPr>
+        <w:t xml:space="preserve">produced </w:t>
+      </w:r>
+      <w:r>
+        <w:rPr>
+          <w:color w:val="FF0000"/>
+        </w:rPr>
+        <w:t xml:space="preserve">or determined </w:t>
+      </w:r>
+      <w:r>
+        <w:t xml:space="preserve">by the command. A public inactive clause </w:t>
+      </w:r>
+      <w:r>
+        <w:rPr>
+          <w:color w:val="FF0000"/>
+        </w:rPr>
+        <w:t xml:space="preserve">would </w:t>
+      </w:r>
+      <w:r>
+        <w:t xml:space="preserve">be a command </w:t>
+      </w:r>
+      <w:r>
+        <w:t>definition</w:t>
+      </w:r>
+      <w:r>
+        <w:t xml:space="preserve"> </w:t>
+      </w:r>
+      <w:r>
+        <w:rPr>
+          <w:color w:val="FF0000"/>
+        </w:rPr>
+        <w:t xml:space="preserve">produced </w:t>
+      </w:r>
+      <w:r>
+        <w:t xml:space="preserve">by another command. It </w:t>
+      </w:r>
+      <w:r>
+        <w:rPr>
+          <w:color w:val="FF0000"/>
+        </w:rPr>
+        <w:t xml:space="preserve">would </w:t>
+      </w:r>
+      <w:r>
+        <w:t xml:space="preserve">be an </w:t>
+      </w:r>
+      <w:r>
+        <w:rPr>
+          <w:rStyle w:val="CodeChar"/>
+          <w:rFonts w:asciiTheme="minorHAnsi" w:hAnsiTheme="minorHAnsi"/>
+          <w:b/>
+          <w:bCs/>
+        </w:rPr>
+        <w:t xml:space="preserve">Object </w:t>
+      </w:r>
+      <w:r>
+        <w:rPr>
+          <w:rStyle w:val="CodeChar"/>
+          <w:rFonts w:asciiTheme="minorHAnsi" w:hAnsiTheme="minorHAnsi"/>
+          <w:b/>
+          <w:bCs/>
+          <w:color w:val="FF0000"/>
+        </w:rPr>
+        <w:t xml:space="preserve">Out </w:t>
       </w:r>
       <w:r>
         <w:t xml:space="preserve">parameter, that </w:t>
@@ -8175,7 +11806,25 @@
         <w:t>is</w:t>
       </w:r>
       <w:r>
-        <w:t xml:space="preserve"> an executable object. That would work just fine.</w:t>
+        <w:t xml:space="preserve"> an executable object. That </w:t>
+      </w:r>
+      <w:r>
+        <w:rPr>
+          <w:color w:val="FF0000"/>
+        </w:rPr>
+        <w:t xml:space="preserve">would </w:t>
+      </w:r>
+      <w:r>
+        <w:t xml:space="preserve">work </w:t>
+      </w:r>
+      <w:r>
+        <w:rPr>
+          <w:color w:val="FF0000"/>
+        </w:rPr>
+        <w:t>just fine</w:t>
+      </w:r>
+      <w:r>
+        <w:t>.</w:t>
       </w:r>
     </w:p>
     <w:p>
@@ -8206,7 +11855,16 @@
         <w:t>always</w:t>
       </w:r>
       <w:r>
-        <w:t xml:space="preserve"> private, because you </w:t>
+        <w:t xml:space="preserve"> private, because </w:t>
+      </w:r>
+      <w:r>
+        <w:rPr>
+          <w:color w:val="FF0000"/>
+        </w:rPr>
+        <w:t>you</w:t>
+      </w:r>
+      <w:r>
+        <w:t xml:space="preserve"> </w:t>
       </w:r>
       <w:r>
         <w:rPr>
@@ -8215,42 +11873,10 @@
         <w:t>can not</w:t>
       </w:r>
       <w:r>
-        <w:t xml:space="preserve"> reference a sub-command (see the article </w:t>
-      </w:r>
-      <w:r>
-        <w:rPr>
-          <w:i/>
-        </w:rPr>
-        <w:t xml:space="preserve">Sub-Commands </w:t>
-      </w:r>
-      <w:r>
-        <w:rPr>
-          <w:i/>
-          <w:color w:val="FF0000"/>
-        </w:rPr>
-        <w:t>Are</w:t>
-      </w:r>
-      <w:r>
-        <w:rPr>
-          <w:i/>
-        </w:rPr>
-        <w:t xml:space="preserve"> </w:t>
-      </w:r>
-      <w:r>
-        <w:rPr>
-          <w:i/>
-          <w:color w:val="FF0000"/>
-        </w:rPr>
-        <w:t>Never</w:t>
-      </w:r>
-      <w:r>
-        <w:rPr>
-          <w:i/>
-        </w:rPr>
-        <w:t xml:space="preserve"> Referenced</w:t>
-      </w:r>
-      <w:r>
-        <w:t>).</w:t>
+        <w:t xml:space="preserve"> reference a sub-command</w:t>
+      </w:r>
+      <w:r>
+        <w:t>.</w:t>
       </w:r>
     </w:p>
     <w:p/>
@@ -8280,7 +11906,7 @@
                     </pic:cNvPicPr>
                   </pic:nvPicPr>
                   <pic:blipFill>
-                    <a:blip r:embed="rId40" cstate="print">
+                    <a:blip r:embed="rId41" cstate="print">
                       <a:lum bright="-24000"/>
                       <a:extLst>
                         <a:ext uri="{28A0092B-C50C-407E-A947-70E740481C1C}">
@@ -8330,6 +11956,7 @@
       <w:r>
         <w:rPr>
           <w:i/>
+          <w:color w:val="FF0000"/>
         </w:rPr>
         <w:t xml:space="preserve">can </w:t>
       </w:r>
@@ -8364,7 +11991,7 @@
                     </pic:cNvPicPr>
                   </pic:nvPicPr>
                   <pic:blipFill>
-                    <a:blip r:embed="rId41" cstate="print">
+                    <a:blip r:embed="rId42" cstate="print">
                       <a:lum bright="-24000"/>
                       <a:extLst>
                         <a:ext uri="{28A0092B-C50C-407E-A947-70E740481C1C}">
@@ -8405,7 +12032,34 @@
         </w:rPr>
       </w:pPr>
       <w:r>
-        <w:t xml:space="preserve">If you make an inactive clause public, you </w:t>
+        <w:t xml:space="preserve">If </w:t>
+      </w:r>
+      <w:r>
+        <w:rPr>
+          <w:color w:val="FF0000"/>
+        </w:rPr>
+        <w:t>you</w:t>
+      </w:r>
+      <w:r>
+        <w:t xml:space="preserve"> </w:t>
+      </w:r>
+      <w:r>
+        <w:rPr>
+          <w:color w:val="FF0000"/>
+        </w:rPr>
+        <w:t xml:space="preserve">make </w:t>
+      </w:r>
+      <w:r>
+        <w:t xml:space="preserve">an inactive clause public, </w:t>
+      </w:r>
+      <w:r>
+        <w:rPr>
+          <w:color w:val="FF0000"/>
+        </w:rPr>
+        <w:t>you</w:t>
+      </w:r>
+      <w:r>
+        <w:t xml:space="preserve"> </w:t>
       </w:r>
       <w:r>
         <w:rPr>
@@ -8423,10 +12077,35 @@
           <w:b/>
           <w:bCs/>
         </w:rPr>
-        <w:t xml:space="preserve">Object Out </w:t>
-      </w:r>
-      <w:r>
-        <w:t>parameter: an object produced by the command.</w:t>
+        <w:t xml:space="preserve">Object </w:t>
+      </w:r>
+      <w:r>
+        <w:rPr>
+          <w:rStyle w:val="CodeChar"/>
+          <w:rFonts w:asciiTheme="minorHAnsi" w:hAnsiTheme="minorHAnsi"/>
+          <w:b/>
+          <w:bCs/>
+          <w:color w:val="FF0000"/>
+        </w:rPr>
+        <w:t xml:space="preserve">Out </w:t>
+      </w:r>
+      <w:r>
+        <w:t xml:space="preserve">parameter: an object </w:t>
+      </w:r>
+      <w:r>
+        <w:rPr>
+          <w:color w:val="FF0000"/>
+        </w:rPr>
+        <w:t xml:space="preserve">produced </w:t>
+      </w:r>
+      <w:r>
+        <w:rPr>
+          <w:color w:val="FF0000"/>
+        </w:rPr>
+        <w:t xml:space="preserve">or determined </w:t>
+      </w:r>
+      <w:r>
+        <w:t>by the command.</w:t>
       </w:r>
     </w:p>
     <w:p>
@@ -8439,7 +12118,16 @@
     </w:p>
     <w:p>
       <w:r>
-        <w:t xml:space="preserve">Whether a parameter of a command can be read or written </w:t>
+        <w:t xml:space="preserve">Whether a parameter of a command </w:t>
+      </w:r>
+      <w:r>
+        <w:rPr>
+          <w:color w:val="FF0000"/>
+        </w:rPr>
+        <w:t xml:space="preserve">can </w:t>
+      </w:r>
+      <w:r>
+        <w:t xml:space="preserve">be read or written </w:t>
       </w:r>
       <w:r>
         <w:rPr>
@@ -8466,7 +12154,13 @@
         <w:t>determin</w:t>
       </w:r>
       <w:r>
-        <w:t xml:space="preserve">es whether a parameter </w:t>
+        <w:rPr>
+          <w:color w:val="FF0000"/>
+        </w:rPr>
+        <w:t xml:space="preserve">es </w:t>
+      </w:r>
+      <w:r>
+        <w:t xml:space="preserve">whether a parameter </w:t>
       </w:r>
       <w:r>
         <w:rPr>
@@ -8490,13 +12184,61 @@
         <w:t>is</w:t>
       </w:r>
       <w:r>
-        <w:t xml:space="preserve"> run you can mess about with the parameters all you want.</w:t>
-      </w:r>
-    </w:p>
-    <w:p/>
-    <w:p>
-      <w:r>
-        <w:t xml:space="preserve">During the execution of a command you </w:t>
+        <w:t xml:space="preserve"> run </w:t>
+      </w:r>
+      <w:r>
+        <w:rPr>
+          <w:color w:val="FF0000"/>
+        </w:rPr>
+        <w:t>you</w:t>
+      </w:r>
+      <w:r>
+        <w:t xml:space="preserve"> </w:t>
+      </w:r>
+      <w:r>
+        <w:rPr>
+          <w:color w:val="FF0000"/>
+        </w:rPr>
+        <w:t xml:space="preserve">can mess about </w:t>
+      </w:r>
+      <w:r>
+        <w:t xml:space="preserve">with the parameters </w:t>
+      </w:r>
+      <w:r>
+        <w:rPr>
+          <w:color w:val="FF0000"/>
+        </w:rPr>
+        <w:t xml:space="preserve">all </w:t>
+      </w:r>
+      <w:r>
+        <w:rPr>
+          <w:color w:val="FF0000"/>
+        </w:rPr>
+        <w:t>you</w:t>
+      </w:r>
+      <w:r>
+        <w:rPr>
+          <w:color w:val="FF0000"/>
+        </w:rPr>
+        <w:t xml:space="preserve"> want</w:t>
+      </w:r>
+      <w:r>
+        <w:t>.</w:t>
+      </w:r>
+    </w:p>
+    <w:p/>
+    <w:p>
+      <w:r>
+        <w:t xml:space="preserve">During the execution of a command </w:t>
+      </w:r>
+      <w:r>
+        <w:rPr>
+          <w:color w:val="FF0000"/>
+        </w:rPr>
+        <w:t>you</w:t>
+      </w:r>
+      <w:r>
+        <w:t xml:space="preserve"> </w:t>
       </w:r>
       <w:r>
         <w:rPr>
@@ -8520,7 +12262,25 @@
     <w:p/>
     <w:p>
       <w:r>
-        <w:t xml:space="preserve">After a command has executed, you </w:t>
+        <w:t xml:space="preserve">After a command </w:t>
+      </w:r>
+      <w:r>
+        <w:rPr>
+          <w:color w:val="FF0000"/>
+        </w:rPr>
+        <w:t xml:space="preserve">has </w:t>
+      </w:r>
+      <w:r>
+        <w:t xml:space="preserve">executed, </w:t>
+      </w:r>
+      <w:r>
+        <w:rPr>
+          <w:color w:val="FF0000"/>
+        </w:rPr>
+        <w:t>you</w:t>
+      </w:r>
+      <w:r>
+        <w:t xml:space="preserve"> </w:t>
       </w:r>
       <w:r>
         <w:rPr>
@@ -8529,7 +12289,16 @@
         <w:t>can not</w:t>
       </w:r>
       <w:r>
-        <w:t xml:space="preserve"> change the parameters, just out of practical reasons, because it </w:t>
+        <w:t xml:space="preserve"> change the parameters, </w:t>
+      </w:r>
+      <w:r>
+        <w:rPr>
+          <w:color w:val="FF0000"/>
+        </w:rPr>
+        <w:t>just out of practical reasons</w:t>
+      </w:r>
+      <w:r>
+        <w:t xml:space="preserve">, because it </w:t>
       </w:r>
       <w:r>
         <w:rPr>
@@ -8538,7 +12307,25 @@
         <w:t>is</w:t>
       </w:r>
       <w:r>
-        <w:t xml:space="preserve"> more practical for the parameters to keep visualizing the state they </w:t>
+        <w:t xml:space="preserve"> </w:t>
+      </w:r>
+      <w:r>
+        <w:rPr>
+          <w:color w:val="FF0000"/>
+        </w:rPr>
+        <w:t xml:space="preserve">more practical </w:t>
+      </w:r>
+      <w:r>
+        <w:t xml:space="preserve">for the parameters to </w:t>
+      </w:r>
+      <w:r>
+        <w:rPr>
+          <w:color w:val="FF0000"/>
+        </w:rPr>
+        <w:t xml:space="preserve">keep </w:t>
+      </w:r>
+      <w:r>
+        <w:t xml:space="preserve">visualizing the state they </w:t>
       </w:r>
       <w:r>
         <w:rPr>
@@ -8565,7 +12352,25 @@
         <w:ind w:left="852"/>
       </w:pPr>
       <w:r>
-        <w:t>- Before execution you can read and write.</w:t>
+        <w:t xml:space="preserve">- Before execution </w:t>
+      </w:r>
+      <w:r>
+        <w:rPr>
+          <w:color w:val="FF0000"/>
+        </w:rPr>
+        <w:t>you</w:t>
+      </w:r>
+      <w:r>
+        <w:t xml:space="preserve"> </w:t>
+      </w:r>
+      <w:r>
+        <w:rPr>
+          <w:color w:val="FF0000"/>
+        </w:rPr>
+        <w:t xml:space="preserve">can </w:t>
+      </w:r>
+      <w:r>
+        <w:t>read and write.</w:t>
       </w:r>
     </w:p>
     <w:p>
@@ -8573,7 +12378,16 @@
         <w:ind w:left="852"/>
       </w:pPr>
       <w:r>
-        <w:t xml:space="preserve">- During execution you </w:t>
+        <w:t xml:space="preserve">- During execution </w:t>
+      </w:r>
+      <w:r>
+        <w:rPr>
+          <w:color w:val="FF0000"/>
+        </w:rPr>
+        <w:t>you</w:t>
+      </w:r>
+      <w:r>
+        <w:t xml:space="preserve"> </w:t>
       </w:r>
       <w:r>
         <w:rPr>
@@ -8590,7 +12404,25 @@
         <w:ind w:left="852"/>
       </w:pPr>
       <w:r>
-        <w:t>- After execution you can only read</w:t>
+        <w:t xml:space="preserve">- After execution </w:t>
+      </w:r>
+      <w:r>
+        <w:rPr>
+          <w:color w:val="FF0000"/>
+        </w:rPr>
+        <w:t>you</w:t>
+      </w:r>
+      <w:r>
+        <w:t xml:space="preserve"> </w:t>
+      </w:r>
+      <w:r>
+        <w:rPr>
+          <w:color w:val="FF0000"/>
+        </w:rPr>
+        <w:t xml:space="preserve">can </w:t>
+      </w:r>
+      <w:r>
+        <w:t>only read</w:t>
       </w:r>
     </w:p>
     <w:p/>
@@ -8599,13 +12431,10 @@
         <w:t xml:space="preserve">A command </w:t>
       </w:r>
       <w:r>
-        <w:rPr>
-          <w:color w:val="FF0000"/>
-        </w:rPr>
-        <w:t>defin</w:t>
-      </w:r>
-      <w:r>
-        <w:t xml:space="preserve">ition’s parameter values </w:t>
+        <w:t>definition</w:t>
+      </w:r>
+      <w:r>
+        <w:t xml:space="preserve">’s parameter values </w:t>
       </w:r>
       <w:r>
         <w:rPr>
@@ -8614,16 +12443,88 @@
         <w:t>are</w:t>
       </w:r>
       <w:r>
-        <w:t xml:space="preserve"> public, so if you can reach the </w:t>
-      </w:r>
-      <w:r>
-        <w:rPr>
-          <w:color w:val="FF0000"/>
-        </w:rPr>
-        <w:t>defin</w:t>
-      </w:r>
-      <w:r>
-        <w:t xml:space="preserve">ition, you can basically change its parameter values, and mess about with them all you want. This </w:t>
+        <w:t xml:space="preserve"> public, </w:t>
+      </w:r>
+      <w:r>
+        <w:rPr>
+          <w:color w:val="FF0000"/>
+        </w:rPr>
+        <w:t xml:space="preserve">so </w:t>
+      </w:r>
+      <w:r>
+        <w:t xml:space="preserve">if </w:t>
+      </w:r>
+      <w:r>
+        <w:rPr>
+          <w:color w:val="FF0000"/>
+        </w:rPr>
+        <w:t>you</w:t>
+      </w:r>
+      <w:r>
+        <w:t xml:space="preserve"> </w:t>
+      </w:r>
+      <w:r>
+        <w:rPr>
+          <w:color w:val="FF0000"/>
+        </w:rPr>
+        <w:t xml:space="preserve">can </w:t>
+      </w:r>
+      <w:r>
+        <w:t xml:space="preserve">reach the </w:t>
+      </w:r>
+      <w:r>
+        <w:t>definition</w:t>
+      </w:r>
+      <w:r>
+        <w:t xml:space="preserve">, </w:t>
+      </w:r>
+      <w:r>
+        <w:rPr>
+          <w:color w:val="FF0000"/>
+        </w:rPr>
+        <w:t>you</w:t>
+      </w:r>
+      <w:r>
+        <w:t xml:space="preserve"> </w:t>
+      </w:r>
+      <w:r>
+        <w:rPr>
+          <w:color w:val="FF0000"/>
+        </w:rPr>
+        <w:t xml:space="preserve">can basically </w:t>
+      </w:r>
+      <w:r>
+        <w:t xml:space="preserve">change its parameter values, and </w:t>
+      </w:r>
+      <w:r>
+        <w:rPr>
+          <w:color w:val="FF0000"/>
+        </w:rPr>
+        <w:t xml:space="preserve">mess about </w:t>
+      </w:r>
+      <w:r>
+        <w:t xml:space="preserve">with them </w:t>
+      </w:r>
+      <w:r>
+        <w:rPr>
+          <w:color w:val="FF0000"/>
+        </w:rPr>
+        <w:t xml:space="preserve">all </w:t>
+      </w:r>
+      <w:r>
+        <w:rPr>
+          <w:color w:val="FF0000"/>
+        </w:rPr>
+        <w:t>you</w:t>
+      </w:r>
+      <w:r>
+        <w:rPr>
+          <w:color w:val="FF0000"/>
+        </w:rPr>
+        <w:t xml:space="preserve"> want</w:t>
+      </w:r>
+      <w:r>
+        <w:t xml:space="preserve">. This </w:t>
       </w:r>
       <w:r>
         <w:rPr>
@@ -8632,6 +12533,9 @@
         <w:t>need</w:t>
       </w:r>
       <w:r>
+        <w:rPr>
+          <w:color w:val="FF0000"/>
+        </w:rPr>
         <w:t xml:space="preserve">s </w:t>
       </w:r>
       <w:r>
@@ -8659,7 +12563,13 @@
         <w:t>is</w:t>
       </w:r>
       <w:r>
-        <w:t xml:space="preserve"> not yet </w:t>
+        <w:t xml:space="preserve"> </w:t>
+      </w:r>
+      <w:r>
+        <w:rPr>
+          <w:color w:val="FF0000"/>
+        </w:rPr>
+        <w:t xml:space="preserve">not yet </w:t>
       </w:r>
       <w:r>
         <w:rPr>
@@ -8668,7 +12578,13 @@
         <w:t>determin</w:t>
       </w:r>
       <w:r>
-        <w:t>ed.</w:t>
+        <w:rPr>
+          <w:color w:val="FF0000"/>
+        </w:rPr>
+        <w:t>ed</w:t>
+      </w:r>
+      <w:r>
+        <w:t>.</w:t>
       </w:r>
     </w:p>
     <w:p/>
@@ -8679,7 +12595,18 @@
         </w:rPr>
       </w:pPr>
       <w:r>
-        <w:t xml:space="preserve">Details about parameters can be found in the </w:t>
+        <w:t xml:space="preserve">Details about parameters </w:t>
+      </w:r>
+      <w:r>
+        <w:rPr>
+          <w:color w:val="FF0000"/>
+        </w:rPr>
+        <w:t xml:space="preserve">can </w:t>
+      </w:r>
+      <w:bookmarkStart w:id="0" w:name="_GoBack"/>
+      <w:bookmarkEnd w:id="0"/>
+      <w:r>
+        <w:t xml:space="preserve">be found in the </w:t>
       </w:r>
       <w:r>
         <w:rPr>
@@ -10388,4 +14315,16 @@
     </a:ext>
   </a:extLst>
 </a:theme>
+</file>
+
+<file path=customXml/item1.xml><?xml version="1.0" encoding="utf-8"?>
+<b:Sources xmlns:b="http://schemas.openxmlformats.org/officeDocument/2006/bibliography" xmlns="http://schemas.openxmlformats.org/officeDocument/2006/bibliography" SelectedStyle="\APASixthEditionOfficeOnline.xsl" StyleName="APA" Version="6"/>
+</file>
+
+<file path=customXml/itemProps1.xml><?xml version="1.0" encoding="utf-8"?>
+<ds:datastoreItem xmlns:ds="http://schemas.openxmlformats.org/officeDocument/2006/customXml" ds:itemID="{859748E0-8C6B-4582-B845-84657465218E}">
+  <ds:schemaRefs>
+    <ds:schemaRef ds:uri="http://schemas.openxmlformats.org/officeDocument/2006/bibliography"/>
+  </ds:schemaRefs>
+</ds:datastoreItem>
 </file>
--- a/1.1. Circle Language Spec/07. Commands/1. Commands Main Concepts.docx
+++ b/1.1. Circle Language Spec/07. Commands/1. Commands Main Concepts.docx
@@ -209,7 +209,16 @@
         <w:t xml:space="preserve">But </w:t>
       </w:r>
       <w:r>
-        <w:t xml:space="preserve">in the </w:t>
+        <w:t xml:space="preserve">in </w:t>
+      </w:r>
+      <w:r>
+        <w:rPr>
+          <w:color w:val="FF0000"/>
+        </w:rPr>
+        <w:t>the</w:t>
+      </w:r>
+      <w:r>
+        <w:t xml:space="preserve"> </w:t>
       </w:r>
       <w:r>
         <w:rPr>
@@ -359,7 +368,13 @@
         <w:t xml:space="preserve">replace </w:t>
       </w:r>
       <w:r>
-        <w:t xml:space="preserve">the procedure by </w:t>
+        <w:rPr>
+          <w:color w:val="FF0000"/>
+        </w:rPr>
+        <w:t>the</w:t>
+      </w:r>
+      <w:r>
+        <w:t xml:space="preserve"> procedure by </w:t>
       </w:r>
       <w:r>
         <w:t xml:space="preserve">an object, whose </w:t>
@@ -407,7 +422,16 @@
         <w:t xml:space="preserve">then hides complexity </w:t>
       </w:r>
       <w:r>
-        <w:t xml:space="preserve">of the input and output </w:t>
+        <w:t xml:space="preserve">of </w:t>
+      </w:r>
+      <w:r>
+        <w:rPr>
+          <w:color w:val="FF0000"/>
+        </w:rPr>
+        <w:t>the</w:t>
+      </w:r>
+      <w:r>
+        <w:t xml:space="preserve"> input and output </w:t>
       </w:r>
       <w:r>
         <w:rPr>
@@ -425,7 +449,13 @@
         <w:t xml:space="preserve">better hides </w:t>
       </w:r>
       <w:r>
-        <w:t xml:space="preserve">the </w:t>
+        <w:rPr>
+          <w:color w:val="FF0000"/>
+        </w:rPr>
+        <w:t>the</w:t>
+      </w:r>
+      <w:r>
+        <w:t xml:space="preserve"> </w:t>
       </w:r>
       <w:r>
         <w:rPr>
@@ -440,7 +470,13 @@
         <w:rPr>
           <w:color w:val="FF0000"/>
         </w:rPr>
-        <w:t xml:space="preserve">the </w:t>
+        <w:t>the</w:t>
+      </w:r>
+      <w:r>
+        <w:rPr>
+          <w:color w:val="FF0000"/>
+        </w:rPr>
+        <w:t xml:space="preserve"> </w:t>
       </w:r>
       <w:r>
         <w:t xml:space="preserve">procedure </w:t>
@@ -509,7 +545,16 @@
         <w:t xml:space="preserve">able to </w:t>
       </w:r>
       <w:r>
-        <w:t xml:space="preserve">plug-in the </w:t>
+        <w:t xml:space="preserve">plug-in </w:t>
+      </w:r>
+      <w:r>
+        <w:rPr>
+          <w:color w:val="FF0000"/>
+        </w:rPr>
+        <w:t>the</w:t>
+      </w:r>
+      <w:r>
+        <w:t xml:space="preserve"> </w:t>
       </w:r>
       <w:r>
         <w:t>process</w:t>
@@ -578,7 +623,16 @@
     <w:p/>
     <w:p>
       <w:r>
-        <w:t xml:space="preserve">In the </w:t>
+        <w:t xml:space="preserve">In </w:t>
+      </w:r>
+      <w:r>
+        <w:rPr>
+          <w:color w:val="FF0000"/>
+        </w:rPr>
+        <w:t>the</w:t>
+      </w:r>
+      <w:r>
+        <w:t xml:space="preserve"> </w:t>
       </w:r>
       <w:r>
         <w:rPr>
@@ -639,7 +693,13 @@
         <w:t xml:space="preserve">has </w:t>
       </w:r>
       <w:r>
-        <w:t xml:space="preserve">the </w:t>
+        <w:rPr>
+          <w:color w:val="FF0000"/>
+        </w:rPr>
+        <w:t>the</w:t>
+      </w:r>
+      <w:r>
+        <w:t xml:space="preserve"> </w:t>
       </w:r>
       <w:r>
         <w:rPr>
@@ -687,7 +747,19 @@
         <w:rPr>
           <w:color w:val="FF0000"/>
         </w:rPr>
-        <w:t xml:space="preserve">has all the complexity </w:t>
+        <w:t xml:space="preserve">has all </w:t>
+      </w:r>
+      <w:r>
+        <w:rPr>
+          <w:color w:val="FF0000"/>
+        </w:rPr>
+        <w:t>the</w:t>
+      </w:r>
+      <w:r>
+        <w:rPr>
+          <w:color w:val="FF0000"/>
+        </w:rPr>
+        <w:t xml:space="preserve"> complexity </w:t>
       </w:r>
       <w:r>
         <w:t xml:space="preserve">hiding and linkage </w:t>
@@ -744,7 +816,13 @@
         <w:rPr>
           <w:color w:val="FF0000"/>
         </w:rPr>
-        <w:t xml:space="preserve">the </w:t>
+        <w:t>the</w:t>
+      </w:r>
+      <w:r>
+        <w:rPr>
+          <w:color w:val="FF0000"/>
+        </w:rPr>
+        <w:t xml:space="preserve"> </w:t>
       </w:r>
       <w:r>
         <w:t>base procedure from another command.</w:t>
@@ -933,7 +1011,19 @@
         <w:rPr>
           <w:color w:val="FF0000"/>
         </w:rPr>
-        <w:t xml:space="preserve">it has all the capabilities </w:t>
+        <w:t xml:space="preserve">it has all </w:t>
+      </w:r>
+      <w:r>
+        <w:rPr>
+          <w:color w:val="FF0000"/>
+        </w:rPr>
+        <w:t>the</w:t>
+      </w:r>
+      <w:r>
+        <w:rPr>
+          <w:color w:val="FF0000"/>
+        </w:rPr>
+        <w:t xml:space="preserve"> capabilities </w:t>
       </w:r>
       <w:r>
         <w:t>of an object.</w:t>
@@ -999,7 +1089,13 @@
         <w:rPr>
           <w:color w:val="FF0000"/>
         </w:rPr>
-        <w:t>all the</w:t>
+        <w:t xml:space="preserve">all </w:t>
+      </w:r>
+      <w:r>
+        <w:rPr>
+          <w:color w:val="FF0000"/>
+        </w:rPr>
+        <w:t>the</w:t>
       </w:r>
       <w:r>
         <w:t xml:space="preserve"> </w:t>
@@ -1029,7 +1125,19 @@
         <w:rPr>
           <w:color w:val="FF0000"/>
         </w:rPr>
-        <w:t xml:space="preserve">has the special </w:t>
+        <w:t xml:space="preserve">has </w:t>
+      </w:r>
+      <w:r>
+        <w:rPr>
+          <w:color w:val="FF0000"/>
+        </w:rPr>
+        <w:t>the</w:t>
+      </w:r>
+      <w:r>
+        <w:rPr>
+          <w:color w:val="FF0000"/>
+        </w:rPr>
+        <w:t xml:space="preserve"> special </w:t>
       </w:r>
       <w:r>
         <w:t xml:space="preserve">property, that it </w:t>
@@ -1401,7 +1509,31 @@
         <w:t xml:space="preserve">to set </w:t>
       </w:r>
       <w:r>
-        <w:t xml:space="preserve">the input of the command. After the command </w:t>
+        <w:rPr>
+          <w:color w:val="FF0000"/>
+        </w:rPr>
+        <w:t>the</w:t>
+      </w:r>
+      <w:r>
+        <w:t xml:space="preserve"> input of </w:t>
+      </w:r>
+      <w:r>
+        <w:rPr>
+          <w:color w:val="FF0000"/>
+        </w:rPr>
+        <w:t>the</w:t>
+      </w:r>
+      <w:r>
+        <w:t xml:space="preserve"> command. After </w:t>
+      </w:r>
+      <w:r>
+        <w:rPr>
+          <w:color w:val="FF0000"/>
+        </w:rPr>
+        <w:t>the</w:t>
+      </w:r>
+      <w:r>
+        <w:t xml:space="preserve"> command </w:t>
       </w:r>
       <w:r>
         <w:rPr>
@@ -1410,7 +1542,16 @@
         <w:t>is</w:t>
       </w:r>
       <w:r>
-        <w:t xml:space="preserve"> run, the execution </w:t>
+        <w:t xml:space="preserve"> run, </w:t>
+      </w:r>
+      <w:r>
+        <w:rPr>
+          <w:color w:val="FF0000"/>
+        </w:rPr>
+        <w:t>the</w:t>
+      </w:r>
+      <w:r>
+        <w:t xml:space="preserve"> execution </w:t>
       </w:r>
       <w:r>
         <w:rPr>
@@ -1482,7 +1623,13 @@
         <w:t xml:space="preserve">Only when </w:t>
       </w:r>
       <w:r>
-        <w:t xml:space="preserve">the executable object </w:t>
+        <w:rPr>
+          <w:color w:val="FF0000"/>
+        </w:rPr>
+        <w:t>the</w:t>
+      </w:r>
+      <w:r>
+        <w:t xml:space="preserve"> executable object </w:t>
       </w:r>
       <w:r>
         <w:rPr>
@@ -1527,7 +1674,16 @@
         <w:t>cannot</w:t>
       </w:r>
       <w:r>
-        <w:t xml:space="preserve"> run the </w:t>
+        <w:t xml:space="preserve"> run </w:t>
+      </w:r>
+      <w:r>
+        <w:rPr>
+          <w:color w:val="FF0000"/>
+        </w:rPr>
+        <w:t>the</w:t>
+      </w:r>
+      <w:r>
+        <w:t xml:space="preserve"> </w:t>
       </w:r>
       <w:r>
         <w:rPr>
@@ -1551,7 +1707,16 @@
         <w:t xml:space="preserve"> want </w:t>
       </w:r>
       <w:r>
-        <w:t xml:space="preserve">to run the command again, </w:t>
+        <w:t xml:space="preserve">to run </w:t>
+      </w:r>
+      <w:r>
+        <w:rPr>
+          <w:color w:val="FF0000"/>
+        </w:rPr>
+        <w:t>the</w:t>
+      </w:r>
+      <w:r>
+        <w:t xml:space="preserve"> command again, </w:t>
       </w:r>
       <w:r>
         <w:rPr>
@@ -1572,7 +1737,16 @@
         <w:t>have to</w:t>
       </w:r>
       <w:r>
-        <w:t xml:space="preserve"> create a new command object with the </w:t>
+        <w:t xml:space="preserve"> create a new command object with </w:t>
+      </w:r>
+      <w:r>
+        <w:rPr>
+          <w:color w:val="FF0000"/>
+        </w:rPr>
+        <w:t>the</w:t>
+      </w:r>
+      <w:r>
+        <w:t xml:space="preserve"> </w:t>
       </w:r>
       <w:r>
         <w:rPr>
@@ -1630,7 +1804,13 @@
         <w:t xml:space="preserve">means </w:t>
       </w:r>
       <w:r>
-        <w:t xml:space="preserve">the </w:t>
+        <w:rPr>
+          <w:color w:val="FF0000"/>
+        </w:rPr>
+        <w:t>the</w:t>
+      </w:r>
+      <w:r>
+        <w:t xml:space="preserve"> </w:t>
       </w:r>
       <w:r>
         <w:rPr>
@@ -1663,7 +1843,13 @@
         <w:rPr>
           <w:color w:val="FF0000"/>
         </w:rPr>
-        <w:t xml:space="preserve">The reason why </w:t>
+        <w:t>The</w:t>
+      </w:r>
+      <w:r>
+        <w:rPr>
+          <w:color w:val="FF0000"/>
+        </w:rPr>
+        <w:t xml:space="preserve"> reason why </w:t>
       </w:r>
       <w:r>
         <w:t xml:space="preserve">a command object </w:t>
@@ -1693,7 +1879,22 @@
         <w:t xml:space="preserve">gives all </w:t>
       </w:r>
       <w:r>
-        <w:t xml:space="preserve">the referrers a chance to read the execution’s output, </w:t>
+        <w:rPr>
+          <w:color w:val="FF0000"/>
+        </w:rPr>
+        <w:t>the</w:t>
+      </w:r>
+      <w:r>
+        <w:t xml:space="preserve"> referrers a chance to read </w:t>
+      </w:r>
+      <w:r>
+        <w:rPr>
+          <w:color w:val="FF0000"/>
+        </w:rPr>
+        <w:t>the</w:t>
+      </w:r>
+      <w:r>
+        <w:t xml:space="preserve"> execution’s output, </w:t>
       </w:r>
       <w:r>
         <w:rPr>
@@ -1771,7 +1972,34 @@
         <w:t xml:space="preserve">ybody can </w:t>
       </w:r>
       <w:r>
-        <w:t xml:space="preserve">read the output of the command. The command object </w:t>
+        <w:t xml:space="preserve">read </w:t>
+      </w:r>
+      <w:r>
+        <w:rPr>
+          <w:color w:val="FF0000"/>
+        </w:rPr>
+        <w:t>the</w:t>
+      </w:r>
+      <w:r>
+        <w:t xml:space="preserve"> output of </w:t>
+      </w:r>
+      <w:r>
+        <w:rPr>
+          <w:color w:val="FF0000"/>
+        </w:rPr>
+        <w:t>the</w:t>
+      </w:r>
+      <w:r>
+        <w:t xml:space="preserve"> command. </w:t>
+      </w:r>
+      <w:r>
+        <w:rPr>
+          <w:color w:val="FF0000"/>
+        </w:rPr>
+        <w:t>The</w:t>
+      </w:r>
+      <w:r>
+        <w:t xml:space="preserve"> command object </w:t>
       </w:r>
       <w:r>
         <w:rPr>
@@ -2011,7 +2239,13 @@
         <w:rPr>
           <w:color w:val="FF0000"/>
         </w:rPr>
-        <w:t xml:space="preserve">the </w:t>
+        <w:t>the</w:t>
+      </w:r>
+      <w:r>
+        <w:rPr>
+          <w:color w:val="FF0000"/>
+        </w:rPr>
+        <w:t xml:space="preserve"> </w:t>
       </w:r>
       <w:r>
         <w:t xml:space="preserve">symbol for </w:t>
@@ -2232,7 +2466,13 @@
         <w:rPr>
           <w:color w:val="FF0000"/>
         </w:rPr>
-        <w:t xml:space="preserve">the </w:t>
+        <w:t>the</w:t>
+      </w:r>
+      <w:r>
+        <w:rPr>
+          <w:color w:val="FF0000"/>
+        </w:rPr>
+        <w:t xml:space="preserve"> </w:t>
       </w:r>
       <w:r>
         <w:t xml:space="preserve">symbol for a command </w:t>
@@ -2349,7 +2589,16 @@
         <w:t xml:space="preserve"> </w:t>
       </w:r>
       <w:r>
-        <w:t>and the class of an object.</w:t>
+        <w:t xml:space="preserve">and </w:t>
+      </w:r>
+      <w:r>
+        <w:rPr>
+          <w:color w:val="FF0000"/>
+        </w:rPr>
+        <w:t>the</w:t>
+      </w:r>
+      <w:r>
+        <w:t xml:space="preserve"> class of an object.</w:t>
       </w:r>
     </w:p>
     <w:p/>
@@ -2430,7 +2679,16 @@
         <w:t>is</w:t>
       </w:r>
       <w:r>
-        <w:t xml:space="preserve"> called the </w:t>
+        <w:t xml:space="preserve"> called </w:t>
+      </w:r>
+      <w:r>
+        <w:rPr>
+          <w:color w:val="FF0000"/>
+        </w:rPr>
+        <w:t>the</w:t>
+      </w:r>
+      <w:r>
+        <w:t xml:space="preserve"> </w:t>
       </w:r>
       <w:r>
         <w:rPr>
@@ -2445,7 +2703,16 @@
         <w:t>definition</w:t>
       </w:r>
       <w:r>
-        <w:t xml:space="preserve">. The command </w:t>
+        <w:t xml:space="preserve">. </w:t>
+      </w:r>
+      <w:r>
+        <w:rPr>
+          <w:color w:val="FF0000"/>
+        </w:rPr>
+        <w:t>The</w:t>
+      </w:r>
+      <w:r>
+        <w:t xml:space="preserve"> command </w:t>
       </w:r>
       <w:r>
         <w:t>definition</w:t>
@@ -2460,7 +2727,22 @@
         <w:t xml:space="preserve">describes </w:t>
       </w:r>
       <w:r>
-        <w:t xml:space="preserve">the procedure of the command and </w:t>
+        <w:rPr>
+          <w:color w:val="FF0000"/>
+        </w:rPr>
+        <w:t>the</w:t>
+      </w:r>
+      <w:r>
+        <w:t xml:space="preserve"> procedure of </w:t>
+      </w:r>
+      <w:r>
+        <w:rPr>
+          <w:color w:val="FF0000"/>
+        </w:rPr>
+        <w:t>the</w:t>
+      </w:r>
+      <w:r>
+        <w:t xml:space="preserve"> command and </w:t>
       </w:r>
       <w:r>
         <w:rPr>
@@ -2469,7 +2751,25 @@
         <w:t xml:space="preserve">how to link </w:t>
       </w:r>
       <w:r>
-        <w:t xml:space="preserve">objects to the command. Commands with the </w:t>
+        <w:t xml:space="preserve">objects to </w:t>
+      </w:r>
+      <w:r>
+        <w:rPr>
+          <w:color w:val="FF0000"/>
+        </w:rPr>
+        <w:t>the</w:t>
+      </w:r>
+      <w:r>
+        <w:t xml:space="preserve"> command. Commands with </w:t>
+      </w:r>
+      <w:r>
+        <w:rPr>
+          <w:color w:val="FF0000"/>
+        </w:rPr>
+        <w:t>the</w:t>
+      </w:r>
+      <w:r>
+        <w:t xml:space="preserve"> </w:t>
       </w:r>
       <w:r>
         <w:rPr>
@@ -2493,7 +2793,13 @@
         <w:t xml:space="preserve">contain </w:t>
       </w:r>
       <w:r>
-        <w:t xml:space="preserve">the </w:t>
+        <w:rPr>
+          <w:color w:val="FF0000"/>
+        </w:rPr>
+        <w:t>the</w:t>
+      </w:r>
+      <w:r>
+        <w:t xml:space="preserve"> </w:t>
       </w:r>
       <w:r>
         <w:rPr>
@@ -2517,7 +2823,16 @@
         <w:t>will</w:t>
       </w:r>
       <w:r>
-        <w:t xml:space="preserve"> have the </w:t>
+        <w:t xml:space="preserve"> have </w:t>
+      </w:r>
+      <w:r>
+        <w:rPr>
+          <w:color w:val="FF0000"/>
+        </w:rPr>
+        <w:t>the</w:t>
+      </w:r>
+      <w:r>
+        <w:t xml:space="preserve"> </w:t>
       </w:r>
       <w:r>
         <w:rPr>
@@ -2541,7 +2856,13 @@
         <w:t xml:space="preserve">not </w:t>
       </w:r>
       <w:r>
-        <w:t xml:space="preserve">the </w:t>
+        <w:rPr>
+          <w:color w:val="FF0000"/>
+        </w:rPr>
+        <w:t>the</w:t>
+      </w:r>
+      <w:r>
+        <w:t xml:space="preserve"> </w:t>
       </w:r>
       <w:r>
         <w:rPr>
@@ -2550,7 +2871,25 @@
         <w:t>same</w:t>
       </w:r>
       <w:r>
-        <w:t xml:space="preserve"> data. The values of the attributes </w:t>
+        <w:t xml:space="preserve"> data. </w:t>
+      </w:r>
+      <w:r>
+        <w:rPr>
+          <w:color w:val="FF0000"/>
+        </w:rPr>
+        <w:t>The</w:t>
+      </w:r>
+      <w:r>
+        <w:t xml:space="preserve"> values of </w:t>
+      </w:r>
+      <w:r>
+        <w:rPr>
+          <w:color w:val="FF0000"/>
+        </w:rPr>
+        <w:t>the</w:t>
+      </w:r>
+      <w:r>
+        <w:t xml:space="preserve"> attributes </w:t>
       </w:r>
       <w:r>
         <w:rPr>
@@ -2619,7 +2958,16 @@
         <w:t xml:space="preserve">each individual </w:t>
       </w:r>
       <w:r>
-        <w:t xml:space="preserve">command object. But initially the command object </w:t>
+        <w:t xml:space="preserve">command object. But initially </w:t>
+      </w:r>
+      <w:r>
+        <w:rPr>
+          <w:color w:val="FF0000"/>
+        </w:rPr>
+        <w:t>the</w:t>
+      </w:r>
+      <w:r>
+        <w:t xml:space="preserve"> command object </w:t>
       </w:r>
       <w:r>
         <w:rPr>
@@ -2646,13 +2994,31 @@
         <w:t xml:space="preserve">replica </w:t>
       </w:r>
       <w:r>
-        <w:t xml:space="preserve">of the </w:t>
+        <w:t xml:space="preserve">of </w:t>
+      </w:r>
+      <w:r>
+        <w:rPr>
+          <w:color w:val="FF0000"/>
+        </w:rPr>
+        <w:t>the</w:t>
+      </w:r>
+      <w:r>
+        <w:t xml:space="preserve"> </w:t>
       </w:r>
       <w:r>
         <w:t>definition</w:t>
       </w:r>
       <w:r>
-        <w:t xml:space="preserve">. The </w:t>
+        <w:t xml:space="preserve">. </w:t>
+      </w:r>
+      <w:r>
+        <w:rPr>
+          <w:color w:val="FF0000"/>
+        </w:rPr>
+        <w:t>The</w:t>
+      </w:r>
+      <w:r>
+        <w:t xml:space="preserve"> </w:t>
       </w:r>
       <w:r>
         <w:t>definition</w:t>
@@ -2670,7 +3036,10 @@
         <w:t>as a default.</w:t>
       </w:r>
     </w:p>
-    <w:p/>
+    <w:p>
+      <w:bookmarkStart w:id="0" w:name="_GoBack"/>
+      <w:bookmarkEnd w:id="0"/>
+    </w:p>
     <w:p>
       <w:r>
         <w:t xml:space="preserve">A command, that </w:t>
@@ -2721,7 +3090,16 @@
         <w:t xml:space="preserve">individual </w:t>
       </w:r>
       <w:r>
-        <w:t xml:space="preserve">calls to the command, that </w:t>
+        <w:t xml:space="preserve">calls to </w:t>
+      </w:r>
+      <w:r>
+        <w:rPr>
+          <w:color w:val="FF0000"/>
+        </w:rPr>
+        <w:t>the</w:t>
+      </w:r>
+      <w:r>
+        <w:t xml:space="preserve"> command, that </w:t>
       </w:r>
       <w:r>
         <w:rPr>
@@ -2730,7 +3108,13 @@
         <w:t xml:space="preserve">use </w:t>
       </w:r>
       <w:r>
-        <w:t xml:space="preserve">the command as a </w:t>
+        <w:rPr>
+          <w:color w:val="FF0000"/>
+        </w:rPr>
+        <w:t>the</w:t>
+      </w:r>
+      <w:r>
+        <w:t xml:space="preserve"> command as a </w:t>
       </w:r>
       <w:r>
         <w:t>definition</w:t>
@@ -2872,7 +3256,16 @@
         <w:t xml:space="preserve">can </w:t>
       </w:r>
       <w:r>
-        <w:t>be the prototype for another object:</w:t>
+        <w:t xml:space="preserve">be </w:t>
+      </w:r>
+      <w:r>
+        <w:rPr>
+          <w:color w:val="FF0000"/>
+        </w:rPr>
+        <w:t>the</w:t>
+      </w:r>
+      <w:r>
+        <w:t xml:space="preserve"> prototype for another object:</w:t>
       </w:r>
     </w:p>
     <w:p/>
@@ -3250,7 +3643,16 @@
         <w:t xml:space="preserve">not </w:t>
       </w:r>
       <w:r>
-        <w:t xml:space="preserve">be copied to the concept of commands. This </w:t>
+        <w:t xml:space="preserve">be copied to </w:t>
+      </w:r>
+      <w:r>
+        <w:rPr>
+          <w:color w:val="FF0000"/>
+        </w:rPr>
+        <w:t>the</w:t>
+      </w:r>
+      <w:r>
+        <w:t xml:space="preserve"> concept of commands. This </w:t>
       </w:r>
       <w:r>
         <w:rPr>
@@ -3433,7 +3835,16 @@
         <w:t>is</w:t>
       </w:r>
       <w:r>
-        <w:t xml:space="preserve"> the </w:t>
+        <w:t xml:space="preserve"> </w:t>
+      </w:r>
+      <w:r>
+        <w:rPr>
+          <w:color w:val="FF0000"/>
+        </w:rPr>
+        <w:t>the</w:t>
+      </w:r>
+      <w:r>
+        <w:t xml:space="preserve"> </w:t>
       </w:r>
       <w:r>
         <w:t>execution</w:t>
@@ -3514,7 +3925,16 @@
         <w:t>definition</w:t>
       </w:r>
       <w:r>
-        <w:t xml:space="preserve"> and objects of a class, with the addition, that a call </w:t>
+        <w:t xml:space="preserve"> and objects of a class, with </w:t>
+      </w:r>
+      <w:r>
+        <w:rPr>
+          <w:color w:val="FF0000"/>
+        </w:rPr>
+        <w:t>the</w:t>
+      </w:r>
+      <w:r>
+        <w:t xml:space="preserve"> addition, that a call </w:t>
       </w:r>
       <w:r>
         <w:rPr>
@@ -3592,7 +4012,16 @@
     <w:p/>
     <w:p>
       <w:r>
-        <w:t xml:space="preserve">Initially, the call </w:t>
+        <w:t xml:space="preserve">Initially, </w:t>
+      </w:r>
+      <w:r>
+        <w:rPr>
+          <w:color w:val="FF0000"/>
+        </w:rPr>
+        <w:t>the</w:t>
+      </w:r>
+      <w:r>
+        <w:t xml:space="preserve"> call </w:t>
       </w:r>
       <w:r>
         <w:rPr>
@@ -3625,7 +4054,16 @@
         <w:t>definition</w:t>
       </w:r>
       <w:r>
-        <w:t xml:space="preserve">. However, the data of command </w:t>
+        <w:t xml:space="preserve">. However, </w:t>
+      </w:r>
+      <w:r>
+        <w:rPr>
+          <w:color w:val="FF0000"/>
+        </w:rPr>
+        <w:t>the</w:t>
+      </w:r>
+      <w:r>
+        <w:t xml:space="preserve"> data of command </w:t>
       </w:r>
       <w:r>
         <w:t>definition</w:t>
@@ -3640,7 +4078,25 @@
         <w:t xml:space="preserve">only functions </w:t>
       </w:r>
       <w:r>
-        <w:t xml:space="preserve">as a default configuration. The data of the call object </w:t>
+        <w:t xml:space="preserve">as a default configuration. </w:t>
+      </w:r>
+      <w:r>
+        <w:rPr>
+          <w:color w:val="FF0000"/>
+        </w:rPr>
+        <w:t>The</w:t>
+      </w:r>
+      <w:r>
+        <w:t xml:space="preserve"> data of </w:t>
+      </w:r>
+      <w:r>
+        <w:rPr>
+          <w:color w:val="FF0000"/>
+        </w:rPr>
+        <w:t>the</w:t>
+      </w:r>
+      <w:r>
+        <w:t xml:space="preserve"> call object </w:t>
       </w:r>
       <w:r>
         <w:rPr>
@@ -3757,7 +4213,16 @@
         <w:t xml:space="preserve"> can </w:t>
       </w:r>
       <w:r>
-        <w:t xml:space="preserve">run the command call. A command call </w:t>
+        <w:t xml:space="preserve">run </w:t>
+      </w:r>
+      <w:r>
+        <w:rPr>
+          <w:color w:val="FF0000"/>
+        </w:rPr>
+        <w:t>the</w:t>
+      </w:r>
+      <w:r>
+        <w:t xml:space="preserve"> command call. A command call </w:t>
       </w:r>
       <w:r>
         <w:rPr>
@@ -3823,7 +4288,13 @@
         <w:t xml:space="preserve">because </w:t>
       </w:r>
       <w:r>
-        <w:t xml:space="preserve">the </w:t>
+        <w:rPr>
+          <w:color w:val="FF0000"/>
+        </w:rPr>
+        <w:t>the</w:t>
+      </w:r>
+      <w:r>
+        <w:t xml:space="preserve"> </w:t>
       </w:r>
       <w:r>
         <w:t>definition</w:t>
@@ -3838,7 +4309,16 @@
         <w:t>will</w:t>
       </w:r>
       <w:r>
-        <w:t xml:space="preserve"> be the command call’s </w:t>
+        <w:t xml:space="preserve"> be </w:t>
+      </w:r>
+      <w:r>
+        <w:rPr>
+          <w:color w:val="FF0000"/>
+        </w:rPr>
+        <w:t>the</w:t>
+      </w:r>
+      <w:r>
+        <w:t xml:space="preserve"> command call’s </w:t>
       </w:r>
       <w:r>
         <w:rPr>
@@ -3847,7 +4327,16 @@
         <w:t>prototype</w:t>
       </w:r>
       <w:r>
-        <w:t xml:space="preserve">, and the call </w:t>
+        <w:t xml:space="preserve">, and </w:t>
+      </w:r>
+      <w:r>
+        <w:rPr>
+          <w:color w:val="FF0000"/>
+        </w:rPr>
+        <w:t>the</w:t>
+      </w:r>
+      <w:r>
+        <w:t xml:space="preserve"> call </w:t>
       </w:r>
       <w:r>
         <w:rPr>
@@ -3883,7 +4372,13 @@
         <w:t xml:space="preserve">for which </w:t>
       </w:r>
       <w:r>
-        <w:t xml:space="preserve">the command </w:t>
+        <w:rPr>
+          <w:color w:val="FF0000"/>
+        </w:rPr>
+        <w:t>the</w:t>
+      </w:r>
+      <w:r>
+        <w:t xml:space="preserve"> command </w:t>
       </w:r>
       <w:r>
         <w:t>definition</w:t>
@@ -3919,7 +4414,16 @@
         <w:t>is</w:t>
       </w:r>
       <w:r>
-        <w:t xml:space="preserve"> placed inside a parent command, the parent command, when </w:t>
+        <w:t xml:space="preserve"> placed inside a parent command, </w:t>
+      </w:r>
+      <w:r>
+        <w:rPr>
+          <w:color w:val="FF0000"/>
+        </w:rPr>
+        <w:t>the</w:t>
+      </w:r>
+      <w:r>
+        <w:t xml:space="preserve"> parent command, when </w:t>
       </w:r>
       <w:r>
         <w:rPr>
@@ -3937,7 +4441,13 @@
         <w:t xml:space="preserve">automatically executes all </w:t>
       </w:r>
       <w:r>
-        <w:t xml:space="preserve">the calls it </w:t>
+        <w:rPr>
+          <w:color w:val="FF0000"/>
+        </w:rPr>
+        <w:t>the</w:t>
+      </w:r>
+      <w:r>
+        <w:t xml:space="preserve"> calls it </w:t>
       </w:r>
       <w:r>
         <w:rPr>
@@ -3964,7 +4474,16 @@
         <w:t>object</w:t>
       </w:r>
       <w:r>
-        <w:t xml:space="preserve">, the command </w:t>
+        <w:t xml:space="preserve">, </w:t>
+      </w:r>
+      <w:r>
+        <w:rPr>
+          <w:color w:val="FF0000"/>
+        </w:rPr>
+        <w:t>the</w:t>
+      </w:r>
+      <w:r>
+        <w:t xml:space="preserve"> command </w:t>
       </w:r>
       <w:r>
         <w:rPr>
@@ -4164,7 +4683,16 @@
     <w:p/>
     <w:p>
       <w:r>
-        <w:t xml:space="preserve">Because the </w:t>
+        <w:t xml:space="preserve">Because </w:t>
+      </w:r>
+      <w:r>
+        <w:rPr>
+          <w:color w:val="FF0000"/>
+        </w:rPr>
+        <w:t>the</w:t>
+      </w:r>
+      <w:r>
+        <w:t xml:space="preserve"> </w:t>
       </w:r>
       <w:r>
         <w:t>definition</w:t>
@@ -4179,13 +4707,43 @@
         <w:t>is</w:t>
       </w:r>
       <w:r>
-        <w:t xml:space="preserve"> the prototype of the call, and </w:t>
-      </w:r>
-      <w:r>
-        <w:rPr>
-          <w:color w:val="FF0000"/>
-        </w:rPr>
-        <w:t xml:space="preserve">not the </w:t>
+        <w:t xml:space="preserve"> </w:t>
+      </w:r>
+      <w:r>
+        <w:rPr>
+          <w:color w:val="FF0000"/>
+        </w:rPr>
+        <w:t>the</w:t>
+      </w:r>
+      <w:r>
+        <w:t xml:space="preserve"> prototype of </w:t>
+      </w:r>
+      <w:r>
+        <w:rPr>
+          <w:color w:val="FF0000"/>
+        </w:rPr>
+        <w:t>the</w:t>
+      </w:r>
+      <w:r>
+        <w:t xml:space="preserve"> call, and </w:t>
+      </w:r>
+      <w:r>
+        <w:rPr>
+          <w:color w:val="FF0000"/>
+        </w:rPr>
+        <w:t xml:space="preserve">not </w:t>
+      </w:r>
+      <w:r>
+        <w:rPr>
+          <w:color w:val="FF0000"/>
+        </w:rPr>
+        <w:t>the</w:t>
+      </w:r>
+      <w:r>
+        <w:rPr>
+          <w:color w:val="FF0000"/>
+        </w:rPr>
+        <w:t xml:space="preserve"> </w:t>
       </w:r>
       <w:r>
         <w:rPr>
@@ -4194,7 +4752,16 @@
         <w:t>same</w:t>
       </w:r>
       <w:r>
-        <w:t xml:space="preserve"> object as the call, a dashed class line </w:t>
+        <w:t xml:space="preserve"> object as </w:t>
+      </w:r>
+      <w:r>
+        <w:rPr>
+          <w:color w:val="FF0000"/>
+        </w:rPr>
+        <w:t>the</w:t>
+      </w:r>
+      <w:r>
+        <w:t xml:space="preserve"> call, a dashed class line </w:t>
       </w:r>
       <w:r>
         <w:rPr>
@@ -4215,7 +4782,16 @@
         <w:t>to be</w:t>
       </w:r>
       <w:r>
-        <w:t xml:space="preserve"> used to point out the </w:t>
+        <w:t xml:space="preserve"> used to point out </w:t>
+      </w:r>
+      <w:r>
+        <w:rPr>
+          <w:color w:val="FF0000"/>
+        </w:rPr>
+        <w:t>the</w:t>
+      </w:r>
+      <w:r>
+        <w:t xml:space="preserve"> </w:t>
       </w:r>
       <w:r>
         <w:t>definition</w:t>
@@ -4269,7 +4845,16 @@
         <w:t>has to</w:t>
       </w:r>
       <w:r>
-        <w:t xml:space="preserve"> run the executable object manually.</w:t>
+        <w:t xml:space="preserve"> run </w:t>
+      </w:r>
+      <w:r>
+        <w:rPr>
+          <w:color w:val="FF0000"/>
+        </w:rPr>
+        <w:t>the</w:t>
+      </w:r>
+      <w:r>
+        <w:t xml:space="preserve"> executable object manually.</w:t>
       </w:r>
     </w:p>
     <w:p>
@@ -4378,7 +4963,13 @@
     <w:p/>
     <w:p>
       <w:r>
-        <w:t xml:space="preserve">The </w:t>
+        <w:rPr>
+          <w:color w:val="FF0000"/>
+        </w:rPr>
+        <w:t>The</w:t>
+      </w:r>
+      <w:r>
+        <w:t xml:space="preserve"> </w:t>
       </w:r>
       <w:r>
         <w:rPr>
@@ -4429,7 +5020,13 @@
         <w:t xml:space="preserve">keep </w:t>
       </w:r>
       <w:r>
-        <w:t xml:space="preserve">the operation </w:t>
+        <w:rPr>
+          <w:color w:val="FF0000"/>
+        </w:rPr>
+        <w:t>the</w:t>
+      </w:r>
+      <w:r>
+        <w:t xml:space="preserve"> operation </w:t>
       </w:r>
       <w:r>
         <w:rPr>
@@ -4438,7 +5035,25 @@
         <w:t xml:space="preserve">to execute </w:t>
       </w:r>
       <w:r>
-        <w:t xml:space="preserve">variable. The target of the command reference </w:t>
+        <w:t xml:space="preserve">variable. </w:t>
+      </w:r>
+      <w:r>
+        <w:rPr>
+          <w:color w:val="FF0000"/>
+        </w:rPr>
+        <w:t>The</w:t>
+      </w:r>
+      <w:r>
+        <w:t xml:space="preserve"> target of </w:t>
+      </w:r>
+      <w:r>
+        <w:rPr>
+          <w:color w:val="FF0000"/>
+        </w:rPr>
+        <w:t>the</w:t>
+      </w:r>
+      <w:r>
+        <w:t xml:space="preserve"> command reference </w:t>
       </w:r>
       <w:r>
         <w:rPr>
@@ -4475,7 +5090,25 @@
         <w:t xml:space="preserve"> </w:t>
       </w:r>
       <w:r>
-        <w:t xml:space="preserve">a command reference, then the target of the command reference </w:t>
+        <w:t xml:space="preserve">a command reference, then </w:t>
+      </w:r>
+      <w:r>
+        <w:rPr>
+          <w:color w:val="FF0000"/>
+        </w:rPr>
+        <w:t>the</w:t>
+      </w:r>
+      <w:r>
+        <w:t xml:space="preserve"> target of </w:t>
+      </w:r>
+      <w:r>
+        <w:rPr>
+          <w:color w:val="FF0000"/>
+        </w:rPr>
+        <w:t>the</w:t>
+      </w:r>
+      <w:r>
+        <w:t xml:space="preserve"> command reference </w:t>
       </w:r>
       <w:r>
         <w:rPr>
@@ -4535,7 +5168,19 @@
         <w:rPr>
           <w:color w:val="FF0000"/>
         </w:rPr>
-        <w:t xml:space="preserve">represents the </w:t>
+        <w:t xml:space="preserve">represents </w:t>
+      </w:r>
+      <w:r>
+        <w:rPr>
+          <w:color w:val="FF0000"/>
+        </w:rPr>
+        <w:t>the</w:t>
+      </w:r>
+      <w:r>
+        <w:rPr>
+          <w:color w:val="FF0000"/>
+        </w:rPr>
+        <w:t xml:space="preserve"> </w:t>
       </w:r>
       <w:r>
         <w:rPr>
@@ -4544,7 +5189,16 @@
         <w:t>same</w:t>
       </w:r>
       <w:r>
-        <w:t xml:space="preserve"> object as the object </w:t>
+        <w:t xml:space="preserve"> object as </w:t>
+      </w:r>
+      <w:r>
+        <w:rPr>
+          <w:color w:val="FF0000"/>
+        </w:rPr>
+        <w:t>the</w:t>
+      </w:r>
+      <w:r>
+        <w:t xml:space="preserve"> object </w:t>
       </w:r>
       <w:r>
         <w:rPr>
@@ -4562,10 +5216,13 @@
         <w:t xml:space="preserve">So </w:t>
       </w:r>
       <w:r>
-        <w:t>t</w:t>
-      </w:r>
-      <w:r>
-        <w:t xml:space="preserve">he </w:t>
+        <w:rPr>
+          <w:color w:val="FF0000"/>
+        </w:rPr>
+        <w:t>the</w:t>
+      </w:r>
+      <w:r>
+        <w:t xml:space="preserve"> </w:t>
       </w:r>
       <w:r>
         <w:t xml:space="preserve">command reference’s contents </w:t>
@@ -4583,7 +5240,13 @@
         <w:rPr>
           <w:color w:val="FF0000"/>
         </w:rPr>
-        <w:t xml:space="preserve">the </w:t>
+        <w:t>the</w:t>
+      </w:r>
+      <w:r>
+        <w:rPr>
+          <w:color w:val="FF0000"/>
+        </w:rPr>
+        <w:t xml:space="preserve"> </w:t>
       </w:r>
       <w:r>
         <w:rPr>
@@ -4601,7 +5264,16 @@
         <w:t>same</w:t>
       </w:r>
       <w:r>
-        <w:t xml:space="preserve"> objects as that of the command object it </w:t>
+        <w:t xml:space="preserve"> objects as that of </w:t>
+      </w:r>
+      <w:r>
+        <w:rPr>
+          <w:color w:val="FF0000"/>
+        </w:rPr>
+        <w:t>the</w:t>
+      </w:r>
+      <w:r>
+        <w:t xml:space="preserve"> command object it </w:t>
       </w:r>
       <w:r>
         <w:rPr>
@@ -4643,7 +5315,25 @@
         <w:t xml:space="preserve">creating </w:t>
       </w:r>
       <w:r>
-        <w:t xml:space="preserve">multiple command object redirections. The target of the last </w:t>
+        <w:t xml:space="preserve">multiple command object redirections. </w:t>
+      </w:r>
+      <w:r>
+        <w:rPr>
+          <w:color w:val="FF0000"/>
+        </w:rPr>
+        <w:t>The</w:t>
+      </w:r>
+      <w:r>
+        <w:t xml:space="preserve"> target of </w:t>
+      </w:r>
+      <w:r>
+        <w:rPr>
+          <w:color w:val="FF0000"/>
+        </w:rPr>
+        <w:t>the</w:t>
+      </w:r>
+      <w:r>
+        <w:t xml:space="preserve"> last </w:t>
       </w:r>
       <w:r>
         <w:t xml:space="preserve">command </w:t>
@@ -4664,13 +5354,28 @@
         <w:t xml:space="preserve">es </w:t>
       </w:r>
       <w:r>
-        <w:t xml:space="preserve">the </w:t>
+        <w:rPr>
+          <w:color w:val="FF0000"/>
+        </w:rPr>
+        <w:t>the</w:t>
+      </w:r>
+      <w:r>
+        <w:t xml:space="preserve"> </w:t>
       </w:r>
       <w:r>
         <w:t>definition</w:t>
       </w:r>
       <w:r>
-        <w:t xml:space="preserve"> of the </w:t>
+        <w:t xml:space="preserve"> of </w:t>
+      </w:r>
+      <w:r>
+        <w:rPr>
+          <w:color w:val="FF0000"/>
+        </w:rPr>
+        <w:t>the</w:t>
+      </w:r>
+      <w:r>
+        <w:t xml:space="preserve"> </w:t>
       </w:r>
       <w:r>
         <w:t xml:space="preserve">first </w:t>
@@ -4688,7 +5393,13 @@
         <w:t xml:space="preserve">Both </w:t>
       </w:r>
       <w:r>
-        <w:t xml:space="preserve">the command reference and its target </w:t>
+        <w:rPr>
+          <w:color w:val="FF0000"/>
+        </w:rPr>
+        <w:t>the</w:t>
+      </w:r>
+      <w:r>
+        <w:t xml:space="preserve"> command reference and its target </w:t>
       </w:r>
       <w:r>
         <w:rPr>
@@ -4739,7 +5450,16 @@
         <w:t>can not</w:t>
       </w:r>
       <w:r>
-        <w:t xml:space="preserve"> be executed. The </w:t>
+        <w:t xml:space="preserve"> be executed. </w:t>
+      </w:r>
+      <w:r>
+        <w:rPr>
+          <w:color w:val="FF0000"/>
+        </w:rPr>
+        <w:t>The</w:t>
+      </w:r>
+      <w:r>
+        <w:t xml:space="preserve"> </w:t>
       </w:r>
       <w:r>
         <w:rPr>
@@ -4757,7 +5477,16 @@
         <w:t>is</w:t>
       </w:r>
       <w:r>
-        <w:t xml:space="preserve"> the object itself, and when it </w:t>
+        <w:t xml:space="preserve"> </w:t>
+      </w:r>
+      <w:r>
+        <w:rPr>
+          <w:color w:val="FF0000"/>
+        </w:rPr>
+        <w:t>the</w:t>
+      </w:r>
+      <w:r>
+        <w:t xml:space="preserve"> object itself, and when it </w:t>
       </w:r>
       <w:r>
         <w:rPr>
@@ -4766,7 +5495,16 @@
         <w:t>is</w:t>
       </w:r>
       <w:r>
-        <w:t xml:space="preserve"> inactive, the command object </w:t>
+        <w:t xml:space="preserve"> inactive, </w:t>
+      </w:r>
+      <w:r>
+        <w:rPr>
+          <w:color w:val="FF0000"/>
+        </w:rPr>
+        <w:t>the</w:t>
+      </w:r>
+      <w:r>
+        <w:t xml:space="preserve"> command object </w:t>
       </w:r>
       <w:r>
         <w:rPr>
@@ -4956,7 +5694,19 @@
         <w:rPr>
           <w:color w:val="FF0000"/>
         </w:rPr>
-        <w:t xml:space="preserve">because the only </w:t>
+        <w:t xml:space="preserve">because </w:t>
+      </w:r>
+      <w:r>
+        <w:rPr>
+          <w:color w:val="FF0000"/>
+        </w:rPr>
+        <w:t>the</w:t>
+      </w:r>
+      <w:r>
+        <w:rPr>
+          <w:color w:val="FF0000"/>
+        </w:rPr>
+        <w:t xml:space="preserve"> only </w:t>
       </w:r>
       <w:r>
         <w:t xml:space="preserve">difference between a square and a diamond, </w:t>
@@ -5058,7 +5808,16 @@
     <w:p/>
     <w:p>
       <w:r>
-        <w:t xml:space="preserve">Direction of the line </w:t>
+        <w:t xml:space="preserve">Direction of </w:t>
+      </w:r>
+      <w:r>
+        <w:rPr>
+          <w:color w:val="FF0000"/>
+        </w:rPr>
+        <w:t>the</w:t>
+      </w:r>
+      <w:r>
+        <w:t xml:space="preserve"> line </w:t>
       </w:r>
       <w:r>
         <w:rPr>
@@ -5076,7 +5835,13 @@
         <w:t xml:space="preserve">unless </w:t>
       </w:r>
       <w:r>
-        <w:t xml:space="preserve">the line </w:t>
+        <w:rPr>
+          <w:color w:val="FF0000"/>
+        </w:rPr>
+        <w:t>the</w:t>
+      </w:r>
+      <w:r>
+        <w:t xml:space="preserve"> line </w:t>
       </w:r>
       <w:r>
         <w:rPr>
@@ -5256,7 +6021,13 @@
         <w:t xml:space="preserve">execute </w:t>
       </w:r>
       <w:r>
-        <w:t xml:space="preserve">the command object </w:t>
+        <w:rPr>
+          <w:color w:val="FF0000"/>
+        </w:rPr>
+        <w:t>the</w:t>
+      </w:r>
+      <w:r>
+        <w:t xml:space="preserve"> command object </w:t>
       </w:r>
       <w:r>
         <w:rPr>
@@ -5582,7 +6353,13 @@
         <w:t xml:space="preserve">as long as </w:t>
       </w:r>
       <w:r>
-        <w:t xml:space="preserve">the parent command </w:t>
+        <w:rPr>
+          <w:color w:val="FF0000"/>
+        </w:rPr>
+        <w:t>the</w:t>
+      </w:r>
+      <w:r>
+        <w:t xml:space="preserve"> parent command </w:t>
       </w:r>
       <w:r>
         <w:rPr>
@@ -6680,7 +7457,16 @@
         <w:t>definition</w:t>
       </w:r>
       <w:r>
-        <w:t xml:space="preserve"> at the </w:t>
+        <w:t xml:space="preserve"> at </w:t>
+      </w:r>
+      <w:r>
+        <w:rPr>
+          <w:color w:val="FF0000"/>
+        </w:rPr>
+        <w:t>the</w:t>
+      </w:r>
+      <w:r>
+        <w:t xml:space="preserve"> </w:t>
       </w:r>
       <w:r>
         <w:rPr>
@@ -6812,10 +7598,25 @@
         <w:rPr>
           <w:color w:val="FF0000"/>
         </w:rPr>
-        <w:t xml:space="preserve">the author </w:t>
-      </w:r>
-      <w:r>
-        <w:t xml:space="preserve">of the parent command, </w:t>
+        <w:t>the</w:t>
+      </w:r>
+      <w:r>
+        <w:rPr>
+          <w:color w:val="FF0000"/>
+        </w:rPr>
+        <w:t xml:space="preserve"> author </w:t>
+      </w:r>
+      <w:r>
+        <w:t xml:space="preserve">of </w:t>
+      </w:r>
+      <w:r>
+        <w:rPr>
+          <w:color w:val="FF0000"/>
+        </w:rPr>
+        <w:t>the</w:t>
+      </w:r>
+      <w:r>
+        <w:t xml:space="preserve"> parent command, </w:t>
       </w:r>
       <w:r>
         <w:rPr>
@@ -6833,7 +7634,16 @@
         <w:t xml:space="preserve">comply </w:t>
       </w:r>
       <w:r>
-        <w:t xml:space="preserve">with the </w:t>
+        <w:t xml:space="preserve">with </w:t>
+      </w:r>
+      <w:r>
+        <w:rPr>
+          <w:color w:val="FF0000"/>
+        </w:rPr>
+        <w:t>the</w:t>
+      </w:r>
+      <w:r>
+        <w:t xml:space="preserve"> </w:t>
       </w:r>
       <w:r>
         <w:t>definition</w:t>
@@ -6914,7 +7724,16 @@
         <w:t xml:space="preserve">to put </w:t>
       </w:r>
       <w:r>
-        <w:t xml:space="preserve">a frame around a piece of code inside a command. In that case, the </w:t>
+        <w:t xml:space="preserve">a frame around a piece of code inside a command. In that case, </w:t>
+      </w:r>
+      <w:r>
+        <w:rPr>
+          <w:color w:val="FF0000"/>
+        </w:rPr>
+        <w:t>the</w:t>
+      </w:r>
+      <w:r>
+        <w:t xml:space="preserve"> </w:t>
       </w:r>
       <w:r>
         <w:rPr>
@@ -6956,7 +7775,13 @@
         <w:t xml:space="preserve">ly </w:t>
       </w:r>
       <w:r>
-        <w:t xml:space="preserve">the </w:t>
+        <w:rPr>
+          <w:color w:val="FF0000"/>
+        </w:rPr>
+        <w:t>the</w:t>
+      </w:r>
+      <w:r>
+        <w:t xml:space="preserve"> </w:t>
       </w:r>
       <w:r>
         <w:rPr>
@@ -7228,7 +8053,16 @@
         <w:t xml:space="preserve">to put </w:t>
       </w:r>
       <w:r>
-        <w:t xml:space="preserve">a frame around a piece of code inside a command. In that case the </w:t>
+        <w:t xml:space="preserve">a frame around a piece of code inside a command. In that case </w:t>
+      </w:r>
+      <w:r>
+        <w:rPr>
+          <w:color w:val="FF0000"/>
+        </w:rPr>
+        <w:t>the</w:t>
+      </w:r>
+      <w:r>
+        <w:t xml:space="preserve"> </w:t>
       </w:r>
       <w:r>
         <w:rPr>
@@ -7270,7 +8104,13 @@
         <w:t xml:space="preserve">ly </w:t>
       </w:r>
       <w:r>
-        <w:t xml:space="preserve">the </w:t>
+        <w:rPr>
+          <w:color w:val="FF0000"/>
+        </w:rPr>
+        <w:t>the</w:t>
+      </w:r>
+      <w:r>
+        <w:t xml:space="preserve"> </w:t>
       </w:r>
       <w:r>
         <w:rPr>
@@ -7605,7 +8445,16 @@
         <w:t xml:space="preserve"> can </w:t>
       </w:r>
       <w:r>
-        <w:t xml:space="preserve">put the executable object inside another object. </w:t>
+        <w:t xml:space="preserve">put </w:t>
+      </w:r>
+      <w:r>
+        <w:rPr>
+          <w:color w:val="FF0000"/>
+        </w:rPr>
+        <w:t>the</w:t>
+      </w:r>
+      <w:r>
+        <w:t xml:space="preserve"> executable object inside another object. </w:t>
       </w:r>
       <w:r>
         <w:rPr>
@@ -7710,7 +8559,19 @@
         <w:rPr>
           <w:color w:val="FFC000"/>
         </w:rPr>
-        <w:t xml:space="preserve">run the execution inside </w:t>
+        <w:t xml:space="preserve">run </w:t>
+      </w:r>
+      <w:r>
+        <w:rPr>
+          <w:color w:val="FF0000"/>
+        </w:rPr>
+        <w:t>the</w:t>
+      </w:r>
+      <w:r>
+        <w:rPr>
+          <w:color w:val="FFC000"/>
+        </w:rPr>
+        <w:t xml:space="preserve"> execution inside </w:t>
       </w:r>
       <w:r>
         <w:rPr>
@@ -7781,7 +8642,19 @@
         <w:rPr>
           <w:color w:val="FFC000"/>
         </w:rPr>
-        <w:t xml:space="preserve">go into the digital world. </w:t>
+        <w:t xml:space="preserve">go into </w:t>
+      </w:r>
+      <w:r>
+        <w:rPr>
+          <w:color w:val="FF0000"/>
+        </w:rPr>
+        <w:t>the</w:t>
+      </w:r>
+      <w:r>
+        <w:rPr>
+          <w:color w:val="FFC000"/>
+        </w:rPr>
+        <w:t xml:space="preserve"> digital world. </w:t>
       </w:r>
       <w:r>
         <w:rPr>
@@ -7847,7 +8720,16 @@
         <w:t xml:space="preserve">each </w:t>
       </w:r>
       <w:r>
-        <w:t>item in the list individually.</w:t>
+        <w:t xml:space="preserve">item in </w:t>
+      </w:r>
+      <w:r>
+        <w:rPr>
+          <w:color w:val="FF0000"/>
+        </w:rPr>
+        <w:t>the</w:t>
+      </w:r>
+      <w:r>
+        <w:t xml:space="preserve"> list individually.</w:t>
       </w:r>
     </w:p>
     <w:p>
@@ -7875,7 +8757,16 @@
         <w:t xml:space="preserve">can </w:t>
       </w:r>
       <w:r>
-        <w:t>put the executable object inside another object:</w:t>
+        <w:t xml:space="preserve">put </w:t>
+      </w:r>
+      <w:r>
+        <w:rPr>
+          <w:color w:val="FF0000"/>
+        </w:rPr>
+        <w:t>the</w:t>
+      </w:r>
+      <w:r>
+        <w:t xml:space="preserve"> executable object inside another object:</w:t>
       </w:r>
     </w:p>
     <w:p/>
@@ -8303,7 +9194,19 @@
         <w:rPr>
           <w:color w:val="FFC000"/>
         </w:rPr>
-        <w:t xml:space="preserve">also run the execution inside your user object and sort of take it along with </w:t>
+        <w:t xml:space="preserve">also run </w:t>
+      </w:r>
+      <w:r>
+        <w:rPr>
+          <w:color w:val="FF0000"/>
+        </w:rPr>
+        <w:t>the</w:t>
+      </w:r>
+      <w:r>
+        <w:rPr>
+          <w:color w:val="FFC000"/>
+        </w:rPr>
+        <w:t xml:space="preserve"> execution inside your user object and sort of take it along with </w:t>
       </w:r>
       <w:r>
         <w:rPr>
@@ -8344,7 +9247,19 @@
         <w:rPr>
           <w:color w:val="FFC000"/>
         </w:rPr>
-        <w:t>go into the digital world.</w:t>
+        <w:t xml:space="preserve">go into </w:t>
+      </w:r>
+      <w:r>
+        <w:rPr>
+          <w:color w:val="FF0000"/>
+        </w:rPr>
+        <w:t>the</w:t>
+      </w:r>
+      <w:r>
+        <w:rPr>
+          <w:color w:val="FFC000"/>
+        </w:rPr>
+        <w:t xml:space="preserve"> digital world.</w:t>
       </w:r>
     </w:p>
     <w:p/>
@@ -8473,7 +9388,16 @@
         <w:t xml:space="preserve">each </w:t>
       </w:r>
       <w:r>
-        <w:t>item in the list individually.</w:t>
+        <w:t xml:space="preserve">item in </w:t>
+      </w:r>
+      <w:r>
+        <w:rPr>
+          <w:color w:val="FF0000"/>
+        </w:rPr>
+        <w:t>the</w:t>
+      </w:r>
+      <w:r>
+        <w:t xml:space="preserve"> list individually.</w:t>
       </w:r>
     </w:p>
     <w:p/>
@@ -8645,7 +9569,13 @@
         <w:t xml:space="preserve">running </w:t>
       </w:r>
       <w:r>
-        <w:t xml:space="preserve">the active command </w:t>
+        <w:rPr>
+          <w:color w:val="FF0000"/>
+        </w:rPr>
+        <w:t>the</w:t>
+      </w:r>
+      <w:r>
+        <w:t xml:space="preserve"> active command </w:t>
       </w:r>
       <w:r>
         <w:t>definition</w:t>
@@ -8693,7 +9623,16 @@
         <w:t xml:space="preserve">give </w:t>
       </w:r>
       <w:r>
-        <w:t xml:space="preserve">it the </w:t>
+        <w:t xml:space="preserve">it </w:t>
+      </w:r>
+      <w:r>
+        <w:rPr>
+          <w:color w:val="FF0000"/>
+        </w:rPr>
+        <w:t>the</w:t>
+      </w:r>
+      <w:r>
+        <w:t xml:space="preserve"> </w:t>
       </w:r>
       <w:r>
         <w:rPr>
@@ -8729,7 +9668,13 @@
         <w:t xml:space="preserve">change </w:t>
       </w:r>
       <w:r>
-        <w:t xml:space="preserve">the inactive command </w:t>
+        <w:rPr>
+          <w:color w:val="FF0000"/>
+        </w:rPr>
+        <w:t>the</w:t>
+      </w:r>
+      <w:r>
+        <w:t xml:space="preserve"> inactive command </w:t>
       </w:r>
       <w:r>
         <w:t>definition</w:t>
@@ -8780,7 +9725,13 @@
         <w:t xml:space="preserve">because </w:t>
       </w:r>
       <w:r>
-        <w:t xml:space="preserve">the command object </w:t>
+        <w:rPr>
+          <w:color w:val="FF0000"/>
+        </w:rPr>
+        <w:t>the</w:t>
+      </w:r>
+      <w:r>
+        <w:t xml:space="preserve"> command object </w:t>
       </w:r>
       <w:r>
         <w:rPr>
@@ -8804,7 +9755,16 @@
         <w:t xml:space="preserve">Others might still </w:t>
       </w:r>
       <w:r>
-        <w:t xml:space="preserve">have a reference to the execution </w:t>
+        <w:t xml:space="preserve">have a reference to </w:t>
+      </w:r>
+      <w:r>
+        <w:rPr>
+          <w:color w:val="FF0000"/>
+        </w:rPr>
+        <w:t>the</w:t>
+      </w:r>
+      <w:r>
+        <w:t xml:space="preserve"> execution </w:t>
       </w:r>
       <w:r>
         <w:rPr>
@@ -8831,7 +9791,16 @@
         <w:t xml:space="preserve">want </w:t>
       </w:r>
       <w:r>
-        <w:t xml:space="preserve">to run the command </w:t>
+        <w:t xml:space="preserve">to run </w:t>
+      </w:r>
+      <w:r>
+        <w:rPr>
+          <w:color w:val="FF0000"/>
+        </w:rPr>
+        <w:t>the</w:t>
+      </w:r>
+      <w:r>
+        <w:t xml:space="preserve"> command </w:t>
       </w:r>
       <w:r>
         <w:t>definition</w:t>
@@ -8942,7 +9911,16 @@
         <w:t xml:space="preserve">may </w:t>
       </w:r>
       <w:r>
-        <w:t>overwrite the executable’s default output values.</w:t>
+        <w:t xml:space="preserve">overwrite </w:t>
+      </w:r>
+      <w:r>
+        <w:rPr>
+          <w:color w:val="FF0000"/>
+        </w:rPr>
+        <w:t>the</w:t>
+      </w:r>
+      <w:r>
+        <w:t xml:space="preserve"> executable’s default output values.</w:t>
       </w:r>
     </w:p>
     <w:p>
@@ -9081,7 +10059,13 @@
         <w:t xml:space="preserve">running </w:t>
       </w:r>
       <w:r>
-        <w:t xml:space="preserve">the active command </w:t>
+        <w:rPr>
+          <w:color w:val="FF0000"/>
+        </w:rPr>
+        <w:t>the</w:t>
+      </w:r>
+      <w:r>
+        <w:t xml:space="preserve"> active command </w:t>
       </w:r>
       <w:r>
         <w:t>definition</w:t>
@@ -9186,7 +10170,16 @@
         <w:t xml:space="preserve">give </w:t>
       </w:r>
       <w:r>
-        <w:t xml:space="preserve">it the </w:t>
+        <w:t xml:space="preserve">it </w:t>
+      </w:r>
+      <w:r>
+        <w:rPr>
+          <w:color w:val="FF0000"/>
+        </w:rPr>
+        <w:t>the</w:t>
+      </w:r>
+      <w:r>
+        <w:t xml:space="preserve"> </w:t>
       </w:r>
       <w:r>
         <w:rPr>
@@ -9279,7 +10272,16 @@
         <w:t xml:space="preserve">decide </w:t>
       </w:r>
       <w:r>
-        <w:t xml:space="preserve">to change the inactive command </w:t>
+        <w:t xml:space="preserve">to change </w:t>
+      </w:r>
+      <w:r>
+        <w:rPr>
+          <w:color w:val="FF0000"/>
+        </w:rPr>
+        <w:t>the</w:t>
+      </w:r>
+      <w:r>
+        <w:t xml:space="preserve"> inactive command </w:t>
       </w:r>
       <w:r>
         <w:t>definition</w:t>
@@ -9303,7 +10305,16 @@
         <w:t>can not</w:t>
       </w:r>
       <w:r>
-        <w:t xml:space="preserve"> run it again, because the command object </w:t>
+        <w:t xml:space="preserve"> run it again, because </w:t>
+      </w:r>
+      <w:r>
+        <w:rPr>
+          <w:color w:val="FF0000"/>
+        </w:rPr>
+        <w:t>the</w:t>
+      </w:r>
+      <w:r>
+        <w:t xml:space="preserve"> command object </w:t>
       </w:r>
       <w:r>
         <w:rPr>
@@ -9420,7 +10431,16 @@
         <w:t xml:space="preserve">want </w:t>
       </w:r>
       <w:r>
-        <w:t xml:space="preserve">to run the command </w:t>
+        <w:t xml:space="preserve">to run </w:t>
+      </w:r>
+      <w:r>
+        <w:rPr>
+          <w:color w:val="FF0000"/>
+        </w:rPr>
+        <w:t>the</w:t>
+      </w:r>
+      <w:r>
+        <w:t xml:space="preserve"> command </w:t>
       </w:r>
       <w:r>
         <w:t>definition</w:t>
@@ -9642,7 +10662,16 @@
         <w:t xml:space="preserve">run </w:t>
       </w:r>
       <w:r>
-        <w:t>it, which may overwrite the executable’s default output values.</w:t>
+        <w:t xml:space="preserve">it, which may overwrite </w:t>
+      </w:r>
+      <w:r>
+        <w:rPr>
+          <w:color w:val="FF0000"/>
+        </w:rPr>
+        <w:t>the</w:t>
+      </w:r>
+      <w:r>
+        <w:t xml:space="preserve"> executable’s default output values.</w:t>
       </w:r>
     </w:p>
     <w:p>
@@ -9730,7 +10759,16 @@
         <w:t>es</w:t>
       </w:r>
       <w:r>
-        <w:t xml:space="preserve">, the process </w:t>
+        <w:t xml:space="preserve">, </w:t>
+      </w:r>
+      <w:r>
+        <w:rPr>
+          <w:color w:val="FF0000"/>
+        </w:rPr>
+        <w:t>the</w:t>
+      </w:r>
+      <w:r>
+        <w:t xml:space="preserve"> process </w:t>
       </w:r>
       <w:r>
         <w:rPr>
@@ -9739,7 +10777,16 @@
         <w:t xml:space="preserve">returns </w:t>
       </w:r>
       <w:r>
-        <w:t xml:space="preserve">to the parent command, which </w:t>
+        <w:t xml:space="preserve">to </w:t>
+      </w:r>
+      <w:r>
+        <w:rPr>
+          <w:color w:val="FF0000"/>
+        </w:rPr>
+        <w:t>the</w:t>
+      </w:r>
+      <w:r>
+        <w:t xml:space="preserve"> parent command, which </w:t>
       </w:r>
       <w:r>
         <w:rPr>
@@ -9757,7 +10804,13 @@
         <w:t xml:space="preserve">executing </w:t>
       </w:r>
       <w:r>
-        <w:t>the next sub-command.</w:t>
+        <w:rPr>
+          <w:color w:val="FF0000"/>
+        </w:rPr>
+        <w:t>the</w:t>
+      </w:r>
+      <w:r>
+        <w:t xml:space="preserve"> next sub-command.</w:t>
       </w:r>
     </w:p>
     <w:p/>
@@ -9856,7 +10909,34 @@
         <w:t>is</w:t>
       </w:r>
       <w:r>
-        <w:t xml:space="preserve"> executed by the CPU, the central processing unit of the computer. On top of those </w:t>
+        <w:t xml:space="preserve"> executed by </w:t>
+      </w:r>
+      <w:r>
+        <w:rPr>
+          <w:color w:val="FF0000"/>
+        </w:rPr>
+        <w:t>the</w:t>
+      </w:r>
+      <w:r>
+        <w:t xml:space="preserve"> CPU, </w:t>
+      </w:r>
+      <w:r>
+        <w:rPr>
+          <w:color w:val="FF0000"/>
+        </w:rPr>
+        <w:t>the</w:t>
+      </w:r>
+      <w:r>
+        <w:t xml:space="preserve"> central processing unit of </w:t>
+      </w:r>
+      <w:r>
+        <w:rPr>
+          <w:color w:val="FF0000"/>
+        </w:rPr>
+        <w:t>the</w:t>
+      </w:r>
+      <w:r>
+        <w:t xml:space="preserve"> computer. On top of those </w:t>
       </w:r>
       <w:r>
         <w:rPr>
@@ -9898,7 +10978,25 @@
         <w:t xml:space="preserve">For </w:t>
       </w:r>
       <w:r>
-        <w:t>loops, that control the flow of a program, making the next command to call dependent on a condition.</w:t>
+        <w:t xml:space="preserve">loops, that control </w:t>
+      </w:r>
+      <w:r>
+        <w:rPr>
+          <w:color w:val="FF0000"/>
+        </w:rPr>
+        <w:t>the</w:t>
+      </w:r>
+      <w:r>
+        <w:t xml:space="preserve"> flow of a program, making </w:t>
+      </w:r>
+      <w:r>
+        <w:rPr>
+          <w:color w:val="FF0000"/>
+        </w:rPr>
+        <w:t>the</w:t>
+      </w:r>
+      <w:r>
+        <w:t xml:space="preserve"> next command to call dependent on a condition.</w:t>
       </w:r>
     </w:p>
     <w:p/>
@@ -10108,7 +11206,16 @@
         <w:t xml:space="preserve">can </w:t>
       </w:r>
       <w:r>
-        <w:t xml:space="preserve">contain sub-commands. The sub-commands </w:t>
+        <w:t xml:space="preserve">contain sub-commands. </w:t>
+      </w:r>
+      <w:r>
+        <w:rPr>
+          <w:color w:val="FF0000"/>
+        </w:rPr>
+        <w:t>The</w:t>
+      </w:r>
+      <w:r>
+        <w:t xml:space="preserve"> sub-commands </w:t>
       </w:r>
       <w:r>
         <w:rPr>
@@ -10206,7 +11313,13 @@
     <w:p/>
     <w:p>
       <w:r>
-        <w:t xml:space="preserve">The </w:t>
+        <w:rPr>
+          <w:color w:val="FF0000"/>
+        </w:rPr>
+        <w:t>The</w:t>
+      </w:r>
+      <w:r>
+        <w:t xml:space="preserve"> </w:t>
       </w:r>
       <w:r>
         <w:rPr>
@@ -10233,7 +11346,25 @@
         <w:t>is</w:t>
       </w:r>
       <w:r>
-        <w:t xml:space="preserve"> a square. In the diagram above, the </w:t>
+        <w:t xml:space="preserve"> a square. In </w:t>
+      </w:r>
+      <w:r>
+        <w:rPr>
+          <w:color w:val="FF0000"/>
+        </w:rPr>
+        <w:t>the</w:t>
+      </w:r>
+      <w:r>
+        <w:t xml:space="preserve"> diagram above, </w:t>
+      </w:r>
+      <w:r>
+        <w:rPr>
+          <w:color w:val="FF0000"/>
+        </w:rPr>
+        <w:t>the</w:t>
+      </w:r>
+      <w:r>
+        <w:t xml:space="preserve"> </w:t>
       </w:r>
       <w:r>
         <w:rPr>
@@ -10254,7 +11385,16 @@
         <w:t xml:space="preserve">contains </w:t>
       </w:r>
       <w:r>
-        <w:t xml:space="preserve">two sub-commands. The sub-commands </w:t>
+        <w:t xml:space="preserve">two sub-commands. </w:t>
+      </w:r>
+      <w:r>
+        <w:rPr>
+          <w:color w:val="FF0000"/>
+        </w:rPr>
+        <w:t>The</w:t>
+      </w:r>
+      <w:r>
+        <w:t xml:space="preserve"> sub-commands </w:t>
       </w:r>
       <w:r>
         <w:rPr>
@@ -10263,7 +11403,16 @@
         <w:t>are</w:t>
       </w:r>
       <w:r>
-        <w:t xml:space="preserve"> displayed as diamond shapes. One of the sub-commands </w:t>
+        <w:t xml:space="preserve"> displayed as diamond shapes. One of </w:t>
+      </w:r>
+      <w:r>
+        <w:rPr>
+          <w:color w:val="FF0000"/>
+        </w:rPr>
+        <w:t>the</w:t>
+      </w:r>
+      <w:r>
+        <w:t xml:space="preserve"> sub-commands </w:t>
       </w:r>
       <w:r>
         <w:rPr>
@@ -10290,7 +11439,16 @@
         <w:t xml:space="preserve">going </w:t>
       </w:r>
       <w:r>
-        <w:t xml:space="preserve">outside the </w:t>
+        <w:t xml:space="preserve">outside </w:t>
+      </w:r>
+      <w:r>
+        <w:rPr>
+          <w:color w:val="FF0000"/>
+        </w:rPr>
+        <w:t>the</w:t>
+      </w:r>
+      <w:r>
+        <w:t xml:space="preserve"> </w:t>
       </w:r>
       <w:r>
         <w:rPr>
@@ -10311,13 +11469,28 @@
         <w:t xml:space="preserve">tying </w:t>
       </w:r>
       <w:r>
-        <w:t xml:space="preserve">the sub-command to its command </w:t>
+        <w:rPr>
+          <w:color w:val="FF0000"/>
+        </w:rPr>
+        <w:t>the</w:t>
+      </w:r>
+      <w:r>
+        <w:t xml:space="preserve"> sub-command to its command </w:t>
       </w:r>
       <w:r>
         <w:t>definition</w:t>
       </w:r>
       <w:r>
-        <w:t xml:space="preserve">. The other sub-command </w:t>
+        <w:t xml:space="preserve">. </w:t>
+      </w:r>
+      <w:r>
+        <w:rPr>
+          <w:color w:val="FF0000"/>
+        </w:rPr>
+        <w:t>The</w:t>
+      </w:r>
+      <w:r>
+        <w:t xml:space="preserve"> other sub-command </w:t>
       </w:r>
       <w:r>
         <w:rPr>
@@ -10439,7 +11612,16 @@
         <w:t>is</w:t>
       </w:r>
       <w:r>
-        <w:t xml:space="preserve"> the </w:t>
+        <w:t xml:space="preserve"> </w:t>
+      </w:r>
+      <w:r>
+        <w:rPr>
+          <w:color w:val="FF0000"/>
+        </w:rPr>
+        <w:t>the</w:t>
+      </w:r>
+      <w:r>
+        <w:t xml:space="preserve"> </w:t>
       </w:r>
       <w:r>
         <w:rPr>
@@ -10448,7 +11630,16 @@
         <w:t>same</w:t>
       </w:r>
       <w:r>
-        <w:t xml:space="preserve"> picture as the other diagram, </w:t>
+        <w:t xml:space="preserve"> picture as </w:t>
+      </w:r>
+      <w:r>
+        <w:rPr>
+          <w:color w:val="FF0000"/>
+        </w:rPr>
+        <w:t>the</w:t>
+      </w:r>
+      <w:r>
+        <w:t xml:space="preserve"> other diagram, </w:t>
       </w:r>
       <w:r>
         <w:rPr>
@@ -10457,7 +11648,13 @@
         <w:t xml:space="preserve">only now </w:t>
       </w:r>
       <w:r>
-        <w:t xml:space="preserve">the </w:t>
+        <w:rPr>
+          <w:color w:val="FF0000"/>
+        </w:rPr>
+        <w:t>the</w:t>
+      </w:r>
+      <w:r>
+        <w:t xml:space="preserve"> </w:t>
       </w:r>
       <w:r>
         <w:rPr>
@@ -10520,7 +11717,16 @@
         <w:t>is</w:t>
       </w:r>
       <w:r>
-        <w:t xml:space="preserve"> considered data of the parent command, </w:t>
+        <w:t xml:space="preserve"> considered data of </w:t>
+      </w:r>
+      <w:r>
+        <w:rPr>
+          <w:color w:val="FF0000"/>
+        </w:rPr>
+        <w:t>the</w:t>
+      </w:r>
+      <w:r>
+        <w:t xml:space="preserve"> parent command, </w:t>
       </w:r>
       <w:r>
         <w:rPr>
@@ -10609,7 +11815,16 @@
         <w:t>elsewhere</w:t>
       </w:r>
       <w:r>
-        <w:t xml:space="preserve">. Only the </w:t>
+        <w:t xml:space="preserve">. Only </w:t>
+      </w:r>
+      <w:r>
+        <w:rPr>
+          <w:color w:val="FF0000"/>
+        </w:rPr>
+        <w:t>the</w:t>
+      </w:r>
+      <w:r>
+        <w:t xml:space="preserve"> </w:t>
       </w:r>
       <w:r>
         <w:rPr>
@@ -10627,7 +11842,16 @@
         <w:t>is</w:t>
       </w:r>
       <w:r>
-        <w:t xml:space="preserve"> the data. Command references </w:t>
+        <w:t xml:space="preserve"> </w:t>
+      </w:r>
+      <w:r>
+        <w:rPr>
+          <w:color w:val="FF0000"/>
+        </w:rPr>
+        <w:t>the</w:t>
+      </w:r>
+      <w:r>
+        <w:t xml:space="preserve"> data. Command references </w:t>
       </w:r>
       <w:r>
         <w:rPr>
@@ -10980,7 +12204,13 @@
     <w:p/>
     <w:p>
       <w:r>
-        <w:t xml:space="preserve">The </w:t>
+        <w:rPr>
+          <w:color w:val="FF0000"/>
+        </w:rPr>
+        <w:t>The</w:t>
+      </w:r>
+      <w:r>
+        <w:t xml:space="preserve"> </w:t>
       </w:r>
       <w:r>
         <w:rPr>
@@ -10998,7 +12228,16 @@
         <w:t xml:space="preserve">can </w:t>
       </w:r>
       <w:r>
-        <w:t xml:space="preserve">be displayed in the diagram multiple times. In that case, </w:t>
+        <w:t xml:space="preserve">be displayed in </w:t>
+      </w:r>
+      <w:r>
+        <w:rPr>
+          <w:color w:val="FF0000"/>
+        </w:rPr>
+        <w:t>the</w:t>
+      </w:r>
+      <w:r>
+        <w:t xml:space="preserve"> diagram multiple times. In that case, </w:t>
       </w:r>
       <w:r>
         <w:rPr>
@@ -11013,7 +12252,34 @@
         <w:t>will</w:t>
       </w:r>
       <w:r>
-        <w:t xml:space="preserve"> add a symbol to the diagram, that the multiple references to the </w:t>
+        <w:t xml:space="preserve"> add a symbol to </w:t>
+      </w:r>
+      <w:r>
+        <w:rPr>
+          <w:color w:val="FF0000"/>
+        </w:rPr>
+        <w:t>the</w:t>
+      </w:r>
+      <w:r>
+        <w:t xml:space="preserve"> diagram, that </w:t>
+      </w:r>
+      <w:r>
+        <w:rPr>
+          <w:color w:val="FF0000"/>
+        </w:rPr>
+        <w:t>the</w:t>
+      </w:r>
+      <w:r>
+        <w:t xml:space="preserve"> multiple references to </w:t>
+      </w:r>
+      <w:r>
+        <w:rPr>
+          <w:color w:val="FF0000"/>
+        </w:rPr>
+        <w:t>the</w:t>
+      </w:r>
+      <w:r>
+        <w:t xml:space="preserve"> </w:t>
       </w:r>
       <w:r>
         <w:rPr>
@@ -11031,7 +12297,16 @@
         <w:t>will</w:t>
       </w:r>
       <w:r>
-        <w:t xml:space="preserve"> converge to, so that a single symbol in the diagram </w:t>
+        <w:t xml:space="preserve"> converge to, so that a single symbol in </w:t>
+      </w:r>
+      <w:r>
+        <w:rPr>
+          <w:color w:val="FF0000"/>
+        </w:rPr>
+        <w:t>the</w:t>
+      </w:r>
+      <w:r>
+        <w:t xml:space="preserve"> diagram </w:t>
       </w:r>
       <w:r>
         <w:rPr>
@@ -11040,7 +12315,25 @@
         <w:t>is</w:t>
       </w:r>
       <w:r>
-        <w:t xml:space="preserve"> selected to represent the command object itself, while the </w:t>
+        <w:t xml:space="preserve"> selected to represent </w:t>
+      </w:r>
+      <w:r>
+        <w:rPr>
+          <w:color w:val="FF0000"/>
+        </w:rPr>
+        <w:t>the</w:t>
+      </w:r>
+      <w:r>
+        <w:t xml:space="preserve"> command object itself, while </w:t>
+      </w:r>
+      <w:r>
+        <w:rPr>
+          <w:color w:val="FF0000"/>
+        </w:rPr>
+        <w:t>the</w:t>
+      </w:r>
+      <w:r>
+        <w:t xml:space="preserve"> </w:t>
       </w:r>
       <w:r>
         <w:t xml:space="preserve">other ones </w:t>
@@ -11136,7 +12429,16 @@
         <w:t>not so</w:t>
       </w:r>
       <w:r>
-        <w:t>, that each diamond in the diagram represents its own individual command execution.</w:t>
+        <w:t xml:space="preserve">, that each diamond in </w:t>
+      </w:r>
+      <w:r>
+        <w:rPr>
+          <w:color w:val="FF0000"/>
+        </w:rPr>
+        <w:t>the</w:t>
+      </w:r>
+      <w:r>
+        <w:t xml:space="preserve"> diagram represents its own individual command execution.</w:t>
       </w:r>
       <w:r>
         <w:t xml:space="preserve"> Each individual </w:t>
@@ -11154,7 +12456,16 @@
         <w:t xml:space="preserve">represents </w:t>
       </w:r>
       <w:r>
-        <w:t xml:space="preserve">an individual command execution. Multiple symbols in the diagram </w:t>
+        <w:t xml:space="preserve">an individual command execution. Multiple symbols in </w:t>
+      </w:r>
+      <w:r>
+        <w:rPr>
+          <w:color w:val="FF0000"/>
+        </w:rPr>
+        <w:t>the</w:t>
+      </w:r>
+      <w:r>
+        <w:t xml:space="preserve"> diagram </w:t>
       </w:r>
       <w:r>
         <w:rPr>
@@ -11163,7 +12474,16 @@
         <w:t xml:space="preserve">can </w:t>
       </w:r>
       <w:r>
-        <w:t xml:space="preserve">represent the </w:t>
+        <w:t xml:space="preserve">represent </w:t>
+      </w:r>
+      <w:r>
+        <w:rPr>
+          <w:color w:val="FF0000"/>
+        </w:rPr>
+        <w:t>the</w:t>
+      </w:r>
+      <w:r>
+        <w:t xml:space="preserve"> </w:t>
       </w:r>
       <w:r>
         <w:rPr>
@@ -11181,7 +12501,16 @@
         <w:t>will</w:t>
       </w:r>
       <w:r>
-        <w:t xml:space="preserve"> converge into one symbol representing the object itself.</w:t>
+        <w:t xml:space="preserve"> converge into one symbol representing </w:t>
+      </w:r>
+      <w:r>
+        <w:rPr>
+          <w:color w:val="FF0000"/>
+        </w:rPr>
+        <w:t>the</w:t>
+      </w:r>
+      <w:r>
+        <w:t xml:space="preserve"> object itself.</w:t>
       </w:r>
     </w:p>
     <w:p>
@@ -11194,7 +12523,13 @@
     </w:p>
     <w:p>
       <w:r>
-        <w:t xml:space="preserve">The implementation of a command </w:t>
+        <w:rPr>
+          <w:color w:val="FF0000"/>
+        </w:rPr>
+        <w:t>The</w:t>
+      </w:r>
+      <w:r>
+        <w:t xml:space="preserve"> implementation of a command </w:t>
       </w:r>
       <w:r>
         <w:rPr>
@@ -11203,7 +12538,16 @@
         <w:t>is</w:t>
       </w:r>
       <w:r>
-        <w:t xml:space="preserve"> called a procedure. The implementation of a command </w:t>
+        <w:t xml:space="preserve"> called a procedure. </w:t>
+      </w:r>
+      <w:r>
+        <w:rPr>
+          <w:color w:val="FF0000"/>
+        </w:rPr>
+        <w:t>The</w:t>
+      </w:r>
+      <w:r>
+        <w:t xml:space="preserve"> implementation of a command </w:t>
       </w:r>
       <w:r>
         <w:rPr>
@@ -11218,10 +12562,31 @@
         <w:rPr>
           <w:color w:val="FF0000"/>
         </w:rPr>
-        <w:t xml:space="preserve">all the </w:t>
-      </w:r>
-      <w:r>
-        <w:t xml:space="preserve">private contents of a command. So the private contents of a command </w:t>
+        <w:t xml:space="preserve">all </w:t>
+      </w:r>
+      <w:r>
+        <w:rPr>
+          <w:color w:val="FF0000"/>
+        </w:rPr>
+        <w:t>the</w:t>
+      </w:r>
+      <w:r>
+        <w:rPr>
+          <w:color w:val="FF0000"/>
+        </w:rPr>
+        <w:t xml:space="preserve"> </w:t>
+      </w:r>
+      <w:r>
+        <w:t xml:space="preserve">private contents of a command. So </w:t>
+      </w:r>
+      <w:r>
+        <w:rPr>
+          <w:color w:val="FF0000"/>
+        </w:rPr>
+        <w:t>the</w:t>
+      </w:r>
+      <w:r>
+        <w:t xml:space="preserve"> private contents of a command </w:t>
       </w:r>
       <w:r>
         <w:rPr>
@@ -11230,7 +12595,16 @@
         <w:t>are</w:t>
       </w:r>
       <w:r>
-        <w:t xml:space="preserve"> called the procedure of a command.</w:t>
+        <w:t xml:space="preserve"> called </w:t>
+      </w:r>
+      <w:r>
+        <w:rPr>
+          <w:color w:val="FF0000"/>
+        </w:rPr>
+        <w:t>the</w:t>
+      </w:r>
+      <w:r>
+        <w:t xml:space="preserve"> procedure of a command.</w:t>
       </w:r>
     </w:p>
     <w:p>
@@ -11306,7 +12680,22 @@
         <w:ind w:left="568"/>
       </w:pPr>
       <w:r>
-        <w:t xml:space="preserve">The contents of the large square, drawn with thick lines, </w:t>
+        <w:rPr>
+          <w:color w:val="FF0000"/>
+        </w:rPr>
+        <w:t>The</w:t>
+      </w:r>
+      <w:r>
+        <w:t xml:space="preserve"> contents of </w:t>
+      </w:r>
+      <w:r>
+        <w:rPr>
+          <w:color w:val="FF0000"/>
+        </w:rPr>
+        <w:t>the</w:t>
+      </w:r>
+      <w:r>
+        <w:t xml:space="preserve"> large square, drawn with thick lines, </w:t>
       </w:r>
       <w:r>
         <w:rPr>
@@ -11315,7 +12704,16 @@
         <w:t>are</w:t>
       </w:r>
       <w:r>
-        <w:t xml:space="preserve"> the command’s </w:t>
+        <w:t xml:space="preserve"> </w:t>
+      </w:r>
+      <w:r>
+        <w:rPr>
+          <w:color w:val="FF0000"/>
+        </w:rPr>
+        <w:t>the</w:t>
+      </w:r>
+      <w:r>
+        <w:t xml:space="preserve"> command’s </w:t>
       </w:r>
       <w:r>
         <w:rPr>
@@ -11342,7 +12740,25 @@
         <w:t xml:space="preserve">all </w:t>
       </w:r>
       <w:r>
-        <w:t xml:space="preserve">private contents The objects contained inside the large square, that </w:t>
+        <w:t xml:space="preserve">private contents </w:t>
+      </w:r>
+      <w:r>
+        <w:rPr>
+          <w:color w:val="FF0000"/>
+        </w:rPr>
+        <w:t>The</w:t>
+      </w:r>
+      <w:r>
+        <w:t xml:space="preserve"> objects contained inside </w:t>
+      </w:r>
+      <w:r>
+        <w:rPr>
+          <w:color w:val="FF0000"/>
+        </w:rPr>
+        <w:t>the</w:t>
+      </w:r>
+      <w:r>
+        <w:t xml:space="preserve"> large square, that </w:t>
       </w:r>
       <w:r>
         <w:rPr>
@@ -11360,7 +12776,16 @@
         <w:t>are</w:t>
       </w:r>
       <w:r>
-        <w:t xml:space="preserve"> the command’s parameters.</w:t>
+        <w:t xml:space="preserve"> </w:t>
+      </w:r>
+      <w:r>
+        <w:rPr>
+          <w:color w:val="FF0000"/>
+        </w:rPr>
+        <w:t>the</w:t>
+      </w:r>
+      <w:r>
+        <w:t xml:space="preserve"> command’s parameters.</w:t>
       </w:r>
     </w:p>
     <w:p>
@@ -11382,7 +12807,16 @@
     </w:p>
     <w:p>
       <w:r>
-        <w:t xml:space="preserve">When the command concept </w:t>
+        <w:t xml:space="preserve">When </w:t>
+      </w:r>
+      <w:r>
+        <w:rPr>
+          <w:color w:val="FF0000"/>
+        </w:rPr>
+        <w:t>the</w:t>
+      </w:r>
+      <w:r>
+        <w:t xml:space="preserve"> command concept </w:t>
       </w:r>
       <w:r>
         <w:rPr>
@@ -11472,7 +12906,19 @@
         <w:rPr>
           <w:color w:val="FF0000"/>
         </w:rPr>
-        <w:t xml:space="preserve">allowed to break any of the extra rules </w:t>
+        <w:t xml:space="preserve">allowed to break any of </w:t>
+      </w:r>
+      <w:r>
+        <w:rPr>
+          <w:color w:val="FF0000"/>
+        </w:rPr>
+        <w:t>the</w:t>
+      </w:r>
+      <w:r>
+        <w:rPr>
+          <w:color w:val="FF0000"/>
+        </w:rPr>
+        <w:t xml:space="preserve"> extra rules </w:t>
       </w:r>
       <w:r>
         <w:rPr>
@@ -11487,7 +12933,16 @@
         <w:t xml:space="preserve">ed </w:t>
       </w:r>
       <w:r>
-        <w:t xml:space="preserve">by commands. But in that case the command </w:t>
+        <w:t xml:space="preserve">by commands. But in that case </w:t>
+      </w:r>
+      <w:r>
+        <w:rPr>
+          <w:color w:val="FF0000"/>
+        </w:rPr>
+        <w:t>the</w:t>
+      </w:r>
+      <w:r>
+        <w:t xml:space="preserve"> command </w:t>
       </w:r>
       <w:r>
         <w:rPr>
@@ -11505,7 +12960,16 @@
         <w:t>always</w:t>
       </w:r>
       <w:r>
-        <w:t xml:space="preserve"> get the </w:t>
+        <w:t xml:space="preserve"> get </w:t>
+      </w:r>
+      <w:r>
+        <w:rPr>
+          <w:color w:val="FF0000"/>
+        </w:rPr>
+        <w:t>the</w:t>
+      </w:r>
+      <w:r>
+        <w:t xml:space="preserve"> </w:t>
       </w:r>
       <w:r>
         <w:rPr>
@@ -11742,7 +13206,16 @@
         <w:t xml:space="preserve">or determined </w:t>
       </w:r>
       <w:r>
-        <w:t xml:space="preserve">by the command. A public inactive clause </w:t>
+        <w:t xml:space="preserve">by </w:t>
+      </w:r>
+      <w:r>
+        <w:rPr>
+          <w:color w:val="FF0000"/>
+        </w:rPr>
+        <w:t>the</w:t>
+      </w:r>
+      <w:r>
+        <w:t xml:space="preserve"> command. A public inactive clause </w:t>
       </w:r>
       <w:r>
         <w:rPr>
@@ -12105,7 +13578,16 @@
         <w:t xml:space="preserve">or determined </w:t>
       </w:r>
       <w:r>
-        <w:t>by the command.</w:t>
+        <w:t xml:space="preserve">by </w:t>
+      </w:r>
+      <w:r>
+        <w:rPr>
+          <w:color w:val="FF0000"/>
+        </w:rPr>
+        <w:t>the</w:t>
+      </w:r>
+      <w:r>
+        <w:t xml:space="preserve"> command.</w:t>
       </w:r>
     </w:p>
     <w:p>
@@ -12202,7 +13684,16 @@
         <w:t xml:space="preserve">can mess about </w:t>
       </w:r>
       <w:r>
-        <w:t xml:space="preserve">with the parameters </w:t>
+        <w:t xml:space="preserve">with </w:t>
+      </w:r>
+      <w:r>
+        <w:rPr>
+          <w:color w:val="FF0000"/>
+        </w:rPr>
+        <w:t>the</w:t>
+      </w:r>
+      <w:r>
+        <w:t xml:space="preserve"> parameters </w:t>
       </w:r>
       <w:r>
         <w:rPr>
@@ -12229,7 +13720,16 @@
     <w:p/>
     <w:p>
       <w:r>
-        <w:t xml:space="preserve">During the execution of a command </w:t>
+        <w:t xml:space="preserve">During </w:t>
+      </w:r>
+      <w:r>
+        <w:rPr>
+          <w:color w:val="FF0000"/>
+        </w:rPr>
+        <w:t>the</w:t>
+      </w:r>
+      <w:r>
+        <w:t xml:space="preserve"> execution of a command </w:t>
       </w:r>
       <w:r>
         <w:rPr>
@@ -12289,7 +13789,16 @@
         <w:t>can not</w:t>
       </w:r>
       <w:r>
-        <w:t xml:space="preserve"> change the parameters, </w:t>
+        <w:t xml:space="preserve"> change </w:t>
+      </w:r>
+      <w:r>
+        <w:rPr>
+          <w:color w:val="FF0000"/>
+        </w:rPr>
+        <w:t>the</w:t>
+      </w:r>
+      <w:r>
+        <w:t xml:space="preserve"> parameters, </w:t>
       </w:r>
       <w:r>
         <w:rPr>
@@ -12316,7 +13825,16 @@
         <w:t xml:space="preserve">more practical </w:t>
       </w:r>
       <w:r>
-        <w:t xml:space="preserve">for the parameters to </w:t>
+        <w:t xml:space="preserve">for </w:t>
+      </w:r>
+      <w:r>
+        <w:rPr>
+          <w:color w:val="FF0000"/>
+        </w:rPr>
+        <w:t>the</w:t>
+      </w:r>
+      <w:r>
+        <w:t xml:space="preserve"> parameters to </w:t>
       </w:r>
       <w:r>
         <w:rPr>
@@ -12325,7 +13843,16 @@
         <w:t xml:space="preserve">keep </w:t>
       </w:r>
       <w:r>
-        <w:t xml:space="preserve">visualizing the state they </w:t>
+        <w:t xml:space="preserve">visualizing </w:t>
+      </w:r>
+      <w:r>
+        <w:rPr>
+          <w:color w:val="FF0000"/>
+        </w:rPr>
+        <w:t>the</w:t>
+      </w:r>
+      <w:r>
+        <w:t xml:space="preserve"> state they </w:t>
       </w:r>
       <w:r>
         <w:rPr>
@@ -12334,7 +13861,16 @@
         <w:t>were</w:t>
       </w:r>
       <w:r>
-        <w:t xml:space="preserve"> in after the command </w:t>
+        <w:t xml:space="preserve"> in after </w:t>
+      </w:r>
+      <w:r>
+        <w:rPr>
+          <w:color w:val="FF0000"/>
+        </w:rPr>
+        <w:t>the</w:t>
+      </w:r>
+      <w:r>
+        <w:t xml:space="preserve"> command </w:t>
       </w:r>
       <w:r>
         <w:rPr>
@@ -12470,7 +14006,16 @@
         <w:t xml:space="preserve">can </w:t>
       </w:r>
       <w:r>
-        <w:t xml:space="preserve">reach the </w:t>
+        <w:t xml:space="preserve">reach </w:t>
+      </w:r>
+      <w:r>
+        <w:rPr>
+          <w:color w:val="FF0000"/>
+        </w:rPr>
+        <w:t>the</w:t>
+      </w:r>
+      <w:r>
+        <w:t xml:space="preserve"> </w:t>
       </w:r>
       <w:r>
         <w:t>definition</w:t>
@@ -12603,10 +14148,17 @@
         </w:rPr>
         <w:t xml:space="preserve">can </w:t>
       </w:r>
-      <w:bookmarkStart w:id="0" w:name="_GoBack"/>
-      <w:bookmarkEnd w:id="0"/>
-      <w:r>
-        <w:t xml:space="preserve">be found in the </w:t>
+      <w:r>
+        <w:t xml:space="preserve">be found in </w:t>
+      </w:r>
+      <w:r>
+        <w:rPr>
+          <w:color w:val="FF0000"/>
+        </w:rPr>
+        <w:t>the</w:t>
+      </w:r>
+      <w:r>
+        <w:t xml:space="preserve"> </w:t>
       </w:r>
       <w:r>
         <w:rPr>
@@ -14322,7 +15874,7 @@
 </file>
 
 <file path=customXml/itemProps1.xml><?xml version="1.0" encoding="utf-8"?>
-<ds:datastoreItem xmlns:ds="http://schemas.openxmlformats.org/officeDocument/2006/customXml" ds:itemID="{859748E0-8C6B-4582-B845-84657465218E}">
+<ds:datastoreItem xmlns:ds="http://schemas.openxmlformats.org/officeDocument/2006/customXml" ds:itemID="{C7D6F368-8453-45CC-8E5D-9722D9FB3685}">
   <ds:schemaRefs>
     <ds:schemaRef ds:uri="http://schemas.openxmlformats.org/officeDocument/2006/bibliography"/>
   </ds:schemaRefs>

--- a/1.1. Circle Language Spec/07. Commands/1. Commands Main Concepts.docx
+++ b/1.1. Circle Language Spec/07. Commands/1. Commands Main Concepts.docx
@@ -59,16 +59,20 @@
         <w:t xml:space="preserve">Commands </w:t>
       </w:r>
       <w:r>
-        <w:rPr>
-          <w:color w:val="FF0000"/>
-        </w:rPr>
-        <w:t>are</w:t>
-      </w:r>
-      <w:r>
-        <w:t xml:space="preserve"> like</w:t>
-      </w:r>
-      <w:r>
-        <w:t xml:space="preserve"> executable objects</w:t>
+        <w:t xml:space="preserve">might be considered </w:t>
+      </w:r>
+      <w:r>
+        <w:t>objects</w:t>
+      </w:r>
+      <w:r>
+        <w:t xml:space="preserve">, that so happen to be </w:t>
+      </w:r>
+      <w:r>
+        <w:rPr>
+          <w:i/>
+          <w:iCs/>
+        </w:rPr>
+        <w:t>executable</w:t>
       </w:r>
       <w:r>
         <w:t>.</w:t>
@@ -80,13 +84,13 @@
         <w:t>C</w:t>
       </w:r>
       <w:r>
-        <w:t xml:space="preserve">ommands </w:t>
-      </w:r>
-      <w:r>
-        <w:rPr>
-          <w:color w:val="FF0000"/>
-        </w:rPr>
-        <w:t xml:space="preserve">can </w:t>
+        <w:t>ommands</w:t>
+      </w:r>
+      <w:r>
+        <w:t xml:space="preserve"> might</w:t>
+      </w:r>
+      <w:r>
+        <w:t xml:space="preserve"> </w:t>
       </w:r>
       <w:r>
         <w:t xml:space="preserve">be </w:t>
@@ -118,1102 +122,17 @@
       <w:r>
         <w:t>.</w:t>
       </w:r>
-    </w:p>
-    <w:p/>
-    <w:p>
-      <w:r>
-        <w:t xml:space="preserve">In </w:t>
-      </w:r>
-      <w:r>
-        <w:rPr>
-          <w:color w:val="FF0000"/>
-        </w:rPr>
-        <w:t xml:space="preserve">other </w:t>
-      </w:r>
-      <w:r>
-        <w:t>programming languages</w:t>
-      </w:r>
-      <w:r>
-        <w:t>,</w:t>
-      </w:r>
-      <w:r>
-        <w:t xml:space="preserve"> commands </w:t>
-      </w:r>
-      <w:r>
-        <w:rPr>
-          <w:color w:val="FF0000"/>
-        </w:rPr>
-        <w:t>are</w:t>
-      </w:r>
-      <w:r>
-        <w:t xml:space="preserve"> </w:t>
-      </w:r>
-      <w:r>
-        <w:rPr>
-          <w:color w:val="FF0000"/>
-        </w:rPr>
-        <w:t xml:space="preserve">not </w:t>
-      </w:r>
-      <w:r>
-        <w:t xml:space="preserve">objects, but </w:t>
-      </w:r>
-      <w:r>
-        <w:rPr>
-          <w:color w:val="FF0000"/>
-        </w:rPr>
-        <w:t xml:space="preserve">entirely separate </w:t>
-      </w:r>
-      <w:r>
-        <w:t xml:space="preserve">constructs, that </w:t>
-      </w:r>
-      <w:r>
-        <w:rPr>
-          <w:color w:val="FF0000"/>
-        </w:rPr>
-        <w:t>you</w:t>
-      </w:r>
-      <w:r>
-        <w:rPr>
-          <w:color w:val="FF0000"/>
-        </w:rPr>
-        <w:t xml:space="preserve"> </w:t>
-      </w:r>
-      <w:r>
-        <w:rPr>
-          <w:color w:val="FF0000"/>
-        </w:rPr>
-        <w:t>can not</w:t>
-      </w:r>
-      <w:r>
-        <w:t xml:space="preserve"> </w:t>
-      </w:r>
-      <w:r>
-        <w:rPr>
-          <w:color w:val="FF0000"/>
-        </w:rPr>
-        <w:t>real</w:t>
-      </w:r>
-      <w:r>
-        <w:rPr>
-          <w:color w:val="FF0000"/>
-        </w:rPr>
-        <w:t xml:space="preserve">ly </w:t>
-      </w:r>
-      <w:r>
-        <w:t xml:space="preserve">exchange with objects. </w:t>
-      </w:r>
-      <w:r>
-        <w:rPr>
-          <w:color w:val="FF0000"/>
-        </w:rPr>
-        <w:t xml:space="preserve">But </w:t>
-      </w:r>
-      <w:r>
-        <w:t xml:space="preserve">in </w:t>
-      </w:r>
-      <w:r>
-        <w:rPr>
-          <w:color w:val="FF0000"/>
-        </w:rPr>
-        <w:t>the</w:t>
-      </w:r>
-      <w:r>
-        <w:t xml:space="preserve"> </w:t>
-      </w:r>
-      <w:r>
-        <w:rPr>
-          <w:color w:val="FF0000"/>
-        </w:rPr>
-        <w:t>new computer language</w:t>
-      </w:r>
-      <w:r>
-        <w:t xml:space="preserve">, commands </w:t>
-      </w:r>
-      <w:r>
-        <w:rPr>
-          <w:color w:val="FF0000"/>
-        </w:rPr>
-        <w:t>are</w:t>
-      </w:r>
-      <w:r>
-        <w:t xml:space="preserve"> </w:t>
-      </w:r>
-      <w:r>
-        <w:rPr>
-          <w:color w:val="FF0000"/>
-        </w:rPr>
-        <w:t xml:space="preserve">all </w:t>
-      </w:r>
-      <w:r>
-        <w:t xml:space="preserve">implemented as </w:t>
-      </w:r>
-      <w:r>
-        <w:t xml:space="preserve">a </w:t>
-      </w:r>
-      <w:r>
-        <w:rPr>
-          <w:color w:val="FF0000"/>
-        </w:rPr>
-        <w:t xml:space="preserve">special </w:t>
-      </w:r>
-      <w:r>
-        <w:t>object</w:t>
-      </w:r>
-      <w:r>
-        <w:t xml:space="preserve">, that </w:t>
-      </w:r>
-      <w:r>
-        <w:rPr>
-          <w:color w:val="FF0000"/>
-        </w:rPr>
-        <w:t>can</w:t>
-      </w:r>
-      <w:r>
-        <w:t xml:space="preserve"> execute.</w:t>
-      </w:r>
-    </w:p>
-    <w:p/>
-    <w:p>
-      <w:r>
-        <w:t xml:space="preserve">In </w:t>
-      </w:r>
-      <w:r>
-        <w:rPr>
-          <w:color w:val="FF0000"/>
-        </w:rPr>
-        <w:t>other</w:t>
-      </w:r>
-      <w:r>
-        <w:t xml:space="preserve"> programming languages it </w:t>
-      </w:r>
-      <w:r>
-        <w:rPr>
-          <w:color w:val="FF0000"/>
-        </w:rPr>
-        <w:t>is</w:t>
-      </w:r>
-      <w:r>
-        <w:t xml:space="preserve"> </w:t>
-      </w:r>
-      <w:r>
-        <w:rPr>
-          <w:color w:val="FF0000"/>
-        </w:rPr>
-        <w:t>common</w:t>
-      </w:r>
-      <w:r>
-        <w:rPr>
-          <w:color w:val="FF0000"/>
-        </w:rPr>
-        <w:t xml:space="preserve"> </w:t>
-      </w:r>
-      <w:r>
-        <w:t xml:space="preserve">for a process </w:t>
-      </w:r>
-      <w:r>
-        <w:rPr>
-          <w:color w:val="FF0000"/>
-        </w:rPr>
-        <w:t>to be</w:t>
-      </w:r>
-      <w:r>
-        <w:t xml:space="preserve"> implemented as a procedure</w:t>
-      </w:r>
-      <w:r>
-        <w:t xml:space="preserve">. </w:t>
-      </w:r>
-      <w:r>
-        <w:rPr>
-          <w:color w:val="FF0000"/>
-        </w:rPr>
-        <w:t>But sometimes</w:t>
-      </w:r>
-      <w:r>
-        <w:t xml:space="preserve">, </w:t>
-      </w:r>
-      <w:r>
-        <w:rPr>
-          <w:color w:val="FF0000"/>
-        </w:rPr>
-        <w:t xml:space="preserve">when </w:t>
-      </w:r>
-      <w:r>
-        <w:t xml:space="preserve">programming in </w:t>
-      </w:r>
-      <w:r>
-        <w:rPr>
-          <w:color w:val="FF0000"/>
-        </w:rPr>
-        <w:t xml:space="preserve">other </w:t>
-      </w:r>
-      <w:r>
-        <w:t xml:space="preserve">programming languages, </w:t>
-      </w:r>
-      <w:r>
-        <w:rPr>
-          <w:color w:val="FF0000"/>
-        </w:rPr>
-        <w:t>you</w:t>
-      </w:r>
-      <w:r>
-        <w:rPr>
-          <w:color w:val="FF0000"/>
-        </w:rPr>
-        <w:t xml:space="preserve"> </w:t>
-      </w:r>
-      <w:r>
-        <w:rPr>
-          <w:color w:val="FF0000"/>
-        </w:rPr>
-        <w:t xml:space="preserve">replace </w:t>
-      </w:r>
-      <w:r>
-        <w:rPr>
-          <w:color w:val="FF0000"/>
-        </w:rPr>
-        <w:t>the</w:t>
-      </w:r>
-      <w:r>
-        <w:t xml:space="preserve"> procedure by </w:t>
-      </w:r>
-      <w:r>
-        <w:t xml:space="preserve">an object, whose </w:t>
-      </w:r>
-      <w:r>
-        <w:rPr>
-          <w:color w:val="FF0000"/>
-        </w:rPr>
-        <w:t xml:space="preserve">sole purpose </w:t>
-      </w:r>
-      <w:r>
-        <w:rPr>
-          <w:color w:val="FF0000"/>
-        </w:rPr>
-        <w:t>is</w:t>
-      </w:r>
-      <w:r>
-        <w:t xml:space="preserve"> </w:t>
-      </w:r>
-      <w:r>
-        <w:rPr>
-          <w:color w:val="FF0000"/>
-        </w:rPr>
-        <w:t xml:space="preserve">to execute </w:t>
-      </w:r>
-      <w:r>
-        <w:t xml:space="preserve">a </w:t>
-      </w:r>
-      <w:r>
-        <w:t xml:space="preserve">procedure. </w:t>
-      </w:r>
-      <w:r>
-        <w:rPr>
-          <w:color w:val="FF0000"/>
-        </w:rPr>
-        <w:t>The</w:t>
-      </w:r>
-      <w:r>
-        <w:t xml:space="preserve"> object </w:t>
-      </w:r>
-      <w:r>
-        <w:rPr>
-          <w:color w:val="FF0000"/>
-        </w:rPr>
-        <w:t xml:space="preserve">then hides complexity </w:t>
-      </w:r>
-      <w:r>
-        <w:t xml:space="preserve">of </w:t>
-      </w:r>
-      <w:r>
-        <w:rPr>
-          <w:color w:val="FF0000"/>
-        </w:rPr>
-        <w:t>the</w:t>
-      </w:r>
-      <w:r>
-        <w:t xml:space="preserve"> input and output </w:t>
-      </w:r>
-      <w:r>
-        <w:rPr>
-          <w:color w:val="FF0000"/>
-        </w:rPr>
-        <w:t>better</w:t>
-      </w:r>
-      <w:r>
-        <w:t xml:space="preserve">, and </w:t>
-      </w:r>
-      <w:r>
-        <w:rPr>
-          <w:color w:val="FF0000"/>
-        </w:rPr>
-        <w:t xml:space="preserve">better hides </w:t>
-      </w:r>
-      <w:r>
-        <w:rPr>
-          <w:color w:val="FF0000"/>
-        </w:rPr>
-        <w:t>the</w:t>
-      </w:r>
-      <w:r>
-        <w:t xml:space="preserve"> </w:t>
-      </w:r>
-      <w:r>
-        <w:rPr>
-          <w:color w:val="FF0000"/>
-        </w:rPr>
-        <w:t xml:space="preserve">complexity </w:t>
-      </w:r>
-      <w:r>
-        <w:t xml:space="preserve">of </w:t>
-      </w:r>
-      <w:r>
-        <w:rPr>
-          <w:color w:val="FF0000"/>
-        </w:rPr>
-        <w:t>the</w:t>
-      </w:r>
-      <w:r>
-        <w:rPr>
-          <w:color w:val="FF0000"/>
-        </w:rPr>
-        <w:t xml:space="preserve"> </w:t>
-      </w:r>
-      <w:r>
-        <w:t xml:space="preserve">procedure </w:t>
-      </w:r>
-      <w:r>
-        <w:rPr>
-          <w:color w:val="FF0000"/>
-        </w:rPr>
-        <w:t>itself</w:t>
-      </w:r>
-      <w:r>
-        <w:t xml:space="preserve">. </w:t>
-      </w:r>
-      <w:r>
-        <w:rPr>
-          <w:color w:val="FF0000"/>
-        </w:rPr>
-        <w:t xml:space="preserve">Turning </w:t>
-      </w:r>
-      <w:r>
-        <w:t xml:space="preserve">a procedure into an object </w:t>
-      </w:r>
-      <w:r>
-        <w:rPr>
-          <w:color w:val="FF0000"/>
-        </w:rPr>
-        <w:t xml:space="preserve">also gives </w:t>
-      </w:r>
-      <w:r>
-        <w:t xml:space="preserve">it more flexible linkage </w:t>
-      </w:r>
-      <w:r>
-        <w:rPr>
-          <w:color w:val="FF0000"/>
-        </w:rPr>
-        <w:t>possib</w:t>
-      </w:r>
-      <w:r>
-        <w:rPr>
-          <w:color w:val="FF0000"/>
-        </w:rPr>
-        <w:t>i</w:t>
-      </w:r>
-      <w:r>
-        <w:rPr>
-          <w:color w:val="FF0000"/>
-        </w:rPr>
-        <w:t>lities</w:t>
-      </w:r>
-      <w:r>
-        <w:t xml:space="preserve">, for instance </w:t>
-      </w:r>
-      <w:r>
-        <w:rPr>
-          <w:color w:val="FF0000"/>
-        </w:rPr>
-        <w:t>to be</w:t>
-      </w:r>
-      <w:r>
-        <w:t xml:space="preserve"> </w:t>
-      </w:r>
-      <w:r>
-        <w:rPr>
-          <w:color w:val="FF0000"/>
-        </w:rPr>
-        <w:t xml:space="preserve">able to </w:t>
-      </w:r>
-      <w:r>
-        <w:t xml:space="preserve">plug-in </w:t>
-      </w:r>
-      <w:r>
-        <w:rPr>
-          <w:color w:val="FF0000"/>
-        </w:rPr>
-        <w:t>the</w:t>
-      </w:r>
-      <w:r>
-        <w:t xml:space="preserve"> </w:t>
-      </w:r>
-      <w:r>
-        <w:t>process</w:t>
-      </w:r>
-      <w:r>
-        <w:t xml:space="preserve"> into an existing system</w:t>
-      </w:r>
-      <w:r>
-        <w:t xml:space="preserve">. </w:t>
-      </w:r>
-      <w:r>
-        <w:t xml:space="preserve">That </w:t>
-      </w:r>
-      <w:r>
-        <w:rPr>
-          <w:color w:val="FF0000"/>
-        </w:rPr>
-        <w:t>is</w:t>
-      </w:r>
-      <w:r>
-        <w:t xml:space="preserve"> </w:t>
-      </w:r>
-      <w:r>
-        <w:rPr>
-          <w:color w:val="FF0000"/>
-        </w:rPr>
-        <w:t xml:space="preserve">not </w:t>
-      </w:r>
-      <w:r>
-        <w:rPr>
-          <w:color w:val="FF0000"/>
-        </w:rPr>
-        <w:t>eas</w:t>
-      </w:r>
-      <w:r>
-        <w:rPr>
-          <w:color w:val="FF0000"/>
-        </w:rPr>
-        <w:t>ily possible</w:t>
-      </w:r>
-      <w:r>
-        <w:t xml:space="preserve">, </w:t>
-      </w:r>
-      <w:r>
-        <w:rPr>
-          <w:color w:val="FF0000"/>
-        </w:rPr>
-        <w:t xml:space="preserve">unless </w:t>
-      </w:r>
-      <w:r>
-        <w:rPr>
-          <w:color w:val="FF0000"/>
-        </w:rPr>
-        <w:t>you</w:t>
-      </w:r>
-      <w:r>
-        <w:rPr>
-          <w:color w:val="FF0000"/>
-        </w:rPr>
-        <w:t xml:space="preserve"> turn </w:t>
-      </w:r>
-      <w:r>
-        <w:t>a procedure into an object.</w:t>
-      </w:r>
-    </w:p>
-    <w:p/>
-    <w:p>
-      <w:r>
-        <w:t xml:space="preserve">In </w:t>
-      </w:r>
-      <w:r>
-        <w:rPr>
-          <w:color w:val="FF0000"/>
-        </w:rPr>
-        <w:t>the</w:t>
-      </w:r>
-      <w:r>
-        <w:t xml:space="preserve"> </w:t>
-      </w:r>
-      <w:r>
-        <w:rPr>
-          <w:color w:val="FF0000"/>
-        </w:rPr>
-        <w:t>new computer language</w:t>
-      </w:r>
-      <w:r>
-        <w:t xml:space="preserve">, </w:t>
-      </w:r>
-      <w:r>
-        <w:rPr>
-          <w:color w:val="FF0000"/>
-        </w:rPr>
-        <w:t>ever</w:t>
-      </w:r>
-      <w:r>
-        <w:rPr>
-          <w:color w:val="FF0000"/>
-        </w:rPr>
-        <w:t xml:space="preserve">y </w:t>
-      </w:r>
-      <w:r>
-        <w:t xml:space="preserve">procedure </w:t>
-      </w:r>
-      <w:r>
-        <w:rPr>
-          <w:color w:val="FF0000"/>
-        </w:rPr>
-        <w:t>actual</w:t>
-      </w:r>
-      <w:r>
-        <w:rPr>
-          <w:color w:val="FF0000"/>
-        </w:rPr>
-        <w:t xml:space="preserve">ly </w:t>
-      </w:r>
-      <w:r>
-        <w:rPr>
-          <w:i/>
-          <w:color w:val="FF0000"/>
-        </w:rPr>
-        <w:t>is</w:t>
-      </w:r>
-      <w:r>
-        <w:rPr>
-          <w:i/>
-        </w:rPr>
-        <w:t xml:space="preserve"> </w:t>
-      </w:r>
-      <w:r>
-        <w:t xml:space="preserve">an object, that </w:t>
-      </w:r>
-      <w:r>
-        <w:rPr>
-          <w:color w:val="FF0000"/>
-        </w:rPr>
-        <w:t xml:space="preserve">has </w:t>
-      </w:r>
-      <w:r>
-        <w:rPr>
-          <w:color w:val="FF0000"/>
-        </w:rPr>
-        <w:t>the</w:t>
-      </w:r>
-      <w:r>
-        <w:t xml:space="preserve"> </w:t>
-      </w:r>
-      <w:r>
-        <w:rPr>
-          <w:color w:val="FF0000"/>
-        </w:rPr>
-        <w:t xml:space="preserve">special </w:t>
-      </w:r>
-      <w:r>
-        <w:t xml:space="preserve">property, that it </w:t>
-      </w:r>
-      <w:r>
-        <w:rPr>
-          <w:color w:val="FF0000"/>
-        </w:rPr>
-        <w:t>is</w:t>
-      </w:r>
-      <w:r>
-        <w:t xml:space="preserve"> </w:t>
-      </w:r>
-      <w:r>
-        <w:rPr>
-          <w:i/>
-        </w:rPr>
-        <w:t>executable</w:t>
-      </w:r>
-      <w:r>
-        <w:t>.</w:t>
-      </w:r>
-    </w:p>
-    <w:p/>
-    <w:p>
-      <w:r>
-        <w:t xml:space="preserve">This </w:t>
-      </w:r>
-      <w:r>
-        <w:rPr>
-          <w:color w:val="FF0000"/>
-        </w:rPr>
-        <w:t>means</w:t>
-      </w:r>
-      <w:r>
-        <w:t xml:space="preserve">, that a command </w:t>
-      </w:r>
-      <w:r>
-        <w:rPr>
-          <w:color w:val="FF0000"/>
-        </w:rPr>
-        <w:t xml:space="preserve">has all </w:t>
-      </w:r>
-      <w:r>
-        <w:rPr>
-          <w:color w:val="FF0000"/>
-        </w:rPr>
-        <w:t>the</w:t>
-      </w:r>
-      <w:r>
-        <w:rPr>
-          <w:color w:val="FF0000"/>
-        </w:rPr>
-        <w:t xml:space="preserve"> complexity </w:t>
-      </w:r>
-      <w:r>
-        <w:t xml:space="preserve">hiding and linkage </w:t>
-      </w:r>
-      <w:r>
-        <w:rPr>
-          <w:color w:val="FF0000"/>
-        </w:rPr>
-        <w:t>possibilities</w:t>
-      </w:r>
-      <w:r>
-        <w:t>,</w:t>
-      </w:r>
-      <w:r>
-        <w:t xml:space="preserve"> </w:t>
-      </w:r>
-      <w:r>
-        <w:t xml:space="preserve">that </w:t>
-      </w:r>
-      <w:r>
-        <w:t xml:space="preserve">an object </w:t>
-      </w:r>
-      <w:r>
-        <w:rPr>
-          <w:color w:val="FF0000"/>
-        </w:rPr>
-        <w:t>has</w:t>
-      </w:r>
-      <w:r>
-        <w:t xml:space="preserve">. A command for instance </w:t>
-      </w:r>
-      <w:r>
-        <w:rPr>
-          <w:color w:val="FF0000"/>
-        </w:rPr>
-        <w:t xml:space="preserve">can </w:t>
-      </w:r>
-      <w:r>
-        <w:rPr>
-          <w:color w:val="FF0000"/>
-        </w:rPr>
-        <w:t xml:space="preserve">also </w:t>
-      </w:r>
-      <w:r>
-        <w:rPr>
-          <w:i/>
-        </w:rPr>
-        <w:t>inherit</w:t>
-      </w:r>
-      <w:r>
-        <w:t xml:space="preserve"> </w:t>
-      </w:r>
-      <w:r>
-        <w:rPr>
-          <w:color w:val="FF0000"/>
-        </w:rPr>
-        <w:t>the</w:t>
-      </w:r>
-      <w:r>
-        <w:rPr>
-          <w:color w:val="FF0000"/>
-        </w:rPr>
-        <w:t xml:space="preserve"> </w:t>
-      </w:r>
-      <w:r>
-        <w:t>base procedure from another command.</w:t>
-      </w:r>
-    </w:p>
-    <w:p/>
-    <w:p>
-      <w:r>
-        <w:t xml:space="preserve">This </w:t>
-      </w:r>
-      <w:r>
-        <w:rPr>
-          <w:color w:val="FF0000"/>
-        </w:rPr>
-        <w:t>also means</w:t>
-      </w:r>
-      <w:r>
-        <w:t xml:space="preserve">, that a command </w:t>
-      </w:r>
-      <w:r>
-        <w:rPr>
-          <w:color w:val="FF0000"/>
-        </w:rPr>
-        <w:t xml:space="preserve">can be </w:t>
-      </w:r>
-      <w:r>
-        <w:t xml:space="preserve">as </w:t>
-      </w:r>
-      <w:r>
-        <w:rPr>
-          <w:color w:val="FF0000"/>
-        </w:rPr>
-        <w:t>well</w:t>
-      </w:r>
-      <w:r>
-        <w:t xml:space="preserve"> </w:t>
-      </w:r>
-      <w:r>
-        <w:rPr>
-          <w:color w:val="FF0000"/>
-        </w:rPr>
-        <w:t xml:space="preserve">structured </w:t>
-      </w:r>
-      <w:r>
-        <w:t>as an object, an</w:t>
-      </w:r>
-      <w:r>
-        <w:t xml:space="preserve">d it </w:t>
-      </w:r>
-      <w:r>
-        <w:rPr>
-          <w:color w:val="FF0000"/>
-        </w:rPr>
-        <w:t>is</w:t>
-      </w:r>
-      <w:r>
-        <w:t xml:space="preserve"> </w:t>
-      </w:r>
-      <w:r>
-        <w:rPr>
-          <w:color w:val="FF0000"/>
-        </w:rPr>
-        <w:t>no</w:t>
-      </w:r>
-      <w:r>
-        <w:t xml:space="preserve"> argument </w:t>
-      </w:r>
-      <w:r>
-        <w:rPr>
-          <w:color w:val="FF0000"/>
-        </w:rPr>
-        <w:t>anymore</w:t>
-      </w:r>
-      <w:r>
-        <w:t xml:space="preserve">, that </w:t>
-      </w:r>
-      <w:r>
-        <w:t xml:space="preserve">using procedures </w:t>
-      </w:r>
-      <w:r>
-        <w:rPr>
-          <w:color w:val="FF0000"/>
-        </w:rPr>
-        <w:t>is</w:t>
-      </w:r>
-      <w:r>
-        <w:t xml:space="preserve"> </w:t>
-      </w:r>
-      <w:r>
-        <w:rPr>
-          <w:color w:val="FF0000"/>
-        </w:rPr>
-        <w:t xml:space="preserve">a less structured way </w:t>
-      </w:r>
-      <w:r>
-        <w:t xml:space="preserve">of programming, than </w:t>
-      </w:r>
-      <w:r>
-        <w:rPr>
-          <w:color w:val="FF0000"/>
-        </w:rPr>
-        <w:t xml:space="preserve">using </w:t>
-      </w:r>
-      <w:r>
-        <w:t>objects</w:t>
-      </w:r>
-      <w:r>
-        <w:t xml:space="preserve">, </w:t>
-      </w:r>
-      <w:r>
-        <w:rPr>
-          <w:color w:val="FF0000"/>
-        </w:rPr>
-        <w:t xml:space="preserve">that represent </w:t>
-      </w:r>
-      <w:r>
-        <w:t>process</w:t>
-      </w:r>
-      <w:r>
-        <w:t>es</w:t>
-      </w:r>
-      <w:r>
-        <w:t xml:space="preserve">. </w:t>
-      </w:r>
-      <w:r>
-        <w:rPr>
-          <w:color w:val="FF0000"/>
-        </w:rPr>
-        <w:t>Ever</w:t>
-      </w:r>
-      <w:r>
-        <w:rPr>
-          <w:color w:val="FF0000"/>
-        </w:rPr>
-        <w:t xml:space="preserve">y </w:t>
-      </w:r>
-      <w:r>
-        <w:t xml:space="preserve">command </w:t>
-      </w:r>
-      <w:r>
-        <w:rPr>
-          <w:color w:val="FF0000"/>
-        </w:rPr>
-        <w:t>is</w:t>
-      </w:r>
-      <w:r>
-        <w:t xml:space="preserve"> an object, that </w:t>
-      </w:r>
-      <w:r>
-        <w:rPr>
-          <w:color w:val="FF0000"/>
-        </w:rPr>
-        <w:t xml:space="preserve">represents </w:t>
-      </w:r>
-      <w:r>
-        <w:t xml:space="preserve">a process. It looks </w:t>
-      </w:r>
-      <w:r>
-        <w:rPr>
-          <w:color w:val="FF0000"/>
-        </w:rPr>
-        <w:t>exact</w:t>
-      </w:r>
-      <w:r>
-        <w:rPr>
-          <w:color w:val="FF0000"/>
-        </w:rPr>
-        <w:t xml:space="preserve">ly </w:t>
-      </w:r>
-      <w:r>
-        <w:rPr>
-          <w:color w:val="FF0000"/>
-        </w:rPr>
-        <w:t xml:space="preserve">like </w:t>
-      </w:r>
-      <w:r>
-        <w:t xml:space="preserve">a command, </w:t>
-      </w:r>
-      <w:r>
-        <w:rPr>
-          <w:color w:val="FF0000"/>
-        </w:rPr>
-        <w:t xml:space="preserve">but </w:t>
-      </w:r>
-      <w:r>
-        <w:rPr>
-          <w:color w:val="FF0000"/>
-        </w:rPr>
-        <w:t xml:space="preserve">it has all </w:t>
-      </w:r>
-      <w:r>
-        <w:rPr>
-          <w:color w:val="FF0000"/>
-        </w:rPr>
-        <w:t>the</w:t>
-      </w:r>
-      <w:r>
-        <w:rPr>
-          <w:color w:val="FF0000"/>
-        </w:rPr>
-        <w:t xml:space="preserve"> capabilities </w:t>
-      </w:r>
-      <w:r>
-        <w:t>of an object.</w:t>
-      </w:r>
-    </w:p>
-    <w:p/>
-    <w:p>
-      <w:r>
-        <w:t>C</w:t>
-      </w:r>
-      <w:r>
-        <w:t>ommand</w:t>
-      </w:r>
-      <w:r>
-        <w:t>s</w:t>
-      </w:r>
-      <w:r>
-        <w:t xml:space="preserve"> </w:t>
-      </w:r>
-      <w:r>
-        <w:rPr>
-          <w:color w:val="FF0000"/>
-        </w:rPr>
-        <w:t>are</w:t>
-      </w:r>
-      <w:r>
-        <w:t xml:space="preserve"> </w:t>
-      </w:r>
-      <w:r>
-        <w:rPr>
-          <w:i/>
-        </w:rPr>
-        <w:t>executable object</w:t>
-      </w:r>
-      <w:r>
-        <w:rPr>
-          <w:i/>
-        </w:rPr>
-        <w:t>s</w:t>
-      </w:r>
-      <w:r>
-        <w:t>.</w:t>
-      </w:r>
-    </w:p>
-    <w:p/>
-    <w:p>
-      <w:r>
-        <w:rPr>
-          <w:color w:val="FF0000"/>
-        </w:rPr>
-        <w:t>You</w:t>
-      </w:r>
-      <w:r>
-        <w:rPr>
-          <w:color w:val="FF0000"/>
-        </w:rPr>
-        <w:t xml:space="preserve"> can </w:t>
-      </w:r>
-      <w:r>
-        <w:t xml:space="preserve">use </w:t>
-      </w:r>
-      <w:r>
-        <w:rPr>
-          <w:color w:val="FF0000"/>
-        </w:rPr>
-        <w:t xml:space="preserve">all </w:t>
-      </w:r>
-      <w:r>
-        <w:rPr>
-          <w:color w:val="FF0000"/>
-        </w:rPr>
-        <w:t>the</w:t>
-      </w:r>
-      <w:r>
-        <w:t xml:space="preserve"> </w:t>
-      </w:r>
-      <w:r>
-        <w:rPr>
-          <w:color w:val="FF0000"/>
-        </w:rPr>
-        <w:t xml:space="preserve">capabilities </w:t>
-      </w:r>
-      <w:r>
-        <w:t>of objects inside a command.</w:t>
-      </w:r>
-      <w:r>
-        <w:t xml:space="preserve"> </w:t>
-      </w:r>
-      <w:r>
-        <w:rPr>
-          <w:color w:val="FF0000"/>
-        </w:rPr>
-        <w:t xml:space="preserve">But </w:t>
-      </w:r>
-      <w:r>
-        <w:t xml:space="preserve">a command </w:t>
-      </w:r>
-      <w:r>
-        <w:rPr>
-          <w:color w:val="FF0000"/>
-        </w:rPr>
-        <w:t xml:space="preserve">has </w:t>
-      </w:r>
-      <w:r>
-        <w:rPr>
-          <w:color w:val="FF0000"/>
-        </w:rPr>
-        <w:t>the</w:t>
-      </w:r>
-      <w:r>
-        <w:rPr>
-          <w:color w:val="FF0000"/>
-        </w:rPr>
-        <w:t xml:space="preserve"> special </w:t>
-      </w:r>
-      <w:r>
-        <w:t xml:space="preserve">property, that it </w:t>
-      </w:r>
-      <w:r>
-        <w:rPr>
-          <w:color w:val="FF0000"/>
-        </w:rPr>
-        <w:t>is</w:t>
-      </w:r>
-      <w:r>
-        <w:t xml:space="preserve"> </w:t>
-      </w:r>
-      <w:r>
-        <w:rPr>
-          <w:i/>
-        </w:rPr>
-        <w:t>executable</w:t>
-      </w:r>
-      <w:r>
-        <w:t>.</w:t>
-      </w:r>
-    </w:p>
-    <w:p>
-      <w:pPr>
-        <w:pStyle w:val="Heading3"/>
-      </w:pPr>
-      <w:r>
-        <w:t>Diagram Notation</w:t>
-      </w:r>
-    </w:p>
-    <w:p>
-      <w:r>
-        <w:t xml:space="preserve">Commands </w:t>
-      </w:r>
-      <w:r>
-        <w:rPr>
-          <w:color w:val="FF0000"/>
-        </w:rPr>
-        <w:t>are</w:t>
-      </w:r>
-      <w:r>
-        <w:t xml:space="preserve"> actions, that a computer </w:t>
-      </w:r>
-      <w:r>
-        <w:rPr>
-          <w:color w:val="FF0000"/>
-        </w:rPr>
-        <w:t xml:space="preserve">can </w:t>
-      </w:r>
-      <w:r>
-        <w:t xml:space="preserve">perform. Commands </w:t>
-      </w:r>
-      <w:r>
-        <w:rPr>
-          <w:color w:val="FF0000"/>
-        </w:rPr>
-        <w:t>are</w:t>
-      </w:r>
-      <w:r>
-        <w:t xml:space="preserve"> executable objects.</w:t>
-      </w:r>
-    </w:p>
-    <w:p/>
-    <w:p>
-      <w:r>
-        <w:t xml:space="preserve">Commands </w:t>
-      </w:r>
-      <w:r>
-        <w:rPr>
-          <w:color w:val="FF0000"/>
-        </w:rPr>
-        <w:t>are</w:t>
-      </w:r>
-      <w:r>
-        <w:t xml:space="preserve"> displayed in a diagram as squares and diamond shapes.</w:t>
+      <w:r>
+        <w:t xml:space="preserve"> </w:t>
+      </w:r>
+      <w:r>
+        <w:t>Commands can be seen as executable objects.</w:t>
+      </w:r>
+      <w:r>
+        <w:t xml:space="preserve"> They </w:t>
+      </w:r>
+      <w:r>
+        <w:t>might be displayed in a diagram as squares and diamond shapes:</w:t>
       </w:r>
     </w:p>
     <w:p/>
@@ -1244,7 +163,7 @@
                 <w:noProof/>
               </w:rPr>
               <w:drawing>
-                <wp:inline distT="0" distB="0" distL="0" distR="0" wp14:anchorId="32362B7E" wp14:editId="632F458E">
+                <wp:inline distT="0" distB="0" distL="0" distR="0" wp14:anchorId="0696DB26" wp14:editId="6461E85D">
                   <wp:extent cx="279400" cy="283845"/>
                   <wp:effectExtent l="0" t="0" r="0" b="0"/>
                   <wp:docPr id="85" name="Picture 85"/>
@@ -1309,7 +228,7 @@
                 <w:noProof/>
               </w:rPr>
               <w:drawing>
-                <wp:inline distT="0" distB="0" distL="0" distR="0" wp14:anchorId="278C4F0D" wp14:editId="4CC15FDE">
+                <wp:inline distT="0" distB="0" distL="0" distR="0" wp14:anchorId="1B1C3465" wp14:editId="2412BCCB">
                   <wp:extent cx="298450" cy="428625"/>
                   <wp:effectExtent l="0" t="0" r="0" b="0"/>
                   <wp:docPr id="86" name="Picture 86"/>
@@ -1361,805 +280,92 @@
         </w:tc>
       </w:tr>
     </w:tbl>
-    <w:p/>
-    <w:p>
-      <w:r>
-        <w:t xml:space="preserve">Which shape </w:t>
-      </w:r>
-      <w:r>
-        <w:rPr>
-          <w:color w:val="FF0000"/>
-        </w:rPr>
-        <w:t xml:space="preserve">to use </w:t>
-      </w:r>
-      <w:r>
-        <w:t xml:space="preserve">when, </w:t>
-      </w:r>
-      <w:r>
-        <w:rPr>
-          <w:color w:val="FF0000"/>
-        </w:rPr>
-        <w:t>is</w:t>
-      </w:r>
-      <w:r>
-        <w:t xml:space="preserve"> </w:t>
-      </w:r>
-      <w:r>
-        <w:rPr>
-          <w:color w:val="FF0000"/>
-        </w:rPr>
-        <w:t xml:space="preserve">covered </w:t>
-      </w:r>
-      <w:r>
-        <w:t>in other articles.</w:t>
-      </w:r>
-    </w:p>
     <w:p>
       <w:pPr>
         <w:pStyle w:val="Heading3"/>
       </w:pPr>
       <w:r>
-        <w:t>Execute Once</w:t>
-      </w:r>
-    </w:p>
-    <w:p>
-      <w:r>
-        <w:rPr>
-          <w:color w:val="FF0000"/>
-        </w:rPr>
-        <w:t>Ever</w:t>
-      </w:r>
-      <w:r>
-        <w:rPr>
-          <w:color w:val="FF0000"/>
-        </w:rPr>
-        <w:t xml:space="preserve">y </w:t>
-      </w:r>
-      <w:r>
-        <w:t xml:space="preserve">command object </w:t>
-      </w:r>
-      <w:r>
-        <w:rPr>
-          <w:color w:val="FF0000"/>
-        </w:rPr>
-        <w:t xml:space="preserve">can only </w:t>
-      </w:r>
-      <w:r>
-        <w:t xml:space="preserve">be executed </w:t>
+        <w:t>Executable Commands</w:t>
+      </w:r>
+    </w:p>
+    <w:p>
+      <w:r>
+        <w:t xml:space="preserve">An </w:t>
       </w:r>
       <w:r>
         <w:rPr>
           <w:i/>
         </w:rPr>
-        <w:t>once</w:t>
-      </w:r>
-      <w:r>
-        <w:t xml:space="preserve">. </w:t>
-      </w:r>
-      <w:r>
-        <w:rPr>
-          <w:color w:val="FF0000"/>
-        </w:rPr>
-        <w:t xml:space="preserve">Each </w:t>
-      </w:r>
-      <w:r>
-        <w:t xml:space="preserve">command object </w:t>
-      </w:r>
-      <w:r>
-        <w:rPr>
-          <w:color w:val="FF0000"/>
-        </w:rPr>
-        <w:t xml:space="preserve">represents </w:t>
-      </w:r>
-      <w:r>
-        <w:t xml:space="preserve">a single execution. An execution </w:t>
-      </w:r>
-      <w:r>
-        <w:rPr>
-          <w:color w:val="FF0000"/>
-        </w:rPr>
-        <w:t xml:space="preserve">can </w:t>
-      </w:r>
-      <w:r>
-        <w:t xml:space="preserve">be created and dormant </w:t>
-      </w:r>
-      <w:r>
-        <w:t xml:space="preserve">until </w:t>
-      </w:r>
-      <w:r>
-        <w:t xml:space="preserve">it </w:t>
-      </w:r>
-      <w:r>
-        <w:rPr>
-          <w:color w:val="FF0000"/>
-        </w:rPr>
-        <w:t>is</w:t>
-      </w:r>
-      <w:r>
-        <w:t xml:space="preserve"> run. This </w:t>
-      </w:r>
-      <w:r>
-        <w:rPr>
-          <w:color w:val="FF0000"/>
-        </w:rPr>
-        <w:t xml:space="preserve">gives </w:t>
-      </w:r>
-      <w:r>
-        <w:rPr>
-          <w:color w:val="FF0000"/>
-        </w:rPr>
-        <w:t>you</w:t>
-      </w:r>
-      <w:r>
-        <w:rPr>
-          <w:color w:val="FF0000"/>
-        </w:rPr>
-        <w:t xml:space="preserve"> </w:t>
-      </w:r>
-      <w:r>
-        <w:t xml:space="preserve">a </w:t>
-      </w:r>
-      <w:r>
-        <w:t xml:space="preserve">chance </w:t>
-      </w:r>
-      <w:r>
-        <w:rPr>
-          <w:color w:val="FF0000"/>
-        </w:rPr>
-        <w:t xml:space="preserve">to set </w:t>
-      </w:r>
-      <w:r>
-        <w:rPr>
-          <w:color w:val="FF0000"/>
-        </w:rPr>
-        <w:t>the</w:t>
-      </w:r>
-      <w:r>
-        <w:t xml:space="preserve"> input of </w:t>
-      </w:r>
-      <w:r>
-        <w:rPr>
-          <w:color w:val="FF0000"/>
-        </w:rPr>
-        <w:t>the</w:t>
-      </w:r>
-      <w:r>
-        <w:t xml:space="preserve"> command. After </w:t>
-      </w:r>
-      <w:r>
-        <w:rPr>
-          <w:color w:val="FF0000"/>
-        </w:rPr>
-        <w:t>the</w:t>
-      </w:r>
-      <w:r>
-        <w:t xml:space="preserve"> command </w:t>
-      </w:r>
-      <w:r>
-        <w:rPr>
-          <w:color w:val="FF0000"/>
-        </w:rPr>
-        <w:t>is</w:t>
-      </w:r>
-      <w:r>
-        <w:t xml:space="preserve"> run, </w:t>
-      </w:r>
-      <w:r>
-        <w:rPr>
-          <w:color w:val="FF0000"/>
-        </w:rPr>
-        <w:t>the</w:t>
-      </w:r>
-      <w:r>
-        <w:t xml:space="preserve"> execution </w:t>
-      </w:r>
-      <w:r>
-        <w:rPr>
-          <w:color w:val="FF0000"/>
-        </w:rPr>
-        <w:t>will</w:t>
-      </w:r>
-      <w:r>
-        <w:t xml:space="preserve"> stay created for </w:t>
-      </w:r>
-      <w:r>
-        <w:rPr>
-          <w:color w:val="FF0000"/>
-        </w:rPr>
-        <w:t xml:space="preserve">as </w:t>
-      </w:r>
-      <w:r>
-        <w:rPr>
-          <w:color w:val="FF0000"/>
-        </w:rPr>
-        <w:t xml:space="preserve">long as </w:t>
-      </w:r>
-      <w:r>
-        <w:t xml:space="preserve">it </w:t>
-      </w:r>
-      <w:r>
-        <w:rPr>
-          <w:color w:val="FF0000"/>
-        </w:rPr>
-        <w:t>is</w:t>
-      </w:r>
-      <w:r>
-        <w:t xml:space="preserve"> referenced, so output </w:t>
-      </w:r>
-      <w:r>
-        <w:rPr>
-          <w:color w:val="FF0000"/>
-        </w:rPr>
-        <w:t xml:space="preserve">can </w:t>
-      </w:r>
-      <w:r>
-        <w:t xml:space="preserve">be read, until </w:t>
-      </w:r>
-      <w:r>
-        <w:rPr>
-          <w:color w:val="FF0000"/>
-        </w:rPr>
-        <w:t>ever</w:t>
-      </w:r>
-      <w:r>
-        <w:rPr>
-          <w:color w:val="FF0000"/>
-        </w:rPr>
-        <w:t xml:space="preserve">ybody </w:t>
-      </w:r>
-      <w:r>
-        <w:rPr>
-          <w:color w:val="FF0000"/>
-        </w:rPr>
-        <w:t>is</w:t>
-      </w:r>
-      <w:r>
-        <w:t xml:space="preserve"> done with it. </w:t>
-      </w:r>
-      <w:r>
-        <w:rPr>
-          <w:color w:val="FF0000"/>
-        </w:rPr>
-        <w:t xml:space="preserve">Only when </w:t>
-      </w:r>
-      <w:r>
-        <w:rPr>
-          <w:color w:val="FF0000"/>
-        </w:rPr>
-        <w:t>the</w:t>
-      </w:r>
-      <w:r>
-        <w:t xml:space="preserve"> executable object </w:t>
-      </w:r>
-      <w:r>
-        <w:rPr>
-          <w:color w:val="FF0000"/>
-        </w:rPr>
-        <w:t>is</w:t>
-      </w:r>
-      <w:r>
-        <w:t xml:space="preserve"> not referenced </w:t>
-      </w:r>
-      <w:r>
-        <w:rPr>
-          <w:color w:val="FF0000"/>
-        </w:rPr>
-        <w:t>anymore</w:t>
-      </w:r>
-      <w:r>
-        <w:t xml:space="preserve">, it </w:t>
-      </w:r>
-      <w:r>
-        <w:rPr>
-          <w:color w:val="FF0000"/>
-        </w:rPr>
-        <w:t>gets destroyed</w:t>
-      </w:r>
-      <w:r>
-        <w:t xml:space="preserve">. </w:t>
-      </w:r>
-      <w:r>
-        <w:rPr>
-          <w:color w:val="FF0000"/>
-        </w:rPr>
-        <w:t>You</w:t>
-      </w:r>
-      <w:r>
-        <w:t xml:space="preserve"> </w:t>
-      </w:r>
-      <w:r>
-        <w:rPr>
-          <w:color w:val="FF0000"/>
-        </w:rPr>
-        <w:t>cannot</w:t>
-      </w:r>
-      <w:r>
-        <w:t xml:space="preserve"> run </w:t>
-      </w:r>
-      <w:r>
-        <w:rPr>
-          <w:color w:val="FF0000"/>
-        </w:rPr>
-        <w:t>the</w:t>
-      </w:r>
-      <w:r>
-        <w:t xml:space="preserve"> </w:t>
-      </w:r>
-      <w:r>
-        <w:rPr>
-          <w:color w:val="FF0000"/>
-        </w:rPr>
-        <w:t>same</w:t>
-      </w:r>
-      <w:r>
-        <w:t xml:space="preserve"> command object twice: when </w:t>
-      </w:r>
-      <w:r>
-        <w:rPr>
-          <w:color w:val="FF0000"/>
-        </w:rPr>
-        <w:t>you</w:t>
-      </w:r>
-      <w:r>
-        <w:rPr>
-          <w:color w:val="FF0000"/>
-        </w:rPr>
-        <w:t xml:space="preserve"> want </w:t>
-      </w:r>
-      <w:r>
-        <w:t xml:space="preserve">to run </w:t>
-      </w:r>
-      <w:r>
-        <w:rPr>
-          <w:color w:val="FF0000"/>
-        </w:rPr>
-        <w:t>the</w:t>
-      </w:r>
-      <w:r>
-        <w:t xml:space="preserve"> command again, </w:t>
-      </w:r>
-      <w:r>
-        <w:rPr>
-          <w:color w:val="FF0000"/>
-        </w:rPr>
-        <w:t>you</w:t>
-      </w:r>
-      <w:r>
-        <w:rPr>
-          <w:color w:val="FF0000"/>
-        </w:rPr>
-        <w:t xml:space="preserve"> </w:t>
-      </w:r>
-      <w:r>
-        <w:rPr>
-          <w:color w:val="FF0000"/>
-        </w:rPr>
-        <w:t>have to</w:t>
-      </w:r>
-      <w:r>
-        <w:t xml:space="preserve"> create a new command object with </w:t>
-      </w:r>
-      <w:r>
-        <w:rPr>
-          <w:color w:val="FF0000"/>
-        </w:rPr>
-        <w:t>the</w:t>
-      </w:r>
-      <w:r>
-        <w:t xml:space="preserve"> </w:t>
-      </w:r>
-      <w:r>
-        <w:rPr>
-          <w:color w:val="FF0000"/>
-        </w:rPr>
-        <w:t>same</w:t>
-      </w:r>
-      <w:r>
-        <w:t xml:space="preserve"> </w:t>
-      </w:r>
-      <w:r>
-        <w:t>definition</w:t>
-      </w:r>
-      <w:r>
-        <w:t xml:space="preserve">. </w:t>
-      </w:r>
-      <w:r>
-        <w:rPr>
-          <w:color w:val="FF0000"/>
-        </w:rPr>
-        <w:t>You</w:t>
-      </w:r>
-      <w:r>
-        <w:rPr>
-          <w:color w:val="FF0000"/>
-        </w:rPr>
-        <w:t xml:space="preserve"> </w:t>
+        <w:t>executable</w:t>
+      </w:r>
+      <w:r>
+        <w:t xml:space="preserve"> command</w:t>
+      </w:r>
+      <w:r>
+        <w:t xml:space="preserve"> might</w:t>
+      </w:r>
+      <w:r>
+        <w:t xml:space="preserve"> be executed,</w:t>
+      </w:r>
+      <w:r>
+        <w:t xml:space="preserve"> while</w:t>
+      </w:r>
+      <w:r>
+        <w:t xml:space="preserve"> an </w:t>
       </w:r>
       <w:r>
         <w:rPr>
           <w:i/>
-          <w:color w:val="FF0000"/>
-        </w:rPr>
-        <w:t>can</w:t>
-      </w:r>
-      <w:r>
-        <w:rPr>
-          <w:color w:val="FF0000"/>
-        </w:rPr>
-        <w:t xml:space="preserve"> </w:t>
+        </w:rPr>
+        <w:t>inactive</w:t>
+      </w:r>
+      <w:r>
+        <w:t xml:space="preserve"> command, </w:t>
+      </w:r>
+      <w:r>
+        <w:t xml:space="preserve">might stay </w:t>
+      </w:r>
+      <w:r>
+        <w:t xml:space="preserve">dormant. </w:t>
+      </w:r>
+      <w:r>
+        <w:t>An e</w:t>
+      </w:r>
+      <w:r>
+        <w:t>xecutable command</w:t>
+      </w:r>
+      <w:r>
+        <w:t xml:space="preserve"> might also be </w:t>
+      </w:r>
+      <w:r>
+        <w:t xml:space="preserve">called </w:t>
       </w:r>
       <w:r>
         <w:rPr>
           <w:i/>
         </w:rPr>
-        <w:t>re</w:t>
-      </w:r>
-      <w:r>
-        <w:t xml:space="preserve">create an executable object, which </w:t>
-      </w:r>
-      <w:r>
-        <w:rPr>
-          <w:color w:val="FF0000"/>
-        </w:rPr>
-        <w:t xml:space="preserve">means </w:t>
-      </w:r>
-      <w:r>
-        <w:rPr>
-          <w:color w:val="FF0000"/>
-        </w:rPr>
-        <w:t>the</w:t>
-      </w:r>
-      <w:r>
-        <w:t xml:space="preserve"> </w:t>
-      </w:r>
-      <w:r>
-        <w:rPr>
-          <w:color w:val="FF0000"/>
-        </w:rPr>
-        <w:t>old</w:t>
-      </w:r>
-      <w:r>
-        <w:t xml:space="preserve"> object </w:t>
-      </w:r>
-      <w:r>
-        <w:rPr>
-          <w:color w:val="FF0000"/>
-        </w:rPr>
-        <w:t>is</w:t>
-      </w:r>
-      <w:r>
-        <w:t xml:space="preserve"> released, and a new object </w:t>
-      </w:r>
-      <w:r>
-        <w:rPr>
-          <w:color w:val="FF0000"/>
-        </w:rPr>
-        <w:t>is</w:t>
-      </w:r>
-      <w:r>
-        <w:t xml:space="preserve"> created in its place. </w:t>
-      </w:r>
-      <w:r>
-        <w:rPr>
-          <w:color w:val="FF0000"/>
-        </w:rPr>
-        <w:t>The</w:t>
-      </w:r>
-      <w:r>
-        <w:rPr>
-          <w:color w:val="FF0000"/>
-        </w:rPr>
-        <w:t xml:space="preserve"> reason why </w:t>
-      </w:r>
-      <w:r>
-        <w:t xml:space="preserve">a command object </w:t>
-      </w:r>
-      <w:r>
-        <w:rPr>
-          <w:color w:val="FF0000"/>
-        </w:rPr>
-        <w:t>is</w:t>
-      </w:r>
-      <w:r>
-        <w:t xml:space="preserve"> only executed once, </w:t>
-      </w:r>
-      <w:r>
-        <w:rPr>
-          <w:color w:val="FF0000"/>
-        </w:rPr>
-        <w:t>is</w:t>
-      </w:r>
-      <w:r>
-        <w:t xml:space="preserve"> that this </w:t>
-      </w:r>
-      <w:r>
-        <w:rPr>
-          <w:color w:val="FF0000"/>
-        </w:rPr>
-        <w:t xml:space="preserve">gives all </w:t>
-      </w:r>
-      <w:r>
-        <w:rPr>
-          <w:color w:val="FF0000"/>
-        </w:rPr>
-        <w:t>the</w:t>
-      </w:r>
-      <w:r>
-        <w:t xml:space="preserve"> referrers a chance to read </w:t>
-      </w:r>
-      <w:r>
-        <w:rPr>
-          <w:color w:val="FF0000"/>
-        </w:rPr>
-        <w:t>the</w:t>
-      </w:r>
-      <w:r>
-        <w:t xml:space="preserve"> execution’s output, </w:t>
-      </w:r>
-      <w:r>
-        <w:rPr>
-          <w:color w:val="FF0000"/>
-        </w:rPr>
-        <w:t xml:space="preserve">whenever </w:t>
-      </w:r>
-      <w:r>
-        <w:t xml:space="preserve">they want, </w:t>
-      </w:r>
-      <w:r>
-        <w:rPr>
-          <w:color w:val="FF0000"/>
-        </w:rPr>
-        <w:t>without</w:t>
-      </w:r>
-      <w:r>
-        <w:t xml:space="preserve"> it </w:t>
-      </w:r>
-      <w:r>
-        <w:rPr>
-          <w:color w:val="FF0000"/>
-        </w:rPr>
-        <w:t xml:space="preserve">being </w:t>
-      </w:r>
-      <w:r>
-        <w:t xml:space="preserve">overwritten by new output. A command object </w:t>
-      </w:r>
-      <w:r>
-        <w:rPr>
-          <w:color w:val="FF0000"/>
-        </w:rPr>
-        <w:t xml:space="preserve">stays </w:t>
-      </w:r>
-      <w:r>
-        <w:t xml:space="preserve">created for </w:t>
-      </w:r>
-      <w:r>
-        <w:rPr>
-          <w:color w:val="FF0000"/>
-        </w:rPr>
-        <w:t xml:space="preserve">as long as </w:t>
-      </w:r>
-      <w:r>
-        <w:t xml:space="preserve">it </w:t>
-      </w:r>
-      <w:r>
-        <w:rPr>
-          <w:color w:val="FF0000"/>
-        </w:rPr>
-        <w:t>is</w:t>
-      </w:r>
-      <w:r>
-        <w:t xml:space="preserve"> </w:t>
-      </w:r>
-      <w:r>
-        <w:rPr>
-          <w:color w:val="FF0000"/>
-        </w:rPr>
-        <w:t xml:space="preserve">being </w:t>
-      </w:r>
-      <w:r>
-        <w:t xml:space="preserve">referenced, so </w:t>
-      </w:r>
-      <w:r>
-        <w:rPr>
-          <w:color w:val="FF0000"/>
-        </w:rPr>
-        <w:t>ever</w:t>
-      </w:r>
-      <w:r>
-        <w:rPr>
-          <w:color w:val="FF0000"/>
-        </w:rPr>
-        <w:t xml:space="preserve">ybody can </w:t>
-      </w:r>
-      <w:r>
-        <w:t xml:space="preserve">read </w:t>
-      </w:r>
-      <w:r>
-        <w:rPr>
-          <w:color w:val="FF0000"/>
-        </w:rPr>
-        <w:t>the</w:t>
-      </w:r>
-      <w:r>
-        <w:t xml:space="preserve"> output of </w:t>
-      </w:r>
-      <w:r>
-        <w:rPr>
-          <w:color w:val="FF0000"/>
-        </w:rPr>
-        <w:t>the</w:t>
-      </w:r>
-      <w:r>
-        <w:t xml:space="preserve"> command. </w:t>
-      </w:r>
-      <w:r>
-        <w:rPr>
-          <w:color w:val="FF0000"/>
-        </w:rPr>
-        <w:t>The</w:t>
-      </w:r>
-      <w:r>
-        <w:t xml:space="preserve"> command object </w:t>
-      </w:r>
-      <w:r>
-        <w:rPr>
-          <w:color w:val="FF0000"/>
-        </w:rPr>
-        <w:t>will</w:t>
-      </w:r>
-      <w:r>
-        <w:t xml:space="preserve"> </w:t>
-      </w:r>
-      <w:r>
-        <w:rPr>
-          <w:color w:val="FF0000"/>
-        </w:rPr>
-        <w:t xml:space="preserve">only </w:t>
-      </w:r>
-      <w:r>
-        <w:t xml:space="preserve">be </w:t>
-      </w:r>
-      <w:r>
-        <w:rPr>
-          <w:color w:val="FF0000"/>
-        </w:rPr>
-        <w:t xml:space="preserve">destroyed </w:t>
-      </w:r>
-      <w:r>
-        <w:t xml:space="preserve">when </w:t>
-      </w:r>
-      <w:r>
-        <w:rPr>
-          <w:color w:val="FF0000"/>
-        </w:rPr>
-        <w:t xml:space="preserve">nothing refers </w:t>
-      </w:r>
-      <w:r>
-        <w:t xml:space="preserve">to it </w:t>
-      </w:r>
-      <w:r>
-        <w:rPr>
-          <w:color w:val="FF0000"/>
-        </w:rPr>
-        <w:t>anymore</w:t>
+        <w:t>active commands</w:t>
       </w:r>
       <w:r>
         <w:t>.</w:t>
       </w:r>
-    </w:p>
-    <w:p>
-      <w:pPr>
-        <w:pStyle w:val="Heading3"/>
-      </w:pPr>
-      <w:r>
-        <w:t>Executable Commands</w:t>
-      </w:r>
-    </w:p>
-    <w:p>
-      <w:r>
-        <w:t xml:space="preserve">An </w:t>
-      </w:r>
-      <w:r>
-        <w:rPr>
-          <w:i/>
-        </w:rPr>
-        <w:t>executable</w:t>
-      </w:r>
-      <w:r>
-        <w:t xml:space="preserve"> command </w:t>
-      </w:r>
-      <w:r>
-        <w:rPr>
-          <w:color w:val="FF0000"/>
-        </w:rPr>
-        <w:t xml:space="preserve">can </w:t>
-      </w:r>
-      <w:r>
-        <w:t xml:space="preserve">be executed, </w:t>
-      </w:r>
-      <w:r>
-        <w:rPr>
-          <w:color w:val="FF0000"/>
-        </w:rPr>
-        <w:t xml:space="preserve">unlike </w:t>
-      </w:r>
-      <w:r>
-        <w:t xml:space="preserve">an </w:t>
-      </w:r>
-      <w:r>
-        <w:rPr>
-          <w:i/>
-        </w:rPr>
-        <w:t>inactive</w:t>
-      </w:r>
-      <w:r>
-        <w:t xml:space="preserve"> command, that </w:t>
-      </w:r>
-      <w:r>
-        <w:rPr>
-          <w:color w:val="FF0000"/>
-        </w:rPr>
-        <w:t xml:space="preserve">stays </w:t>
-      </w:r>
-      <w:r>
-        <w:t xml:space="preserve">dormant. Executable commands </w:t>
-      </w:r>
-      <w:r>
-        <w:rPr>
-          <w:color w:val="FF0000"/>
-        </w:rPr>
-        <w:t>are</w:t>
-      </w:r>
-      <w:r>
-        <w:t xml:space="preserve"> </w:t>
-      </w:r>
-      <w:r>
-        <w:rPr>
-          <w:color w:val="FF0000"/>
-        </w:rPr>
-        <w:t xml:space="preserve">also </w:t>
-      </w:r>
-      <w:r>
-        <w:t xml:space="preserve">called </w:t>
-      </w:r>
-      <w:r>
-        <w:rPr>
-          <w:i/>
-        </w:rPr>
-        <w:t>active commands</w:t>
-      </w:r>
-      <w:r>
-        <w:t>.</w:t>
-      </w:r>
-    </w:p>
-    <w:p/>
-    <w:p>
-      <w:r>
-        <w:t xml:space="preserve">In a diagram </w:t>
-      </w:r>
-      <w:r>
-        <w:rPr>
-          <w:color w:val="FF0000"/>
-        </w:rPr>
-        <w:t>ever</w:t>
-      </w:r>
-      <w:r>
-        <w:rPr>
-          <w:color w:val="FF0000"/>
-        </w:rPr>
-        <w:t xml:space="preserve">y </w:t>
+      <w:r>
+        <w:t xml:space="preserve"> </w:t>
+      </w:r>
+      <w:r>
+        <w:t>In a diagram</w:t>
+      </w:r>
+      <w:r>
+        <w:t xml:space="preserve"> an </w:t>
       </w:r>
       <w:r>
         <w:t xml:space="preserve">executable command symbol </w:t>
       </w:r>
       <w:r>
-        <w:rPr>
-          <w:color w:val="FF0000"/>
-        </w:rPr>
-        <w:t>is</w:t>
-      </w:r>
-      <w:r>
-        <w:t xml:space="preserve"> displayed as a diamond shape:</w:t>
+        <w:t xml:space="preserve">might be </w:t>
+      </w:r>
+      <w:r>
+        <w:t>displayed as a diamond shape:</w:t>
       </w:r>
     </w:p>
     <w:p/>
@@ -2224,27 +430,15 @@
     <w:p/>
     <w:p>
       <w:r>
-        <w:t xml:space="preserve">A diamond shape </w:t>
-      </w:r>
-      <w:r>
-        <w:rPr>
-          <w:color w:val="FF0000"/>
-        </w:rPr>
-        <w:t>is</w:t>
-      </w:r>
-      <w:r>
-        <w:t xml:space="preserve"> </w:t>
-      </w:r>
-      <w:r>
-        <w:rPr>
-          <w:color w:val="FF0000"/>
-        </w:rPr>
+        <w:t>A diamond shape</w:t>
+      </w:r>
+      <w:r>
+        <w:t xml:space="preserve"> could be </w:t>
+      </w:r>
+      <w:r>
         <w:t>the</w:t>
       </w:r>
       <w:r>
-        <w:rPr>
-          <w:color w:val="FF0000"/>
-        </w:rPr>
         <w:t xml:space="preserve"> </w:t>
       </w:r>
       <w:r>
@@ -2259,25 +453,14 @@
       <w:r>
         <w:t>.</w:t>
       </w:r>
-    </w:p>
-    <w:p>
-      <w:r>
-        <w:t xml:space="preserve">A diamond shape </w:t>
-      </w:r>
-      <w:r>
-        <w:rPr>
-          <w:color w:val="FF0000"/>
-        </w:rPr>
-        <w:t>is</w:t>
-      </w:r>
-      <w:r>
-        <w:t xml:space="preserve"> </w:t>
-      </w:r>
-      <w:r>
-        <w:rPr>
-          <w:color w:val="FF0000"/>
-        </w:rPr>
-        <w:t xml:space="preserve">also </w:t>
+      <w:r>
+        <w:t xml:space="preserve"> </w:t>
+      </w:r>
+      <w:r>
+        <w:t>A diamond shape</w:t>
+      </w:r>
+      <w:r>
+        <w:t xml:space="preserve"> might also be </w:t>
       </w:r>
       <w:r>
         <w:t xml:space="preserve">called an </w:t>
@@ -2302,88 +485,61 @@
     </w:p>
     <w:p>
       <w:r>
-        <w:t xml:space="preserve">An inactive command object </w:t>
-      </w:r>
-      <w:r>
-        <w:rPr>
-          <w:color w:val="FF0000"/>
-        </w:rPr>
-        <w:t>is</w:t>
-      </w:r>
-      <w:r>
-        <w:t xml:space="preserve"> dormant and </w:t>
-      </w:r>
-      <w:r>
-        <w:rPr>
-          <w:color w:val="FF0000"/>
-        </w:rPr>
+        <w:t>An inactive command object</w:t>
+      </w:r>
+      <w:r>
+        <w:t xml:space="preserve"> might be</w:t>
+      </w:r>
+      <w:r>
+        <w:t xml:space="preserve"> dormant and</w:t>
+      </w:r>
+      <w:r>
+        <w:t xml:space="preserve"> may</w:t>
+      </w:r>
+      <w:r>
+        <w:t xml:space="preserve"> </w:t>
+      </w:r>
+      <w:r>
         <w:t>never</w:t>
       </w:r>
       <w:r>
-        <w:t xml:space="preserve"> executes. </w:t>
-      </w:r>
-      <w:r>
-        <w:t xml:space="preserve">An inactive command </w:t>
-      </w:r>
-      <w:r>
-        <w:t xml:space="preserve">object </w:t>
-      </w:r>
-      <w:r>
-        <w:rPr>
-          <w:color w:val="FF0000"/>
-        </w:rPr>
-        <w:t xml:space="preserve">can </w:t>
-      </w:r>
-      <w:r>
-        <w:rPr>
-          <w:color w:val="FF0000"/>
-        </w:rPr>
-        <w:t>never</w:t>
-      </w:r>
-      <w:r>
-        <w:t xml:space="preserve"> be executed </w:t>
-      </w:r>
-      <w:r>
-        <w:rPr>
-          <w:color w:val="FF0000"/>
-        </w:rPr>
-        <w:t>itself</w:t>
-      </w:r>
-      <w:r>
-        <w:t xml:space="preserve">. It </w:t>
-      </w:r>
-      <w:r>
-        <w:rPr>
-          <w:color w:val="FF0000"/>
-        </w:rPr>
-        <w:t xml:space="preserve">can only </w:t>
+        <w:t xml:space="preserve"> </w:t>
+      </w:r>
+      <w:r>
+        <w:t>execute.</w:t>
+      </w:r>
+      <w:r>
+        <w:t xml:space="preserve"> </w:t>
+      </w:r>
+      <w:r>
+        <w:t xml:space="preserve">It </w:t>
+      </w:r>
+      <w:r>
+        <w:t xml:space="preserve">might however </w:t>
       </w:r>
       <w:r>
         <w:t xml:space="preserve">be </w:t>
       </w:r>
       <w:r>
-        <w:rPr>
-          <w:color w:val="FF0000"/>
-        </w:rPr>
         <w:t xml:space="preserve">used as </w:t>
       </w:r>
       <w:r>
         <w:t>a prototype</w:t>
       </w:r>
       <w:r>
+        <w:t xml:space="preserve"> for another command</w:t>
+      </w:r>
+      <w:r>
         <w:t>.</w:t>
       </w:r>
-    </w:p>
-    <w:p/>
-    <w:p>
-      <w:r>
-        <w:t xml:space="preserve">In a diagram an inactive command </w:t>
-      </w:r>
-      <w:r>
-        <w:rPr>
-          <w:color w:val="FF0000"/>
-        </w:rPr>
-        <w:t>is</w:t>
+      <w:r>
+        <w:t xml:space="preserve"> </w:t>
+      </w:r>
+      <w:r>
+        <w:t>In a diagram an inactive command</w:t>
+      </w:r>
+      <w:r>
+        <w:t xml:space="preserve"> could be</w:t>
       </w:r>
       <w:r>
         <w:t xml:space="preserve"> displayed as a square:</w:t>
@@ -2451,36 +607,27 @@
     <w:p/>
     <w:p>
       <w:r>
-        <w:t xml:space="preserve">A square </w:t>
-      </w:r>
-      <w:r>
-        <w:rPr>
-          <w:color w:val="FF0000"/>
-        </w:rPr>
-        <w:t>is</w:t>
-      </w:r>
-      <w:r>
-        <w:t xml:space="preserve"> </w:t>
-      </w:r>
-      <w:r>
-        <w:rPr>
-          <w:color w:val="FF0000"/>
-        </w:rPr>
-        <w:t>the</w:t>
-      </w:r>
-      <w:r>
-        <w:rPr>
-          <w:color w:val="FF0000"/>
-        </w:rPr>
-        <w:t xml:space="preserve"> </w:t>
-      </w:r>
-      <w:r>
-        <w:t xml:space="preserve">symbol for a command </w:t>
-      </w:r>
-      <w:r>
-        <w:rPr>
-          <w:color w:val="FF0000"/>
-        </w:rPr>
+        <w:t>A square</w:t>
+      </w:r>
+      <w:r>
+        <w:t xml:space="preserve"> might be</w:t>
+      </w:r>
+      <w:r>
+        <w:t xml:space="preserve"> </w:t>
+      </w:r>
+      <w:r>
+        <w:t xml:space="preserve">a </w:t>
+      </w:r>
+      <w:r>
+        <w:t>symbol for a command</w:t>
+      </w:r>
+      <w:r>
+        <w:t>'s</w:t>
+      </w:r>
+      <w:r>
+        <w:t xml:space="preserve"> </w:t>
+      </w:r>
+      <w:r>
         <w:t xml:space="preserve">being </w:t>
       </w:r>
       <w:r>
@@ -2493,25 +640,7 @@
         <w:t>inactive</w:t>
       </w:r>
       <w:r>
-        <w:t xml:space="preserve">, </w:t>
-      </w:r>
-      <w:r>
-        <w:rPr>
-          <w:color w:val="FF0000"/>
-        </w:rPr>
-        <w:t xml:space="preserve">as opposed to executing </w:t>
-      </w:r>
-      <w:r>
-        <w:t xml:space="preserve">and active, like an </w:t>
-      </w:r>
-      <w:r>
-        <w:rPr>
-          <w:i/>
-        </w:rPr>
-        <w:t>executable</w:t>
-      </w:r>
-      <w:r>
-        <w:t xml:space="preserve"> command.</w:t>
+        <w:t>.</w:t>
       </w:r>
     </w:p>
     <w:p>
@@ -2526,14 +655,6 @@
       </w:r>
     </w:p>
     <w:p>
-      <w:pPr>
-        <w:pStyle w:val="Heading4"/>
-      </w:pPr>
-      <w:r>
-        <w:t>Concept</w:t>
-      </w:r>
-    </w:p>
-    <w:p>
       <w:r>
         <w:t xml:space="preserve">A command </w:t>
       </w:r>
@@ -2541,731 +662,139 @@
         <w:t>definition</w:t>
       </w:r>
       <w:r>
-        <w:t xml:space="preserve"> </w:t>
-      </w:r>
-      <w:r>
-        <w:rPr>
-          <w:color w:val="FF0000"/>
-        </w:rPr>
-        <w:t>is</w:t>
-      </w:r>
-      <w:r>
-        <w:t xml:space="preserve"> a blue-print for another command.</w:t>
+        <w:t xml:space="preserve"> might</w:t>
+      </w:r>
+      <w:r>
+        <w:t xml:space="preserve"> </w:t>
+      </w:r>
+      <w:r>
+        <w:t xml:space="preserve">be </w:t>
+      </w:r>
+      <w:r>
+        <w:t>a blue-print for another command.</w:t>
       </w:r>
     </w:p>
     <w:p/>
     <w:p>
       <w:r>
-        <w:t xml:space="preserve">There </w:t>
-      </w:r>
-      <w:r>
-        <w:rPr>
-          <w:color w:val="FF0000"/>
-        </w:rPr>
-        <w:t>is</w:t>
-      </w:r>
-      <w:r>
-        <w:t xml:space="preserve"> a </w:t>
-      </w:r>
-      <w:r>
-        <w:rPr>
-          <w:color w:val="FF0000"/>
-        </w:rPr>
-        <w:t>complet</w:t>
-      </w:r>
-      <w:r>
-        <w:rPr>
-          <w:color w:val="FF0000"/>
-        </w:rPr>
-        <w:t xml:space="preserve">e </w:t>
-      </w:r>
-      <w:r>
-        <w:t xml:space="preserve">analogy between a command’s </w:t>
-      </w:r>
-      <w:r>
+        <w:t xml:space="preserve">A command </w:t>
+      </w:r>
+      <w:r>
+        <w:t xml:space="preserve">might </w:t>
+      </w:r>
+      <w:r>
+        <w:t xml:space="preserve">select another command to </w:t>
+      </w:r>
+      <w:r>
+        <w:t xml:space="preserve">function </w:t>
+      </w:r>
+      <w:r>
+        <w:t xml:space="preserve">as its </w:t>
+      </w:r>
+      <w:r>
+        <w:rPr>
+          <w:i/>
+        </w:rPr>
+        <w:t>prototype</w:t>
+      </w:r>
+      <w:r>
+        <w:t>. This prototype</w:t>
+      </w:r>
+      <w:r>
+        <w:t xml:space="preserve"> might be</w:t>
+      </w:r>
+      <w:r>
+        <w:t xml:space="preserve"> called </w:t>
+      </w:r>
+      <w:r>
+        <w:t>the</w:t>
+      </w:r>
+      <w:r>
+        <w:t xml:space="preserve"> </w:t>
+      </w:r>
+      <w:r>
+        <w:rPr>
+          <w:i/>
+        </w:rPr>
+        <w:t xml:space="preserve">command </w:t>
+      </w:r>
+      <w:r>
+        <w:rPr>
+          <w:i/>
+        </w:rPr>
         <w:t>definition</w:t>
       </w:r>
       <w:r>
-        <w:t xml:space="preserve"> </w:t>
-      </w:r>
-      <w:r>
-        <w:t xml:space="preserve">and </w:t>
-      </w:r>
-      <w:r>
-        <w:rPr>
-          <w:color w:val="FF0000"/>
-        </w:rPr>
+        <w:t xml:space="preserve">. </w:t>
+      </w:r>
+      <w:r>
+        <w:t>The</w:t>
+      </w:r>
+      <w:r>
+        <w:t xml:space="preserve"> command </w:t>
+      </w:r>
+      <w:r>
+        <w:t>definition</w:t>
+      </w:r>
+      <w:r>
+        <w:t xml:space="preserve"> may</w:t>
+      </w:r>
+      <w:r>
+        <w:t xml:space="preserve"> describe </w:t>
+      </w:r>
+      <w:r>
         <w:t>the</w:t>
       </w:r>
       <w:r>
-        <w:t xml:space="preserve"> class of an object.</w:t>
+        <w:t xml:space="preserve"> procedure of </w:t>
+      </w:r>
+      <w:r>
+        <w:t>the</w:t>
+      </w:r>
+      <w:r>
+        <w:t xml:space="preserve"> command and how to link objects to </w:t>
+      </w:r>
+      <w:r>
+        <w:t>the</w:t>
+      </w:r>
+      <w:r>
+        <w:t xml:space="preserve"> </w:t>
+      </w:r>
+      <w:r>
+        <w:t>command.</w:t>
       </w:r>
     </w:p>
     <w:p/>
     <w:p>
       <w:r>
-        <w:rPr>
-          <w:color w:val="FF0000"/>
-        </w:rPr>
-        <w:t>Anything</w:t>
-      </w:r>
-      <w:r>
-        <w:t xml:space="preserve"> that </w:t>
-      </w:r>
-      <w:r>
-        <w:rPr>
-          <w:color w:val="FF0000"/>
-        </w:rPr>
-        <w:t xml:space="preserve">applies </w:t>
-      </w:r>
-      <w:r>
-        <w:t xml:space="preserve">to classes, also </w:t>
-      </w:r>
-      <w:r>
-        <w:rPr>
-          <w:color w:val="FF0000"/>
-        </w:rPr>
-        <w:t xml:space="preserve">applies </w:t>
-      </w:r>
-      <w:r>
-        <w:t xml:space="preserve">to command </w:t>
+        <w:t xml:space="preserve">Any </w:t>
+      </w:r>
+      <w:r>
+        <w:t xml:space="preserve">command object might serve as another command’s </w:t>
       </w:r>
       <w:r>
         <w:t>definition</w:t>
       </w:r>
       <w:r>
-        <w:t>s</w:t>
-      </w:r>
-      <w:r>
-        <w:t>.</w:t>
-      </w:r>
-    </w:p>
-    <w:p/>
-    <w:p>
-      <w:r>
-        <w:t xml:space="preserve">A command </w:t>
-      </w:r>
-      <w:r>
-        <w:rPr>
-          <w:color w:val="FF0000"/>
-        </w:rPr>
-        <w:t xml:space="preserve">can </w:t>
-      </w:r>
-      <w:r>
-        <w:t xml:space="preserve">select another command to </w:t>
-      </w:r>
-      <w:r>
-        <w:rPr>
-          <w:color w:val="FF0000"/>
-        </w:rPr>
-        <w:t xml:space="preserve">function </w:t>
-      </w:r>
-      <w:r>
-        <w:t xml:space="preserve">as its </w:t>
-      </w:r>
-      <w:r>
-        <w:rPr>
-          <w:i/>
-        </w:rPr>
-        <w:t>prototype</w:t>
-      </w:r>
-      <w:r>
-        <w:t xml:space="preserve">. This prototype </w:t>
-      </w:r>
-      <w:r>
-        <w:rPr>
-          <w:color w:val="FF0000"/>
-        </w:rPr>
-        <w:t>is</w:t>
-      </w:r>
-      <w:r>
-        <w:t xml:space="preserve"> called </w:t>
-      </w:r>
-      <w:r>
-        <w:rPr>
-          <w:color w:val="FF0000"/>
-        </w:rPr>
-        <w:t>the</w:t>
-      </w:r>
-      <w:r>
-        <w:t xml:space="preserve"> </w:t>
-      </w:r>
-      <w:r>
-        <w:rPr>
-          <w:i/>
-        </w:rPr>
-        <w:t xml:space="preserve">command </w:t>
-      </w:r>
-      <w:r>
-        <w:rPr>
-          <w:i/>
-        </w:rPr>
-        <w:t>definition</w:t>
-      </w:r>
-      <w:r>
         <w:t xml:space="preserve">. </w:t>
       </w:r>
       <w:r>
-        <w:rPr>
-          <w:color w:val="FF0000"/>
-        </w:rPr>
-        <w:t>The</w:t>
-      </w:r>
-      <w:r>
-        <w:t xml:space="preserve"> command </w:t>
-      </w:r>
-      <w:r>
-        <w:t>definition</w:t>
-      </w:r>
-      <w:r>
-        <w:t xml:space="preserve"> </w:t>
-      </w:r>
-      <w:r>
-        <w:rPr>
-          <w:color w:val="FF0000"/>
-        </w:rPr>
-        <w:t xml:space="preserve">describes </w:t>
-      </w:r>
-      <w:r>
-        <w:rPr>
-          <w:color w:val="FF0000"/>
-        </w:rPr>
-        <w:t>the</w:t>
-      </w:r>
-      <w:r>
-        <w:t xml:space="preserve"> procedure of </w:t>
-      </w:r>
-      <w:r>
-        <w:rPr>
-          <w:color w:val="FF0000"/>
-        </w:rPr>
-        <w:t>the</w:t>
-      </w:r>
-      <w:r>
-        <w:t xml:space="preserve"> command and </w:t>
-      </w:r>
-      <w:r>
-        <w:rPr>
-          <w:color w:val="FF0000"/>
-        </w:rPr>
-        <w:t xml:space="preserve">how to link </w:t>
-      </w:r>
-      <w:r>
-        <w:t xml:space="preserve">objects to </w:t>
-      </w:r>
-      <w:r>
-        <w:rPr>
-          <w:color w:val="FF0000"/>
-        </w:rPr>
-        <w:t>the</w:t>
-      </w:r>
-      <w:r>
-        <w:t xml:space="preserve"> command. Commands with </w:t>
-      </w:r>
-      <w:r>
-        <w:rPr>
-          <w:color w:val="FF0000"/>
-        </w:rPr>
-        <w:t>the</w:t>
-      </w:r>
-      <w:r>
-        <w:t xml:space="preserve"> </w:t>
-      </w:r>
-      <w:r>
-        <w:rPr>
-          <w:color w:val="FF0000"/>
-        </w:rPr>
-        <w:t>same</w:t>
-      </w:r>
-      <w:r>
-        <w:t xml:space="preserve"> </w:t>
-      </w:r>
-      <w:r>
-        <w:t>definition</w:t>
-      </w:r>
-      <w:r>
-        <w:t xml:space="preserve"> </w:t>
-      </w:r>
-      <w:r>
-        <w:rPr>
-          <w:color w:val="FF0000"/>
-        </w:rPr>
-        <w:t xml:space="preserve">contain </w:t>
-      </w:r>
-      <w:r>
-        <w:rPr>
-          <w:color w:val="FF0000"/>
-        </w:rPr>
-        <w:t>the</w:t>
-      </w:r>
-      <w:r>
-        <w:t xml:space="preserve"> </w:t>
-      </w:r>
-      <w:r>
-        <w:rPr>
-          <w:color w:val="FF0000"/>
-        </w:rPr>
-        <w:t>same</w:t>
-      </w:r>
-      <w:r>
-        <w:t xml:space="preserve"> list of attributes, related items and related lists.</w:t>
-      </w:r>
-    </w:p>
-    <w:p/>
-    <w:p>
-      <w:r>
-        <w:t xml:space="preserve">A command object </w:t>
-      </w:r>
-      <w:r>
-        <w:rPr>
-          <w:color w:val="FF0000"/>
-        </w:rPr>
-        <w:t>will</w:t>
-      </w:r>
-      <w:r>
-        <w:t xml:space="preserve"> have </w:t>
-      </w:r>
-      <w:r>
-        <w:rPr>
-          <w:color w:val="FF0000"/>
-        </w:rPr>
-        <w:t>the</w:t>
-      </w:r>
-      <w:r>
-        <w:t xml:space="preserve"> </w:t>
-      </w:r>
-      <w:r>
-        <w:rPr>
-          <w:color w:val="FF0000"/>
-        </w:rPr>
-        <w:t>same</w:t>
-      </w:r>
-      <w:r>
-        <w:t xml:space="preserve"> structure as its </w:t>
-      </w:r>
-      <w:r>
-        <w:t>definition</w:t>
-      </w:r>
-      <w:r>
-        <w:t xml:space="preserve">, but </w:t>
-      </w:r>
-      <w:r>
-        <w:rPr>
-          <w:color w:val="FF0000"/>
-        </w:rPr>
-        <w:t xml:space="preserve">not </w:t>
-      </w:r>
-      <w:r>
-        <w:rPr>
-          <w:color w:val="FF0000"/>
-        </w:rPr>
-        <w:t>the</w:t>
-      </w:r>
-      <w:r>
-        <w:t xml:space="preserve"> </w:t>
-      </w:r>
-      <w:r>
-        <w:rPr>
-          <w:color w:val="FF0000"/>
-        </w:rPr>
-        <w:t>same</w:t>
-      </w:r>
-      <w:r>
-        <w:t xml:space="preserve"> data. </w:t>
-      </w:r>
-      <w:r>
-        <w:rPr>
-          <w:color w:val="FF0000"/>
-        </w:rPr>
-        <w:t>The</w:t>
-      </w:r>
-      <w:r>
-        <w:t xml:space="preserve"> values of </w:t>
-      </w:r>
-      <w:r>
-        <w:rPr>
-          <w:color w:val="FF0000"/>
-        </w:rPr>
-        <w:t>the</w:t>
-      </w:r>
-      <w:r>
-        <w:t xml:space="preserve"> attributes </w:t>
-      </w:r>
-      <w:r>
-        <w:rPr>
-          <w:color w:val="FF0000"/>
-        </w:rPr>
-        <w:t xml:space="preserve">can freely </w:t>
-      </w:r>
-      <w:r>
-        <w:t xml:space="preserve">change for </w:t>
-      </w:r>
-      <w:r>
-        <w:rPr>
-          <w:color w:val="FF0000"/>
-        </w:rPr>
-        <w:t xml:space="preserve">each individual </w:t>
-      </w:r>
-      <w:r>
-        <w:t xml:space="preserve">command object. </w:t>
-      </w:r>
-      <w:r>
-        <w:rPr>
-          <w:i/>
-        </w:rPr>
-        <w:t>W</w:t>
-      </w:r>
-      <w:r>
-        <w:rPr>
-          <w:i/>
-        </w:rPr>
-        <w:t xml:space="preserve">hich </w:t>
-      </w:r>
-      <w:r>
-        <w:t xml:space="preserve">objects </w:t>
-      </w:r>
-      <w:r>
-        <w:rPr>
-          <w:color w:val="FF0000"/>
-        </w:rPr>
-        <w:t>are</w:t>
-      </w:r>
-      <w:r>
-        <w:t xml:space="preserve"> referenced </w:t>
-      </w:r>
-      <w:r>
-        <w:rPr>
-          <w:color w:val="FF0000"/>
-        </w:rPr>
-        <w:t>is</w:t>
-      </w:r>
-      <w:r>
-        <w:t xml:space="preserve"> </w:t>
-      </w:r>
-      <w:r>
-        <w:rPr>
-          <w:color w:val="FF0000"/>
-        </w:rPr>
-        <w:t xml:space="preserve">also different </w:t>
-      </w:r>
-      <w:r>
-        <w:t xml:space="preserve">for </w:t>
-      </w:r>
-      <w:r>
-        <w:rPr>
-          <w:color w:val="FF0000"/>
-        </w:rPr>
-        <w:t xml:space="preserve">each individual </w:t>
-      </w:r>
-      <w:r>
-        <w:t xml:space="preserve">command object. But initially </w:t>
-      </w:r>
-      <w:r>
-        <w:rPr>
-          <w:color w:val="FF0000"/>
-        </w:rPr>
-        <w:t>the</w:t>
-      </w:r>
-      <w:r>
-        <w:t xml:space="preserve"> command object </w:t>
-      </w:r>
-      <w:r>
-        <w:rPr>
-          <w:color w:val="FF0000"/>
-        </w:rPr>
-        <w:t>will</w:t>
-      </w:r>
-      <w:r>
-        <w:t xml:space="preserve"> be an </w:t>
-      </w:r>
-      <w:r>
-        <w:rPr>
-          <w:color w:val="FF0000"/>
-        </w:rPr>
-        <w:t>exact</w:t>
-      </w:r>
-      <w:r>
-        <w:t xml:space="preserve"> </w:t>
-      </w:r>
-      <w:r>
-        <w:rPr>
-          <w:color w:val="FF0000"/>
-        </w:rPr>
-        <w:t xml:space="preserve">replica </w:t>
-      </w:r>
-      <w:r>
-        <w:t xml:space="preserve">of </w:t>
-      </w:r>
-      <w:r>
-        <w:rPr>
-          <w:color w:val="FF0000"/>
-        </w:rPr>
-        <w:t>the</w:t>
-      </w:r>
-      <w:r>
-        <w:t xml:space="preserve"> </w:t>
-      </w:r>
-      <w:r>
-        <w:t>definition</w:t>
-      </w:r>
-      <w:r>
-        <w:t xml:space="preserve">. </w:t>
-      </w:r>
-      <w:r>
-        <w:rPr>
-          <w:color w:val="FF0000"/>
-        </w:rPr>
-        <w:t>The</w:t>
-      </w:r>
-      <w:r>
-        <w:t xml:space="preserve"> </w:t>
-      </w:r>
-      <w:r>
-        <w:t>definition</w:t>
-      </w:r>
-      <w:r>
-        <w:t xml:space="preserve">’s attribute values and object references </w:t>
-      </w:r>
-      <w:r>
-        <w:rPr>
-          <w:color w:val="FF0000"/>
-        </w:rPr>
-        <w:t xml:space="preserve">only function </w:t>
-      </w:r>
-      <w:r>
-        <w:t>as a default.</w:t>
-      </w:r>
-    </w:p>
-    <w:p>
-      <w:bookmarkStart w:id="0" w:name="_GoBack"/>
-      <w:bookmarkEnd w:id="0"/>
-    </w:p>
-    <w:p>
-      <w:r>
-        <w:t xml:space="preserve">A command, that </w:t>
-      </w:r>
-      <w:r>
-        <w:rPr>
-          <w:color w:val="FF0000"/>
-        </w:rPr>
-        <w:t>is</w:t>
-      </w:r>
-      <w:r>
-        <w:t xml:space="preserve"> used as a </w:t>
-      </w:r>
-      <w:r>
-        <w:t>definition</w:t>
-      </w:r>
-      <w:r>
-        <w:t xml:space="preserve">, </w:t>
-      </w:r>
-      <w:r>
-        <w:rPr>
-          <w:color w:val="FF0000"/>
-        </w:rPr>
-        <w:t>is</w:t>
-      </w:r>
-      <w:r>
-        <w:t xml:space="preserve"> </w:t>
-      </w:r>
-      <w:r>
-        <w:rPr>
-          <w:color w:val="FF0000"/>
-        </w:rPr>
-        <w:t>usual</w:t>
-      </w:r>
-      <w:r>
-        <w:rPr>
-          <w:color w:val="FF0000"/>
-        </w:rPr>
-        <w:t xml:space="preserve">ly </w:t>
-      </w:r>
-      <w:r>
-        <w:t xml:space="preserve">not executable. Only </w:t>
-      </w:r>
-      <w:r>
-        <w:rPr>
-          <w:color w:val="FF0000"/>
-        </w:rPr>
-        <w:t xml:space="preserve">individual </w:t>
-      </w:r>
-      <w:r>
-        <w:t xml:space="preserve">calls to </w:t>
-      </w:r>
-      <w:r>
-        <w:rPr>
-          <w:color w:val="FF0000"/>
-        </w:rPr>
-        <w:t>the</w:t>
-      </w:r>
-      <w:r>
-        <w:t xml:space="preserve"> command, that </w:t>
-      </w:r>
-      <w:r>
-        <w:rPr>
-          <w:color w:val="FF0000"/>
-        </w:rPr>
-        <w:t xml:space="preserve">use </w:t>
-      </w:r>
-      <w:r>
-        <w:rPr>
-          <w:color w:val="FF0000"/>
-        </w:rPr>
-        <w:t>the</w:t>
-      </w:r>
-      <w:r>
-        <w:t xml:space="preserve"> command as a </w:t>
-      </w:r>
-      <w:r>
-        <w:t>definition</w:t>
-      </w:r>
-      <w:r>
-        <w:t xml:space="preserve">, </w:t>
-      </w:r>
-      <w:r>
-        <w:rPr>
-          <w:color w:val="FF0000"/>
-        </w:rPr>
-        <w:t>are</w:t>
-      </w:r>
-      <w:r>
-        <w:t xml:space="preserve"> executable. If a command </w:t>
-      </w:r>
-      <w:r>
-        <w:t>definition</w:t>
-      </w:r>
-      <w:r>
-        <w:t xml:space="preserve"> </w:t>
-      </w:r>
-      <w:r>
-        <w:rPr>
-          <w:color w:val="FF0000"/>
-        </w:rPr>
-        <w:t>is</w:t>
-      </w:r>
-      <w:r>
-        <w:t xml:space="preserve"> executable </w:t>
-      </w:r>
-      <w:r>
-        <w:rPr>
-          <w:color w:val="FF0000"/>
-        </w:rPr>
-        <w:t>after all</w:t>
-      </w:r>
-      <w:r>
-        <w:t xml:space="preserve">, then it </w:t>
-      </w:r>
-      <w:r>
-        <w:rPr>
-          <w:color w:val="FF0000"/>
-        </w:rPr>
-        <w:t>is</w:t>
-      </w:r>
-      <w:r>
-        <w:t xml:space="preserve"> </w:t>
-      </w:r>
-      <w:r>
-        <w:rPr>
-          <w:color w:val="FF0000"/>
-        </w:rPr>
-        <w:t>clear</w:t>
-      </w:r>
-      <w:r>
-        <w:rPr>
-          <w:color w:val="FF0000"/>
-        </w:rPr>
-        <w:t xml:space="preserve">ly </w:t>
-      </w:r>
-      <w:r>
-        <w:t xml:space="preserve">mentioned, that it </w:t>
-      </w:r>
-      <w:r>
-        <w:rPr>
-          <w:color w:val="FF0000"/>
-        </w:rPr>
-        <w:t>is</w:t>
-      </w:r>
-      <w:r>
-        <w:t xml:space="preserve"> an </w:t>
-      </w:r>
-      <w:r>
-        <w:rPr>
-          <w:i/>
-        </w:rPr>
-        <w:t xml:space="preserve">active </w:t>
-      </w:r>
-      <w:r>
-        <w:t xml:space="preserve">command </w:t>
-      </w:r>
-      <w:r>
-        <w:t>definition</w:t>
-      </w:r>
-      <w:r>
-        <w:t xml:space="preserve">, because it </w:t>
-      </w:r>
-      <w:r>
-        <w:rPr>
-          <w:color w:val="FF0000"/>
-        </w:rPr>
-        <w:t>is</w:t>
-      </w:r>
-      <w:r>
-        <w:t xml:space="preserve"> a special situation.</w:t>
-      </w:r>
-    </w:p>
-    <w:p>
-      <w:pPr>
-        <w:pStyle w:val="Heading4"/>
-      </w:pPr>
-      <w:r>
-        <w:t>Diagram Notation</w:t>
-      </w:r>
-    </w:p>
-    <w:p>
-      <w:r>
-        <w:rPr>
-          <w:color w:val="FF0000"/>
-        </w:rPr>
-        <w:t xml:space="preserve">Any </w:t>
-      </w:r>
-      <w:r>
-        <w:t xml:space="preserve">command object </w:t>
-      </w:r>
-      <w:r>
-        <w:rPr>
-          <w:color w:val="FF0000"/>
-        </w:rPr>
-        <w:t xml:space="preserve">can </w:t>
-      </w:r>
-      <w:r>
-        <w:t xml:space="preserve">serve as another command’s protype. </w:t>
-      </w:r>
-      <w:r>
-        <w:rPr>
-          <w:color w:val="FF0000"/>
-        </w:rPr>
         <w:t xml:space="preserve">So any </w:t>
       </w:r>
       <w:r>
         <w:t xml:space="preserve">command symbol </w:t>
       </w:r>
       <w:r>
-        <w:rPr>
-          <w:color w:val="FF0000"/>
-        </w:rPr>
-        <w:t xml:space="preserve">can </w:t>
+        <w:t xml:space="preserve">might </w:t>
       </w:r>
       <w:r>
         <w:t xml:space="preserve">be </w:t>
       </w:r>
       <w:r>
-        <w:rPr>
-          <w:color w:val="FF0000"/>
-        </w:rPr>
-        <w:t>the</w:t>
-      </w:r>
-      <w:r>
-        <w:t xml:space="preserve"> prototype for another object:</w:t>
+        <w:t xml:space="preserve">a </w:t>
+      </w:r>
+      <w:r>
+        <w:t>prototype for another object:</w:t>
       </w:r>
     </w:p>
     <w:p/>
@@ -3296,7 +825,7 @@
                 <w:noProof/>
               </w:rPr>
               <w:drawing>
-                <wp:inline distT="0" distB="0" distL="0" distR="0" wp14:anchorId="19F4B64A" wp14:editId="5C01E210">
+                <wp:inline distT="0" distB="0" distL="0" distR="0" wp14:anchorId="06668641" wp14:editId="263914FA">
                   <wp:extent cx="279400" cy="283845"/>
                   <wp:effectExtent l="0" t="0" r="0" b="0"/>
                   <wp:docPr id="89" name="Picture 89"/>
@@ -3361,7 +890,7 @@
                 <w:noProof/>
               </w:rPr>
               <w:drawing>
-                <wp:inline distT="0" distB="0" distL="0" distR="0" wp14:anchorId="4F4A6DF5" wp14:editId="75692A4A">
+                <wp:inline distT="0" distB="0" distL="0" distR="0" wp14:anchorId="76E6787C" wp14:editId="02A919B2">
                   <wp:extent cx="298450" cy="428625"/>
                   <wp:effectExtent l="0" t="0" r="0" b="0"/>
                   <wp:docPr id="90" name="Picture 90"/>
@@ -3419,19 +948,7 @@
         <w:rPr>
           <w:color w:val="FF0000"/>
         </w:rPr>
-        <w:t xml:space="preserve">But </w:t>
-      </w:r>
-      <w:r>
-        <w:rPr>
-          <w:color w:val="FF0000"/>
-        </w:rPr>
-        <w:t>usual</w:t>
-      </w:r>
-      <w:r>
-        <w:rPr>
-          <w:color w:val="FF0000"/>
-        </w:rPr>
-        <w:t>ly</w:t>
+        <w:t>But usually</w:t>
       </w:r>
       <w:r>
         <w:t xml:space="preserve">, it </w:t>
@@ -3461,7 +978,10 @@
         <w:t>:</w:t>
       </w:r>
     </w:p>
-    <w:p/>
+    <w:p>
+      <w:bookmarkStart w:id="0" w:name="_GoBack"/>
+      <w:bookmarkEnd w:id="0"/>
+    </w:p>
     <w:p>
       <w:pPr>
         <w:ind w:left="852"/>
@@ -3471,7 +991,7 @@
           <w:noProof/>
         </w:rPr>
         <w:drawing>
-          <wp:inline distT="0" distB="0" distL="0" distR="0" wp14:anchorId="5E88545D" wp14:editId="2F195AD0">
+          <wp:inline distT="0" distB="0" distL="0" distR="0" wp14:anchorId="2C4B83D4" wp14:editId="680D1E67">
             <wp:extent cx="279400" cy="283845"/>
             <wp:effectExtent l="0" t="0" r="0" b="0"/>
             <wp:docPr id="91" name="Picture 91"/>
@@ -3520,277 +1040,219 @@
         </w:drawing>
       </w:r>
     </w:p>
-    <w:p/>
-    <w:p>
-      <w:r>
-        <w:t xml:space="preserve">When an </w:t>
-      </w:r>
-      <w:r>
-        <w:rPr>
-          <w:i/>
-        </w:rPr>
-        <w:t>object</w:t>
-      </w:r>
-      <w:r>
-        <w:t xml:space="preserve"> </w:t>
-      </w:r>
-      <w:r>
-        <w:rPr>
-          <w:color w:val="FF0000"/>
-        </w:rPr>
-        <w:t>is</w:t>
-      </w:r>
-      <w:r>
-        <w:t xml:space="preserve"> drawn with a dashed line, then it </w:t>
-      </w:r>
-      <w:r>
-        <w:rPr>
-          <w:color w:val="FF0000"/>
-        </w:rPr>
-        <w:t>is</w:t>
-      </w:r>
-      <w:r>
-        <w:t xml:space="preserve"> </w:t>
-      </w:r>
-      <w:r>
-        <w:rPr>
-          <w:color w:val="FF0000"/>
-        </w:rPr>
-        <w:t xml:space="preserve">only </w:t>
-      </w:r>
-      <w:r>
-        <w:t>used as a class:</w:t>
-      </w:r>
-    </w:p>
-    <w:p/>
     <w:p>
       <w:pPr>
         <w:ind w:left="852"/>
       </w:pPr>
-      <w:r>
-        <w:rPr>
-          <w:noProof/>
-        </w:rPr>
-        <w:drawing>
-          <wp:inline distT="0" distB="0" distL="0" distR="0" wp14:anchorId="7ABDAE08" wp14:editId="59CA6C41">
-            <wp:extent cx="346710" cy="346710"/>
-            <wp:effectExtent l="0" t="0" r="0" b="0"/>
-            <wp:docPr id="92" name="Picture 92"/>
-            <wp:cNvGraphicFramePr>
-              <a:graphicFrameLocks xmlns:a="http://schemas.openxmlformats.org/drawingml/2006/main" noChangeAspect="1"/>
-            </wp:cNvGraphicFramePr>
-            <a:graphic xmlns:a="http://schemas.openxmlformats.org/drawingml/2006/main">
-              <a:graphicData uri="http://schemas.openxmlformats.org/drawingml/2006/picture">
-                <pic:pic xmlns:pic="http://schemas.openxmlformats.org/drawingml/2006/picture">
-                  <pic:nvPicPr>
-                    <pic:cNvPr id="0" name="Picture 4"/>
-                    <pic:cNvPicPr>
-                      <a:picLocks noChangeAspect="1" noChangeArrowheads="1"/>
-                    </pic:cNvPicPr>
-                  </pic:nvPicPr>
-                  <pic:blipFill>
-                    <a:blip r:embed="rId8">
-                      <a:extLst>
-                        <a:ext uri="{28A0092B-C50C-407E-A947-70E740481C1C}">
-                          <a14:useLocalDpi xmlns:a14="http://schemas.microsoft.com/office/drawing/2010/main" val="0"/>
-                        </a:ext>
-                      </a:extLst>
-                    </a:blip>
-                    <a:srcRect/>
-                    <a:stretch>
-                      <a:fillRect/>
-                    </a:stretch>
-                  </pic:blipFill>
-                  <pic:spPr bwMode="auto">
-                    <a:xfrm>
-                      <a:off x="0" y="0"/>
-                      <a:ext cx="346710" cy="346710"/>
-                    </a:xfrm>
-                    <a:prstGeom prst="rect">
-                      <a:avLst/>
-                    </a:prstGeom>
-                    <a:noFill/>
-                    <a:ln>
-                      <a:noFill/>
-                    </a:ln>
-                  </pic:spPr>
-                </pic:pic>
-              </a:graphicData>
-            </a:graphic>
-          </wp:inline>
-        </w:drawing>
+    </w:p>
+    <w:p>
+      <w:r>
+        <w:t>If a command is only used or usable as a definition, it might be drawn with a dashed line:</w:t>
       </w:r>
     </w:p>
     <w:p/>
     <w:p>
-      <w:r>
-        <w:t xml:space="preserve">This notation </w:t>
-      </w:r>
-      <w:r>
-        <w:rPr>
-          <w:color w:val="FF0000"/>
-        </w:rPr>
-        <w:t>will</w:t>
-      </w:r>
-      <w:r>
-        <w:t xml:space="preserve"> </w:t>
+      <w:pPr>
+        <w:ind w:left="852"/>
+        <w:rPr>
+          <w:color w:val="FFC000"/>
+        </w:rPr>
+      </w:pPr>
+      <w:r>
+        <w:rPr>
+          <w:color w:val="FFC000"/>
+        </w:rPr>
+        <w:t>&lt;Picture?&gt;</w:t>
+      </w:r>
+    </w:p>
+    <w:p>
+      <w:pPr>
+        <w:ind w:left="852"/>
+      </w:pPr>
+    </w:p>
+    <w:p>
+      <w:r>
+        <w:t xml:space="preserve">That might mean that the dashed line may say it is </w:t>
       </w:r>
       <w:r>
         <w:rPr>
           <w:i/>
-          <w:color w:val="FF0000"/>
-        </w:rPr>
+          <w:iCs/>
+        </w:rPr>
+        <w:t>used</w:t>
+      </w:r>
+      <w:r>
+        <w:rPr>
+          <w:i/>
+          <w:iCs/>
+        </w:rPr>
+        <w:t xml:space="preserve"> as a definition</w:t>
+      </w:r>
+      <w:r>
+        <w:t xml:space="preserve">, while its being a square may mean that it is </w:t>
+      </w:r>
+      <w:r>
+        <w:rPr>
+          <w:i/>
+          <w:iCs/>
+        </w:rPr>
+        <w:t>not executed</w:t>
+      </w:r>
+      <w:r>
+        <w:t>.</w:t>
+      </w:r>
+    </w:p>
+    <w:p/>
+    <w:p>
+      <w:r>
+        <w:t>A command object</w:t>
+      </w:r>
+      <w:r>
+        <w:t xml:space="preserve"> might</w:t>
+      </w:r>
+      <w:r>
+        <w:t xml:space="preserve"> have </w:t>
+      </w:r>
+      <w:r>
+        <w:t xml:space="preserve">a similar </w:t>
+      </w:r>
+      <w:r>
+        <w:t xml:space="preserve">structure as its </w:t>
+      </w:r>
+      <w:r>
+        <w:t>definition</w:t>
+      </w:r>
+      <w:r>
+        <w:t>, but</w:t>
+      </w:r>
+      <w:r>
+        <w:t xml:space="preserve"> </w:t>
+      </w:r>
+      <w:r>
         <w:t xml:space="preserve">not </w:t>
       </w:r>
       <w:r>
-        <w:t xml:space="preserve">be copied to </w:t>
-      </w:r>
-      <w:r>
-        <w:rPr>
-          <w:color w:val="FF0000"/>
-        </w:rPr>
+        <w:t xml:space="preserve">necessarily </w:t>
+      </w:r>
+      <w:r>
         <w:t>the</w:t>
       </w:r>
       <w:r>
-        <w:t xml:space="preserve"> concept of commands. This </w:t>
-      </w:r>
-      <w:r>
-        <w:rPr>
-          <w:color w:val="FF0000"/>
-        </w:rPr>
-        <w:t>is</w:t>
-      </w:r>
-      <w:r>
-        <w:t xml:space="preserve"> because a command’s </w:t>
+        <w:t xml:space="preserve"> </w:t>
+      </w:r>
+      <w:r>
+        <w:t>same</w:t>
+      </w:r>
+      <w:r>
+        <w:t xml:space="preserve"> </w:t>
+      </w:r>
+      <w:r>
+        <w:t xml:space="preserve">data. </w:t>
+      </w:r>
+      <w:r>
+        <w:t>V</w:t>
+      </w:r>
+      <w:r>
+        <w:t xml:space="preserve">alues </w:t>
+      </w:r>
+      <w:r>
+        <w:t xml:space="preserve">might </w:t>
+      </w:r>
+      <w:r>
+        <w:t xml:space="preserve">change for </w:t>
+      </w:r>
+      <w:r>
+        <w:t xml:space="preserve">each individual </w:t>
+      </w:r>
+      <w:r>
+        <w:t xml:space="preserve">command object. </w:t>
+      </w:r>
+      <w:r>
+        <w:rPr>
+          <w:i/>
+        </w:rPr>
+        <w:t>W</w:t>
+      </w:r>
+      <w:r>
+        <w:rPr>
+          <w:i/>
+        </w:rPr>
+        <w:t xml:space="preserve">hich </w:t>
+      </w:r>
+      <w:r>
+        <w:t xml:space="preserve">objects </w:t>
+      </w:r>
+      <w:r>
+        <w:t>are</w:t>
+      </w:r>
+      <w:r>
+        <w:t xml:space="preserve"> </w:t>
+      </w:r>
+      <w:r>
+        <w:t>referenced</w:t>
+      </w:r>
+      <w:r>
+        <w:t xml:space="preserve"> might also be </w:t>
+      </w:r>
+      <w:r>
+        <w:t xml:space="preserve">different for each individual </w:t>
+      </w:r>
+      <w:r>
+        <w:t xml:space="preserve">command object. But initially </w:t>
+      </w:r>
+      <w:r>
+        <w:t>the</w:t>
+      </w:r>
+      <w:r>
+        <w:t xml:space="preserve"> command object</w:t>
+      </w:r>
+      <w:r>
+        <w:t xml:space="preserve"> </w:t>
+      </w:r>
+      <w:r>
+        <w:t xml:space="preserve">might </w:t>
+      </w:r>
+      <w:r>
+        <w:t xml:space="preserve">be an </w:t>
+      </w:r>
+      <w:r>
+        <w:t>exact</w:t>
+      </w:r>
+      <w:r>
+        <w:t xml:space="preserve"> replica of </w:t>
+      </w:r>
+      <w:r>
+        <w:t>the</w:t>
+      </w:r>
+      <w:r>
+        <w:t xml:space="preserve"> </w:t>
       </w:r>
       <w:r>
         <w:t>definition</w:t>
       </w:r>
       <w:r>
-        <w:t xml:space="preserve"> </w:t>
-      </w:r>
-      <w:r>
-        <w:rPr>
-          <w:color w:val="FF0000"/>
-        </w:rPr>
-        <w:t>will</w:t>
-      </w:r>
-      <w:r>
-        <w:t xml:space="preserve"> </w:t>
-      </w:r>
-      <w:r>
-        <w:rPr>
-          <w:color w:val="FF0000"/>
-        </w:rPr>
-        <w:t>usual</w:t>
-      </w:r>
-      <w:r>
-        <w:rPr>
-          <w:color w:val="FF0000"/>
-        </w:rPr>
-        <w:t xml:space="preserve">ly </w:t>
-      </w:r>
-      <w:r>
-        <w:t xml:space="preserve">be a square and a square </w:t>
-      </w:r>
-      <w:r>
-        <w:rPr>
-          <w:color w:val="FF0000"/>
-        </w:rPr>
-        <w:t>will</w:t>
-      </w:r>
-      <w:r>
-        <w:t xml:space="preserve"> </w:t>
-      </w:r>
-      <w:r>
-        <w:rPr>
-          <w:color w:val="FF0000"/>
-        </w:rPr>
-        <w:t>usual</w:t>
-      </w:r>
-      <w:r>
-        <w:rPr>
-          <w:color w:val="FF0000"/>
-        </w:rPr>
-        <w:t xml:space="preserve">ly </w:t>
-      </w:r>
-      <w:r>
-        <w:t xml:space="preserve">be a command’s </w:t>
+        <w:t xml:space="preserve">. </w:t>
+      </w:r>
+      <w:r>
+        <w:t>The</w:t>
+      </w:r>
+      <w:r>
+        <w:t xml:space="preserve"> </w:t>
       </w:r>
       <w:r>
         <w:t>definition</w:t>
       </w:r>
       <w:r>
-        <w:t xml:space="preserve">, so </w:t>
-      </w:r>
-      <w:r>
-        <w:rPr>
-          <w:color w:val="FF0000"/>
-        </w:rPr>
-        <w:t xml:space="preserve">using </w:t>
-      </w:r>
-      <w:r>
-        <w:t xml:space="preserve">dashed lines for command </w:t>
-      </w:r>
-      <w:r>
-        <w:t>definition</w:t>
-      </w:r>
-      <w:r>
-        <w:t xml:space="preserve">s, </w:t>
-      </w:r>
-      <w:r>
-        <w:rPr>
-          <w:color w:val="FF0000"/>
-        </w:rPr>
-        <w:t xml:space="preserve">would </w:t>
-      </w:r>
-      <w:r>
-        <w:t xml:space="preserve">create an </w:t>
-      </w:r>
-      <w:r>
-        <w:rPr>
-          <w:color w:val="FF0000"/>
-        </w:rPr>
-        <w:t xml:space="preserve">overload </w:t>
-      </w:r>
-      <w:r>
-        <w:t xml:space="preserve">of dashed squares. So command symbols, that </w:t>
-      </w:r>
-      <w:r>
-        <w:rPr>
-          <w:color w:val="FF0000"/>
-        </w:rPr>
-        <w:t>are</w:t>
-      </w:r>
-      <w:r>
-        <w:t xml:space="preserve"> </w:t>
-      </w:r>
-      <w:r>
-        <w:rPr>
-          <w:color w:val="FF0000"/>
-        </w:rPr>
-        <w:t xml:space="preserve">only </w:t>
-      </w:r>
-      <w:r>
-        <w:t xml:space="preserve">used as a </w:t>
-      </w:r>
-      <w:r>
-        <w:t>definition</w:t>
-      </w:r>
-      <w:r>
-        <w:t xml:space="preserve">, </w:t>
-      </w:r>
-      <w:r>
-        <w:rPr>
-          <w:color w:val="FF0000"/>
-        </w:rPr>
-        <w:t xml:space="preserve">do not </w:t>
-      </w:r>
-      <w:r>
-        <w:t xml:space="preserve">get </w:t>
-      </w:r>
-      <w:r>
-        <w:t>a dashed notation.</w:t>
+        <w:t xml:space="preserve">’s attribute values and object references </w:t>
+      </w:r>
+      <w:r>
+        <w:t xml:space="preserve">might </w:t>
+      </w:r>
+      <w:r>
+        <w:t xml:space="preserve">only function </w:t>
+      </w:r>
+      <w:r>
+        <w:t>as a default.</w:t>
       </w:r>
     </w:p>
     <w:p>
@@ -4648,7 +2110,7 @@
                     </pic:cNvPicPr>
                   </pic:nvPicPr>
                   <pic:blipFill>
-                    <a:blip r:embed="rId9">
+                    <a:blip r:embed="rId8">
                       <a:extLst>
                         <a:ext uri="{28A0092B-C50C-407E-A947-70E740481C1C}">
                           <a14:useLocalDpi xmlns:a14="http://schemas.microsoft.com/office/drawing/2010/main" val="0"/>
@@ -5635,7 +3097,7 @@
                     </pic:cNvPicPr>
                   </pic:nvPicPr>
                   <pic:blipFill>
-                    <a:blip r:embed="rId10">
+                    <a:blip r:embed="rId9">
                       <a:extLst>
                         <a:ext uri="{28A0092B-C50C-407E-A947-70E740481C1C}">
                           <a14:useLocalDpi xmlns:a14="http://schemas.microsoft.com/office/drawing/2010/main" val="0"/>
@@ -5773,7 +3235,7 @@
                     </pic:cNvPicPr>
                   </pic:nvPicPr>
                   <pic:blipFill>
-                    <a:blip r:embed="rId11">
+                    <a:blip r:embed="rId10">
                       <a:extLst>
                         <a:ext uri="{28A0092B-C50C-407E-A947-70E740481C1C}">
                           <a14:useLocalDpi xmlns:a14="http://schemas.microsoft.com/office/drawing/2010/main" val="0"/>
@@ -5880,7 +3342,7 @@
                     </pic:cNvPicPr>
                   </pic:nvPicPr>
                   <pic:blipFill>
-                    <a:blip r:embed="rId12">
+                    <a:blip r:embed="rId11">
                       <a:extLst>
                         <a:ext uri="{28A0092B-C50C-407E-A947-70E740481C1C}">
                           <a14:useLocalDpi xmlns:a14="http://schemas.microsoft.com/office/drawing/2010/main" val="0"/>
@@ -5960,7 +3422,7 @@
                     </pic:cNvPicPr>
                   </pic:nvPicPr>
                   <pic:blipFill>
-                    <a:blip r:embed="rId13">
+                    <a:blip r:embed="rId12">
                       <a:lum bright="-24000"/>
                       <a:extLst>
                         <a:ext uri="{28A0092B-C50C-407E-A947-70E740481C1C}">
@@ -6066,7 +3528,7 @@
                     </pic:cNvPicPr>
                   </pic:nvPicPr>
                   <pic:blipFill>
-                    <a:blip r:embed="rId14">
+                    <a:blip r:embed="rId13">
                       <a:lum bright="-24000"/>
                       <a:extLst>
                         <a:ext uri="{28A0092B-C50C-407E-A947-70E740481C1C}">
@@ -6600,7 +4062,7 @@
                     </pic:cNvPicPr>
                   </pic:nvPicPr>
                   <pic:blipFill>
-                    <a:blip r:embed="rId15">
+                    <a:blip r:embed="rId14">
                       <a:extLst>
                         <a:ext uri="{28A0092B-C50C-407E-A947-70E740481C1C}">
                           <a14:useLocalDpi xmlns:a14="http://schemas.microsoft.com/office/drawing/2010/main" val="0"/>
@@ -6683,7 +4145,7 @@
                     </pic:cNvPicPr>
                   </pic:nvPicPr>
                   <pic:blipFill>
-                    <a:blip r:embed="rId16">
+                    <a:blip r:embed="rId15">
                       <a:extLst>
                         <a:ext uri="{28A0092B-C50C-407E-A947-70E740481C1C}">
                           <a14:useLocalDpi xmlns:a14="http://schemas.microsoft.com/office/drawing/2010/main" val="0"/>
@@ -6772,7 +4234,7 @@
                     </pic:cNvPicPr>
                   </pic:nvPicPr>
                   <pic:blipFill>
-                    <a:blip r:embed="rId17">
+                    <a:blip r:embed="rId16">
                       <a:extLst>
                         <a:ext uri="{28A0092B-C50C-407E-A947-70E740481C1C}">
                           <a14:useLocalDpi xmlns:a14="http://schemas.microsoft.com/office/drawing/2010/main" val="0"/>
@@ -6891,7 +4353,7 @@
                     </pic:cNvPicPr>
                   </pic:nvPicPr>
                   <pic:blipFill>
-                    <a:blip r:embed="rId18">
+                    <a:blip r:embed="rId17">
                       <a:lum bright="-6000"/>
                       <a:extLst>
                         <a:ext uri="{28A0092B-C50C-407E-A947-70E740481C1C}">
@@ -7135,7 +4597,7 @@
                     </pic:cNvPicPr>
                   </pic:nvPicPr>
                   <pic:blipFill>
-                    <a:blip r:embed="rId16">
+                    <a:blip r:embed="rId15">
                       <a:extLst>
                         <a:ext uri="{28A0092B-C50C-407E-A947-70E740481C1C}">
                           <a14:useLocalDpi xmlns:a14="http://schemas.microsoft.com/office/drawing/2010/main" val="0"/>
@@ -7224,7 +4686,7 @@
                     </pic:cNvPicPr>
                   </pic:nvPicPr>
                   <pic:blipFill>
-                    <a:blip r:embed="rId19">
+                    <a:blip r:embed="rId18">
                       <a:extLst>
                         <a:ext uri="{28A0092B-C50C-407E-A947-70E740481C1C}">
                           <a14:useLocalDpi xmlns:a14="http://schemas.microsoft.com/office/drawing/2010/main" val="0"/>
@@ -7881,7 +5343,7 @@
                     </pic:cNvPicPr>
                   </pic:nvPicPr>
                   <pic:blipFill>
-                    <a:blip r:embed="rId15">
+                    <a:blip r:embed="rId14">
                       <a:extLst>
                         <a:ext uri="{28A0092B-C50C-407E-A947-70E740481C1C}">
                           <a14:useLocalDpi xmlns:a14="http://schemas.microsoft.com/office/drawing/2010/main" val="0"/>
@@ -7970,7 +5432,7 @@
                     </pic:cNvPicPr>
                   </pic:nvPicPr>
                   <pic:blipFill>
-                    <a:blip r:embed="rId20">
+                    <a:blip r:embed="rId19">
                       <a:extLst>
                         <a:ext uri="{28A0092B-C50C-407E-A947-70E740481C1C}">
                           <a14:useLocalDpi xmlns:a14="http://schemas.microsoft.com/office/drawing/2010/main" val="0"/>
@@ -8149,7 +5611,7 @@
                     </pic:cNvPicPr>
                   </pic:nvPicPr>
                   <pic:blipFill>
-                    <a:blip r:embed="rId21" cstate="print">
+                    <a:blip r:embed="rId20" cstate="print">
                       <a:lum bright="-6000"/>
                       <a:extLst>
                         <a:ext uri="{28A0092B-C50C-407E-A947-70E740481C1C}">
@@ -8213,7 +5675,7 @@
                     </pic:cNvPicPr>
                   </pic:nvPicPr>
                   <pic:blipFill>
-                    <a:blip r:embed="rId22">
+                    <a:blip r:embed="rId21">
                       <a:lum bright="-6000"/>
                       <a:extLst>
                         <a:ext uri="{28A0092B-C50C-407E-A947-70E740481C1C}">
@@ -8796,7 +6258,7 @@
                     </pic:cNvPicPr>
                   </pic:nvPicPr>
                   <pic:blipFill>
-                    <a:blip r:embed="rId23" cstate="print">
+                    <a:blip r:embed="rId22" cstate="print">
                       <a:lum bright="-24000"/>
                       <a:extLst>
                         <a:ext uri="{28A0092B-C50C-407E-A947-70E740481C1C}">
@@ -8877,7 +6339,7 @@
                     </pic:cNvPicPr>
                   </pic:nvPicPr>
                   <pic:blipFill>
-                    <a:blip r:embed="rId24" cstate="print">
+                    <a:blip r:embed="rId23" cstate="print">
                       <a:lum bright="-24000"/>
                       <a:extLst>
                         <a:ext uri="{28A0092B-C50C-407E-A947-70E740481C1C}">
@@ -8967,7 +6429,7 @@
                     </pic:cNvPicPr>
                   </pic:nvPicPr>
                   <pic:blipFill>
-                    <a:blip r:embed="rId25" cstate="print">
+                    <a:blip r:embed="rId24" cstate="print">
                       <a:lum bright="-24000"/>
                       <a:extLst>
                         <a:ext uri="{28A0092B-C50C-407E-A947-70E740481C1C}">
@@ -9051,7 +6513,7 @@
                     </pic:cNvPicPr>
                   </pic:nvPicPr>
                   <pic:blipFill>
-                    <a:blip r:embed="rId26" cstate="print">
+                    <a:blip r:embed="rId25" cstate="print">
                       <a:lum bright="-24000"/>
                       <a:extLst>
                         <a:ext uri="{28A0092B-C50C-407E-A947-70E740481C1C}">
@@ -9135,7 +6597,7 @@
                     </pic:cNvPicPr>
                   </pic:nvPicPr>
                   <pic:blipFill>
-                    <a:blip r:embed="rId27" cstate="print">
+                    <a:blip r:embed="rId26" cstate="print">
                       <a:lum bright="-24000"/>
                       <a:extLst>
                         <a:ext uri="{28A0092B-C50C-407E-A947-70E740481C1C}">
@@ -9310,7 +6772,7 @@
                     </pic:cNvPicPr>
                   </pic:nvPicPr>
                   <pic:blipFill>
-                    <a:blip r:embed="rId28" cstate="print">
+                    <a:blip r:embed="rId27" cstate="print">
                       <a:lum bright="-24000"/>
                       <a:extLst>
                         <a:ext uri="{28A0092B-C50C-407E-A947-70E740481C1C}">
@@ -9427,7 +6889,7 @@
                     </pic:cNvPicPr>
                   </pic:nvPicPr>
                   <pic:blipFill>
-                    <a:blip r:embed="rId29">
+                    <a:blip r:embed="rId28">
                       <a:lum bright="-24000"/>
                       <a:extLst>
                         <a:ext uri="{28A0092B-C50C-407E-A947-70E740481C1C}">
@@ -9996,7 +7458,7 @@
                     </pic:cNvPicPr>
                   </pic:nvPicPr>
                   <pic:blipFill>
-                    <a:blip r:embed="rId30">
+                    <a:blip r:embed="rId29">
                       <a:lum bright="-24000"/>
                       <a:extLst>
                         <a:ext uri="{28A0092B-C50C-407E-A947-70E740481C1C}">
@@ -10101,7 +7563,7 @@
                     </pic:cNvPicPr>
                   </pic:nvPicPr>
                   <pic:blipFill>
-                    <a:blip r:embed="rId31">
+                    <a:blip r:embed="rId30">
                       <a:lum bright="-24000"/>
                       <a:extLst>
                         <a:ext uri="{28A0092B-C50C-407E-A947-70E740481C1C}">
@@ -10218,7 +7680,7 @@
                     </pic:cNvPicPr>
                   </pic:nvPicPr>
                   <pic:blipFill>
-                    <a:blip r:embed="rId32">
+                    <a:blip r:embed="rId31">
                       <a:lum bright="-24000"/>
                       <a:extLst>
                         <a:ext uri="{28A0092B-C50C-407E-A947-70E740481C1C}">
@@ -10359,7 +7821,7 @@
                     </pic:cNvPicPr>
                   </pic:nvPicPr>
                   <pic:blipFill>
-                    <a:blip r:embed="rId33">
+                    <a:blip r:embed="rId32">
                       <a:lum bright="-24000"/>
                       <a:extLst>
                         <a:ext uri="{28A0092B-C50C-407E-A947-70E740481C1C}">
@@ -10509,7 +7971,7 @@
                     </pic:cNvPicPr>
                   </pic:nvPicPr>
                   <pic:blipFill>
-                    <a:blip r:embed="rId34">
+                    <a:blip r:embed="rId33">
                       <a:lum bright="-24000"/>
                       <a:extLst>
                         <a:ext uri="{28A0092B-C50C-407E-A947-70E740481C1C}">
@@ -10605,7 +8067,7 @@
                     </pic:cNvPicPr>
                   </pic:nvPicPr>
                   <pic:blipFill>
-                    <a:blip r:embed="rId35">
+                    <a:blip r:embed="rId34">
                       <a:lum bright="-24000"/>
                       <a:extLst>
                         <a:ext uri="{28A0092B-C50C-407E-A947-70E740481C1C}">
@@ -11278,7 +8740,7 @@
                     </pic:cNvPicPr>
                   </pic:nvPicPr>
                   <pic:blipFill>
-                    <a:blip r:embed="rId36">
+                    <a:blip r:embed="rId35">
                       <a:extLst>
                         <a:ext uri="{28A0092B-C50C-407E-A947-70E740481C1C}">
                           <a14:useLocalDpi xmlns:a14="http://schemas.microsoft.com/office/drawing/2010/main" val="0"/>
@@ -11568,7 +9030,7 @@
                     </pic:cNvPicPr>
                   </pic:nvPicPr>
                   <pic:blipFill>
-                    <a:blip r:embed="rId37">
+                    <a:blip r:embed="rId36">
                       <a:extLst>
                         <a:ext uri="{28A0092B-C50C-407E-A947-70E740481C1C}">
                           <a14:useLocalDpi xmlns:a14="http://schemas.microsoft.com/office/drawing/2010/main" val="0"/>
@@ -12112,7 +9574,7 @@
                     </pic:cNvPicPr>
                   </pic:nvPicPr>
                   <pic:blipFill>
-                    <a:blip r:embed="rId38" cstate="print">
+                    <a:blip r:embed="rId37" cstate="print">
                       <a:lum bright="-24000"/>
                       <a:extLst>
                         <a:ext uri="{28A0092B-C50C-407E-A947-70E740481C1C}">
@@ -12375,7 +9837,7 @@
                     </pic:cNvPicPr>
                   </pic:nvPicPr>
                   <pic:blipFill>
-                    <a:blip r:embed="rId39">
+                    <a:blip r:embed="rId38">
                       <a:lum bright="-24000"/>
                       <a:extLst>
                         <a:ext uri="{28A0092B-C50C-407E-A947-70E740481C1C}">
@@ -12641,7 +10103,7 @@
                     </pic:cNvPicPr>
                   </pic:nvPicPr>
                   <pic:blipFill>
-                    <a:blip r:embed="rId40">
+                    <a:blip r:embed="rId39">
                       <a:lum bright="-24000"/>
                       <a:extLst>
                         <a:ext uri="{28A0092B-C50C-407E-A947-70E740481C1C}">
@@ -13379,7 +10841,7 @@
                     </pic:cNvPicPr>
                   </pic:nvPicPr>
                   <pic:blipFill>
-                    <a:blip r:embed="rId41" cstate="print">
+                    <a:blip r:embed="rId40" cstate="print">
                       <a:lum bright="-24000"/>
                       <a:extLst>
                         <a:ext uri="{28A0092B-C50C-407E-A947-70E740481C1C}">
@@ -13464,7 +10926,7 @@
                     </pic:cNvPicPr>
                   </pic:nvPicPr>
                   <pic:blipFill>
-                    <a:blip r:embed="rId42" cstate="print">
+                    <a:blip r:embed="rId41" cstate="print">
                       <a:lum bright="-24000"/>
                       <a:extLst>
                         <a:ext uri="{28A0092B-C50C-407E-A947-70E740481C1C}">
@@ -14169,6 +11631,1134 @@
       <w:r>
         <w:t>articles.</w:t>
       </w:r>
+    </w:p>
+    <w:p>
+      <w:pPr>
+        <w:pStyle w:val="Heading2"/>
+      </w:pPr>
+      <w:r>
+        <w:t>Out of Scope?</w:t>
+      </w:r>
+    </w:p>
+    <w:p>
+      <w:pPr>
+        <w:pStyle w:val="Heading3"/>
+      </w:pPr>
+      <w:r>
+        <w:t>Exchangeability Between Commands &amp; Objects</w:t>
+      </w:r>
+    </w:p>
+    <w:p>
+      <w:r>
+        <w:t xml:space="preserve">In </w:t>
+      </w:r>
+      <w:r>
+        <w:t xml:space="preserve">some </w:t>
+      </w:r>
+      <w:r>
+        <w:t xml:space="preserve">programming languages, commands might not be exchangeable with objects, but be totally </w:t>
+      </w:r>
+      <w:r>
+        <w:t xml:space="preserve">separate </w:t>
+      </w:r>
+      <w:r>
+        <w:t>constructs</w:t>
+      </w:r>
+      <w:r>
+        <w:t xml:space="preserve">. But in the Circle, commands could be seen as </w:t>
+      </w:r>
+      <w:r>
+        <w:t>objects, that just happen to be executable.</w:t>
+      </w:r>
+    </w:p>
+    <w:p/>
+    <w:p>
+      <w:r>
+        <w:t xml:space="preserve">Using </w:t>
+      </w:r>
+      <w:r>
+        <w:t xml:space="preserve">some </w:t>
+      </w:r>
+      <w:r>
+        <w:t xml:space="preserve">programming languages a process might be implemented as a procedure. </w:t>
+      </w:r>
+      <w:r>
+        <w:t xml:space="preserve">Sometimes </w:t>
+      </w:r>
+      <w:r>
+        <w:t xml:space="preserve">a procedure might become more complex. It might be an option to then rewrite </w:t>
+      </w:r>
+      <w:r>
+        <w:t xml:space="preserve">a </w:t>
+      </w:r>
+      <w:r>
+        <w:t xml:space="preserve">procedure to an object, whose </w:t>
+      </w:r>
+      <w:r>
+        <w:t xml:space="preserve">purpose </w:t>
+      </w:r>
+      <w:r>
+        <w:t xml:space="preserve">could </w:t>
+      </w:r>
+      <w:r>
+        <w:t xml:space="preserve">be to execute that </w:t>
+      </w:r>
+      <w:r>
+        <w:t xml:space="preserve">procedure. </w:t>
+      </w:r>
+      <w:r>
+        <w:t xml:space="preserve">This </w:t>
+      </w:r>
+      <w:r>
+        <w:t xml:space="preserve">object may then </w:t>
+      </w:r>
+      <w:r>
+        <w:t xml:space="preserve">hide complexity </w:t>
+      </w:r>
+      <w:r>
+        <w:t xml:space="preserve">of </w:t>
+      </w:r>
+      <w:r>
+        <w:t xml:space="preserve">the </w:t>
+      </w:r>
+      <w:r>
+        <w:t xml:space="preserve">input and output </w:t>
+      </w:r>
+      <w:r>
+        <w:t>better</w:t>
+      </w:r>
+      <w:r>
+        <w:t xml:space="preserve">, and might </w:t>
+      </w:r>
+      <w:r>
+        <w:t xml:space="preserve">better hides the complexity of the </w:t>
+      </w:r>
+      <w:r>
+        <w:t xml:space="preserve">procedure </w:t>
+      </w:r>
+      <w:r>
+        <w:t>itself</w:t>
+      </w:r>
+      <w:r>
+        <w:t xml:space="preserve">. An object in some programming languages might offer a way to split up a procedure into separate steps, without seeing that on the outside. </w:t>
+      </w:r>
+      <w:r>
+        <w:t xml:space="preserve">Turning a procedure into an object may make linking to it more </w:t>
+      </w:r>
+      <w:r>
+        <w:t xml:space="preserve">flexible. For instance you might plug a new process into an already existing system, that was not aware of this procedure. That might not </w:t>
+      </w:r>
+      <w:r>
+        <w:t xml:space="preserve">be easily possible, unless you turn </w:t>
+      </w:r>
+      <w:r>
+        <w:t>a procedure into an object.</w:t>
+      </w:r>
+    </w:p>
+    <w:p/>
+    <w:p>
+      <w:r>
+        <w:t xml:space="preserve">In Circle </w:t>
+      </w:r>
+      <w:r>
+        <w:t xml:space="preserve">though, </w:t>
+      </w:r>
+      <w:r>
+        <w:t xml:space="preserve">procedures might be considered an object as is, without rewriting anything. The only difference </w:t>
+      </w:r>
+      <w:r>
+        <w:t xml:space="preserve">might be that this object has the special property, that it would be </w:t>
+      </w:r>
+      <w:r>
+        <w:rPr>
+          <w:i/>
+        </w:rPr>
+        <w:t>executable</w:t>
+      </w:r>
+      <w:r>
+        <w:t>.</w:t>
+      </w:r>
+    </w:p>
+    <w:p/>
+    <w:p>
+      <w:r>
+        <w:t xml:space="preserve">In the Circle notation, a command could have </w:t>
+      </w:r>
+      <w:r>
+        <w:t xml:space="preserve">complexity </w:t>
+      </w:r>
+      <w:r>
+        <w:t xml:space="preserve">hiding and linking </w:t>
+      </w:r>
+      <w:r>
+        <w:t xml:space="preserve">possibilities, </w:t>
+      </w:r>
+      <w:r>
+        <w:t xml:space="preserve">just like a 'normal' object. A command might for instance </w:t>
+      </w:r>
+      <w:r>
+        <w:t xml:space="preserve">also </w:t>
+      </w:r>
+      <w:r>
+        <w:rPr>
+          <w:i/>
+        </w:rPr>
+        <w:t>inherit</w:t>
+      </w:r>
+      <w:r>
+        <w:t xml:space="preserve"> a base procedure from another command, just to name something.</w:t>
+      </w:r>
+    </w:p>
+    <w:p/>
+    <w:p>
+      <w:r>
+        <w:t xml:space="preserve">A command could be structured similarly as an object. Perhaps that takes away the argument that using just procedures might be a less structured way of programming than using objects. </w:t>
+      </w:r>
+      <w:r>
+        <w:t xml:space="preserve">A </w:t>
+      </w:r>
+      <w:r>
+        <w:t xml:space="preserve">command might already be an object, that </w:t>
+      </w:r>
+      <w:r>
+        <w:t xml:space="preserve">represents </w:t>
+      </w:r>
+      <w:r>
+        <w:t xml:space="preserve">a process. It may looks </w:t>
+      </w:r>
+      <w:r>
+        <w:t xml:space="preserve">like </w:t>
+      </w:r>
+      <w:r>
+        <w:t xml:space="preserve">a command, </w:t>
+      </w:r>
+      <w:r>
+        <w:t xml:space="preserve">but might have the capabilities </w:t>
+      </w:r>
+      <w:r>
+        <w:t>of an object.</w:t>
+      </w:r>
+    </w:p>
+    <w:p/>
+    <w:p>
+      <w:r>
+        <w:t>In that philosophy, c</w:t>
+      </w:r>
+      <w:r>
+        <w:t>ommand</w:t>
+      </w:r>
+      <w:r>
+        <w:t>s</w:t>
+      </w:r>
+      <w:r>
+        <w:t xml:space="preserve"> </w:t>
+      </w:r>
+      <w:r>
+        <w:t>would be</w:t>
+      </w:r>
+      <w:r>
+        <w:t xml:space="preserve"> </w:t>
+      </w:r>
+      <w:r>
+        <w:rPr>
+          <w:i/>
+        </w:rPr>
+        <w:t>executable object</w:t>
+      </w:r>
+      <w:r>
+        <w:rPr>
+          <w:i/>
+        </w:rPr>
+        <w:t>s</w:t>
+      </w:r>
+      <w:r>
+        <w:t>.</w:t>
+      </w:r>
+    </w:p>
+    <w:p>
+      <w:pPr>
+        <w:ind w:left="0"/>
+        <w:rPr>
+          <w:rFonts w:ascii="Times New Roman" w:hAnsi="Times New Roman"/>
+          <w:sz w:val="20"/>
+          <w:szCs w:val="20"/>
+        </w:rPr>
+      </w:pPr>
+    </w:p>
+    <w:p>
+      <w:pPr>
+        <w:pStyle w:val="Heading3"/>
+      </w:pPr>
+      <w:r>
+        <w:t>Execute Once</w:t>
+      </w:r>
+    </w:p>
+    <w:p>
+      <w:r>
+        <w:t xml:space="preserve">a </w:t>
+      </w:r>
+      <w:r>
+        <w:t xml:space="preserve">command object might </w:t>
+      </w:r>
+      <w:r>
+        <w:t xml:space="preserve">only </w:t>
+      </w:r>
+      <w:r>
+        <w:t xml:space="preserve">execute </w:t>
+      </w:r>
+      <w:r>
+        <w:rPr>
+          <w:i/>
+        </w:rPr>
+        <w:t>once</w:t>
+      </w:r>
+      <w:r>
+        <w:t xml:space="preserve">. </w:t>
+      </w:r>
+      <w:r>
+        <w:t>A</w:t>
+      </w:r>
+      <w:r>
+        <w:rPr>
+          <w:color w:val="FF0000"/>
+        </w:rPr>
+        <w:t xml:space="preserve"> </w:t>
+      </w:r>
+      <w:r>
+        <w:t xml:space="preserve">command object may </w:t>
+      </w:r>
+      <w:r>
+        <w:t>represent</w:t>
+      </w:r>
+      <w:r>
+        <w:rPr>
+          <w:color w:val="FF0000"/>
+        </w:rPr>
+        <w:t xml:space="preserve"> </w:t>
+      </w:r>
+      <w:r>
+        <w:t xml:space="preserve">a single execution. An execution might be created and dormant </w:t>
+      </w:r>
+      <w:r>
+        <w:t xml:space="preserve">until </w:t>
+      </w:r>
+      <w:r>
+        <w:t>it would be run. This might be</w:t>
+      </w:r>
+      <w:r>
+        <w:rPr>
+          <w:color w:val="FF0000"/>
+        </w:rPr>
+        <w:t xml:space="preserve"> </w:t>
+      </w:r>
+      <w:r>
+        <w:t xml:space="preserve">a </w:t>
+      </w:r>
+      <w:r>
+        <w:t>chance</w:t>
+      </w:r>
+      <w:r>
+        <w:t xml:space="preserve"> to set the input of the </w:t>
+      </w:r>
+      <w:r>
+        <w:t xml:space="preserve">command. After </w:t>
+      </w:r>
+      <w:r>
+        <w:t xml:space="preserve">a command was </w:t>
+      </w:r>
+      <w:r>
+        <w:t xml:space="preserve">run, </w:t>
+      </w:r>
+      <w:r>
+        <w:t xml:space="preserve">the </w:t>
+      </w:r>
+      <w:r>
+        <w:t xml:space="preserve">execution might stay created while it may still be referenced, so output might be read, until </w:t>
+      </w:r>
+      <w:r>
+        <w:rPr>
+          <w:color w:val="FF0000"/>
+        </w:rPr>
+        <w:t xml:space="preserve">everybody </w:t>
+      </w:r>
+      <w:r>
+        <w:t xml:space="preserve">might be </w:t>
+      </w:r>
+      <w:r>
+        <w:t xml:space="preserve">done with it. </w:t>
+      </w:r>
+      <w:r>
+        <w:t xml:space="preserve">When the </w:t>
+      </w:r>
+      <w:r>
+        <w:t xml:space="preserve">executable object would not be referenced </w:t>
+      </w:r>
+      <w:r>
+        <w:t>anymore</w:t>
+      </w:r>
+      <w:r>
+        <w:t xml:space="preserve">, it might be </w:t>
+      </w:r>
+      <w:r>
+        <w:t>destroyed</w:t>
+      </w:r>
+      <w:r>
+        <w:t xml:space="preserve">. A command object might not be executed twice: to run a command again, a new command object might be created, that may have </w:t>
+      </w:r>
+      <w:r>
+        <w:t xml:space="preserve">the same </w:t>
+      </w:r>
+      <w:r>
+        <w:rPr>
+          <w:i/>
+          <w:iCs/>
+        </w:rPr>
+        <w:t>definition</w:t>
+      </w:r>
+      <w:r>
+        <w:t xml:space="preserve">. In an attempt to execute the same command symbol twice, what might happen instead, is that </w:t>
+      </w:r>
+      <w:r>
+        <w:t xml:space="preserve">the old </w:t>
+      </w:r>
+      <w:r>
+        <w:t xml:space="preserve">object may be released, and a new object could be created in its place. </w:t>
+      </w:r>
+      <w:r>
+        <w:t>A</w:t>
+      </w:r>
+      <w:r>
+        <w:t xml:space="preserve"> </w:t>
+      </w:r>
+      <w:r>
+        <w:t xml:space="preserve">reason why </w:t>
+      </w:r>
+      <w:r>
+        <w:t xml:space="preserve">a command object might only be executed once, may be that this would </w:t>
+      </w:r>
+      <w:r>
+        <w:t xml:space="preserve">give all the </w:t>
+      </w:r>
+      <w:r>
+        <w:t xml:space="preserve">referrers a chance to read </w:t>
+      </w:r>
+      <w:r>
+        <w:rPr>
+          <w:color w:val="FF0000"/>
+        </w:rPr>
+        <w:t xml:space="preserve">the </w:t>
+      </w:r>
+      <w:r>
+        <w:t xml:space="preserve">execution’s output, </w:t>
+      </w:r>
+      <w:r>
+        <w:rPr>
+          <w:color w:val="FF0000"/>
+        </w:rPr>
+        <w:t xml:space="preserve">whenever </w:t>
+      </w:r>
+      <w:r>
+        <w:t xml:space="preserve">they want, </w:t>
+      </w:r>
+      <w:r>
+        <w:rPr>
+          <w:color w:val="FF0000"/>
+        </w:rPr>
+        <w:t>without</w:t>
+      </w:r>
+      <w:r>
+        <w:t xml:space="preserve"> it </w:t>
+      </w:r>
+      <w:r>
+        <w:rPr>
+          <w:color w:val="FF0000"/>
+        </w:rPr>
+        <w:t xml:space="preserve">being </w:t>
+      </w:r>
+      <w:r>
+        <w:t xml:space="preserve">overwritten by new output. A command object </w:t>
+      </w:r>
+      <w:r>
+        <w:rPr>
+          <w:color w:val="FF0000"/>
+        </w:rPr>
+        <w:t xml:space="preserve">stays </w:t>
+      </w:r>
+      <w:r>
+        <w:t xml:space="preserve">created for </w:t>
+      </w:r>
+      <w:r>
+        <w:rPr>
+          <w:color w:val="FF0000"/>
+        </w:rPr>
+        <w:t xml:space="preserve">as long as </w:t>
+      </w:r>
+      <w:r>
+        <w:t xml:space="preserve">it </w:t>
+      </w:r>
+      <w:r>
+        <w:rPr>
+          <w:color w:val="FF0000"/>
+        </w:rPr>
+        <w:t>is</w:t>
+      </w:r>
+      <w:r>
+        <w:t xml:space="preserve"> </w:t>
+      </w:r>
+      <w:r>
+        <w:rPr>
+          <w:color w:val="FF0000"/>
+        </w:rPr>
+        <w:t xml:space="preserve">being </w:t>
+      </w:r>
+      <w:r>
+        <w:t xml:space="preserve">referenced, so </w:t>
+      </w:r>
+      <w:r>
+        <w:rPr>
+          <w:color w:val="FF0000"/>
+        </w:rPr>
+        <w:t xml:space="preserve">everybody can </w:t>
+      </w:r>
+      <w:r>
+        <w:t xml:space="preserve">read </w:t>
+      </w:r>
+      <w:r>
+        <w:rPr>
+          <w:color w:val="FF0000"/>
+        </w:rPr>
+        <w:t>the</w:t>
+      </w:r>
+      <w:r>
+        <w:t xml:space="preserve"> output of </w:t>
+      </w:r>
+      <w:r>
+        <w:rPr>
+          <w:color w:val="FF0000"/>
+        </w:rPr>
+        <w:t>the</w:t>
+      </w:r>
+      <w:r>
+        <w:t xml:space="preserve"> command. </w:t>
+      </w:r>
+      <w:r>
+        <w:rPr>
+          <w:color w:val="FF0000"/>
+        </w:rPr>
+        <w:t>The</w:t>
+      </w:r>
+      <w:r>
+        <w:t xml:space="preserve"> command object </w:t>
+      </w:r>
+      <w:r>
+        <w:rPr>
+          <w:color w:val="FF0000"/>
+        </w:rPr>
+        <w:t>will</w:t>
+      </w:r>
+      <w:r>
+        <w:t xml:space="preserve"> </w:t>
+      </w:r>
+      <w:r>
+        <w:rPr>
+          <w:color w:val="FF0000"/>
+        </w:rPr>
+        <w:t xml:space="preserve">only </w:t>
+      </w:r>
+      <w:r>
+        <w:t xml:space="preserve">be </w:t>
+      </w:r>
+      <w:r>
+        <w:rPr>
+          <w:color w:val="FF0000"/>
+        </w:rPr>
+        <w:t xml:space="preserve">destroyed </w:t>
+      </w:r>
+      <w:r>
+        <w:t xml:space="preserve">when </w:t>
+      </w:r>
+      <w:r>
+        <w:rPr>
+          <w:color w:val="FF0000"/>
+        </w:rPr>
+        <w:t xml:space="preserve">nothing refers </w:t>
+      </w:r>
+      <w:r>
+        <w:t xml:space="preserve">to it </w:t>
+      </w:r>
+      <w:r>
+        <w:rPr>
+          <w:color w:val="FF0000"/>
+        </w:rPr>
+        <w:t>anymore</w:t>
+      </w:r>
+      <w:r>
+        <w:t>.</w:t>
+      </w:r>
+    </w:p>
+    <w:p>
+      <w:pPr>
+        <w:pStyle w:val="Heading3"/>
+      </w:pPr>
+      <w:r>
+        <w:t>Command Definition Analogy to Classes</w:t>
+      </w:r>
+    </w:p>
+    <w:p>
+      <w:r>
+        <w:t xml:space="preserve">Commands with </w:t>
+      </w:r>
+      <w:r>
+        <w:rPr>
+          <w:color w:val="FF0000"/>
+        </w:rPr>
+        <w:t>the</w:t>
+      </w:r>
+      <w:r>
+        <w:t xml:space="preserve"> </w:t>
+      </w:r>
+      <w:r>
+        <w:rPr>
+          <w:color w:val="FF0000"/>
+        </w:rPr>
+        <w:t>same</w:t>
+      </w:r>
+      <w:r>
+        <w:t xml:space="preserve"> </w:t>
+      </w:r>
+      <w:r>
+        <w:t xml:space="preserve">definition </w:t>
+      </w:r>
+      <w:r>
+        <w:rPr>
+          <w:color w:val="FF0000"/>
+        </w:rPr>
+        <w:t xml:space="preserve">contain </w:t>
+      </w:r>
+      <w:r>
+        <w:rPr>
+          <w:color w:val="FF0000"/>
+        </w:rPr>
+        <w:t>the</w:t>
+      </w:r>
+      <w:r>
+        <w:t xml:space="preserve"> </w:t>
+      </w:r>
+      <w:r>
+        <w:rPr>
+          <w:color w:val="FF0000"/>
+        </w:rPr>
+        <w:t>same</w:t>
+      </w:r>
+      <w:r>
+        <w:t xml:space="preserve"> </w:t>
+      </w:r>
+      <w:r>
+        <w:t>list of attributes, related items and related lists.</w:t>
+      </w:r>
+    </w:p>
+    <w:p>
+      <w:r>
+        <w:t xml:space="preserve">There </w:t>
+      </w:r>
+      <w:r>
+        <w:rPr>
+          <w:color w:val="FF0000"/>
+        </w:rPr>
+        <w:t>is</w:t>
+      </w:r>
+      <w:r>
+        <w:t xml:space="preserve"> </w:t>
+      </w:r>
+      <w:r>
+        <w:t xml:space="preserve">a </w:t>
+      </w:r>
+      <w:r>
+        <w:rPr>
+          <w:color w:val="FF0000"/>
+        </w:rPr>
+        <w:t xml:space="preserve">complete </w:t>
+      </w:r>
+      <w:r>
+        <w:t xml:space="preserve">analogy between a command’s definition and </w:t>
+      </w:r>
+      <w:r>
+        <w:rPr>
+          <w:color w:val="FF0000"/>
+        </w:rPr>
+        <w:t>the</w:t>
+      </w:r>
+      <w:r>
+        <w:t xml:space="preserve"> </w:t>
+      </w:r>
+      <w:r>
+        <w:t>class of an object.</w:t>
+      </w:r>
+    </w:p>
+    <w:p>
+      <w:pPr>
+        <w:rPr>
+          <w:color w:val="FFC000"/>
+        </w:rPr>
+      </w:pPr>
+      <w:r>
+        <w:rPr>
+          <w:color w:val="FF0000"/>
+        </w:rPr>
+        <w:t>Anything</w:t>
+      </w:r>
+      <w:r>
+        <w:t xml:space="preserve"> </w:t>
+      </w:r>
+      <w:r>
+        <w:t xml:space="preserve">that </w:t>
+      </w:r>
+      <w:r>
+        <w:rPr>
+          <w:color w:val="FF0000"/>
+        </w:rPr>
+        <w:t xml:space="preserve">applies </w:t>
+      </w:r>
+      <w:r>
+        <w:t xml:space="preserve">to classes, also </w:t>
+      </w:r>
+      <w:r>
+        <w:rPr>
+          <w:color w:val="FF0000"/>
+        </w:rPr>
+        <w:t xml:space="preserve">applies </w:t>
+      </w:r>
+      <w:r>
+        <w:t>to command definitions.</w:t>
+      </w:r>
+    </w:p>
+    <w:p>
+      <w:pPr>
+        <w:pStyle w:val="Heading3"/>
+      </w:pPr>
+      <w:r>
+        <w:t xml:space="preserve">No </w:t>
+      </w:r>
+      <w:r>
+        <w:t xml:space="preserve">Dashed </w:t>
+      </w:r>
+      <w:r>
+        <w:t>Squares?</w:t>
+      </w:r>
+    </w:p>
+    <w:p>
+      <w:r>
+        <w:t xml:space="preserve">When an </w:t>
+      </w:r>
+      <w:r>
+        <w:rPr>
+          <w:i/>
+        </w:rPr>
+        <w:t>object</w:t>
+      </w:r>
+      <w:r>
+        <w:t xml:space="preserve"> </w:t>
+      </w:r>
+      <w:r>
+        <w:rPr>
+          <w:color w:val="FF0000"/>
+        </w:rPr>
+        <w:t>is</w:t>
+      </w:r>
+      <w:r>
+        <w:t xml:space="preserve"> drawn with a dashed line, then it </w:t>
+      </w:r>
+      <w:r>
+        <w:rPr>
+          <w:color w:val="FF0000"/>
+        </w:rPr>
+        <w:t>is</w:t>
+      </w:r>
+      <w:r>
+        <w:t xml:space="preserve"> </w:t>
+      </w:r>
+      <w:r>
+        <w:rPr>
+          <w:color w:val="FF0000"/>
+        </w:rPr>
+        <w:t xml:space="preserve">only </w:t>
+      </w:r>
+      <w:r>
+        <w:t>used as a class:</w:t>
+      </w:r>
+    </w:p>
+    <w:p/>
+    <w:p>
+      <w:pPr>
+        <w:ind w:left="852"/>
+      </w:pPr>
+      <w:r>
+        <w:rPr>
+          <w:noProof/>
+        </w:rPr>
+        <w:drawing>
+          <wp:inline distT="0" distB="0" distL="0" distR="0" wp14:anchorId="16788F0A" wp14:editId="2A142AD5">
+            <wp:extent cx="346710" cy="346710"/>
+            <wp:effectExtent l="0" t="0" r="0" b="0"/>
+            <wp:docPr id="92" name="Picture 92"/>
+            <wp:cNvGraphicFramePr>
+              <a:graphicFrameLocks xmlns:a="http://schemas.openxmlformats.org/drawingml/2006/main" noChangeAspect="1"/>
+            </wp:cNvGraphicFramePr>
+            <a:graphic xmlns:a="http://schemas.openxmlformats.org/drawingml/2006/main">
+              <a:graphicData uri="http://schemas.openxmlformats.org/drawingml/2006/picture">
+                <pic:pic xmlns:pic="http://schemas.openxmlformats.org/drawingml/2006/picture">
+                  <pic:nvPicPr>
+                    <pic:cNvPr id="0" name="Picture 4"/>
+                    <pic:cNvPicPr>
+                      <a:picLocks noChangeAspect="1" noChangeArrowheads="1"/>
+                    </pic:cNvPicPr>
+                  </pic:nvPicPr>
+                  <pic:blipFill>
+                    <a:blip r:embed="rId42">
+                      <a:extLst>
+                        <a:ext uri="{28A0092B-C50C-407E-A947-70E740481C1C}">
+                          <a14:useLocalDpi xmlns:a14="http://schemas.microsoft.com/office/drawing/2010/main" val="0"/>
+                        </a:ext>
+                      </a:extLst>
+                    </a:blip>
+                    <a:srcRect/>
+                    <a:stretch>
+                      <a:fillRect/>
+                    </a:stretch>
+                  </pic:blipFill>
+                  <pic:spPr bwMode="auto">
+                    <a:xfrm>
+                      <a:off x="0" y="0"/>
+                      <a:ext cx="346710" cy="346710"/>
+                    </a:xfrm>
+                    <a:prstGeom prst="rect">
+                      <a:avLst/>
+                    </a:prstGeom>
+                    <a:noFill/>
+                    <a:ln>
+                      <a:noFill/>
+                    </a:ln>
+                  </pic:spPr>
+                </pic:pic>
+              </a:graphicData>
+            </a:graphic>
+          </wp:inline>
+        </w:drawing>
+      </w:r>
+    </w:p>
+    <w:p/>
+    <w:p>
+      <w:r>
+        <w:t xml:space="preserve">This notation </w:t>
+      </w:r>
+      <w:r>
+        <w:rPr>
+          <w:color w:val="FF0000"/>
+        </w:rPr>
+        <w:t>will</w:t>
+      </w:r>
+      <w:r>
+        <w:t xml:space="preserve"> </w:t>
+      </w:r>
+      <w:r>
+        <w:rPr>
+          <w:i/>
+          <w:color w:val="FF0000"/>
+        </w:rPr>
+        <w:t xml:space="preserve">not </w:t>
+      </w:r>
+      <w:r>
+        <w:t xml:space="preserve">be copied to </w:t>
+      </w:r>
+      <w:r>
+        <w:rPr>
+          <w:color w:val="FF0000"/>
+        </w:rPr>
+        <w:t>the</w:t>
+      </w:r>
+      <w:r>
+        <w:t xml:space="preserve"> concept of commands. This </w:t>
+      </w:r>
+      <w:r>
+        <w:rPr>
+          <w:color w:val="FF0000"/>
+        </w:rPr>
+        <w:t>is</w:t>
+      </w:r>
+      <w:r>
+        <w:t xml:space="preserve"> because a command’s </w:t>
+      </w:r>
+      <w:r>
+        <w:t>definition</w:t>
+      </w:r>
+      <w:r>
+        <w:t xml:space="preserve"> </w:t>
+      </w:r>
+      <w:r>
+        <w:rPr>
+          <w:color w:val="FF0000"/>
+        </w:rPr>
+        <w:t>will</w:t>
+      </w:r>
+      <w:r>
+        <w:t xml:space="preserve"> </w:t>
+      </w:r>
+      <w:r>
+        <w:rPr>
+          <w:color w:val="FF0000"/>
+        </w:rPr>
+        <w:t xml:space="preserve">usually </w:t>
+      </w:r>
+      <w:r>
+        <w:t xml:space="preserve">be a square and a square </w:t>
+      </w:r>
+      <w:r>
+        <w:rPr>
+          <w:color w:val="FF0000"/>
+        </w:rPr>
+        <w:t>will</w:t>
+      </w:r>
+      <w:r>
+        <w:t xml:space="preserve"> </w:t>
+      </w:r>
+      <w:r>
+        <w:rPr>
+          <w:color w:val="FF0000"/>
+        </w:rPr>
+        <w:t xml:space="preserve">usually </w:t>
+      </w:r>
+      <w:r>
+        <w:t xml:space="preserve">be a command’s </w:t>
+      </w:r>
+      <w:r>
+        <w:t>definition</w:t>
+      </w:r>
+      <w:r>
+        <w:t xml:space="preserve">, so </w:t>
+      </w:r>
+      <w:r>
+        <w:rPr>
+          <w:color w:val="FF0000"/>
+        </w:rPr>
+        <w:t xml:space="preserve">using </w:t>
+      </w:r>
+      <w:r>
+        <w:t xml:space="preserve">dashed lines for command </w:t>
+      </w:r>
+      <w:r>
+        <w:t>definition</w:t>
+      </w:r>
+      <w:r>
+        <w:t xml:space="preserve">s, </w:t>
+      </w:r>
+      <w:r>
+        <w:rPr>
+          <w:color w:val="FF0000"/>
+        </w:rPr>
+        <w:t xml:space="preserve">would </w:t>
+      </w:r>
+      <w:r>
+        <w:t xml:space="preserve">create an </w:t>
+      </w:r>
+      <w:r>
+        <w:rPr>
+          <w:color w:val="FF0000"/>
+        </w:rPr>
+        <w:t xml:space="preserve">overload </w:t>
+      </w:r>
+      <w:r>
+        <w:t xml:space="preserve">of dashed squares. So command symbols, that </w:t>
+      </w:r>
+      <w:r>
+        <w:rPr>
+          <w:color w:val="FF0000"/>
+        </w:rPr>
+        <w:t>are</w:t>
+      </w:r>
+      <w:r>
+        <w:t xml:space="preserve"> </w:t>
+      </w:r>
+      <w:r>
+        <w:rPr>
+          <w:color w:val="FF0000"/>
+        </w:rPr>
+        <w:t xml:space="preserve">only </w:t>
+      </w:r>
+      <w:r>
+        <w:t xml:space="preserve">used as a </w:t>
+      </w:r>
+      <w:r>
+        <w:t>definition</w:t>
+      </w:r>
+      <w:r>
+        <w:t xml:space="preserve">, </w:t>
+      </w:r>
+      <w:r>
+        <w:rPr>
+          <w:color w:val="FF0000"/>
+        </w:rPr>
+        <w:t xml:space="preserve">do not </w:t>
+      </w:r>
+      <w:r>
+        <w:t xml:space="preserve">get </w:t>
+      </w:r>
+      <w:r>
+        <w:t>a dashed notation.</w:t>
+      </w:r>
+    </w:p>
+    <w:p/>
+    <w:p>
+      <w:r>
+        <w:t xml:space="preserve">A command, that might be </w:t>
+      </w:r>
+      <w:r>
+        <w:rPr>
+          <w:color w:val="FF0000"/>
+        </w:rPr>
+        <w:t>is</w:t>
+      </w:r>
+      <w:r>
+        <w:t xml:space="preserve"> used as a </w:t>
+      </w:r>
+      <w:r>
+        <w:t>definition</w:t>
+      </w:r>
+      <w:r>
+        <w:t xml:space="preserve">, </w:t>
+      </w:r>
+      <w:r>
+        <w:rPr>
+          <w:color w:val="FF0000"/>
+        </w:rPr>
+        <w:t>is</w:t>
+      </w:r>
+      <w:r>
+        <w:t xml:space="preserve"> </w:t>
+      </w:r>
+      <w:r>
+        <w:rPr>
+          <w:color w:val="FF0000"/>
+        </w:rPr>
+        <w:t xml:space="preserve">usually </w:t>
+      </w:r>
+      <w:r>
+        <w:t xml:space="preserve">not executable. Only </w:t>
+      </w:r>
+      <w:r>
+        <w:rPr>
+          <w:color w:val="FF0000"/>
+        </w:rPr>
+        <w:t xml:space="preserve">individual </w:t>
+      </w:r>
+      <w:r>
+        <w:t xml:space="preserve">calls to </w:t>
+      </w:r>
+      <w:r>
+        <w:rPr>
+          <w:color w:val="FF0000"/>
+        </w:rPr>
+        <w:t>the</w:t>
+      </w:r>
+      <w:r>
+        <w:t xml:space="preserve"> command, that </w:t>
+      </w:r>
+      <w:r>
+        <w:rPr>
+          <w:color w:val="FF0000"/>
+        </w:rPr>
+        <w:t xml:space="preserve">use </w:t>
+      </w:r>
+      <w:r>
+        <w:rPr>
+          <w:color w:val="FF0000"/>
+        </w:rPr>
+        <w:t>the</w:t>
+      </w:r>
+      <w:r>
+        <w:t xml:space="preserve"> command as a </w:t>
+      </w:r>
+      <w:r>
+        <w:t>definition</w:t>
+      </w:r>
+      <w:r>
+        <w:t xml:space="preserve">, might be executable. If a command </w:t>
+      </w:r>
+      <w:r>
+        <w:t>definition</w:t>
+      </w:r>
+      <w:r>
+        <w:t xml:space="preserve"> </w:t>
+      </w:r>
+      <w:r>
+        <w:rPr>
+          <w:color w:val="FF0000"/>
+        </w:rPr>
+        <w:t>is</w:t>
+      </w:r>
+      <w:r>
+        <w:t xml:space="preserve"> executable </w:t>
+      </w:r>
+      <w:r>
+        <w:rPr>
+          <w:color w:val="FF0000"/>
+        </w:rPr>
+        <w:t>after all</w:t>
+      </w:r>
+      <w:r>
+        <w:t xml:space="preserve">, then it </w:t>
+      </w:r>
+      <w:r>
+        <w:rPr>
+          <w:color w:val="FF0000"/>
+        </w:rPr>
+        <w:t>is</w:t>
+      </w:r>
+      <w:r>
+        <w:t xml:space="preserve"> </w:t>
+      </w:r>
+      <w:r>
+        <w:rPr>
+          <w:color w:val="FF0000"/>
+        </w:rPr>
+        <w:t xml:space="preserve">clearly </w:t>
+      </w:r>
+      <w:r>
+        <w:t xml:space="preserve">mentioned, that it </w:t>
+      </w:r>
+      <w:r>
+        <w:rPr>
+          <w:color w:val="FF0000"/>
+        </w:rPr>
+        <w:t>is</w:t>
+      </w:r>
+      <w:r>
+        <w:t xml:space="preserve"> an </w:t>
+      </w:r>
+      <w:r>
+        <w:rPr>
+          <w:i/>
+        </w:rPr>
+        <w:t xml:space="preserve">active </w:t>
+      </w:r>
+      <w:r>
+        <w:t xml:space="preserve">command </w:t>
+      </w:r>
+      <w:r>
+        <w:t>definition</w:t>
+      </w:r>
+      <w:r>
+        <w:t>, because it might be a special situation.</w:t>
+      </w:r>
+    </w:p>
+    <w:p>
+      <w:pPr>
+        <w:ind w:left="0"/>
+        <w:rPr>
+          <w:rFonts w:ascii="Times New Roman" w:hAnsi="Times New Roman"/>
+          <w:sz w:val="20"/>
+          <w:szCs w:val="20"/>
+        </w:rPr>
+      </w:pPr>
     </w:p>
     <w:sectPr>
       <w:pgSz w:w="12240" w:h="15840"/>
@@ -15874,7 +14464,7 @@
 </file>
 
 <file path=customXml/itemProps1.xml><?xml version="1.0" encoding="utf-8"?>
-<ds:datastoreItem xmlns:ds="http://schemas.openxmlformats.org/officeDocument/2006/customXml" ds:itemID="{C7D6F368-8453-45CC-8E5D-9722D9FB3685}">
+<ds:datastoreItem xmlns:ds="http://schemas.openxmlformats.org/officeDocument/2006/customXml" ds:itemID="{9E08F2DF-BBB0-42D7-B337-2502F9606031}">
   <ds:schemaRefs>
     <ds:schemaRef ds:uri="http://schemas.openxmlformats.org/officeDocument/2006/bibliography"/>
   </ds:schemaRefs>

--- a/1.1. Circle Language Spec/07. Commands/1. Commands Main Concepts.docx
+++ b/1.1. Circle Language Spec/07. Commands/1. Commands Main Concepts.docx
@@ -120,16 +120,10 @@
         <w:t>execute</w:t>
       </w:r>
       <w:r>
-        <w:t>.</w:t>
-      </w:r>
-      <w:r>
-        <w:t xml:space="preserve"> </w:t>
-      </w:r>
-      <w:r>
-        <w:t>Commands can be seen as executable objects.</w:t>
-      </w:r>
-      <w:r>
-        <w:t xml:space="preserve"> They </w:t>
+        <w:t xml:space="preserve">. </w:t>
+      </w:r>
+      <w:r>
+        <w:t xml:space="preserve">They </w:t>
       </w:r>
       <w:r>
         <w:t>might be displayed in a diagram as squares and diamond shapes:</w:t>
@@ -305,7 +299,13 @@
         <w:t xml:space="preserve"> might</w:t>
       </w:r>
       <w:r>
-        <w:t xml:space="preserve"> be executed,</w:t>
+        <w:t xml:space="preserve"> be </w:t>
+      </w:r>
+      <w:r>
+        <w:t>carried out</w:t>
+      </w:r>
+      <w:r>
+        <w:t>,</w:t>
       </w:r>
       <w:r>
         <w:t xml:space="preserve"> while</w:t>
@@ -326,7 +326,10 @@
         <w:t xml:space="preserve">might stay </w:t>
       </w:r>
       <w:r>
-        <w:t xml:space="preserve">dormant. </w:t>
+        <w:t>asleep</w:t>
+      </w:r>
+      <w:r>
+        <w:t xml:space="preserve">. </w:t>
       </w:r>
       <w:r>
         <w:t>An e</w:t>
@@ -338,13 +341,19 @@
         <w:t xml:space="preserve"> might also be </w:t>
       </w:r>
       <w:r>
-        <w:t xml:space="preserve">called </w:t>
+        <w:t>called</w:t>
+      </w:r>
+      <w:r>
+        <w:t xml:space="preserve"> an</w:t>
+      </w:r>
+      <w:r>
+        <w:t xml:space="preserve"> </w:t>
       </w:r>
       <w:r>
         <w:rPr>
           <w:i/>
         </w:rPr>
-        <w:t>active commands</w:t>
+        <w:t>active command</w:t>
       </w:r>
       <w:r>
         <w:t>.</w:t>
@@ -488,16 +497,28 @@
         <w:t>An inactive command object</w:t>
       </w:r>
       <w:r>
-        <w:t xml:space="preserve"> might be</w:t>
-      </w:r>
-      <w:r>
-        <w:t xml:space="preserve"> dormant and</w:t>
-      </w:r>
-      <w:r>
-        <w:t xml:space="preserve"> may</w:t>
-      </w:r>
-      <w:r>
-        <w:t xml:space="preserve"> </w:t>
+        <w:t xml:space="preserve"> </w:t>
+      </w:r>
+      <w:r>
+        <w:t xml:space="preserve">may </w:t>
+      </w:r>
+      <w:r>
+        <w:t>be</w:t>
+      </w:r>
+      <w:r>
+        <w:t xml:space="preserve"> </w:t>
+      </w:r>
+      <w:r>
+        <w:t xml:space="preserve">asleep </w:t>
+      </w:r>
+      <w:r>
+        <w:t>and</w:t>
+      </w:r>
+      <w:r>
+        <w:t xml:space="preserve"> </w:t>
+      </w:r>
+      <w:r>
+        <w:t xml:space="preserve">might </w:t>
       </w:r>
       <w:r>
         <w:t>never</w:t>
@@ -506,7 +527,16 @@
         <w:t xml:space="preserve"> </w:t>
       </w:r>
       <w:r>
-        <w:t>execute.</w:t>
+        <w:t xml:space="preserve">be </w:t>
+      </w:r>
+      <w:r>
+        <w:t>execute</w:t>
+      </w:r>
+      <w:r>
+        <w:t>d</w:t>
+      </w:r>
+      <w:r>
+        <w:t>.</w:t>
       </w:r>
       <w:r>
         <w:t xml:space="preserve"> </w:t>
@@ -515,7 +545,7 @@
         <w:t xml:space="preserve">It </w:t>
       </w:r>
       <w:r>
-        <w:t xml:space="preserve">might however </w:t>
+        <w:t xml:space="preserve">could </w:t>
       </w:r>
       <w:r>
         <w:t xml:space="preserve">be </w:t>
@@ -628,10 +658,10 @@
         <w:t xml:space="preserve"> </w:t>
       </w:r>
       <w:r>
-        <w:t xml:space="preserve">being </w:t>
-      </w:r>
-      <w:r>
-        <w:t xml:space="preserve">dormant, </w:t>
+        <w:t>being</w:t>
+      </w:r>
+      <w:r>
+        <w:t xml:space="preserve"> </w:t>
       </w:r>
       <w:r>
         <w:rPr>
@@ -673,128 +703,140 @@
       <w:r>
         <w:t>a blue-print for another command.</w:t>
       </w:r>
+      <w:r>
+        <w:t xml:space="preserve"> </w:t>
+      </w:r>
+      <w:r>
+        <w:t xml:space="preserve">A command </w:t>
+      </w:r>
+      <w:r>
+        <w:t xml:space="preserve">might </w:t>
+      </w:r>
+      <w:r>
+        <w:t xml:space="preserve">select another command to </w:t>
+      </w:r>
+      <w:r>
+        <w:t xml:space="preserve">function </w:t>
+      </w:r>
+      <w:r>
+        <w:t xml:space="preserve">as its </w:t>
+      </w:r>
+      <w:r>
+        <w:rPr>
+          <w:i/>
+        </w:rPr>
+        <w:t>prototype</w:t>
+      </w:r>
+      <w:r>
+        <w:t>,</w:t>
+      </w:r>
+      <w:r>
+        <w:t xml:space="preserve"> </w:t>
+      </w:r>
+      <w:r>
+        <w:t xml:space="preserve">which </w:t>
+      </w:r>
+      <w:r>
+        <w:t>might be</w:t>
+      </w:r>
+      <w:r>
+        <w:t xml:space="preserve"> called </w:t>
+      </w:r>
+      <w:r>
+        <w:t>the</w:t>
+      </w:r>
+      <w:r>
+        <w:t xml:space="preserve"> </w:t>
+      </w:r>
+      <w:r>
+        <w:rPr>
+          <w:i/>
+        </w:rPr>
+        <w:t xml:space="preserve">command </w:t>
+      </w:r>
+      <w:r>
+        <w:rPr>
+          <w:i/>
+        </w:rPr>
+        <w:t>definition</w:t>
+      </w:r>
+      <w:r>
+        <w:t xml:space="preserve">. </w:t>
+      </w:r>
+      <w:r>
+        <w:t>The</w:t>
+      </w:r>
+      <w:r>
+        <w:t xml:space="preserve"> command </w:t>
+      </w:r>
+      <w:r>
+        <w:t>definition</w:t>
+      </w:r>
+      <w:r>
+        <w:t xml:space="preserve"> may</w:t>
+      </w:r>
+      <w:r>
+        <w:t xml:space="preserve"> describe </w:t>
+      </w:r>
+      <w:r>
+        <w:t>the</w:t>
+      </w:r>
+      <w:r>
+        <w:t xml:space="preserve"> procedure of </w:t>
+      </w:r>
+      <w:r>
+        <w:t>the</w:t>
+      </w:r>
+      <w:r>
+        <w:t xml:space="preserve"> command and how to link objects to </w:t>
+      </w:r>
+      <w:r>
+        <w:t>the</w:t>
+      </w:r>
+      <w:r>
+        <w:t xml:space="preserve"> </w:t>
+      </w:r>
+      <w:r>
+        <w:t>command.</w:t>
+      </w:r>
     </w:p>
     <w:p/>
     <w:p>
       <w:r>
-        <w:t xml:space="preserve">A command </w:t>
+        <w:t xml:space="preserve">Any </w:t>
+      </w:r>
+      <w:r>
+        <w:t xml:space="preserve">command object might serve as another command’s </w:t>
+      </w:r>
+      <w:r>
+        <w:t>definition</w:t>
+      </w:r>
+      <w:r>
+        <w:t xml:space="preserve">. </w:t>
+      </w:r>
+      <w:r>
+        <w:t xml:space="preserve">So any </w:t>
+      </w:r>
+      <w:r>
+        <w:t xml:space="preserve">command symbol </w:t>
       </w:r>
       <w:r>
         <w:t xml:space="preserve">might </w:t>
       </w:r>
       <w:r>
-        <w:t xml:space="preserve">select another command to </w:t>
-      </w:r>
-      <w:r>
-        <w:t xml:space="preserve">function </w:t>
-      </w:r>
-      <w:r>
-        <w:t xml:space="preserve">as its </w:t>
-      </w:r>
-      <w:r>
-        <w:rPr>
-          <w:i/>
-        </w:rPr>
-        <w:t>prototype</w:t>
-      </w:r>
-      <w:r>
-        <w:t>. This prototype</w:t>
-      </w:r>
-      <w:r>
-        <w:t xml:space="preserve"> might be</w:t>
-      </w:r>
-      <w:r>
-        <w:t xml:space="preserve"> called </w:t>
-      </w:r>
-      <w:r>
-        <w:t>the</w:t>
-      </w:r>
-      <w:r>
-        <w:t xml:space="preserve"> </w:t>
-      </w:r>
-      <w:r>
-        <w:rPr>
-          <w:i/>
-        </w:rPr>
-        <w:t xml:space="preserve">command </w:t>
-      </w:r>
-      <w:r>
-        <w:rPr>
-          <w:i/>
-        </w:rPr>
-        <w:t>definition</w:t>
-      </w:r>
-      <w:r>
-        <w:t xml:space="preserve">. </w:t>
-      </w:r>
-      <w:r>
-        <w:t>The</w:t>
-      </w:r>
-      <w:r>
-        <w:t xml:space="preserve"> command </w:t>
-      </w:r>
-      <w:r>
-        <w:t>definition</w:t>
-      </w:r>
-      <w:r>
-        <w:t xml:space="preserve"> may</w:t>
-      </w:r>
-      <w:r>
-        <w:t xml:space="preserve"> describe </w:t>
-      </w:r>
-      <w:r>
-        <w:t>the</w:t>
-      </w:r>
-      <w:r>
-        <w:t xml:space="preserve"> procedure of </w:t>
-      </w:r>
-      <w:r>
-        <w:t>the</w:t>
-      </w:r>
-      <w:r>
-        <w:t xml:space="preserve"> command and how to link objects to </w:t>
-      </w:r>
-      <w:r>
-        <w:t>the</w:t>
-      </w:r>
-      <w:r>
-        <w:t xml:space="preserve"> </w:t>
-      </w:r>
-      <w:r>
-        <w:t>command.</w:t>
-      </w:r>
-    </w:p>
-    <w:p/>
-    <w:p>
-      <w:r>
-        <w:t xml:space="preserve">Any </w:t>
-      </w:r>
-      <w:r>
-        <w:t xml:space="preserve">command object might serve as another command’s </w:t>
-      </w:r>
-      <w:r>
-        <w:t>definition</w:t>
-      </w:r>
-      <w:r>
-        <w:t xml:space="preserve">. </w:t>
-      </w:r>
-      <w:r>
-        <w:t xml:space="preserve">So any </w:t>
-      </w:r>
-      <w:r>
-        <w:t xml:space="preserve">command symbol </w:t>
-      </w:r>
-      <w:r>
-        <w:t xml:space="preserve">might </w:t>
-      </w:r>
-      <w:r>
         <w:t xml:space="preserve">be </w:t>
       </w:r>
       <w:r>
         <w:t xml:space="preserve">a </w:t>
       </w:r>
       <w:r>
-        <w:t>prototype for another object:</w:t>
+        <w:t>prototype for another object</w:t>
+      </w:r>
+      <w:r>
+        <w:t>, both squares and diamonds</w:t>
+      </w:r>
+      <w:r>
+        <w:t>:</w:t>
       </w:r>
     </w:p>
     <w:p/>
@@ -945,42 +987,27 @@
     <w:p/>
     <w:p>
       <w:r>
-        <w:rPr>
-          <w:color w:val="FF0000"/>
-        </w:rPr>
-        <w:t>But usually</w:t>
-      </w:r>
-      <w:r>
-        <w:t xml:space="preserve">, it </w:t>
-      </w:r>
-      <w:r>
-        <w:rPr>
-          <w:color w:val="FF0000"/>
-        </w:rPr>
-        <w:t>is</w:t>
-      </w:r>
-      <w:r>
-        <w:t xml:space="preserve"> a square, that </w:t>
-      </w:r>
-      <w:r>
-        <w:rPr>
-          <w:color w:val="FF0000"/>
-        </w:rPr>
-        <w:t>is</w:t>
-      </w:r>
-      <w:r>
-        <w:t xml:space="preserve"> another command’s </w:t>
-      </w:r>
-      <w:r>
-        <w:t>definition</w:t>
-      </w:r>
-      <w:r>
-        <w:t>:</w:t>
-      </w:r>
-    </w:p>
-    <w:p>
-      <w:bookmarkStart w:id="0" w:name="_GoBack"/>
-      <w:bookmarkEnd w:id="0"/>
+        <w:t xml:space="preserve">It </w:t>
+      </w:r>
+      <w:r>
+        <w:t xml:space="preserve">may </w:t>
+      </w:r>
+      <w:r>
+        <w:t xml:space="preserve">become more common for a square to be another </w:t>
+      </w:r>
+      <w:proofErr w:type="spellStart"/>
+      <w:r>
+        <w:t>commands's</w:t>
+      </w:r>
+      <w:proofErr w:type="spellEnd"/>
+      <w:r>
+        <w:t xml:space="preserve"> definition:</w:t>
+      </w:r>
+    </w:p>
+    <w:p>
+      <w:r>
+        <w:t xml:space="preserve"> </w:t>
+      </w:r>
     </w:p>
     <w:p>
       <w:pPr>
@@ -1101,6 +1128,9 @@
       <w:r>
         <w:t>.</w:t>
       </w:r>
+      <w:r>
+        <w:t xml:space="preserve"> So two things symbolized with two characteristics.</w:t>
+      </w:r>
     </w:p>
     <w:p/>
     <w:p>
@@ -1282,580 +1312,499 @@
         <w:t xml:space="preserve"> </w:t>
       </w:r>
       <w:r>
-        <w:rPr>
-          <w:color w:val="FF0000"/>
-        </w:rPr>
-        <w:t xml:space="preserve">can </w:t>
-      </w:r>
-      <w:r>
-        <w:t xml:space="preserve">be called. A command call </w:t>
-      </w:r>
-      <w:r>
-        <w:rPr>
-          <w:color w:val="FF0000"/>
-        </w:rPr>
-        <w:t>is</w:t>
-      </w:r>
-      <w:r>
-        <w:t xml:space="preserve"> </w:t>
-      </w:r>
-      <w:r>
-        <w:rPr>
-          <w:color w:val="FF0000"/>
-        </w:rPr>
+        <w:t>may</w:t>
+      </w:r>
+      <w:r>
+        <w:rPr>
+          <w:color w:val="FF0000"/>
+        </w:rPr>
+        <w:t xml:space="preserve"> </w:t>
+      </w:r>
+      <w:r>
+        <w:t xml:space="preserve">be </w:t>
+      </w:r>
+      <w:r>
+        <w:rPr>
+          <w:i/>
+          <w:iCs/>
+        </w:rPr>
+        <w:t>called</w:t>
+      </w:r>
+      <w:r>
+        <w:t xml:space="preserve">. A command call </w:t>
+      </w:r>
+      <w:r>
+        <w:t xml:space="preserve">might be </w:t>
+      </w:r>
+      <w:r>
+        <w:t xml:space="preserve">an </w:t>
+      </w:r>
+      <w:r>
+        <w:t>execution</w:t>
+      </w:r>
+      <w:r>
+        <w:t xml:space="preserve"> of a command </w:t>
+      </w:r>
+      <w:r>
+        <w:t>definition</w:t>
+      </w:r>
+      <w:r>
+        <w:t>.</w:t>
+      </w:r>
+    </w:p>
+    <w:p/>
+    <w:p>
+      <w:pPr>
+        <w:rPr>
+          <w:color w:val="FFC000"/>
+        </w:rPr>
+      </w:pPr>
+      <w:r>
+        <w:rPr>
+          <w:color w:val="FFC000"/>
+        </w:rPr>
+        <w:t xml:space="preserve">A command call </w:t>
+      </w:r>
+      <w:r>
+        <w:rPr>
+          <w:color w:val="FFC000"/>
+        </w:rPr>
+        <w:t xml:space="preserve">might be like </w:t>
+      </w:r>
+      <w:r>
+        <w:rPr>
+          <w:color w:val="FFC000"/>
+        </w:rPr>
+        <w:t xml:space="preserve">an instantiation of a command </w:t>
+      </w:r>
+      <w:r>
+        <w:rPr>
+          <w:color w:val="FFC000"/>
+        </w:rPr>
+        <w:t>definition</w:t>
+      </w:r>
+      <w:r>
+        <w:rPr>
+          <w:color w:val="FFC000"/>
+        </w:rPr>
+        <w:t xml:space="preserve">. A command call </w:t>
+      </w:r>
+      <w:r>
+        <w:rPr>
+          <w:color w:val="FFC000"/>
+        </w:rPr>
+        <w:t xml:space="preserve">might be </w:t>
+      </w:r>
+      <w:r>
+        <w:rPr>
+          <w:color w:val="FFC000"/>
+        </w:rPr>
+        <w:t xml:space="preserve"> an individual object with </w:t>
+      </w:r>
+      <w:r>
+        <w:rPr>
+          <w:color w:val="FFC000"/>
+        </w:rPr>
+        <w:t xml:space="preserve">something similar to a </w:t>
+      </w:r>
+      <w:proofErr w:type="spellStart"/>
+      <w:r>
+        <w:rPr>
+          <w:color w:val="FFC000"/>
+        </w:rPr>
+        <w:t>a</w:t>
+      </w:r>
+      <w:proofErr w:type="spellEnd"/>
+      <w:r>
+        <w:rPr>
+          <w:color w:val="FFC000"/>
+        </w:rPr>
+        <w:t xml:space="preserve"> class reference to another command. There </w:t>
+      </w:r>
+      <w:r>
+        <w:rPr>
+          <w:color w:val="FFC000"/>
+        </w:rPr>
+        <w:t>might be</w:t>
+      </w:r>
+      <w:r>
+        <w:t xml:space="preserve"> </w:t>
+      </w:r>
+      <w:r>
+        <w:rPr>
+          <w:color w:val="FFC000"/>
+        </w:rPr>
+        <w:t>a</w:t>
+      </w:r>
+      <w:r>
+        <w:rPr>
+          <w:color w:val="FFC000"/>
+        </w:rPr>
+        <w:t>n</w:t>
+      </w:r>
+      <w:r>
+        <w:rPr>
+          <w:color w:val="FFC000"/>
+        </w:rPr>
+        <w:t xml:space="preserve"> analogy between calls to a </w:t>
+      </w:r>
+      <w:r>
+        <w:rPr>
+          <w:color w:val="FFC000"/>
+        </w:rPr>
+        <w:t>definition</w:t>
+      </w:r>
+      <w:r>
+        <w:rPr>
+          <w:color w:val="FFC000"/>
+        </w:rPr>
+        <w:t xml:space="preserve"> and objects of a class, with </w:t>
+      </w:r>
+      <w:r>
+        <w:rPr>
+          <w:color w:val="FFC000"/>
+        </w:rPr>
+        <w:t xml:space="preserve">an </w:t>
+      </w:r>
+      <w:r>
+        <w:rPr>
+          <w:color w:val="FFC000"/>
+        </w:rPr>
+        <w:t xml:space="preserve">addition, that a call </w:t>
+      </w:r>
+      <w:r>
+        <w:rPr>
+          <w:color w:val="FFC000"/>
+        </w:rPr>
+        <w:t xml:space="preserve">might be </w:t>
+      </w:r>
+      <w:r>
+        <w:rPr>
+          <w:i/>
+          <w:color w:val="FFC000"/>
+        </w:rPr>
+        <w:t>executable</w:t>
+      </w:r>
+      <w:r>
+        <w:rPr>
+          <w:color w:val="FFC000"/>
+        </w:rPr>
+        <w:t>.</w:t>
+      </w:r>
+    </w:p>
+    <w:p/>
+    <w:p>
+      <w:r>
+        <w:t>A command call</w:t>
+      </w:r>
+      <w:r>
+        <w:t xml:space="preserve"> may</w:t>
+      </w:r>
+      <w:r>
+        <w:t xml:space="preserve"> selects another command as its </w:t>
+      </w:r>
+      <w:r>
+        <w:t>definition</w:t>
+      </w:r>
+      <w:r>
+        <w:t xml:space="preserve">. </w:t>
+      </w:r>
+      <w:r>
+        <w:t xml:space="preserve">Any command object </w:t>
+      </w:r>
+      <w:r>
+        <w:t xml:space="preserve">might </w:t>
+      </w:r>
+      <w:r>
+        <w:t xml:space="preserve">function </w:t>
+      </w:r>
+      <w:r>
+        <w:t xml:space="preserve">as another command’s </w:t>
+      </w:r>
+      <w:r>
+        <w:t>definition</w:t>
+      </w:r>
+      <w:r>
+        <w:t>.</w:t>
+      </w:r>
+    </w:p>
+    <w:p/>
+    <w:p>
+      <w:r>
+        <w:t xml:space="preserve">Initially, </w:t>
+      </w:r>
+      <w:r>
+        <w:t xml:space="preserve">a </w:t>
+      </w:r>
+      <w:r>
+        <w:t xml:space="preserve">call </w:t>
+      </w:r>
+      <w:r>
+        <w:t xml:space="preserve">might </w:t>
+      </w:r>
+      <w:r>
+        <w:t xml:space="preserve">be </w:t>
+      </w:r>
+      <w:r>
+        <w:t xml:space="preserve">sort of a copy </w:t>
+      </w:r>
+      <w:r>
+        <w:t xml:space="preserve">of its </w:t>
+      </w:r>
+      <w:r>
+        <w:t>definition</w:t>
+      </w:r>
+      <w:r>
+        <w:t xml:space="preserve">. </w:t>
+      </w:r>
+      <w:r>
+        <w:t>D</w:t>
+      </w:r>
+      <w:r>
+        <w:t xml:space="preserve">ata of </w:t>
+      </w:r>
+      <w:r>
+        <w:t xml:space="preserve">the </w:t>
+      </w:r>
+      <w:r>
+        <w:t xml:space="preserve">command </w:t>
+      </w:r>
+      <w:r>
+        <w:t>definition</w:t>
+      </w:r>
+      <w:r>
+        <w:t xml:space="preserve"> </w:t>
+      </w:r>
+      <w:r>
+        <w:t xml:space="preserve">might just be </w:t>
+      </w:r>
+      <w:r>
+        <w:t>default</w:t>
+      </w:r>
+      <w:r>
+        <w:t xml:space="preserve"> values</w:t>
+      </w:r>
+      <w:r>
+        <w:t xml:space="preserve">. </w:t>
+      </w:r>
+      <w:r>
+        <w:t>D</w:t>
+      </w:r>
+      <w:r>
+        <w:t xml:space="preserve">ata of </w:t>
+      </w:r>
+      <w:r>
+        <w:t xml:space="preserve">a </w:t>
+      </w:r>
+      <w:r>
+        <w:t>call object</w:t>
+      </w:r>
+      <w:r>
+        <w:t xml:space="preserve"> might</w:t>
+      </w:r>
+      <w:r>
+        <w:t xml:space="preserve"> be </w:t>
+      </w:r>
+      <w:r>
+        <w:t xml:space="preserve">changed </w:t>
+      </w:r>
+      <w:r>
+        <w:t xml:space="preserve">before it </w:t>
+      </w:r>
+      <w:r>
+        <w:t xml:space="preserve">might </w:t>
+      </w:r>
+      <w:r>
+        <w:t>run</w:t>
+      </w:r>
+      <w:r>
+        <w:rPr>
+          <w:color w:val="FF0000"/>
+        </w:rPr>
+        <w:t xml:space="preserve"> </w:t>
+      </w:r>
+      <w:r>
+        <w:t>and</w:t>
+      </w:r>
+      <w:r>
+        <w:t xml:space="preserve"> change</w:t>
+      </w:r>
+      <w:r>
+        <w:t xml:space="preserve"> </w:t>
+      </w:r>
+      <w:r>
+        <w:t>while it runs</w:t>
+      </w:r>
+      <w:r>
+        <w:t>. What data of a command</w:t>
+      </w:r>
+      <w:r>
+        <w:t xml:space="preserve"> might be changed or not, might be</w:t>
+      </w:r>
+      <w:r>
+        <w:t xml:space="preserve"> </w:t>
+      </w:r>
+      <w:r>
+        <w:t>covered later</w:t>
+      </w:r>
+      <w:r>
+        <w:t>.</w:t>
+      </w:r>
+    </w:p>
+    <w:p/>
+    <w:p>
+      <w:r>
+        <w:t>At first a command call</w:t>
+      </w:r>
+      <w:r>
+        <w:t xml:space="preserve"> might be sort of asleep</w:t>
+      </w:r>
+      <w:r>
+        <w:t xml:space="preserve">. That might be when there is </w:t>
+      </w:r>
+      <w:r>
+        <w:t xml:space="preserve">a chance </w:t>
+      </w:r>
+      <w:r>
+        <w:t xml:space="preserve">to </w:t>
+      </w:r>
+      <w:r>
+        <w:t xml:space="preserve">set </w:t>
+      </w:r>
+      <w:r>
+        <w:t xml:space="preserve">its parameters. </w:t>
+      </w:r>
+      <w:r>
+        <w:t>After that the command call might be run</w:t>
+      </w:r>
+      <w:r>
+        <w:t xml:space="preserve">. </w:t>
+      </w:r>
+      <w:r>
+        <w:t>Expected behavior might be that a</w:t>
+      </w:r>
+      <w:r>
+        <w:t xml:space="preserve"> command call</w:t>
+      </w:r>
+      <w:r>
+        <w:t xml:space="preserve"> would</w:t>
+      </w:r>
+      <w:r>
+        <w:t xml:space="preserve"> </w:t>
+      </w:r>
+      <w:r>
+        <w:t>only run once</w:t>
+      </w:r>
+      <w:r>
+        <w:t>.</w:t>
+      </w:r>
+    </w:p>
+    <w:p/>
+    <w:p>
+      <w:r>
+        <w:t>A command call</w:t>
+      </w:r>
+      <w:r>
+        <w:t xml:space="preserve"> might</w:t>
+      </w:r>
+      <w:r>
+        <w:t xml:space="preserve"> </w:t>
+      </w:r>
+      <w:r>
+        <w:t xml:space="preserve">select </w:t>
+      </w:r>
+      <w:r>
+        <w:t xml:space="preserve">its command </w:t>
+      </w:r>
+      <w:r>
+        <w:t>definition</w:t>
+      </w:r>
+      <w:r>
+        <w:t xml:space="preserve"> </w:t>
+      </w:r>
+      <w:r>
+        <w:t xml:space="preserve">with </w:t>
+      </w:r>
+      <w:r>
+        <w:t xml:space="preserve">a </w:t>
+      </w:r>
+      <w:r>
+        <w:rPr>
+          <w:i/>
+        </w:rPr>
+        <w:t xml:space="preserve">class </w:t>
+      </w:r>
+      <w:r>
+        <w:t>redirection</w:t>
+      </w:r>
+      <w:r>
+        <w:t xml:space="preserve">, </w:t>
+      </w:r>
+      <w:r>
+        <w:t xml:space="preserve">because the </w:t>
+      </w:r>
+      <w:r>
+        <w:t>definition</w:t>
+      </w:r>
+      <w:r>
+        <w:t xml:space="preserve"> </w:t>
+      </w:r>
+      <w:r>
+        <w:t xml:space="preserve">might be like </w:t>
+      </w:r>
+      <w:r>
         <w:t>the</w:t>
       </w:r>
       <w:r>
         <w:t xml:space="preserve"> </w:t>
       </w:r>
       <w:r>
-        <w:t>execution</w:t>
-      </w:r>
-      <w:r>
-        <w:t xml:space="preserve"> of a command </w:t>
+        <w:t xml:space="preserve">command call’s </w:t>
+      </w:r>
+      <w:r>
+        <w:rPr>
+          <w:i/>
+        </w:rPr>
+        <w:t>prototype</w:t>
+      </w:r>
+      <w:r>
+        <w:t xml:space="preserve">, and </w:t>
+      </w:r>
+      <w:r>
+        <w:t>the</w:t>
+      </w:r>
+      <w:r>
+        <w:t xml:space="preserve"> call </w:t>
+      </w:r>
+      <w:r>
+        <w:t xml:space="preserve">may </w:t>
+      </w:r>
+      <w:r>
+        <w:t>always</w:t>
+      </w:r>
+      <w:r>
+        <w:t xml:space="preserve"> be its own individual object for which </w:t>
+      </w:r>
+      <w:r>
+        <w:t>the</w:t>
+      </w:r>
+      <w:r>
+        <w:t xml:space="preserve"> command </w:t>
       </w:r>
       <w:r>
         <w:t>definition</w:t>
       </w:r>
       <w:r>
-        <w:t>.</w:t>
-      </w:r>
-    </w:p>
-    <w:p/>
-    <w:p>
-      <w:r>
-        <w:t xml:space="preserve">A command call </w:t>
-      </w:r>
-      <w:r>
-        <w:rPr>
-          <w:color w:val="FF0000"/>
-        </w:rPr>
-        <w:t>is</w:t>
-      </w:r>
-      <w:r>
-        <w:t xml:space="preserve"> an instantiation of a command </w:t>
-      </w:r>
-      <w:r>
-        <w:t>definition</w:t>
-      </w:r>
-      <w:r>
-        <w:t xml:space="preserve">. A command call </w:t>
-      </w:r>
-      <w:r>
-        <w:rPr>
-          <w:color w:val="FF0000"/>
-        </w:rPr>
-        <w:t>is</w:t>
-      </w:r>
-      <w:r>
-        <w:t xml:space="preserve"> an individual object </w:t>
-      </w:r>
-      <w:r>
-        <w:rPr>
-          <w:color w:val="FF0000"/>
-        </w:rPr>
-        <w:t xml:space="preserve">with </w:t>
-      </w:r>
-      <w:r>
-        <w:t xml:space="preserve">a class reference to another command object. There </w:t>
-      </w:r>
-      <w:r>
-        <w:rPr>
-          <w:color w:val="FF0000"/>
-        </w:rPr>
-        <w:t>is</w:t>
-      </w:r>
-      <w:r>
-        <w:t xml:space="preserve"> a </w:t>
-      </w:r>
-      <w:r>
-        <w:rPr>
-          <w:color w:val="FF0000"/>
-        </w:rPr>
-        <w:t>complet</w:t>
-      </w:r>
-      <w:r>
-        <w:rPr>
-          <w:color w:val="FF0000"/>
-        </w:rPr>
-        <w:t xml:space="preserve">e </w:t>
-      </w:r>
-      <w:r>
-        <w:t xml:space="preserve">analogy between calls to a </w:t>
-      </w:r>
-      <w:r>
-        <w:t>definition</w:t>
-      </w:r>
-      <w:r>
-        <w:t xml:space="preserve"> and objects of a class, with </w:t>
-      </w:r>
-      <w:r>
-        <w:rPr>
-          <w:color w:val="FF0000"/>
-        </w:rPr>
+        <w:t xml:space="preserve"> may be</w:t>
+      </w:r>
+      <w:r>
+        <w:t xml:space="preserve"> </w:t>
+      </w:r>
+      <w:r>
         <w:t>the</w:t>
       </w:r>
       <w:r>
-        <w:t xml:space="preserve"> addition, that a call </w:t>
-      </w:r>
-      <w:r>
-        <w:rPr>
-          <w:color w:val="FF0000"/>
-        </w:rPr>
-        <w:t>is</w:t>
-      </w:r>
-      <w:r>
-        <w:t xml:space="preserve"> </w:t>
-      </w:r>
-      <w:r>
-        <w:rPr>
-          <w:i/>
-        </w:rPr>
-        <w:t>executable</w:t>
-      </w:r>
-      <w:r>
-        <w:t>.</w:t>
-      </w:r>
-    </w:p>
-    <w:p/>
-    <w:p>
-      <w:r>
-        <w:t xml:space="preserve">A command call </w:t>
-      </w:r>
-      <w:r>
-        <w:rPr>
-          <w:color w:val="FF0000"/>
-        </w:rPr>
-        <w:t>always</w:t>
-      </w:r>
-      <w:r>
-        <w:t xml:space="preserve"> selects another command </w:t>
-      </w:r>
-      <w:r>
-        <w:rPr>
-          <w:color w:val="FF0000"/>
-        </w:rPr>
-        <w:t xml:space="preserve">to function </w:t>
-      </w:r>
-      <w:r>
-        <w:t xml:space="preserve">as its </w:t>
-      </w:r>
-      <w:r>
-        <w:t>definition</w:t>
-      </w:r>
-      <w:r>
-        <w:t xml:space="preserve">. </w:t>
-      </w:r>
-      <w:r>
-        <w:rPr>
-          <w:color w:val="FF0000"/>
-        </w:rPr>
-        <w:t xml:space="preserve">Any </w:t>
-      </w:r>
-      <w:r>
-        <w:t xml:space="preserve">command object </w:t>
-      </w:r>
-      <w:r>
-        <w:rPr>
-          <w:color w:val="FF0000"/>
-        </w:rPr>
-        <w:t xml:space="preserve">can function </w:t>
-      </w:r>
-      <w:r>
-        <w:t xml:space="preserve">as another command’s </w:t>
-      </w:r>
-      <w:r>
-        <w:t>definition</w:t>
-      </w:r>
-      <w:r>
-        <w:t>.</w:t>
-      </w:r>
-    </w:p>
-    <w:p/>
-    <w:p>
-      <w:r>
-        <w:t xml:space="preserve">Initially, </w:t>
-      </w:r>
-      <w:r>
-        <w:rPr>
-          <w:color w:val="FF0000"/>
-        </w:rPr>
-        <w:t>the</w:t>
-      </w:r>
-      <w:r>
-        <w:t xml:space="preserve"> call </w:t>
-      </w:r>
-      <w:r>
-        <w:rPr>
-          <w:color w:val="FF0000"/>
-        </w:rPr>
-        <w:t>will</w:t>
-      </w:r>
-      <w:r>
-        <w:t xml:space="preserve"> be an </w:t>
-      </w:r>
-      <w:r>
-        <w:rPr>
-          <w:color w:val="FF0000"/>
-        </w:rPr>
-        <w:t>exact</w:t>
-      </w:r>
-      <w:r>
-        <w:t xml:space="preserve"> </w:t>
-      </w:r>
-      <w:r>
-        <w:rPr>
-          <w:color w:val="FF0000"/>
-        </w:rPr>
-        <w:t xml:space="preserve">replica </w:t>
-      </w:r>
-      <w:r>
-        <w:t xml:space="preserve">of its </w:t>
-      </w:r>
-      <w:r>
-        <w:t>definition</w:t>
-      </w:r>
-      <w:r>
-        <w:t xml:space="preserve">. However, </w:t>
-      </w:r>
-      <w:r>
-        <w:rPr>
-          <w:color w:val="FF0000"/>
-        </w:rPr>
-        <w:t>the</w:t>
-      </w:r>
-      <w:r>
-        <w:t xml:space="preserve"> data of command </w:t>
-      </w:r>
-      <w:r>
-        <w:t>definition</w:t>
-      </w:r>
-      <w:r>
-        <w:t xml:space="preserve"> </w:t>
-      </w:r>
-      <w:r>
-        <w:rPr>
-          <w:color w:val="FF0000"/>
-        </w:rPr>
-        <w:t xml:space="preserve">only functions </w:t>
-      </w:r>
-      <w:r>
-        <w:t xml:space="preserve">as a default configuration. </w:t>
-      </w:r>
-      <w:r>
-        <w:rPr>
-          <w:color w:val="FF0000"/>
-        </w:rPr>
-        <w:t>The</w:t>
-      </w:r>
-      <w:r>
-        <w:t xml:space="preserve"> data of </w:t>
-      </w:r>
-      <w:r>
-        <w:rPr>
-          <w:color w:val="FF0000"/>
-        </w:rPr>
-        <w:t>the</w:t>
-      </w:r>
-      <w:r>
-        <w:t xml:space="preserve"> call object </w:t>
-      </w:r>
-      <w:r>
-        <w:rPr>
-          <w:color w:val="FF0000"/>
-        </w:rPr>
-        <w:t xml:space="preserve">can </w:t>
-      </w:r>
-      <w:r>
-        <w:t xml:space="preserve">be altered before it </w:t>
-      </w:r>
-      <w:r>
-        <w:rPr>
-          <w:color w:val="FF0000"/>
-        </w:rPr>
-        <w:t xml:space="preserve">runs </w:t>
-      </w:r>
-      <w:r>
-        <w:t xml:space="preserve">and </w:t>
-      </w:r>
-      <w:r>
-        <w:rPr>
-          <w:color w:val="FF0000"/>
-        </w:rPr>
-        <w:t xml:space="preserve">altered </w:t>
-      </w:r>
-      <w:r>
-        <w:t xml:space="preserve">when it </w:t>
-      </w:r>
-      <w:r>
-        <w:rPr>
-          <w:color w:val="FF0000"/>
-        </w:rPr>
-        <w:t>runs</w:t>
-      </w:r>
-      <w:r>
-        <w:t xml:space="preserve">. What data of a command </w:t>
-      </w:r>
-      <w:r>
-        <w:rPr>
-          <w:color w:val="FF0000"/>
-        </w:rPr>
-        <w:t xml:space="preserve">can </w:t>
-      </w:r>
-      <w:r>
-        <w:t xml:space="preserve">be altered </w:t>
-      </w:r>
-      <w:r>
-        <w:rPr>
-          <w:color w:val="FF0000"/>
-        </w:rPr>
-        <w:t>is</w:t>
-      </w:r>
-      <w:r>
-        <w:t xml:space="preserve"> </w:t>
-      </w:r>
-      <w:r>
-        <w:rPr>
-          <w:color w:val="FF0000"/>
-        </w:rPr>
-        <w:t>covered later</w:t>
-      </w:r>
-      <w:r>
-        <w:t>.</w:t>
-      </w:r>
-    </w:p>
-    <w:p/>
-    <w:p>
-      <w:r>
-        <w:t xml:space="preserve">At first a command call </w:t>
-      </w:r>
-      <w:r>
-        <w:rPr>
-          <w:color w:val="FF0000"/>
-        </w:rPr>
-        <w:t>is</w:t>
-      </w:r>
-      <w:r>
-        <w:t xml:space="preserve"> dormant, so that </w:t>
-      </w:r>
-      <w:r>
-        <w:rPr>
-          <w:color w:val="FF0000"/>
-        </w:rPr>
-        <w:t>you</w:t>
-      </w:r>
-      <w:r>
-        <w:rPr>
-          <w:color w:val="FF0000"/>
-        </w:rPr>
-        <w:t xml:space="preserve"> get </w:t>
-      </w:r>
-      <w:r>
-        <w:t xml:space="preserve">a chance </w:t>
-      </w:r>
-      <w:r>
-        <w:rPr>
-          <w:color w:val="FF0000"/>
-        </w:rPr>
-        <w:t xml:space="preserve">to fill </w:t>
-      </w:r>
-      <w:r>
-        <w:t xml:space="preserve">in its parameters. Then </w:t>
-      </w:r>
-      <w:r>
-        <w:rPr>
-          <w:color w:val="FF0000"/>
-        </w:rPr>
-        <w:t>you</w:t>
-      </w:r>
-      <w:r>
-        <w:rPr>
-          <w:color w:val="FF0000"/>
-        </w:rPr>
-        <w:t xml:space="preserve"> can </w:t>
-      </w:r>
-      <w:r>
-        <w:t xml:space="preserve">run </w:t>
-      </w:r>
-      <w:r>
-        <w:rPr>
-          <w:color w:val="FF0000"/>
-        </w:rPr>
-        <w:t>the</w:t>
-      </w:r>
-      <w:r>
-        <w:t xml:space="preserve"> command call. A command call </w:t>
-      </w:r>
-      <w:r>
-        <w:rPr>
-          <w:color w:val="FF0000"/>
-        </w:rPr>
-        <w:t xml:space="preserve">can only </w:t>
-      </w:r>
-      <w:r>
-        <w:t xml:space="preserve">be run </w:t>
-      </w:r>
-      <w:r>
-        <w:rPr>
-          <w:color w:val="FF0000"/>
-        </w:rPr>
-        <w:t>once</w:t>
-      </w:r>
-      <w:r>
-        <w:rPr>
-          <w:color w:val="FF0000"/>
-        </w:rPr>
-        <w:t>.</w:t>
-      </w:r>
-    </w:p>
-    <w:p/>
-    <w:p>
-      <w:r>
-        <w:t xml:space="preserve">A command call </w:t>
-      </w:r>
-      <w:r>
-        <w:rPr>
-          <w:color w:val="FF0000"/>
-        </w:rPr>
-        <w:t xml:space="preserve">selects </w:t>
-      </w:r>
-      <w:r>
-        <w:t xml:space="preserve">its command </w:t>
-      </w:r>
-      <w:r>
-        <w:t>definition</w:t>
-      </w:r>
-      <w:r>
-        <w:t xml:space="preserve"> </w:t>
-      </w:r>
-      <w:r>
-        <w:t xml:space="preserve">with </w:t>
-      </w:r>
-      <w:r>
-        <w:t xml:space="preserve">a </w:t>
-      </w:r>
-      <w:r>
-        <w:rPr>
-          <w:i/>
-        </w:rPr>
-        <w:t xml:space="preserve">class </w:t>
-      </w:r>
-      <w:r>
-        <w:t xml:space="preserve">redirection, </w:t>
-      </w:r>
-      <w:r>
-        <w:rPr>
-          <w:color w:val="FF0000"/>
-        </w:rPr>
-        <w:t xml:space="preserve">because </w:t>
-      </w:r>
-      <w:r>
-        <w:rPr>
-          <w:color w:val="FF0000"/>
-        </w:rPr>
-        <w:t>the</w:t>
-      </w:r>
-      <w:r>
-        <w:t xml:space="preserve"> </w:t>
-      </w:r>
-      <w:r>
-        <w:t>definition</w:t>
-      </w:r>
-      <w:r>
-        <w:t xml:space="preserve"> </w:t>
-      </w:r>
-      <w:r>
-        <w:rPr>
-          <w:color w:val="FF0000"/>
-        </w:rPr>
-        <w:t>will</w:t>
-      </w:r>
-      <w:r>
-        <w:t xml:space="preserve"> be </w:t>
-      </w:r>
-      <w:r>
-        <w:rPr>
-          <w:color w:val="FF0000"/>
-        </w:rPr>
-        <w:t>the</w:t>
-      </w:r>
-      <w:r>
-        <w:t xml:space="preserve"> command call’s </w:t>
-      </w:r>
-      <w:r>
-        <w:rPr>
-          <w:i/>
-        </w:rPr>
-        <w:t>prototype</w:t>
-      </w:r>
-      <w:r>
-        <w:t xml:space="preserve">, and </w:t>
-      </w:r>
-      <w:r>
-        <w:rPr>
-          <w:color w:val="FF0000"/>
-        </w:rPr>
-        <w:t>the</w:t>
-      </w:r>
-      <w:r>
-        <w:t xml:space="preserve"> call </w:t>
-      </w:r>
-      <w:r>
-        <w:rPr>
-          <w:color w:val="FF0000"/>
-        </w:rPr>
-        <w:t>will</w:t>
-      </w:r>
-      <w:r>
-        <w:t xml:space="preserve"> </w:t>
-      </w:r>
-      <w:r>
-        <w:rPr>
-          <w:color w:val="FF0000"/>
-        </w:rPr>
-        <w:t>always</w:t>
-      </w:r>
-      <w:r>
-        <w:t xml:space="preserve"> be its </w:t>
-      </w:r>
-      <w:r>
-        <w:rPr>
-          <w:color w:val="FF0000"/>
-        </w:rPr>
-        <w:t xml:space="preserve">own individual </w:t>
-      </w:r>
-      <w:r>
-        <w:t xml:space="preserve">object </w:t>
-      </w:r>
-      <w:r>
-        <w:rPr>
-          <w:color w:val="FF0000"/>
-        </w:rPr>
-        <w:t xml:space="preserve">for which </w:t>
-      </w:r>
-      <w:r>
-        <w:rPr>
-          <w:color w:val="FF0000"/>
-        </w:rPr>
-        <w:t>the</w:t>
-      </w:r>
-      <w:r>
-        <w:t xml:space="preserve"> command </w:t>
-      </w:r>
-      <w:r>
-        <w:t>definition</w:t>
-      </w:r>
-      <w:r>
-        <w:t xml:space="preserve"> </w:t>
-      </w:r>
-      <w:r>
-        <w:rPr>
-          <w:color w:val="FF0000"/>
-        </w:rPr>
-        <w:t>is</w:t>
-      </w:r>
-      <w:r>
-        <w:t xml:space="preserve"> a prototype.</w:t>
+        <w:t xml:space="preserve"> prototype.</w:t>
       </w:r>
     </w:p>
     <w:p/>
@@ -1864,97 +1813,115 @@
         <w:ind w:left="568"/>
       </w:pPr>
       <w:r>
-        <w:t xml:space="preserve">When </w:t>
-      </w:r>
-      <w:r>
-        <w:t xml:space="preserve">a call </w:t>
-      </w:r>
-      <w:r>
-        <w:rPr>
-          <w:color w:val="FF0000"/>
-        </w:rPr>
-        <w:t>is</w:t>
-      </w:r>
-      <w:r>
-        <w:t xml:space="preserve"> placed inside a parent command, </w:t>
-      </w:r>
-      <w:r>
-        <w:rPr>
-          <w:color w:val="FF0000"/>
-        </w:rPr>
+        <w:t>A</w:t>
+      </w:r>
+      <w:r>
+        <w:t xml:space="preserve"> call</w:t>
+      </w:r>
+      <w:r>
+        <w:t xml:space="preserve"> might be</w:t>
+      </w:r>
+      <w:r>
+        <w:t xml:space="preserve"> placed inside a parent command</w:t>
+      </w:r>
+      <w:r>
+        <w:t xml:space="preserve">. If the </w:t>
+      </w:r>
+      <w:r>
+        <w:t>parent command</w:t>
+      </w:r>
+      <w:r>
+        <w:t xml:space="preserve"> runs it might</w:t>
+      </w:r>
+      <w:r>
+        <w:t xml:space="preserve"> </w:t>
+      </w:r>
+      <w:r>
+        <w:t xml:space="preserve">automatically executes </w:t>
+      </w:r>
+      <w:r>
         <w:t>the</w:t>
       </w:r>
       <w:r>
-        <w:t xml:space="preserve"> parent command, when </w:t>
-      </w:r>
-      <w:r>
-        <w:rPr>
-          <w:color w:val="FF0000"/>
-        </w:rPr>
-        <w:t>run</w:t>
-      </w:r>
-      <w:r>
+        <w:t xml:space="preserve"> calls </w:t>
+      </w:r>
+      <w:r>
+        <w:t>inside it</w:t>
+      </w:r>
+      <w:r>
+        <w:t>. When a call</w:t>
+      </w:r>
+      <w:r>
+        <w:t xml:space="preserve"> might</w:t>
+      </w:r>
+      <w:r>
+        <w:t xml:space="preserve"> </w:t>
+      </w:r>
+      <w:r>
+        <w:t xml:space="preserve">be </w:t>
+      </w:r>
+      <w:r>
+        <w:t xml:space="preserve">placed </w:t>
+      </w:r>
+      <w:r>
+        <w:t xml:space="preserve">directly </w:t>
+      </w:r>
+      <w:r>
+        <w:t xml:space="preserve">inside an </w:t>
+      </w:r>
+      <w:r>
+        <w:rPr>
+          <w:i/>
+        </w:rPr>
+        <w:t>object</w:t>
+      </w:r>
+      <w:r>
+        <w:rPr>
+          <w:i/>
+        </w:rPr>
         <w:t xml:space="preserve">, </w:t>
       </w:r>
       <w:r>
         <w:rPr>
-          <w:color w:val="FF0000"/>
-        </w:rPr>
-        <w:t xml:space="preserve">automatically executes all </w:t>
-      </w:r>
-      <w:r>
-        <w:rPr>
-          <w:color w:val="FF0000"/>
-        </w:rPr>
-        <w:t>the</w:t>
-      </w:r>
-      <w:r>
-        <w:t xml:space="preserve"> calls it </w:t>
-      </w:r>
-      <w:r>
-        <w:rPr>
-          <w:color w:val="FF0000"/>
-        </w:rPr>
-        <w:t>contains</w:t>
-      </w:r>
-      <w:r>
-        <w:t xml:space="preserve">. When a call </w:t>
-      </w:r>
-      <w:r>
-        <w:rPr>
-          <w:color w:val="FF0000"/>
-        </w:rPr>
-        <w:t>is</w:t>
-      </w:r>
-      <w:r>
-        <w:t xml:space="preserve"> placed inside an </w:t>
+          <w:iCs/>
+        </w:rPr>
+        <w:t>it might</w:t>
       </w:r>
       <w:r>
         <w:rPr>
           <w:i/>
         </w:rPr>
-        <w:t>object</w:t>
-      </w:r>
-      <w:r>
-        <w:t xml:space="preserve">, </w:t>
-      </w:r>
-      <w:r>
-        <w:rPr>
-          <w:color w:val="FF0000"/>
-        </w:rPr>
-        <w:t>the</w:t>
-      </w:r>
-      <w:r>
-        <w:t xml:space="preserve"> command </w:t>
-      </w:r>
-      <w:r>
-        <w:rPr>
-          <w:color w:val="FF0000"/>
-        </w:rPr>
-        <w:t xml:space="preserve">can only </w:t>
-      </w:r>
-      <w:r>
-        <w:t>be run manually.</w:t>
+        <w:t xml:space="preserve"> </w:t>
+      </w:r>
+      <w:r>
+        <w:rPr>
+          <w:iCs/>
+        </w:rPr>
+        <w:t>be a question w</w:t>
+      </w:r>
+      <w:r>
+        <w:rPr>
+          <w:iCs/>
+        </w:rPr>
+        <w:t xml:space="preserve">hat would actually happen to it. It may be an idea, that the command might only be run manually. Another idea might be, that those calls might run </w:t>
+      </w:r>
+      <w:r>
+        <w:rPr>
+          <w:iCs/>
+        </w:rPr>
+        <w:t xml:space="preserve">just </w:t>
+      </w:r>
+      <w:r>
+        <w:rPr>
+          <w:iCs/>
+        </w:rPr>
+        <w:t>after the object was created</w:t>
+      </w:r>
+      <w:r>
+        <w:rPr>
+          <w:iCs/>
+        </w:rPr>
+        <w:t xml:space="preserve"> (perhaps a bit like constructors from object oriented programming).</w:t>
       </w:r>
     </w:p>
     <w:p>
@@ -1967,22 +1934,25 @@
     </w:p>
     <w:p>
       <w:r>
-        <w:t xml:space="preserve">A command call </w:t>
-      </w:r>
-      <w:r>
-        <w:rPr>
-          <w:color w:val="FF0000"/>
-        </w:rPr>
-        <w:t xml:space="preserve">has </w:t>
-      </w:r>
-      <w:r>
-        <w:t xml:space="preserve">a diamond shape, which </w:t>
-      </w:r>
-      <w:r>
-        <w:rPr>
-          <w:color w:val="FF0000"/>
-        </w:rPr>
-        <w:t xml:space="preserve">stands for </w:t>
+        <w:t>A command call</w:t>
+      </w:r>
+      <w:r>
+        <w:t xml:space="preserve"> might</w:t>
+      </w:r>
+      <w:r>
+        <w:t xml:space="preserve"> </w:t>
+      </w:r>
+      <w:r>
+        <w:t xml:space="preserve">have </w:t>
+      </w:r>
+      <w:r>
+        <w:t>a diamond shape, which</w:t>
+      </w:r>
+      <w:r>
+        <w:t xml:space="preserve"> may </w:t>
+      </w:r>
+      <w:r>
+        <w:t xml:space="preserve">stand for </w:t>
       </w:r>
       <w:r>
         <w:t>execution:</w:t>
@@ -2050,31 +2020,48 @@
     <w:p/>
     <w:p>
       <w:r>
-        <w:t xml:space="preserve">A call </w:t>
-      </w:r>
-      <w:r>
-        <w:rPr>
-          <w:color w:val="FF0000"/>
-        </w:rPr>
-        <w:t xml:space="preserve">redirects </w:t>
-      </w:r>
-      <w:r>
-        <w:t xml:space="preserve">its class to its </w:t>
+        <w:t>A call</w:t>
+      </w:r>
+      <w:r>
+        <w:t xml:space="preserve"> could</w:t>
+      </w:r>
+      <w:r>
+        <w:t xml:space="preserve"> </w:t>
+      </w:r>
+      <w:r>
+        <w:t xml:space="preserve">redirect </w:t>
+      </w:r>
+      <w:r>
+        <w:t xml:space="preserve">its </w:t>
+      </w:r>
+      <w:r>
+        <w:t>'</w:t>
+      </w:r>
+      <w:r>
+        <w:t>class</w:t>
+      </w:r>
+      <w:r>
+        <w:t>'</w:t>
+      </w:r>
+      <w:r>
+        <w:t xml:space="preserve"> to its </w:t>
       </w:r>
       <w:r>
         <w:t>definition</w:t>
       </w:r>
       <w:r>
-        <w:t xml:space="preserve">. So a call </w:t>
-      </w:r>
-      <w:r>
-        <w:rPr>
-          <w:color w:val="FF0000"/>
-        </w:rPr>
-        <w:t>is</w:t>
-      </w:r>
-      <w:r>
-        <w:t xml:space="preserve"> an active command symbol with a </w:t>
+        <w:t>. So a call</w:t>
+      </w:r>
+      <w:r>
+        <w:t xml:space="preserve"> might be</w:t>
+      </w:r>
+      <w:r>
+        <w:t xml:space="preserve"> </w:t>
+      </w:r>
+      <w:bookmarkStart w:id="0" w:name="_GoBack"/>
+      <w:bookmarkEnd w:id="0"/>
+      <w:r>
+        <w:t xml:space="preserve">an active command symbol with a </w:t>
       </w:r>
       <w:r>
         <w:t>definition</w:t>
@@ -14464,7 +14451,7 @@
 </file>
 
 <file path=customXml/itemProps1.xml><?xml version="1.0" encoding="utf-8"?>
-<ds:datastoreItem xmlns:ds="http://schemas.openxmlformats.org/officeDocument/2006/customXml" ds:itemID="{9E08F2DF-BBB0-42D7-B337-2502F9606031}">
+<ds:datastoreItem xmlns:ds="http://schemas.openxmlformats.org/officeDocument/2006/customXml" ds:itemID="{D391B85E-4CD5-4262-9AF3-27244EC11603}">
   <ds:schemaRefs>
     <ds:schemaRef ds:uri="http://schemas.openxmlformats.org/officeDocument/2006/bibliography"/>
   </ds:schemaRefs>

--- a/1.1. Circle Language Spec/07. Commands/1. Commands Main Concepts.docx
+++ b/1.1. Circle Language Spec/07. Commands/1. Commands Main Concepts.docx
@@ -59,7 +59,7 @@
         <w:t xml:space="preserve">Commands </w:t>
       </w:r>
       <w:r>
-        <w:t xml:space="preserve">might be considered </w:t>
+        <w:t xml:space="preserve">might be </w:t>
       </w:r>
       <w:r>
         <w:t>objects</w:t>
@@ -87,10 +87,10 @@
         <w:t>ommands</w:t>
       </w:r>
       <w:r>
-        <w:t xml:space="preserve"> might</w:t>
-      </w:r>
-      <w:r>
-        <w:t xml:space="preserve"> </w:t>
+        <w:t xml:space="preserve"> </w:t>
+      </w:r>
+      <w:r>
+        <w:t xml:space="preserve">could </w:t>
       </w:r>
       <w:r>
         <w:t xml:space="preserve">be </w:t>
@@ -126,7 +126,10 @@
         <w:t xml:space="preserve">They </w:t>
       </w:r>
       <w:r>
-        <w:t>might be displayed in a diagram as squares and diamond shapes:</w:t>
+        <w:t xml:space="preserve">could </w:t>
+      </w:r>
+      <w:r>
+        <w:t>be displayed in a diagram as squares and diamond shapes:</w:t>
       </w:r>
     </w:p>
     <w:p/>
@@ -279,103 +282,52 @@
         <w:pStyle w:val="Heading3"/>
       </w:pPr>
       <w:r>
-        <w:t>Executable Commands</w:t>
-      </w:r>
-    </w:p>
-    <w:p>
-      <w:r>
-        <w:t xml:space="preserve">An </w:t>
+        <w:t>Diagram Elements</w:t>
+      </w:r>
+    </w:p>
+    <w:p>
+      <w:r>
+        <w:t xml:space="preserve">Commands concepts </w:t>
+      </w:r>
+      <w:r>
+        <w:t xml:space="preserve">may </w:t>
+      </w:r>
+      <w:r>
+        <w:t>boil down to a limited set of characteristics.</w:t>
+      </w:r>
+    </w:p>
+    <w:p/>
+    <w:p>
+      <w:r>
+        <w:t xml:space="preserve">A diamond in Circle might express a command that </w:t>
+      </w:r>
+      <w:r>
+        <w:t>might be</w:t>
       </w:r>
       <w:r>
         <w:rPr>
           <w:i/>
-        </w:rPr>
-        <w:t>executable</w:t>
-      </w:r>
-      <w:r>
-        <w:t xml:space="preserve"> command</w:t>
-      </w:r>
-      <w:r>
-        <w:t xml:space="preserve"> might</w:t>
-      </w:r>
-      <w:r>
-        <w:t xml:space="preserve"> be </w:t>
-      </w:r>
-      <w:r>
-        <w:t>carried out</w:t>
-      </w:r>
-      <w:r>
-        <w:t>,</w:t>
-      </w:r>
-      <w:r>
-        <w:t xml:space="preserve"> while</w:t>
-      </w:r>
-      <w:r>
-        <w:t xml:space="preserve"> an </w:t>
-      </w:r>
-      <w:r>
-        <w:rPr>
-          <w:i/>
-        </w:rPr>
-        <w:t>inactive</w:t>
-      </w:r>
-      <w:r>
-        <w:t xml:space="preserve"> command, </w:t>
-      </w:r>
-      <w:r>
-        <w:t xml:space="preserve">might stay </w:t>
-      </w:r>
-      <w:r>
-        <w:t>asleep</w:t>
-      </w:r>
-      <w:r>
-        <w:t xml:space="preserve">. </w:t>
-      </w:r>
-      <w:r>
-        <w:t>An e</w:t>
-      </w:r>
-      <w:r>
-        <w:t>xecutable command</w:t>
-      </w:r>
-      <w:r>
-        <w:t xml:space="preserve"> might also be </w:t>
-      </w:r>
-      <w:r>
-        <w:t>called</w:t>
-      </w:r>
-      <w:r>
-        <w:t xml:space="preserve"> an</w:t>
-      </w:r>
-      <w:r>
-        <w:t xml:space="preserve"> </w:t>
-      </w:r>
-      <w:r>
-        <w:rPr>
-          <w:i/>
-        </w:rPr>
-        <w:t>active command</w:t>
+          <w:iCs/>
+        </w:rPr>
+        <w:t xml:space="preserve"> </w:t>
+      </w:r>
+      <w:r>
+        <w:rPr>
+          <w:b/>
+          <w:bCs/>
+        </w:rPr>
+        <w:t>execut</w:t>
+      </w:r>
+      <w:r>
+        <w:rPr>
+          <w:b/>
+          <w:bCs/>
+        </w:rPr>
+        <w:t>able</w:t>
       </w:r>
       <w:r>
         <w:t>.</w:t>
       </w:r>
-      <w:r>
-        <w:t xml:space="preserve"> </w:t>
-      </w:r>
-      <w:r>
-        <w:t>In a diagram</w:t>
-      </w:r>
-      <w:r>
-        <w:t xml:space="preserve"> an </w:t>
-      </w:r>
-      <w:r>
-        <w:t xml:space="preserve">executable command symbol </w:t>
-      </w:r>
-      <w:r>
-        <w:t xml:space="preserve">might be </w:t>
-      </w:r>
-      <w:r>
-        <w:t>displayed as a diamond shape:</w:t>
-      </w:r>
     </w:p>
     <w:p/>
     <w:p>
@@ -387,10 +339,10 @@
           <w:noProof/>
         </w:rPr>
         <w:drawing>
-          <wp:inline distT="0" distB="0" distL="0" distR="0" wp14:anchorId="73FC24FE" wp14:editId="2B241352">
+          <wp:inline distT="0" distB="0" distL="0" distR="0" wp14:anchorId="7D564D67" wp14:editId="72E4610D">
             <wp:extent cx="298450" cy="428625"/>
             <wp:effectExtent l="0" t="0" r="0" b="0"/>
-            <wp:docPr id="87" name="Picture 87"/>
+            <wp:docPr id="21" name="Picture 21"/>
             <wp:cNvGraphicFramePr>
               <a:graphicFrameLocks xmlns:a="http://schemas.openxmlformats.org/drawingml/2006/main" noChangeAspect="1"/>
             </wp:cNvGraphicFramePr>
@@ -398,7 +350,7 @@
               <a:graphicData uri="http://schemas.openxmlformats.org/drawingml/2006/picture">
                 <pic:pic xmlns:pic="http://schemas.openxmlformats.org/drawingml/2006/picture">
                   <pic:nvPicPr>
-                    <pic:cNvPr id="0" name="Picture 1"/>
+                    <pic:cNvPr id="0" name="Picture 2"/>
                     <pic:cNvPicPr>
                       <a:picLocks noChangeAspect="1" noChangeArrowheads="1"/>
                     </pic:cNvPicPr>
@@ -439,141 +391,28 @@
     <w:p/>
     <w:p>
       <w:r>
-        <w:t>A diamond shape</w:t>
-      </w:r>
-      <w:r>
-        <w:t xml:space="preserve"> could be </w:t>
-      </w:r>
-      <w:r>
-        <w:t>the</w:t>
-      </w:r>
-      <w:r>
-        <w:t xml:space="preserve"> </w:t>
-      </w:r>
-      <w:r>
-        <w:t xml:space="preserve">symbol for </w:t>
-      </w:r>
-      <w:r>
-        <w:rPr>
-          <w:i/>
-        </w:rPr>
-        <w:t>execution</w:t>
+        <w:t xml:space="preserve">A square in Circle might symbolize that the command is </w:t>
+      </w:r>
+      <w:r>
+        <w:rPr>
+          <w:b/>
+          <w:bCs/>
+        </w:rPr>
+        <w:t>not</w:t>
+      </w:r>
+      <w:r>
+        <w:t xml:space="preserve"> </w:t>
+      </w:r>
+      <w:r>
+        <w:rPr>
+          <w:b/>
+          <w:bCs/>
+        </w:rPr>
+        <w:t>executable</w:t>
       </w:r>
       <w:r>
         <w:t>.</w:t>
       </w:r>
-      <w:r>
-        <w:t xml:space="preserve"> </w:t>
-      </w:r>
-      <w:r>
-        <w:t>A diamond shape</w:t>
-      </w:r>
-      <w:r>
-        <w:t xml:space="preserve"> might also be </w:t>
-      </w:r>
-      <w:r>
-        <w:t xml:space="preserve">called an </w:t>
-      </w:r>
-      <w:r>
-        <w:rPr>
-          <w:i/>
-        </w:rPr>
-        <w:t>active command symbol</w:t>
-      </w:r>
-      <w:r>
-        <w:t>.</w:t>
-      </w:r>
-    </w:p>
-    <w:p>
-      <w:pPr>
-        <w:pStyle w:val="Heading3"/>
-      </w:pPr>
-      <w:r>
-        <w:t>Inactive Command</w:t>
-      </w:r>
-    </w:p>
-    <w:p>
-      <w:r>
-        <w:t>An inactive command object</w:t>
-      </w:r>
-      <w:r>
-        <w:t xml:space="preserve"> </w:t>
-      </w:r>
-      <w:r>
-        <w:t xml:space="preserve">may </w:t>
-      </w:r>
-      <w:r>
-        <w:t>be</w:t>
-      </w:r>
-      <w:r>
-        <w:t xml:space="preserve"> </w:t>
-      </w:r>
-      <w:r>
-        <w:t xml:space="preserve">asleep </w:t>
-      </w:r>
-      <w:r>
-        <w:t>and</w:t>
-      </w:r>
-      <w:r>
-        <w:t xml:space="preserve"> </w:t>
-      </w:r>
-      <w:r>
-        <w:t xml:space="preserve">might </w:t>
-      </w:r>
-      <w:r>
-        <w:t>never</w:t>
-      </w:r>
-      <w:r>
-        <w:t xml:space="preserve"> </w:t>
-      </w:r>
-      <w:r>
-        <w:t xml:space="preserve">be </w:t>
-      </w:r>
-      <w:r>
-        <w:t>execute</w:t>
-      </w:r>
-      <w:r>
-        <w:t>d</w:t>
-      </w:r>
-      <w:r>
-        <w:t>.</w:t>
-      </w:r>
-      <w:r>
-        <w:t xml:space="preserve"> </w:t>
-      </w:r>
-      <w:r>
-        <w:t xml:space="preserve">It </w:t>
-      </w:r>
-      <w:r>
-        <w:t xml:space="preserve">could </w:t>
-      </w:r>
-      <w:r>
-        <w:t xml:space="preserve">be </w:t>
-      </w:r>
-      <w:r>
-        <w:t xml:space="preserve">used as </w:t>
-      </w:r>
-      <w:r>
-        <w:t>a prototype</w:t>
-      </w:r>
-      <w:r>
-        <w:t xml:space="preserve"> for another command</w:t>
-      </w:r>
-      <w:r>
-        <w:t>.</w:t>
-      </w:r>
-      <w:r>
-        <w:t xml:space="preserve"> </w:t>
-      </w:r>
-      <w:r>
-        <w:t>In a diagram an inactive command</w:t>
-      </w:r>
-      <w:r>
-        <w:t xml:space="preserve"> could be</w:t>
-      </w:r>
-      <w:r>
-        <w:t xml:space="preserve"> displayed as a square:</w:t>
-      </w:r>
     </w:p>
     <w:p/>
     <w:p>
@@ -585,10 +424,10 @@
           <w:noProof/>
         </w:rPr>
         <w:drawing>
-          <wp:inline distT="0" distB="0" distL="0" distR="0" wp14:anchorId="1A760766" wp14:editId="3D06A354">
+          <wp:inline distT="0" distB="0" distL="0" distR="0" wp14:anchorId="2AD65D82" wp14:editId="7CCE08B5">
             <wp:extent cx="279400" cy="283845"/>
             <wp:effectExtent l="0" t="0" r="0" b="0"/>
-            <wp:docPr id="88" name="Picture 88"/>
+            <wp:docPr id="22" name="Picture 22"/>
             <wp:cNvGraphicFramePr>
               <a:graphicFrameLocks xmlns:a="http://schemas.openxmlformats.org/drawingml/2006/main" noChangeAspect="1"/>
             </wp:cNvGraphicFramePr>
@@ -634,212 +473,427 @@
         </w:drawing>
       </w:r>
     </w:p>
+    <w:p>
+      <w:pPr>
+        <w:ind w:left="852"/>
+        <w:rPr>
+          <w:color w:val="FFC000"/>
+        </w:rPr>
+      </w:pPr>
+    </w:p>
+    <w:p>
+      <w:pPr>
+        <w:ind w:left="568"/>
+      </w:pPr>
+      <w:r>
+        <w:t>One symbol might contain another:</w:t>
+      </w:r>
+    </w:p>
+    <w:p>
+      <w:pPr>
+        <w:ind w:left="568"/>
+      </w:pPr>
+    </w:p>
+    <w:p>
+      <w:pPr>
+        <w:ind w:left="852"/>
+        <w:rPr>
+          <w:color w:val="FFC000"/>
+        </w:rPr>
+      </w:pPr>
+      <w:r>
+        <w:rPr>
+          <w:color w:val="FFC000"/>
+        </w:rPr>
+        <w:t>&lt;Picture?&gt;</w:t>
+      </w:r>
+    </w:p>
+    <w:p>
+      <w:pPr>
+        <w:ind w:left="852"/>
+      </w:pPr>
+    </w:p>
+    <w:p>
+      <w:pPr>
+        <w:ind w:left="568"/>
+      </w:pPr>
+      <w:r>
+        <w:t>A dashed line between command symbol</w:t>
+      </w:r>
+      <w:r>
+        <w:t>s</w:t>
+      </w:r>
+      <w:r>
+        <w:t xml:space="preserve"> might make one command sort of a copy of another</w:t>
+      </w:r>
+      <w:r>
+        <w:t>:</w:t>
+      </w:r>
+    </w:p>
+    <w:p>
+      <w:pPr>
+        <w:ind w:left="568"/>
+      </w:pPr>
+    </w:p>
+    <w:p>
+      <w:pPr>
+        <w:ind w:left="852"/>
+        <w:rPr>
+          <w:color w:val="FFC000"/>
+        </w:rPr>
+      </w:pPr>
+      <w:r>
+        <w:rPr>
+          <w:color w:val="FFC000"/>
+        </w:rPr>
+        <w:t>&lt;Picture?&gt;</w:t>
+      </w:r>
+    </w:p>
     <w:p/>
     <w:p>
       <w:r>
-        <w:t>A square</w:t>
-      </w:r>
-      <w:r>
-        <w:t xml:space="preserve"> might be</w:t>
-      </w:r>
-      <w:r>
-        <w:t xml:space="preserve"> </w:t>
+        <w:t>That way a</w:t>
+      </w:r>
+      <w:r>
+        <w:t xml:space="preserve"> dashed line may indicate that one command might be the </w:t>
+      </w:r>
+      <w:r>
+        <w:rPr>
+          <w:b/>
+          <w:bCs/>
+        </w:rPr>
+        <w:t>prototype</w:t>
+      </w:r>
+      <w:r>
+        <w:t xml:space="preserve"> of another</w:t>
+      </w:r>
+      <w:r>
+        <w:t>.</w:t>
+      </w:r>
+    </w:p>
+    <w:p/>
+    <w:p>
+      <w:r>
+        <w:t xml:space="preserve">A solid line between symbols might mean that </w:t>
+      </w:r>
+      <w:r>
+        <w:t xml:space="preserve">one command is a </w:t>
+      </w:r>
+      <w:r>
+        <w:rPr>
+          <w:b/>
+          <w:bCs/>
+        </w:rPr>
+        <w:t>reference</w:t>
+      </w:r>
+      <w:r>
+        <w:t xml:space="preserve"> to another</w:t>
+      </w:r>
+      <w:r>
+        <w:t>:</w:t>
+      </w:r>
+    </w:p>
+    <w:p/>
+    <w:p>
+      <w:pPr>
+        <w:ind w:left="852"/>
+        <w:rPr>
+          <w:color w:val="FFC000"/>
+        </w:rPr>
+      </w:pPr>
+      <w:r>
+        <w:rPr>
+          <w:color w:val="FFC000"/>
+        </w:rPr>
+        <w:t>&lt;Picture?&gt;</w:t>
+      </w:r>
+    </w:p>
+    <w:p>
+      <w:pPr>
+        <w:ind w:left="568"/>
+        <w:rPr>
+          <w:color w:val="FFC000"/>
+        </w:rPr>
+      </w:pPr>
+    </w:p>
+    <w:p>
+      <w:pPr>
+        <w:ind w:left="568"/>
+      </w:pPr>
+      <w:r>
+        <w:t>If a command might only be used as a prototype, it may be drawn with a dashed line:</w:t>
+      </w:r>
+    </w:p>
+    <w:p>
+      <w:pPr>
+        <w:ind w:left="568"/>
+      </w:pPr>
+    </w:p>
+    <w:p>
+      <w:pPr>
+        <w:ind w:left="852"/>
+        <w:rPr>
+          <w:color w:val="FFC000"/>
+        </w:rPr>
+      </w:pPr>
+      <w:r>
+        <w:rPr>
+          <w:color w:val="FFC000"/>
+        </w:rPr>
+        <w:t>&lt;Picture?&gt;</w:t>
+      </w:r>
+    </w:p>
+    <w:p>
+      <w:pPr>
+        <w:ind w:left="568"/>
+      </w:pPr>
+    </w:p>
+    <w:p>
+      <w:pPr>
+        <w:ind w:left="568"/>
+      </w:pPr>
+      <w:r>
+        <w:t>(However, when to use dashed shapes is still a bit of an open discussion.)</w:t>
+      </w:r>
+    </w:p>
+    <w:p>
+      <w:pPr>
+        <w:ind w:left="568"/>
+      </w:pPr>
+    </w:p>
+    <w:p>
+      <w:pPr>
+        <w:ind w:left="568"/>
+      </w:pPr>
+      <w:r>
+        <w:t xml:space="preserve">Here is an attempt to summarize these command </w:t>
+      </w:r>
+      <w:r>
+        <w:t>traits</w:t>
+      </w:r>
+      <w:r>
+        <w:t>:</w:t>
+      </w:r>
+    </w:p>
+    <w:p>
+      <w:pPr>
+        <w:ind w:left="568"/>
+      </w:pPr>
+    </w:p>
+    <w:p>
+      <w:pPr>
+        <w:pStyle w:val="ListParagraph"/>
+        <w:numPr>
+          <w:ilvl w:val="0"/>
+          <w:numId w:val="13"/>
+        </w:numPr>
+        <w:rPr>
+          <w:b/>
+          <w:bCs/>
+        </w:rPr>
+      </w:pPr>
+      <w:r>
+        <w:rPr>
+          <w:b/>
+          <w:bCs/>
+        </w:rPr>
+        <w:t>executable</w:t>
+      </w:r>
+    </w:p>
+    <w:p>
+      <w:pPr>
+        <w:pStyle w:val="ListParagraph"/>
+        <w:numPr>
+          <w:ilvl w:val="0"/>
+          <w:numId w:val="13"/>
+        </w:numPr>
+        <w:rPr>
+          <w:b/>
+          <w:bCs/>
+        </w:rPr>
+      </w:pPr>
+      <w:r>
+        <w:rPr>
+          <w:b/>
+          <w:bCs/>
+        </w:rPr>
+        <w:t>not executable</w:t>
+      </w:r>
+    </w:p>
+    <w:p>
+      <w:pPr>
+        <w:pStyle w:val="ListParagraph"/>
+        <w:numPr>
+          <w:ilvl w:val="0"/>
+          <w:numId w:val="13"/>
+        </w:numPr>
+        <w:rPr>
+          <w:b/>
+          <w:bCs/>
+        </w:rPr>
+      </w:pPr>
+      <w:r>
+        <w:rPr>
+          <w:b/>
+          <w:bCs/>
+        </w:rPr>
+        <w:t>containment</w:t>
+      </w:r>
+    </w:p>
+    <w:p>
+      <w:pPr>
+        <w:pStyle w:val="ListParagraph"/>
+        <w:numPr>
+          <w:ilvl w:val="0"/>
+          <w:numId w:val="13"/>
+        </w:numPr>
+        <w:rPr>
+          <w:b/>
+          <w:bCs/>
+        </w:rPr>
+      </w:pPr>
+      <w:r>
+        <w:rPr>
+          <w:b/>
+          <w:bCs/>
+        </w:rPr>
+        <w:t>prototype</w:t>
+      </w:r>
+      <w:r>
+        <w:rPr>
+          <w:b/>
+          <w:bCs/>
+        </w:rPr>
+        <w:t xml:space="preserve"> </w:t>
+      </w:r>
+      <w:r>
+        <w:t xml:space="preserve">(or </w:t>
+      </w:r>
+      <w:r>
+        <w:t>"</w:t>
+      </w:r>
+      <w:r>
+        <w:t>definition</w:t>
+      </w:r>
+      <w:r>
+        <w:t>"</w:t>
+      </w:r>
+      <w:r>
+        <w:t>)</w:t>
+      </w:r>
+    </w:p>
+    <w:p>
+      <w:pPr>
+        <w:pStyle w:val="ListParagraph"/>
+        <w:numPr>
+          <w:ilvl w:val="0"/>
+          <w:numId w:val="13"/>
+        </w:numPr>
+        <w:rPr>
+          <w:b/>
+          <w:bCs/>
+        </w:rPr>
+      </w:pPr>
+      <w:r>
+        <w:rPr>
+          <w:b/>
+          <w:bCs/>
+        </w:rPr>
+        <w:t>reference</w:t>
+      </w:r>
+    </w:p>
+    <w:p>
+      <w:pPr>
+        <w:pStyle w:val="Heading3"/>
+      </w:pPr>
+      <w:r>
+        <w:t>Derived Constructs</w:t>
+      </w:r>
+    </w:p>
+    <w:p>
+      <w:r>
+        <w:t xml:space="preserve">Constructs that might be known from other programming languages, may have a reasonably unique expression using combinations of </w:t>
+      </w:r>
+      <w:r>
+        <w:t xml:space="preserve">the </w:t>
+      </w:r>
+      <w:r>
+        <w:t xml:space="preserve">more basic </w:t>
+      </w:r>
+      <w:r>
+        <w:t>elements from Circle</w:t>
+      </w:r>
+      <w:r>
+        <w:t xml:space="preserve">. Here follows an attempt to accompany </w:t>
+      </w:r>
+      <w:r>
+        <w:t xml:space="preserve">this </w:t>
+      </w:r>
+      <w:r>
+        <w:t xml:space="preserve">claim </w:t>
+      </w:r>
+      <w:r>
+        <w:t>with examples.</w:t>
+      </w:r>
+    </w:p>
+    <w:p>
+      <w:pPr>
+        <w:pStyle w:val="Heading3"/>
+      </w:pPr>
+      <w:r>
+        <w:t xml:space="preserve">Command </w:t>
+      </w:r>
+      <w:r>
+        <w:t>Definition</w:t>
+      </w:r>
+    </w:p>
+    <w:p>
+      <w:r>
+        <w:t xml:space="preserve">A command definition might </w:t>
+      </w:r>
+      <w:r>
+        <w:t xml:space="preserve">describe </w:t>
+      </w:r>
+      <w:r>
+        <w:t>the structure and behavior of command</w:t>
+      </w:r>
+      <w:r>
+        <w:t>s</w:t>
+      </w:r>
+      <w:r>
+        <w:t>.</w:t>
+      </w:r>
+    </w:p>
+    <w:p/>
+    <w:p>
+      <w:r>
+        <w:t xml:space="preserve">In Circle, any command might server as </w:t>
       </w:r>
       <w:r>
         <w:t xml:space="preserve">a </w:t>
       </w:r>
       <w:r>
-        <w:t>symbol for a command</w:t>
-      </w:r>
-      <w:r>
-        <w:t>'s</w:t>
-      </w:r>
-      <w:r>
-        <w:t xml:space="preserve"> </w:t>
-      </w:r>
-      <w:r>
-        <w:t>being</w:t>
-      </w:r>
-      <w:r>
-        <w:t xml:space="preserve"> </w:t>
+        <w:t xml:space="preserve">command definition, so both </w:t>
       </w:r>
       <w:r>
         <w:rPr>
           <w:i/>
-        </w:rPr>
-        <w:t>inactive</w:t>
-      </w:r>
-      <w:r>
-        <w:t>.</w:t>
-      </w:r>
-    </w:p>
-    <w:p>
-      <w:pPr>
-        <w:pStyle w:val="Heading3"/>
-      </w:pPr>
-      <w:r>
-        <w:t xml:space="preserve">Command </w:t>
-      </w:r>
-      <w:r>
-        <w:t>Definition</w:t>
-      </w:r>
-    </w:p>
-    <w:p>
-      <w:r>
-        <w:t xml:space="preserve">A command </w:t>
-      </w:r>
-      <w:r>
-        <w:t>definition</w:t>
-      </w:r>
-      <w:r>
-        <w:t xml:space="preserve"> might</w:t>
-      </w:r>
-      <w:r>
-        <w:t xml:space="preserve"> </w:t>
-      </w:r>
-      <w:r>
-        <w:t xml:space="preserve">be </w:t>
-      </w:r>
-      <w:r>
-        <w:t>a blue-print for another command.</w:t>
-      </w:r>
-      <w:r>
-        <w:t xml:space="preserve"> </w:t>
-      </w:r>
-      <w:r>
-        <w:t xml:space="preserve">A command </w:t>
-      </w:r>
-      <w:r>
-        <w:t xml:space="preserve">might </w:t>
-      </w:r>
-      <w:r>
-        <w:t xml:space="preserve">select another command to </w:t>
-      </w:r>
-      <w:r>
-        <w:t xml:space="preserve">function </w:t>
-      </w:r>
-      <w:r>
-        <w:t xml:space="preserve">as its </w:t>
-      </w:r>
-      <w:r>
-        <w:rPr>
-          <w:i/>
-        </w:rPr>
-        <w:t>prototype</w:t>
-      </w:r>
-      <w:r>
-        <w:t>,</w:t>
-      </w:r>
-      <w:r>
-        <w:t xml:space="preserve"> </w:t>
-      </w:r>
-      <w:r>
-        <w:t xml:space="preserve">which </w:t>
-      </w:r>
-      <w:r>
-        <w:t>might be</w:t>
-      </w:r>
-      <w:r>
-        <w:t xml:space="preserve"> called </w:t>
-      </w:r>
-      <w:r>
-        <w:t>the</w:t>
-      </w:r>
-      <w:r>
-        <w:t xml:space="preserve"> </w:t>
-      </w:r>
-      <w:r>
-        <w:rPr>
-          <w:i/>
-        </w:rPr>
-        <w:t xml:space="preserve">command </w:t>
-      </w:r>
-      <w:r>
-        <w:rPr>
-          <w:i/>
-        </w:rPr>
-        <w:t>definition</w:t>
-      </w:r>
-      <w:r>
-        <w:t xml:space="preserve">. </w:t>
-      </w:r>
-      <w:r>
-        <w:t>The</w:t>
-      </w:r>
-      <w:r>
-        <w:t xml:space="preserve"> command </w:t>
-      </w:r>
-      <w:r>
-        <w:t>definition</w:t>
-      </w:r>
-      <w:r>
-        <w:t xml:space="preserve"> may</w:t>
-      </w:r>
-      <w:r>
-        <w:t xml:space="preserve"> describe </w:t>
-      </w:r>
-      <w:r>
-        <w:t>the</w:t>
-      </w:r>
-      <w:r>
-        <w:t xml:space="preserve"> procedure of </w:t>
-      </w:r>
-      <w:r>
-        <w:t>the</w:t>
-      </w:r>
-      <w:r>
-        <w:t xml:space="preserve"> command and how to link objects to </w:t>
-      </w:r>
-      <w:r>
-        <w:t>the</w:t>
-      </w:r>
-      <w:r>
-        <w:t xml:space="preserve"> </w:t>
-      </w:r>
-      <w:r>
-        <w:t>command.</w:t>
-      </w:r>
-    </w:p>
-    <w:p/>
-    <w:p>
-      <w:r>
-        <w:t xml:space="preserve">Any </w:t>
-      </w:r>
-      <w:r>
-        <w:t xml:space="preserve">command object might serve as another command’s </w:t>
-      </w:r>
-      <w:r>
-        <w:t>definition</w:t>
-      </w:r>
-      <w:r>
-        <w:t xml:space="preserve">. </w:t>
-      </w:r>
-      <w:r>
-        <w:t xml:space="preserve">So any </w:t>
-      </w:r>
-      <w:r>
-        <w:t xml:space="preserve">command symbol </w:t>
-      </w:r>
-      <w:r>
-        <w:t xml:space="preserve">might </w:t>
-      </w:r>
-      <w:r>
-        <w:t xml:space="preserve">be </w:t>
-      </w:r>
-      <w:r>
-        <w:t xml:space="preserve">a </w:t>
-      </w:r>
-      <w:r>
-        <w:t>prototype for another object</w:t>
-      </w:r>
-      <w:r>
-        <w:t>, both squares and diamonds</w:t>
-      </w:r>
-      <w:r>
-        <w:t>:</w:t>
-      </w:r>
-    </w:p>
-    <w:p/>
+          <w:iCs/>
+        </w:rPr>
+        <w:t>squares and diamonds</w:t>
+      </w:r>
+      <w:r>
+        <w:t xml:space="preserve"> </w:t>
+      </w:r>
+      <w:r>
+        <w:t>might be ok:</w:t>
+      </w:r>
+    </w:p>
+    <w:p>
+      <w:r>
+        <w:t xml:space="preserve"> </w:t>
+      </w:r>
+    </w:p>
     <w:tbl>
       <w:tblPr>
         <w:tblW w:w="0" w:type="auto"/>
@@ -867,10 +921,10 @@
                 <w:noProof/>
               </w:rPr>
               <w:drawing>
-                <wp:inline distT="0" distB="0" distL="0" distR="0" wp14:anchorId="06668641" wp14:editId="263914FA">
+                <wp:inline distT="0" distB="0" distL="0" distR="0" wp14:anchorId="6C2E4448" wp14:editId="45FE6F13">
                   <wp:extent cx="279400" cy="283845"/>
                   <wp:effectExtent l="0" t="0" r="0" b="0"/>
-                  <wp:docPr id="89" name="Picture 89"/>
+                  <wp:docPr id="23" name="Picture 23"/>
                   <wp:cNvGraphicFramePr>
                     <a:graphicFrameLocks xmlns:a="http://schemas.openxmlformats.org/drawingml/2006/main" noChangeAspect="1"/>
                   </wp:cNvGraphicFramePr>
@@ -932,7 +986,626 @@
                 <w:noProof/>
               </w:rPr>
               <w:drawing>
-                <wp:inline distT="0" distB="0" distL="0" distR="0" wp14:anchorId="76E6787C" wp14:editId="02A919B2">
+                <wp:inline distT="0" distB="0" distL="0" distR="0" wp14:anchorId="4CF7FB8D" wp14:editId="607A2D48">
+                  <wp:extent cx="298450" cy="428625"/>
+                  <wp:effectExtent l="0" t="0" r="0" b="0"/>
+                  <wp:docPr id="24" name="Picture 24"/>
+                  <wp:cNvGraphicFramePr>
+                    <a:graphicFrameLocks xmlns:a="http://schemas.openxmlformats.org/drawingml/2006/main" noChangeAspect="1"/>
+                  </wp:cNvGraphicFramePr>
+                  <a:graphic xmlns:a="http://schemas.openxmlformats.org/drawingml/2006/main">
+                    <a:graphicData uri="http://schemas.openxmlformats.org/drawingml/2006/picture">
+                      <pic:pic xmlns:pic="http://schemas.openxmlformats.org/drawingml/2006/picture">
+                        <pic:nvPicPr>
+                          <pic:cNvPr id="0" name="Picture 2"/>
+                          <pic:cNvPicPr>
+                            <a:picLocks noChangeAspect="1" noChangeArrowheads="1"/>
+                          </pic:cNvPicPr>
+                        </pic:nvPicPr>
+                        <pic:blipFill>
+                          <a:blip r:embed="rId7">
+                            <a:extLst>
+                              <a:ext uri="{28A0092B-C50C-407E-A947-70E740481C1C}">
+                                <a14:useLocalDpi xmlns:a14="http://schemas.microsoft.com/office/drawing/2010/main" val="0"/>
+                              </a:ext>
+                            </a:extLst>
+                          </a:blip>
+                          <a:srcRect/>
+                          <a:stretch>
+                            <a:fillRect/>
+                          </a:stretch>
+                        </pic:blipFill>
+                        <pic:spPr bwMode="auto">
+                          <a:xfrm>
+                            <a:off x="0" y="0"/>
+                            <a:ext cx="298450" cy="428625"/>
+                          </a:xfrm>
+                          <a:prstGeom prst="rect">
+                            <a:avLst/>
+                          </a:prstGeom>
+                          <a:noFill/>
+                          <a:ln>
+                            <a:noFill/>
+                          </a:ln>
+                        </pic:spPr>
+                      </pic:pic>
+                    </a:graphicData>
+                  </a:graphic>
+                </wp:inline>
+              </w:drawing>
+            </w:r>
+          </w:p>
+        </w:tc>
+      </w:tr>
+    </w:tbl>
+    <w:p/>
+    <w:p>
+      <w:r>
+        <w:t xml:space="preserve">It might </w:t>
+      </w:r>
+      <w:r>
+        <w:t xml:space="preserve">be </w:t>
+      </w:r>
+      <w:r>
+        <w:t>more common</w:t>
+      </w:r>
+      <w:r>
+        <w:t>ly</w:t>
+      </w:r>
+      <w:r>
+        <w:t xml:space="preserve"> a square, because it might </w:t>
+      </w:r>
+      <w:r>
+        <w:rPr>
+          <w:i/>
+          <w:iCs/>
+        </w:rPr>
+        <w:t>not</w:t>
+      </w:r>
+      <w:r>
+        <w:t xml:space="preserve"> </w:t>
+      </w:r>
+      <w:r>
+        <w:t xml:space="preserve">be usual for a command definition to </w:t>
+      </w:r>
+      <w:r>
+        <w:t xml:space="preserve">be </w:t>
+      </w:r>
+      <w:r>
+        <w:rPr>
+          <w:i/>
+          <w:iCs/>
+        </w:rPr>
+        <w:t>executed</w:t>
+      </w:r>
+      <w:r>
+        <w:t xml:space="preserve"> </w:t>
+      </w:r>
+      <w:r>
+        <w:t>itself</w:t>
+      </w:r>
+      <w:r>
+        <w:t>:</w:t>
+      </w:r>
+    </w:p>
+    <w:p/>
+    <w:p>
+      <w:pPr>
+        <w:ind w:left="852"/>
+      </w:pPr>
+      <w:r>
+        <w:rPr>
+          <w:noProof/>
+        </w:rPr>
+        <w:drawing>
+          <wp:inline distT="0" distB="0" distL="0" distR="0" wp14:anchorId="720142B3" wp14:editId="3568C2AA">
+            <wp:extent cx="279400" cy="283845"/>
+            <wp:effectExtent l="0" t="0" r="0" b="0"/>
+            <wp:docPr id="25" name="Picture 25"/>
+            <wp:cNvGraphicFramePr>
+              <a:graphicFrameLocks xmlns:a="http://schemas.openxmlformats.org/drawingml/2006/main" noChangeAspect="1"/>
+            </wp:cNvGraphicFramePr>
+            <a:graphic xmlns:a="http://schemas.openxmlformats.org/drawingml/2006/main">
+              <a:graphicData uri="http://schemas.openxmlformats.org/drawingml/2006/picture">
+                <pic:pic xmlns:pic="http://schemas.openxmlformats.org/drawingml/2006/picture">
+                  <pic:nvPicPr>
+                    <pic:cNvPr id="0" name="Picture 1"/>
+                    <pic:cNvPicPr>
+                      <a:picLocks noChangeAspect="1" noChangeArrowheads="1"/>
+                    </pic:cNvPicPr>
+                  </pic:nvPicPr>
+                  <pic:blipFill>
+                    <a:blip r:embed="rId6">
+                      <a:extLst>
+                        <a:ext uri="{28A0092B-C50C-407E-A947-70E740481C1C}">
+                          <a14:useLocalDpi xmlns:a14="http://schemas.microsoft.com/office/drawing/2010/main" val="0"/>
+                        </a:ext>
+                      </a:extLst>
+                    </a:blip>
+                    <a:srcRect/>
+                    <a:stretch>
+                      <a:fillRect/>
+                    </a:stretch>
+                  </pic:blipFill>
+                  <pic:spPr bwMode="auto">
+                    <a:xfrm>
+                      <a:off x="0" y="0"/>
+                      <a:ext cx="279400" cy="283845"/>
+                    </a:xfrm>
+                    <a:prstGeom prst="rect">
+                      <a:avLst/>
+                    </a:prstGeom>
+                    <a:noFill/>
+                    <a:ln>
+                      <a:noFill/>
+                    </a:ln>
+                  </pic:spPr>
+                </pic:pic>
+              </a:graphicData>
+            </a:graphic>
+          </wp:inline>
+        </w:drawing>
+      </w:r>
+    </w:p>
+    <w:p/>
+    <w:p>
+      <w:r>
+        <w:t xml:space="preserve">When </w:t>
+      </w:r>
+      <w:r>
+        <w:t xml:space="preserve">only used as a definition, it might be drawn </w:t>
+      </w:r>
+      <w:r>
+        <w:t xml:space="preserve">out </w:t>
+      </w:r>
+      <w:r>
+        <w:t xml:space="preserve">with </w:t>
+      </w:r>
+      <w:r>
+        <w:t xml:space="preserve">a </w:t>
+      </w:r>
+      <w:r>
+        <w:rPr>
+          <w:i/>
+          <w:iCs/>
+        </w:rPr>
+        <w:t xml:space="preserve">dashed </w:t>
+      </w:r>
+      <w:r>
+        <w:rPr>
+          <w:i/>
+          <w:iCs/>
+        </w:rPr>
+        <w:t>border</w:t>
+      </w:r>
+      <w:r>
+        <w:t>:</w:t>
+      </w:r>
+    </w:p>
+    <w:p/>
+    <w:p>
+      <w:pPr>
+        <w:ind w:left="852"/>
+        <w:rPr>
+          <w:color w:val="FFC000"/>
+        </w:rPr>
+      </w:pPr>
+      <w:r>
+        <w:rPr>
+          <w:color w:val="FFC000"/>
+        </w:rPr>
+        <w:t xml:space="preserve">&lt;Picture: square with dashed </w:t>
+      </w:r>
+      <w:r>
+        <w:rPr>
+          <w:color w:val="FFC000"/>
+        </w:rPr>
+        <w:t>border</w:t>
+      </w:r>
+      <w:r>
+        <w:rPr>
+          <w:color w:val="FFC000"/>
+        </w:rPr>
+        <w:t>?&gt;</w:t>
+      </w:r>
+    </w:p>
+    <w:p>
+      <w:pPr>
+        <w:ind w:left="852"/>
+        <w:rPr>
+          <w:color w:val="FFC000"/>
+        </w:rPr>
+      </w:pPr>
+    </w:p>
+    <w:p>
+      <w:pPr>
+        <w:ind w:left="568"/>
+      </w:pPr>
+      <w:r>
+        <w:t xml:space="preserve">When </w:t>
+      </w:r>
+      <w:r>
+        <w:t>used</w:t>
+      </w:r>
+      <w:r>
+        <w:t xml:space="preserve">, </w:t>
+      </w:r>
+      <w:r>
+        <w:t xml:space="preserve">a command definition </w:t>
+      </w:r>
+      <w:r>
+        <w:t xml:space="preserve">may be pointed </w:t>
+      </w:r>
+      <w:r>
+        <w:t xml:space="preserve">to </w:t>
+      </w:r>
+      <w:r>
+        <w:t xml:space="preserve">by </w:t>
+      </w:r>
+      <w:r>
+        <w:t xml:space="preserve">a </w:t>
+      </w:r>
+      <w:r>
+        <w:rPr>
+          <w:i/>
+          <w:iCs/>
+        </w:rPr>
+        <w:t>dashed line</w:t>
+      </w:r>
+      <w:r>
+        <w:t>:</w:t>
+      </w:r>
+    </w:p>
+    <w:p>
+      <w:pPr>
+        <w:ind w:left="568"/>
+      </w:pPr>
+    </w:p>
+    <w:p>
+      <w:pPr>
+        <w:ind w:left="852"/>
+        <w:rPr>
+          <w:color w:val="FFC000"/>
+        </w:rPr>
+      </w:pPr>
+      <w:r>
+        <w:rPr>
+          <w:color w:val="FFC000"/>
+        </w:rPr>
+        <w:t>&lt;Picture: dashed square with dashed line towards it?&gt;</w:t>
+      </w:r>
+    </w:p>
+    <w:p>
+      <w:pPr>
+        <w:ind w:left="852"/>
+        <w:rPr>
+          <w:color w:val="FFC000"/>
+        </w:rPr>
+      </w:pPr>
+    </w:p>
+    <w:p>
+      <w:pPr>
+        <w:ind w:left="568"/>
+      </w:pPr>
+      <w:r>
+        <w:t>For a command definition, d</w:t>
+      </w:r>
+      <w:r>
+        <w:t xml:space="preserve">iagram elements </w:t>
+      </w:r>
+      <w:r>
+        <w:t xml:space="preserve">might be </w:t>
+      </w:r>
+      <w:r>
+        <w:t xml:space="preserve">used as follows: </w:t>
+      </w:r>
+      <w:r>
+        <w:t xml:space="preserve">Square </w:t>
+      </w:r>
+      <w:r>
+        <w:t xml:space="preserve">could </w:t>
+      </w:r>
+      <w:r>
+        <w:t>mean</w:t>
+      </w:r>
+      <w:r>
+        <w:t xml:space="preserve"> </w:t>
+      </w:r>
+      <w:r>
+        <w:rPr>
+          <w:b/>
+          <w:bCs/>
+        </w:rPr>
+        <w:t>not executable</w:t>
+      </w:r>
+      <w:r>
+        <w:t xml:space="preserve">, dashed line </w:t>
+      </w:r>
+      <w:r>
+        <w:t xml:space="preserve">might </w:t>
+      </w:r>
+      <w:r>
+        <w:t xml:space="preserve">point out a </w:t>
+      </w:r>
+      <w:r>
+        <w:rPr>
+          <w:b/>
+          <w:bCs/>
+        </w:rPr>
+        <w:t>prototype</w:t>
+      </w:r>
+      <w:r>
+        <w:t xml:space="preserve">, dashed border </w:t>
+      </w:r>
+      <w:r>
+        <w:t xml:space="preserve">could mean </w:t>
+      </w:r>
+      <w:r>
+        <w:t>used</w:t>
+      </w:r>
+      <w:r>
+        <w:rPr>
+          <w:i/>
+          <w:iCs/>
+        </w:rPr>
+        <w:t xml:space="preserve"> </w:t>
+      </w:r>
+      <w:r>
+        <w:rPr>
+          <w:i/>
+          <w:iCs/>
+        </w:rPr>
+        <w:t>only</w:t>
+      </w:r>
+      <w:r>
+        <w:t xml:space="preserve"> </w:t>
+      </w:r>
+      <w:r>
+        <w:t>as</w:t>
+      </w:r>
+      <w:r>
+        <w:t xml:space="preserve"> a</w:t>
+      </w:r>
+      <w:r>
+        <w:rPr>
+          <w:i/>
+          <w:iCs/>
+        </w:rPr>
+        <w:t xml:space="preserve"> </w:t>
+      </w:r>
+      <w:r>
+        <w:rPr>
+          <w:b/>
+          <w:bCs/>
+        </w:rPr>
+        <w:t>prototype</w:t>
+      </w:r>
+      <w:r>
+        <w:t>.</w:t>
+      </w:r>
+    </w:p>
+    <w:p>
+      <w:pPr>
+        <w:pStyle w:val="Heading3"/>
+        <w:rPr>
+          <w:color w:val="996633"/>
+        </w:rPr>
+      </w:pPr>
+      <w:r>
+        <w:rPr>
+          <w:color w:val="996633"/>
+        </w:rPr>
+        <w:t>Command Definition</w:t>
+      </w:r>
+      <w:r>
+        <w:rPr>
+          <w:color w:val="996633"/>
+        </w:rPr>
+        <w:t xml:space="preserve"> (</w:t>
+      </w:r>
+      <w:r>
+        <w:rPr>
+          <w:color w:val="996633"/>
+        </w:rPr>
+        <w:t>D</w:t>
+      </w:r>
+      <w:r>
+        <w:rPr>
+          <w:color w:val="996633"/>
+        </w:rPr>
+        <w:t>eprecated?)</w:t>
+      </w:r>
+    </w:p>
+    <w:p>
+      <w:pPr>
+        <w:rPr>
+          <w:color w:val="996633"/>
+        </w:rPr>
+      </w:pPr>
+      <w:r>
+        <w:rPr>
+          <w:color w:val="996633"/>
+        </w:rPr>
+        <w:t xml:space="preserve">A command definition might be a blue-print for another command. A command might select another command to function as its </w:t>
+      </w:r>
+      <w:r>
+        <w:rPr>
+          <w:i/>
+          <w:color w:val="996633"/>
+        </w:rPr>
+        <w:t>prototype</w:t>
+      </w:r>
+      <w:r>
+        <w:rPr>
+          <w:color w:val="996633"/>
+        </w:rPr>
+        <w:t xml:space="preserve">. The command definition may describe the procedure of </w:t>
+      </w:r>
+      <w:r>
+        <w:rPr>
+          <w:color w:val="996633"/>
+        </w:rPr>
+        <w:t>a</w:t>
+      </w:r>
+      <w:r>
+        <w:rPr>
+          <w:color w:val="996633"/>
+        </w:rPr>
+        <w:t xml:space="preserve"> command and how to link objects to </w:t>
+      </w:r>
+      <w:r>
+        <w:rPr>
+          <w:color w:val="996633"/>
+        </w:rPr>
+        <w:t xml:space="preserve">a </w:t>
+      </w:r>
+      <w:r>
+        <w:rPr>
+          <w:color w:val="996633"/>
+        </w:rPr>
+        <w:t>command.</w:t>
+      </w:r>
+    </w:p>
+    <w:p>
+      <w:pPr>
+        <w:rPr>
+          <w:color w:val="996633"/>
+        </w:rPr>
+      </w:pPr>
+    </w:p>
+    <w:p>
+      <w:pPr>
+        <w:rPr>
+          <w:color w:val="996633"/>
+        </w:rPr>
+      </w:pPr>
+      <w:r>
+        <w:rPr>
+          <w:color w:val="996633"/>
+        </w:rPr>
+        <w:t xml:space="preserve">Any command object might serve as another command’s definition. So any command symbol might be </w:t>
+      </w:r>
+      <w:r>
+        <w:rPr>
+          <w:color w:val="996633"/>
+        </w:rPr>
+        <w:t>used as a command definition,</w:t>
+      </w:r>
+      <w:r>
+        <w:rPr>
+          <w:color w:val="996633"/>
+        </w:rPr>
+        <w:t xml:space="preserve"> both squares and diamonds:</w:t>
+      </w:r>
+    </w:p>
+    <w:p>
+      <w:pPr>
+        <w:rPr>
+          <w:color w:val="996633"/>
+        </w:rPr>
+      </w:pPr>
+    </w:p>
+    <w:tbl>
+      <w:tblPr>
+        <w:tblW w:w="0" w:type="auto"/>
+        <w:tblInd w:w="744" w:type="dxa"/>
+        <w:tblLook w:val="00A0" w:firstRow="1" w:lastRow="0" w:firstColumn="1" w:lastColumn="0" w:noHBand="0" w:noVBand="0"/>
+      </w:tblPr>
+      <w:tblGrid>
+        <w:gridCol w:w="656"/>
+        <w:gridCol w:w="686"/>
+      </w:tblGrid>
+      <w:tr>
+        <w:tc>
+          <w:tcPr>
+            <w:tcW w:w="655" w:type="dxa"/>
+            <w:shd w:val="clear" w:color="auto" w:fill="auto"/>
+            <w:vAlign w:val="center"/>
+          </w:tcPr>
+          <w:p>
+            <w:pPr>
+              <w:ind w:left="0"/>
+              <w:jc w:val="both"/>
+              <w:rPr>
+                <w:color w:val="996633"/>
+              </w:rPr>
+            </w:pPr>
+            <w:r>
+              <w:rPr>
+                <w:noProof/>
+                <w:color w:val="996633"/>
+              </w:rPr>
+              <w:drawing>
+                <wp:inline distT="0" distB="0" distL="0" distR="0" wp14:anchorId="5775BBC8" wp14:editId="5AB1DA38">
+                  <wp:extent cx="279400" cy="283845"/>
+                  <wp:effectExtent l="0" t="0" r="0" b="0"/>
+                  <wp:docPr id="89" name="Picture 89"/>
+                  <wp:cNvGraphicFramePr>
+                    <a:graphicFrameLocks xmlns:a="http://schemas.openxmlformats.org/drawingml/2006/main" noChangeAspect="1"/>
+                  </wp:cNvGraphicFramePr>
+                  <a:graphic xmlns:a="http://schemas.openxmlformats.org/drawingml/2006/main">
+                    <a:graphicData uri="http://schemas.openxmlformats.org/drawingml/2006/picture">
+                      <pic:pic xmlns:pic="http://schemas.openxmlformats.org/drawingml/2006/picture">
+                        <pic:nvPicPr>
+                          <pic:cNvPr id="0" name="Picture 1"/>
+                          <pic:cNvPicPr>
+                            <a:picLocks noChangeAspect="1" noChangeArrowheads="1"/>
+                          </pic:cNvPicPr>
+                        </pic:nvPicPr>
+                        <pic:blipFill>
+                          <a:blip r:embed="rId6">
+                            <a:extLst>
+                              <a:ext uri="{28A0092B-C50C-407E-A947-70E740481C1C}">
+                                <a14:useLocalDpi xmlns:a14="http://schemas.microsoft.com/office/drawing/2010/main" val="0"/>
+                              </a:ext>
+                            </a:extLst>
+                          </a:blip>
+                          <a:srcRect/>
+                          <a:stretch>
+                            <a:fillRect/>
+                          </a:stretch>
+                        </pic:blipFill>
+                        <pic:spPr bwMode="auto">
+                          <a:xfrm>
+                            <a:off x="0" y="0"/>
+                            <a:ext cx="279400" cy="283845"/>
+                          </a:xfrm>
+                          <a:prstGeom prst="rect">
+                            <a:avLst/>
+                          </a:prstGeom>
+                          <a:noFill/>
+                          <a:ln>
+                            <a:noFill/>
+                          </a:ln>
+                        </pic:spPr>
+                      </pic:pic>
+                    </a:graphicData>
+                  </a:graphic>
+                </wp:inline>
+              </w:drawing>
+            </w:r>
+          </w:p>
+        </w:tc>
+        <w:tc>
+          <w:tcPr>
+            <w:tcW w:w="680" w:type="dxa"/>
+            <w:shd w:val="clear" w:color="auto" w:fill="auto"/>
+            <w:vAlign w:val="center"/>
+          </w:tcPr>
+          <w:p>
+            <w:pPr>
+              <w:ind w:left="0"/>
+              <w:rPr>
+                <w:color w:val="996633"/>
+              </w:rPr>
+            </w:pPr>
+            <w:r>
+              <w:rPr>
+                <w:noProof/>
+                <w:color w:val="996633"/>
+              </w:rPr>
+              <w:drawing>
+                <wp:inline distT="0" distB="0" distL="0" distR="0" wp14:anchorId="740D8C21" wp14:editId="46C5BC82">
                   <wp:extent cx="298450" cy="428625"/>
                   <wp:effectExtent l="0" t="0" r="0" b="0"/>
                   <wp:docPr id="90" name="Picture 90"/>
@@ -984,41 +1657,47 @@
         </w:tc>
       </w:tr>
     </w:tbl>
-    <w:p/>
-    <w:p>
-      <w:r>
-        <w:t xml:space="preserve">It </w:t>
-      </w:r>
-      <w:r>
-        <w:t xml:space="preserve">may </w:t>
-      </w:r>
-      <w:r>
-        <w:t xml:space="preserve">become more common for a square to be another </w:t>
-      </w:r>
-      <w:proofErr w:type="spellStart"/>
-      <w:r>
-        <w:t>commands's</w:t>
-      </w:r>
-      <w:proofErr w:type="spellEnd"/>
-      <w:r>
-        <w:t xml:space="preserve"> definition:</w:t>
-      </w:r>
-    </w:p>
-    <w:p>
-      <w:r>
-        <w:t xml:space="preserve"> </w:t>
-      </w:r>
+    <w:p>
+      <w:pPr>
+        <w:rPr>
+          <w:color w:val="996633"/>
+        </w:rPr>
+      </w:pPr>
+    </w:p>
+    <w:p>
+      <w:pPr>
+        <w:rPr>
+          <w:color w:val="996633"/>
+        </w:rPr>
+      </w:pPr>
+      <w:r>
+        <w:rPr>
+          <w:color w:val="996633"/>
+        </w:rPr>
+        <w:t>Command definitions themselves might not necessarily be executed. Just copies of it, more likely. A command definition's not being executable might be expressed by using a square, rather than a diamond:</w:t>
+      </w:r>
+    </w:p>
+    <w:p>
+      <w:pPr>
+        <w:rPr>
+          <w:color w:val="996633"/>
+        </w:rPr>
+      </w:pPr>
     </w:p>
     <w:p>
       <w:pPr>
         <w:ind w:left="852"/>
+        <w:rPr>
+          <w:color w:val="996633"/>
+        </w:rPr>
       </w:pPr>
       <w:r>
         <w:rPr>
           <w:noProof/>
+          <w:color w:val="996633"/>
         </w:rPr>
         <w:drawing>
-          <wp:inline distT="0" distB="0" distL="0" distR="0" wp14:anchorId="2C4B83D4" wp14:editId="680D1E67">
+          <wp:inline distT="0" distB="0" distL="0" distR="0" wp14:anchorId="2ADD9E12" wp14:editId="1305E006">
             <wp:extent cx="279400" cy="283845"/>
             <wp:effectExtent l="0" t="0" r="0" b="0"/>
             <wp:docPr id="91" name="Picture 91"/>
@@ -1069,909 +1748,501 @@
     </w:p>
     <w:p>
       <w:pPr>
+        <w:rPr>
+          <w:color w:val="996633"/>
+        </w:rPr>
+      </w:pPr>
+    </w:p>
+    <w:p>
+      <w:pPr>
+        <w:rPr>
+          <w:color w:val="996633"/>
+        </w:rPr>
+      </w:pPr>
+      <w:r>
+        <w:rPr>
+          <w:color w:val="996633"/>
+        </w:rPr>
+        <w:t>If a command is only used or usable as a definition, it might be drawn with a dashed line:</w:t>
+      </w:r>
+    </w:p>
+    <w:p>
+      <w:pPr>
+        <w:rPr>
+          <w:color w:val="996633"/>
+        </w:rPr>
+      </w:pPr>
+    </w:p>
+    <w:p>
+      <w:pPr>
         <w:ind w:left="852"/>
-      </w:pPr>
-    </w:p>
-    <w:p>
-      <w:r>
-        <w:t>If a command is only used or usable as a definition, it might be drawn with a dashed line:</w:t>
-      </w:r>
-    </w:p>
-    <w:p/>
+        <w:rPr>
+          <w:color w:val="996633"/>
+        </w:rPr>
+      </w:pPr>
+      <w:r>
+        <w:rPr>
+          <w:color w:val="996633"/>
+        </w:rPr>
+        <w:t>&lt;Picture?&gt;</w:t>
+      </w:r>
+    </w:p>
     <w:p>
       <w:pPr>
         <w:ind w:left="852"/>
         <w:rPr>
-          <w:color w:val="FFC000"/>
-        </w:rPr>
-      </w:pPr>
-      <w:r>
-        <w:rPr>
-          <w:color w:val="FFC000"/>
-        </w:rPr>
-        <w:t>&lt;Picture?&gt;</w:t>
-      </w:r>
-    </w:p>
-    <w:p>
-      <w:pPr>
-        <w:ind w:left="852"/>
-      </w:pPr>
-    </w:p>
-    <w:p>
-      <w:r>
+          <w:color w:val="996633"/>
+        </w:rPr>
+      </w:pPr>
+    </w:p>
+    <w:p>
+      <w:pPr>
+        <w:rPr>
+          <w:color w:val="996633"/>
+        </w:rPr>
+      </w:pPr>
+      <w:r>
+        <w:rPr>
+          <w:color w:val="996633"/>
+        </w:rPr>
         <w:t xml:space="preserve">That might mean that the dashed line may say it is </w:t>
       </w:r>
       <w:r>
         <w:rPr>
           <w:i/>
           <w:iCs/>
-        </w:rPr>
-        <w:t>used</w:t>
+          <w:color w:val="996633"/>
+        </w:rPr>
+        <w:t>used as a definition</w:t>
+      </w:r>
+      <w:r>
+        <w:rPr>
+          <w:color w:val="996633"/>
+        </w:rPr>
+        <w:t xml:space="preserve">, while its being a square may mean that it is </w:t>
       </w:r>
       <w:r>
         <w:rPr>
           <w:i/>
           <w:iCs/>
-        </w:rPr>
-        <w:t xml:space="preserve"> as a definition</w:t>
-      </w:r>
-      <w:r>
-        <w:t xml:space="preserve">, while its being a square may mean that it is </w:t>
+          <w:color w:val="996633"/>
+        </w:rPr>
+        <w:t>not executed</w:t>
+      </w:r>
+      <w:r>
+        <w:rPr>
+          <w:color w:val="996633"/>
+        </w:rPr>
+        <w:t xml:space="preserve">. So two </w:t>
+      </w:r>
+      <w:r>
+        <w:rPr>
+          <w:color w:val="996633"/>
+        </w:rPr>
+        <w:t xml:space="preserve">characteristics </w:t>
+      </w:r>
+      <w:r>
+        <w:rPr>
+          <w:color w:val="996633"/>
+        </w:rPr>
+        <w:t>symbolized with two</w:t>
+      </w:r>
+      <w:r>
+        <w:rPr>
+          <w:color w:val="996633"/>
+        </w:rPr>
+        <w:t xml:space="preserve"> different things</w:t>
+      </w:r>
+      <w:r>
+        <w:rPr>
+          <w:color w:val="996633"/>
+        </w:rPr>
+        <w:t>.</w:t>
+      </w:r>
+    </w:p>
+    <w:p>
+      <w:pPr>
+        <w:rPr>
+          <w:color w:val="996633"/>
+        </w:rPr>
+      </w:pPr>
+    </w:p>
+    <w:p>
+      <w:pPr>
+        <w:rPr>
+          <w:color w:val="996633"/>
+        </w:rPr>
+      </w:pPr>
+      <w:r>
+        <w:rPr>
+          <w:color w:val="996633"/>
+        </w:rPr>
+        <w:t>If a command definition is used, it might be indicated with a dashed line:</w:t>
+      </w:r>
+    </w:p>
+    <w:p>
+      <w:pPr>
+        <w:rPr>
+          <w:color w:val="996633"/>
+        </w:rPr>
+      </w:pPr>
+    </w:p>
+    <w:p>
+      <w:pPr>
+        <w:ind w:left="852"/>
+        <w:rPr>
+          <w:color w:val="996633"/>
+        </w:rPr>
+      </w:pPr>
+      <w:r>
+        <w:rPr>
+          <w:color w:val="996633"/>
+        </w:rPr>
+        <w:t>&lt;Picture?&gt;</w:t>
+      </w:r>
+    </w:p>
+    <w:p>
+      <w:pPr>
+        <w:rPr>
+          <w:color w:val="996633"/>
+        </w:rPr>
+      </w:pPr>
+    </w:p>
+    <w:p>
+      <w:pPr>
+        <w:rPr>
+          <w:color w:val="996633"/>
+        </w:rPr>
+      </w:pPr>
+      <w:r>
+        <w:rPr>
+          <w:color w:val="996633"/>
+        </w:rPr>
+        <w:t>The square on the right might server as the definition for the command on the left.</w:t>
+      </w:r>
+    </w:p>
+    <w:p>
+      <w:pPr>
+        <w:pStyle w:val="Heading3"/>
+      </w:pPr>
+      <w:r>
+        <w:t xml:space="preserve">Command </w:t>
+      </w:r>
+      <w:r>
+        <w:t xml:space="preserve">Definition </w:t>
+      </w:r>
+      <w:r>
+        <w:t>Behavior</w:t>
+      </w:r>
+    </w:p>
+    <w:p>
+      <w:r>
+        <w:t xml:space="preserve">A command object might have a similar structure as its </w:t>
+      </w:r>
+      <w:r>
+        <w:t>definition</w:t>
+      </w:r>
+      <w:r>
+        <w:t xml:space="preserve">, but </w:t>
+      </w:r>
+      <w:r>
+        <w:t xml:space="preserve">not </w:t>
+      </w:r>
+      <w:r>
+        <w:t xml:space="preserve">necessarily </w:t>
+      </w:r>
+      <w:r>
+        <w:t xml:space="preserve">the same </w:t>
+      </w:r>
+      <w:r>
+        <w:t xml:space="preserve">data. Values might change for </w:t>
+      </w:r>
+      <w:r>
+        <w:t xml:space="preserve">each individual </w:t>
+      </w:r>
+      <w:r>
+        <w:t xml:space="preserve">command object. </w:t>
       </w:r>
       <w:r>
         <w:rPr>
           <w:i/>
-          <w:iCs/>
-        </w:rPr>
-        <w:t>not executed</w:t>
-      </w:r>
-      <w:r>
+        </w:rPr>
+        <w:t>W</w:t>
+      </w:r>
+      <w:r>
+        <w:rPr>
+          <w:i/>
+        </w:rPr>
+        <w:t xml:space="preserve">hich </w:t>
+      </w:r>
+      <w:r>
+        <w:t xml:space="preserve">objects </w:t>
+      </w:r>
+      <w:r>
+        <w:t xml:space="preserve">are </w:t>
+      </w:r>
+      <w:r>
+        <w:t xml:space="preserve">referenced might also be </w:t>
+      </w:r>
+      <w:r>
+        <w:t xml:space="preserve">different for each individual </w:t>
+      </w:r>
+      <w:r>
+        <w:t xml:space="preserve">command object. But initially </w:t>
+      </w:r>
+      <w:r>
+        <w:t xml:space="preserve">the command object might be an exact replica of the </w:t>
+      </w:r>
+      <w:r>
+        <w:t>definition</w:t>
+      </w:r>
+      <w:r>
+        <w:t xml:space="preserve">. </w:t>
+      </w:r>
+      <w:r>
+        <w:t xml:space="preserve">The </w:t>
+      </w:r>
+      <w:r>
+        <w:t>definition</w:t>
+      </w:r>
+      <w:r>
+        <w:t xml:space="preserve">’s attribute values and object references might </w:t>
+      </w:r>
+      <w:r>
+        <w:t xml:space="preserve">only function </w:t>
+      </w:r>
+      <w:r>
+        <w:t>as a default.</w:t>
+      </w:r>
+    </w:p>
+    <w:p>
+      <w:pPr>
+        <w:pStyle w:val="Heading3"/>
+        <w:rPr>
+          <w:color w:val="996633"/>
+        </w:rPr>
+      </w:pPr>
+      <w:r>
+        <w:rPr>
+          <w:color w:val="996633"/>
+        </w:rPr>
+        <w:t>Executable Commands</w:t>
+      </w:r>
+      <w:r>
+        <w:rPr>
+          <w:color w:val="996633"/>
+        </w:rPr>
+        <w:t xml:space="preserve"> (</w:t>
+      </w:r>
+      <w:r>
+        <w:rPr>
+          <w:color w:val="996633"/>
+        </w:rPr>
+        <w:t>Deprecated?)</w:t>
+      </w:r>
+    </w:p>
+    <w:p>
+      <w:pPr>
+        <w:rPr>
+          <w:color w:val="996633"/>
+        </w:rPr>
+      </w:pPr>
+      <w:r>
+        <w:rPr>
+          <w:color w:val="996633"/>
+        </w:rPr>
+        <w:t xml:space="preserve">An </w:t>
+      </w:r>
+      <w:r>
+        <w:rPr>
+          <w:i/>
+          <w:color w:val="996633"/>
+        </w:rPr>
+        <w:t>executable</w:t>
+      </w:r>
+      <w:r>
+        <w:rPr>
+          <w:color w:val="996633"/>
+        </w:rPr>
+        <w:t xml:space="preserve"> command</w:t>
+      </w:r>
+      <w:r>
+        <w:rPr>
+          <w:color w:val="996633"/>
+        </w:rPr>
+        <w:t xml:space="preserve"> might</w:t>
+      </w:r>
+      <w:r>
+        <w:rPr>
+          <w:color w:val="996633"/>
+        </w:rPr>
+        <w:t xml:space="preserve"> be </w:t>
+      </w:r>
+      <w:r>
+        <w:rPr>
+          <w:color w:val="996633"/>
+        </w:rPr>
+        <w:t>carried out</w:t>
+      </w:r>
+      <w:r>
+        <w:rPr>
+          <w:color w:val="996633"/>
+        </w:rPr>
+        <w:t>,</w:t>
+      </w:r>
+      <w:r>
+        <w:rPr>
+          <w:color w:val="996633"/>
+        </w:rPr>
+        <w:t xml:space="preserve"> while</w:t>
+      </w:r>
+      <w:r>
+        <w:rPr>
+          <w:color w:val="996633"/>
+        </w:rPr>
+        <w:t xml:space="preserve"> an </w:t>
+      </w:r>
+      <w:r>
+        <w:rPr>
+          <w:i/>
+          <w:color w:val="996633"/>
+        </w:rPr>
+        <w:t>inactive</w:t>
+      </w:r>
+      <w:r>
+        <w:rPr>
+          <w:color w:val="996633"/>
+        </w:rPr>
+        <w:t xml:space="preserve"> command, </w:t>
+      </w:r>
+      <w:r>
+        <w:rPr>
+          <w:color w:val="996633"/>
+        </w:rPr>
+        <w:t xml:space="preserve">might stay </w:t>
+      </w:r>
+      <w:r>
+        <w:rPr>
+          <w:color w:val="996633"/>
+        </w:rPr>
+        <w:t>asleep</w:t>
+      </w:r>
+      <w:r>
+        <w:rPr>
+          <w:color w:val="996633"/>
+        </w:rPr>
+        <w:t xml:space="preserve">. </w:t>
+      </w:r>
+      <w:r>
+        <w:rPr>
+          <w:color w:val="996633"/>
+        </w:rPr>
+        <w:t>An e</w:t>
+      </w:r>
+      <w:r>
+        <w:rPr>
+          <w:color w:val="996633"/>
+        </w:rPr>
+        <w:t>xecutable command</w:t>
+      </w:r>
+      <w:r>
+        <w:rPr>
+          <w:color w:val="996633"/>
+        </w:rPr>
+        <w:t xml:space="preserve"> might also be </w:t>
+      </w:r>
+      <w:r>
+        <w:rPr>
+          <w:color w:val="996633"/>
+        </w:rPr>
+        <w:t>called</w:t>
+      </w:r>
+      <w:r>
+        <w:rPr>
+          <w:color w:val="996633"/>
+        </w:rPr>
+        <w:t xml:space="preserve"> an</w:t>
+      </w:r>
+      <w:r>
+        <w:rPr>
+          <w:color w:val="996633"/>
+        </w:rPr>
+        <w:t xml:space="preserve"> </w:t>
+      </w:r>
+      <w:r>
+        <w:rPr>
+          <w:i/>
+          <w:color w:val="996633"/>
+        </w:rPr>
+        <w:t>active command</w:t>
+      </w:r>
+      <w:r>
+        <w:rPr>
+          <w:color w:val="996633"/>
+        </w:rPr>
         <w:t>.</w:t>
       </w:r>
       <w:r>
-        <w:t xml:space="preserve"> So two things symbolized with two characteristics.</w:t>
-      </w:r>
-    </w:p>
-    <w:p/>
-    <w:p>
-      <w:r>
-        <w:t>A command object</w:t>
-      </w:r>
-      <w:r>
-        <w:t xml:space="preserve"> might</w:t>
-      </w:r>
-      <w:r>
-        <w:t xml:space="preserve"> have </w:t>
-      </w:r>
-      <w:r>
-        <w:t xml:space="preserve">a similar </w:t>
-      </w:r>
-      <w:r>
-        <w:t xml:space="preserve">structure as its </w:t>
-      </w:r>
-      <w:r>
-        <w:t>definition</w:t>
-      </w:r>
-      <w:r>
-        <w:t>, but</w:t>
-      </w:r>
-      <w:r>
-        <w:t xml:space="preserve"> </w:t>
-      </w:r>
-      <w:r>
-        <w:t xml:space="preserve">not </w:t>
-      </w:r>
-      <w:r>
-        <w:t xml:space="preserve">necessarily </w:t>
-      </w:r>
-      <w:r>
-        <w:t>the</w:t>
-      </w:r>
-      <w:r>
-        <w:t xml:space="preserve"> </w:t>
-      </w:r>
-      <w:r>
-        <w:t>same</w:t>
-      </w:r>
-      <w:r>
-        <w:t xml:space="preserve"> </w:t>
-      </w:r>
-      <w:r>
-        <w:t xml:space="preserve">data. </w:t>
-      </w:r>
-      <w:r>
-        <w:t>V</w:t>
-      </w:r>
-      <w:r>
-        <w:t xml:space="preserve">alues </w:t>
-      </w:r>
-      <w:r>
-        <w:t xml:space="preserve">might </w:t>
-      </w:r>
-      <w:r>
-        <w:t xml:space="preserve">change for </w:t>
-      </w:r>
-      <w:r>
-        <w:t xml:space="preserve">each individual </w:t>
-      </w:r>
-      <w:r>
-        <w:t xml:space="preserve">command object. </w:t>
-      </w:r>
-      <w:r>
-        <w:rPr>
-          <w:i/>
-        </w:rPr>
-        <w:t>W</w:t>
-      </w:r>
-      <w:r>
-        <w:rPr>
-          <w:i/>
-        </w:rPr>
-        <w:t xml:space="preserve">hich </w:t>
-      </w:r>
-      <w:r>
-        <w:t xml:space="preserve">objects </w:t>
-      </w:r>
-      <w:r>
-        <w:t>are</w:t>
-      </w:r>
-      <w:r>
-        <w:t xml:space="preserve"> </w:t>
-      </w:r>
-      <w:r>
-        <w:t>referenced</w:t>
-      </w:r>
-      <w:r>
-        <w:t xml:space="preserve"> might also be </w:t>
-      </w:r>
-      <w:r>
-        <w:t xml:space="preserve">different for each individual </w:t>
-      </w:r>
-      <w:r>
-        <w:t xml:space="preserve">command object. But initially </w:t>
-      </w:r>
-      <w:r>
-        <w:t>the</w:t>
-      </w:r>
-      <w:r>
-        <w:t xml:space="preserve"> command object</w:t>
-      </w:r>
-      <w:r>
-        <w:t xml:space="preserve"> </w:t>
-      </w:r>
-      <w:r>
-        <w:t xml:space="preserve">might </w:t>
-      </w:r>
-      <w:r>
-        <w:t xml:space="preserve">be an </w:t>
-      </w:r>
-      <w:r>
-        <w:t>exact</w:t>
-      </w:r>
-      <w:r>
-        <w:t xml:space="preserve"> replica of </w:t>
-      </w:r>
-      <w:r>
-        <w:t>the</w:t>
-      </w:r>
-      <w:r>
-        <w:t xml:space="preserve"> </w:t>
-      </w:r>
-      <w:r>
-        <w:t>definition</w:t>
-      </w:r>
-      <w:r>
-        <w:t xml:space="preserve">. </w:t>
-      </w:r>
-      <w:r>
-        <w:t>The</w:t>
-      </w:r>
-      <w:r>
-        <w:t xml:space="preserve"> </w:t>
-      </w:r>
-      <w:r>
-        <w:t>definition</w:t>
-      </w:r>
-      <w:r>
-        <w:t xml:space="preserve">’s attribute values and object references </w:t>
-      </w:r>
-      <w:r>
-        <w:t xml:space="preserve">might </w:t>
-      </w:r>
-      <w:r>
-        <w:t xml:space="preserve">only function </w:t>
-      </w:r>
-      <w:r>
-        <w:t>as a default.</w:t>
-      </w:r>
-    </w:p>
-    <w:p>
-      <w:pPr>
-        <w:pStyle w:val="Heading3"/>
-      </w:pPr>
-      <w:r>
-        <w:t>Command Call</w:t>
-      </w:r>
-    </w:p>
-    <w:p>
-      <w:pPr>
-        <w:pStyle w:val="Heading4"/>
-      </w:pPr>
-      <w:r>
-        <w:t>Concept</w:t>
-      </w:r>
-    </w:p>
-    <w:p>
-      <w:r>
-        <w:t xml:space="preserve">A command </w:t>
-      </w:r>
-      <w:r>
-        <w:t>definition</w:t>
-      </w:r>
-      <w:r>
-        <w:t xml:space="preserve"> </w:t>
-      </w:r>
-      <w:r>
-        <w:t>may</w:t>
-      </w:r>
-      <w:r>
-        <w:rPr>
-          <w:color w:val="FF0000"/>
-        </w:rPr>
-        <w:t xml:space="preserve"> </w:t>
-      </w:r>
-      <w:r>
-        <w:t xml:space="preserve">be </w:t>
-      </w:r>
-      <w:r>
-        <w:rPr>
-          <w:i/>
-          <w:iCs/>
-        </w:rPr>
-        <w:t>called</w:t>
-      </w:r>
-      <w:r>
-        <w:t xml:space="preserve">. A command call </w:t>
-      </w:r>
-      <w:r>
+        <w:rPr>
+          <w:color w:val="996633"/>
+        </w:rPr>
+        <w:t xml:space="preserve"> </w:t>
+      </w:r>
+      <w:r>
+        <w:rPr>
+          <w:color w:val="996633"/>
+        </w:rPr>
+        <w:t>In a diagram</w:t>
+      </w:r>
+      <w:r>
+        <w:rPr>
+          <w:color w:val="996633"/>
+        </w:rPr>
+        <w:t xml:space="preserve"> an </w:t>
+      </w:r>
+      <w:r>
+        <w:rPr>
+          <w:color w:val="996633"/>
+        </w:rPr>
+        <w:t xml:space="preserve">executable command symbol </w:t>
+      </w:r>
+      <w:r>
+        <w:rPr>
+          <w:color w:val="996633"/>
+        </w:rPr>
         <w:t xml:space="preserve">might be </w:t>
       </w:r>
       <w:r>
-        <w:t xml:space="preserve">an </w:t>
-      </w:r>
-      <w:r>
-        <w:t>execution</w:t>
-      </w:r>
-      <w:r>
-        <w:t xml:space="preserve"> of a command </w:t>
-      </w:r>
-      <w:r>
-        <w:t>definition</w:t>
-      </w:r>
-      <w:r>
-        <w:t>.</w:t>
-      </w:r>
-    </w:p>
-    <w:p/>
-    <w:p>
-      <w:pPr>
-        <w:rPr>
-          <w:color w:val="FFC000"/>
-        </w:rPr>
-      </w:pPr>
-      <w:r>
-        <w:rPr>
-          <w:color w:val="FFC000"/>
-        </w:rPr>
-        <w:t xml:space="preserve">A command call </w:t>
-      </w:r>
-      <w:r>
-        <w:rPr>
-          <w:color w:val="FFC000"/>
-        </w:rPr>
-        <w:t xml:space="preserve">might be like </w:t>
-      </w:r>
-      <w:r>
-        <w:rPr>
-          <w:color w:val="FFC000"/>
-        </w:rPr>
-        <w:t xml:space="preserve">an instantiation of a command </w:t>
-      </w:r>
-      <w:r>
-        <w:rPr>
-          <w:color w:val="FFC000"/>
-        </w:rPr>
-        <w:t>definition</w:t>
-      </w:r>
-      <w:r>
-        <w:rPr>
-          <w:color w:val="FFC000"/>
-        </w:rPr>
-        <w:t xml:space="preserve">. A command call </w:t>
-      </w:r>
-      <w:r>
-        <w:rPr>
-          <w:color w:val="FFC000"/>
-        </w:rPr>
-        <w:t xml:space="preserve">might be </w:t>
-      </w:r>
-      <w:r>
-        <w:rPr>
-          <w:color w:val="FFC000"/>
-        </w:rPr>
-        <w:t xml:space="preserve"> an individual object with </w:t>
-      </w:r>
-      <w:r>
-        <w:rPr>
-          <w:color w:val="FFC000"/>
-        </w:rPr>
-        <w:t xml:space="preserve">something similar to a </w:t>
-      </w:r>
-      <w:proofErr w:type="spellStart"/>
-      <w:r>
-        <w:rPr>
-          <w:color w:val="FFC000"/>
-        </w:rPr>
-        <w:t>a</w:t>
-      </w:r>
-      <w:proofErr w:type="spellEnd"/>
-      <w:r>
-        <w:rPr>
-          <w:color w:val="FFC000"/>
-        </w:rPr>
-        <w:t xml:space="preserve"> class reference to another command. There </w:t>
-      </w:r>
-      <w:r>
-        <w:rPr>
-          <w:color w:val="FFC000"/>
-        </w:rPr>
-        <w:t>might be</w:t>
-      </w:r>
-      <w:r>
-        <w:t xml:space="preserve"> </w:t>
-      </w:r>
-      <w:r>
-        <w:rPr>
-          <w:color w:val="FFC000"/>
-        </w:rPr>
-        <w:t>a</w:t>
-      </w:r>
-      <w:r>
-        <w:rPr>
-          <w:color w:val="FFC000"/>
-        </w:rPr>
-        <w:t>n</w:t>
-      </w:r>
-      <w:r>
-        <w:rPr>
-          <w:color w:val="FFC000"/>
-        </w:rPr>
-        <w:t xml:space="preserve"> analogy between calls to a </w:t>
-      </w:r>
-      <w:r>
-        <w:rPr>
-          <w:color w:val="FFC000"/>
-        </w:rPr>
-        <w:t>definition</w:t>
-      </w:r>
-      <w:r>
-        <w:rPr>
-          <w:color w:val="FFC000"/>
-        </w:rPr>
-        <w:t xml:space="preserve"> and objects of a class, with </w:t>
-      </w:r>
-      <w:r>
-        <w:rPr>
-          <w:color w:val="FFC000"/>
-        </w:rPr>
-        <w:t xml:space="preserve">an </w:t>
-      </w:r>
-      <w:r>
-        <w:rPr>
-          <w:color w:val="FFC000"/>
-        </w:rPr>
-        <w:t xml:space="preserve">addition, that a call </w:t>
-      </w:r>
-      <w:r>
-        <w:rPr>
-          <w:color w:val="FFC000"/>
-        </w:rPr>
-        <w:t xml:space="preserve">might be </w:t>
-      </w:r>
-      <w:r>
-        <w:rPr>
-          <w:i/>
-          <w:color w:val="FFC000"/>
-        </w:rPr>
-        <w:t>executable</w:t>
-      </w:r>
-      <w:r>
-        <w:rPr>
-          <w:color w:val="FFC000"/>
-        </w:rPr>
-        <w:t>.</w:t>
-      </w:r>
-    </w:p>
-    <w:p/>
-    <w:p>
-      <w:r>
-        <w:t>A command call</w:t>
-      </w:r>
-      <w:r>
-        <w:t xml:space="preserve"> may</w:t>
-      </w:r>
-      <w:r>
-        <w:t xml:space="preserve"> selects another command as its </w:t>
-      </w:r>
-      <w:r>
-        <w:t>definition</w:t>
-      </w:r>
-      <w:r>
-        <w:t xml:space="preserve">. </w:t>
-      </w:r>
-      <w:r>
-        <w:t xml:space="preserve">Any command object </w:t>
-      </w:r>
-      <w:r>
-        <w:t xml:space="preserve">might </w:t>
-      </w:r>
-      <w:r>
-        <w:t xml:space="preserve">function </w:t>
-      </w:r>
-      <w:r>
-        <w:t xml:space="preserve">as another command’s </w:t>
-      </w:r>
-      <w:r>
-        <w:t>definition</w:t>
-      </w:r>
-      <w:r>
-        <w:t>.</w:t>
-      </w:r>
-    </w:p>
-    <w:p/>
-    <w:p>
-      <w:r>
-        <w:t xml:space="preserve">Initially, </w:t>
-      </w:r>
-      <w:r>
-        <w:t xml:space="preserve">a </w:t>
-      </w:r>
-      <w:r>
-        <w:t xml:space="preserve">call </w:t>
-      </w:r>
-      <w:r>
-        <w:t xml:space="preserve">might </w:t>
-      </w:r>
-      <w:r>
-        <w:t xml:space="preserve">be </w:t>
-      </w:r>
-      <w:r>
-        <w:t xml:space="preserve">sort of a copy </w:t>
-      </w:r>
-      <w:r>
-        <w:t xml:space="preserve">of its </w:t>
-      </w:r>
-      <w:r>
-        <w:t>definition</w:t>
-      </w:r>
-      <w:r>
-        <w:t xml:space="preserve">. </w:t>
-      </w:r>
-      <w:r>
-        <w:t>D</w:t>
-      </w:r>
-      <w:r>
-        <w:t xml:space="preserve">ata of </w:t>
-      </w:r>
-      <w:r>
-        <w:t xml:space="preserve">the </w:t>
-      </w:r>
-      <w:r>
-        <w:t xml:space="preserve">command </w:t>
-      </w:r>
-      <w:r>
-        <w:t>definition</w:t>
-      </w:r>
-      <w:r>
-        <w:t xml:space="preserve"> </w:t>
-      </w:r>
-      <w:r>
-        <w:t xml:space="preserve">might just be </w:t>
-      </w:r>
-      <w:r>
-        <w:t>default</w:t>
-      </w:r>
-      <w:r>
-        <w:t xml:space="preserve"> values</w:t>
-      </w:r>
-      <w:r>
-        <w:t xml:space="preserve">. </w:t>
-      </w:r>
-      <w:r>
-        <w:t>D</w:t>
-      </w:r>
-      <w:r>
-        <w:t xml:space="preserve">ata of </w:t>
-      </w:r>
-      <w:r>
-        <w:t xml:space="preserve">a </w:t>
-      </w:r>
-      <w:r>
-        <w:t>call object</w:t>
-      </w:r>
-      <w:r>
-        <w:t xml:space="preserve"> might</w:t>
-      </w:r>
-      <w:r>
-        <w:t xml:space="preserve"> be </w:t>
-      </w:r>
-      <w:r>
-        <w:t xml:space="preserve">changed </w:t>
-      </w:r>
-      <w:r>
-        <w:t xml:space="preserve">before it </w:t>
-      </w:r>
-      <w:r>
-        <w:t xml:space="preserve">might </w:t>
-      </w:r>
-      <w:r>
-        <w:t>run</w:t>
-      </w:r>
-      <w:r>
-        <w:rPr>
-          <w:color w:val="FF0000"/>
-        </w:rPr>
-        <w:t xml:space="preserve"> </w:t>
-      </w:r>
-      <w:r>
-        <w:t>and</w:t>
-      </w:r>
-      <w:r>
-        <w:t xml:space="preserve"> change</w:t>
-      </w:r>
-      <w:r>
-        <w:t xml:space="preserve"> </w:t>
-      </w:r>
-      <w:r>
-        <w:t>while it runs</w:t>
-      </w:r>
-      <w:r>
-        <w:t>. What data of a command</w:t>
-      </w:r>
-      <w:r>
-        <w:t xml:space="preserve"> might be changed or not, might be</w:t>
-      </w:r>
-      <w:r>
-        <w:t xml:space="preserve"> </w:t>
-      </w:r>
-      <w:r>
-        <w:t>covered later</w:t>
-      </w:r>
-      <w:r>
-        <w:t>.</w:t>
-      </w:r>
-    </w:p>
-    <w:p/>
-    <w:p>
-      <w:r>
-        <w:t>At first a command call</w:t>
-      </w:r>
-      <w:r>
-        <w:t xml:space="preserve"> might be sort of asleep</w:t>
-      </w:r>
-      <w:r>
-        <w:t xml:space="preserve">. That might be when there is </w:t>
-      </w:r>
-      <w:r>
-        <w:t xml:space="preserve">a chance </w:t>
-      </w:r>
-      <w:r>
-        <w:t xml:space="preserve">to </w:t>
-      </w:r>
-      <w:r>
-        <w:t xml:space="preserve">set </w:t>
-      </w:r>
-      <w:r>
-        <w:t xml:space="preserve">its parameters. </w:t>
-      </w:r>
-      <w:r>
-        <w:t>After that the command call might be run</w:t>
-      </w:r>
-      <w:r>
-        <w:t xml:space="preserve">. </w:t>
-      </w:r>
-      <w:r>
-        <w:t>Expected behavior might be that a</w:t>
-      </w:r>
-      <w:r>
-        <w:t xml:space="preserve"> command call</w:t>
-      </w:r>
-      <w:r>
-        <w:t xml:space="preserve"> would</w:t>
-      </w:r>
-      <w:r>
-        <w:t xml:space="preserve"> </w:t>
-      </w:r>
-      <w:r>
-        <w:t>only run once</w:t>
-      </w:r>
-      <w:r>
-        <w:t>.</w:t>
-      </w:r>
-    </w:p>
-    <w:p/>
-    <w:p>
-      <w:r>
-        <w:t>A command call</w:t>
-      </w:r>
-      <w:r>
-        <w:t xml:space="preserve"> might</w:t>
-      </w:r>
-      <w:r>
-        <w:t xml:space="preserve"> </w:t>
-      </w:r>
-      <w:r>
-        <w:t xml:space="preserve">select </w:t>
-      </w:r>
-      <w:r>
-        <w:t xml:space="preserve">its command </w:t>
-      </w:r>
-      <w:r>
-        <w:t>definition</w:t>
-      </w:r>
-      <w:r>
-        <w:t xml:space="preserve"> </w:t>
-      </w:r>
-      <w:r>
-        <w:t xml:space="preserve">with </w:t>
-      </w:r>
-      <w:r>
-        <w:t xml:space="preserve">a </w:t>
-      </w:r>
-      <w:r>
-        <w:rPr>
-          <w:i/>
-        </w:rPr>
-        <w:t xml:space="preserve">class </w:t>
-      </w:r>
-      <w:r>
-        <w:t>redirection</w:t>
-      </w:r>
-      <w:r>
-        <w:t xml:space="preserve">, </w:t>
-      </w:r>
-      <w:r>
-        <w:t xml:space="preserve">because the </w:t>
-      </w:r>
-      <w:r>
-        <w:t>definition</w:t>
-      </w:r>
-      <w:r>
-        <w:t xml:space="preserve"> </w:t>
-      </w:r>
-      <w:r>
-        <w:t xml:space="preserve">might be like </w:t>
-      </w:r>
-      <w:r>
-        <w:t>the</w:t>
-      </w:r>
-      <w:r>
-        <w:t xml:space="preserve"> </w:t>
-      </w:r>
-      <w:r>
-        <w:t xml:space="preserve">command call’s </w:t>
-      </w:r>
-      <w:r>
-        <w:rPr>
-          <w:i/>
-        </w:rPr>
-        <w:t>prototype</w:t>
-      </w:r>
-      <w:r>
-        <w:t xml:space="preserve">, and </w:t>
-      </w:r>
-      <w:r>
-        <w:t>the</w:t>
-      </w:r>
-      <w:r>
-        <w:t xml:space="preserve"> call </w:t>
-      </w:r>
-      <w:r>
-        <w:t xml:space="preserve">may </w:t>
-      </w:r>
-      <w:r>
-        <w:t>always</w:t>
-      </w:r>
-      <w:r>
-        <w:t xml:space="preserve"> be its own individual object for which </w:t>
-      </w:r>
-      <w:r>
-        <w:t>the</w:t>
-      </w:r>
-      <w:r>
-        <w:t xml:space="preserve"> command </w:t>
-      </w:r>
-      <w:r>
-        <w:t>definition</w:t>
-      </w:r>
-      <w:r>
-        <w:t xml:space="preserve"> may be</w:t>
-      </w:r>
-      <w:r>
-        <w:t xml:space="preserve"> </w:t>
-      </w:r>
-      <w:r>
-        <w:t>the</w:t>
-      </w:r>
-      <w:r>
-        <w:t xml:space="preserve"> prototype.</w:t>
-      </w:r>
-    </w:p>
-    <w:p/>
-    <w:p>
-      <w:pPr>
-        <w:ind w:left="568"/>
-      </w:pPr>
-      <w:r>
-        <w:t>A</w:t>
-      </w:r>
-      <w:r>
-        <w:t xml:space="preserve"> call</w:t>
-      </w:r>
-      <w:r>
-        <w:t xml:space="preserve"> might be</w:t>
-      </w:r>
-      <w:r>
-        <w:t xml:space="preserve"> placed inside a parent command</w:t>
-      </w:r>
-      <w:r>
-        <w:t xml:space="preserve">. If the </w:t>
-      </w:r>
-      <w:r>
-        <w:t>parent command</w:t>
-      </w:r>
-      <w:r>
-        <w:t xml:space="preserve"> runs it might</w:t>
-      </w:r>
-      <w:r>
-        <w:t xml:space="preserve"> </w:t>
-      </w:r>
-      <w:r>
-        <w:t xml:space="preserve">automatically executes </w:t>
-      </w:r>
-      <w:r>
-        <w:t>the</w:t>
-      </w:r>
-      <w:r>
-        <w:t xml:space="preserve"> calls </w:t>
-      </w:r>
-      <w:r>
-        <w:t>inside it</w:t>
-      </w:r>
-      <w:r>
-        <w:t>. When a call</w:t>
-      </w:r>
-      <w:r>
-        <w:t xml:space="preserve"> might</w:t>
-      </w:r>
-      <w:r>
-        <w:t xml:space="preserve"> </w:t>
-      </w:r>
-      <w:r>
-        <w:t xml:space="preserve">be </w:t>
-      </w:r>
-      <w:r>
-        <w:t xml:space="preserve">placed </w:t>
-      </w:r>
-      <w:r>
-        <w:t xml:space="preserve">directly </w:t>
-      </w:r>
-      <w:r>
-        <w:t xml:space="preserve">inside an </w:t>
-      </w:r>
-      <w:r>
-        <w:rPr>
-          <w:i/>
-        </w:rPr>
-        <w:t>object</w:t>
-      </w:r>
-      <w:r>
-        <w:rPr>
-          <w:i/>
-        </w:rPr>
-        <w:t xml:space="preserve">, </w:t>
-      </w:r>
-      <w:r>
-        <w:rPr>
-          <w:iCs/>
-        </w:rPr>
-        <w:t>it might</w:t>
-      </w:r>
-      <w:r>
-        <w:rPr>
-          <w:i/>
-        </w:rPr>
-        <w:t xml:space="preserve"> </w:t>
-      </w:r>
-      <w:r>
-        <w:rPr>
-          <w:iCs/>
-        </w:rPr>
-        <w:t>be a question w</w:t>
-      </w:r>
-      <w:r>
-        <w:rPr>
-          <w:iCs/>
-        </w:rPr>
-        <w:t xml:space="preserve">hat would actually happen to it. It may be an idea, that the command might only be run manually. Another idea might be, that those calls might run </w:t>
-      </w:r>
-      <w:r>
-        <w:rPr>
-          <w:iCs/>
-        </w:rPr>
-        <w:t xml:space="preserve">just </w:t>
-      </w:r>
-      <w:r>
-        <w:rPr>
-          <w:iCs/>
-        </w:rPr>
-        <w:t>after the object was created</w:t>
-      </w:r>
-      <w:r>
-        <w:rPr>
-          <w:iCs/>
-        </w:rPr>
-        <w:t xml:space="preserve"> (perhaps a bit like constructors from object oriented programming).</w:t>
-      </w:r>
-    </w:p>
-    <w:p>
-      <w:pPr>
-        <w:pStyle w:val="Heading4"/>
-      </w:pPr>
-      <w:r>
-        <w:t>Diagram Notation</w:t>
-      </w:r>
-    </w:p>
-    <w:p>
-      <w:r>
-        <w:t>A command call</w:t>
-      </w:r>
-      <w:r>
-        <w:t xml:space="preserve"> might</w:t>
-      </w:r>
-      <w:r>
-        <w:t xml:space="preserve"> </w:t>
-      </w:r>
-      <w:r>
-        <w:t xml:space="preserve">have </w:t>
-      </w:r>
-      <w:r>
-        <w:t>a diamond shape, which</w:t>
-      </w:r>
-      <w:r>
-        <w:t xml:space="preserve"> may </w:t>
-      </w:r>
-      <w:r>
-        <w:t xml:space="preserve">stand for </w:t>
-      </w:r>
-      <w:r>
-        <w:t>execution:</w:t>
-      </w:r>
-    </w:p>
-    <w:p/>
+        <w:rPr>
+          <w:color w:val="996633"/>
+        </w:rPr>
+        <w:t>displayed as a diamond shape:</w:t>
+      </w:r>
+    </w:p>
+    <w:p>
+      <w:pPr>
+        <w:rPr>
+          <w:color w:val="996633"/>
+        </w:rPr>
+      </w:pPr>
+    </w:p>
     <w:p>
       <w:pPr>
         <w:ind w:left="852"/>
+        <w:rPr>
+          <w:color w:val="996633"/>
+        </w:rPr>
       </w:pPr>
       <w:r>
         <w:rPr>
           <w:noProof/>
+          <w:color w:val="996633"/>
         </w:rPr>
         <w:drawing>
-          <wp:inline distT="0" distB="0" distL="0" distR="0" wp14:anchorId="5F2C476D" wp14:editId="40BCFB90">
+          <wp:inline distT="0" distB="0" distL="0" distR="0" wp14:anchorId="73FC24FE" wp14:editId="2B241352">
             <wp:extent cx="298450" cy="428625"/>
             <wp:effectExtent l="0" t="0" r="0" b="0"/>
-            <wp:docPr id="93" name="Picture 93"/>
+            <wp:docPr id="87" name="Picture 87"/>
             <wp:cNvGraphicFramePr>
               <a:graphicFrameLocks xmlns:a="http://schemas.openxmlformats.org/drawingml/2006/main" noChangeAspect="1"/>
             </wp:cNvGraphicFramePr>
@@ -2017,73 +2288,1039 @@
         </w:drawing>
       </w:r>
     </w:p>
+    <w:p>
+      <w:pPr>
+        <w:rPr>
+          <w:color w:val="996633"/>
+        </w:rPr>
+      </w:pPr>
+    </w:p>
+    <w:p>
+      <w:pPr>
+        <w:rPr>
+          <w:color w:val="996633"/>
+        </w:rPr>
+      </w:pPr>
+      <w:r>
+        <w:rPr>
+          <w:color w:val="996633"/>
+        </w:rPr>
+        <w:t>A diamond shape</w:t>
+      </w:r>
+      <w:r>
+        <w:rPr>
+          <w:color w:val="996633"/>
+        </w:rPr>
+        <w:t xml:space="preserve"> could be </w:t>
+      </w:r>
+      <w:r>
+        <w:rPr>
+          <w:color w:val="996633"/>
+        </w:rPr>
+        <w:t>the</w:t>
+      </w:r>
+      <w:r>
+        <w:rPr>
+          <w:color w:val="996633"/>
+        </w:rPr>
+        <w:t xml:space="preserve"> symbol for </w:t>
+      </w:r>
+      <w:r>
+        <w:rPr>
+          <w:i/>
+          <w:color w:val="996633"/>
+        </w:rPr>
+        <w:t>execution</w:t>
+      </w:r>
+      <w:r>
+        <w:rPr>
+          <w:color w:val="996633"/>
+        </w:rPr>
+        <w:t>.</w:t>
+      </w:r>
+      <w:r>
+        <w:rPr>
+          <w:color w:val="996633"/>
+        </w:rPr>
+        <w:t xml:space="preserve"> </w:t>
+      </w:r>
+      <w:r>
+        <w:rPr>
+          <w:color w:val="996633"/>
+        </w:rPr>
+        <w:t>A diamond shape</w:t>
+      </w:r>
+      <w:r>
+        <w:rPr>
+          <w:color w:val="996633"/>
+        </w:rPr>
+        <w:t xml:space="preserve"> might also be </w:t>
+      </w:r>
+      <w:r>
+        <w:rPr>
+          <w:color w:val="996633"/>
+        </w:rPr>
+        <w:t xml:space="preserve">called an </w:t>
+      </w:r>
+      <w:r>
+        <w:rPr>
+          <w:i/>
+          <w:color w:val="996633"/>
+        </w:rPr>
+        <w:t>active command symbol</w:t>
+      </w:r>
+      <w:r>
+        <w:rPr>
+          <w:color w:val="996633"/>
+        </w:rPr>
+        <w:t>.</w:t>
+      </w:r>
+    </w:p>
+    <w:p>
+      <w:pPr>
+        <w:pStyle w:val="Heading3"/>
+      </w:pPr>
+      <w:r>
+        <w:t>Executable Command Synonyms</w:t>
+      </w:r>
+    </w:p>
+    <w:p>
+      <w:r>
+        <w:t>Executable command (symbol), active command (symbol)</w:t>
+      </w:r>
+    </w:p>
+    <w:p>
+      <w:pPr>
+        <w:pStyle w:val="Heading3"/>
+      </w:pPr>
+      <w:r>
+        <w:t>Inactive Command Synonyms</w:t>
+      </w:r>
+    </w:p>
+    <w:p>
+      <w:r>
+        <w:t>Inactive command (symbol), prototype, definition</w:t>
+      </w:r>
+    </w:p>
+    <w:p>
+      <w:pPr>
+        <w:pStyle w:val="Heading3"/>
+        <w:rPr>
+          <w:color w:val="996633"/>
+        </w:rPr>
+      </w:pPr>
+      <w:r>
+        <w:rPr>
+          <w:color w:val="996633"/>
+        </w:rPr>
+        <w:t>Inactive Command</w:t>
+      </w:r>
+      <w:r>
+        <w:rPr>
+          <w:color w:val="996633"/>
+        </w:rPr>
+        <w:t xml:space="preserve"> (Deprecated?)</w:t>
+      </w:r>
+    </w:p>
+    <w:p>
+      <w:pPr>
+        <w:rPr>
+          <w:color w:val="996633"/>
+        </w:rPr>
+      </w:pPr>
+      <w:r>
+        <w:rPr>
+          <w:color w:val="996633"/>
+        </w:rPr>
+        <w:t>An inactive command object</w:t>
+      </w:r>
+      <w:r>
+        <w:rPr>
+          <w:color w:val="996633"/>
+        </w:rPr>
+        <w:t xml:space="preserve"> </w:t>
+      </w:r>
+      <w:r>
+        <w:rPr>
+          <w:color w:val="996633"/>
+        </w:rPr>
+        <w:t xml:space="preserve">may </w:t>
+      </w:r>
+      <w:r>
+        <w:rPr>
+          <w:color w:val="996633"/>
+        </w:rPr>
+        <w:t>be</w:t>
+      </w:r>
+      <w:r>
+        <w:rPr>
+          <w:color w:val="996633"/>
+        </w:rPr>
+        <w:t xml:space="preserve"> </w:t>
+      </w:r>
+      <w:r>
+        <w:rPr>
+          <w:color w:val="996633"/>
+        </w:rPr>
+        <w:t xml:space="preserve">asleep </w:t>
+      </w:r>
+      <w:r>
+        <w:rPr>
+          <w:color w:val="996633"/>
+        </w:rPr>
+        <w:t>and</w:t>
+      </w:r>
+      <w:r>
+        <w:rPr>
+          <w:color w:val="996633"/>
+        </w:rPr>
+        <w:t xml:space="preserve"> </w:t>
+      </w:r>
+      <w:r>
+        <w:rPr>
+          <w:color w:val="996633"/>
+        </w:rPr>
+        <w:t xml:space="preserve">might </w:t>
+      </w:r>
+      <w:r>
+        <w:rPr>
+          <w:color w:val="996633"/>
+        </w:rPr>
+        <w:t>never</w:t>
+      </w:r>
+      <w:r>
+        <w:rPr>
+          <w:color w:val="996633"/>
+        </w:rPr>
+        <w:t xml:space="preserve"> </w:t>
+      </w:r>
+      <w:r>
+        <w:rPr>
+          <w:color w:val="996633"/>
+        </w:rPr>
+        <w:t xml:space="preserve">be </w:t>
+      </w:r>
+      <w:r>
+        <w:rPr>
+          <w:color w:val="996633"/>
+        </w:rPr>
+        <w:t>execute</w:t>
+      </w:r>
+      <w:r>
+        <w:rPr>
+          <w:color w:val="996633"/>
+        </w:rPr>
+        <w:t>d</w:t>
+      </w:r>
+      <w:r>
+        <w:rPr>
+          <w:color w:val="996633"/>
+        </w:rPr>
+        <w:t>.</w:t>
+      </w:r>
+      <w:r>
+        <w:rPr>
+          <w:color w:val="996633"/>
+        </w:rPr>
+        <w:t xml:space="preserve"> </w:t>
+      </w:r>
+      <w:r>
+        <w:rPr>
+          <w:color w:val="996633"/>
+        </w:rPr>
+        <w:t xml:space="preserve">It </w:t>
+      </w:r>
+      <w:r>
+        <w:rPr>
+          <w:color w:val="996633"/>
+        </w:rPr>
+        <w:t xml:space="preserve">could </w:t>
+      </w:r>
+      <w:r>
+        <w:rPr>
+          <w:color w:val="996633"/>
+        </w:rPr>
+        <w:t>be used as a prototype</w:t>
+      </w:r>
+      <w:r>
+        <w:rPr>
+          <w:color w:val="996633"/>
+        </w:rPr>
+        <w:t xml:space="preserve"> for another command</w:t>
+      </w:r>
+      <w:r>
+        <w:rPr>
+          <w:color w:val="996633"/>
+        </w:rPr>
+        <w:t>.</w:t>
+      </w:r>
+      <w:r>
+        <w:rPr>
+          <w:color w:val="996633"/>
+        </w:rPr>
+        <w:t xml:space="preserve"> </w:t>
+      </w:r>
+      <w:r>
+        <w:rPr>
+          <w:color w:val="996633"/>
+        </w:rPr>
+        <w:t>In a diagram an inactive command</w:t>
+      </w:r>
+      <w:r>
+        <w:rPr>
+          <w:color w:val="996633"/>
+        </w:rPr>
+        <w:t xml:space="preserve"> could be</w:t>
+      </w:r>
+      <w:r>
+        <w:rPr>
+          <w:color w:val="996633"/>
+        </w:rPr>
+        <w:t xml:space="preserve"> displayed as a square:</w:t>
+      </w:r>
+    </w:p>
+    <w:p>
+      <w:pPr>
+        <w:rPr>
+          <w:color w:val="996633"/>
+        </w:rPr>
+      </w:pPr>
+    </w:p>
+    <w:p>
+      <w:pPr>
+        <w:ind w:left="852"/>
+        <w:rPr>
+          <w:color w:val="996633"/>
+        </w:rPr>
+      </w:pPr>
+      <w:r>
+        <w:rPr>
+          <w:noProof/>
+          <w:color w:val="996633"/>
+        </w:rPr>
+        <w:drawing>
+          <wp:inline distT="0" distB="0" distL="0" distR="0" wp14:anchorId="1A760766" wp14:editId="3D06A354">
+            <wp:extent cx="279400" cy="283845"/>
+            <wp:effectExtent l="0" t="0" r="0" b="0"/>
+            <wp:docPr id="88" name="Picture 88"/>
+            <wp:cNvGraphicFramePr>
+              <a:graphicFrameLocks xmlns:a="http://schemas.openxmlformats.org/drawingml/2006/main" noChangeAspect="1"/>
+            </wp:cNvGraphicFramePr>
+            <a:graphic xmlns:a="http://schemas.openxmlformats.org/drawingml/2006/main">
+              <a:graphicData uri="http://schemas.openxmlformats.org/drawingml/2006/picture">
+                <pic:pic xmlns:pic="http://schemas.openxmlformats.org/drawingml/2006/picture">
+                  <pic:nvPicPr>
+                    <pic:cNvPr id="0" name="Picture 1"/>
+                    <pic:cNvPicPr>
+                      <a:picLocks noChangeAspect="1" noChangeArrowheads="1"/>
+                    </pic:cNvPicPr>
+                  </pic:nvPicPr>
+                  <pic:blipFill>
+                    <a:blip r:embed="rId6">
+                      <a:extLst>
+                        <a:ext uri="{28A0092B-C50C-407E-A947-70E740481C1C}">
+                          <a14:useLocalDpi xmlns:a14="http://schemas.microsoft.com/office/drawing/2010/main" val="0"/>
+                        </a:ext>
+                      </a:extLst>
+                    </a:blip>
+                    <a:srcRect/>
+                    <a:stretch>
+                      <a:fillRect/>
+                    </a:stretch>
+                  </pic:blipFill>
+                  <pic:spPr bwMode="auto">
+                    <a:xfrm>
+                      <a:off x="0" y="0"/>
+                      <a:ext cx="279400" cy="283845"/>
+                    </a:xfrm>
+                    <a:prstGeom prst="rect">
+                      <a:avLst/>
+                    </a:prstGeom>
+                    <a:noFill/>
+                    <a:ln>
+                      <a:noFill/>
+                    </a:ln>
+                  </pic:spPr>
+                </pic:pic>
+              </a:graphicData>
+            </a:graphic>
+          </wp:inline>
+        </w:drawing>
+      </w:r>
+    </w:p>
+    <w:p>
+      <w:pPr>
+        <w:rPr>
+          <w:color w:val="996633"/>
+        </w:rPr>
+      </w:pPr>
+    </w:p>
+    <w:p>
+      <w:pPr>
+        <w:rPr>
+          <w:color w:val="996633"/>
+        </w:rPr>
+      </w:pPr>
+      <w:r>
+        <w:rPr>
+          <w:color w:val="996633"/>
+        </w:rPr>
+        <w:t>A square</w:t>
+      </w:r>
+      <w:r>
+        <w:rPr>
+          <w:color w:val="996633"/>
+        </w:rPr>
+        <w:t xml:space="preserve"> might be</w:t>
+      </w:r>
+      <w:r>
+        <w:rPr>
+          <w:color w:val="996633"/>
+        </w:rPr>
+        <w:t xml:space="preserve"> </w:t>
+      </w:r>
+      <w:r>
+        <w:rPr>
+          <w:color w:val="996633"/>
+        </w:rPr>
+        <w:t xml:space="preserve">a </w:t>
+      </w:r>
+      <w:r>
+        <w:rPr>
+          <w:color w:val="996633"/>
+        </w:rPr>
+        <w:t>symbol for a command</w:t>
+      </w:r>
+      <w:r>
+        <w:rPr>
+          <w:color w:val="996633"/>
+        </w:rPr>
+        <w:t>'s</w:t>
+      </w:r>
+      <w:r>
+        <w:rPr>
+          <w:color w:val="996633"/>
+        </w:rPr>
+        <w:t xml:space="preserve"> being </w:t>
+      </w:r>
+      <w:r>
+        <w:rPr>
+          <w:i/>
+          <w:color w:val="996633"/>
+        </w:rPr>
+        <w:t>inactive</w:t>
+      </w:r>
+      <w:r>
+        <w:rPr>
+          <w:color w:val="996633"/>
+        </w:rPr>
+        <w:t>.</w:t>
+      </w:r>
+    </w:p>
+    <w:p>
+      <w:pPr>
+        <w:pStyle w:val="Heading3"/>
+        <w:rPr>
+          <w:color w:val="FFC000"/>
+        </w:rPr>
+      </w:pPr>
+      <w:r>
+        <w:rPr>
+          <w:color w:val="FFC000"/>
+        </w:rPr>
+        <w:t>Command Call Analog to Objects</w:t>
+      </w:r>
+    </w:p>
+    <w:p>
+      <w:pPr>
+        <w:rPr>
+          <w:color w:val="FFC000"/>
+        </w:rPr>
+      </w:pPr>
+      <w:r>
+        <w:rPr>
+          <w:color w:val="FFC000"/>
+        </w:rPr>
+        <w:t xml:space="preserve">A command call might be like an instantiation of a command definition. A command call might be an individual object with something similar to a </w:t>
+      </w:r>
+      <w:proofErr w:type="spellStart"/>
+      <w:r>
+        <w:rPr>
+          <w:color w:val="FFC000"/>
+        </w:rPr>
+        <w:t>a</w:t>
+      </w:r>
+      <w:proofErr w:type="spellEnd"/>
+      <w:r>
+        <w:rPr>
+          <w:color w:val="FFC000"/>
+        </w:rPr>
+        <w:t xml:space="preserve"> class reference to another command. There might be an analogy between calls to a definition and objects of a class, with an addition, that a call might be </w:t>
+      </w:r>
+      <w:r>
+        <w:rPr>
+          <w:i/>
+          <w:color w:val="FFC000"/>
+        </w:rPr>
+        <w:t>executable</w:t>
+      </w:r>
+      <w:r>
+        <w:rPr>
+          <w:color w:val="FFC000"/>
+        </w:rPr>
+        <w:t>.</w:t>
+      </w:r>
+    </w:p>
+    <w:p>
+      <w:pPr>
+        <w:rPr>
+          <w:color w:val="FFC000"/>
+        </w:rPr>
+      </w:pPr>
+    </w:p>
+    <w:p>
+      <w:pPr>
+        <w:rPr>
+          <w:color w:val="FFC000"/>
+        </w:rPr>
+      </w:pPr>
+      <w:r>
+        <w:rPr>
+          <w:color w:val="FFC000"/>
+        </w:rPr>
+        <w:t xml:space="preserve">A command call might select its command definition with a </w:t>
+      </w:r>
+      <w:r>
+        <w:rPr>
+          <w:i/>
+          <w:color w:val="FFC000"/>
+        </w:rPr>
+        <w:t xml:space="preserve">class </w:t>
+      </w:r>
+      <w:r>
+        <w:rPr>
+          <w:color w:val="FFC000"/>
+        </w:rPr>
+        <w:t xml:space="preserve">redirection, because the definition might be like the command call’s </w:t>
+      </w:r>
+      <w:r>
+        <w:rPr>
+          <w:i/>
+          <w:color w:val="FFC000"/>
+        </w:rPr>
+        <w:t>prototype</w:t>
+      </w:r>
+      <w:r>
+        <w:rPr>
+          <w:color w:val="FFC000"/>
+        </w:rPr>
+        <w:t>, and the call may always be its own individual object for which the command definition may be the prototype.</w:t>
+      </w:r>
+    </w:p>
+    <w:p>
+      <w:pPr>
+        <w:pStyle w:val="Heading3"/>
+      </w:pPr>
+      <w:r>
+        <w:t>Command Call Behavior</w:t>
+      </w:r>
+    </w:p>
+    <w:p>
+      <w:r>
+        <w:t xml:space="preserve">Initially, </w:t>
+      </w:r>
+      <w:r>
+        <w:t xml:space="preserve">a call might </w:t>
+      </w:r>
+      <w:r>
+        <w:t xml:space="preserve">be sort of a copy of its </w:t>
+      </w:r>
+      <w:r>
+        <w:t>definition</w:t>
+      </w:r>
+      <w:r>
+        <w:t xml:space="preserve">. Data of the command </w:t>
+      </w:r>
+      <w:r>
+        <w:t>definition</w:t>
+      </w:r>
+      <w:r>
+        <w:t xml:space="preserve"> might just be default values. </w:t>
+      </w:r>
+      <w:r>
+        <w:t>D</w:t>
+      </w:r>
+      <w:r>
+        <w:t xml:space="preserve">ata of </w:t>
+      </w:r>
+      <w:r>
+        <w:t xml:space="preserve">a </w:t>
+      </w:r>
+      <w:r>
+        <w:t xml:space="preserve">call object might be changed before it might </w:t>
+      </w:r>
+      <w:r>
+        <w:t>run</w:t>
+      </w:r>
+      <w:r>
+        <w:rPr>
+          <w:color w:val="FF0000"/>
+        </w:rPr>
+        <w:t xml:space="preserve"> </w:t>
+      </w:r>
+      <w:r>
+        <w:t xml:space="preserve">and change while it runs. What data of a command might be changed or not, might be </w:t>
+      </w:r>
+      <w:r>
+        <w:t>covered later.</w:t>
+      </w:r>
+    </w:p>
     <w:p/>
     <w:p>
       <w:r>
-        <w:t>A call</w:t>
-      </w:r>
-      <w:r>
-        <w:t xml:space="preserve"> could</w:t>
-      </w:r>
-      <w:r>
-        <w:t xml:space="preserve"> </w:t>
-      </w:r>
-      <w:r>
-        <w:t xml:space="preserve">redirect </w:t>
-      </w:r>
-      <w:r>
-        <w:t xml:space="preserve">its </w:t>
-      </w:r>
-      <w:r>
-        <w:t>'</w:t>
-      </w:r>
-      <w:r>
-        <w:t>class</w:t>
-      </w:r>
-      <w:r>
-        <w:t>'</w:t>
-      </w:r>
-      <w:r>
-        <w:t xml:space="preserve"> to its </w:t>
+        <w:t xml:space="preserve">At first a command call might be sort of asleep. That might be when there is a chance </w:t>
+      </w:r>
+      <w:r>
+        <w:t xml:space="preserve">to set </w:t>
+      </w:r>
+      <w:r>
+        <w:t xml:space="preserve">its parameters. After that the command call might be run. Expected behavior might be that a command call would </w:t>
+      </w:r>
+      <w:r>
+        <w:t>only run once.</w:t>
+      </w:r>
+    </w:p>
+    <w:p/>
+    <w:p>
+      <w:pPr>
+        <w:ind w:left="568"/>
+        <w:rPr>
+          <w:iCs/>
+        </w:rPr>
+      </w:pPr>
+      <w:r>
+        <w:t xml:space="preserve">If the parent command runs it might </w:t>
+      </w:r>
+      <w:r>
+        <w:t xml:space="preserve">automatically executes the calls </w:t>
+      </w:r>
+      <w:r>
+        <w:t xml:space="preserve">inside it. When a call might </w:t>
+      </w:r>
+      <w:r>
+        <w:t xml:space="preserve">be </w:t>
+      </w:r>
+      <w:r>
+        <w:t xml:space="preserve">placed directly inside an </w:t>
+      </w:r>
+      <w:r>
+        <w:rPr>
+          <w:i/>
+        </w:rPr>
+        <w:t>object</w:t>
+      </w:r>
+      <w:r>
+        <w:rPr>
+          <w:i/>
+        </w:rPr>
+        <w:t xml:space="preserve">, </w:t>
+      </w:r>
+      <w:r>
+        <w:rPr>
+          <w:iCs/>
+        </w:rPr>
+        <w:t>it might</w:t>
+      </w:r>
+      <w:r>
+        <w:rPr>
+          <w:i/>
+        </w:rPr>
+        <w:t xml:space="preserve"> </w:t>
+      </w:r>
+      <w:r>
+        <w:rPr>
+          <w:iCs/>
+        </w:rPr>
+        <w:t>be a question w</w:t>
+      </w:r>
+      <w:r>
+        <w:rPr>
+          <w:iCs/>
+        </w:rPr>
+        <w:t>hat would actually happen to it. It may be an idea, that the command might only be run manually. Another idea might be, that those calls might run just after the object was created (perhaps a bit like constructors from object oriented programming).</w:t>
+      </w:r>
+    </w:p>
+    <w:p>
+      <w:pPr>
+        <w:ind w:left="568"/>
+        <w:rPr>
+          <w:iCs/>
+        </w:rPr>
+      </w:pPr>
+    </w:p>
+    <w:p>
+      <w:r>
+        <w:t xml:space="preserve">Because </w:t>
+      </w:r>
+      <w:r>
+        <w:rPr>
+          <w:color w:val="FF0000"/>
+        </w:rPr>
+        <w:t>the</w:t>
+      </w:r>
+      <w:r>
+        <w:t xml:space="preserve"> </w:t>
       </w:r>
       <w:r>
         <w:t>definition</w:t>
       </w:r>
       <w:r>
-        <w:t>. So a call</w:t>
-      </w:r>
-      <w:r>
-        <w:t xml:space="preserve"> might be</w:t>
-      </w:r>
-      <w:r>
-        <w:t xml:space="preserve"> </w:t>
-      </w:r>
-      <w:bookmarkStart w:id="0" w:name="_GoBack"/>
-      <w:bookmarkEnd w:id="0"/>
-      <w:r>
-        <w:t xml:space="preserve">an active command symbol with a </w:t>
+        <w:t xml:space="preserve"> </w:t>
+      </w:r>
+      <w:r>
+        <w:rPr>
+          <w:color w:val="FF0000"/>
+        </w:rPr>
+        <w:t>is</w:t>
+      </w:r>
+      <w:r>
+        <w:t xml:space="preserve"> </w:t>
+      </w:r>
+      <w:r>
+        <w:rPr>
+          <w:color w:val="FF0000"/>
+        </w:rPr>
+        <w:t>the</w:t>
+      </w:r>
+      <w:r>
+        <w:t xml:space="preserve"> prototype of </w:t>
+      </w:r>
+      <w:r>
+        <w:rPr>
+          <w:color w:val="FF0000"/>
+        </w:rPr>
+        <w:t>the</w:t>
+      </w:r>
+      <w:r>
+        <w:t xml:space="preserve"> call, and </w:t>
+      </w:r>
+      <w:r>
+        <w:rPr>
+          <w:color w:val="FF0000"/>
+        </w:rPr>
+        <w:t xml:space="preserve">not </w:t>
+      </w:r>
+      <w:r>
+        <w:rPr>
+          <w:color w:val="FF0000"/>
+        </w:rPr>
+        <w:t>the</w:t>
+      </w:r>
+      <w:r>
+        <w:rPr>
+          <w:color w:val="FF0000"/>
+        </w:rPr>
+        <w:t xml:space="preserve"> </w:t>
+      </w:r>
+      <w:r>
+        <w:rPr>
+          <w:color w:val="FF0000"/>
+        </w:rPr>
+        <w:t>same</w:t>
+      </w:r>
+      <w:r>
+        <w:t xml:space="preserve"> object as </w:t>
+      </w:r>
+      <w:r>
+        <w:rPr>
+          <w:color w:val="FF0000"/>
+        </w:rPr>
+        <w:t>the</w:t>
+      </w:r>
+      <w:r>
+        <w:t xml:space="preserve"> call, a dashed class line </w:t>
+      </w:r>
+      <w:r>
+        <w:rPr>
+          <w:color w:val="FF0000"/>
+        </w:rPr>
+        <w:t xml:space="preserve">needs </w:t>
+      </w:r>
+      <w:r>
+        <w:rPr>
+          <w:color w:val="FF0000"/>
+        </w:rPr>
+        <w:t>to be</w:t>
+      </w:r>
+      <w:r>
+        <w:t xml:space="preserve"> used to point out </w:t>
+      </w:r>
+      <w:r>
+        <w:rPr>
+          <w:color w:val="FF0000"/>
+        </w:rPr>
+        <w:t>the</w:t>
+      </w:r>
+      <w:r>
+        <w:t xml:space="preserve"> </w:t>
       </w:r>
       <w:r>
         <w:t>definition</w:t>
       </w:r>
       <w:r>
-        <w:t xml:space="preserve"> line:</w:t>
+        <w:t xml:space="preserve"> of a call.</w:t>
       </w:r>
     </w:p>
     <w:p/>
     <w:p>
+      <w:r>
+        <w:rPr>
+          <w:color w:val="FFC000"/>
+        </w:rPr>
+        <w:t xml:space="preserve">A call </w:t>
+      </w:r>
+      <w:r>
+        <w:rPr>
+          <w:color w:val="FF0000"/>
+        </w:rPr>
+        <w:t xml:space="preserve">does not </w:t>
+      </w:r>
+      <w:r>
+        <w:rPr>
+          <w:color w:val="FF0000"/>
+        </w:rPr>
+        <w:t>have to be</w:t>
+      </w:r>
+      <w:r>
+        <w:t xml:space="preserve"> </w:t>
+      </w:r>
+      <w:r>
+        <w:rPr>
+          <w:color w:val="FFC000"/>
+        </w:rPr>
+        <w:t xml:space="preserve">placed inside another command. It </w:t>
+      </w:r>
+      <w:r>
+        <w:rPr>
+          <w:color w:val="FF0000"/>
+        </w:rPr>
+        <w:t xml:space="preserve">can also </w:t>
+      </w:r>
+      <w:r>
+        <w:rPr>
+          <w:color w:val="FFC000"/>
+        </w:rPr>
+        <w:t>be placed inside an object,</w:t>
+      </w:r>
+      <w:r>
+        <w:t xml:space="preserve"> </w:t>
+      </w:r>
+      <w:r>
+        <w:rPr>
+          <w:color w:val="FF0000"/>
+        </w:rPr>
+        <w:t xml:space="preserve">in case of which </w:t>
+      </w:r>
+      <w:r>
+        <w:rPr>
+          <w:color w:val="FFC000"/>
+        </w:rPr>
+        <w:t xml:space="preserve">somebody </w:t>
+      </w:r>
+      <w:r>
+        <w:rPr>
+          <w:color w:val="FF0000"/>
+        </w:rPr>
+        <w:t>has to</w:t>
+      </w:r>
+      <w:r>
+        <w:t xml:space="preserve"> </w:t>
+      </w:r>
+      <w:r>
+        <w:rPr>
+          <w:color w:val="FFC000"/>
+        </w:rPr>
+        <w:t xml:space="preserve">run </w:t>
+      </w:r>
+      <w:r>
+        <w:rPr>
+          <w:color w:val="FF0000"/>
+        </w:rPr>
+        <w:t>the</w:t>
+      </w:r>
+      <w:r>
+        <w:t xml:space="preserve"> </w:t>
+      </w:r>
+      <w:r>
+        <w:rPr>
+          <w:color w:val="FFC000"/>
+        </w:rPr>
+        <w:t>executable object manually.</w:t>
+      </w:r>
+    </w:p>
+    <w:p>
+      <w:pPr>
+        <w:pStyle w:val="Heading3"/>
+      </w:pPr>
+      <w:r>
+        <w:t>Command Call Synonyms</w:t>
+      </w:r>
+    </w:p>
+    <w:p>
+      <w:r>
+        <w:t>Execution</w:t>
+      </w:r>
+    </w:p>
+    <w:p>
+      <w:pPr>
+        <w:pStyle w:val="Heading3"/>
+      </w:pPr>
+      <w:r>
+        <w:t>Command Call</w:t>
+      </w:r>
+    </w:p>
+    <w:p>
+      <w:r>
+        <w:t xml:space="preserve">A command definition might be </w:t>
+      </w:r>
+      <w:r>
+        <w:rPr>
+          <w:i/>
+          <w:iCs/>
+        </w:rPr>
+        <w:t>called</w:t>
+      </w:r>
+      <w:r>
+        <w:t xml:space="preserve"> multiple times.</w:t>
+      </w:r>
+    </w:p>
+    <w:p/>
+    <w:p>
+      <w:r>
+        <w:t xml:space="preserve">A command call might </w:t>
+      </w:r>
+      <w:r>
+        <w:rPr>
+          <w:i/>
+          <w:iCs/>
+        </w:rPr>
+        <w:t>execute</w:t>
+      </w:r>
+      <w:r>
+        <w:t>, so is perhaps symbolized with a diamond shape:</w:t>
+      </w:r>
+    </w:p>
+    <w:p/>
+    <w:tbl>
+      <w:tblPr>
+        <w:tblW w:w="0" w:type="auto"/>
+        <w:tblInd w:w="744" w:type="dxa"/>
+        <w:tblLook w:val="00A0" w:firstRow="1" w:lastRow="0" w:firstColumn="1" w:lastColumn="0" w:noHBand="0" w:noVBand="0"/>
+      </w:tblPr>
+      <w:tblGrid>
+        <w:gridCol w:w="686"/>
+      </w:tblGrid>
+      <w:tr>
+        <w:tc>
+          <w:tcPr>
+            <w:tcW w:w="680" w:type="dxa"/>
+            <w:shd w:val="clear" w:color="auto" w:fill="auto"/>
+            <w:vAlign w:val="center"/>
+          </w:tcPr>
+          <w:p>
+            <w:pPr>
+              <w:ind w:left="0"/>
+            </w:pPr>
+            <w:r>
+              <w:rPr>
+                <w:noProof/>
+              </w:rPr>
+              <w:drawing>
+                <wp:inline distT="0" distB="0" distL="0" distR="0" wp14:anchorId="1B3B3E15" wp14:editId="4AC9676C">
+                  <wp:extent cx="298450" cy="428625"/>
+                  <wp:effectExtent l="0" t="0" r="0" b="0"/>
+                  <wp:docPr id="27" name="Picture 27"/>
+                  <wp:cNvGraphicFramePr>
+                    <a:graphicFrameLocks xmlns:a="http://schemas.openxmlformats.org/drawingml/2006/main" noChangeAspect="1"/>
+                  </wp:cNvGraphicFramePr>
+                  <a:graphic xmlns:a="http://schemas.openxmlformats.org/drawingml/2006/main">
+                    <a:graphicData uri="http://schemas.openxmlformats.org/drawingml/2006/picture">
+                      <pic:pic xmlns:pic="http://schemas.openxmlformats.org/drawingml/2006/picture">
+                        <pic:nvPicPr>
+                          <pic:cNvPr id="0" name="Picture 2"/>
+                          <pic:cNvPicPr>
+                            <a:picLocks noChangeAspect="1" noChangeArrowheads="1"/>
+                          </pic:cNvPicPr>
+                        </pic:nvPicPr>
+                        <pic:blipFill>
+                          <a:blip r:embed="rId7">
+                            <a:extLst>
+                              <a:ext uri="{28A0092B-C50C-407E-A947-70E740481C1C}">
+                                <a14:useLocalDpi xmlns:a14="http://schemas.microsoft.com/office/drawing/2010/main" val="0"/>
+                              </a:ext>
+                            </a:extLst>
+                          </a:blip>
+                          <a:srcRect/>
+                          <a:stretch>
+                            <a:fillRect/>
+                          </a:stretch>
+                        </pic:blipFill>
+                        <pic:spPr bwMode="auto">
+                          <a:xfrm>
+                            <a:off x="0" y="0"/>
+                            <a:ext cx="298450" cy="428625"/>
+                          </a:xfrm>
+                          <a:prstGeom prst="rect">
+                            <a:avLst/>
+                          </a:prstGeom>
+                          <a:noFill/>
+                          <a:ln>
+                            <a:noFill/>
+                          </a:ln>
+                        </pic:spPr>
+                      </pic:pic>
+                    </a:graphicData>
+                  </a:graphic>
+                </wp:inline>
+              </w:drawing>
+            </w:r>
+          </w:p>
+        </w:tc>
+      </w:tr>
+    </w:tbl>
+    <w:p/>
+    <w:p>
+      <w:r>
+        <w:t xml:space="preserve">A call may point out a definition, so it might have a </w:t>
+      </w:r>
+      <w:r>
+        <w:rPr>
+          <w:i/>
+          <w:iCs/>
+        </w:rPr>
+        <w:t>dashed line</w:t>
+      </w:r>
+      <w:r>
+        <w:t xml:space="preserve"> attached to it:</w:t>
+      </w:r>
+    </w:p>
+    <w:p/>
+    <w:p>
       <w:pPr>
         <w:ind w:left="852"/>
+        <w:rPr>
+          <w:color w:val="FFC000"/>
+        </w:rPr>
       </w:pPr>
       <w:r>
         <w:rPr>
           <w:noProof/>
         </w:rPr>
         <w:drawing>
-          <wp:inline distT="0" distB="0" distL="0" distR="0" wp14:anchorId="2D0B8A6C" wp14:editId="2ECA132C">
+          <wp:inline distT="0" distB="0" distL="0" distR="0" wp14:anchorId="3105F6B6" wp14:editId="4CD675CA">
             <wp:extent cx="1034415" cy="707390"/>
             <wp:effectExtent l="0" t="0" r="0" b="0"/>
-            <wp:docPr id="94" name="Picture 94"/>
+            <wp:docPr id="26" name="Picture 26"/>
             <wp:cNvGraphicFramePr>
               <a:graphicFrameLocks xmlns:a="http://schemas.openxmlformats.org/drawingml/2006/main" noChangeAspect="1"/>
             </wp:cNvGraphicFramePr>
@@ -2129,10 +3366,245 @@
         </w:drawing>
       </w:r>
     </w:p>
+    <w:p>
+      <w:pPr>
+        <w:ind w:left="852"/>
+        <w:rPr>
+          <w:color w:val="FFC000"/>
+        </w:rPr>
+      </w:pPr>
+    </w:p>
+    <w:p>
+      <w:pPr>
+        <w:ind w:left="852"/>
+        <w:rPr>
+          <w:color w:val="FFC000"/>
+        </w:rPr>
+      </w:pPr>
+      <w:r>
+        <w:rPr>
+          <w:color w:val="FFC000"/>
+        </w:rPr>
+        <w:t>&lt;</w:t>
+      </w:r>
+      <w:r>
+        <w:rPr>
+          <w:color w:val="FFC000"/>
+        </w:rPr>
+        <w:t>Change picture? Might not show the square, but indicate without it that the line points away to a definition.&gt;</w:t>
+      </w:r>
+    </w:p>
+    <w:p>
+      <w:pPr>
+        <w:ind w:left="852"/>
+        <w:rPr>
+          <w:color w:val="FFC000"/>
+        </w:rPr>
+      </w:pPr>
+    </w:p>
+    <w:p>
+      <w:pPr>
+        <w:ind w:left="568"/>
+      </w:pPr>
+      <w:r>
+        <w:t xml:space="preserve">A call might be </w:t>
+      </w:r>
+      <w:r>
+        <w:t>placed</w:t>
+      </w:r>
+      <w:r>
+        <w:t xml:space="preserve"> </w:t>
+      </w:r>
+      <w:r>
+        <w:rPr>
+          <w:i/>
+          <w:iCs/>
+        </w:rPr>
+        <w:t>inside</w:t>
+      </w:r>
+      <w:r>
+        <w:t xml:space="preserve"> a parent command.</w:t>
+      </w:r>
+    </w:p>
+    <w:p>
+      <w:pPr>
+        <w:ind w:left="568"/>
+      </w:pPr>
+    </w:p>
+    <w:p>
+      <w:pPr>
+        <w:ind w:left="852"/>
+        <w:rPr>
+          <w:color w:val="FFC000"/>
+        </w:rPr>
+      </w:pPr>
+      <w:r>
+        <w:rPr>
+          <w:color w:val="FFC000"/>
+        </w:rPr>
+        <w:t>&lt;Picture: a diamond with a dashed line pointing away, placed inside a square?&gt;</w:t>
+      </w:r>
+    </w:p>
+    <w:p>
+      <w:pPr>
+        <w:pStyle w:val="Heading3"/>
+      </w:pPr>
+      <w:r>
+        <w:t>Command Reference Behavior</w:t>
+      </w:r>
+    </w:p>
+    <w:p>
+      <w:r>
+        <w:t xml:space="preserve">A command reference </w:t>
+      </w:r>
+      <w:r>
+        <w:rPr>
+          <w:color w:val="FF0000"/>
+        </w:rPr>
+        <w:t>is</w:t>
+      </w:r>
+      <w:r>
+        <w:t xml:space="preserve"> a command, that </w:t>
+      </w:r>
+      <w:r>
+        <w:rPr>
+          <w:i/>
+          <w:color w:val="FF0000"/>
+        </w:rPr>
+        <w:t>redirects</w:t>
+      </w:r>
+      <w:r>
+        <w:rPr>
+          <w:color w:val="FF0000"/>
+        </w:rPr>
+        <w:t xml:space="preserve"> </w:t>
+      </w:r>
+      <w:r>
+        <w:t xml:space="preserve">to another command object. </w:t>
+      </w:r>
+    </w:p>
+    <w:p>
+      <w:r>
+        <w:t xml:space="preserve">This </w:t>
+      </w:r>
+      <w:r>
+        <w:rPr>
+          <w:color w:val="FF0000"/>
+        </w:rPr>
+        <w:t>is</w:t>
+      </w:r>
+      <w:r>
+        <w:t xml:space="preserve"> done with </w:t>
+      </w:r>
+      <w:r>
+        <w:rPr>
+          <w:i/>
+        </w:rPr>
+        <w:t xml:space="preserve">object </w:t>
+      </w:r>
+      <w:r>
+        <w:t>redirection.</w:t>
+      </w:r>
+    </w:p>
     <w:p/>
     <w:p>
-      <w:r>
-        <w:t xml:space="preserve">Because </w:t>
+      <w:pPr>
+        <w:rPr>
+          <w:color w:val="FFC000"/>
+        </w:rPr>
+      </w:pPr>
+      <w:r>
+        <w:rPr>
+          <w:color w:val="FFC000"/>
+        </w:rPr>
+        <w:t xml:space="preserve">A command reference </w:t>
+      </w:r>
+      <w:r>
+        <w:rPr>
+          <w:color w:val="FF0000"/>
+        </w:rPr>
+        <w:t>is</w:t>
+      </w:r>
+      <w:r>
+        <w:t xml:space="preserve"> </w:t>
+      </w:r>
+      <w:r>
+        <w:rPr>
+          <w:color w:val="FF0000"/>
+        </w:rPr>
+        <w:t xml:space="preserve">usually </w:t>
+      </w:r>
+      <w:r>
+        <w:rPr>
+          <w:color w:val="FFC000"/>
+        </w:rPr>
+        <w:t xml:space="preserve">inactive. But a command reference </w:t>
+      </w:r>
+      <w:r>
+        <w:rPr>
+          <w:color w:val="FF0000"/>
+        </w:rPr>
+        <w:t xml:space="preserve">can also </w:t>
+      </w:r>
+      <w:r>
+        <w:rPr>
+          <w:color w:val="FFC000"/>
+        </w:rPr>
+        <w:t>be active.</w:t>
+      </w:r>
+    </w:p>
+    <w:p>
+      <w:pPr>
+        <w:rPr>
+          <w:color w:val="FFC000"/>
+        </w:rPr>
+      </w:pPr>
+    </w:p>
+    <w:p>
+      <w:r>
+        <w:rPr>
+          <w:color w:val="FF0000"/>
+        </w:rPr>
+        <w:t>The</w:t>
+      </w:r>
+      <w:r>
+        <w:t xml:space="preserve"> </w:t>
+      </w:r>
+      <w:r>
+        <w:rPr>
+          <w:color w:val="FF0000"/>
+        </w:rPr>
+        <w:t xml:space="preserve">handy thing </w:t>
+      </w:r>
+      <w:r>
+        <w:t xml:space="preserve">about command reference, </w:t>
+      </w:r>
+      <w:r>
+        <w:rPr>
+          <w:color w:val="FF0000"/>
+        </w:rPr>
+        <w:t>is</w:t>
+      </w:r>
+      <w:r>
+        <w:t xml:space="preserve"> that it </w:t>
+      </w:r>
+      <w:r>
+        <w:rPr>
+          <w:color w:val="FF0000"/>
+        </w:rPr>
+        <w:t xml:space="preserve">makes </w:t>
+      </w:r>
+      <w:r>
+        <w:rPr>
+          <w:color w:val="FF0000"/>
+        </w:rPr>
+        <w:t>you</w:t>
+      </w:r>
+      <w:r>
+        <w:rPr>
+          <w:color w:val="FF0000"/>
+        </w:rPr>
+        <w:t xml:space="preserve"> able to keep </w:t>
       </w:r>
       <w:r>
         <w:rPr>
@@ -2141,13 +3613,361 @@
         <w:t>the</w:t>
       </w:r>
       <w:r>
-        <w:t xml:space="preserve"> </w:t>
+        <w:t xml:space="preserve"> operation </w:t>
+      </w:r>
+      <w:r>
+        <w:rPr>
+          <w:color w:val="FF0000"/>
+        </w:rPr>
+        <w:t xml:space="preserve">to execute </w:t>
+      </w:r>
+      <w:r>
+        <w:t xml:space="preserve">variable. </w:t>
+      </w:r>
+      <w:r>
+        <w:rPr>
+          <w:color w:val="FF0000"/>
+        </w:rPr>
+        <w:t>The</w:t>
+      </w:r>
+      <w:r>
+        <w:t xml:space="preserve"> target of </w:t>
+      </w:r>
+      <w:r>
+        <w:rPr>
+          <w:color w:val="FF0000"/>
+        </w:rPr>
+        <w:t>the</w:t>
+      </w:r>
+      <w:r>
+        <w:t xml:space="preserve"> command reference </w:t>
+      </w:r>
+      <w:r>
+        <w:rPr>
+          <w:color w:val="FF0000"/>
+        </w:rPr>
+        <w:t>is</w:t>
+      </w:r>
+      <w:r>
+        <w:t xml:space="preserve"> variable. When </w:t>
+      </w:r>
+      <w:r>
+        <w:rPr>
+          <w:color w:val="FF0000"/>
+        </w:rPr>
+        <w:t>you</w:t>
+      </w:r>
+      <w:r>
+        <w:rPr>
+          <w:color w:val="FF0000"/>
+        </w:rPr>
+        <w:t xml:space="preserve"> </w:t>
+      </w:r>
+      <w:r>
+        <w:rPr>
+          <w:i/>
+          <w:color w:val="FF0000"/>
+        </w:rPr>
+        <w:t>call</w:t>
+      </w:r>
+      <w:r>
+        <w:rPr>
+          <w:color w:val="FF0000"/>
+        </w:rPr>
+        <w:t xml:space="preserve"> </w:t>
+      </w:r>
+      <w:r>
+        <w:t xml:space="preserve">a command reference, then </w:t>
+      </w:r>
+      <w:r>
+        <w:rPr>
+          <w:color w:val="FF0000"/>
+        </w:rPr>
+        <w:t>the</w:t>
+      </w:r>
+      <w:r>
+        <w:t xml:space="preserve"> target of </w:t>
+      </w:r>
+      <w:r>
+        <w:rPr>
+          <w:color w:val="FF0000"/>
+        </w:rPr>
+        <w:t>the</w:t>
+      </w:r>
+      <w:r>
+        <w:t xml:space="preserve"> command reference </w:t>
+      </w:r>
+      <w:r>
+        <w:rPr>
+          <w:color w:val="FF0000"/>
+        </w:rPr>
+        <w:t xml:space="preserve">determines </w:t>
+      </w:r>
+      <w:r>
+        <w:t xml:space="preserve">which command </w:t>
+      </w:r>
+      <w:r>
+        <w:rPr>
+          <w:color w:val="FF0000"/>
+        </w:rPr>
+        <w:t>is</w:t>
+      </w:r>
+      <w:r>
+        <w:t xml:space="preserve"> called. </w:t>
+      </w:r>
+      <w:r>
+        <w:rPr>
+          <w:color w:val="FF0000"/>
+        </w:rPr>
+        <w:t xml:space="preserve">So calling </w:t>
+      </w:r>
+      <w:r>
+        <w:t xml:space="preserve">a command reference </w:t>
+      </w:r>
+      <w:r>
+        <w:rPr>
+          <w:color w:val="FF0000"/>
+        </w:rPr>
+        <w:t xml:space="preserve">means </w:t>
+      </w:r>
+      <w:r>
+        <w:t xml:space="preserve">calling a variable command </w:t>
       </w:r>
       <w:r>
         <w:t>definition</w:t>
       </w:r>
       <w:r>
-        <w:t xml:space="preserve"> </w:t>
+        <w:t>.</w:t>
+      </w:r>
+    </w:p>
+    <w:p/>
+    <w:p>
+      <w:r>
+        <w:t xml:space="preserve">A command reference </w:t>
+      </w:r>
+      <w:r>
+        <w:rPr>
+          <w:color w:val="FF0000"/>
+        </w:rPr>
+        <w:t xml:space="preserve">represents </w:t>
+      </w:r>
+      <w:r>
+        <w:rPr>
+          <w:color w:val="FF0000"/>
+        </w:rPr>
+        <w:t>the</w:t>
+      </w:r>
+      <w:r>
+        <w:rPr>
+          <w:color w:val="FF0000"/>
+        </w:rPr>
+        <w:t xml:space="preserve"> </w:t>
+      </w:r>
+      <w:r>
+        <w:rPr>
+          <w:color w:val="FF0000"/>
+        </w:rPr>
+        <w:t>same</w:t>
+      </w:r>
+      <w:r>
+        <w:t xml:space="preserve"> object as </w:t>
+      </w:r>
+      <w:r>
+        <w:rPr>
+          <w:color w:val="FF0000"/>
+        </w:rPr>
+        <w:t>the</w:t>
+      </w:r>
+      <w:r>
+        <w:t xml:space="preserve"> object </w:t>
+      </w:r>
+      <w:r>
+        <w:rPr>
+          <w:color w:val="FF0000"/>
+        </w:rPr>
+        <w:t>pointed to</w:t>
+      </w:r>
+      <w:r>
+        <w:t xml:space="preserve">. </w:t>
+      </w:r>
+      <w:r>
+        <w:rPr>
+          <w:color w:val="FF0000"/>
+        </w:rPr>
+        <w:t xml:space="preserve">So </w:t>
+      </w:r>
+      <w:r>
+        <w:rPr>
+          <w:color w:val="FF0000"/>
+        </w:rPr>
+        <w:t>the</w:t>
+      </w:r>
+      <w:r>
+        <w:t xml:space="preserve"> </w:t>
+      </w:r>
+      <w:r>
+        <w:t xml:space="preserve">command reference’s contents </w:t>
+      </w:r>
+      <w:r>
+        <w:rPr>
+          <w:color w:val="FF0000"/>
+        </w:rPr>
+        <w:t>are</w:t>
+      </w:r>
+      <w:r>
+        <w:t xml:space="preserve"> </w:t>
+      </w:r>
+      <w:r>
+        <w:rPr>
+          <w:color w:val="FF0000"/>
+        </w:rPr>
+        <w:t>the</w:t>
+      </w:r>
+      <w:r>
+        <w:rPr>
+          <w:color w:val="FF0000"/>
+        </w:rPr>
+        <w:t xml:space="preserve"> </w:t>
+      </w:r>
+      <w:r>
+        <w:rPr>
+          <w:color w:val="FF0000"/>
+        </w:rPr>
+        <w:t>exact</w:t>
+      </w:r>
+      <w:r>
+        <w:t xml:space="preserve"> </w:t>
+      </w:r>
+      <w:r>
+        <w:rPr>
+          <w:color w:val="FF0000"/>
+        </w:rPr>
+        <w:t>same</w:t>
+      </w:r>
+      <w:r>
+        <w:t xml:space="preserve"> objects as that of </w:t>
+      </w:r>
+      <w:r>
+        <w:rPr>
+          <w:color w:val="FF0000"/>
+        </w:rPr>
+        <w:t>the</w:t>
+      </w:r>
+      <w:r>
+        <w:t xml:space="preserve"> command object it </w:t>
+      </w:r>
+      <w:r>
+        <w:rPr>
+          <w:color w:val="FF0000"/>
+        </w:rPr>
+        <w:t>points to</w:t>
+      </w:r>
+      <w:r>
+        <w:t>.</w:t>
+      </w:r>
+    </w:p>
+    <w:p/>
+    <w:p>
+      <w:pPr>
+        <w:rPr>
+          <w:color w:val="FFC000"/>
+        </w:rPr>
+      </w:pPr>
+      <w:r>
+        <w:rPr>
+          <w:color w:val="FF0000"/>
+        </w:rPr>
+        <w:t xml:space="preserve">Both </w:t>
+      </w:r>
+      <w:r>
+        <w:rPr>
+          <w:color w:val="FF0000"/>
+        </w:rPr>
+        <w:t>the</w:t>
+      </w:r>
+      <w:r>
+        <w:t xml:space="preserve"> </w:t>
+      </w:r>
+      <w:r>
+        <w:rPr>
+          <w:color w:val="FFC000"/>
+        </w:rPr>
+        <w:t xml:space="preserve">command reference and its target </w:t>
+      </w:r>
+      <w:r>
+        <w:rPr>
+          <w:color w:val="FF0000"/>
+        </w:rPr>
+        <w:t xml:space="preserve">can </w:t>
+      </w:r>
+      <w:r>
+        <w:rPr>
+          <w:color w:val="FFC000"/>
+        </w:rPr>
+        <w:t xml:space="preserve">be </w:t>
+      </w:r>
+      <w:r>
+        <w:rPr>
+          <w:color w:val="FF0000"/>
+        </w:rPr>
+        <w:t xml:space="preserve">either </w:t>
+      </w:r>
+      <w:r>
+        <w:rPr>
+          <w:color w:val="FFC000"/>
+        </w:rPr>
+        <w:t>active or inactive.</w:t>
+      </w:r>
+    </w:p>
+    <w:p/>
+    <w:p>
+      <w:r>
+        <w:t xml:space="preserve">An </w:t>
+      </w:r>
+      <w:r>
+        <w:rPr>
+          <w:i/>
+        </w:rPr>
+        <w:t xml:space="preserve">active </w:t>
+      </w:r>
+      <w:r>
+        <w:t xml:space="preserve">reference to an </w:t>
+      </w:r>
+      <w:r>
+        <w:rPr>
+          <w:i/>
+        </w:rPr>
+        <w:t xml:space="preserve">inactive </w:t>
+      </w:r>
+      <w:r>
+        <w:t xml:space="preserve">command </w:t>
+      </w:r>
+      <w:r>
+        <w:rPr>
+          <w:color w:val="FF0000"/>
+        </w:rPr>
+        <w:t>can not</w:t>
+      </w:r>
+      <w:r>
+        <w:t xml:space="preserve"> be executed. </w:t>
+      </w:r>
+      <w:r>
+        <w:rPr>
+          <w:color w:val="FF0000"/>
+        </w:rPr>
+        <w:t>The</w:t>
+      </w:r>
+      <w:r>
+        <w:t xml:space="preserve"> </w:t>
+      </w:r>
+      <w:r>
+        <w:rPr>
+          <w:color w:val="FF0000"/>
+        </w:rPr>
+        <w:t>final</w:t>
+      </w:r>
+      <w:r>
+        <w:t xml:space="preserve"> target of object redirections </w:t>
       </w:r>
       <w:r>
         <w:rPr>
@@ -2165,7 +3985,16 @@
         <w:t>the</w:t>
       </w:r>
       <w:r>
-        <w:t xml:space="preserve"> prototype of </w:t>
+        <w:t xml:space="preserve"> object itself, and when it </w:t>
+      </w:r>
+      <w:r>
+        <w:rPr>
+          <w:color w:val="FF0000"/>
+        </w:rPr>
+        <w:t>is</w:t>
+      </w:r>
+      <w:r>
+        <w:t xml:space="preserve"> inactive, </w:t>
       </w:r>
       <w:r>
         <w:rPr>
@@ -2174,13 +4003,141 @@
         <w:t>the</w:t>
       </w:r>
       <w:r>
-        <w:t xml:space="preserve"> call, and </w:t>
-      </w:r>
-      <w:r>
-        <w:rPr>
-          <w:color w:val="FF0000"/>
-        </w:rPr>
-        <w:t xml:space="preserve">not </w:t>
+        <w:t xml:space="preserve"> command object </w:t>
+      </w:r>
+      <w:r>
+        <w:rPr>
+          <w:color w:val="FF0000"/>
+        </w:rPr>
+        <w:t>can not</w:t>
+      </w:r>
+      <w:r>
+        <w:t xml:space="preserve"> be executed, </w:t>
+      </w:r>
+      <w:r>
+        <w:rPr>
+          <w:color w:val="FF0000"/>
+        </w:rPr>
+        <w:t xml:space="preserve">but only function </w:t>
+      </w:r>
+      <w:r>
+        <w:t>as a prototype.</w:t>
+      </w:r>
+    </w:p>
+    <w:p>
+      <w:pPr>
+        <w:rPr>
+          <w:color w:val="FF0000"/>
+        </w:rPr>
+      </w:pPr>
+    </w:p>
+    <w:p>
+      <w:r>
+        <w:rPr>
+          <w:color w:val="FF0000"/>
+        </w:rPr>
+        <w:t>You</w:t>
+      </w:r>
+      <w:r>
+        <w:t xml:space="preserve"> </w:t>
+      </w:r>
+      <w:r>
+        <w:rPr>
+          <w:color w:val="FF0000"/>
+        </w:rPr>
+        <w:t>can not</w:t>
+      </w:r>
+      <w:r>
+        <w:t xml:space="preserve"> execute an </w:t>
+      </w:r>
+      <w:r>
+        <w:rPr>
+          <w:i/>
+        </w:rPr>
+        <w:t xml:space="preserve">active </w:t>
+      </w:r>
+      <w:r>
+        <w:t xml:space="preserve">command object through an </w:t>
+      </w:r>
+      <w:r>
+        <w:rPr>
+          <w:i/>
+        </w:rPr>
+        <w:t xml:space="preserve">inactive </w:t>
+      </w:r>
+      <w:r>
+        <w:t xml:space="preserve">command reference </w:t>
+      </w:r>
+      <w:r>
+        <w:rPr>
+          <w:color w:val="FF0000"/>
+        </w:rPr>
+        <w:t>either</w:t>
+      </w:r>
+      <w:r>
+        <w:t xml:space="preserve">. But an active reference to an inactive reference to an active command </w:t>
+      </w:r>
+      <w:r>
+        <w:rPr>
+          <w:i/>
+          <w:color w:val="FF0000"/>
+        </w:rPr>
+        <w:t xml:space="preserve">can </w:t>
+      </w:r>
+      <w:r>
+        <w:t xml:space="preserve">be </w:t>
+      </w:r>
+      <w:r>
+        <w:t>executed.</w:t>
+      </w:r>
+    </w:p>
+    <w:p>
+      <w:pPr>
+        <w:pStyle w:val="Heading3"/>
+      </w:pPr>
+      <w:r>
+        <w:t>Command Reference Pointer to Pointer Situations</w:t>
+      </w:r>
+    </w:p>
+    <w:p>
+      <w:r>
+        <w:t xml:space="preserve">A command reference </w:t>
+      </w:r>
+      <w:r>
+        <w:rPr>
+          <w:color w:val="FF0000"/>
+        </w:rPr>
+        <w:t xml:space="preserve">can also </w:t>
+      </w:r>
+      <w:r>
+        <w:t xml:space="preserve">redirect to </w:t>
+      </w:r>
+      <w:r>
+        <w:rPr>
+          <w:color w:val="FF0000"/>
+        </w:rPr>
+        <w:t xml:space="preserve">yet </w:t>
+      </w:r>
+      <w:r>
+        <w:t xml:space="preserve">another command reference, </w:t>
+      </w:r>
+      <w:r>
+        <w:rPr>
+          <w:color w:val="FF0000"/>
+        </w:rPr>
+        <w:t xml:space="preserve">creating </w:t>
+      </w:r>
+      <w:r>
+        <w:t xml:space="preserve">multiple command object redirections. </w:t>
+      </w:r>
+      <w:r>
+        <w:rPr>
+          <w:color w:val="FF0000"/>
+        </w:rPr>
+        <w:t>The</w:t>
+      </w:r>
+      <w:r>
+        <w:t xml:space="preserve"> target of </w:t>
       </w:r>
       <w:r>
         <w:rPr>
@@ -2189,19 +4146,19 @@
         <w:t>the</w:t>
       </w:r>
       <w:r>
-        <w:rPr>
-          <w:color w:val="FF0000"/>
-        </w:rPr>
-        <w:t xml:space="preserve"> </w:t>
-      </w:r>
-      <w:r>
-        <w:rPr>
-          <w:color w:val="FF0000"/>
-        </w:rPr>
-        <w:t>same</w:t>
-      </w:r>
-      <w:r>
-        <w:t xml:space="preserve"> object as </w:t>
+        <w:t xml:space="preserve"> last </w:t>
+      </w:r>
+      <w:r>
+        <w:t xml:space="preserve">command </w:t>
+      </w:r>
+      <w:r>
+        <w:t xml:space="preserve">reference </w:t>
+      </w:r>
+      <w:r>
+        <w:rPr>
+          <w:color w:val="FF0000"/>
+        </w:rPr>
+        <w:t xml:space="preserve">determines </w:t>
       </w:r>
       <w:r>
         <w:rPr>
@@ -2210,28 +4167,13 @@
         <w:t>the</w:t>
       </w:r>
       <w:r>
-        <w:t xml:space="preserve"> call, a dashed class line </w:t>
-      </w:r>
-      <w:r>
-        <w:rPr>
-          <w:color w:val="FF0000"/>
-        </w:rPr>
-        <w:t>need</w:t>
-      </w:r>
-      <w:r>
-        <w:rPr>
-          <w:color w:val="FF0000"/>
-        </w:rPr>
-        <w:t xml:space="preserve">s </w:t>
-      </w:r>
-      <w:r>
-        <w:rPr>
-          <w:color w:val="FF0000"/>
-        </w:rPr>
-        <w:t>to be</w:t>
-      </w:r>
-      <w:r>
-        <w:t xml:space="preserve"> used to point out </w:t>
+        <w:t xml:space="preserve"> </w:t>
+      </w:r>
+      <w:r>
+        <w:t>definition</w:t>
+      </w:r>
+      <w:r>
+        <w:t xml:space="preserve"> of </w:t>
       </w:r>
       <w:r>
         <w:rPr>
@@ -2243,796 +4185,51 @@
         <w:t xml:space="preserve"> </w:t>
       </w:r>
       <w:r>
-        <w:t>definition</w:t>
-      </w:r>
-      <w:r>
-        <w:t xml:space="preserve"> of a call.</w:t>
-      </w:r>
-    </w:p>
-    <w:p/>
-    <w:p>
-      <w:r>
-        <w:t xml:space="preserve">A call </w:t>
-      </w:r>
-      <w:r>
-        <w:rPr>
-          <w:color w:val="FF0000"/>
-        </w:rPr>
-        <w:t xml:space="preserve">does not </w:t>
-      </w:r>
-      <w:r>
-        <w:rPr>
-          <w:color w:val="FF0000"/>
-        </w:rPr>
-        <w:t>have to be</w:t>
-      </w:r>
-      <w:r>
-        <w:t xml:space="preserve"> placed inside another command. It </w:t>
-      </w:r>
-      <w:r>
-        <w:rPr>
-          <w:color w:val="FF0000"/>
-        </w:rPr>
-        <w:t xml:space="preserve">can also </w:t>
-      </w:r>
-      <w:r>
-        <w:t xml:space="preserve">be placed inside an object, </w:t>
-      </w:r>
-      <w:r>
-        <w:rPr>
-          <w:color w:val="FF0000"/>
-        </w:rPr>
-        <w:t xml:space="preserve">in case of which </w:t>
-      </w:r>
-      <w:r>
-        <w:t xml:space="preserve">somebody </w:t>
-      </w:r>
-      <w:r>
-        <w:rPr>
-          <w:color w:val="FF0000"/>
-        </w:rPr>
-        <w:t>has to</w:t>
-      </w:r>
-      <w:r>
-        <w:t xml:space="preserve"> run </w:t>
-      </w:r>
-      <w:r>
-        <w:rPr>
-          <w:color w:val="FF0000"/>
-        </w:rPr>
-        <w:t>the</w:t>
-      </w:r>
-      <w:r>
-        <w:t xml:space="preserve"> executable object manually.</w:t>
+        <w:t xml:space="preserve">first </w:t>
+      </w:r>
+      <w:r>
+        <w:t>command reference.</w:t>
       </w:r>
     </w:p>
     <w:p>
       <w:pPr>
         <w:pStyle w:val="Heading3"/>
       </w:pPr>
+      <w:bookmarkStart w:id="0" w:name="_GoBack"/>
       <w:r>
         <w:t>Command Reference</w:t>
       </w:r>
     </w:p>
     <w:p>
-      <w:pPr>
-        <w:pStyle w:val="Heading4"/>
-      </w:pPr>
-      <w:r>
-        <w:t>Concept</w:t>
-      </w:r>
-    </w:p>
-    <w:p>
-      <w:r>
-        <w:t xml:space="preserve">A command reference </w:t>
-      </w:r>
-      <w:r>
-        <w:rPr>
-          <w:color w:val="FF0000"/>
-        </w:rPr>
-        <w:t>is</w:t>
-      </w:r>
-      <w:r>
-        <w:t xml:space="preserve"> a command, that </w:t>
+      <w:r>
+        <w:t xml:space="preserve">A command (definition) might be </w:t>
       </w:r>
       <w:r>
         <w:rPr>
           <w:i/>
-          <w:color w:val="FF0000"/>
-        </w:rPr>
-        <w:t>redirects</w:t>
-      </w:r>
-      <w:r>
-        <w:rPr>
-          <w:color w:val="FF0000"/>
-        </w:rPr>
-        <w:t xml:space="preserve"> </w:t>
-      </w:r>
-      <w:r>
-        <w:t xml:space="preserve">to another command object. This </w:t>
-      </w:r>
-      <w:r>
-        <w:rPr>
-          <w:color w:val="FF0000"/>
-        </w:rPr>
-        <w:t>is</w:t>
-      </w:r>
-      <w:r>
-        <w:t xml:space="preserve"> done with </w:t>
-      </w:r>
-      <w:r>
-        <w:rPr>
-          <w:i/>
-        </w:rPr>
-        <w:t xml:space="preserve">object </w:t>
-      </w:r>
-      <w:r>
-        <w:t>redirection.</w:t>
-      </w:r>
-    </w:p>
-    <w:p/>
-    <w:p>
-      <w:r>
-        <w:t xml:space="preserve">A command reference </w:t>
-      </w:r>
-      <w:r>
-        <w:rPr>
-          <w:color w:val="FF0000"/>
-        </w:rPr>
-        <w:t>is</w:t>
-      </w:r>
-      <w:r>
-        <w:t xml:space="preserve"> </w:t>
-      </w:r>
-      <w:r>
-        <w:rPr>
-          <w:color w:val="FF0000"/>
-        </w:rPr>
-        <w:t>usual</w:t>
-      </w:r>
-      <w:r>
-        <w:rPr>
-          <w:color w:val="FF0000"/>
-        </w:rPr>
-        <w:t xml:space="preserve">ly </w:t>
-      </w:r>
-      <w:r>
-        <w:t xml:space="preserve">inactive. But a command reference </w:t>
-      </w:r>
-      <w:r>
-        <w:rPr>
-          <w:color w:val="FF0000"/>
-        </w:rPr>
-        <w:t xml:space="preserve">can also </w:t>
-      </w:r>
-      <w:r>
-        <w:t>be active.</w:t>
-      </w:r>
-    </w:p>
-    <w:p/>
-    <w:p>
-      <w:r>
-        <w:rPr>
-          <w:color w:val="FF0000"/>
-        </w:rPr>
-        <w:t>The</w:t>
-      </w:r>
-      <w:r>
-        <w:t xml:space="preserve"> </w:t>
-      </w:r>
-      <w:r>
-        <w:rPr>
-          <w:color w:val="FF0000"/>
-        </w:rPr>
-        <w:t xml:space="preserve">handy thing </w:t>
-      </w:r>
-      <w:r>
-        <w:t xml:space="preserve">about command reference, </w:t>
-      </w:r>
-      <w:r>
-        <w:rPr>
-          <w:color w:val="FF0000"/>
-        </w:rPr>
-        <w:t>is</w:t>
-      </w:r>
-      <w:r>
-        <w:t xml:space="preserve"> that it </w:t>
-      </w:r>
-      <w:r>
-        <w:rPr>
-          <w:color w:val="FF0000"/>
-        </w:rPr>
-        <w:t xml:space="preserve">makes </w:t>
-      </w:r>
-      <w:r>
-        <w:rPr>
-          <w:color w:val="FF0000"/>
-        </w:rPr>
-        <w:t>you</w:t>
-      </w:r>
-      <w:r>
-        <w:rPr>
-          <w:color w:val="FF0000"/>
-        </w:rPr>
-        <w:t xml:space="preserve"> able </w:t>
-      </w:r>
-      <w:r>
-        <w:rPr>
-          <w:color w:val="FF0000"/>
-        </w:rPr>
-        <w:t xml:space="preserve">to </w:t>
-      </w:r>
-      <w:r>
-        <w:rPr>
-          <w:color w:val="FF0000"/>
-        </w:rPr>
-        <w:t xml:space="preserve">keep </w:t>
-      </w:r>
-      <w:r>
-        <w:rPr>
-          <w:color w:val="FF0000"/>
-        </w:rPr>
-        <w:t>the</w:t>
-      </w:r>
-      <w:r>
-        <w:t xml:space="preserve"> operation </w:t>
-      </w:r>
-      <w:r>
-        <w:rPr>
-          <w:color w:val="FF0000"/>
-        </w:rPr>
-        <w:t xml:space="preserve">to execute </w:t>
-      </w:r>
-      <w:r>
-        <w:t xml:space="preserve">variable. </w:t>
-      </w:r>
-      <w:r>
-        <w:rPr>
-          <w:color w:val="FF0000"/>
-        </w:rPr>
-        <w:t>The</w:t>
-      </w:r>
-      <w:r>
-        <w:t xml:space="preserve"> target of </w:t>
-      </w:r>
-      <w:r>
-        <w:rPr>
-          <w:color w:val="FF0000"/>
-        </w:rPr>
-        <w:t>the</w:t>
-      </w:r>
-      <w:r>
-        <w:t xml:space="preserve"> command reference </w:t>
-      </w:r>
-      <w:r>
-        <w:rPr>
-          <w:color w:val="FF0000"/>
-        </w:rPr>
-        <w:t>is</w:t>
-      </w:r>
-      <w:r>
-        <w:t xml:space="preserve"> variable. When </w:t>
-      </w:r>
-      <w:r>
-        <w:rPr>
-          <w:color w:val="FF0000"/>
-        </w:rPr>
-        <w:t>you</w:t>
-      </w:r>
-      <w:r>
-        <w:rPr>
-          <w:color w:val="FF0000"/>
-        </w:rPr>
-        <w:t xml:space="preserve"> </w:t>
-      </w:r>
-      <w:r>
-        <w:rPr>
-          <w:i/>
-          <w:color w:val="FF0000"/>
-        </w:rPr>
-        <w:t>call</w:t>
-      </w:r>
-      <w:r>
-        <w:rPr>
-          <w:color w:val="FF0000"/>
-        </w:rPr>
-        <w:t xml:space="preserve"> </w:t>
-      </w:r>
-      <w:r>
-        <w:t xml:space="preserve">a command reference, then </w:t>
-      </w:r>
-      <w:r>
-        <w:rPr>
-          <w:color w:val="FF0000"/>
-        </w:rPr>
-        <w:t>the</w:t>
-      </w:r>
-      <w:r>
-        <w:t xml:space="preserve"> target of </w:t>
-      </w:r>
-      <w:r>
-        <w:rPr>
-          <w:color w:val="FF0000"/>
-        </w:rPr>
-        <w:t>the</w:t>
-      </w:r>
-      <w:r>
-        <w:t xml:space="preserve"> command reference </w:t>
-      </w:r>
-      <w:r>
-        <w:rPr>
-          <w:color w:val="FF0000"/>
-        </w:rPr>
-        <w:t>determin</w:t>
-      </w:r>
-      <w:r>
-        <w:rPr>
-          <w:color w:val="FF0000"/>
-        </w:rPr>
-        <w:t xml:space="preserve">es </w:t>
-      </w:r>
-      <w:r>
-        <w:t xml:space="preserve">which command </w:t>
-      </w:r>
-      <w:r>
-        <w:rPr>
-          <w:color w:val="FF0000"/>
-        </w:rPr>
-        <w:t>is</w:t>
-      </w:r>
-      <w:r>
-        <w:t xml:space="preserve"> called. </w:t>
-      </w:r>
-      <w:r>
-        <w:rPr>
-          <w:color w:val="FF0000"/>
-        </w:rPr>
-        <w:t xml:space="preserve">So calling </w:t>
-      </w:r>
-      <w:r>
-        <w:t xml:space="preserve">a command reference </w:t>
-      </w:r>
-      <w:r>
-        <w:rPr>
-          <w:color w:val="FF0000"/>
-        </w:rPr>
-        <w:t xml:space="preserve">means </w:t>
-      </w:r>
-      <w:r>
-        <w:t xml:space="preserve">calling a variable command </w:t>
-      </w:r>
-      <w:r>
-        <w:t>definition</w:t>
+          <w:iCs/>
+        </w:rPr>
+        <w:t>pointed to</w:t>
       </w:r>
       <w:r>
         <w:t>.</w:t>
       </w:r>
     </w:p>
-    <w:p/>
-    <w:p>
-      <w:r>
-        <w:t xml:space="preserve">A command reference </w:t>
-      </w:r>
-      <w:r>
-        <w:rPr>
-          <w:color w:val="FF0000"/>
-        </w:rPr>
-        <w:t xml:space="preserve">represents </w:t>
-      </w:r>
-      <w:r>
-        <w:rPr>
-          <w:color w:val="FF0000"/>
-        </w:rPr>
-        <w:t>the</w:t>
-      </w:r>
-      <w:r>
-        <w:rPr>
-          <w:color w:val="FF0000"/>
-        </w:rPr>
-        <w:t xml:space="preserve"> </w:t>
-      </w:r>
-      <w:r>
-        <w:rPr>
-          <w:color w:val="FF0000"/>
-        </w:rPr>
-        <w:t>same</w:t>
-      </w:r>
-      <w:r>
-        <w:t xml:space="preserve"> object as </w:t>
-      </w:r>
-      <w:r>
-        <w:rPr>
-          <w:color w:val="FF0000"/>
-        </w:rPr>
-        <w:t>the</w:t>
-      </w:r>
-      <w:r>
-        <w:t xml:space="preserve"> object </w:t>
-      </w:r>
-      <w:r>
-        <w:rPr>
-          <w:color w:val="FF0000"/>
-        </w:rPr>
-        <w:t>pointed to</w:t>
-      </w:r>
-      <w:r>
-        <w:t xml:space="preserve">. </w:t>
-      </w:r>
-      <w:r>
-        <w:rPr>
-          <w:color w:val="FF0000"/>
-        </w:rPr>
-        <w:t xml:space="preserve">So </w:t>
-      </w:r>
-      <w:r>
-        <w:rPr>
-          <w:color w:val="FF0000"/>
-        </w:rPr>
-        <w:t>the</w:t>
-      </w:r>
-      <w:r>
-        <w:t xml:space="preserve"> </w:t>
-      </w:r>
-      <w:r>
-        <w:t xml:space="preserve">command reference’s contents </w:t>
-      </w:r>
-      <w:r>
-        <w:rPr>
-          <w:color w:val="FF0000"/>
-        </w:rPr>
-        <w:t>are</w:t>
-      </w:r>
-      <w:r>
-        <w:t xml:space="preserve"> </w:t>
-      </w:r>
-      <w:r>
-        <w:rPr>
-          <w:color w:val="FF0000"/>
-        </w:rPr>
-        <w:t>the</w:t>
-      </w:r>
-      <w:r>
-        <w:rPr>
-          <w:color w:val="FF0000"/>
-        </w:rPr>
-        <w:t xml:space="preserve"> </w:t>
-      </w:r>
-      <w:r>
-        <w:rPr>
-          <w:color w:val="FF0000"/>
-        </w:rPr>
-        <w:t>exact</w:t>
-      </w:r>
-      <w:r>
-        <w:t xml:space="preserve"> </w:t>
-      </w:r>
-      <w:r>
-        <w:rPr>
-          <w:color w:val="FF0000"/>
-        </w:rPr>
-        <w:t>same</w:t>
-      </w:r>
-      <w:r>
-        <w:t xml:space="preserve"> objects as that of </w:t>
-      </w:r>
-      <w:r>
-        <w:rPr>
-          <w:color w:val="FF0000"/>
-        </w:rPr>
-        <w:t>the</w:t>
-      </w:r>
-      <w:r>
-        <w:t xml:space="preserve"> command object it </w:t>
-      </w:r>
-      <w:r>
-        <w:rPr>
-          <w:color w:val="FF0000"/>
-        </w:rPr>
-        <w:t>points to</w:t>
-      </w:r>
-      <w:r>
-        <w:t>.</w:t>
-      </w:r>
-    </w:p>
-    <w:p/>
-    <w:p>
-      <w:r>
-        <w:t xml:space="preserve">A command reference </w:t>
-      </w:r>
-      <w:r>
-        <w:rPr>
-          <w:color w:val="FF0000"/>
-        </w:rPr>
-        <w:t xml:space="preserve">can also </w:t>
-      </w:r>
-      <w:r>
-        <w:t xml:space="preserve">redirect to </w:t>
-      </w:r>
-      <w:r>
-        <w:rPr>
-          <w:color w:val="FF0000"/>
-        </w:rPr>
-        <w:t xml:space="preserve">yet </w:t>
-      </w:r>
-      <w:r>
-        <w:t xml:space="preserve">another command reference, </w:t>
-      </w:r>
-      <w:r>
-        <w:rPr>
-          <w:color w:val="FF0000"/>
-        </w:rPr>
-        <w:t xml:space="preserve">creating </w:t>
-      </w:r>
-      <w:r>
-        <w:t xml:space="preserve">multiple command object redirections. </w:t>
-      </w:r>
-      <w:r>
-        <w:rPr>
-          <w:color w:val="FF0000"/>
-        </w:rPr>
-        <w:t>The</w:t>
-      </w:r>
-      <w:r>
-        <w:t xml:space="preserve"> target of </w:t>
-      </w:r>
-      <w:r>
-        <w:rPr>
-          <w:color w:val="FF0000"/>
-        </w:rPr>
-        <w:t>the</w:t>
-      </w:r>
-      <w:r>
-        <w:t xml:space="preserve"> last </w:t>
-      </w:r>
-      <w:r>
-        <w:t xml:space="preserve">command </w:t>
-      </w:r>
-      <w:r>
-        <w:t xml:space="preserve">reference </w:t>
-      </w:r>
-      <w:r>
-        <w:rPr>
-          <w:color w:val="FF0000"/>
-        </w:rPr>
-        <w:t>determin</w:t>
-      </w:r>
-      <w:r>
-        <w:rPr>
-          <w:color w:val="FF0000"/>
-        </w:rPr>
-        <w:t xml:space="preserve">es </w:t>
-      </w:r>
-      <w:r>
-        <w:rPr>
-          <w:color w:val="FF0000"/>
-        </w:rPr>
-        <w:t>the</w:t>
-      </w:r>
-      <w:r>
-        <w:t xml:space="preserve"> </w:t>
-      </w:r>
-      <w:r>
-        <w:t>definition</w:t>
-      </w:r>
-      <w:r>
-        <w:t xml:space="preserve"> of </w:t>
-      </w:r>
-      <w:r>
-        <w:rPr>
-          <w:color w:val="FF0000"/>
-        </w:rPr>
-        <w:t>the</w:t>
-      </w:r>
-      <w:r>
-        <w:t xml:space="preserve"> </w:t>
-      </w:r>
-      <w:r>
-        <w:t xml:space="preserve">first </w:t>
-      </w:r>
-      <w:r>
-        <w:t>command reference.</w:t>
-      </w:r>
-    </w:p>
-    <w:p/>
-    <w:p>
-      <w:r>
-        <w:rPr>
-          <w:color w:val="FF0000"/>
-        </w:rPr>
-        <w:t xml:space="preserve">Both </w:t>
-      </w:r>
-      <w:r>
-        <w:rPr>
-          <w:color w:val="FF0000"/>
-        </w:rPr>
-        <w:t>the</w:t>
-      </w:r>
-      <w:r>
-        <w:t xml:space="preserve"> command reference and its target </w:t>
-      </w:r>
-      <w:r>
-        <w:rPr>
-          <w:color w:val="FF0000"/>
-        </w:rPr>
-        <w:t xml:space="preserve">can </w:t>
-      </w:r>
-      <w:r>
-        <w:t xml:space="preserve">be </w:t>
-      </w:r>
-      <w:r>
-        <w:rPr>
-          <w:color w:val="FF0000"/>
-        </w:rPr>
-        <w:t xml:space="preserve">either </w:t>
-      </w:r>
-      <w:r>
-        <w:t>active or inactive.</w:t>
-      </w:r>
-    </w:p>
-    <w:p/>
-    <w:p>
-      <w:r>
-        <w:t xml:space="preserve">An </w:t>
-      </w:r>
-      <w:r>
-        <w:rPr>
-          <w:i/>
-        </w:rPr>
-        <w:t xml:space="preserve">active </w:t>
-      </w:r>
-      <w:r>
-        <w:t xml:space="preserve">reference to an </w:t>
-      </w:r>
-      <w:r>
-        <w:rPr>
-          <w:i/>
-        </w:rPr>
-        <w:t xml:space="preserve">inactive </w:t>
-      </w:r>
-      <w:r>
-        <w:t xml:space="preserve">command </w:t>
-      </w:r>
-      <w:r>
-        <w:rPr>
-          <w:color w:val="FF0000"/>
-        </w:rPr>
-        <w:t>can not</w:t>
-      </w:r>
-      <w:r>
-        <w:t xml:space="preserve"> be executed. </w:t>
-      </w:r>
-      <w:r>
-        <w:rPr>
-          <w:color w:val="FF0000"/>
-        </w:rPr>
-        <w:t>The</w:t>
-      </w:r>
-      <w:r>
-        <w:t xml:space="preserve"> </w:t>
-      </w:r>
-      <w:r>
-        <w:rPr>
-          <w:color w:val="FF0000"/>
-        </w:rPr>
-        <w:t>final</w:t>
-      </w:r>
-      <w:r>
-        <w:t xml:space="preserve"> target of object redirections </w:t>
-      </w:r>
-      <w:r>
-        <w:rPr>
-          <w:color w:val="FF0000"/>
-        </w:rPr>
-        <w:t>is</w:t>
-      </w:r>
-      <w:r>
-        <w:t xml:space="preserve"> </w:t>
-      </w:r>
-      <w:r>
-        <w:rPr>
-          <w:color w:val="FF0000"/>
-        </w:rPr>
-        <w:t>the</w:t>
-      </w:r>
-      <w:r>
-        <w:t xml:space="preserve"> object itself, and when it </w:t>
-      </w:r>
-      <w:r>
-        <w:rPr>
-          <w:color w:val="FF0000"/>
-        </w:rPr>
-        <w:t>is</w:t>
-      </w:r>
-      <w:r>
-        <w:t xml:space="preserve"> inactive, </w:t>
-      </w:r>
-      <w:r>
-        <w:rPr>
-          <w:color w:val="FF0000"/>
-        </w:rPr>
-        <w:t>the</w:t>
-      </w:r>
-      <w:r>
-        <w:t xml:space="preserve"> command object </w:t>
-      </w:r>
-      <w:r>
-        <w:rPr>
-          <w:color w:val="FF0000"/>
-        </w:rPr>
-        <w:t>can not</w:t>
-      </w:r>
-      <w:r>
-        <w:t xml:space="preserve"> be executed, </w:t>
-      </w:r>
-      <w:r>
-        <w:rPr>
-          <w:color w:val="FF0000"/>
-        </w:rPr>
-        <w:t xml:space="preserve">but only function </w:t>
-      </w:r>
-      <w:r>
-        <w:t>as a prototype.</w:t>
-      </w:r>
-    </w:p>
-    <w:p/>
-    <w:p>
-      <w:r>
-        <w:rPr>
-          <w:color w:val="FF0000"/>
-        </w:rPr>
-        <w:t>You</w:t>
-      </w:r>
-      <w:r>
-        <w:t xml:space="preserve"> </w:t>
-      </w:r>
-      <w:r>
-        <w:rPr>
-          <w:color w:val="FF0000"/>
-        </w:rPr>
-        <w:t>can not</w:t>
-      </w:r>
-      <w:r>
-        <w:t xml:space="preserve"> execute an </w:t>
-      </w:r>
-      <w:r>
-        <w:rPr>
-          <w:i/>
-        </w:rPr>
-        <w:t xml:space="preserve">active </w:t>
-      </w:r>
-      <w:r>
-        <w:t xml:space="preserve">command object through an </w:t>
-      </w:r>
-      <w:r>
-        <w:rPr>
-          <w:i/>
-        </w:rPr>
-        <w:t xml:space="preserve">inactive </w:t>
-      </w:r>
-      <w:r>
-        <w:t xml:space="preserve">command reference </w:t>
-      </w:r>
-      <w:r>
-        <w:rPr>
-          <w:color w:val="FF0000"/>
-        </w:rPr>
-        <w:t>either</w:t>
-      </w:r>
-      <w:r>
-        <w:t xml:space="preserve">. But an active reference to an inactive reference to an active command </w:t>
-      </w:r>
-      <w:r>
-        <w:rPr>
-          <w:i/>
-          <w:color w:val="FF0000"/>
-        </w:rPr>
-        <w:t xml:space="preserve">can </w:t>
-      </w:r>
-      <w:r>
-        <w:t xml:space="preserve">be </w:t>
-      </w:r>
-      <w:r>
-        <w:t>executed.</w:t>
+    <w:bookmarkEnd w:id="0"/>
+    <w:p>
+      <w:pPr>
+        <w:pStyle w:val="Heading2"/>
+      </w:pPr>
+      <w:r>
+        <w:t>WAS HERE</w:t>
+      </w:r>
+    </w:p>
+    <w:p>
+      <w:pPr>
+        <w:pStyle w:val="Heading3"/>
+      </w:pPr>
+      <w:r>
+        <w:t>Command Reference</w:t>
       </w:r>
     </w:p>
     <w:p>
@@ -12945,6 +14142,118 @@
     </w:lvl>
   </w:abstractNum>
   <w:abstractNum w:abstractNumId="10" w15:restartNumberingAfterBreak="0">
+    <w:nsid w:val="4D4D3E1A"/>
+    <w:multiLevelType w:val="hybridMultilevel"/>
+    <w:tmpl w:val="AD7AAA22"/>
+    <w:lvl w:ilvl="0" w:tplc="10B8C2B2">
+      <w:numFmt w:val="bullet"/>
+      <w:lvlText w:val="-"/>
+      <w:lvlJc w:val="left"/>
+      <w:pPr>
+        <w:ind w:left="928" w:hanging="360"/>
+      </w:pPr>
+      <w:rPr>
+        <w:rFonts w:ascii="Calibri" w:eastAsia="Times New Roman" w:hAnsi="Calibri" w:cs="Times New Roman" w:hint="default"/>
+      </w:rPr>
+    </w:lvl>
+    <w:lvl w:ilvl="1" w:tplc="04090003" w:tentative="1">
+      <w:start w:val="1"/>
+      <w:numFmt w:val="bullet"/>
+      <w:lvlText w:val="o"/>
+      <w:lvlJc w:val="left"/>
+      <w:pPr>
+        <w:ind w:left="1648" w:hanging="360"/>
+      </w:pPr>
+      <w:rPr>
+        <w:rFonts w:ascii="Courier New" w:hAnsi="Courier New" w:cs="Courier New" w:hint="default"/>
+      </w:rPr>
+    </w:lvl>
+    <w:lvl w:ilvl="2" w:tplc="04090005" w:tentative="1">
+      <w:start w:val="1"/>
+      <w:numFmt w:val="bullet"/>
+      <w:lvlText w:val=""/>
+      <w:lvlJc w:val="left"/>
+      <w:pPr>
+        <w:ind w:left="2368" w:hanging="360"/>
+      </w:pPr>
+      <w:rPr>
+        <w:rFonts w:ascii="Wingdings" w:hAnsi="Wingdings" w:hint="default"/>
+      </w:rPr>
+    </w:lvl>
+    <w:lvl w:ilvl="3" w:tplc="04090001" w:tentative="1">
+      <w:start w:val="1"/>
+      <w:numFmt w:val="bullet"/>
+      <w:lvlText w:val=""/>
+      <w:lvlJc w:val="left"/>
+      <w:pPr>
+        <w:ind w:left="3088" w:hanging="360"/>
+      </w:pPr>
+      <w:rPr>
+        <w:rFonts w:ascii="Symbol" w:hAnsi="Symbol" w:hint="default"/>
+      </w:rPr>
+    </w:lvl>
+    <w:lvl w:ilvl="4" w:tplc="04090003" w:tentative="1">
+      <w:start w:val="1"/>
+      <w:numFmt w:val="bullet"/>
+      <w:lvlText w:val="o"/>
+      <w:lvlJc w:val="left"/>
+      <w:pPr>
+        <w:ind w:left="3808" w:hanging="360"/>
+      </w:pPr>
+      <w:rPr>
+        <w:rFonts w:ascii="Courier New" w:hAnsi="Courier New" w:cs="Courier New" w:hint="default"/>
+      </w:rPr>
+    </w:lvl>
+    <w:lvl w:ilvl="5" w:tplc="04090005" w:tentative="1">
+      <w:start w:val="1"/>
+      <w:numFmt w:val="bullet"/>
+      <w:lvlText w:val=""/>
+      <w:lvlJc w:val="left"/>
+      <w:pPr>
+        <w:ind w:left="4528" w:hanging="360"/>
+      </w:pPr>
+      <w:rPr>
+        <w:rFonts w:ascii="Wingdings" w:hAnsi="Wingdings" w:hint="default"/>
+      </w:rPr>
+    </w:lvl>
+    <w:lvl w:ilvl="6" w:tplc="04090001" w:tentative="1">
+      <w:start w:val="1"/>
+      <w:numFmt w:val="bullet"/>
+      <w:lvlText w:val=""/>
+      <w:lvlJc w:val="left"/>
+      <w:pPr>
+        <w:ind w:left="5248" w:hanging="360"/>
+      </w:pPr>
+      <w:rPr>
+        <w:rFonts w:ascii="Symbol" w:hAnsi="Symbol" w:hint="default"/>
+      </w:rPr>
+    </w:lvl>
+    <w:lvl w:ilvl="7" w:tplc="04090003" w:tentative="1">
+      <w:start w:val="1"/>
+      <w:numFmt w:val="bullet"/>
+      <w:lvlText w:val="o"/>
+      <w:lvlJc w:val="left"/>
+      <w:pPr>
+        <w:ind w:left="5968" w:hanging="360"/>
+      </w:pPr>
+      <w:rPr>
+        <w:rFonts w:ascii="Courier New" w:hAnsi="Courier New" w:cs="Courier New" w:hint="default"/>
+      </w:rPr>
+    </w:lvl>
+    <w:lvl w:ilvl="8" w:tplc="04090005" w:tentative="1">
+      <w:start w:val="1"/>
+      <w:numFmt w:val="bullet"/>
+      <w:lvlText w:val=""/>
+      <w:lvlJc w:val="left"/>
+      <w:pPr>
+        <w:ind w:left="6688" w:hanging="360"/>
+      </w:pPr>
+      <w:rPr>
+        <w:rFonts w:ascii="Wingdings" w:hAnsi="Wingdings" w:hint="default"/>
+      </w:rPr>
+    </w:lvl>
+  </w:abstractNum>
+  <w:abstractNum w:abstractNumId="11" w15:restartNumberingAfterBreak="0">
     <w:nsid w:val="4E0F50B9"/>
     <w:multiLevelType w:val="hybridMultilevel"/>
     <w:tmpl w:val="B942CB82"/>
@@ -13078,6 +14387,118 @@
           <w:tab w:val="num" w:pos="6480"/>
         </w:tabs>
         <w:ind w:left="6480" w:hanging="360"/>
+      </w:pPr>
+      <w:rPr>
+        <w:rFonts w:ascii="Wingdings" w:hAnsi="Wingdings" w:hint="default"/>
+      </w:rPr>
+    </w:lvl>
+  </w:abstractNum>
+  <w:abstractNum w:abstractNumId="12" w15:restartNumberingAfterBreak="0">
+    <w:nsid w:val="565B2307"/>
+    <w:multiLevelType w:val="hybridMultilevel"/>
+    <w:tmpl w:val="687E2930"/>
+    <w:lvl w:ilvl="0" w:tplc="66289E24">
+      <w:numFmt w:val="bullet"/>
+      <w:lvlText w:val="-"/>
+      <w:lvlJc w:val="left"/>
+      <w:pPr>
+        <w:ind w:left="928" w:hanging="360"/>
+      </w:pPr>
+      <w:rPr>
+        <w:rFonts w:ascii="Calibri" w:eastAsia="Times New Roman" w:hAnsi="Calibri" w:cs="Times New Roman" w:hint="default"/>
+      </w:rPr>
+    </w:lvl>
+    <w:lvl w:ilvl="1" w:tplc="04090003" w:tentative="1">
+      <w:start w:val="1"/>
+      <w:numFmt w:val="bullet"/>
+      <w:lvlText w:val="o"/>
+      <w:lvlJc w:val="left"/>
+      <w:pPr>
+        <w:ind w:left="1648" w:hanging="360"/>
+      </w:pPr>
+      <w:rPr>
+        <w:rFonts w:ascii="Courier New" w:hAnsi="Courier New" w:cs="Courier New" w:hint="default"/>
+      </w:rPr>
+    </w:lvl>
+    <w:lvl w:ilvl="2" w:tplc="04090005" w:tentative="1">
+      <w:start w:val="1"/>
+      <w:numFmt w:val="bullet"/>
+      <w:lvlText w:val=""/>
+      <w:lvlJc w:val="left"/>
+      <w:pPr>
+        <w:ind w:left="2368" w:hanging="360"/>
+      </w:pPr>
+      <w:rPr>
+        <w:rFonts w:ascii="Wingdings" w:hAnsi="Wingdings" w:hint="default"/>
+      </w:rPr>
+    </w:lvl>
+    <w:lvl w:ilvl="3" w:tplc="04090001" w:tentative="1">
+      <w:start w:val="1"/>
+      <w:numFmt w:val="bullet"/>
+      <w:lvlText w:val=""/>
+      <w:lvlJc w:val="left"/>
+      <w:pPr>
+        <w:ind w:left="3088" w:hanging="360"/>
+      </w:pPr>
+      <w:rPr>
+        <w:rFonts w:ascii="Symbol" w:hAnsi="Symbol" w:hint="default"/>
+      </w:rPr>
+    </w:lvl>
+    <w:lvl w:ilvl="4" w:tplc="04090003" w:tentative="1">
+      <w:start w:val="1"/>
+      <w:numFmt w:val="bullet"/>
+      <w:lvlText w:val="o"/>
+      <w:lvlJc w:val="left"/>
+      <w:pPr>
+        <w:ind w:left="3808" w:hanging="360"/>
+      </w:pPr>
+      <w:rPr>
+        <w:rFonts w:ascii="Courier New" w:hAnsi="Courier New" w:cs="Courier New" w:hint="default"/>
+      </w:rPr>
+    </w:lvl>
+    <w:lvl w:ilvl="5" w:tplc="04090005" w:tentative="1">
+      <w:start w:val="1"/>
+      <w:numFmt w:val="bullet"/>
+      <w:lvlText w:val=""/>
+      <w:lvlJc w:val="left"/>
+      <w:pPr>
+        <w:ind w:left="4528" w:hanging="360"/>
+      </w:pPr>
+      <w:rPr>
+        <w:rFonts w:ascii="Wingdings" w:hAnsi="Wingdings" w:hint="default"/>
+      </w:rPr>
+    </w:lvl>
+    <w:lvl w:ilvl="6" w:tplc="04090001" w:tentative="1">
+      <w:start w:val="1"/>
+      <w:numFmt w:val="bullet"/>
+      <w:lvlText w:val=""/>
+      <w:lvlJc w:val="left"/>
+      <w:pPr>
+        <w:ind w:left="5248" w:hanging="360"/>
+      </w:pPr>
+      <w:rPr>
+        <w:rFonts w:ascii="Symbol" w:hAnsi="Symbol" w:hint="default"/>
+      </w:rPr>
+    </w:lvl>
+    <w:lvl w:ilvl="7" w:tplc="04090003" w:tentative="1">
+      <w:start w:val="1"/>
+      <w:numFmt w:val="bullet"/>
+      <w:lvlText w:val="o"/>
+      <w:lvlJc w:val="left"/>
+      <w:pPr>
+        <w:ind w:left="5968" w:hanging="360"/>
+      </w:pPr>
+      <w:rPr>
+        <w:rFonts w:ascii="Courier New" w:hAnsi="Courier New" w:cs="Courier New" w:hint="default"/>
+      </w:rPr>
+    </w:lvl>
+    <w:lvl w:ilvl="8" w:tplc="04090005" w:tentative="1">
+      <w:start w:val="1"/>
+      <w:numFmt w:val="bullet"/>
+      <w:lvlText w:val=""/>
+      <w:lvlJc w:val="left"/>
+      <w:pPr>
+        <w:ind w:left="6688" w:hanging="360"/>
       </w:pPr>
       <w:rPr>
         <w:rFonts w:ascii="Wingdings" w:hAnsi="Wingdings" w:hint="default"/>
@@ -13115,7 +14536,13 @@
     <w:abstractNumId w:val="0"/>
   </w:num>
   <w:num w:numId="11">
+    <w:abstractNumId w:val="11"/>
+  </w:num>
+  <w:num w:numId="12">
     <w:abstractNumId w:val="10"/>
+  </w:num>
+  <w:num w:numId="13">
+    <w:abstractNumId w:val="12"/>
   </w:num>
 </w:numbering>
 </file>
@@ -14148,6 +15575,17 @@
       <w:lang w:val="en-US" w:eastAsia="en-US" w:bidi="ar-SA"/>
     </w:rPr>
   </w:style>
+  <w:style w:type="paragraph" w:styleId="ListParagraph">
+    <w:name w:val="List Paragraph"/>
+    <w:basedOn w:val="Normal"/>
+    <w:uiPriority w:val="34"/>
+    <w:qFormat/>
+    <w:rsid w:val="008E59E7"/>
+    <w:pPr>
+      <w:ind w:left="720"/>
+      <w:contextualSpacing/>
+    </w:pPr>
+  </w:style>
 </w:styles>
 </file>
 
@@ -14451,7 +15889,7 @@
 </file>
 
 <file path=customXml/itemProps1.xml><?xml version="1.0" encoding="utf-8"?>
-<ds:datastoreItem xmlns:ds="http://schemas.openxmlformats.org/officeDocument/2006/customXml" ds:itemID="{D391B85E-4CD5-4262-9AF3-27244EC11603}">
+<ds:datastoreItem xmlns:ds="http://schemas.openxmlformats.org/officeDocument/2006/customXml" ds:itemID="{2B2F4895-9FBE-4324-897C-ABC333A3BF19}">
   <ds:schemaRefs>
     <ds:schemaRef ds:uri="http://schemas.openxmlformats.org/officeDocument/2006/bibliography"/>
   </ds:schemaRefs>

--- a/1.1. Circle Language Spec/07. Commands/1. Commands Main Concepts.docx
+++ b/1.1. Circle Language Spec/07. Commands/1. Commands Main Concepts.docx
@@ -299,7 +299,17 @@
     <w:p/>
     <w:p>
       <w:r>
-        <w:t xml:space="preserve">A diamond in Circle might express a command that </w:t>
+        <w:t xml:space="preserve">A </w:t>
+      </w:r>
+      <w:r>
+        <w:rPr>
+          <w:i/>
+          <w:iCs/>
+        </w:rPr>
+        <w:t>diamond</w:t>
+      </w:r>
+      <w:r>
+        <w:t xml:space="preserve"> in Circle might express a command that </w:t>
       </w:r>
       <w:r>
         <w:t>might be</w:t>
@@ -391,7 +401,17 @@
     <w:p/>
     <w:p>
       <w:r>
-        <w:t xml:space="preserve">A square in Circle might symbolize that the command is </w:t>
+        <w:t xml:space="preserve">A </w:t>
+      </w:r>
+      <w:r>
+        <w:rPr>
+          <w:i/>
+          <w:iCs/>
+        </w:rPr>
+        <w:t>square</w:t>
+      </w:r>
+      <w:r>
+        <w:t xml:space="preserve"> in Circle might symbolize that the command is </w:t>
       </w:r>
       <w:r>
         <w:rPr>
@@ -486,7 +506,17 @@
         <w:ind w:left="568"/>
       </w:pPr>
       <w:r>
-        <w:t>One symbol might contain another:</w:t>
+        <w:t xml:space="preserve">One symbol might </w:t>
+      </w:r>
+      <w:r>
+        <w:rPr>
+          <w:i/>
+          <w:iCs/>
+        </w:rPr>
+        <w:t>contain</w:t>
+      </w:r>
+      <w:r>
+        <w:t xml:space="preserve"> another:</w:t>
       </w:r>
     </w:p>
     <w:p>
@@ -503,37 +533,195 @@
       </w:pPr>
       <w:r>
         <w:rPr>
+          <w:noProof/>
+        </w:rPr>
+        <w:drawing>
+          <wp:inline distT="0" distB="0" distL="0" distR="0" wp14:anchorId="7015435B" wp14:editId="7AC5E979">
+            <wp:extent cx="587375" cy="587375"/>
+            <wp:effectExtent l="0" t="0" r="0" b="0"/>
+            <wp:docPr id="67" name="Picture 67"/>
+            <wp:cNvGraphicFramePr>
+              <a:graphicFrameLocks xmlns:a="http://schemas.openxmlformats.org/drawingml/2006/main" noChangeAspect="1"/>
+            </wp:cNvGraphicFramePr>
+            <a:graphic xmlns:a="http://schemas.openxmlformats.org/drawingml/2006/main">
+              <a:graphicData uri="http://schemas.openxmlformats.org/drawingml/2006/picture">
+                <pic:pic xmlns:pic="http://schemas.openxmlformats.org/drawingml/2006/picture">
+                  <pic:nvPicPr>
+                    <pic:cNvPr id="0" name="Picture 1"/>
+                    <pic:cNvPicPr>
+                      <a:picLocks noChangeAspect="1" noChangeArrowheads="1"/>
+                    </pic:cNvPicPr>
+                  </pic:nvPicPr>
+                  <pic:blipFill>
+                    <a:blip r:embed="rId8">
+                      <a:extLst>
+                        <a:ext uri="{28A0092B-C50C-407E-A947-70E740481C1C}">
+                          <a14:useLocalDpi xmlns:a14="http://schemas.microsoft.com/office/drawing/2010/main" val="0"/>
+                        </a:ext>
+                      </a:extLst>
+                    </a:blip>
+                    <a:srcRect/>
+                    <a:stretch>
+                      <a:fillRect/>
+                    </a:stretch>
+                  </pic:blipFill>
+                  <pic:spPr bwMode="auto">
+                    <a:xfrm>
+                      <a:off x="0" y="0"/>
+                      <a:ext cx="587375" cy="587375"/>
+                    </a:xfrm>
+                    <a:prstGeom prst="rect">
+                      <a:avLst/>
+                    </a:prstGeom>
+                    <a:noFill/>
+                    <a:ln>
+                      <a:noFill/>
+                    </a:ln>
+                  </pic:spPr>
+                </pic:pic>
+              </a:graphicData>
+            </a:graphic>
+          </wp:inline>
+        </w:drawing>
+      </w:r>
+    </w:p>
+    <w:p>
+      <w:pPr>
+        <w:ind w:left="852"/>
+      </w:pPr>
+    </w:p>
+    <w:p>
+      <w:pPr>
+        <w:ind w:left="568"/>
+      </w:pPr>
+      <w:r>
+        <w:t xml:space="preserve">A </w:t>
+      </w:r>
+      <w:r>
+        <w:rPr>
+          <w:i/>
+          <w:iCs/>
+        </w:rPr>
+        <w:t>dashed line</w:t>
+      </w:r>
+      <w:r>
+        <w:t xml:space="preserve"> between command symbol</w:t>
+      </w:r>
+      <w:r>
+        <w:t>s</w:t>
+      </w:r>
+      <w:r>
+        <w:t xml:space="preserve"> might make one command sort of a copy of another</w:t>
+      </w:r>
+      <w:r>
+        <w:t>:</w:t>
+      </w:r>
+    </w:p>
+    <w:p>
+      <w:pPr>
+        <w:ind w:left="568"/>
+      </w:pPr>
+    </w:p>
+    <w:p>
+      <w:pPr>
+        <w:ind w:left="852"/>
+        <w:rPr>
           <w:color w:val="FFC000"/>
         </w:rPr>
-        <w:t>&lt;Picture?&gt;</w:t>
+      </w:pPr>
+      <w:r>
+        <w:rPr>
+          <w:noProof/>
+        </w:rPr>
+        <w:drawing>
+          <wp:inline distT="0" distB="0" distL="0" distR="0" wp14:anchorId="3770354E" wp14:editId="66B9B43F">
+            <wp:extent cx="1034415" cy="707390"/>
+            <wp:effectExtent l="0" t="0" r="0" b="0"/>
+            <wp:docPr id="68" name="Picture 68"/>
+            <wp:cNvGraphicFramePr>
+              <a:graphicFrameLocks xmlns:a="http://schemas.openxmlformats.org/drawingml/2006/main" noChangeAspect="1"/>
+            </wp:cNvGraphicFramePr>
+            <a:graphic xmlns:a="http://schemas.openxmlformats.org/drawingml/2006/main">
+              <a:graphicData uri="http://schemas.openxmlformats.org/drawingml/2006/picture">
+                <pic:pic xmlns:pic="http://schemas.openxmlformats.org/drawingml/2006/picture">
+                  <pic:nvPicPr>
+                    <pic:cNvPr id="0" name="Picture 2"/>
+                    <pic:cNvPicPr>
+                      <a:picLocks noChangeAspect="1" noChangeArrowheads="1"/>
+                    </pic:cNvPicPr>
+                  </pic:nvPicPr>
+                  <pic:blipFill>
+                    <a:blip r:embed="rId9">
+                      <a:extLst>
+                        <a:ext uri="{28A0092B-C50C-407E-A947-70E740481C1C}">
+                          <a14:useLocalDpi xmlns:a14="http://schemas.microsoft.com/office/drawing/2010/main" val="0"/>
+                        </a:ext>
+                      </a:extLst>
+                    </a:blip>
+                    <a:srcRect/>
+                    <a:stretch>
+                      <a:fillRect/>
+                    </a:stretch>
+                  </pic:blipFill>
+                  <pic:spPr bwMode="auto">
+                    <a:xfrm>
+                      <a:off x="0" y="0"/>
+                      <a:ext cx="1034415" cy="707390"/>
+                    </a:xfrm>
+                    <a:prstGeom prst="rect">
+                      <a:avLst/>
+                    </a:prstGeom>
+                    <a:noFill/>
+                    <a:ln>
+                      <a:noFill/>
+                    </a:ln>
+                  </pic:spPr>
+                </pic:pic>
+              </a:graphicData>
+            </a:graphic>
+          </wp:inline>
+        </w:drawing>
       </w:r>
     </w:p>
     <w:p>
       <w:pPr>
         <w:ind w:left="852"/>
-      </w:pPr>
-    </w:p>
-    <w:p>
-      <w:pPr>
-        <w:ind w:left="568"/>
-      </w:pPr>
-      <w:r>
-        <w:t>A dashed line between command symbol</w:t>
-      </w:r>
-      <w:r>
-        <w:t>s</w:t>
-      </w:r>
-      <w:r>
-        <w:t xml:space="preserve"> might make one command sort of a copy of another</w:t>
-      </w:r>
-      <w:r>
-        <w:t>:</w:t>
-      </w:r>
-    </w:p>
-    <w:p>
-      <w:pPr>
-        <w:ind w:left="568"/>
-      </w:pPr>
+        <w:rPr>
+          <w:color w:val="FFC000"/>
+        </w:rPr>
+      </w:pPr>
+      <w:r>
+        <w:rPr>
+          <w:color w:val="FFC000"/>
+        </w:rPr>
+        <w:t xml:space="preserve">&lt;Perhaps emphasize the line, </w:t>
+      </w:r>
+      <w:bookmarkStart w:id="0" w:name="_GoBack"/>
+      <w:bookmarkEnd w:id="0"/>
+      <w:r>
+        <w:rPr>
+          <w:color w:val="FFC000"/>
+        </w:rPr>
+        <w:t>but drawing it thicker?</w:t>
+      </w:r>
+      <w:r>
+        <w:rPr>
+          <w:color w:val="FFC000"/>
+        </w:rPr>
+        <w:t xml:space="preserve"> Maybe only draw part of the shapes, to emphasize the line again</w:t>
+      </w:r>
+      <w:r>
+        <w:rPr>
+          <w:color w:val="FFC000"/>
+        </w:rPr>
+        <w:t>.</w:t>
+      </w:r>
+      <w:r>
+        <w:rPr>
+          <w:color w:val="FFC000"/>
+        </w:rPr>
+        <w:t>&gt;</w:t>
+      </w:r>
     </w:p>
     <w:p>
       <w:pPr>
@@ -546,16 +734,13 @@
         <w:rPr>
           <w:color w:val="FFC000"/>
         </w:rPr>
-        <w:t>&lt;Picture?&gt;</w:t>
+        <w:t>&lt;Replace with picture 1&gt;</w:t>
       </w:r>
     </w:p>
     <w:p/>
     <w:p>
       <w:r>
-        <w:t>That way a</w:t>
-      </w:r>
-      <w:r>
-        <w:t xml:space="preserve"> dashed line may indicate that one command might be the </w:t>
+        <w:t xml:space="preserve">That way a dashed line may indicate that one command might be the </w:t>
       </w:r>
       <w:r>
         <w:rPr>
@@ -565,16 +750,23 @@
         <w:t>prototype</w:t>
       </w:r>
       <w:r>
-        <w:t xml:space="preserve"> of another</w:t>
-      </w:r>
-      <w:r>
-        <w:t>.</w:t>
+        <w:t xml:space="preserve"> of another.</w:t>
       </w:r>
     </w:p>
     <w:p/>
     <w:p>
       <w:r>
-        <w:t xml:space="preserve">A solid line between symbols might mean that </w:t>
+        <w:t xml:space="preserve">A </w:t>
+      </w:r>
+      <w:r>
+        <w:rPr>
+          <w:i/>
+          <w:iCs/>
+        </w:rPr>
+        <w:t>solid line</w:t>
+      </w:r>
+      <w:r>
+        <w:t xml:space="preserve"> between symbols might mean that </w:t>
       </w:r>
       <w:r>
         <w:t xml:space="preserve">one command is a </w:t>
@@ -603,57 +795,199 @@
       </w:pPr>
       <w:r>
         <w:rPr>
+          <w:noProof/>
+        </w:rPr>
+        <w:drawing>
+          <wp:inline distT="0" distB="0" distL="0" distR="0" wp14:anchorId="3644DFFF" wp14:editId="0B521893">
+            <wp:extent cx="1304290" cy="611505"/>
+            <wp:effectExtent l="0" t="0" r="0" b="0"/>
+            <wp:docPr id="69" name="Picture 69"/>
+            <wp:cNvGraphicFramePr>
+              <a:graphicFrameLocks xmlns:a="http://schemas.openxmlformats.org/drawingml/2006/main" noChangeAspect="1"/>
+            </wp:cNvGraphicFramePr>
+            <a:graphic xmlns:a="http://schemas.openxmlformats.org/drawingml/2006/main">
+              <a:graphicData uri="http://schemas.openxmlformats.org/drawingml/2006/picture">
+                <pic:pic xmlns:pic="http://schemas.openxmlformats.org/drawingml/2006/picture">
+                  <pic:nvPicPr>
+                    <pic:cNvPr id="0" name="Picture 1"/>
+                    <pic:cNvPicPr>
+                      <a:picLocks noChangeAspect="1" noChangeArrowheads="1"/>
+                    </pic:cNvPicPr>
+                  </pic:nvPicPr>
+                  <pic:blipFill>
+                    <a:blip r:embed="rId10">
+                      <a:extLst>
+                        <a:ext uri="{28A0092B-C50C-407E-A947-70E740481C1C}">
+                          <a14:useLocalDpi xmlns:a14="http://schemas.microsoft.com/office/drawing/2010/main" val="0"/>
+                        </a:ext>
+                      </a:extLst>
+                    </a:blip>
+                    <a:srcRect/>
+                    <a:stretch>
+                      <a:fillRect/>
+                    </a:stretch>
+                  </pic:blipFill>
+                  <pic:spPr bwMode="auto">
+                    <a:xfrm>
+                      <a:off x="0" y="0"/>
+                      <a:ext cx="1304290" cy="611505"/>
+                    </a:xfrm>
+                    <a:prstGeom prst="rect">
+                      <a:avLst/>
+                    </a:prstGeom>
+                    <a:noFill/>
+                    <a:ln>
+                      <a:noFill/>
+                    </a:ln>
+                  </pic:spPr>
+                </pic:pic>
+              </a:graphicData>
+            </a:graphic>
+          </wp:inline>
+        </w:drawing>
+      </w:r>
+    </w:p>
+    <w:p>
+      <w:pPr>
+        <w:ind w:left="852"/>
+        <w:rPr>
           <w:color w:val="FFC000"/>
         </w:rPr>
+      </w:pPr>
+      <w:r>
+        <w:rPr>
+          <w:color w:val="FFC000"/>
+        </w:rPr>
+        <w:t>&lt;</w:t>
+      </w:r>
+      <w:r>
+        <w:rPr>
+          <w:color w:val="FFC000"/>
+        </w:rPr>
+        <w:t>Perhaps only draw part of the shapes to emphasize the line.</w:t>
+      </w:r>
+      <w:r>
+        <w:rPr>
+          <w:color w:val="FFC000"/>
+        </w:rPr>
+        <w:t>&gt;</w:t>
+      </w:r>
+    </w:p>
+    <w:p>
+      <w:pPr>
+        <w:ind w:left="568"/>
+        <w:rPr>
+          <w:color w:val="FFC000"/>
+        </w:rPr>
+      </w:pPr>
+    </w:p>
+    <w:p>
+      <w:pPr>
+        <w:ind w:left="568"/>
+      </w:pPr>
+      <w:r>
+        <w:t xml:space="preserve">If a command might only be used as a prototype, it may be drawn with a </w:t>
+      </w:r>
+      <w:r>
+        <w:rPr>
+          <w:i/>
+          <w:iCs/>
+        </w:rPr>
+        <w:t xml:space="preserve">dashed </w:t>
+      </w:r>
+      <w:r>
+        <w:rPr>
+          <w:i/>
+          <w:iCs/>
+        </w:rPr>
+        <w:t>border</w:t>
+      </w:r>
+      <w:r>
+        <w:t>:</w:t>
+      </w:r>
+    </w:p>
+    <w:p>
+      <w:pPr>
+        <w:ind w:left="568"/>
+      </w:pPr>
+    </w:p>
+    <w:p>
+      <w:pPr>
+        <w:ind w:left="852"/>
+        <w:rPr>
+          <w:color w:val="FFC000"/>
+        </w:rPr>
+      </w:pPr>
+      <w:r>
+        <w:rPr>
+          <w:color w:val="FFC000"/>
+        </w:rPr>
         <w:t>&lt;Picture?&gt;</w:t>
       </w:r>
     </w:p>
     <w:p>
       <w:pPr>
         <w:ind w:left="568"/>
+      </w:pPr>
+    </w:p>
+    <w:p>
+      <w:pPr>
+        <w:ind w:left="568"/>
+      </w:pPr>
+      <w:r>
+        <w:t>(However, when to use dashed shapes is still a bit of an open discussion.)</w:t>
+      </w:r>
+    </w:p>
+    <w:p>
+      <w:pPr>
+        <w:ind w:left="568"/>
+      </w:pPr>
+    </w:p>
+    <w:p>
+      <w:pPr>
+        <w:ind w:left="568"/>
+      </w:pPr>
+      <w:r>
+        <w:t xml:space="preserve">A command may have a </w:t>
+      </w:r>
+      <w:r>
+        <w:rPr>
+          <w:i/>
+          <w:iCs/>
+        </w:rPr>
+        <w:t>name</w:t>
+      </w:r>
+      <w:r>
+        <w:t xml:space="preserve"> or be </w:t>
+      </w:r>
+      <w:r>
+        <w:rPr>
+          <w:i/>
+          <w:iCs/>
+        </w:rPr>
+        <w:t>nameless</w:t>
+      </w:r>
+      <w:r>
+        <w:t>:</w:t>
+      </w:r>
+    </w:p>
+    <w:p>
+      <w:pPr>
+        <w:ind w:left="568"/>
+      </w:pPr>
+    </w:p>
+    <w:p>
+      <w:pPr>
+        <w:ind w:left="852"/>
         <w:rPr>
           <w:color w:val="FFC000"/>
         </w:rPr>
       </w:pPr>
-    </w:p>
-    <w:p>
-      <w:pPr>
-        <w:ind w:left="568"/>
-      </w:pPr>
-      <w:r>
-        <w:t>If a command might only be used as a prototype, it may be drawn with a dashed line:</w:t>
-      </w:r>
-    </w:p>
-    <w:p>
-      <w:pPr>
-        <w:ind w:left="568"/>
-      </w:pPr>
-    </w:p>
-    <w:p>
-      <w:pPr>
-        <w:ind w:left="852"/>
+      <w:r>
         <w:rPr>
           <w:color w:val="FFC000"/>
         </w:rPr>
-      </w:pPr>
-      <w:r>
-        <w:rPr>
-          <w:color w:val="FFC000"/>
-        </w:rPr>
-        <w:t>&lt;Picture?&gt;</w:t>
-      </w:r>
-    </w:p>
-    <w:p>
-      <w:pPr>
-        <w:ind w:left="568"/>
-      </w:pPr>
-    </w:p>
-    <w:p>
-      <w:pPr>
-        <w:ind w:left="568"/>
-      </w:pPr>
-      <w:r>
-        <w:t>(However, when to use dashed shapes is still a bit of an open discussion.)</w:t>
+        <w:t>&lt;Picture of a command with a name?&gt;</w:t>
       </w:r>
     </w:p>
     <w:p>
@@ -737,7 +1071,7 @@
           <w:b/>
           <w:bCs/>
         </w:rPr>
-        <w:t>containment</w:t>
+        <w:t>named</w:t>
       </w:r>
     </w:p>
     <w:p>
@@ -757,29 +1091,7 @@
           <w:b/>
           <w:bCs/>
         </w:rPr>
-        <w:t>prototype</w:t>
-      </w:r>
-      <w:r>
-        <w:rPr>
-          <w:b/>
-          <w:bCs/>
-        </w:rPr>
-        <w:t xml:space="preserve"> </w:t>
-      </w:r>
-      <w:r>
-        <w:t xml:space="preserve">(or </w:t>
-      </w:r>
-      <w:r>
-        <w:t>"</w:t>
-      </w:r>
-      <w:r>
-        <w:t>definition</w:t>
-      </w:r>
-      <w:r>
-        <w:t>"</w:t>
-      </w:r>
-      <w:r>
-        <w:t>)</w:t>
+        <w:t>not named</w:t>
       </w:r>
     </w:p>
     <w:p>
@@ -799,6 +1111,68 @@
           <w:b/>
           <w:bCs/>
         </w:rPr>
+        <w:t>containment</w:t>
+      </w:r>
+    </w:p>
+    <w:p>
+      <w:pPr>
+        <w:pStyle w:val="ListParagraph"/>
+        <w:numPr>
+          <w:ilvl w:val="0"/>
+          <w:numId w:val="13"/>
+        </w:numPr>
+        <w:rPr>
+          <w:b/>
+          <w:bCs/>
+        </w:rPr>
+      </w:pPr>
+      <w:r>
+        <w:rPr>
+          <w:b/>
+          <w:bCs/>
+        </w:rPr>
+        <w:t>prototype</w:t>
+      </w:r>
+      <w:r>
+        <w:rPr>
+          <w:b/>
+          <w:bCs/>
+        </w:rPr>
+        <w:t xml:space="preserve"> </w:t>
+      </w:r>
+      <w:r>
+        <w:t xml:space="preserve">(or </w:t>
+      </w:r>
+      <w:r>
+        <w:t>"</w:t>
+      </w:r>
+      <w:r>
+        <w:t>definition</w:t>
+      </w:r>
+      <w:r>
+        <w:t>"</w:t>
+      </w:r>
+      <w:r>
+        <w:t>)</w:t>
+      </w:r>
+    </w:p>
+    <w:p>
+      <w:pPr>
+        <w:pStyle w:val="ListParagraph"/>
+        <w:numPr>
+          <w:ilvl w:val="0"/>
+          <w:numId w:val="13"/>
+        </w:numPr>
+        <w:rPr>
+          <w:b/>
+          <w:bCs/>
+        </w:rPr>
+      </w:pPr>
+      <w:r>
+        <w:rPr>
+          <w:b/>
+          <w:bCs/>
+        </w:rPr>
         <w:t>reference</w:t>
       </w:r>
     </w:p>
@@ -855,45 +1229,524 @@
         <w:t xml:space="preserve">describe </w:t>
       </w:r>
       <w:r>
-        <w:t>the structure and behavior of command</w:t>
-      </w:r>
-      <w:r>
-        <w:t>s</w:t>
-      </w:r>
-      <w:r>
-        <w:t>.</w:t>
+        <w:t xml:space="preserve">the structure and behavior of </w:t>
+      </w:r>
+      <w:r>
+        <w:t xml:space="preserve">a </w:t>
+      </w:r>
+      <w:r>
+        <w:t>command.</w:t>
+      </w:r>
+    </w:p>
+    <w:p>
+      <w:r>
+        <w:t>It may look as follows in another programming language:</w:t>
       </w:r>
     </w:p>
     <w:p/>
     <w:p>
-      <w:r>
-        <w:t xml:space="preserve">In Circle, any command might server as </w:t>
-      </w:r>
-      <w:r>
-        <w:t xml:space="preserve">a </w:t>
-      </w:r>
-      <w:r>
-        <w:t xml:space="preserve">command definition, so both </w:t>
+      <w:pPr>
+        <w:ind w:left="852"/>
+        <w:rPr>
+          <w:b/>
+          <w:bCs/>
+        </w:rPr>
+      </w:pPr>
+      <w:r>
+        <w:rPr>
+          <w:b/>
+          <w:bCs/>
+        </w:rPr>
+        <w:t xml:space="preserve">void </w:t>
+      </w:r>
+      <w:proofErr w:type="spellStart"/>
+      <w:r>
+        <w:rPr>
+          <w:b/>
+          <w:bCs/>
+        </w:rPr>
+        <w:t>MyDefinition</w:t>
+      </w:r>
+      <w:proofErr w:type="spellEnd"/>
+      <w:r>
+        <w:rPr>
+          <w:b/>
+          <w:bCs/>
+        </w:rPr>
+        <w:t>()</w:t>
+      </w:r>
+    </w:p>
+    <w:p>
+      <w:pPr>
+        <w:ind w:left="852"/>
+        <w:rPr>
+          <w:b/>
+          <w:bCs/>
+        </w:rPr>
+      </w:pPr>
+      <w:r>
+        <w:rPr>
+          <w:b/>
+          <w:bCs/>
+        </w:rPr>
+        <w:t>{</w:t>
+      </w:r>
+    </w:p>
+    <w:p>
+      <w:pPr>
+        <w:ind w:left="852"/>
+        <w:rPr>
+          <w:b/>
+          <w:bCs/>
+        </w:rPr>
+      </w:pPr>
+      <w:r>
+        <w:rPr>
+          <w:b/>
+          <w:bCs/>
+        </w:rPr>
+        <w:t>}</w:t>
+      </w:r>
+    </w:p>
+    <w:p/>
+    <w:p>
+      <w:r>
+        <w:t xml:space="preserve">To express it in Circle, it </w:t>
+      </w:r>
+      <w:r>
+        <w:t xml:space="preserve">might </w:t>
+      </w:r>
+      <w:r>
+        <w:t xml:space="preserve">be </w:t>
+      </w:r>
+      <w:r>
+        <w:t>a square</w:t>
+      </w:r>
+      <w:r>
+        <w:t xml:space="preserve">: </w:t>
+      </w:r>
+    </w:p>
+    <w:p/>
+    <w:p>
+      <w:pPr>
+        <w:ind w:left="852"/>
+      </w:pPr>
+      <w:r>
+        <w:rPr>
+          <w:noProof/>
+        </w:rPr>
+        <w:drawing>
+          <wp:inline distT="0" distB="0" distL="0" distR="0" wp14:anchorId="720142B3" wp14:editId="3568C2AA">
+            <wp:extent cx="279400" cy="283845"/>
+            <wp:effectExtent l="0" t="0" r="0" b="0"/>
+            <wp:docPr id="25" name="Picture 25"/>
+            <wp:cNvGraphicFramePr>
+              <a:graphicFrameLocks xmlns:a="http://schemas.openxmlformats.org/drawingml/2006/main" noChangeAspect="1"/>
+            </wp:cNvGraphicFramePr>
+            <a:graphic xmlns:a="http://schemas.openxmlformats.org/drawingml/2006/main">
+              <a:graphicData uri="http://schemas.openxmlformats.org/drawingml/2006/picture">
+                <pic:pic xmlns:pic="http://schemas.openxmlformats.org/drawingml/2006/picture">
+                  <pic:nvPicPr>
+                    <pic:cNvPr id="0" name="Picture 1"/>
+                    <pic:cNvPicPr>
+                      <a:picLocks noChangeAspect="1" noChangeArrowheads="1"/>
+                    </pic:cNvPicPr>
+                  </pic:nvPicPr>
+                  <pic:blipFill>
+                    <a:blip r:embed="rId6">
+                      <a:extLst>
+                        <a:ext uri="{28A0092B-C50C-407E-A947-70E740481C1C}">
+                          <a14:useLocalDpi xmlns:a14="http://schemas.microsoft.com/office/drawing/2010/main" val="0"/>
+                        </a:ext>
+                      </a:extLst>
+                    </a:blip>
+                    <a:srcRect/>
+                    <a:stretch>
+                      <a:fillRect/>
+                    </a:stretch>
+                  </pic:blipFill>
+                  <pic:spPr bwMode="auto">
+                    <a:xfrm>
+                      <a:off x="0" y="0"/>
+                      <a:ext cx="279400" cy="283845"/>
+                    </a:xfrm>
+                    <a:prstGeom prst="rect">
+                      <a:avLst/>
+                    </a:prstGeom>
+                    <a:noFill/>
+                    <a:ln>
+                      <a:noFill/>
+                    </a:ln>
+                  </pic:spPr>
+                </pic:pic>
+              </a:graphicData>
+            </a:graphic>
+          </wp:inline>
+        </w:drawing>
+      </w:r>
+    </w:p>
+    <w:p/>
+    <w:p>
+      <w:r>
+        <w:t xml:space="preserve">That </w:t>
+      </w:r>
+      <w:r>
+        <w:t>indicat</w:t>
+      </w:r>
+      <w:r>
+        <w:t>es</w:t>
+      </w:r>
+      <w:r>
+        <w:t xml:space="preserve"> it </w:t>
+      </w:r>
+      <w:r>
+        <w:t xml:space="preserve">might </w:t>
       </w:r>
       <w:r>
         <w:rPr>
           <w:i/>
           <w:iCs/>
         </w:rPr>
-        <w:t>squares and diamonds</w:t>
-      </w:r>
-      <w:r>
-        <w:t xml:space="preserve"> </w:t>
-      </w:r>
-      <w:r>
-        <w:t>might be ok:</w:t>
-      </w:r>
-    </w:p>
-    <w:p>
-      <w:r>
-        <w:t xml:space="preserve"> </w:t>
-      </w:r>
-    </w:p>
+        <w:t>not execute</w:t>
+      </w:r>
+      <w:r>
+        <w:t>. (Probably not unless it is called.)</w:t>
+      </w:r>
+    </w:p>
+    <w:p/>
+    <w:p>
+      <w:r>
+        <w:t xml:space="preserve">When </w:t>
+      </w:r>
+      <w:r>
+        <w:t xml:space="preserve">only used as a definition, it might be drawn </w:t>
+      </w:r>
+      <w:r>
+        <w:t xml:space="preserve">out </w:t>
+      </w:r>
+      <w:r>
+        <w:t xml:space="preserve">with </w:t>
+      </w:r>
+      <w:r>
+        <w:t xml:space="preserve">a </w:t>
+      </w:r>
+      <w:r>
+        <w:rPr>
+          <w:i/>
+          <w:iCs/>
+        </w:rPr>
+        <w:t xml:space="preserve">dashed </w:t>
+      </w:r>
+      <w:r>
+        <w:rPr>
+          <w:i/>
+          <w:iCs/>
+        </w:rPr>
+        <w:t>border</w:t>
+      </w:r>
+      <w:r>
+        <w:t>:</w:t>
+      </w:r>
+    </w:p>
+    <w:p/>
+    <w:p>
+      <w:pPr>
+        <w:ind w:left="852"/>
+        <w:rPr>
+          <w:color w:val="FFC000"/>
+        </w:rPr>
+      </w:pPr>
+      <w:r>
+        <w:rPr>
+          <w:color w:val="FFC000"/>
+        </w:rPr>
+        <w:t xml:space="preserve">&lt;Picture: square with dashed </w:t>
+      </w:r>
+      <w:r>
+        <w:rPr>
+          <w:color w:val="FFC000"/>
+        </w:rPr>
+        <w:t>border</w:t>
+      </w:r>
+      <w:r>
+        <w:rPr>
+          <w:color w:val="FFC000"/>
+        </w:rPr>
+        <w:t>?&gt;</w:t>
+      </w:r>
+    </w:p>
+    <w:p>
+      <w:pPr>
+        <w:ind w:left="852"/>
+        <w:rPr>
+          <w:color w:val="FFC000"/>
+        </w:rPr>
+      </w:pPr>
+    </w:p>
+    <w:p>
+      <w:pPr>
+        <w:ind w:left="568"/>
+      </w:pPr>
+      <w:r>
+        <w:t xml:space="preserve">It may commonly have a </w:t>
+      </w:r>
+      <w:r>
+        <w:rPr>
+          <w:i/>
+          <w:iCs/>
+        </w:rPr>
+        <w:t>name</w:t>
+      </w:r>
+      <w:r>
+        <w:t>:</w:t>
+      </w:r>
+    </w:p>
+    <w:p>
+      <w:pPr>
+        <w:ind w:left="568"/>
+      </w:pPr>
+    </w:p>
+    <w:p>
+      <w:pPr>
+        <w:ind w:left="852"/>
+      </w:pPr>
+      <w:r>
+        <w:t>&lt;Picture: Square with '</w:t>
+      </w:r>
+      <w:proofErr w:type="spellStart"/>
+      <w:r>
+        <w:t>MyDefinition</w:t>
+      </w:r>
+      <w:proofErr w:type="spellEnd"/>
+      <w:r>
+        <w:t>' as a name.&gt;</w:t>
+      </w:r>
+    </w:p>
+    <w:p>
+      <w:pPr>
+        <w:ind w:left="568"/>
+      </w:pPr>
+    </w:p>
+    <w:p>
+      <w:pPr>
+        <w:ind w:left="568"/>
+      </w:pPr>
+      <w:r>
+        <w:t xml:space="preserve">When </w:t>
+      </w:r>
+      <w:r>
+        <w:t>used</w:t>
+      </w:r>
+      <w:r>
+        <w:t xml:space="preserve">, </w:t>
+      </w:r>
+      <w:r>
+        <w:t xml:space="preserve">a command definition </w:t>
+      </w:r>
+      <w:r>
+        <w:t xml:space="preserve">may be pointed </w:t>
+      </w:r>
+      <w:r>
+        <w:t xml:space="preserve">to </w:t>
+      </w:r>
+      <w:r>
+        <w:t xml:space="preserve">by </w:t>
+      </w:r>
+      <w:r>
+        <w:t xml:space="preserve">a </w:t>
+      </w:r>
+      <w:r>
+        <w:rPr>
+          <w:i/>
+          <w:iCs/>
+        </w:rPr>
+        <w:t>dashed line</w:t>
+      </w:r>
+      <w:r>
+        <w:t>:</w:t>
+      </w:r>
+    </w:p>
+    <w:p>
+      <w:pPr>
+        <w:ind w:left="568"/>
+      </w:pPr>
+    </w:p>
+    <w:p>
+      <w:pPr>
+        <w:ind w:left="852"/>
+        <w:rPr>
+          <w:color w:val="FFC000"/>
+        </w:rPr>
+      </w:pPr>
+      <w:r>
+        <w:rPr>
+          <w:color w:val="FFC000"/>
+        </w:rPr>
+        <w:t xml:space="preserve">&lt;Picture: dashed square </w:t>
+      </w:r>
+      <w:r>
+        <w:rPr>
+          <w:color w:val="FFC000"/>
+        </w:rPr>
+        <w:t>with '</w:t>
+      </w:r>
+      <w:proofErr w:type="spellStart"/>
+      <w:r>
+        <w:rPr>
+          <w:color w:val="FFC000"/>
+        </w:rPr>
+        <w:t>MyDefinition</w:t>
+      </w:r>
+      <w:proofErr w:type="spellEnd"/>
+      <w:r>
+        <w:rPr>
+          <w:color w:val="FFC000"/>
+        </w:rPr>
+        <w:t xml:space="preserve">' as the name, </w:t>
+      </w:r>
+      <w:r>
+        <w:rPr>
+          <w:color w:val="FFC000"/>
+        </w:rPr>
+        <w:t>with dashed line towards it?&gt;</w:t>
+      </w:r>
+    </w:p>
+    <w:p>
+      <w:pPr>
+        <w:ind w:left="852"/>
+        <w:rPr>
+          <w:color w:val="FFC000"/>
+        </w:rPr>
+      </w:pPr>
+    </w:p>
+    <w:p>
+      <w:pPr>
+        <w:ind w:left="568"/>
+      </w:pPr>
+      <w:r>
+        <w:t xml:space="preserve">That way a </w:t>
+      </w:r>
+      <w:r>
+        <w:t xml:space="preserve">symbol </w:t>
+      </w:r>
+      <w:r>
+        <w:t xml:space="preserve">on the </w:t>
+      </w:r>
+      <w:r>
+        <w:t xml:space="preserve">other end of the line might use </w:t>
+      </w:r>
+      <w:proofErr w:type="spellStart"/>
+      <w:r>
+        <w:rPr>
+          <w:b/>
+          <w:bCs/>
+        </w:rPr>
+        <w:t>MyDefinition</w:t>
+      </w:r>
+      <w:proofErr w:type="spellEnd"/>
+      <w:r>
+        <w:t xml:space="preserve"> as </w:t>
+      </w:r>
+      <w:r>
+        <w:t>its</w:t>
+      </w:r>
+      <w:r>
+        <w:t xml:space="preserve"> </w:t>
+      </w:r>
+      <w:r>
+        <w:rPr>
+          <w:i/>
+          <w:iCs/>
+        </w:rPr>
+        <w:t>prototype</w:t>
+      </w:r>
+      <w:r>
+        <w:t>.</w:t>
+      </w:r>
+    </w:p>
+    <w:p>
+      <w:pPr>
+        <w:pStyle w:val="Heading3"/>
+      </w:pPr>
+      <w:r>
+        <w:t>Command Call</w:t>
+      </w:r>
+    </w:p>
+    <w:p>
+      <w:r>
+        <w:t xml:space="preserve">A command definition might be </w:t>
+      </w:r>
+      <w:r>
+        <w:rPr>
+          <w:i/>
+          <w:iCs/>
+        </w:rPr>
+        <w:t>called</w:t>
+      </w:r>
+      <w:r>
+        <w:t xml:space="preserve"> multiple times.</w:t>
+      </w:r>
+    </w:p>
+    <w:p/>
+    <w:p>
+      <w:r>
+        <w:t xml:space="preserve">In a different programming language it </w:t>
+      </w:r>
+      <w:proofErr w:type="spellStart"/>
+      <w:r>
+        <w:t>migt</w:t>
+      </w:r>
+      <w:proofErr w:type="spellEnd"/>
+      <w:r>
+        <w:t xml:space="preserve"> look as follows:</w:t>
+      </w:r>
+    </w:p>
+    <w:p/>
+    <w:p>
+      <w:pPr>
+        <w:ind w:left="852"/>
+        <w:rPr>
+          <w:b/>
+          <w:bCs/>
+        </w:rPr>
+      </w:pPr>
+      <w:proofErr w:type="spellStart"/>
+      <w:r>
+        <w:rPr>
+          <w:b/>
+          <w:bCs/>
+        </w:rPr>
+        <w:t>MyCommand</w:t>
+      </w:r>
+      <w:proofErr w:type="spellEnd"/>
+      <w:r>
+        <w:rPr>
+          <w:b/>
+          <w:bCs/>
+        </w:rPr>
+        <w:t>();</w:t>
+      </w:r>
+    </w:p>
+    <w:p/>
+    <w:p>
+      <w:r>
+        <w:t xml:space="preserve">A command call </w:t>
+      </w:r>
+      <w:r>
+        <w:t xml:space="preserve">may </w:t>
+      </w:r>
+      <w:r>
+        <w:rPr>
+          <w:i/>
+          <w:iCs/>
+        </w:rPr>
+        <w:t>execute</w:t>
+      </w:r>
+      <w:r>
+        <w:t>, so is perhaps symbolized with a diamond shape:</w:t>
+      </w:r>
+    </w:p>
+    <w:p/>
     <w:tbl>
       <w:tblPr>
         <w:tblW w:w="0" w:type="auto"/>
@@ -901,76 +1754,9 @@
         <w:tblLook w:val="00A0" w:firstRow="1" w:lastRow="0" w:firstColumn="1" w:lastColumn="0" w:noHBand="0" w:noVBand="0"/>
       </w:tblPr>
       <w:tblGrid>
-        <w:gridCol w:w="656"/>
         <w:gridCol w:w="686"/>
       </w:tblGrid>
       <w:tr>
-        <w:tc>
-          <w:tcPr>
-            <w:tcW w:w="655" w:type="dxa"/>
-            <w:shd w:val="clear" w:color="auto" w:fill="auto"/>
-            <w:vAlign w:val="center"/>
-          </w:tcPr>
-          <w:p>
-            <w:pPr>
-              <w:ind w:left="0"/>
-              <w:jc w:val="both"/>
-            </w:pPr>
-            <w:r>
-              <w:rPr>
-                <w:noProof/>
-              </w:rPr>
-              <w:drawing>
-                <wp:inline distT="0" distB="0" distL="0" distR="0" wp14:anchorId="6C2E4448" wp14:editId="45FE6F13">
-                  <wp:extent cx="279400" cy="283845"/>
-                  <wp:effectExtent l="0" t="0" r="0" b="0"/>
-                  <wp:docPr id="23" name="Picture 23"/>
-                  <wp:cNvGraphicFramePr>
-                    <a:graphicFrameLocks xmlns:a="http://schemas.openxmlformats.org/drawingml/2006/main" noChangeAspect="1"/>
-                  </wp:cNvGraphicFramePr>
-                  <a:graphic xmlns:a="http://schemas.openxmlformats.org/drawingml/2006/main">
-                    <a:graphicData uri="http://schemas.openxmlformats.org/drawingml/2006/picture">
-                      <pic:pic xmlns:pic="http://schemas.openxmlformats.org/drawingml/2006/picture">
-                        <pic:nvPicPr>
-                          <pic:cNvPr id="0" name="Picture 1"/>
-                          <pic:cNvPicPr>
-                            <a:picLocks noChangeAspect="1" noChangeArrowheads="1"/>
-                          </pic:cNvPicPr>
-                        </pic:nvPicPr>
-                        <pic:blipFill>
-                          <a:blip r:embed="rId6">
-                            <a:extLst>
-                              <a:ext uri="{28A0092B-C50C-407E-A947-70E740481C1C}">
-                                <a14:useLocalDpi xmlns:a14="http://schemas.microsoft.com/office/drawing/2010/main" val="0"/>
-                              </a:ext>
-                            </a:extLst>
-                          </a:blip>
-                          <a:srcRect/>
-                          <a:stretch>
-                            <a:fillRect/>
-                          </a:stretch>
-                        </pic:blipFill>
-                        <pic:spPr bwMode="auto">
-                          <a:xfrm>
-                            <a:off x="0" y="0"/>
-                            <a:ext cx="279400" cy="283845"/>
-                          </a:xfrm>
-                          <a:prstGeom prst="rect">
-                            <a:avLst/>
-                          </a:prstGeom>
-                          <a:noFill/>
-                          <a:ln>
-                            <a:noFill/>
-                          </a:ln>
-                        </pic:spPr>
-                      </pic:pic>
-                    </a:graphicData>
-                  </a:graphic>
-                </wp:inline>
-              </w:drawing>
-            </w:r>
-          </w:p>
-        </w:tc>
         <w:tc>
           <w:tcPr>
             <w:tcW w:w="680" w:type="dxa"/>
@@ -986,10 +1772,10 @@
                 <w:noProof/>
               </w:rPr>
               <w:drawing>
-                <wp:inline distT="0" distB="0" distL="0" distR="0" wp14:anchorId="4CF7FB8D" wp14:editId="607A2D48">
+                <wp:inline distT="0" distB="0" distL="0" distR="0" wp14:anchorId="1A468D2C" wp14:editId="1FA27F5E">
                   <wp:extent cx="298450" cy="428625"/>
                   <wp:effectExtent l="0" t="0" r="0" b="0"/>
-                  <wp:docPr id="24" name="Picture 24"/>
+                  <wp:docPr id="27" name="Picture 27"/>
                   <wp:cNvGraphicFramePr>
                     <a:graphicFrameLocks xmlns:a="http://schemas.openxmlformats.org/drawingml/2006/main" noChangeAspect="1"/>
                   </wp:cNvGraphicFramePr>
@@ -1041,67 +1827,36 @@
     <w:p/>
     <w:p>
       <w:r>
-        <w:t xml:space="preserve">It might </w:t>
-      </w:r>
-      <w:r>
-        <w:t xml:space="preserve">be </w:t>
-      </w:r>
-      <w:r>
-        <w:t>more common</w:t>
-      </w:r>
-      <w:r>
-        <w:t>ly</w:t>
-      </w:r>
-      <w:r>
-        <w:t xml:space="preserve"> a square, because it might </w:t>
+        <w:t xml:space="preserve">A call may point out a definition, so it might have a </w:t>
       </w:r>
       <w:r>
         <w:rPr>
           <w:i/>
           <w:iCs/>
         </w:rPr>
-        <w:t>not</w:t>
-      </w:r>
-      <w:r>
-        <w:t xml:space="preserve"> </w:t>
-      </w:r>
-      <w:r>
-        <w:t xml:space="preserve">be usual for a command definition to </w:t>
-      </w:r>
-      <w:r>
-        <w:t xml:space="preserve">be </w:t>
-      </w:r>
-      <w:r>
-        <w:rPr>
-          <w:i/>
-          <w:iCs/>
-        </w:rPr>
-        <w:t>executed</w:t>
-      </w:r>
-      <w:r>
-        <w:t xml:space="preserve"> </w:t>
-      </w:r>
-      <w:r>
-        <w:t>itself</w:t>
-      </w:r>
-      <w:r>
-        <w:t>:</w:t>
+        <w:t>dashed line</w:t>
+      </w:r>
+      <w:r>
+        <w:t xml:space="preserve"> attached to it:</w:t>
       </w:r>
     </w:p>
     <w:p/>
     <w:p>
       <w:pPr>
         <w:ind w:left="852"/>
+        <w:rPr>
+          <w:color w:val="FFC000"/>
+        </w:rPr>
       </w:pPr>
       <w:r>
         <w:rPr>
           <w:noProof/>
         </w:rPr>
         <w:drawing>
-          <wp:inline distT="0" distB="0" distL="0" distR="0" wp14:anchorId="720142B3" wp14:editId="3568C2AA">
-            <wp:extent cx="279400" cy="283845"/>
+          <wp:inline distT="0" distB="0" distL="0" distR="0" wp14:anchorId="37FCFD56" wp14:editId="7F8F8AF4">
+            <wp:extent cx="1034415" cy="707390"/>
             <wp:effectExtent l="0" t="0" r="0" b="0"/>
-            <wp:docPr id="25" name="Picture 25"/>
+            <wp:docPr id="26" name="Picture 26"/>
             <wp:cNvGraphicFramePr>
               <a:graphicFrameLocks xmlns:a="http://schemas.openxmlformats.org/drawingml/2006/main" noChangeAspect="1"/>
             </wp:cNvGraphicFramePr>
@@ -1109,13 +1864,13 @@
               <a:graphicData uri="http://schemas.openxmlformats.org/drawingml/2006/picture">
                 <pic:pic xmlns:pic="http://schemas.openxmlformats.org/drawingml/2006/picture">
                   <pic:nvPicPr>
-                    <pic:cNvPr id="0" name="Picture 1"/>
+                    <pic:cNvPr id="0" name="Picture 2"/>
                     <pic:cNvPicPr>
                       <a:picLocks noChangeAspect="1" noChangeArrowheads="1"/>
                     </pic:cNvPicPr>
                   </pic:nvPicPr>
                   <pic:blipFill>
-                    <a:blip r:embed="rId6">
+                    <a:blip r:embed="rId9">
                       <a:extLst>
                         <a:ext uri="{28A0092B-C50C-407E-A947-70E740481C1C}">
                           <a14:useLocalDpi xmlns:a14="http://schemas.microsoft.com/office/drawing/2010/main" val="0"/>
@@ -1130,7 +1885,7 @@
                   <pic:spPr bwMode="auto">
                     <a:xfrm>
                       <a:off x="0" y="0"/>
-                      <a:ext cx="279400" cy="283845"/>
+                      <a:ext cx="1034415" cy="707390"/>
                     </a:xfrm>
                     <a:prstGeom prst="rect">
                       <a:avLst/>
@@ -1147,241 +1902,1607 @@
         </w:drawing>
       </w:r>
     </w:p>
-    <w:p/>
-    <w:p>
-      <w:r>
-        <w:t xml:space="preserve">When </w:t>
-      </w:r>
-      <w:r>
-        <w:t xml:space="preserve">only used as a definition, it might be drawn </w:t>
-      </w:r>
-      <w:r>
-        <w:t xml:space="preserve">out </w:t>
-      </w:r>
-      <w:r>
-        <w:t xml:space="preserve">with </w:t>
-      </w:r>
-      <w:r>
-        <w:t xml:space="preserve">a </w:t>
+    <w:p>
+      <w:pPr>
+        <w:ind w:left="852"/>
+        <w:rPr>
+          <w:color w:val="FFC000"/>
+        </w:rPr>
+      </w:pPr>
+    </w:p>
+    <w:p>
+      <w:pPr>
+        <w:ind w:left="852"/>
+        <w:rPr>
+          <w:color w:val="FFC000"/>
+        </w:rPr>
+      </w:pPr>
+      <w:r>
+        <w:rPr>
+          <w:color w:val="FFC000"/>
+        </w:rPr>
+        <w:t>&lt;</w:t>
+      </w:r>
+      <w:r>
+        <w:rPr>
+          <w:color w:val="FFC000"/>
+        </w:rPr>
+        <w:t>Change picture? Might not show the square, but indicate without it that the line points away to a definition.&gt;</w:t>
+      </w:r>
+    </w:p>
+    <w:p>
+      <w:pPr>
+        <w:ind w:left="852"/>
+        <w:rPr>
+          <w:color w:val="FFC000"/>
+        </w:rPr>
+      </w:pPr>
+    </w:p>
+    <w:p>
+      <w:pPr>
+        <w:ind w:left="568"/>
+      </w:pPr>
+      <w:r>
+        <w:t xml:space="preserve">A call might be </w:t>
+      </w:r>
+      <w:r>
+        <w:t>placed</w:t>
+      </w:r>
+      <w:r>
+        <w:t xml:space="preserve"> </w:t>
       </w:r>
       <w:r>
         <w:rPr>
           <w:i/>
           <w:iCs/>
         </w:rPr>
-        <w:t xml:space="preserve">dashed </w:t>
+        <w:t>inside</w:t>
+      </w:r>
+      <w:r>
+        <w:t xml:space="preserve"> a parent command.</w:t>
+      </w:r>
+    </w:p>
+    <w:p>
+      <w:pPr>
+        <w:ind w:left="568"/>
+      </w:pPr>
+    </w:p>
+    <w:p>
+      <w:pPr>
+        <w:ind w:left="852"/>
+        <w:rPr>
+          <w:color w:val="FFC000"/>
+        </w:rPr>
+      </w:pPr>
+      <w:r>
+        <w:rPr>
+          <w:color w:val="FFC000"/>
+        </w:rPr>
+        <w:t>&lt;Picture: a diamond with a dashed line pointing away, placed inside a square?&gt;</w:t>
+      </w:r>
+    </w:p>
+    <w:p/>
+    <w:p>
+      <w:r>
+        <w:t xml:space="preserve">The call itself may remain </w:t>
       </w:r>
       <w:r>
         <w:rPr>
           <w:i/>
           <w:iCs/>
         </w:rPr>
-        <w:t>border</w:t>
-      </w:r>
-      <w:r>
-        <w:t>:</w:t>
-      </w:r>
-    </w:p>
-    <w:p/>
-    <w:p>
-      <w:pPr>
-        <w:ind w:left="852"/>
-        <w:rPr>
-          <w:color w:val="FFC000"/>
-        </w:rPr>
-      </w:pPr>
-      <w:r>
-        <w:rPr>
-          <w:color w:val="FFC000"/>
-        </w:rPr>
-        <w:t xml:space="preserve">&lt;Picture: square with dashed </w:t>
-      </w:r>
-      <w:r>
-        <w:rPr>
-          <w:color w:val="FFC000"/>
-        </w:rPr>
-        <w:t>border</w:t>
-      </w:r>
-      <w:r>
-        <w:rPr>
-          <w:color w:val="FFC000"/>
-        </w:rPr>
-        <w:t>?&gt;</w:t>
-      </w:r>
-    </w:p>
-    <w:p>
-      <w:pPr>
-        <w:ind w:left="852"/>
-        <w:rPr>
-          <w:color w:val="FFC000"/>
-        </w:rPr>
-      </w:pPr>
-    </w:p>
-    <w:p>
-      <w:pPr>
-        <w:ind w:left="568"/>
-      </w:pPr>
-      <w:r>
-        <w:t xml:space="preserve">When </w:t>
-      </w:r>
-      <w:r>
-        <w:t>used</w:t>
-      </w:r>
-      <w:r>
-        <w:t xml:space="preserve">, </w:t>
-      </w:r>
-      <w:r>
-        <w:t xml:space="preserve">a command definition </w:t>
-      </w:r>
-      <w:r>
-        <w:t xml:space="preserve">may be pointed </w:t>
-      </w:r>
-      <w:r>
-        <w:t xml:space="preserve">to </w:t>
-      </w:r>
-      <w:r>
-        <w:t xml:space="preserve">by </w:t>
-      </w:r>
-      <w:r>
-        <w:t xml:space="preserve">a </w:t>
+        <w:t>nameless</w:t>
+      </w:r>
+      <w:r>
+        <w:t xml:space="preserve">. If given a </w:t>
       </w:r>
       <w:r>
         <w:rPr>
           <w:i/>
           <w:iCs/>
         </w:rPr>
-        <w:t>dashed line</w:t>
-      </w:r>
-      <w:r>
-        <w:t>:</w:t>
-      </w:r>
-    </w:p>
-    <w:p>
-      <w:pPr>
-        <w:ind w:left="568"/>
-      </w:pPr>
-    </w:p>
+        <w:t>name</w:t>
+      </w:r>
+      <w:r>
+        <w:t>, it might probably be the same name as the definition it points to.</w:t>
+      </w:r>
+    </w:p>
+    <w:p>
+      <w:pPr>
+        <w:pStyle w:val="Heading3"/>
+      </w:pPr>
+      <w:r>
+        <w:t>Command Reference</w:t>
+      </w:r>
+    </w:p>
+    <w:p>
+      <w:r>
+        <w:t xml:space="preserve">A command (definition) might be </w:t>
+      </w:r>
+      <w:r>
+        <w:rPr>
+          <w:i/>
+          <w:iCs/>
+        </w:rPr>
+        <w:t>pointed to</w:t>
+      </w:r>
+      <w:r>
+        <w:t>.</w:t>
+      </w:r>
+    </w:p>
+    <w:p/>
+    <w:p>
+      <w:r>
+        <w:t>This might look in another programming language as follows:</w:t>
+      </w:r>
+    </w:p>
+    <w:p/>
     <w:p>
       <w:pPr>
         <w:ind w:left="852"/>
-        <w:rPr>
-          <w:color w:val="FFC000"/>
-        </w:rPr>
-      </w:pPr>
-      <w:r>
-        <w:rPr>
-          <w:color w:val="FFC000"/>
-        </w:rPr>
-        <w:t>&lt;Picture: dashed square with dashed line towards it?&gt;</w:t>
-      </w:r>
-    </w:p>
-    <w:p>
-      <w:pPr>
-        <w:ind w:left="852"/>
-        <w:rPr>
-          <w:color w:val="FFC000"/>
-        </w:rPr>
-      </w:pPr>
-    </w:p>
-    <w:p>
-      <w:pPr>
-        <w:ind w:left="568"/>
-      </w:pPr>
-      <w:r>
-        <w:t>For a command definition, d</w:t>
-      </w:r>
-      <w:r>
-        <w:t xml:space="preserve">iagram elements </w:t>
-      </w:r>
-      <w:r>
-        <w:t xml:space="preserve">might be </w:t>
-      </w:r>
-      <w:r>
-        <w:t xml:space="preserve">used as follows: </w:t>
-      </w:r>
-      <w:r>
-        <w:t xml:space="preserve">Square </w:t>
-      </w:r>
-      <w:r>
-        <w:t xml:space="preserve">could </w:t>
-      </w:r>
-      <w:r>
-        <w:t>mean</w:t>
-      </w:r>
-      <w:r>
-        <w:t xml:space="preserve"> </w:t>
-      </w:r>
-      <w:r>
         <w:rPr>
           <w:b/>
           <w:bCs/>
         </w:rPr>
-        <w:t>not executable</w:t>
-      </w:r>
-      <w:r>
-        <w:t xml:space="preserve">, dashed line </w:t>
-      </w:r>
-      <w:r>
-        <w:t xml:space="preserve">might </w:t>
-      </w:r>
-      <w:r>
-        <w:t xml:space="preserve">point out a </w:t>
-      </w:r>
+      </w:pPr>
+      <w:proofErr w:type="spellStart"/>
       <w:r>
         <w:rPr>
           <w:b/>
           <w:bCs/>
         </w:rPr>
-        <w:t>prototype</w:t>
-      </w:r>
-      <w:r>
-        <w:t xml:space="preserve">, dashed border </w:t>
-      </w:r>
-      <w:r>
-        <w:t xml:space="preserve">could mean </w:t>
-      </w:r>
-      <w:r>
-        <w:t>used</w:t>
+        <w:t>MyCommand</w:t>
+      </w:r>
+      <w:proofErr w:type="spellEnd"/>
+    </w:p>
+    <w:p/>
+    <w:p>
+      <w:r>
+        <w:t>So without any decoration with brackets or what have you, may represent a reference to a command.</w:t>
+      </w:r>
+    </w:p>
+    <w:p/>
+    <w:p>
+      <w:r>
+        <w:t xml:space="preserve">A command reference may be a square, to indicate it does not </w:t>
       </w:r>
       <w:r>
         <w:rPr>
           <w:i/>
           <w:iCs/>
         </w:rPr>
-        <w:t xml:space="preserve"> </w:t>
+        <w:t>execute</w:t>
+      </w:r>
+      <w:r>
+        <w:t xml:space="preserve"> directly.</w:t>
+      </w:r>
+    </w:p>
+    <w:p>
+      <w:r>
+        <w:t xml:space="preserve">A </w:t>
       </w:r>
       <w:r>
         <w:rPr>
           <w:i/>
           <w:iCs/>
         </w:rPr>
-        <w:t>only</w:t>
-      </w:r>
-      <w:r>
-        <w:t xml:space="preserve"> </w:t>
-      </w:r>
-      <w:r>
-        <w:t>as</w:t>
-      </w:r>
-      <w:r>
-        <w:t xml:space="preserve"> a</w:t>
+        <w:t>solid line</w:t>
+      </w:r>
+      <w:r>
+        <w:t xml:space="preserve"> can be used to point out a different command that is pointed to:</w:t>
+      </w:r>
+    </w:p>
+    <w:p/>
+    <w:p/>
+    <w:p>
+      <w:pPr>
+        <w:ind w:left="852"/>
+      </w:pPr>
+      <w:r>
+        <w:rPr>
+          <w:noProof/>
+        </w:rPr>
+        <w:drawing>
+          <wp:inline distT="0" distB="0" distL="0" distR="0" wp14:anchorId="0C9D93F0" wp14:editId="144103A8">
+            <wp:extent cx="1304290" cy="611505"/>
+            <wp:effectExtent l="0" t="0" r="0" b="0"/>
+            <wp:docPr id="28" name="Picture 28"/>
+            <wp:cNvGraphicFramePr>
+              <a:graphicFrameLocks xmlns:a="http://schemas.openxmlformats.org/drawingml/2006/main" noChangeAspect="1"/>
+            </wp:cNvGraphicFramePr>
+            <a:graphic xmlns:a="http://schemas.openxmlformats.org/drawingml/2006/main">
+              <a:graphicData uri="http://schemas.openxmlformats.org/drawingml/2006/picture">
+                <pic:pic xmlns:pic="http://schemas.openxmlformats.org/drawingml/2006/picture">
+                  <pic:nvPicPr>
+                    <pic:cNvPr id="0" name="Picture 1"/>
+                    <pic:cNvPicPr>
+                      <a:picLocks noChangeAspect="1" noChangeArrowheads="1"/>
+                    </pic:cNvPicPr>
+                  </pic:nvPicPr>
+                  <pic:blipFill>
+                    <a:blip r:embed="rId10">
+                      <a:extLst>
+                        <a:ext uri="{28A0092B-C50C-407E-A947-70E740481C1C}">
+                          <a14:useLocalDpi xmlns:a14="http://schemas.microsoft.com/office/drawing/2010/main" val="0"/>
+                        </a:ext>
+                      </a:extLst>
+                    </a:blip>
+                    <a:srcRect/>
+                    <a:stretch>
+                      <a:fillRect/>
+                    </a:stretch>
+                  </pic:blipFill>
+                  <pic:spPr bwMode="auto">
+                    <a:xfrm>
+                      <a:off x="0" y="0"/>
+                      <a:ext cx="1304290" cy="611505"/>
+                    </a:xfrm>
+                    <a:prstGeom prst="rect">
+                      <a:avLst/>
+                    </a:prstGeom>
+                    <a:noFill/>
+                    <a:ln>
+                      <a:noFill/>
+                    </a:ln>
+                  </pic:spPr>
+                </pic:pic>
+              </a:graphicData>
+            </a:graphic>
+          </wp:inline>
+        </w:drawing>
+      </w:r>
+    </w:p>
+    <w:p>
+      <w:pPr>
+        <w:ind w:left="852"/>
+        <w:rPr>
+          <w:color w:val="FFC000"/>
+        </w:rPr>
+      </w:pPr>
+    </w:p>
+    <w:p>
+      <w:pPr>
+        <w:ind w:left="852"/>
+        <w:rPr>
+          <w:color w:val="FFC000"/>
+        </w:rPr>
+      </w:pPr>
+      <w:r>
+        <w:rPr>
+          <w:color w:val="FFC000"/>
+        </w:rPr>
+        <w:t>&lt;Change</w:t>
+      </w:r>
+      <w:r>
+        <w:rPr>
+          <w:color w:val="FFC000"/>
+        </w:rPr>
+        <w:t xml:space="preserve"> picture</w:t>
+      </w:r>
+      <w:r>
+        <w:rPr>
+          <w:color w:val="FFC000"/>
+        </w:rPr>
+        <w:t>? Not showing the rightmost square, but only a solid line with mind indication that it might point to something?&gt;</w:t>
+      </w:r>
+    </w:p>
+    <w:p>
+      <w:pPr>
+        <w:pStyle w:val="Heading3"/>
+      </w:pPr>
+      <w:r>
+        <w:t>Code Block</w:t>
+      </w:r>
+    </w:p>
+    <w:p>
+      <w:r>
+        <w:t>Some programming language might create code blocks within a function, to group statements together arbitrarily. This might scope variables, so variables inside the block might only be used within that block, for some added safety against programming errors, perhaps.</w:t>
+      </w:r>
+    </w:p>
+    <w:p/>
+    <w:p>
+      <w:r>
+        <w:t>In another programming language, this might look as follows:</w:t>
+      </w:r>
+    </w:p>
+    <w:p/>
+    <w:p>
+      <w:pPr>
+        <w:ind w:left="852"/>
+      </w:pPr>
+      <w:r>
+        <w:t xml:space="preserve">void </w:t>
+      </w:r>
+      <w:proofErr w:type="spellStart"/>
+      <w:r>
+        <w:t>MyDefinition</w:t>
+      </w:r>
+      <w:proofErr w:type="spellEnd"/>
+      <w:r>
+        <w:t>()</w:t>
+      </w:r>
+    </w:p>
+    <w:p>
+      <w:pPr>
+        <w:ind w:left="852"/>
+      </w:pPr>
+      <w:r>
+        <w:t>{</w:t>
+      </w:r>
+    </w:p>
+    <w:p>
+      <w:pPr>
+        <w:ind w:left="1136"/>
+        <w:rPr>
+          <w:b/>
+          <w:bCs/>
+        </w:rPr>
+      </w:pPr>
+      <w:r>
+        <w:rPr>
+          <w:b/>
+          <w:bCs/>
+        </w:rPr>
+        <w:t>{</w:t>
+      </w:r>
+    </w:p>
+    <w:p>
+      <w:pPr>
+        <w:ind w:left="1136"/>
+        <w:rPr>
+          <w:b/>
+          <w:bCs/>
+        </w:rPr>
+      </w:pPr>
+      <w:r>
+        <w:rPr>
+          <w:b/>
+          <w:bCs/>
+        </w:rPr>
+        <w:t>}</w:t>
+      </w:r>
+    </w:p>
+    <w:p>
+      <w:pPr>
+        <w:ind w:left="852"/>
+      </w:pPr>
+      <w:r>
+        <w:t>}</w:t>
+      </w:r>
+    </w:p>
+    <w:p/>
+    <w:p>
+      <w:r>
+        <w:t>The inner braces would be the code block.</w:t>
+      </w:r>
+    </w:p>
+    <w:p/>
+    <w:p>
+      <w:r>
+        <w:t xml:space="preserve">In Circle, a code block may be </w:t>
       </w:r>
       <w:r>
         <w:rPr>
           <w:i/>
           <w:iCs/>
         </w:rPr>
-        <w:t xml:space="preserve"> </w:t>
-      </w:r>
-      <w:r>
+        <w:t>embedded</w:t>
+      </w:r>
+      <w:r>
+        <w:t xml:space="preserve"> inside another command:</w:t>
+      </w:r>
+    </w:p>
+    <w:p/>
+    <w:p>
+      <w:pPr>
+        <w:ind w:left="852"/>
+      </w:pPr>
+      <w:r>
+        <w:rPr>
+          <w:noProof/>
+        </w:rPr>
+        <w:drawing>
+          <wp:inline distT="0" distB="0" distL="0" distR="0" wp14:anchorId="52B310A2" wp14:editId="3A9201ED">
+            <wp:extent cx="543560" cy="539115"/>
+            <wp:effectExtent l="0" t="0" r="0" b="0"/>
+            <wp:docPr id="31" name="Picture 31"/>
+            <wp:cNvGraphicFramePr>
+              <a:graphicFrameLocks xmlns:a="http://schemas.openxmlformats.org/drawingml/2006/main" noChangeAspect="1"/>
+            </wp:cNvGraphicFramePr>
+            <a:graphic xmlns:a="http://schemas.openxmlformats.org/drawingml/2006/main">
+              <a:graphicData uri="http://schemas.openxmlformats.org/drawingml/2006/picture">
+                <pic:pic xmlns:pic="http://schemas.openxmlformats.org/drawingml/2006/picture">
+                  <pic:nvPicPr>
+                    <pic:cNvPr id="0" name="Picture 1"/>
+                    <pic:cNvPicPr>
+                      <a:picLocks noChangeAspect="1" noChangeArrowheads="1"/>
+                    </pic:cNvPicPr>
+                  </pic:nvPicPr>
+                  <pic:blipFill>
+                    <a:blip r:embed="rId11">
+                      <a:extLst>
+                        <a:ext uri="{28A0092B-C50C-407E-A947-70E740481C1C}">
+                          <a14:useLocalDpi xmlns:a14="http://schemas.microsoft.com/office/drawing/2010/main" val="0"/>
+                        </a:ext>
+                      </a:extLst>
+                    </a:blip>
+                    <a:srcRect/>
+                    <a:stretch>
+                      <a:fillRect/>
+                    </a:stretch>
+                  </pic:blipFill>
+                  <pic:spPr bwMode="auto">
+                    <a:xfrm>
+                      <a:off x="0" y="0"/>
+                      <a:ext cx="543560" cy="539115"/>
+                    </a:xfrm>
+                    <a:prstGeom prst="rect">
+                      <a:avLst/>
+                    </a:prstGeom>
+                    <a:noFill/>
+                    <a:ln>
+                      <a:noFill/>
+                    </a:ln>
+                  </pic:spPr>
+                </pic:pic>
+              </a:graphicData>
+            </a:graphic>
+          </wp:inline>
+        </w:drawing>
+      </w:r>
+    </w:p>
+    <w:p>
+      <w:pPr>
+        <w:ind w:left="852"/>
+        <w:rPr>
+          <w:color w:val="FFC000"/>
+        </w:rPr>
+      </w:pPr>
+      <w:r>
+        <w:rPr>
+          <w:color w:val="FFC000"/>
+        </w:rPr>
+        <w:t>&lt;Perhaps make the diamond thicker, to emphasize it?&gt;</w:t>
+      </w:r>
+    </w:p>
+    <w:p>
+      <w:pPr>
+        <w:ind w:left="852"/>
+      </w:pPr>
+    </w:p>
+    <w:p>
+      <w:pPr>
+        <w:ind w:left="568"/>
+      </w:pPr>
+      <w:r>
+        <w:t xml:space="preserve">The inner command (the code block) might be drawn as a </w:t>
+      </w:r>
+      <w:r>
+        <w:rPr>
+          <w:i/>
+          <w:iCs/>
+        </w:rPr>
+        <w:t>diamond</w:t>
+      </w:r>
+      <w:r>
+        <w:t xml:space="preserve">: it </w:t>
+      </w:r>
+      <w:r>
+        <w:rPr>
+          <w:i/>
+          <w:iCs/>
+        </w:rPr>
+        <w:t>executes</w:t>
+      </w:r>
+      <w:r>
+        <w:t xml:space="preserve"> if the parent command executes.</w:t>
+      </w:r>
+    </w:p>
+    <w:p>
+      <w:pPr>
+        <w:ind w:left="568"/>
+      </w:pPr>
+    </w:p>
+    <w:p>
+      <w:pPr>
+        <w:ind w:left="568"/>
+      </w:pPr>
+      <w:r>
+        <w:t xml:space="preserve">A block might be </w:t>
+      </w:r>
+      <w:r>
+        <w:rPr>
+          <w:i/>
+          <w:iCs/>
+        </w:rPr>
+        <w:t>nameless</w:t>
+      </w:r>
+      <w:r>
+        <w:t>.</w:t>
+      </w:r>
+    </w:p>
+    <w:p>
+      <w:pPr>
+        <w:ind w:left="568"/>
+      </w:pPr>
+      <w:r>
+        <w:t xml:space="preserve">It might not have any </w:t>
+      </w:r>
+      <w:r>
+        <w:rPr>
+          <w:i/>
+          <w:iCs/>
+        </w:rPr>
+        <w:t>lines</w:t>
+      </w:r>
+      <w:r>
+        <w:t xml:space="preserve"> going towards it or away from it.</w:t>
+      </w:r>
+    </w:p>
+    <w:p>
+      <w:pPr>
+        <w:ind w:left="568"/>
+      </w:pPr>
+    </w:p>
+    <w:p>
+      <w:pPr>
+        <w:ind w:left="568"/>
+      </w:pPr>
+      <w:r>
+        <w:t>A code block might also look like this:</w:t>
+      </w:r>
+    </w:p>
+    <w:p>
+      <w:pPr>
+        <w:ind w:left="568"/>
+      </w:pPr>
+    </w:p>
+    <w:p>
+      <w:pPr>
+        <w:ind w:left="852"/>
+      </w:pPr>
+      <w:r>
+        <w:rPr>
+          <w:noProof/>
+        </w:rPr>
+        <w:drawing>
+          <wp:inline distT="0" distB="0" distL="0" distR="0" wp14:anchorId="0E60AA3B" wp14:editId="2D6F57B3">
+            <wp:extent cx="370840" cy="770255"/>
+            <wp:effectExtent l="0" t="0" r="0" b="0"/>
+            <wp:docPr id="64" name="Picture 64"/>
+            <wp:cNvGraphicFramePr>
+              <a:graphicFrameLocks xmlns:a="http://schemas.openxmlformats.org/drawingml/2006/main" noChangeAspect="1"/>
+            </wp:cNvGraphicFramePr>
+            <a:graphic xmlns:a="http://schemas.openxmlformats.org/drawingml/2006/main">
+              <a:graphicData uri="http://schemas.openxmlformats.org/drawingml/2006/picture">
+                <pic:pic xmlns:pic="http://schemas.openxmlformats.org/drawingml/2006/picture">
+                  <pic:nvPicPr>
+                    <pic:cNvPr id="0" name="Picture 2"/>
+                    <pic:cNvPicPr>
+                      <a:picLocks noChangeAspect="1" noChangeArrowheads="1"/>
+                    </pic:cNvPicPr>
+                  </pic:nvPicPr>
+                  <pic:blipFill>
+                    <a:blip r:embed="rId12">
+                      <a:extLst>
+                        <a:ext uri="{28A0092B-C50C-407E-A947-70E740481C1C}">
+                          <a14:useLocalDpi xmlns:a14="http://schemas.microsoft.com/office/drawing/2010/main" val="0"/>
+                        </a:ext>
+                      </a:extLst>
+                    </a:blip>
+                    <a:srcRect/>
+                    <a:stretch>
+                      <a:fillRect/>
+                    </a:stretch>
+                  </pic:blipFill>
+                  <pic:spPr bwMode="auto">
+                    <a:xfrm>
+                      <a:off x="0" y="0"/>
+                      <a:ext cx="370840" cy="770255"/>
+                    </a:xfrm>
+                    <a:prstGeom prst="rect">
+                      <a:avLst/>
+                    </a:prstGeom>
+                    <a:noFill/>
+                    <a:ln>
+                      <a:noFill/>
+                    </a:ln>
+                  </pic:spPr>
+                </pic:pic>
+              </a:graphicData>
+            </a:graphic>
+          </wp:inline>
+        </w:drawing>
+      </w:r>
+    </w:p>
+    <w:p>
+      <w:pPr>
+        <w:ind w:left="852"/>
+        <w:rPr>
+          <w:color w:val="FFC000"/>
+        </w:rPr>
+      </w:pPr>
+      <w:r>
+        <w:rPr>
+          <w:color w:val="FFC000"/>
+        </w:rPr>
+        <w:t xml:space="preserve">&lt;Perhaps make the </w:t>
+      </w:r>
+      <w:r>
+        <w:rPr>
+          <w:color w:val="FFC000"/>
+        </w:rPr>
+        <w:t xml:space="preserve">inner </w:t>
+      </w:r>
+      <w:r>
+        <w:rPr>
+          <w:color w:val="FFC000"/>
+        </w:rPr>
+        <w:t>diamond thicker, to emphasize it?&gt;</w:t>
+      </w:r>
+    </w:p>
+    <w:p>
+      <w:pPr>
+        <w:ind w:left="852"/>
+        <w:rPr>
+          <w:color w:val="FFC000"/>
+        </w:rPr>
+      </w:pPr>
+      <w:r>
+        <w:rPr>
+          <w:color w:val="FFC000"/>
+        </w:rPr>
+        <w:t>&lt;Perhaps a dashed line going away from the parent diamond?&gt;</w:t>
+      </w:r>
+    </w:p>
+    <w:p>
+      <w:pPr>
+        <w:ind w:left="568"/>
+      </w:pPr>
+    </w:p>
+    <w:p>
+      <w:pPr>
+        <w:ind w:left="568"/>
+      </w:pPr>
+      <w:r>
+        <w:t xml:space="preserve">The first diagram might show a code block within a definition. The second diagram shows the code block while that definition is executed perhaps by means of a </w:t>
+      </w:r>
+      <w:r>
+        <w:t>call</w:t>
+      </w:r>
+      <w:r>
+        <w:t xml:space="preserve"> to it.</w:t>
+      </w:r>
+    </w:p>
+    <w:p>
+      <w:pPr>
+        <w:ind w:left="568"/>
+      </w:pPr>
+    </w:p>
+    <w:p>
+      <w:pPr>
+        <w:ind w:left="568"/>
+      </w:pPr>
+      <w:r>
+        <w:t>Code blocks might also be nested:</w:t>
+      </w:r>
+    </w:p>
+    <w:p>
+      <w:pPr>
+        <w:ind w:left="568"/>
+      </w:pPr>
+    </w:p>
+    <w:p>
+      <w:pPr>
+        <w:ind w:left="852"/>
+        <w:rPr>
+          <w:color w:val="FFC000"/>
+        </w:rPr>
+      </w:pPr>
+      <w:r>
+        <w:rPr>
+          <w:color w:val="FFC000"/>
+        </w:rPr>
+        <w:t>&lt;Picture of a square with a diamond in it with a diamond in it?</w:t>
+      </w:r>
+      <w:r>
+        <w:rPr>
+          <w:color w:val="FFC000"/>
+        </w:rPr>
+        <w:t xml:space="preserve"> Perhaps emphasize the innermost diamond.</w:t>
+      </w:r>
+      <w:r>
+        <w:rPr>
+          <w:color w:val="FFC000"/>
+        </w:rPr>
+        <w:t>&gt;</w:t>
+      </w:r>
+    </w:p>
+    <w:p>
+      <w:pPr>
+        <w:pStyle w:val="Heading3"/>
+      </w:pPr>
+      <w:r>
+        <w:t>Local Function</w:t>
+      </w:r>
+    </w:p>
+    <w:p>
+      <w:r>
+        <w:t xml:space="preserve">A local function might be known from other programming </w:t>
+      </w:r>
+      <w:proofErr w:type="spellStart"/>
+      <w:r>
+        <w:t>languges</w:t>
+      </w:r>
+      <w:proofErr w:type="spellEnd"/>
+      <w:r>
+        <w:t xml:space="preserve"> and may mean a command that is defined within a command.</w:t>
+      </w:r>
+    </w:p>
+    <w:p/>
+    <w:p>
+      <w:r>
+        <w:t>In a different programming language this might look as follows:</w:t>
+      </w:r>
+    </w:p>
+    <w:p/>
+    <w:p>
+      <w:r>
+        <w:t xml:space="preserve">    void </w:t>
+      </w:r>
+      <w:proofErr w:type="spellStart"/>
+      <w:r>
+        <w:t>MyParentCommand</w:t>
+      </w:r>
+      <w:proofErr w:type="spellEnd"/>
+      <w:r>
+        <w:t>()</w:t>
+      </w:r>
+    </w:p>
+    <w:p>
+      <w:r>
+        <w:t xml:space="preserve">    {</w:t>
+      </w:r>
+    </w:p>
+    <w:p>
+      <w:pPr>
         <w:rPr>
           <w:b/>
           <w:bCs/>
         </w:rPr>
-        <w:t>prototype</w:t>
+      </w:pPr>
+      <w:r>
+        <w:rPr>
+          <w:b/>
+          <w:bCs/>
+        </w:rPr>
+        <w:t xml:space="preserve">         void </w:t>
+      </w:r>
+      <w:proofErr w:type="spellStart"/>
+      <w:r>
+        <w:rPr>
+          <w:b/>
+          <w:bCs/>
+        </w:rPr>
+        <w:t>MyLocalFunction</w:t>
+      </w:r>
+      <w:proofErr w:type="spellEnd"/>
+      <w:r>
+        <w:rPr>
+          <w:b/>
+          <w:bCs/>
+        </w:rPr>
+        <w:t>()</w:t>
+      </w:r>
+    </w:p>
+    <w:p>
+      <w:pPr>
+        <w:rPr>
+          <w:b/>
+          <w:bCs/>
+        </w:rPr>
+      </w:pPr>
+      <w:r>
+        <w:rPr>
+          <w:b/>
+          <w:bCs/>
+        </w:rPr>
+        <w:t xml:space="preserve">         {</w:t>
+      </w:r>
+    </w:p>
+    <w:p>
+      <w:pPr>
+        <w:rPr>
+          <w:b/>
+          <w:bCs/>
+        </w:rPr>
+      </w:pPr>
+      <w:r>
+        <w:rPr>
+          <w:b/>
+          <w:bCs/>
+        </w:rPr>
+        <w:t xml:space="preserve">         }</w:t>
+      </w:r>
+    </w:p>
+    <w:p>
+      <w:r>
+        <w:t xml:space="preserve">    }</w:t>
+      </w:r>
+    </w:p>
+    <w:p/>
+    <w:p>
+      <w:r>
+        <w:t>In Circle it might also be a command contained within another command.</w:t>
+      </w:r>
+    </w:p>
+    <w:p/>
+    <w:p>
+      <w:pPr>
+        <w:ind w:left="852"/>
+      </w:pPr>
+      <w:r>
+        <w:rPr>
+          <w:noProof/>
+        </w:rPr>
+        <w:drawing>
+          <wp:inline distT="0" distB="0" distL="0" distR="0" wp14:anchorId="0A58DD78" wp14:editId="0E34EAE3">
+            <wp:extent cx="587375" cy="587375"/>
+            <wp:effectExtent l="0" t="0" r="0" b="0"/>
+            <wp:docPr id="66" name="Picture 66"/>
+            <wp:cNvGraphicFramePr>
+              <a:graphicFrameLocks xmlns:a="http://schemas.openxmlformats.org/drawingml/2006/main" noChangeAspect="1"/>
+            </wp:cNvGraphicFramePr>
+            <a:graphic xmlns:a="http://schemas.openxmlformats.org/drawingml/2006/main">
+              <a:graphicData uri="http://schemas.openxmlformats.org/drawingml/2006/picture">
+                <pic:pic xmlns:pic="http://schemas.openxmlformats.org/drawingml/2006/picture">
+                  <pic:nvPicPr>
+                    <pic:cNvPr id="0" name="Picture 1"/>
+                    <pic:cNvPicPr>
+                      <a:picLocks noChangeAspect="1" noChangeArrowheads="1"/>
+                    </pic:cNvPicPr>
+                  </pic:nvPicPr>
+                  <pic:blipFill>
+                    <a:blip r:embed="rId8">
+                      <a:extLst>
+                        <a:ext uri="{28A0092B-C50C-407E-A947-70E740481C1C}">
+                          <a14:useLocalDpi xmlns:a14="http://schemas.microsoft.com/office/drawing/2010/main" val="0"/>
+                        </a:ext>
+                      </a:extLst>
+                    </a:blip>
+                    <a:srcRect/>
+                    <a:stretch>
+                      <a:fillRect/>
+                    </a:stretch>
+                  </pic:blipFill>
+                  <pic:spPr bwMode="auto">
+                    <a:xfrm>
+                      <a:off x="0" y="0"/>
+                      <a:ext cx="587375" cy="587375"/>
+                    </a:xfrm>
+                    <a:prstGeom prst="rect">
+                      <a:avLst/>
+                    </a:prstGeom>
+                    <a:noFill/>
+                    <a:ln>
+                      <a:noFill/>
+                    </a:ln>
+                  </pic:spPr>
+                </pic:pic>
+              </a:graphicData>
+            </a:graphic>
+          </wp:inline>
+        </w:drawing>
+      </w:r>
+    </w:p>
+    <w:p>
+      <w:pPr>
+        <w:ind w:left="852"/>
+        <w:rPr>
+          <w:color w:val="FFC000"/>
+        </w:rPr>
+      </w:pPr>
+      <w:r>
+        <w:rPr>
+          <w:color w:val="FFC000"/>
+        </w:rPr>
+        <w:t>&lt;Emphasize the inner symbol by drawing it thicker?&gt;</w:t>
+      </w:r>
+    </w:p>
+    <w:p>
+      <w:pPr>
+        <w:ind w:left="852"/>
+      </w:pPr>
+    </w:p>
+    <w:p>
+      <w:pPr>
+        <w:ind w:left="568"/>
+      </w:pPr>
+      <w:r>
+        <w:t>When peeking at another programming language, a local function might have a name.</w:t>
+      </w:r>
+    </w:p>
+    <w:p>
+      <w:pPr>
+        <w:ind w:left="568"/>
+      </w:pPr>
+    </w:p>
+    <w:p>
+      <w:pPr>
+        <w:ind w:left="852"/>
+        <w:rPr>
+          <w:color w:val="FFC000"/>
+        </w:rPr>
+      </w:pPr>
+      <w:r>
+        <w:rPr>
+          <w:color w:val="FFC000"/>
+        </w:rPr>
+        <w:t>&lt;Picture of a square with a square in it that has a name?&gt;</w:t>
+      </w:r>
+    </w:p>
+    <w:p>
+      <w:pPr>
+        <w:ind w:left="568"/>
+      </w:pPr>
+    </w:p>
+    <w:p>
+      <w:pPr>
+        <w:ind w:left="568"/>
+      </w:pPr>
+      <w:r>
+        <w:t xml:space="preserve">It may also be </w:t>
+      </w:r>
+      <w:r>
+        <w:rPr>
+          <w:i/>
+          <w:iCs/>
+        </w:rPr>
+        <w:t>called</w:t>
+      </w:r>
+      <w:r>
+        <w:t xml:space="preserve"> from within its parent command:</w:t>
+      </w:r>
+    </w:p>
+    <w:p>
+      <w:pPr>
+        <w:ind w:left="568"/>
+      </w:pPr>
+    </w:p>
+    <w:p>
+      <w:pPr>
+        <w:ind w:left="852"/>
+        <w:rPr>
+          <w:color w:val="FFC000"/>
+        </w:rPr>
+      </w:pPr>
+      <w:r>
+        <w:rPr>
+          <w:color w:val="FFC000"/>
+        </w:rPr>
+        <w:t>&lt;Picture of a square with a square in it that has a name</w:t>
+      </w:r>
+      <w:r>
+        <w:rPr>
+          <w:color w:val="FFC000"/>
+        </w:rPr>
+        <w:t xml:space="preserve"> with a dashed line going towards it</w:t>
+      </w:r>
+      <w:r>
+        <w:rPr>
+          <w:color w:val="FFC000"/>
+        </w:rPr>
+        <w:t>?&gt;</w:t>
+      </w:r>
+    </w:p>
+    <w:p>
+      <w:pPr>
+        <w:pStyle w:val="Heading3"/>
+      </w:pPr>
+      <w:r>
+        <w:t>Clause</w:t>
+      </w:r>
+    </w:p>
+    <w:p>
+      <w:r>
+        <w:t xml:space="preserve">Clauses might be found as elements of an </w:t>
+      </w:r>
+      <w:r>
+        <w:rPr>
+          <w:b/>
+          <w:bCs/>
+        </w:rPr>
+        <w:t>if</w:t>
+      </w:r>
+      <w:r>
+        <w:t xml:space="preserve"> statement for instance or a </w:t>
+      </w:r>
+      <w:r>
+        <w:rPr>
+          <w:b/>
+          <w:bCs/>
+        </w:rPr>
+        <w:t>where</w:t>
+      </w:r>
+      <w:r>
+        <w:t xml:space="preserve"> clause from querying languages for instance.</w:t>
+      </w:r>
+    </w:p>
+    <w:p/>
+    <w:p>
+      <w:r>
+        <w:t>This might look as follows in another language:</w:t>
+      </w:r>
+    </w:p>
+    <w:p/>
+    <w:p>
+      <w:pPr>
+        <w:ind w:left="852"/>
+      </w:pPr>
+      <w:r>
+        <w:t xml:space="preserve">if  </w:t>
+      </w:r>
+      <w:r>
+        <w:rPr>
+          <w:b/>
+          <w:bCs/>
+          <w:i/>
+          <w:iCs/>
+        </w:rPr>
+        <w:t>{ … }</w:t>
+      </w:r>
+    </w:p>
+    <w:p/>
+    <w:p>
+      <w:r>
+        <w:t xml:space="preserve">In Circle one of the distinguishing characteristics of a clause could be that it might be a command symbol </w:t>
+      </w:r>
+      <w:r>
+        <w:rPr>
+          <w:i/>
+          <w:iCs/>
+        </w:rPr>
+        <w:t>contained</w:t>
+      </w:r>
+      <w:r>
+        <w:t xml:space="preserve"> inside another command symbol.</w:t>
+      </w:r>
+    </w:p>
+    <w:p/>
+    <w:p>
+      <w:pPr>
+        <w:ind w:left="852"/>
+      </w:pPr>
+      <w:r>
+        <w:rPr>
+          <w:noProof/>
+        </w:rPr>
+        <w:drawing>
+          <wp:inline distT="0" distB="0" distL="0" distR="0" wp14:anchorId="5A81CEC2" wp14:editId="40E5D340">
+            <wp:extent cx="438150" cy="880745"/>
+            <wp:effectExtent l="0" t="0" r="0" b="0"/>
+            <wp:docPr id="65" name="Picture 65"/>
+            <wp:cNvGraphicFramePr>
+              <a:graphicFrameLocks xmlns:a="http://schemas.openxmlformats.org/drawingml/2006/main" noChangeAspect="1"/>
+            </wp:cNvGraphicFramePr>
+            <a:graphic xmlns:a="http://schemas.openxmlformats.org/drawingml/2006/main">
+              <a:graphicData uri="http://schemas.openxmlformats.org/drawingml/2006/picture">
+                <pic:pic xmlns:pic="http://schemas.openxmlformats.org/drawingml/2006/picture">
+                  <pic:nvPicPr>
+                    <pic:cNvPr id="0" name="Picture 2"/>
+                    <pic:cNvPicPr>
+                      <a:picLocks noChangeAspect="1" noChangeArrowheads="1"/>
+                    </pic:cNvPicPr>
+                  </pic:nvPicPr>
+                  <pic:blipFill>
+                    <a:blip r:embed="rId13">
+                      <a:extLst>
+                        <a:ext uri="{28A0092B-C50C-407E-A947-70E740481C1C}">
+                          <a14:useLocalDpi xmlns:a14="http://schemas.microsoft.com/office/drawing/2010/main" val="0"/>
+                        </a:ext>
+                      </a:extLst>
+                    </a:blip>
+                    <a:srcRect/>
+                    <a:stretch>
+                      <a:fillRect/>
+                    </a:stretch>
+                  </pic:blipFill>
+                  <pic:spPr bwMode="auto">
+                    <a:xfrm>
+                      <a:off x="0" y="0"/>
+                      <a:ext cx="438150" cy="880745"/>
+                    </a:xfrm>
+                    <a:prstGeom prst="rect">
+                      <a:avLst/>
+                    </a:prstGeom>
+                    <a:noFill/>
+                    <a:ln>
+                      <a:noFill/>
+                    </a:ln>
+                  </pic:spPr>
+                </pic:pic>
+              </a:graphicData>
+            </a:graphic>
+          </wp:inline>
+        </w:drawing>
+      </w:r>
+    </w:p>
+    <w:p>
+      <w:pPr>
+        <w:ind w:left="852"/>
+        <w:rPr>
+          <w:color w:val="FFC000"/>
+        </w:rPr>
+      </w:pPr>
+      <w:r>
+        <w:rPr>
+          <w:color w:val="FFC000"/>
+        </w:rPr>
+        <w:t>&lt;Put the name If near the diamond?&gt;</w:t>
+      </w:r>
+    </w:p>
+    <w:p/>
+    <w:p>
+      <w:pPr>
+        <w:rPr>
+          <w:color w:val="996633"/>
+        </w:rPr>
+      </w:pPr>
+      <w:r>
+        <w:rPr>
+          <w:color w:val="996633"/>
+        </w:rPr>
+        <w:t>We might call the diamond shaped parent command an if statement for enlightenment of the example (however the full if statement may have more parts to it).</w:t>
+      </w:r>
+    </w:p>
+    <w:p/>
+    <w:p>
+      <w:r>
+        <w:t xml:space="preserve">The clause could be </w:t>
+      </w:r>
+      <w:r>
+        <w:rPr>
+          <w:i/>
+          <w:iCs/>
+        </w:rPr>
+        <w:t>square</w:t>
+      </w:r>
+      <w:r>
+        <w:t xml:space="preserve">, since it might not necessarily </w:t>
+      </w:r>
+      <w:r>
+        <w:rPr>
+          <w:i/>
+          <w:iCs/>
+        </w:rPr>
+        <w:t>execute</w:t>
+      </w:r>
+      <w:r>
+        <w:t>. (That would be up to the if statement to decide internally.)</w:t>
+      </w:r>
+    </w:p>
+    <w:p>
+      <w:r>
+        <w:t xml:space="preserve">Another feature of a clause might be that it might be </w:t>
+      </w:r>
+      <w:r>
+        <w:rPr>
+          <w:i/>
+          <w:iCs/>
+        </w:rPr>
+        <w:t>nameless</w:t>
       </w:r>
       <w:r>
         <w:t>.</w:t>
+      </w:r>
+    </w:p>
+    <w:p>
+      <w:r>
+        <w:t xml:space="preserve">Also it might not have </w:t>
+      </w:r>
+      <w:r>
+        <w:rPr>
+          <w:i/>
+          <w:iCs/>
+        </w:rPr>
+        <w:t>lines</w:t>
+      </w:r>
+      <w:r>
+        <w:t xml:space="preserve"> pointing away from it.</w:t>
+      </w:r>
+    </w:p>
+    <w:p>
+      <w:pPr>
+        <w:pStyle w:val="Heading3"/>
+      </w:pPr>
+      <w:r>
+        <w:t>Lambda Expression</w:t>
+      </w:r>
+    </w:p>
+    <w:p>
+      <w:r>
+        <w:t>A lambda expression might be found in other programming languages as sort of a short notation for a function, embedded inside other statements.</w:t>
+      </w:r>
+    </w:p>
+    <w:p/>
+    <w:p>
+      <w:r>
+        <w:t>In another programming language this might look as follows:</w:t>
+      </w:r>
+    </w:p>
+    <w:p/>
+    <w:p>
+      <w:pPr>
+        <w:ind w:left="852"/>
+      </w:pPr>
+      <w:r>
+        <w:t>Where(</w:t>
+      </w:r>
+      <w:r>
+        <w:rPr>
+          <w:b/>
+          <w:bCs/>
+        </w:rPr>
+        <w:t xml:space="preserve">x =&gt; </w:t>
+      </w:r>
+      <w:proofErr w:type="spellStart"/>
+      <w:r>
+        <w:rPr>
+          <w:b/>
+          <w:bCs/>
+        </w:rPr>
+        <w:t>x.IsChecked</w:t>
+      </w:r>
+      <w:proofErr w:type="spellEnd"/>
+      <w:r>
+        <w:t>)</w:t>
+      </w:r>
+    </w:p>
+    <w:p/>
+    <w:p>
+      <w:r>
+        <w:t xml:space="preserve">Honestly said, in Circle there might not be a way to distinguish them from </w:t>
+      </w:r>
+      <w:r>
+        <w:rPr>
+          <w:i/>
+          <w:iCs/>
+        </w:rPr>
+        <w:t>clauses</w:t>
+      </w:r>
+      <w:r>
+        <w:t>.</w:t>
+      </w:r>
+    </w:p>
+    <w:p/>
+    <w:p>
+      <w:pPr>
+        <w:ind w:left="852"/>
+      </w:pPr>
+      <w:r>
+        <w:t>&lt;Picture?&gt;</w:t>
+      </w:r>
+    </w:p>
+    <w:p/>
+    <w:p>
+      <w:r>
+        <w:t xml:space="preserve">In this example the lambda expression has a return value, but that does not seem exclusive to lambdas either. A </w:t>
+      </w:r>
+      <w:r>
+        <w:t>clause</w:t>
+      </w:r>
+      <w:r>
+        <w:t xml:space="preserve"> may have to that too.</w:t>
+      </w:r>
+    </w:p>
+    <w:p>
+      <w:pPr>
+        <w:pStyle w:val="Heading3"/>
+      </w:pPr>
+      <w:r>
+        <w:t>Implementation</w:t>
+      </w:r>
+    </w:p>
+    <w:p>
+      <w:r>
+        <w:rPr>
+          <w:color w:val="FF0000"/>
+        </w:rPr>
+        <w:t>The</w:t>
+      </w:r>
+      <w:r>
+        <w:t xml:space="preserve"> implementation of a command </w:t>
+      </w:r>
+      <w:r>
+        <w:rPr>
+          <w:color w:val="FF0000"/>
+        </w:rPr>
+        <w:t>are</w:t>
+      </w:r>
+      <w:r>
+        <w:t xml:space="preserve"> </w:t>
+      </w:r>
+      <w:r>
+        <w:rPr>
+          <w:color w:val="FF0000"/>
+        </w:rPr>
+        <w:t xml:space="preserve">all </w:t>
+      </w:r>
+      <w:r>
+        <w:rPr>
+          <w:color w:val="FF0000"/>
+        </w:rPr>
+        <w:t>the</w:t>
+      </w:r>
+      <w:r>
+        <w:rPr>
+          <w:color w:val="FF0000"/>
+        </w:rPr>
+        <w:t xml:space="preserve"> </w:t>
+      </w:r>
+      <w:r>
+        <w:t xml:space="preserve">private contents of a command. So </w:t>
+      </w:r>
+      <w:r>
+        <w:rPr>
+          <w:color w:val="FF0000"/>
+        </w:rPr>
+        <w:t>the</w:t>
+      </w:r>
+      <w:r>
+        <w:t xml:space="preserve"> private contents of a command </w:t>
+      </w:r>
+      <w:r>
+        <w:rPr>
+          <w:color w:val="FF0000"/>
+        </w:rPr>
+        <w:t>are</w:t>
+      </w:r>
+      <w:r>
+        <w:t xml:space="preserve"> called </w:t>
+      </w:r>
+      <w:r>
+        <w:rPr>
+          <w:color w:val="FF0000"/>
+        </w:rPr>
+        <w:t>the</w:t>
+      </w:r>
+      <w:r>
+        <w:t xml:space="preserve"> procedure of a command.</w:t>
+      </w:r>
+    </w:p>
+    <w:p>
+      <w:pPr>
+        <w:pStyle w:val="Heading4"/>
+      </w:pPr>
+      <w:r>
+        <w:t>Diagram Notation</w:t>
+      </w:r>
+    </w:p>
+    <w:p>
+      <w:pPr>
+        <w:ind w:left="852"/>
+      </w:pPr>
+      <w:r>
+        <w:rPr>
+          <w:noProof/>
+        </w:rPr>
+        <w:drawing>
+          <wp:inline distT="0" distB="0" distL="0" distR="0" wp14:anchorId="61D394C0" wp14:editId="0CFE8649">
+            <wp:extent cx="2560320" cy="2228215"/>
+            <wp:effectExtent l="0" t="0" r="0" b="0"/>
+            <wp:docPr id="18" name="Picture 18"/>
+            <wp:cNvGraphicFramePr>
+              <a:graphicFrameLocks xmlns:a="http://schemas.openxmlformats.org/drawingml/2006/main" noChangeAspect="1"/>
+            </wp:cNvGraphicFramePr>
+            <a:graphic xmlns:a="http://schemas.openxmlformats.org/drawingml/2006/main">
+              <a:graphicData uri="http://schemas.openxmlformats.org/drawingml/2006/picture">
+                <pic:pic xmlns:pic="http://schemas.openxmlformats.org/drawingml/2006/picture">
+                  <pic:nvPicPr>
+                    <pic:cNvPr id="0" name="Picture 1"/>
+                    <pic:cNvPicPr>
+                      <a:picLocks noChangeAspect="1" noChangeArrowheads="1"/>
+                    </pic:cNvPicPr>
+                  </pic:nvPicPr>
+                  <pic:blipFill>
+                    <a:blip r:embed="rId14">
+                      <a:lum bright="-24000"/>
+                      <a:extLst>
+                        <a:ext uri="{28A0092B-C50C-407E-A947-70E740481C1C}">
+                          <a14:useLocalDpi xmlns:a14="http://schemas.microsoft.com/office/drawing/2010/main" val="0"/>
+                        </a:ext>
+                      </a:extLst>
+                    </a:blip>
+                    <a:srcRect/>
+                    <a:stretch>
+                      <a:fillRect/>
+                    </a:stretch>
+                  </pic:blipFill>
+                  <pic:spPr bwMode="auto">
+                    <a:xfrm>
+                      <a:off x="0" y="0"/>
+                      <a:ext cx="2560320" cy="2228215"/>
+                    </a:xfrm>
+                    <a:prstGeom prst="rect">
+                      <a:avLst/>
+                    </a:prstGeom>
+                    <a:noFill/>
+                    <a:ln>
+                      <a:noFill/>
+                    </a:ln>
+                  </pic:spPr>
+                </pic:pic>
+              </a:graphicData>
+            </a:graphic>
+          </wp:inline>
+        </w:drawing>
+      </w:r>
+    </w:p>
+    <w:p/>
+    <w:p>
+      <w:pPr>
+        <w:ind w:left="568"/>
+      </w:pPr>
+      <w:r>
+        <w:rPr>
+          <w:color w:val="FF0000"/>
+        </w:rPr>
+        <w:t>The</w:t>
+      </w:r>
+      <w:r>
+        <w:t xml:space="preserve"> contents of </w:t>
+      </w:r>
+      <w:r>
+        <w:rPr>
+          <w:color w:val="FF0000"/>
+        </w:rPr>
+        <w:t>the</w:t>
+      </w:r>
+      <w:r>
+        <w:t xml:space="preserve"> large square, drawn with thick lines, </w:t>
+      </w:r>
+      <w:r>
+        <w:rPr>
+          <w:color w:val="FF0000"/>
+        </w:rPr>
+        <w:t>are</w:t>
+      </w:r>
+      <w:r>
+        <w:t xml:space="preserve"> </w:t>
+      </w:r>
+      <w:r>
+        <w:rPr>
+          <w:color w:val="FF0000"/>
+        </w:rPr>
+        <w:t>the</w:t>
+      </w:r>
+      <w:r>
+        <w:t xml:space="preserve"> command’s </w:t>
+      </w:r>
+      <w:r>
+        <w:rPr>
+          <w:i/>
+        </w:rPr>
+        <w:t>procedure</w:t>
+      </w:r>
+      <w:r>
+        <w:t xml:space="preserve">, because they </w:t>
+      </w:r>
+      <w:r>
+        <w:rPr>
+          <w:color w:val="FF0000"/>
+        </w:rPr>
+        <w:t>are</w:t>
+      </w:r>
+      <w:r>
+        <w:t xml:space="preserve"> </w:t>
+      </w:r>
+      <w:r>
+        <w:rPr>
+          <w:color w:val="FF0000"/>
+        </w:rPr>
+        <w:t xml:space="preserve">all </w:t>
+      </w:r>
+      <w:r>
+        <w:t xml:space="preserve">private contents </w:t>
+      </w:r>
+      <w:r>
+        <w:rPr>
+          <w:color w:val="FF0000"/>
+        </w:rPr>
+        <w:t>The</w:t>
+      </w:r>
+      <w:r>
+        <w:t xml:space="preserve"> objects contained inside </w:t>
+      </w:r>
+      <w:r>
+        <w:rPr>
+          <w:color w:val="FF0000"/>
+        </w:rPr>
+        <w:t>the</w:t>
+      </w:r>
+      <w:r>
+        <w:t xml:space="preserve"> large square, that </w:t>
+      </w:r>
+      <w:r>
+        <w:rPr>
+          <w:color w:val="FF0000"/>
+        </w:rPr>
+        <w:t>are</w:t>
+      </w:r>
+      <w:r>
+        <w:t xml:space="preserve"> drawn with normal lines, </w:t>
+      </w:r>
+      <w:r>
+        <w:rPr>
+          <w:color w:val="FF0000"/>
+        </w:rPr>
+        <w:t>are</w:t>
+      </w:r>
+      <w:r>
+        <w:t xml:space="preserve"> </w:t>
+      </w:r>
+      <w:r>
+        <w:rPr>
+          <w:color w:val="FF0000"/>
+        </w:rPr>
+        <w:t>the</w:t>
+      </w:r>
+      <w:r>
+        <w:t xml:space="preserve"> command’s parameters.</w:t>
+      </w:r>
+    </w:p>
+    <w:p>
+      <w:pPr>
+        <w:pStyle w:val="Heading3"/>
+      </w:pPr>
+      <w:r>
+        <w:t>Conclusion</w:t>
+      </w:r>
+    </w:p>
+    <w:p>
+      <w:r>
+        <w:t xml:space="preserve">Using the constructs for </w:t>
+      </w:r>
+      <w:proofErr w:type="spellStart"/>
+      <w:r>
+        <w:t>Comands</w:t>
+      </w:r>
+      <w:proofErr w:type="spellEnd"/>
+      <w:r>
+        <w:t xml:space="preserve"> from Circle, it may seem circumstantial whether a command symbol could be stereotyped as a block, clause, definition, call, etc. It seems to result from the way basic language elements from Circle relate to </w:t>
+      </w:r>
+      <w:proofErr w:type="spellStart"/>
+      <w:r>
+        <w:t>eachother</w:t>
+      </w:r>
+      <w:proofErr w:type="spellEnd"/>
+      <w:r>
+        <w:t>. Still, it may be important to understand how these symbols from Circle can be combined to represent constructs from other languages. It seems it might be possible to make combinations of symbols that might not have an equivalent in another language. (That idea be used or not used however you will.)</w:t>
+      </w:r>
+    </w:p>
+    <w:p>
+      <w:pPr>
+        <w:pStyle w:val="Heading3"/>
+      </w:pPr>
+      <w:r>
+        <w:t>Parameters and Return Values</w:t>
+      </w:r>
+      <w:r>
+        <w:t xml:space="preserve"> Not Covered</w:t>
+      </w:r>
+    </w:p>
+    <w:p>
+      <w:r>
+        <w:t>You may be missing the symbolizations for parameters and return values in the texts above. Those are intended to be covered by another chapter "Parameters". The details about this may be left out here.</w:t>
+      </w:r>
+    </w:p>
+    <w:p>
+      <w:pPr>
+        <w:pStyle w:val="Heading2"/>
+      </w:pPr>
+      <w:r>
+        <w:t>Cross Out</w:t>
       </w:r>
     </w:p>
     <w:p>
@@ -1926,13 +4047,179 @@
         <w:pStyle w:val="Heading3"/>
       </w:pPr>
       <w:r>
-        <w:t xml:space="preserve">Command </w:t>
-      </w:r>
-      <w:r>
-        <w:t xml:space="preserve">Definition </w:t>
-      </w:r>
-      <w:r>
-        <w:t>Behavior</w:t>
+        <w:t>Command Definition Edge Cases</w:t>
+      </w:r>
+    </w:p>
+    <w:p>
+      <w:r>
+        <w:t xml:space="preserve">In Circle, any command might server as a command definition, so both </w:t>
+      </w:r>
+      <w:r>
+        <w:rPr>
+          <w:i/>
+          <w:iCs/>
+        </w:rPr>
+        <w:t>squares and diamonds</w:t>
+      </w:r>
+      <w:r>
+        <w:t xml:space="preserve"> might be ok:</w:t>
+      </w:r>
+    </w:p>
+    <w:p>
+      <w:r>
+        <w:t xml:space="preserve"> </w:t>
+      </w:r>
+    </w:p>
+    <w:tbl>
+      <w:tblPr>
+        <w:tblW w:w="0" w:type="auto"/>
+        <w:tblInd w:w="744" w:type="dxa"/>
+        <w:tblLook w:val="00A0" w:firstRow="1" w:lastRow="0" w:firstColumn="1" w:lastColumn="0" w:noHBand="0" w:noVBand="0"/>
+      </w:tblPr>
+      <w:tblGrid>
+        <w:gridCol w:w="656"/>
+        <w:gridCol w:w="686"/>
+      </w:tblGrid>
+      <w:tr>
+        <w:tc>
+          <w:tcPr>
+            <w:tcW w:w="655" w:type="dxa"/>
+            <w:shd w:val="clear" w:color="auto" w:fill="auto"/>
+            <w:vAlign w:val="center"/>
+          </w:tcPr>
+          <w:p>
+            <w:pPr>
+              <w:ind w:left="0"/>
+              <w:jc w:val="both"/>
+            </w:pPr>
+            <w:r>
+              <w:rPr>
+                <w:noProof/>
+              </w:rPr>
+              <w:drawing>
+                <wp:inline distT="0" distB="0" distL="0" distR="0" wp14:anchorId="6B0049E8" wp14:editId="05203435">
+                  <wp:extent cx="279400" cy="283845"/>
+                  <wp:effectExtent l="0" t="0" r="0" b="0"/>
+                  <wp:docPr id="23" name="Picture 23"/>
+                  <wp:cNvGraphicFramePr>
+                    <a:graphicFrameLocks xmlns:a="http://schemas.openxmlformats.org/drawingml/2006/main" noChangeAspect="1"/>
+                  </wp:cNvGraphicFramePr>
+                  <a:graphic xmlns:a="http://schemas.openxmlformats.org/drawingml/2006/main">
+                    <a:graphicData uri="http://schemas.openxmlformats.org/drawingml/2006/picture">
+                      <pic:pic xmlns:pic="http://schemas.openxmlformats.org/drawingml/2006/picture">
+                        <pic:nvPicPr>
+                          <pic:cNvPr id="0" name="Picture 1"/>
+                          <pic:cNvPicPr>
+                            <a:picLocks noChangeAspect="1" noChangeArrowheads="1"/>
+                          </pic:cNvPicPr>
+                        </pic:nvPicPr>
+                        <pic:blipFill>
+                          <a:blip r:embed="rId6">
+                            <a:extLst>
+                              <a:ext uri="{28A0092B-C50C-407E-A947-70E740481C1C}">
+                                <a14:useLocalDpi xmlns:a14="http://schemas.microsoft.com/office/drawing/2010/main" val="0"/>
+                              </a:ext>
+                            </a:extLst>
+                          </a:blip>
+                          <a:srcRect/>
+                          <a:stretch>
+                            <a:fillRect/>
+                          </a:stretch>
+                        </pic:blipFill>
+                        <pic:spPr bwMode="auto">
+                          <a:xfrm>
+                            <a:off x="0" y="0"/>
+                            <a:ext cx="279400" cy="283845"/>
+                          </a:xfrm>
+                          <a:prstGeom prst="rect">
+                            <a:avLst/>
+                          </a:prstGeom>
+                          <a:noFill/>
+                          <a:ln>
+                            <a:noFill/>
+                          </a:ln>
+                        </pic:spPr>
+                      </pic:pic>
+                    </a:graphicData>
+                  </a:graphic>
+                </wp:inline>
+              </w:drawing>
+            </w:r>
+          </w:p>
+        </w:tc>
+        <w:tc>
+          <w:tcPr>
+            <w:tcW w:w="680" w:type="dxa"/>
+            <w:shd w:val="clear" w:color="auto" w:fill="auto"/>
+            <w:vAlign w:val="center"/>
+          </w:tcPr>
+          <w:p>
+            <w:pPr>
+              <w:ind w:left="0"/>
+            </w:pPr>
+            <w:r>
+              <w:rPr>
+                <w:noProof/>
+              </w:rPr>
+              <w:drawing>
+                <wp:inline distT="0" distB="0" distL="0" distR="0" wp14:anchorId="3F7F9086" wp14:editId="1BD83228">
+                  <wp:extent cx="298450" cy="428625"/>
+                  <wp:effectExtent l="0" t="0" r="0" b="0"/>
+                  <wp:docPr id="24" name="Picture 24"/>
+                  <wp:cNvGraphicFramePr>
+                    <a:graphicFrameLocks xmlns:a="http://schemas.openxmlformats.org/drawingml/2006/main" noChangeAspect="1"/>
+                  </wp:cNvGraphicFramePr>
+                  <a:graphic xmlns:a="http://schemas.openxmlformats.org/drawingml/2006/main">
+                    <a:graphicData uri="http://schemas.openxmlformats.org/drawingml/2006/picture">
+                      <pic:pic xmlns:pic="http://schemas.openxmlformats.org/drawingml/2006/picture">
+                        <pic:nvPicPr>
+                          <pic:cNvPr id="0" name="Picture 2"/>
+                          <pic:cNvPicPr>
+                            <a:picLocks noChangeAspect="1" noChangeArrowheads="1"/>
+                          </pic:cNvPicPr>
+                        </pic:nvPicPr>
+                        <pic:blipFill>
+                          <a:blip r:embed="rId7">
+                            <a:extLst>
+                              <a:ext uri="{28A0092B-C50C-407E-A947-70E740481C1C}">
+                                <a14:useLocalDpi xmlns:a14="http://schemas.microsoft.com/office/drawing/2010/main" val="0"/>
+                              </a:ext>
+                            </a:extLst>
+                          </a:blip>
+                          <a:srcRect/>
+                          <a:stretch>
+                            <a:fillRect/>
+                          </a:stretch>
+                        </pic:blipFill>
+                        <pic:spPr bwMode="auto">
+                          <a:xfrm>
+                            <a:off x="0" y="0"/>
+                            <a:ext cx="298450" cy="428625"/>
+                          </a:xfrm>
+                          <a:prstGeom prst="rect">
+                            <a:avLst/>
+                          </a:prstGeom>
+                          <a:noFill/>
+                          <a:ln>
+                            <a:noFill/>
+                          </a:ln>
+                        </pic:spPr>
+                      </pic:pic>
+                    </a:graphicData>
+                  </a:graphic>
+                </wp:inline>
+              </w:drawing>
+            </w:r>
+          </w:p>
+        </w:tc>
+      </w:tr>
+    </w:tbl>
+    <w:p>
+      <w:pPr>
+        <w:pStyle w:val="Heading3"/>
+      </w:pPr>
+      <w:r>
+        <w:t>Command Definition Behavior</w:t>
       </w:r>
     </w:p>
     <w:p>
@@ -3176,151 +5463,777 @@
         <w:pStyle w:val="Heading3"/>
       </w:pPr>
       <w:r>
-        <w:t>Command Call</w:t>
-      </w:r>
-    </w:p>
-    <w:p>
-      <w:r>
-        <w:t xml:space="preserve">A command definition might be </w:t>
+        <w:t>Command Reference Behavior</w:t>
+      </w:r>
+    </w:p>
+    <w:p>
+      <w:r>
+        <w:t xml:space="preserve">A command reference </w:t>
+      </w:r>
+      <w:r>
+        <w:rPr>
+          <w:color w:val="FF0000"/>
+        </w:rPr>
+        <w:t>is</w:t>
+      </w:r>
+      <w:r>
+        <w:t xml:space="preserve"> a command, that </w:t>
       </w:r>
       <w:r>
         <w:rPr>
           <w:i/>
-          <w:iCs/>
-        </w:rPr>
-        <w:t>called</w:t>
-      </w:r>
-      <w:r>
-        <w:t xml:space="preserve"> multiple times.</w:t>
+          <w:color w:val="FF0000"/>
+        </w:rPr>
+        <w:t>redirects</w:t>
+      </w:r>
+      <w:r>
+        <w:rPr>
+          <w:color w:val="FF0000"/>
+        </w:rPr>
+        <w:t xml:space="preserve"> </w:t>
+      </w:r>
+      <w:r>
+        <w:t xml:space="preserve">to another command object. </w:t>
+      </w:r>
+    </w:p>
+    <w:p>
+      <w:r>
+        <w:t xml:space="preserve">This </w:t>
+      </w:r>
+      <w:r>
+        <w:rPr>
+          <w:color w:val="FF0000"/>
+        </w:rPr>
+        <w:t>is</w:t>
+      </w:r>
+      <w:r>
+        <w:t xml:space="preserve"> done with </w:t>
+      </w:r>
+      <w:r>
+        <w:rPr>
+          <w:i/>
+        </w:rPr>
+        <w:t xml:space="preserve">object </w:t>
+      </w:r>
+      <w:r>
+        <w:t>redirection.</w:t>
       </w:r>
     </w:p>
     <w:p/>
     <w:p>
-      <w:r>
-        <w:t xml:space="preserve">A command call might </w:t>
+      <w:pPr>
+        <w:rPr>
+          <w:color w:val="FFC000"/>
+        </w:rPr>
+      </w:pPr>
+      <w:r>
+        <w:rPr>
+          <w:color w:val="FFC000"/>
+        </w:rPr>
+        <w:t xml:space="preserve">A command reference </w:t>
+      </w:r>
+      <w:r>
+        <w:rPr>
+          <w:color w:val="FF0000"/>
+        </w:rPr>
+        <w:t>is</w:t>
+      </w:r>
+      <w:r>
+        <w:t xml:space="preserve"> </w:t>
+      </w:r>
+      <w:r>
+        <w:rPr>
+          <w:color w:val="FF0000"/>
+        </w:rPr>
+        <w:t xml:space="preserve">usually </w:t>
+      </w:r>
+      <w:r>
+        <w:rPr>
+          <w:color w:val="FFC000"/>
+        </w:rPr>
+        <w:t xml:space="preserve">inactive. But a command reference </w:t>
+      </w:r>
+      <w:r>
+        <w:rPr>
+          <w:color w:val="FF0000"/>
+        </w:rPr>
+        <w:t xml:space="preserve">can also </w:t>
+      </w:r>
+      <w:r>
+        <w:rPr>
+          <w:color w:val="FFC000"/>
+        </w:rPr>
+        <w:t>be active.</w:t>
+      </w:r>
+    </w:p>
+    <w:p>
+      <w:pPr>
+        <w:rPr>
+          <w:color w:val="FFC000"/>
+        </w:rPr>
+      </w:pPr>
+    </w:p>
+    <w:p>
+      <w:r>
+        <w:rPr>
+          <w:color w:val="FF0000"/>
+        </w:rPr>
+        <w:t>The</w:t>
+      </w:r>
+      <w:r>
+        <w:t xml:space="preserve"> </w:t>
+      </w:r>
+      <w:r>
+        <w:rPr>
+          <w:color w:val="FF0000"/>
+        </w:rPr>
+        <w:t xml:space="preserve">handy thing </w:t>
+      </w:r>
+      <w:r>
+        <w:t xml:space="preserve">about command reference, </w:t>
+      </w:r>
+      <w:r>
+        <w:rPr>
+          <w:color w:val="FF0000"/>
+        </w:rPr>
+        <w:t>is</w:t>
+      </w:r>
+      <w:r>
+        <w:t xml:space="preserve"> that it </w:t>
+      </w:r>
+      <w:r>
+        <w:rPr>
+          <w:color w:val="FF0000"/>
+        </w:rPr>
+        <w:t xml:space="preserve">makes </w:t>
+      </w:r>
+      <w:r>
+        <w:rPr>
+          <w:color w:val="FF0000"/>
+        </w:rPr>
+        <w:t>you</w:t>
+      </w:r>
+      <w:r>
+        <w:rPr>
+          <w:color w:val="FF0000"/>
+        </w:rPr>
+        <w:t xml:space="preserve"> able to keep </w:t>
+      </w:r>
+      <w:r>
+        <w:rPr>
+          <w:color w:val="FF0000"/>
+        </w:rPr>
+        <w:t>the</w:t>
+      </w:r>
+      <w:r>
+        <w:t xml:space="preserve"> operation </w:t>
+      </w:r>
+      <w:r>
+        <w:rPr>
+          <w:color w:val="FF0000"/>
+        </w:rPr>
+        <w:t xml:space="preserve">to execute </w:t>
+      </w:r>
+      <w:r>
+        <w:t xml:space="preserve">variable. </w:t>
+      </w:r>
+      <w:r>
+        <w:rPr>
+          <w:color w:val="FF0000"/>
+        </w:rPr>
+        <w:t>The</w:t>
+      </w:r>
+      <w:r>
+        <w:t xml:space="preserve"> target of </w:t>
+      </w:r>
+      <w:r>
+        <w:rPr>
+          <w:color w:val="FF0000"/>
+        </w:rPr>
+        <w:t>the</w:t>
+      </w:r>
+      <w:r>
+        <w:t xml:space="preserve"> command reference </w:t>
+      </w:r>
+      <w:r>
+        <w:rPr>
+          <w:color w:val="FF0000"/>
+        </w:rPr>
+        <w:t>is</w:t>
+      </w:r>
+      <w:r>
+        <w:t xml:space="preserve"> variable. When </w:t>
+      </w:r>
+      <w:r>
+        <w:rPr>
+          <w:color w:val="FF0000"/>
+        </w:rPr>
+        <w:t>you</w:t>
+      </w:r>
+      <w:r>
+        <w:rPr>
+          <w:color w:val="FF0000"/>
+        </w:rPr>
+        <w:t xml:space="preserve"> </w:t>
       </w:r>
       <w:r>
         <w:rPr>
           <w:i/>
-          <w:iCs/>
-        </w:rPr>
-        <w:t>execute</w:t>
-      </w:r>
-      <w:r>
-        <w:t>, so is perhaps symbolized with a diamond shape:</w:t>
+          <w:color w:val="FF0000"/>
+        </w:rPr>
+        <w:t>call</w:t>
+      </w:r>
+      <w:r>
+        <w:rPr>
+          <w:color w:val="FF0000"/>
+        </w:rPr>
+        <w:t xml:space="preserve"> </w:t>
+      </w:r>
+      <w:r>
+        <w:t xml:space="preserve">a command reference, then </w:t>
+      </w:r>
+      <w:r>
+        <w:rPr>
+          <w:color w:val="FF0000"/>
+        </w:rPr>
+        <w:t>the</w:t>
+      </w:r>
+      <w:r>
+        <w:t xml:space="preserve"> target of </w:t>
+      </w:r>
+      <w:r>
+        <w:rPr>
+          <w:color w:val="FF0000"/>
+        </w:rPr>
+        <w:t>the</w:t>
+      </w:r>
+      <w:r>
+        <w:t xml:space="preserve"> command reference </w:t>
+      </w:r>
+      <w:r>
+        <w:rPr>
+          <w:color w:val="FF0000"/>
+        </w:rPr>
+        <w:t xml:space="preserve">determines </w:t>
+      </w:r>
+      <w:r>
+        <w:t xml:space="preserve">which command </w:t>
+      </w:r>
+      <w:r>
+        <w:rPr>
+          <w:color w:val="FF0000"/>
+        </w:rPr>
+        <w:t>is</w:t>
+      </w:r>
+      <w:r>
+        <w:t xml:space="preserve"> called. </w:t>
+      </w:r>
+      <w:r>
+        <w:rPr>
+          <w:color w:val="FF0000"/>
+        </w:rPr>
+        <w:t xml:space="preserve">So calling </w:t>
+      </w:r>
+      <w:r>
+        <w:t xml:space="preserve">a command reference </w:t>
+      </w:r>
+      <w:r>
+        <w:rPr>
+          <w:color w:val="FF0000"/>
+        </w:rPr>
+        <w:t xml:space="preserve">means </w:t>
+      </w:r>
+      <w:r>
+        <w:t xml:space="preserve">calling a variable command </w:t>
+      </w:r>
+      <w:r>
+        <w:t>definition</w:t>
+      </w:r>
+      <w:r>
+        <w:t>.</w:t>
       </w:r>
     </w:p>
     <w:p/>
-    <w:tbl>
-      <w:tblPr>
-        <w:tblW w:w="0" w:type="auto"/>
-        <w:tblInd w:w="744" w:type="dxa"/>
-        <w:tblLook w:val="00A0" w:firstRow="1" w:lastRow="0" w:firstColumn="1" w:lastColumn="0" w:noHBand="0" w:noVBand="0"/>
-      </w:tblPr>
-      <w:tblGrid>
-        <w:gridCol w:w="686"/>
-      </w:tblGrid>
-      <w:tr>
-        <w:tc>
-          <w:tcPr>
-            <w:tcW w:w="680" w:type="dxa"/>
-            <w:shd w:val="clear" w:color="auto" w:fill="auto"/>
-            <w:vAlign w:val="center"/>
-          </w:tcPr>
-          <w:p>
-            <w:pPr>
-              <w:ind w:left="0"/>
-            </w:pPr>
-            <w:r>
-              <w:rPr>
-                <w:noProof/>
-              </w:rPr>
-              <w:drawing>
-                <wp:inline distT="0" distB="0" distL="0" distR="0" wp14:anchorId="1B3B3E15" wp14:editId="4AC9676C">
-                  <wp:extent cx="298450" cy="428625"/>
-                  <wp:effectExtent l="0" t="0" r="0" b="0"/>
-                  <wp:docPr id="27" name="Picture 27"/>
-                  <wp:cNvGraphicFramePr>
-                    <a:graphicFrameLocks xmlns:a="http://schemas.openxmlformats.org/drawingml/2006/main" noChangeAspect="1"/>
-                  </wp:cNvGraphicFramePr>
-                  <a:graphic xmlns:a="http://schemas.openxmlformats.org/drawingml/2006/main">
-                    <a:graphicData uri="http://schemas.openxmlformats.org/drawingml/2006/picture">
-                      <pic:pic xmlns:pic="http://schemas.openxmlformats.org/drawingml/2006/picture">
-                        <pic:nvPicPr>
-                          <pic:cNvPr id="0" name="Picture 2"/>
-                          <pic:cNvPicPr>
-                            <a:picLocks noChangeAspect="1" noChangeArrowheads="1"/>
-                          </pic:cNvPicPr>
-                        </pic:nvPicPr>
-                        <pic:blipFill>
-                          <a:blip r:embed="rId7">
-                            <a:extLst>
-                              <a:ext uri="{28A0092B-C50C-407E-A947-70E740481C1C}">
-                                <a14:useLocalDpi xmlns:a14="http://schemas.microsoft.com/office/drawing/2010/main" val="0"/>
-                              </a:ext>
-                            </a:extLst>
-                          </a:blip>
-                          <a:srcRect/>
-                          <a:stretch>
-                            <a:fillRect/>
-                          </a:stretch>
-                        </pic:blipFill>
-                        <pic:spPr bwMode="auto">
-                          <a:xfrm>
-                            <a:off x="0" y="0"/>
-                            <a:ext cx="298450" cy="428625"/>
-                          </a:xfrm>
-                          <a:prstGeom prst="rect">
-                            <a:avLst/>
-                          </a:prstGeom>
-                          <a:noFill/>
-                          <a:ln>
-                            <a:noFill/>
-                          </a:ln>
-                        </pic:spPr>
-                      </pic:pic>
-                    </a:graphicData>
-                  </a:graphic>
-                </wp:inline>
-              </w:drawing>
-            </w:r>
-          </w:p>
-        </w:tc>
-      </w:tr>
-    </w:tbl>
+    <w:p>
+      <w:r>
+        <w:t xml:space="preserve">A command reference </w:t>
+      </w:r>
+      <w:r>
+        <w:rPr>
+          <w:color w:val="FF0000"/>
+        </w:rPr>
+        <w:t xml:space="preserve">represents </w:t>
+      </w:r>
+      <w:r>
+        <w:rPr>
+          <w:color w:val="FF0000"/>
+        </w:rPr>
+        <w:t>the</w:t>
+      </w:r>
+      <w:r>
+        <w:rPr>
+          <w:color w:val="FF0000"/>
+        </w:rPr>
+        <w:t xml:space="preserve"> </w:t>
+      </w:r>
+      <w:r>
+        <w:rPr>
+          <w:color w:val="FF0000"/>
+        </w:rPr>
+        <w:t>same</w:t>
+      </w:r>
+      <w:r>
+        <w:t xml:space="preserve"> object as </w:t>
+      </w:r>
+      <w:r>
+        <w:rPr>
+          <w:color w:val="FF0000"/>
+        </w:rPr>
+        <w:t>the</w:t>
+      </w:r>
+      <w:r>
+        <w:t xml:space="preserve"> object </w:t>
+      </w:r>
+      <w:r>
+        <w:rPr>
+          <w:color w:val="FF0000"/>
+        </w:rPr>
+        <w:t>pointed to</w:t>
+      </w:r>
+      <w:r>
+        <w:t xml:space="preserve">. </w:t>
+      </w:r>
+      <w:r>
+        <w:rPr>
+          <w:color w:val="FF0000"/>
+        </w:rPr>
+        <w:t xml:space="preserve">So </w:t>
+      </w:r>
+      <w:r>
+        <w:rPr>
+          <w:color w:val="FF0000"/>
+        </w:rPr>
+        <w:t>the</w:t>
+      </w:r>
+      <w:r>
+        <w:t xml:space="preserve"> </w:t>
+      </w:r>
+      <w:r>
+        <w:t xml:space="preserve">command reference’s contents </w:t>
+      </w:r>
+      <w:r>
+        <w:rPr>
+          <w:color w:val="FF0000"/>
+        </w:rPr>
+        <w:t>are</w:t>
+      </w:r>
+      <w:r>
+        <w:t xml:space="preserve"> </w:t>
+      </w:r>
+      <w:r>
+        <w:rPr>
+          <w:color w:val="FF0000"/>
+        </w:rPr>
+        <w:t>the</w:t>
+      </w:r>
+      <w:r>
+        <w:rPr>
+          <w:color w:val="FF0000"/>
+        </w:rPr>
+        <w:t xml:space="preserve"> </w:t>
+      </w:r>
+      <w:r>
+        <w:rPr>
+          <w:color w:val="FF0000"/>
+        </w:rPr>
+        <w:t>exact</w:t>
+      </w:r>
+      <w:r>
+        <w:t xml:space="preserve"> </w:t>
+      </w:r>
+      <w:r>
+        <w:rPr>
+          <w:color w:val="FF0000"/>
+        </w:rPr>
+        <w:t>same</w:t>
+      </w:r>
+      <w:r>
+        <w:t xml:space="preserve"> objects as that of </w:t>
+      </w:r>
+      <w:r>
+        <w:rPr>
+          <w:color w:val="FF0000"/>
+        </w:rPr>
+        <w:t>the</w:t>
+      </w:r>
+      <w:r>
+        <w:t xml:space="preserve"> command object it </w:t>
+      </w:r>
+      <w:r>
+        <w:rPr>
+          <w:color w:val="FF0000"/>
+        </w:rPr>
+        <w:t>points to</w:t>
+      </w:r>
+      <w:r>
+        <w:t>.</w:t>
+      </w:r>
+    </w:p>
     <w:p/>
     <w:p>
-      <w:r>
-        <w:t xml:space="preserve">A call may point out a definition, so it might have a </w:t>
+      <w:pPr>
+        <w:rPr>
+          <w:color w:val="FFC000"/>
+        </w:rPr>
+      </w:pPr>
+      <w:r>
+        <w:rPr>
+          <w:color w:val="FF0000"/>
+        </w:rPr>
+        <w:t xml:space="preserve">Both </w:t>
+      </w:r>
+      <w:r>
+        <w:rPr>
+          <w:color w:val="FF0000"/>
+        </w:rPr>
+        <w:t>the</w:t>
+      </w:r>
+      <w:r>
+        <w:t xml:space="preserve"> </w:t>
+      </w:r>
+      <w:r>
+        <w:rPr>
+          <w:color w:val="FFC000"/>
+        </w:rPr>
+        <w:t xml:space="preserve">command reference and its target </w:t>
+      </w:r>
+      <w:r>
+        <w:rPr>
+          <w:color w:val="FF0000"/>
+        </w:rPr>
+        <w:t xml:space="preserve">can </w:t>
+      </w:r>
+      <w:r>
+        <w:rPr>
+          <w:color w:val="FFC000"/>
+        </w:rPr>
+        <w:t xml:space="preserve">be </w:t>
+      </w:r>
+      <w:r>
+        <w:rPr>
+          <w:color w:val="FF0000"/>
+        </w:rPr>
+        <w:t xml:space="preserve">either </w:t>
+      </w:r>
+      <w:r>
+        <w:rPr>
+          <w:color w:val="FFC000"/>
+        </w:rPr>
+        <w:t>active or inactive.</w:t>
+      </w:r>
+    </w:p>
+    <w:p/>
+    <w:p>
+      <w:r>
+        <w:t xml:space="preserve">An </w:t>
       </w:r>
       <w:r>
         <w:rPr>
           <w:i/>
-          <w:iCs/>
-        </w:rPr>
-        <w:t>dashed line</w:t>
-      </w:r>
-      <w:r>
-        <w:t xml:space="preserve"> attached to it:</w:t>
+        </w:rPr>
+        <w:t xml:space="preserve">active </w:t>
+      </w:r>
+      <w:r>
+        <w:t xml:space="preserve">reference to an </w:t>
+      </w:r>
+      <w:r>
+        <w:rPr>
+          <w:i/>
+        </w:rPr>
+        <w:t xml:space="preserve">inactive </w:t>
+      </w:r>
+      <w:r>
+        <w:t xml:space="preserve">command </w:t>
+      </w:r>
+      <w:r>
+        <w:rPr>
+          <w:color w:val="FF0000"/>
+        </w:rPr>
+        <w:t>can not</w:t>
+      </w:r>
+      <w:r>
+        <w:t xml:space="preserve"> be executed. </w:t>
+      </w:r>
+      <w:r>
+        <w:rPr>
+          <w:color w:val="FF0000"/>
+        </w:rPr>
+        <w:t>The</w:t>
+      </w:r>
+      <w:r>
+        <w:t xml:space="preserve"> </w:t>
+      </w:r>
+      <w:r>
+        <w:rPr>
+          <w:color w:val="FF0000"/>
+        </w:rPr>
+        <w:t>final</w:t>
+      </w:r>
+      <w:r>
+        <w:t xml:space="preserve"> target of object redirections </w:t>
+      </w:r>
+      <w:r>
+        <w:rPr>
+          <w:color w:val="FF0000"/>
+        </w:rPr>
+        <w:t>is</w:t>
+      </w:r>
+      <w:r>
+        <w:t xml:space="preserve"> </w:t>
+      </w:r>
+      <w:r>
+        <w:rPr>
+          <w:color w:val="FF0000"/>
+        </w:rPr>
+        <w:t>the</w:t>
+      </w:r>
+      <w:r>
+        <w:t xml:space="preserve"> object itself, and when it </w:t>
+      </w:r>
+      <w:r>
+        <w:rPr>
+          <w:color w:val="FF0000"/>
+        </w:rPr>
+        <w:t>is</w:t>
+      </w:r>
+      <w:r>
+        <w:t xml:space="preserve"> inactive, </w:t>
+      </w:r>
+      <w:r>
+        <w:rPr>
+          <w:color w:val="FF0000"/>
+        </w:rPr>
+        <w:t>the</w:t>
+      </w:r>
+      <w:r>
+        <w:t xml:space="preserve"> command object </w:t>
+      </w:r>
+      <w:r>
+        <w:rPr>
+          <w:color w:val="FF0000"/>
+        </w:rPr>
+        <w:t>can not</w:t>
+      </w:r>
+      <w:r>
+        <w:t xml:space="preserve"> be executed, </w:t>
+      </w:r>
+      <w:r>
+        <w:rPr>
+          <w:color w:val="FF0000"/>
+        </w:rPr>
+        <w:t xml:space="preserve">but only function </w:t>
+      </w:r>
+      <w:r>
+        <w:t>as a prototype.</w:t>
+      </w:r>
+    </w:p>
+    <w:p>
+      <w:pPr>
+        <w:rPr>
+          <w:color w:val="FF0000"/>
+        </w:rPr>
+      </w:pPr>
+    </w:p>
+    <w:p>
+      <w:r>
+        <w:rPr>
+          <w:color w:val="FF0000"/>
+        </w:rPr>
+        <w:t>You</w:t>
+      </w:r>
+      <w:r>
+        <w:t xml:space="preserve"> </w:t>
+      </w:r>
+      <w:r>
+        <w:rPr>
+          <w:color w:val="FF0000"/>
+        </w:rPr>
+        <w:t>can not</w:t>
+      </w:r>
+      <w:r>
+        <w:t xml:space="preserve"> execute an </w:t>
+      </w:r>
+      <w:r>
+        <w:rPr>
+          <w:i/>
+        </w:rPr>
+        <w:t xml:space="preserve">active </w:t>
+      </w:r>
+      <w:r>
+        <w:t xml:space="preserve">command object through an </w:t>
+      </w:r>
+      <w:r>
+        <w:rPr>
+          <w:i/>
+        </w:rPr>
+        <w:t xml:space="preserve">inactive </w:t>
+      </w:r>
+      <w:r>
+        <w:t xml:space="preserve">command reference </w:t>
+      </w:r>
+      <w:r>
+        <w:rPr>
+          <w:color w:val="FF0000"/>
+        </w:rPr>
+        <w:t>either</w:t>
+      </w:r>
+      <w:r>
+        <w:t xml:space="preserve">. But an active reference to an inactive reference to an active command </w:t>
+      </w:r>
+      <w:r>
+        <w:rPr>
+          <w:i/>
+          <w:color w:val="FF0000"/>
+        </w:rPr>
+        <w:t xml:space="preserve">can </w:t>
+      </w:r>
+      <w:r>
+        <w:t xml:space="preserve">be </w:t>
+      </w:r>
+      <w:r>
+        <w:t>executed.</w:t>
+      </w:r>
+    </w:p>
+    <w:p>
+      <w:pPr>
+        <w:pStyle w:val="Heading3"/>
+      </w:pPr>
+      <w:r>
+        <w:t>Command Reference Pointer to Pointer Situations</w:t>
+      </w:r>
+    </w:p>
+    <w:p>
+      <w:r>
+        <w:t xml:space="preserve">A command reference </w:t>
+      </w:r>
+      <w:r>
+        <w:rPr>
+          <w:color w:val="FF0000"/>
+        </w:rPr>
+        <w:t xml:space="preserve">can also </w:t>
+      </w:r>
+      <w:r>
+        <w:t xml:space="preserve">redirect to </w:t>
+      </w:r>
+      <w:r>
+        <w:rPr>
+          <w:color w:val="FF0000"/>
+        </w:rPr>
+        <w:t xml:space="preserve">yet </w:t>
+      </w:r>
+      <w:r>
+        <w:t xml:space="preserve">another command reference, </w:t>
+      </w:r>
+      <w:r>
+        <w:rPr>
+          <w:color w:val="FF0000"/>
+        </w:rPr>
+        <w:t xml:space="preserve">creating </w:t>
+      </w:r>
+      <w:r>
+        <w:t xml:space="preserve">multiple command object redirections. </w:t>
+      </w:r>
+      <w:r>
+        <w:rPr>
+          <w:color w:val="FF0000"/>
+        </w:rPr>
+        <w:t>The</w:t>
+      </w:r>
+      <w:r>
+        <w:t xml:space="preserve"> target of </w:t>
+      </w:r>
+      <w:r>
+        <w:rPr>
+          <w:color w:val="FF0000"/>
+        </w:rPr>
+        <w:t>the</w:t>
+      </w:r>
+      <w:r>
+        <w:t xml:space="preserve"> last </w:t>
+      </w:r>
+      <w:r>
+        <w:t xml:space="preserve">command </w:t>
+      </w:r>
+      <w:r>
+        <w:t xml:space="preserve">reference </w:t>
+      </w:r>
+      <w:r>
+        <w:rPr>
+          <w:color w:val="FF0000"/>
+        </w:rPr>
+        <w:t xml:space="preserve">determines </w:t>
+      </w:r>
+      <w:r>
+        <w:rPr>
+          <w:color w:val="FF0000"/>
+        </w:rPr>
+        <w:t>the</w:t>
+      </w:r>
+      <w:r>
+        <w:t xml:space="preserve"> </w:t>
+      </w:r>
+      <w:r>
+        <w:t>definition</w:t>
+      </w:r>
+      <w:r>
+        <w:t xml:space="preserve"> of </w:t>
+      </w:r>
+      <w:r>
+        <w:rPr>
+          <w:color w:val="FF0000"/>
+        </w:rPr>
+        <w:t>the</w:t>
+      </w:r>
+      <w:r>
+        <w:t xml:space="preserve"> </w:t>
+      </w:r>
+      <w:r>
+        <w:t xml:space="preserve">first </w:t>
+      </w:r>
+      <w:r>
+        <w:t>command reference.</w:t>
+      </w:r>
+    </w:p>
+    <w:p>
+      <w:pPr>
+        <w:pStyle w:val="Heading3"/>
+      </w:pPr>
+      <w:r>
+        <w:t xml:space="preserve">Command Reference </w:t>
+      </w:r>
+      <w:r>
+        <w:t>Edge Cases</w:t>
+      </w:r>
+    </w:p>
+    <w:p>
+      <w:r>
+        <w:t>In Circle command references and their target commands could in theory be either inactive or executable.</w:t>
       </w:r>
     </w:p>
     <w:p/>
     <w:p>
       <w:pPr>
         <w:ind w:left="852"/>
-        <w:rPr>
-          <w:color w:val="FFC000"/>
-        </w:rPr>
       </w:pPr>
       <w:r>
         <w:rPr>
           <w:noProof/>
         </w:rPr>
         <w:drawing>
-          <wp:inline distT="0" distB="0" distL="0" distR="0" wp14:anchorId="3105F6B6" wp14:editId="4CD675CA">
-            <wp:extent cx="1034415" cy="707390"/>
+          <wp:inline distT="0" distB="0" distL="0" distR="0" wp14:anchorId="56A1F38A" wp14:editId="1E08CADA">
+            <wp:extent cx="1332865" cy="779780"/>
             <wp:effectExtent l="0" t="0" r="0" b="0"/>
-            <wp:docPr id="26" name="Picture 26"/>
+            <wp:docPr id="29" name="Picture 29"/>
             <wp:cNvGraphicFramePr>
               <a:graphicFrameLocks xmlns:a="http://schemas.openxmlformats.org/drawingml/2006/main" noChangeAspect="1"/>
             </wp:cNvGraphicFramePr>
@@ -3334,1092 +6247,7 @@
                     </pic:cNvPicPr>
                   </pic:nvPicPr>
                   <pic:blipFill>
-                    <a:blip r:embed="rId8">
-                      <a:extLst>
-                        <a:ext uri="{28A0092B-C50C-407E-A947-70E740481C1C}">
-                          <a14:useLocalDpi xmlns:a14="http://schemas.microsoft.com/office/drawing/2010/main" val="0"/>
-                        </a:ext>
-                      </a:extLst>
-                    </a:blip>
-                    <a:srcRect/>
-                    <a:stretch>
-                      <a:fillRect/>
-                    </a:stretch>
-                  </pic:blipFill>
-                  <pic:spPr bwMode="auto">
-                    <a:xfrm>
-                      <a:off x="0" y="0"/>
-                      <a:ext cx="1034415" cy="707390"/>
-                    </a:xfrm>
-                    <a:prstGeom prst="rect">
-                      <a:avLst/>
-                    </a:prstGeom>
-                    <a:noFill/>
-                    <a:ln>
-                      <a:noFill/>
-                    </a:ln>
-                  </pic:spPr>
-                </pic:pic>
-              </a:graphicData>
-            </a:graphic>
-          </wp:inline>
-        </w:drawing>
-      </w:r>
-    </w:p>
-    <w:p>
-      <w:pPr>
-        <w:ind w:left="852"/>
-        <w:rPr>
-          <w:color w:val="FFC000"/>
-        </w:rPr>
-      </w:pPr>
-    </w:p>
-    <w:p>
-      <w:pPr>
-        <w:ind w:left="852"/>
-        <w:rPr>
-          <w:color w:val="FFC000"/>
-        </w:rPr>
-      </w:pPr>
-      <w:r>
-        <w:rPr>
-          <w:color w:val="FFC000"/>
-        </w:rPr>
-        <w:t>&lt;</w:t>
-      </w:r>
-      <w:r>
-        <w:rPr>
-          <w:color w:val="FFC000"/>
-        </w:rPr>
-        <w:t>Change picture? Might not show the square, but indicate without it that the line points away to a definition.&gt;</w:t>
-      </w:r>
-    </w:p>
-    <w:p>
-      <w:pPr>
-        <w:ind w:left="852"/>
-        <w:rPr>
-          <w:color w:val="FFC000"/>
-        </w:rPr>
-      </w:pPr>
-    </w:p>
-    <w:p>
-      <w:pPr>
-        <w:ind w:left="568"/>
-      </w:pPr>
-      <w:r>
-        <w:t xml:space="preserve">A call might be </w:t>
-      </w:r>
-      <w:r>
-        <w:t>placed</w:t>
-      </w:r>
-      <w:r>
-        <w:t xml:space="preserve"> </w:t>
-      </w:r>
-      <w:r>
-        <w:rPr>
-          <w:i/>
-          <w:iCs/>
-        </w:rPr>
-        <w:t>inside</w:t>
-      </w:r>
-      <w:r>
-        <w:t xml:space="preserve"> a parent command.</w:t>
-      </w:r>
-    </w:p>
-    <w:p>
-      <w:pPr>
-        <w:ind w:left="568"/>
-      </w:pPr>
-    </w:p>
-    <w:p>
-      <w:pPr>
-        <w:ind w:left="852"/>
-        <w:rPr>
-          <w:color w:val="FFC000"/>
-        </w:rPr>
-      </w:pPr>
-      <w:r>
-        <w:rPr>
-          <w:color w:val="FFC000"/>
-        </w:rPr>
-        <w:t>&lt;Picture: a diamond with a dashed line pointing away, placed inside a square?&gt;</w:t>
-      </w:r>
-    </w:p>
-    <w:p>
-      <w:pPr>
-        <w:pStyle w:val="Heading3"/>
-      </w:pPr>
-      <w:r>
-        <w:t>Command Reference Behavior</w:t>
-      </w:r>
-    </w:p>
-    <w:p>
-      <w:r>
-        <w:t xml:space="preserve">A command reference </w:t>
-      </w:r>
-      <w:r>
-        <w:rPr>
-          <w:color w:val="FF0000"/>
-        </w:rPr>
-        <w:t>is</w:t>
-      </w:r>
-      <w:r>
-        <w:t xml:space="preserve"> a command, that </w:t>
-      </w:r>
-      <w:r>
-        <w:rPr>
-          <w:i/>
-          <w:color w:val="FF0000"/>
-        </w:rPr>
-        <w:t>redirects</w:t>
-      </w:r>
-      <w:r>
-        <w:rPr>
-          <w:color w:val="FF0000"/>
-        </w:rPr>
-        <w:t xml:space="preserve"> </w:t>
-      </w:r>
-      <w:r>
-        <w:t xml:space="preserve">to another command object. </w:t>
-      </w:r>
-    </w:p>
-    <w:p>
-      <w:r>
-        <w:t xml:space="preserve">This </w:t>
-      </w:r>
-      <w:r>
-        <w:rPr>
-          <w:color w:val="FF0000"/>
-        </w:rPr>
-        <w:t>is</w:t>
-      </w:r>
-      <w:r>
-        <w:t xml:space="preserve"> done with </w:t>
-      </w:r>
-      <w:r>
-        <w:rPr>
-          <w:i/>
-        </w:rPr>
-        <w:t xml:space="preserve">object </w:t>
-      </w:r>
-      <w:r>
-        <w:t>redirection.</w:t>
-      </w:r>
-    </w:p>
-    <w:p/>
-    <w:p>
-      <w:pPr>
-        <w:rPr>
-          <w:color w:val="FFC000"/>
-        </w:rPr>
-      </w:pPr>
-      <w:r>
-        <w:rPr>
-          <w:color w:val="FFC000"/>
-        </w:rPr>
-        <w:t xml:space="preserve">A command reference </w:t>
-      </w:r>
-      <w:r>
-        <w:rPr>
-          <w:color w:val="FF0000"/>
-        </w:rPr>
-        <w:t>is</w:t>
-      </w:r>
-      <w:r>
-        <w:t xml:space="preserve"> </w:t>
-      </w:r>
-      <w:r>
-        <w:rPr>
-          <w:color w:val="FF0000"/>
-        </w:rPr>
-        <w:t xml:space="preserve">usually </w:t>
-      </w:r>
-      <w:r>
-        <w:rPr>
-          <w:color w:val="FFC000"/>
-        </w:rPr>
-        <w:t xml:space="preserve">inactive. But a command reference </w:t>
-      </w:r>
-      <w:r>
-        <w:rPr>
-          <w:color w:val="FF0000"/>
-        </w:rPr>
-        <w:t xml:space="preserve">can also </w:t>
-      </w:r>
-      <w:r>
-        <w:rPr>
-          <w:color w:val="FFC000"/>
-        </w:rPr>
-        <w:t>be active.</w:t>
-      </w:r>
-    </w:p>
-    <w:p>
-      <w:pPr>
-        <w:rPr>
-          <w:color w:val="FFC000"/>
-        </w:rPr>
-      </w:pPr>
-    </w:p>
-    <w:p>
-      <w:r>
-        <w:rPr>
-          <w:color w:val="FF0000"/>
-        </w:rPr>
-        <w:t>The</w:t>
-      </w:r>
-      <w:r>
-        <w:t xml:space="preserve"> </w:t>
-      </w:r>
-      <w:r>
-        <w:rPr>
-          <w:color w:val="FF0000"/>
-        </w:rPr>
-        <w:t xml:space="preserve">handy thing </w:t>
-      </w:r>
-      <w:r>
-        <w:t xml:space="preserve">about command reference, </w:t>
-      </w:r>
-      <w:r>
-        <w:rPr>
-          <w:color w:val="FF0000"/>
-        </w:rPr>
-        <w:t>is</w:t>
-      </w:r>
-      <w:r>
-        <w:t xml:space="preserve"> that it </w:t>
-      </w:r>
-      <w:r>
-        <w:rPr>
-          <w:color w:val="FF0000"/>
-        </w:rPr>
-        <w:t xml:space="preserve">makes </w:t>
-      </w:r>
-      <w:r>
-        <w:rPr>
-          <w:color w:val="FF0000"/>
-        </w:rPr>
-        <w:t>you</w:t>
-      </w:r>
-      <w:r>
-        <w:rPr>
-          <w:color w:val="FF0000"/>
-        </w:rPr>
-        <w:t xml:space="preserve"> able to keep </w:t>
-      </w:r>
-      <w:r>
-        <w:rPr>
-          <w:color w:val="FF0000"/>
-        </w:rPr>
-        <w:t>the</w:t>
-      </w:r>
-      <w:r>
-        <w:t xml:space="preserve"> operation </w:t>
-      </w:r>
-      <w:r>
-        <w:rPr>
-          <w:color w:val="FF0000"/>
-        </w:rPr>
-        <w:t xml:space="preserve">to execute </w:t>
-      </w:r>
-      <w:r>
-        <w:t xml:space="preserve">variable. </w:t>
-      </w:r>
-      <w:r>
-        <w:rPr>
-          <w:color w:val="FF0000"/>
-        </w:rPr>
-        <w:t>The</w:t>
-      </w:r>
-      <w:r>
-        <w:t xml:space="preserve"> target of </w:t>
-      </w:r>
-      <w:r>
-        <w:rPr>
-          <w:color w:val="FF0000"/>
-        </w:rPr>
-        <w:t>the</w:t>
-      </w:r>
-      <w:r>
-        <w:t xml:space="preserve"> command reference </w:t>
-      </w:r>
-      <w:r>
-        <w:rPr>
-          <w:color w:val="FF0000"/>
-        </w:rPr>
-        <w:t>is</w:t>
-      </w:r>
-      <w:r>
-        <w:t xml:space="preserve"> variable. When </w:t>
-      </w:r>
-      <w:r>
-        <w:rPr>
-          <w:color w:val="FF0000"/>
-        </w:rPr>
-        <w:t>you</w:t>
-      </w:r>
-      <w:r>
-        <w:rPr>
-          <w:color w:val="FF0000"/>
-        </w:rPr>
-        <w:t xml:space="preserve"> </w:t>
-      </w:r>
-      <w:r>
-        <w:rPr>
-          <w:i/>
-          <w:color w:val="FF0000"/>
-        </w:rPr>
-        <w:t>call</w:t>
-      </w:r>
-      <w:r>
-        <w:rPr>
-          <w:color w:val="FF0000"/>
-        </w:rPr>
-        <w:t xml:space="preserve"> </w:t>
-      </w:r>
-      <w:r>
-        <w:t xml:space="preserve">a command reference, then </w:t>
-      </w:r>
-      <w:r>
-        <w:rPr>
-          <w:color w:val="FF0000"/>
-        </w:rPr>
-        <w:t>the</w:t>
-      </w:r>
-      <w:r>
-        <w:t xml:space="preserve"> target of </w:t>
-      </w:r>
-      <w:r>
-        <w:rPr>
-          <w:color w:val="FF0000"/>
-        </w:rPr>
-        <w:t>the</w:t>
-      </w:r>
-      <w:r>
-        <w:t xml:space="preserve"> command reference </w:t>
-      </w:r>
-      <w:r>
-        <w:rPr>
-          <w:color w:val="FF0000"/>
-        </w:rPr>
-        <w:t xml:space="preserve">determines </w:t>
-      </w:r>
-      <w:r>
-        <w:t xml:space="preserve">which command </w:t>
-      </w:r>
-      <w:r>
-        <w:rPr>
-          <w:color w:val="FF0000"/>
-        </w:rPr>
-        <w:t>is</w:t>
-      </w:r>
-      <w:r>
-        <w:t xml:space="preserve"> called. </w:t>
-      </w:r>
-      <w:r>
-        <w:rPr>
-          <w:color w:val="FF0000"/>
-        </w:rPr>
-        <w:t xml:space="preserve">So calling </w:t>
-      </w:r>
-      <w:r>
-        <w:t xml:space="preserve">a command reference </w:t>
-      </w:r>
-      <w:r>
-        <w:rPr>
-          <w:color w:val="FF0000"/>
-        </w:rPr>
-        <w:t xml:space="preserve">means </w:t>
-      </w:r>
-      <w:r>
-        <w:t xml:space="preserve">calling a variable command </w:t>
-      </w:r>
-      <w:r>
-        <w:t>definition</w:t>
-      </w:r>
-      <w:r>
-        <w:t>.</w:t>
-      </w:r>
-    </w:p>
-    <w:p/>
-    <w:p>
-      <w:r>
-        <w:t xml:space="preserve">A command reference </w:t>
-      </w:r>
-      <w:r>
-        <w:rPr>
-          <w:color w:val="FF0000"/>
-        </w:rPr>
-        <w:t xml:space="preserve">represents </w:t>
-      </w:r>
-      <w:r>
-        <w:rPr>
-          <w:color w:val="FF0000"/>
-        </w:rPr>
-        <w:t>the</w:t>
-      </w:r>
-      <w:r>
-        <w:rPr>
-          <w:color w:val="FF0000"/>
-        </w:rPr>
-        <w:t xml:space="preserve"> </w:t>
-      </w:r>
-      <w:r>
-        <w:rPr>
-          <w:color w:val="FF0000"/>
-        </w:rPr>
-        <w:t>same</w:t>
-      </w:r>
-      <w:r>
-        <w:t xml:space="preserve"> object as </w:t>
-      </w:r>
-      <w:r>
-        <w:rPr>
-          <w:color w:val="FF0000"/>
-        </w:rPr>
-        <w:t>the</w:t>
-      </w:r>
-      <w:r>
-        <w:t xml:space="preserve"> object </w:t>
-      </w:r>
-      <w:r>
-        <w:rPr>
-          <w:color w:val="FF0000"/>
-        </w:rPr>
-        <w:t>pointed to</w:t>
-      </w:r>
-      <w:r>
-        <w:t xml:space="preserve">. </w:t>
-      </w:r>
-      <w:r>
-        <w:rPr>
-          <w:color w:val="FF0000"/>
-        </w:rPr>
-        <w:t xml:space="preserve">So </w:t>
-      </w:r>
-      <w:r>
-        <w:rPr>
-          <w:color w:val="FF0000"/>
-        </w:rPr>
-        <w:t>the</w:t>
-      </w:r>
-      <w:r>
-        <w:t xml:space="preserve"> </w:t>
-      </w:r>
-      <w:r>
-        <w:t xml:space="preserve">command reference’s contents </w:t>
-      </w:r>
-      <w:r>
-        <w:rPr>
-          <w:color w:val="FF0000"/>
-        </w:rPr>
-        <w:t>are</w:t>
-      </w:r>
-      <w:r>
-        <w:t xml:space="preserve"> </w:t>
-      </w:r>
-      <w:r>
-        <w:rPr>
-          <w:color w:val="FF0000"/>
-        </w:rPr>
-        <w:t>the</w:t>
-      </w:r>
-      <w:r>
-        <w:rPr>
-          <w:color w:val="FF0000"/>
-        </w:rPr>
-        <w:t xml:space="preserve"> </w:t>
-      </w:r>
-      <w:r>
-        <w:rPr>
-          <w:color w:val="FF0000"/>
-        </w:rPr>
-        <w:t>exact</w:t>
-      </w:r>
-      <w:r>
-        <w:t xml:space="preserve"> </w:t>
-      </w:r>
-      <w:r>
-        <w:rPr>
-          <w:color w:val="FF0000"/>
-        </w:rPr>
-        <w:t>same</w:t>
-      </w:r>
-      <w:r>
-        <w:t xml:space="preserve"> objects as that of </w:t>
-      </w:r>
-      <w:r>
-        <w:rPr>
-          <w:color w:val="FF0000"/>
-        </w:rPr>
-        <w:t>the</w:t>
-      </w:r>
-      <w:r>
-        <w:t xml:space="preserve"> command object it </w:t>
-      </w:r>
-      <w:r>
-        <w:rPr>
-          <w:color w:val="FF0000"/>
-        </w:rPr>
-        <w:t>points to</w:t>
-      </w:r>
-      <w:r>
-        <w:t>.</w:t>
-      </w:r>
-    </w:p>
-    <w:p/>
-    <w:p>
-      <w:pPr>
-        <w:rPr>
-          <w:color w:val="FFC000"/>
-        </w:rPr>
-      </w:pPr>
-      <w:r>
-        <w:rPr>
-          <w:color w:val="FF0000"/>
-        </w:rPr>
-        <w:t xml:space="preserve">Both </w:t>
-      </w:r>
-      <w:r>
-        <w:rPr>
-          <w:color w:val="FF0000"/>
-        </w:rPr>
-        <w:t>the</w:t>
-      </w:r>
-      <w:r>
-        <w:t xml:space="preserve"> </w:t>
-      </w:r>
-      <w:r>
-        <w:rPr>
-          <w:color w:val="FFC000"/>
-        </w:rPr>
-        <w:t xml:space="preserve">command reference and its target </w:t>
-      </w:r>
-      <w:r>
-        <w:rPr>
-          <w:color w:val="FF0000"/>
-        </w:rPr>
-        <w:t xml:space="preserve">can </w:t>
-      </w:r>
-      <w:r>
-        <w:rPr>
-          <w:color w:val="FFC000"/>
-        </w:rPr>
-        <w:t xml:space="preserve">be </w:t>
-      </w:r>
-      <w:r>
-        <w:rPr>
-          <w:color w:val="FF0000"/>
-        </w:rPr>
-        <w:t xml:space="preserve">either </w:t>
-      </w:r>
-      <w:r>
-        <w:rPr>
-          <w:color w:val="FFC000"/>
-        </w:rPr>
-        <w:t>active or inactive.</w:t>
-      </w:r>
-    </w:p>
-    <w:p/>
-    <w:p>
-      <w:r>
-        <w:t xml:space="preserve">An </w:t>
-      </w:r>
-      <w:r>
-        <w:rPr>
-          <w:i/>
-        </w:rPr>
-        <w:t xml:space="preserve">active </w:t>
-      </w:r>
-      <w:r>
-        <w:t xml:space="preserve">reference to an </w:t>
-      </w:r>
-      <w:r>
-        <w:rPr>
-          <w:i/>
-        </w:rPr>
-        <w:t xml:space="preserve">inactive </w:t>
-      </w:r>
-      <w:r>
-        <w:t xml:space="preserve">command </w:t>
-      </w:r>
-      <w:r>
-        <w:rPr>
-          <w:color w:val="FF0000"/>
-        </w:rPr>
-        <w:t>can not</w:t>
-      </w:r>
-      <w:r>
-        <w:t xml:space="preserve"> be executed. </w:t>
-      </w:r>
-      <w:r>
-        <w:rPr>
-          <w:color w:val="FF0000"/>
-        </w:rPr>
-        <w:t>The</w:t>
-      </w:r>
-      <w:r>
-        <w:t xml:space="preserve"> </w:t>
-      </w:r>
-      <w:r>
-        <w:rPr>
-          <w:color w:val="FF0000"/>
-        </w:rPr>
-        <w:t>final</w:t>
-      </w:r>
-      <w:r>
-        <w:t xml:space="preserve"> target of object redirections </w:t>
-      </w:r>
-      <w:r>
-        <w:rPr>
-          <w:color w:val="FF0000"/>
-        </w:rPr>
-        <w:t>is</w:t>
-      </w:r>
-      <w:r>
-        <w:t xml:space="preserve"> </w:t>
-      </w:r>
-      <w:r>
-        <w:rPr>
-          <w:color w:val="FF0000"/>
-        </w:rPr>
-        <w:t>the</w:t>
-      </w:r>
-      <w:r>
-        <w:t xml:space="preserve"> object itself, and when it </w:t>
-      </w:r>
-      <w:r>
-        <w:rPr>
-          <w:color w:val="FF0000"/>
-        </w:rPr>
-        <w:t>is</w:t>
-      </w:r>
-      <w:r>
-        <w:t xml:space="preserve"> inactive, </w:t>
-      </w:r>
-      <w:r>
-        <w:rPr>
-          <w:color w:val="FF0000"/>
-        </w:rPr>
-        <w:t>the</w:t>
-      </w:r>
-      <w:r>
-        <w:t xml:space="preserve"> command object </w:t>
-      </w:r>
-      <w:r>
-        <w:rPr>
-          <w:color w:val="FF0000"/>
-        </w:rPr>
-        <w:t>can not</w:t>
-      </w:r>
-      <w:r>
-        <w:t xml:space="preserve"> be executed, </w:t>
-      </w:r>
-      <w:r>
-        <w:rPr>
-          <w:color w:val="FF0000"/>
-        </w:rPr>
-        <w:t xml:space="preserve">but only function </w:t>
-      </w:r>
-      <w:r>
-        <w:t>as a prototype.</w:t>
-      </w:r>
-    </w:p>
-    <w:p>
-      <w:pPr>
-        <w:rPr>
-          <w:color w:val="FF0000"/>
-        </w:rPr>
-      </w:pPr>
-    </w:p>
-    <w:p>
-      <w:r>
-        <w:rPr>
-          <w:color w:val="FF0000"/>
-        </w:rPr>
-        <w:t>You</w:t>
-      </w:r>
-      <w:r>
-        <w:t xml:space="preserve"> </w:t>
-      </w:r>
-      <w:r>
-        <w:rPr>
-          <w:color w:val="FF0000"/>
-        </w:rPr>
-        <w:t>can not</w:t>
-      </w:r>
-      <w:r>
-        <w:t xml:space="preserve"> execute an </w:t>
-      </w:r>
-      <w:r>
-        <w:rPr>
-          <w:i/>
-        </w:rPr>
-        <w:t xml:space="preserve">active </w:t>
-      </w:r>
-      <w:r>
-        <w:t xml:space="preserve">command object through an </w:t>
-      </w:r>
-      <w:r>
-        <w:rPr>
-          <w:i/>
-        </w:rPr>
-        <w:t xml:space="preserve">inactive </w:t>
-      </w:r>
-      <w:r>
-        <w:t xml:space="preserve">command reference </w:t>
-      </w:r>
-      <w:r>
-        <w:rPr>
-          <w:color w:val="FF0000"/>
-        </w:rPr>
-        <w:t>either</w:t>
-      </w:r>
-      <w:r>
-        <w:t xml:space="preserve">. But an active reference to an inactive reference to an active command </w:t>
-      </w:r>
-      <w:r>
-        <w:rPr>
-          <w:i/>
-          <w:color w:val="FF0000"/>
-        </w:rPr>
-        <w:t xml:space="preserve">can </w:t>
-      </w:r>
-      <w:r>
-        <w:t xml:space="preserve">be </w:t>
-      </w:r>
-      <w:r>
-        <w:t>executed.</w:t>
-      </w:r>
-    </w:p>
-    <w:p>
-      <w:pPr>
-        <w:pStyle w:val="Heading3"/>
-      </w:pPr>
-      <w:r>
-        <w:t>Command Reference Pointer to Pointer Situations</w:t>
-      </w:r>
-    </w:p>
-    <w:p>
-      <w:r>
-        <w:t xml:space="preserve">A command reference </w:t>
-      </w:r>
-      <w:r>
-        <w:rPr>
-          <w:color w:val="FF0000"/>
-        </w:rPr>
-        <w:t xml:space="preserve">can also </w:t>
-      </w:r>
-      <w:r>
-        <w:t xml:space="preserve">redirect to </w:t>
-      </w:r>
-      <w:r>
-        <w:rPr>
-          <w:color w:val="FF0000"/>
-        </w:rPr>
-        <w:t xml:space="preserve">yet </w:t>
-      </w:r>
-      <w:r>
-        <w:t xml:space="preserve">another command reference, </w:t>
-      </w:r>
-      <w:r>
-        <w:rPr>
-          <w:color w:val="FF0000"/>
-        </w:rPr>
-        <w:t xml:space="preserve">creating </w:t>
-      </w:r>
-      <w:r>
-        <w:t xml:space="preserve">multiple command object redirections. </w:t>
-      </w:r>
-      <w:r>
-        <w:rPr>
-          <w:color w:val="FF0000"/>
-        </w:rPr>
-        <w:t>The</w:t>
-      </w:r>
-      <w:r>
-        <w:t xml:space="preserve"> target of </w:t>
-      </w:r>
-      <w:r>
-        <w:rPr>
-          <w:color w:val="FF0000"/>
-        </w:rPr>
-        <w:t>the</w:t>
-      </w:r>
-      <w:r>
-        <w:t xml:space="preserve"> last </w:t>
-      </w:r>
-      <w:r>
-        <w:t xml:space="preserve">command </w:t>
-      </w:r>
-      <w:r>
-        <w:t xml:space="preserve">reference </w:t>
-      </w:r>
-      <w:r>
-        <w:rPr>
-          <w:color w:val="FF0000"/>
-        </w:rPr>
-        <w:t xml:space="preserve">determines </w:t>
-      </w:r>
-      <w:r>
-        <w:rPr>
-          <w:color w:val="FF0000"/>
-        </w:rPr>
-        <w:t>the</w:t>
-      </w:r>
-      <w:r>
-        <w:t xml:space="preserve"> </w:t>
-      </w:r>
-      <w:r>
-        <w:t>definition</w:t>
-      </w:r>
-      <w:r>
-        <w:t xml:space="preserve"> of </w:t>
-      </w:r>
-      <w:r>
-        <w:rPr>
-          <w:color w:val="FF0000"/>
-        </w:rPr>
-        <w:t>the</w:t>
-      </w:r>
-      <w:r>
-        <w:t xml:space="preserve"> </w:t>
-      </w:r>
-      <w:r>
-        <w:t xml:space="preserve">first </w:t>
-      </w:r>
-      <w:r>
-        <w:t>command reference.</w:t>
-      </w:r>
-    </w:p>
-    <w:p>
-      <w:pPr>
-        <w:pStyle w:val="Heading3"/>
-      </w:pPr>
-      <w:bookmarkStart w:id="0" w:name="_GoBack"/>
-      <w:r>
-        <w:t>Command Reference</w:t>
-      </w:r>
-    </w:p>
-    <w:p>
-      <w:r>
-        <w:t xml:space="preserve">A command (definition) might be </w:t>
-      </w:r>
-      <w:r>
-        <w:rPr>
-          <w:i/>
-          <w:iCs/>
-        </w:rPr>
-        <w:t>pointed to</w:t>
-      </w:r>
-      <w:r>
-        <w:t>.</w:t>
-      </w:r>
-    </w:p>
-    <w:bookmarkEnd w:id="0"/>
-    <w:p>
-      <w:pPr>
-        <w:pStyle w:val="Heading2"/>
-      </w:pPr>
-      <w:r>
-        <w:t>WAS HERE</w:t>
-      </w:r>
-    </w:p>
-    <w:p>
-      <w:pPr>
-        <w:pStyle w:val="Heading3"/>
-      </w:pPr>
-      <w:r>
-        <w:t>Command Reference</w:t>
-      </w:r>
-    </w:p>
-    <w:p>
-      <w:pPr>
-        <w:pStyle w:val="Heading4"/>
-      </w:pPr>
-      <w:r>
-        <w:t>Diagram Notation</w:t>
-      </w:r>
-    </w:p>
-    <w:p>
-      <w:r>
-        <w:t xml:space="preserve">A command reference </w:t>
-      </w:r>
-      <w:r>
-        <w:rPr>
-          <w:color w:val="FF0000"/>
-        </w:rPr>
-        <w:t>is</w:t>
-      </w:r>
-      <w:r>
-        <w:t xml:space="preserve"> displayed in a diagram as a diamond or square connected to another diamond or square with a solid line.</w:t>
-      </w:r>
-    </w:p>
-    <w:p/>
-    <w:p>
-      <w:pPr>
-        <w:ind w:left="852"/>
-      </w:pPr>
-      <w:r>
-        <w:rPr>
-          <w:noProof/>
-        </w:rPr>
-        <w:drawing>
-          <wp:inline distT="0" distB="0" distL="0" distR="0" wp14:anchorId="24998F90" wp14:editId="32254654">
-            <wp:extent cx="1304290" cy="611505"/>
-            <wp:effectExtent l="0" t="0" r="0" b="0"/>
-            <wp:docPr id="95" name="Picture 95"/>
-            <wp:cNvGraphicFramePr>
-              <a:graphicFrameLocks xmlns:a="http://schemas.openxmlformats.org/drawingml/2006/main" noChangeAspect="1"/>
-            </wp:cNvGraphicFramePr>
-            <a:graphic xmlns:a="http://schemas.openxmlformats.org/drawingml/2006/main">
-              <a:graphicData uri="http://schemas.openxmlformats.org/drawingml/2006/picture">
-                <pic:pic xmlns:pic="http://schemas.openxmlformats.org/drawingml/2006/picture">
-                  <pic:nvPicPr>
-                    <pic:cNvPr id="0" name="Picture 1"/>
-                    <pic:cNvPicPr>
-                      <a:picLocks noChangeAspect="1" noChangeArrowheads="1"/>
-                    </pic:cNvPicPr>
-                  </pic:nvPicPr>
-                  <pic:blipFill>
-                    <a:blip r:embed="rId9">
-                      <a:extLst>
-                        <a:ext uri="{28A0092B-C50C-407E-A947-70E740481C1C}">
-                          <a14:useLocalDpi xmlns:a14="http://schemas.microsoft.com/office/drawing/2010/main" val="0"/>
-                        </a:ext>
-                      </a:extLst>
-                    </a:blip>
-                    <a:srcRect/>
-                    <a:stretch>
-                      <a:fillRect/>
-                    </a:stretch>
-                  </pic:blipFill>
-                  <pic:spPr bwMode="auto">
-                    <a:xfrm>
-                      <a:off x="0" y="0"/>
-                      <a:ext cx="1304290" cy="611505"/>
-                    </a:xfrm>
-                    <a:prstGeom prst="rect">
-                      <a:avLst/>
-                    </a:prstGeom>
-                    <a:noFill/>
-                    <a:ln>
-                      <a:noFill/>
-                    </a:ln>
-                  </pic:spPr>
-                </pic:pic>
-              </a:graphicData>
-            </a:graphic>
-          </wp:inline>
-        </w:drawing>
-      </w:r>
-    </w:p>
-    <w:p/>
-    <w:p>
-      <w:r>
-        <w:t xml:space="preserve">It </w:t>
-      </w:r>
-      <w:r>
-        <w:rPr>
-          <w:color w:val="FF0000"/>
-        </w:rPr>
-        <w:t xml:space="preserve">does not matter </w:t>
-      </w:r>
-      <w:r>
-        <w:t xml:space="preserve">whether it </w:t>
-      </w:r>
-      <w:r>
-        <w:rPr>
-          <w:color w:val="FF0000"/>
-        </w:rPr>
-        <w:t>is</w:t>
-      </w:r>
-      <w:r>
-        <w:t xml:space="preserve"> squares or diamonds, </w:t>
-      </w:r>
-      <w:r>
-        <w:rPr>
-          <w:color w:val="FF0000"/>
-        </w:rPr>
-        <w:t xml:space="preserve">because </w:t>
-      </w:r>
-      <w:r>
-        <w:rPr>
-          <w:color w:val="FF0000"/>
-        </w:rPr>
-        <w:t>the</w:t>
-      </w:r>
-      <w:r>
-        <w:rPr>
-          <w:color w:val="FF0000"/>
-        </w:rPr>
-        <w:t xml:space="preserve"> only </w:t>
-      </w:r>
-      <w:r>
-        <w:t xml:space="preserve">difference between a square and a diamond, </w:t>
-      </w:r>
-      <w:r>
-        <w:rPr>
-          <w:color w:val="FF0000"/>
-        </w:rPr>
-        <w:t>is</w:t>
-      </w:r>
-      <w:r>
-        <w:t xml:space="preserve"> that a square </w:t>
-      </w:r>
-      <w:r>
-        <w:rPr>
-          <w:color w:val="FF0000"/>
-        </w:rPr>
-        <w:t>can not</w:t>
-      </w:r>
-      <w:r>
-        <w:rPr>
-          <w:i/>
-        </w:rPr>
-        <w:t xml:space="preserve"> </w:t>
-      </w:r>
-      <w:r>
-        <w:t xml:space="preserve">be executed and a diamond </w:t>
-      </w:r>
-      <w:r>
-        <w:rPr>
-          <w:i/>
-          <w:color w:val="FF0000"/>
-        </w:rPr>
-        <w:t>can</w:t>
-      </w:r>
-      <w:r>
-        <w:t>.</w:t>
-      </w:r>
-    </w:p>
-    <w:p/>
-    <w:p>
-      <w:pPr>
-        <w:ind w:left="852"/>
-      </w:pPr>
-      <w:r>
-        <w:rPr>
-          <w:noProof/>
-        </w:rPr>
-        <w:drawing>
-          <wp:inline distT="0" distB="0" distL="0" distR="0" wp14:anchorId="5B07D523" wp14:editId="56888AA3">
-            <wp:extent cx="1332865" cy="779780"/>
-            <wp:effectExtent l="0" t="0" r="0" b="0"/>
-            <wp:docPr id="96" name="Picture 96"/>
-            <wp:cNvGraphicFramePr>
-              <a:graphicFrameLocks xmlns:a="http://schemas.openxmlformats.org/drawingml/2006/main" noChangeAspect="1"/>
-            </wp:cNvGraphicFramePr>
-            <a:graphic xmlns:a="http://schemas.openxmlformats.org/drawingml/2006/main">
-              <a:graphicData uri="http://schemas.openxmlformats.org/drawingml/2006/picture">
-                <pic:pic xmlns:pic="http://schemas.openxmlformats.org/drawingml/2006/picture">
-                  <pic:nvPicPr>
-                    <pic:cNvPr id="0" name="Picture 2"/>
-                    <pic:cNvPicPr>
-                      <a:picLocks noChangeAspect="1" noChangeArrowheads="1"/>
-                    </pic:cNvPicPr>
-                  </pic:nvPicPr>
-                  <pic:blipFill>
-                    <a:blip r:embed="rId10">
+                    <a:blip r:embed="rId15">
                       <a:extLst>
                         <a:ext uri="{28A0092B-C50C-407E-A947-70E740481C1C}">
                           <a14:useLocalDpi xmlns:a14="http://schemas.microsoft.com/office/drawing/2010/main" val="0"/>
@@ -4451,6 +6279,95 @@
         </w:drawing>
       </w:r>
     </w:p>
+    <w:p>
+      <w:pPr>
+        <w:ind w:left="852"/>
+      </w:pPr>
+    </w:p>
+    <w:p>
+      <w:r>
+        <w:t xml:space="preserve">It </w:t>
+      </w:r>
+      <w:r>
+        <w:rPr>
+          <w:color w:val="FF0000"/>
+        </w:rPr>
+        <w:t xml:space="preserve">might </w:t>
+      </w:r>
+      <w:r>
+        <w:rPr>
+          <w:color w:val="FF0000"/>
+        </w:rPr>
+        <w:t xml:space="preserve">not matter </w:t>
+      </w:r>
+      <w:r>
+        <w:t xml:space="preserve">whether it </w:t>
+      </w:r>
+      <w:r>
+        <w:rPr>
+          <w:color w:val="FF0000"/>
+        </w:rPr>
+        <w:t>is</w:t>
+      </w:r>
+      <w:r>
+        <w:t xml:space="preserve"> squares or diamonds, </w:t>
+      </w:r>
+      <w:r>
+        <w:rPr>
+          <w:color w:val="FF0000"/>
+        </w:rPr>
+        <w:t xml:space="preserve">because </w:t>
+      </w:r>
+      <w:r>
+        <w:rPr>
+          <w:color w:val="FF0000"/>
+        </w:rPr>
+        <w:t>the</w:t>
+      </w:r>
+      <w:r>
+        <w:rPr>
+          <w:color w:val="FF0000"/>
+        </w:rPr>
+        <w:t xml:space="preserve"> only </w:t>
+      </w:r>
+      <w:r>
+        <w:t xml:space="preserve">difference between a square and a diamond, </w:t>
+      </w:r>
+      <w:r>
+        <w:rPr>
+          <w:color w:val="FF0000"/>
+        </w:rPr>
+        <w:t>is</w:t>
+      </w:r>
+      <w:r>
+        <w:t xml:space="preserve"> that a square </w:t>
+      </w:r>
+      <w:r>
+        <w:rPr>
+          <w:color w:val="FF0000"/>
+        </w:rPr>
+        <w:t>can not</w:t>
+      </w:r>
+      <w:r>
+        <w:rPr>
+          <w:i/>
+        </w:rPr>
+        <w:t xml:space="preserve"> </w:t>
+      </w:r>
+      <w:r>
+        <w:t xml:space="preserve">be executed and a diamond </w:t>
+      </w:r>
+      <w:r>
+        <w:rPr>
+          <w:i/>
+          <w:color w:val="FF0000"/>
+        </w:rPr>
+        <w:t>can</w:t>
+      </w:r>
+      <w:r>
+        <w:t>.</w:t>
+      </w:r>
+    </w:p>
     <w:p/>
     <w:p>
       <w:r>
@@ -4509,7 +6426,7 @@
           <w:noProof/>
         </w:rPr>
         <w:drawing>
-          <wp:inline distT="0" distB="0" distL="0" distR="0" wp14:anchorId="4F3B70C5" wp14:editId="36622270">
+          <wp:inline distT="0" distB="0" distL="0" distR="0" wp14:anchorId="32CF3AF6" wp14:editId="5315CC21">
             <wp:extent cx="1535430" cy="923925"/>
             <wp:effectExtent l="0" t="0" r="0" b="0"/>
             <wp:docPr id="97" name="Picture 97"/>
@@ -4526,7 +6443,7 @@
                     </pic:cNvPicPr>
                   </pic:nvPicPr>
                   <pic:blipFill>
-                    <a:blip r:embed="rId11">
+                    <a:blip r:embed="rId16">
                       <a:extLst>
                         <a:ext uri="{28A0092B-C50C-407E-A947-70E740481C1C}">
                           <a14:useLocalDpi xmlns:a14="http://schemas.microsoft.com/office/drawing/2010/main" val="0"/>
@@ -4558,29 +6475,33 @@
         </w:drawing>
       </w:r>
     </w:p>
+    <w:p>
+      <w:pPr>
+        <w:ind w:left="852"/>
+      </w:pPr>
+    </w:p>
+    <w:p>
+      <w:r>
+        <w:rPr>
+          <w:color w:val="FF0000"/>
+        </w:rPr>
+        <w:t>You</w:t>
+      </w:r>
+      <w:r>
+        <w:t xml:space="preserve"> </w:t>
+      </w:r>
+      <w:r>
+        <w:rPr>
+          <w:color w:val="FF0000"/>
+        </w:rPr>
+        <w:t>can not</w:t>
+      </w:r>
+      <w:r>
+        <w:t xml:space="preserve"> execute an active command object through an inactive command reference.</w:t>
+      </w:r>
+    </w:p>
     <w:p/>
     <w:p>
-      <w:r>
-        <w:rPr>
-          <w:color w:val="FF0000"/>
-        </w:rPr>
-        <w:t>You</w:t>
-      </w:r>
-      <w:r>
-        <w:t xml:space="preserve"> </w:t>
-      </w:r>
-      <w:r>
-        <w:rPr>
-          <w:color w:val="FF0000"/>
-        </w:rPr>
-        <w:t>can not</w:t>
-      </w:r>
-      <w:r>
-        <w:t xml:space="preserve"> execute an active command object through an inactive command reference.</w:t>
-      </w:r>
-    </w:p>
-    <w:p/>
-    <w:p>
       <w:pPr>
         <w:ind w:left="852"/>
       </w:pPr>
@@ -4589,7 +6510,7 @@
           <w:noProof/>
         </w:rPr>
         <w:drawing>
-          <wp:inline distT="0" distB="0" distL="0" distR="0" wp14:anchorId="6DCFF99A" wp14:editId="5EA77DC2">
+          <wp:inline distT="0" distB="0" distL="0" distR="0" wp14:anchorId="74B2B55B" wp14:editId="06E4586D">
             <wp:extent cx="1438910" cy="765175"/>
             <wp:effectExtent l="0" t="0" r="0" b="0"/>
             <wp:docPr id="98" name="Picture 98"/>
@@ -4606,7 +6527,7 @@
                     </pic:cNvPicPr>
                   </pic:nvPicPr>
                   <pic:blipFill>
-                    <a:blip r:embed="rId12">
+                    <a:blip r:embed="rId17">
                       <a:lum bright="-24000"/>
                       <a:extLst>
                         <a:ext uri="{28A0092B-C50C-407E-A947-70E740481C1C}">
@@ -4639,54 +6560,58 @@
         </w:drawing>
       </w:r>
     </w:p>
+    <w:p>
+      <w:pPr>
+        <w:ind w:left="852"/>
+      </w:pPr>
+    </w:p>
+    <w:p>
+      <w:r>
+        <w:t xml:space="preserve">But with an executable reference to an inactive reference to an executable command </w:t>
+      </w:r>
+      <w:r>
+        <w:rPr>
+          <w:color w:val="FF0000"/>
+        </w:rPr>
+        <w:t>you</w:t>
+      </w:r>
+      <w:r>
+        <w:rPr>
+          <w:color w:val="FF0000"/>
+        </w:rPr>
+        <w:t xml:space="preserve"> </w:t>
+      </w:r>
+      <w:r>
+        <w:rPr>
+          <w:i/>
+          <w:color w:val="FF0000"/>
+        </w:rPr>
+        <w:t xml:space="preserve">can </w:t>
+      </w:r>
+      <w:r>
+        <w:t xml:space="preserve">execute </w:t>
+      </w:r>
+      <w:r>
+        <w:rPr>
+          <w:color w:val="FF0000"/>
+        </w:rPr>
+        <w:t>the</w:t>
+      </w:r>
+      <w:r>
+        <w:t xml:space="preserve"> command object </w:t>
+      </w:r>
+      <w:r>
+        <w:rPr>
+          <w:color w:val="FF0000"/>
+        </w:rPr>
+        <w:t>again</w:t>
+      </w:r>
+      <w:r>
+        <w:t>.</w:t>
+      </w:r>
+    </w:p>
     <w:p/>
     <w:p>
-      <w:r>
-        <w:t xml:space="preserve">But with an executable reference to an inactive reference to an executable command </w:t>
-      </w:r>
-      <w:r>
-        <w:rPr>
-          <w:color w:val="FF0000"/>
-        </w:rPr>
-        <w:t>you</w:t>
-      </w:r>
-      <w:r>
-        <w:rPr>
-          <w:color w:val="FF0000"/>
-        </w:rPr>
-        <w:t xml:space="preserve"> </w:t>
-      </w:r>
-      <w:r>
-        <w:rPr>
-          <w:i/>
-          <w:color w:val="FF0000"/>
-        </w:rPr>
-        <w:t xml:space="preserve">can </w:t>
-      </w:r>
-      <w:r>
-        <w:t xml:space="preserve">execute </w:t>
-      </w:r>
-      <w:r>
-        <w:rPr>
-          <w:color w:val="FF0000"/>
-        </w:rPr>
-        <w:t>the</w:t>
-      </w:r>
-      <w:r>
-        <w:t xml:space="preserve"> command object </w:t>
-      </w:r>
-      <w:r>
-        <w:rPr>
-          <w:color w:val="FF0000"/>
-        </w:rPr>
-        <w:t>again</w:t>
-      </w:r>
-      <w:r>
-        <w:t>.</w:t>
-      </w:r>
-    </w:p>
-    <w:p/>
-    <w:p>
       <w:pPr>
         <w:ind w:left="852"/>
       </w:pPr>
@@ -4695,7 +6620,7 @@
           <w:noProof/>
         </w:rPr>
         <w:drawing>
-          <wp:inline distT="0" distB="0" distL="0" distR="0" wp14:anchorId="5A905C35" wp14:editId="6F2E4A32">
+          <wp:inline distT="0" distB="0" distL="0" distR="0" wp14:anchorId="03088DC4" wp14:editId="7A335365">
             <wp:extent cx="2179955" cy="837565"/>
             <wp:effectExtent l="0" t="0" r="0" b="0"/>
             <wp:docPr id="99" name="Picture 99"/>
@@ -4712,7 +6637,7 @@
                     </pic:cNvPicPr>
                   </pic:nvPicPr>
                   <pic:blipFill>
-                    <a:blip r:embed="rId13">
+                    <a:blip r:embed="rId18">
                       <a:lum bright="-24000"/>
                       <a:extLst>
                         <a:ext uri="{28A0092B-C50C-407E-A947-70E740481C1C}">
@@ -4747,6 +6672,14 @@
     </w:p>
     <w:p>
       <w:pPr>
+        <w:pStyle w:val="Heading2"/>
+      </w:pPr>
+      <w:r>
+        <w:t>WAS HERE</w:t>
+      </w:r>
+    </w:p>
+    <w:p>
+      <w:pPr>
         <w:pStyle w:val="Heading3"/>
       </w:pPr>
       <w:r>
@@ -5246,7 +7179,7 @@
                     </pic:cNvPicPr>
                   </pic:nvPicPr>
                   <pic:blipFill>
-                    <a:blip r:embed="rId14">
+                    <a:blip r:embed="rId11">
                       <a:extLst>
                         <a:ext uri="{28A0092B-C50C-407E-A947-70E740481C1C}">
                           <a14:useLocalDpi xmlns:a14="http://schemas.microsoft.com/office/drawing/2010/main" val="0"/>
@@ -5329,7 +7262,7 @@
                     </pic:cNvPicPr>
                   </pic:nvPicPr>
                   <pic:blipFill>
-                    <a:blip r:embed="rId15">
+                    <a:blip r:embed="rId8">
                       <a:extLst>
                         <a:ext uri="{28A0092B-C50C-407E-A947-70E740481C1C}">
                           <a14:useLocalDpi xmlns:a14="http://schemas.microsoft.com/office/drawing/2010/main" val="0"/>
@@ -5418,7 +7351,7 @@
                     </pic:cNvPicPr>
                   </pic:nvPicPr>
                   <pic:blipFill>
-                    <a:blip r:embed="rId16">
+                    <a:blip r:embed="rId19">
                       <a:extLst>
                         <a:ext uri="{28A0092B-C50C-407E-A947-70E740481C1C}">
                           <a14:useLocalDpi xmlns:a14="http://schemas.microsoft.com/office/drawing/2010/main" val="0"/>
@@ -5537,7 +7470,7 @@
                     </pic:cNvPicPr>
                   </pic:nvPicPr>
                   <pic:blipFill>
-                    <a:blip r:embed="rId17">
+                    <a:blip r:embed="rId20">
                       <a:lum bright="-6000"/>
                       <a:extLst>
                         <a:ext uri="{28A0092B-C50C-407E-A947-70E740481C1C}">
@@ -5781,7 +7714,7 @@
                     </pic:cNvPicPr>
                   </pic:nvPicPr>
                   <pic:blipFill>
-                    <a:blip r:embed="rId15">
+                    <a:blip r:embed="rId8">
                       <a:extLst>
                         <a:ext uri="{28A0092B-C50C-407E-A947-70E740481C1C}">
                           <a14:useLocalDpi xmlns:a14="http://schemas.microsoft.com/office/drawing/2010/main" val="0"/>
@@ -5870,7 +7803,7 @@
                     </pic:cNvPicPr>
                   </pic:nvPicPr>
                   <pic:blipFill>
-                    <a:blip r:embed="rId18">
+                    <a:blip r:embed="rId13">
                       <a:extLst>
                         <a:ext uri="{28A0092B-C50C-407E-A947-70E740481C1C}">
                           <a14:useLocalDpi xmlns:a14="http://schemas.microsoft.com/office/drawing/2010/main" val="0"/>
@@ -6527,7 +8460,7 @@
                     </pic:cNvPicPr>
                   </pic:nvPicPr>
                   <pic:blipFill>
-                    <a:blip r:embed="rId14">
+                    <a:blip r:embed="rId11">
                       <a:extLst>
                         <a:ext uri="{28A0092B-C50C-407E-A947-70E740481C1C}">
                           <a14:useLocalDpi xmlns:a14="http://schemas.microsoft.com/office/drawing/2010/main" val="0"/>
@@ -6616,7 +8549,7 @@
                     </pic:cNvPicPr>
                   </pic:nvPicPr>
                   <pic:blipFill>
-                    <a:blip r:embed="rId19">
+                    <a:blip r:embed="rId12">
                       <a:extLst>
                         <a:ext uri="{28A0092B-C50C-407E-A947-70E740481C1C}">
                           <a14:useLocalDpi xmlns:a14="http://schemas.microsoft.com/office/drawing/2010/main" val="0"/>
@@ -6795,7 +8728,7 @@
                     </pic:cNvPicPr>
                   </pic:nvPicPr>
                   <pic:blipFill>
-                    <a:blip r:embed="rId20" cstate="print">
+                    <a:blip r:embed="rId21" cstate="print">
                       <a:lum bright="-6000"/>
                       <a:extLst>
                         <a:ext uri="{28A0092B-C50C-407E-A947-70E740481C1C}">
@@ -6859,7 +8792,7 @@
                     </pic:cNvPicPr>
                   </pic:nvPicPr>
                   <pic:blipFill>
-                    <a:blip r:embed="rId21">
+                    <a:blip r:embed="rId22">
                       <a:lum bright="-6000"/>
                       <a:extLst>
                         <a:ext uri="{28A0092B-C50C-407E-A947-70E740481C1C}">
@@ -6897,6 +8830,20 @@
         <w:pStyle w:val="Heading3"/>
       </w:pPr>
       <w:r>
+        <w:t>Commands</w:t>
+      </w:r>
+      <w:r>
+        <w:t xml:space="preserve"> Compared</w:t>
+      </w:r>
+      <w:r>
+        <w:t xml:space="preserve"> to Objects</w:t>
+      </w:r>
+    </w:p>
+    <w:p>
+      <w:pPr>
+        <w:pStyle w:val="Heading4"/>
+      </w:pPr>
+      <w:r>
         <w:t>Commands Anywhere</w:t>
       </w:r>
     </w:p>
@@ -7380,7 +9327,7 @@
     </w:p>
     <w:p>
       <w:pPr>
-        <w:pStyle w:val="Heading4"/>
+        <w:pStyle w:val="Heading5"/>
       </w:pPr>
       <w:r>
         <w:t>Diagram Notation</w:t>
@@ -7442,7 +9389,7 @@
                     </pic:cNvPicPr>
                   </pic:nvPicPr>
                   <pic:blipFill>
-                    <a:blip r:embed="rId22" cstate="print">
+                    <a:blip r:embed="rId23" cstate="print">
                       <a:lum bright="-24000"/>
                       <a:extLst>
                         <a:ext uri="{28A0092B-C50C-407E-A947-70E740481C1C}">
@@ -7523,7 +9470,7 @@
                     </pic:cNvPicPr>
                   </pic:nvPicPr>
                   <pic:blipFill>
-                    <a:blip r:embed="rId23" cstate="print">
+                    <a:blip r:embed="rId24" cstate="print">
                       <a:lum bright="-24000"/>
                       <a:extLst>
                         <a:ext uri="{28A0092B-C50C-407E-A947-70E740481C1C}">
@@ -7613,7 +9560,7 @@
                     </pic:cNvPicPr>
                   </pic:nvPicPr>
                   <pic:blipFill>
-                    <a:blip r:embed="rId24" cstate="print">
+                    <a:blip r:embed="rId25" cstate="print">
                       <a:lum bright="-24000"/>
                       <a:extLst>
                         <a:ext uri="{28A0092B-C50C-407E-A947-70E740481C1C}">
@@ -7697,7 +9644,7 @@
                     </pic:cNvPicPr>
                   </pic:nvPicPr>
                   <pic:blipFill>
-                    <a:blip r:embed="rId25" cstate="print">
+                    <a:blip r:embed="rId26" cstate="print">
                       <a:lum bright="-24000"/>
                       <a:extLst>
                         <a:ext uri="{28A0092B-C50C-407E-A947-70E740481C1C}">
@@ -7781,7 +9728,7 @@
                     </pic:cNvPicPr>
                   </pic:nvPicPr>
                   <pic:blipFill>
-                    <a:blip r:embed="rId26" cstate="print">
+                    <a:blip r:embed="rId27" cstate="print">
                       <a:lum bright="-24000"/>
                       <a:extLst>
                         <a:ext uri="{28A0092B-C50C-407E-A947-70E740481C1C}">
@@ -7956,7 +9903,7 @@
                     </pic:cNvPicPr>
                   </pic:nvPicPr>
                   <pic:blipFill>
-                    <a:blip r:embed="rId27" cstate="print">
+                    <a:blip r:embed="rId28" cstate="print">
                       <a:lum bright="-24000"/>
                       <a:extLst>
                         <a:ext uri="{28A0092B-C50C-407E-A947-70E740481C1C}">
@@ -8073,7 +10020,7 @@
                     </pic:cNvPicPr>
                   </pic:nvPicPr>
                   <pic:blipFill>
-                    <a:blip r:embed="rId28">
+                    <a:blip r:embed="rId29">
                       <a:lum bright="-24000"/>
                       <a:extLst>
                         <a:ext uri="{28A0092B-C50C-407E-A947-70E740481C1C}">
@@ -8108,9 +10055,216 @@
     </w:p>
     <w:p>
       <w:pPr>
+        <w:pStyle w:val="Heading4"/>
+      </w:pPr>
+      <w:r>
+        <w:t xml:space="preserve">Resolution When </w:t>
+      </w:r>
+      <w:r>
+        <w:rPr>
+          <w:color w:val="FF0000"/>
+        </w:rPr>
+        <w:t xml:space="preserve">Not Allowed </w:t>
+      </w:r>
+      <w:r>
+        <w:t>For Commands</w:t>
+      </w:r>
+    </w:p>
+    <w:p>
+      <w:r>
+        <w:t xml:space="preserve">When </w:t>
+      </w:r>
+      <w:r>
+        <w:rPr>
+          <w:color w:val="FF0000"/>
+        </w:rPr>
+        <w:t>the</w:t>
+      </w:r>
+      <w:r>
+        <w:t xml:space="preserve"> command concept </w:t>
+      </w:r>
+      <w:r>
+        <w:rPr>
+          <w:color w:val="FF0000"/>
+        </w:rPr>
+        <w:t>imposes a rule</w:t>
+      </w:r>
+      <w:r>
+        <w:t xml:space="preserve">, that </w:t>
+      </w:r>
+      <w:r>
+        <w:rPr>
+          <w:color w:val="FF0000"/>
+        </w:rPr>
+        <w:t xml:space="preserve">does not apply </w:t>
+      </w:r>
+      <w:r>
+        <w:t xml:space="preserve">to normal objects, then </w:t>
+      </w:r>
+      <w:r>
+        <w:rPr>
+          <w:color w:val="FF0000"/>
+        </w:rPr>
+        <w:t>you</w:t>
+      </w:r>
+      <w:r>
+        <w:t xml:space="preserve"> </w:t>
+      </w:r>
+      <w:r>
+        <w:rPr>
+          <w:color w:val="FF0000"/>
+        </w:rPr>
+        <w:t>will</w:t>
+      </w:r>
+      <w:r>
+        <w:t xml:space="preserve"> seem </w:t>
+      </w:r>
+      <w:r>
+        <w:rPr>
+          <w:color w:val="FF0000"/>
+        </w:rPr>
+        <w:t>to be</w:t>
+      </w:r>
+      <w:r>
+        <w:t xml:space="preserve"> able to </w:t>
+      </w:r>
+      <w:r>
+        <w:rPr>
+          <w:color w:val="FF0000"/>
+        </w:rPr>
+        <w:t>break that rule</w:t>
+      </w:r>
+      <w:r>
+        <w:t xml:space="preserve">. To </w:t>
+      </w:r>
+      <w:r>
+        <w:rPr>
+          <w:color w:val="FF0000"/>
+        </w:rPr>
+        <w:t xml:space="preserve">keep direct </w:t>
+      </w:r>
+      <w:r>
+        <w:t xml:space="preserve">conversion between an object and a command </w:t>
+      </w:r>
+      <w:r>
+        <w:rPr>
+          <w:color w:val="FF0000"/>
+        </w:rPr>
+        <w:t xml:space="preserve">possible without any loss </w:t>
+      </w:r>
+      <w:r>
+        <w:t xml:space="preserve">of structure, it seems </w:t>
+      </w:r>
+      <w:r>
+        <w:t xml:space="preserve">to be </w:t>
+      </w:r>
+      <w:r>
+        <w:rPr>
+          <w:color w:val="FF0000"/>
+        </w:rPr>
+        <w:t xml:space="preserve">allowed to break any of </w:t>
+      </w:r>
+      <w:r>
+        <w:rPr>
+          <w:color w:val="FF0000"/>
+        </w:rPr>
+        <w:t>the</w:t>
+      </w:r>
+      <w:r>
+        <w:rPr>
+          <w:color w:val="FF0000"/>
+        </w:rPr>
+        <w:t xml:space="preserve"> extra rules imposed </w:t>
+      </w:r>
+      <w:r>
+        <w:t xml:space="preserve">by commands. But in that case </w:t>
+      </w:r>
+      <w:r>
+        <w:rPr>
+          <w:color w:val="FF0000"/>
+        </w:rPr>
+        <w:t>the</w:t>
+      </w:r>
+      <w:r>
+        <w:t xml:space="preserve"> command </w:t>
+      </w:r>
+      <w:r>
+        <w:rPr>
+          <w:color w:val="FF0000"/>
+        </w:rPr>
+        <w:t>will</w:t>
+      </w:r>
+      <w:r>
+        <w:t xml:space="preserve"> </w:t>
+      </w:r>
+      <w:r>
+        <w:rPr>
+          <w:color w:val="FF0000"/>
+        </w:rPr>
+        <w:t>always</w:t>
+      </w:r>
+      <w:r>
+        <w:t xml:space="preserve"> get </w:t>
+      </w:r>
+      <w:r>
+        <w:rPr>
+          <w:color w:val="FF0000"/>
+        </w:rPr>
+        <w:t>the</w:t>
+      </w:r>
+      <w:r>
+        <w:t xml:space="preserve"> </w:t>
+      </w:r>
+      <w:r>
+        <w:rPr>
+          <w:color w:val="FF0000"/>
+        </w:rPr>
+        <w:t xml:space="preserve">next best </w:t>
+      </w:r>
+      <w:r>
+        <w:t xml:space="preserve">alternative behavior and a warning </w:t>
+      </w:r>
+      <w:r>
+        <w:rPr>
+          <w:color w:val="FF0000"/>
+        </w:rPr>
+        <w:t>will</w:t>
+      </w:r>
+      <w:r>
+        <w:t xml:space="preserve"> be generated. This </w:t>
+      </w:r>
+      <w:r>
+        <w:rPr>
+          <w:color w:val="FF0000"/>
+        </w:rPr>
+        <w:t xml:space="preserve">keeps </w:t>
+      </w:r>
+      <w:r>
+        <w:t xml:space="preserve">conversion between objects and commands possible </w:t>
+      </w:r>
+      <w:r>
+        <w:rPr>
+          <w:color w:val="FF0000"/>
+        </w:rPr>
+        <w:t xml:space="preserve">without any loss of </w:t>
+      </w:r>
+      <w:r>
+        <w:t>structure.</w:t>
+      </w:r>
+    </w:p>
+    <w:p>
+      <w:pPr>
         <w:pStyle w:val="Heading3"/>
       </w:pPr>
       <w:r>
+        <w:t>Commands Edge Cases</w:t>
+      </w:r>
+    </w:p>
+    <w:p>
+      <w:pPr>
+        <w:pStyle w:val="Heading4"/>
+      </w:pPr>
+      <w:r>
         <w:t>Changing Inactive to Executable</w:t>
       </w:r>
     </w:p>
@@ -8571,7 +10725,7 @@
     </w:p>
     <w:p>
       <w:pPr>
-        <w:pStyle w:val="Heading4"/>
+        <w:pStyle w:val="Heading5"/>
       </w:pPr>
       <w:r>
         <w:t>Diagram Notation</w:t>
@@ -8642,7 +10796,7 @@
                     </pic:cNvPicPr>
                   </pic:nvPicPr>
                   <pic:blipFill>
-                    <a:blip r:embed="rId29">
+                    <a:blip r:embed="rId30">
                       <a:lum bright="-24000"/>
                       <a:extLst>
                         <a:ext uri="{28A0092B-C50C-407E-A947-70E740481C1C}">
@@ -8747,7 +10901,7 @@
                     </pic:cNvPicPr>
                   </pic:nvPicPr>
                   <pic:blipFill>
-                    <a:blip r:embed="rId30">
+                    <a:blip r:embed="rId31">
                       <a:lum bright="-24000"/>
                       <a:extLst>
                         <a:ext uri="{28A0092B-C50C-407E-A947-70E740481C1C}">
@@ -8864,7 +11018,7 @@
                     </pic:cNvPicPr>
                   </pic:nvPicPr>
                   <pic:blipFill>
-                    <a:blip r:embed="rId31">
+                    <a:blip r:embed="rId32">
                       <a:lum bright="-24000"/>
                       <a:extLst>
                         <a:ext uri="{28A0092B-C50C-407E-A947-70E740481C1C}">
@@ -9005,7 +11159,7 @@
                     </pic:cNvPicPr>
                   </pic:nvPicPr>
                   <pic:blipFill>
-                    <a:blip r:embed="rId32">
+                    <a:blip r:embed="rId33">
                       <a:lum bright="-24000"/>
                       <a:extLst>
                         <a:ext uri="{28A0092B-C50C-407E-A947-70E740481C1C}">
@@ -9155,7 +11309,7 @@
                     </pic:cNvPicPr>
                   </pic:nvPicPr>
                   <pic:blipFill>
-                    <a:blip r:embed="rId33">
+                    <a:blip r:embed="rId34">
                       <a:lum bright="-24000"/>
                       <a:extLst>
                         <a:ext uri="{28A0092B-C50C-407E-A947-70E740481C1C}">
@@ -9251,7 +11405,7 @@
                     </pic:cNvPicPr>
                   </pic:nvPicPr>
                   <pic:blipFill>
-                    <a:blip r:embed="rId34">
+                    <a:blip r:embed="rId35">
                       <a:lum bright="-24000"/>
                       <a:extLst>
                         <a:ext uri="{28A0092B-C50C-407E-A947-70E740481C1C}">
@@ -9924,7 +12078,7 @@
                     </pic:cNvPicPr>
                   </pic:nvPicPr>
                   <pic:blipFill>
-                    <a:blip r:embed="rId35">
+                    <a:blip r:embed="rId36">
                       <a:extLst>
                         <a:ext uri="{28A0092B-C50C-407E-A947-70E740481C1C}">
                           <a14:useLocalDpi xmlns:a14="http://schemas.microsoft.com/office/drawing/2010/main" val="0"/>
@@ -10214,7 +12368,7 @@
                     </pic:cNvPicPr>
                   </pic:nvPicPr>
                   <pic:blipFill>
-                    <a:blip r:embed="rId36">
+                    <a:blip r:embed="rId37">
                       <a:extLst>
                         <a:ext uri="{28A0092B-C50C-407E-A947-70E740481C1C}">
                           <a14:useLocalDpi xmlns:a14="http://schemas.microsoft.com/office/drawing/2010/main" val="0"/>
@@ -10758,7 +12912,7 @@
                     </pic:cNvPicPr>
                   </pic:nvPicPr>
                   <pic:blipFill>
-                    <a:blip r:embed="rId37" cstate="print">
+                    <a:blip r:embed="rId38" cstate="print">
                       <a:lum bright="-24000"/>
                       <a:extLst>
                         <a:ext uri="{28A0092B-C50C-407E-A947-70E740481C1C}">
@@ -11021,7 +13175,7 @@
                     </pic:cNvPicPr>
                   </pic:nvPicPr>
                   <pic:blipFill>
-                    <a:blip r:embed="rId38">
+                    <a:blip r:embed="rId39">
                       <a:lum bright="-24000"/>
                       <a:extLst>
                         <a:ext uri="{28A0092B-C50C-407E-A947-70E740481C1C}">
@@ -11157,501 +13311,6 @@
       </w:r>
       <w:r>
         <w:t xml:space="preserve"> object itself.</w:t>
-      </w:r>
-    </w:p>
-    <w:p>
-      <w:pPr>
-        <w:pStyle w:val="Heading3"/>
-      </w:pPr>
-      <w:r>
-        <w:t>Procedure</w:t>
-      </w:r>
-    </w:p>
-    <w:p>
-      <w:r>
-        <w:rPr>
-          <w:color w:val="FF0000"/>
-        </w:rPr>
-        <w:t>The</w:t>
-      </w:r>
-      <w:r>
-        <w:t xml:space="preserve"> implementation of a command </w:t>
-      </w:r>
-      <w:r>
-        <w:rPr>
-          <w:color w:val="FF0000"/>
-        </w:rPr>
-        <w:t>is</w:t>
-      </w:r>
-      <w:r>
-        <w:t xml:space="preserve"> called a procedure. </w:t>
-      </w:r>
-      <w:r>
-        <w:rPr>
-          <w:color w:val="FF0000"/>
-        </w:rPr>
-        <w:t>The</w:t>
-      </w:r>
-      <w:r>
-        <w:t xml:space="preserve"> implementation of a command </w:t>
-      </w:r>
-      <w:r>
-        <w:rPr>
-          <w:color w:val="FF0000"/>
-        </w:rPr>
-        <w:t>are</w:t>
-      </w:r>
-      <w:r>
-        <w:t xml:space="preserve"> </w:t>
-      </w:r>
-      <w:r>
-        <w:rPr>
-          <w:color w:val="FF0000"/>
-        </w:rPr>
-        <w:t xml:space="preserve">all </w:t>
-      </w:r>
-      <w:r>
-        <w:rPr>
-          <w:color w:val="FF0000"/>
-        </w:rPr>
-        <w:t>the</w:t>
-      </w:r>
-      <w:r>
-        <w:rPr>
-          <w:color w:val="FF0000"/>
-        </w:rPr>
-        <w:t xml:space="preserve"> </w:t>
-      </w:r>
-      <w:r>
-        <w:t xml:space="preserve">private contents of a command. So </w:t>
-      </w:r>
-      <w:r>
-        <w:rPr>
-          <w:color w:val="FF0000"/>
-        </w:rPr>
-        <w:t>the</w:t>
-      </w:r>
-      <w:r>
-        <w:t xml:space="preserve"> private contents of a command </w:t>
-      </w:r>
-      <w:r>
-        <w:rPr>
-          <w:color w:val="FF0000"/>
-        </w:rPr>
-        <w:t>are</w:t>
-      </w:r>
-      <w:r>
-        <w:t xml:space="preserve"> called </w:t>
-      </w:r>
-      <w:r>
-        <w:rPr>
-          <w:color w:val="FF0000"/>
-        </w:rPr>
-        <w:t>the</w:t>
-      </w:r>
-      <w:r>
-        <w:t xml:space="preserve"> procedure of a command.</w:t>
-      </w:r>
-    </w:p>
-    <w:p>
-      <w:pPr>
-        <w:pStyle w:val="Heading4"/>
-      </w:pPr>
-      <w:r>
-        <w:t>Diagram Notation</w:t>
-      </w:r>
-    </w:p>
-    <w:p>
-      <w:pPr>
-        <w:ind w:left="852"/>
-      </w:pPr>
-      <w:r>
-        <w:rPr>
-          <w:noProof/>
-        </w:rPr>
-        <w:drawing>
-          <wp:inline distT="0" distB="0" distL="0" distR="0" wp14:anchorId="56543AAE" wp14:editId="785C1A3F">
-            <wp:extent cx="2560320" cy="2228215"/>
-            <wp:effectExtent l="0" t="0" r="0" b="0"/>
-            <wp:docPr id="18" name="Picture 18"/>
-            <wp:cNvGraphicFramePr>
-              <a:graphicFrameLocks xmlns:a="http://schemas.openxmlformats.org/drawingml/2006/main" noChangeAspect="1"/>
-            </wp:cNvGraphicFramePr>
-            <a:graphic xmlns:a="http://schemas.openxmlformats.org/drawingml/2006/main">
-              <a:graphicData uri="http://schemas.openxmlformats.org/drawingml/2006/picture">
-                <pic:pic xmlns:pic="http://schemas.openxmlformats.org/drawingml/2006/picture">
-                  <pic:nvPicPr>
-                    <pic:cNvPr id="0" name="Picture 1"/>
-                    <pic:cNvPicPr>
-                      <a:picLocks noChangeAspect="1" noChangeArrowheads="1"/>
-                    </pic:cNvPicPr>
-                  </pic:nvPicPr>
-                  <pic:blipFill>
-                    <a:blip r:embed="rId39">
-                      <a:lum bright="-24000"/>
-                      <a:extLst>
-                        <a:ext uri="{28A0092B-C50C-407E-A947-70E740481C1C}">
-                          <a14:useLocalDpi xmlns:a14="http://schemas.microsoft.com/office/drawing/2010/main" val="0"/>
-                        </a:ext>
-                      </a:extLst>
-                    </a:blip>
-                    <a:srcRect/>
-                    <a:stretch>
-                      <a:fillRect/>
-                    </a:stretch>
-                  </pic:blipFill>
-                  <pic:spPr bwMode="auto">
-                    <a:xfrm>
-                      <a:off x="0" y="0"/>
-                      <a:ext cx="2560320" cy="2228215"/>
-                    </a:xfrm>
-                    <a:prstGeom prst="rect">
-                      <a:avLst/>
-                    </a:prstGeom>
-                    <a:noFill/>
-                    <a:ln>
-                      <a:noFill/>
-                    </a:ln>
-                  </pic:spPr>
-                </pic:pic>
-              </a:graphicData>
-            </a:graphic>
-          </wp:inline>
-        </w:drawing>
-      </w:r>
-    </w:p>
-    <w:p/>
-    <w:p>
-      <w:pPr>
-        <w:ind w:left="568"/>
-      </w:pPr>
-      <w:r>
-        <w:rPr>
-          <w:color w:val="FF0000"/>
-        </w:rPr>
-        <w:t>The</w:t>
-      </w:r>
-      <w:r>
-        <w:t xml:space="preserve"> contents of </w:t>
-      </w:r>
-      <w:r>
-        <w:rPr>
-          <w:color w:val="FF0000"/>
-        </w:rPr>
-        <w:t>the</w:t>
-      </w:r>
-      <w:r>
-        <w:t xml:space="preserve"> large square, drawn with thick lines, </w:t>
-      </w:r>
-      <w:r>
-        <w:rPr>
-          <w:color w:val="FF0000"/>
-        </w:rPr>
-        <w:t>are</w:t>
-      </w:r>
-      <w:r>
-        <w:t xml:space="preserve"> </w:t>
-      </w:r>
-      <w:r>
-        <w:rPr>
-          <w:color w:val="FF0000"/>
-        </w:rPr>
-        <w:t>the</w:t>
-      </w:r>
-      <w:r>
-        <w:t xml:space="preserve"> command’s </w:t>
-      </w:r>
-      <w:r>
-        <w:rPr>
-          <w:i/>
-        </w:rPr>
-        <w:t>procedure</w:t>
-      </w:r>
-      <w:r>
-        <w:t xml:space="preserve">, because they </w:t>
-      </w:r>
-      <w:r>
-        <w:rPr>
-          <w:color w:val="FF0000"/>
-        </w:rPr>
-        <w:t>are</w:t>
-      </w:r>
-      <w:r>
-        <w:t xml:space="preserve"> </w:t>
-      </w:r>
-      <w:r>
-        <w:rPr>
-          <w:color w:val="FF0000"/>
-        </w:rPr>
-        <w:t xml:space="preserve">all </w:t>
-      </w:r>
-      <w:r>
-        <w:t xml:space="preserve">private contents </w:t>
-      </w:r>
-      <w:r>
-        <w:rPr>
-          <w:color w:val="FF0000"/>
-        </w:rPr>
-        <w:t>The</w:t>
-      </w:r>
-      <w:r>
-        <w:t xml:space="preserve"> objects contained inside </w:t>
-      </w:r>
-      <w:r>
-        <w:rPr>
-          <w:color w:val="FF0000"/>
-        </w:rPr>
-        <w:t>the</w:t>
-      </w:r>
-      <w:r>
-        <w:t xml:space="preserve"> large square, that </w:t>
-      </w:r>
-      <w:r>
-        <w:rPr>
-          <w:color w:val="FF0000"/>
-        </w:rPr>
-        <w:t>are</w:t>
-      </w:r>
-      <w:r>
-        <w:t xml:space="preserve"> drawn with normal lines, </w:t>
-      </w:r>
-      <w:r>
-        <w:rPr>
-          <w:color w:val="FF0000"/>
-        </w:rPr>
-        <w:t>are</w:t>
-      </w:r>
-      <w:r>
-        <w:t xml:space="preserve"> </w:t>
-      </w:r>
-      <w:r>
-        <w:rPr>
-          <w:color w:val="FF0000"/>
-        </w:rPr>
-        <w:t>the</w:t>
-      </w:r>
-      <w:r>
-        <w:t xml:space="preserve"> command’s parameters.</w:t>
-      </w:r>
-    </w:p>
-    <w:p>
-      <w:pPr>
-        <w:pStyle w:val="Heading3"/>
-      </w:pPr>
-      <w:r>
-        <w:t xml:space="preserve">Resolution When </w:t>
-      </w:r>
-      <w:r>
-        <w:rPr>
-          <w:color w:val="FF0000"/>
-        </w:rPr>
-        <w:t xml:space="preserve">Not Allowed </w:t>
-      </w:r>
-      <w:r>
-        <w:t>For Commands</w:t>
-      </w:r>
-    </w:p>
-    <w:p>
-      <w:r>
-        <w:t xml:space="preserve">When </w:t>
-      </w:r>
-      <w:r>
-        <w:rPr>
-          <w:color w:val="FF0000"/>
-        </w:rPr>
-        <w:t>the</w:t>
-      </w:r>
-      <w:r>
-        <w:t xml:space="preserve"> command concept </w:t>
-      </w:r>
-      <w:r>
-        <w:rPr>
-          <w:color w:val="FF0000"/>
-        </w:rPr>
-        <w:t>impos</w:t>
-      </w:r>
-      <w:r>
-        <w:rPr>
-          <w:color w:val="FF0000"/>
-        </w:rPr>
-        <w:t>es a rule</w:t>
-      </w:r>
-      <w:r>
-        <w:t xml:space="preserve">, that </w:t>
-      </w:r>
-      <w:r>
-        <w:rPr>
-          <w:color w:val="FF0000"/>
-        </w:rPr>
-        <w:t xml:space="preserve">does not apply </w:t>
-      </w:r>
-      <w:r>
-        <w:t xml:space="preserve">to normal objects, then </w:t>
-      </w:r>
-      <w:r>
-        <w:rPr>
-          <w:color w:val="FF0000"/>
-        </w:rPr>
-        <w:t>you</w:t>
-      </w:r>
-      <w:r>
-        <w:t xml:space="preserve"> </w:t>
-      </w:r>
-      <w:r>
-        <w:rPr>
-          <w:color w:val="FF0000"/>
-        </w:rPr>
-        <w:t>will</w:t>
-      </w:r>
-      <w:r>
-        <w:t xml:space="preserve"> seem </w:t>
-      </w:r>
-      <w:r>
-        <w:rPr>
-          <w:color w:val="FF0000"/>
-        </w:rPr>
-        <w:t>to be</w:t>
-      </w:r>
-      <w:r>
-        <w:t xml:space="preserve"> able to </w:t>
-      </w:r>
-      <w:r>
-        <w:rPr>
-          <w:color w:val="FF0000"/>
-        </w:rPr>
-        <w:t>break that rule</w:t>
-      </w:r>
-      <w:r>
-        <w:t xml:space="preserve">. To </w:t>
-      </w:r>
-      <w:r>
-        <w:rPr>
-          <w:color w:val="FF0000"/>
-        </w:rPr>
-        <w:t xml:space="preserve">keep direct </w:t>
-      </w:r>
-      <w:r>
-        <w:t xml:space="preserve">conversion between an object and a command </w:t>
-      </w:r>
-      <w:r>
-        <w:rPr>
-          <w:color w:val="FF0000"/>
-        </w:rPr>
-        <w:t xml:space="preserve">possible without any loss </w:t>
-      </w:r>
-      <w:r>
-        <w:t xml:space="preserve">of structure, it seems </w:t>
-      </w:r>
-      <w:r>
-        <w:t>to be</w:t>
-      </w:r>
-      <w:r>
-        <w:t xml:space="preserve"> </w:t>
-      </w:r>
-      <w:r>
-        <w:rPr>
-          <w:color w:val="FF0000"/>
-        </w:rPr>
-        <w:t xml:space="preserve">allowed to break any of </w:t>
-      </w:r>
-      <w:r>
-        <w:rPr>
-          <w:color w:val="FF0000"/>
-        </w:rPr>
-        <w:t>the</w:t>
-      </w:r>
-      <w:r>
-        <w:rPr>
-          <w:color w:val="FF0000"/>
-        </w:rPr>
-        <w:t xml:space="preserve"> extra rules </w:t>
-      </w:r>
-      <w:r>
-        <w:rPr>
-          <w:color w:val="FF0000"/>
-        </w:rPr>
-        <w:t>impos</w:t>
-      </w:r>
-      <w:r>
-        <w:rPr>
-          <w:color w:val="FF0000"/>
-        </w:rPr>
-        <w:t xml:space="preserve">ed </w:t>
-      </w:r>
-      <w:r>
-        <w:t xml:space="preserve">by commands. But in that case </w:t>
-      </w:r>
-      <w:r>
-        <w:rPr>
-          <w:color w:val="FF0000"/>
-        </w:rPr>
-        <w:t>the</w:t>
-      </w:r>
-      <w:r>
-        <w:t xml:space="preserve"> command </w:t>
-      </w:r>
-      <w:r>
-        <w:rPr>
-          <w:color w:val="FF0000"/>
-        </w:rPr>
-        <w:t>will</w:t>
-      </w:r>
-      <w:r>
-        <w:t xml:space="preserve"> </w:t>
-      </w:r>
-      <w:r>
-        <w:rPr>
-          <w:color w:val="FF0000"/>
-        </w:rPr>
-        <w:t>always</w:t>
-      </w:r>
-      <w:r>
-        <w:t xml:space="preserve"> get </w:t>
-      </w:r>
-      <w:r>
-        <w:rPr>
-          <w:color w:val="FF0000"/>
-        </w:rPr>
-        <w:t>the</w:t>
-      </w:r>
-      <w:r>
-        <w:t xml:space="preserve"> </w:t>
-      </w:r>
-      <w:r>
-        <w:rPr>
-          <w:color w:val="FF0000"/>
-        </w:rPr>
-        <w:t xml:space="preserve">next best </w:t>
-      </w:r>
-      <w:r>
-        <w:t xml:space="preserve">alternative behavior and a warning </w:t>
-      </w:r>
-      <w:r>
-        <w:rPr>
-          <w:color w:val="FF0000"/>
-        </w:rPr>
-        <w:t>will</w:t>
-      </w:r>
-      <w:r>
-        <w:t xml:space="preserve"> be generated. This </w:t>
-      </w:r>
-      <w:r>
-        <w:rPr>
-          <w:color w:val="FF0000"/>
-        </w:rPr>
-        <w:t xml:space="preserve">keeps </w:t>
-      </w:r>
-      <w:r>
-        <w:t xml:space="preserve">conversion between objects and commands possible </w:t>
-      </w:r>
-      <w:r>
-        <w:rPr>
-          <w:color w:val="FF0000"/>
-        </w:rPr>
-        <w:t xml:space="preserve">without any loss of </w:t>
-      </w:r>
-      <w:r>
-        <w:t>structure.</w:t>
       </w:r>
     </w:p>
     <w:p>
@@ -13933,16 +15592,6 @@
       <w:r>
         <w:t>, because it might be a special situation.</w:t>
       </w:r>
-    </w:p>
-    <w:p>
-      <w:pPr>
-        <w:ind w:left="0"/>
-        <w:rPr>
-          <w:rFonts w:ascii="Times New Roman" w:hAnsi="Times New Roman"/>
-          <w:sz w:val="20"/>
-          <w:szCs w:val="20"/>
-        </w:rPr>
-      </w:pPr>
     </w:p>
     <w:sectPr>
       <w:pgSz w:w="12240" w:h="15840"/>
@@ -15029,17 +16678,16 @@
     <w:basedOn w:val="Normal"/>
     <w:next w:val="Normal"/>
     <w:qFormat/>
-    <w:rsid w:val="00146D2D"/>
+    <w:rsid w:val="002B2713"/>
     <w:pPr>
-      <w:spacing w:before="240" w:after="60"/>
+      <w:spacing w:before="240" w:after="240"/>
       <w:outlineLvl w:val="4"/>
     </w:pPr>
     <w:rPr>
       <w:b/>
       <w:bCs/>
-      <w:i/>
       <w:iCs/>
-      <w:sz w:val="26"/>
+      <w:sz w:val="20"/>
     </w:rPr>
   </w:style>
   <w:style w:type="paragraph" w:styleId="Heading6">
@@ -15889,7 +17537,7 @@
 </file>
 
 <file path=customXml/itemProps1.xml><?xml version="1.0" encoding="utf-8"?>
-<ds:datastoreItem xmlns:ds="http://schemas.openxmlformats.org/officeDocument/2006/customXml" ds:itemID="{2B2F4895-9FBE-4324-897C-ABC333A3BF19}">
+<ds:datastoreItem xmlns:ds="http://schemas.openxmlformats.org/officeDocument/2006/customXml" ds:itemID="{31D10DCA-64D7-44C3-8EDE-E9ED22BCC925}">
   <ds:schemaRefs>
     <ds:schemaRef ds:uri="http://schemas.openxmlformats.org/officeDocument/2006/bibliography"/>
   </ds:schemaRefs>
